--- a/doc/Tesis Cap2.docx
+++ b/doc/Tesis Cap2.docx
@@ -23,14 +23,7 @@
           <w:rFonts w:cs="Arial"/>
           <w:sz w:val="32"/>
         </w:rPr>
-        <w:t xml:space="preserve"> </w:t>
-      </w:r>
-      <w:r>
-        <w:rPr>
-          <w:rFonts w:cs="Arial"/>
-          <w:sz w:val="32"/>
-        </w:rPr>
-        <w:t>2</w:t>
+        <w:t xml:space="preserve"> 2</w:t>
       </w:r>
       <w:r>
         <w:rPr>
@@ -112,7 +105,4709 @@
           <w:sz w:val="24"/>
           <w:szCs w:val="24"/>
         </w:rPr>
-        <w:t>En este capítulo, a partir del estudio de los procesos del negocio, sus descripciones y su modelado, se describe el sistema a desarrollar. Se obtienen los artefactos relacionados a la ingeniería de software aplicada a la propuesta de solución tomando c</w:t>
+        <w:t>En este capítulo, a partir del estudio de los procesos del negocio, sus descripciones y su modelado, se describe el sistema a desarrollar. Se obtienen los artefactos relacionados a la ingeniería de software aplicada a la propuesta de solución tomando como punto de partida el problema de investigación. Además, se plasman los requisitos funcionales y no funcionales de la propuesta, así como los diferentes artefactos relacionados con la metodología de desarrollo</w:t>
+      </w:r>
+    </w:p>
+    <w:p>
+      <w:pPr>
+        <w:pStyle w:val="Textoindependiente"/>
+        <w:spacing w:line="360" w:lineRule="auto"/>
+        <w:rPr>
+          <w:rFonts w:ascii="Arial" w:hAnsi="Arial" w:cs="Arial"/>
+          <w:sz w:val="24"/>
+          <w:szCs w:val="24"/>
+        </w:rPr>
+      </w:pPr>
+    </w:p>
+    <w:p>
+      <w:pPr>
+        <w:pStyle w:val="Ttulo2"/>
+      </w:pPr>
+      <w:r>
+        <w:t xml:space="preserve">2.1 </w:t>
+      </w:r>
+      <w:r>
+        <w:t xml:space="preserve">Descripción de la </w:t>
+      </w:r>
+      <w:r>
+        <w:t xml:space="preserve">Propuesta de </w:t>
+      </w:r>
+      <w:r>
+        <w:t>Solución</w:t>
+      </w:r>
+      <w:r>
+        <w:t>.</w:t>
+      </w:r>
+    </w:p>
+    <w:p>
+      <w:pPr>
+        <w:pStyle w:val="Textoindependiente"/>
+      </w:pPr>
+      <w:r>
+        <w:t xml:space="preserve">A continuación se </w:t>
+      </w:r>
+      <w:r>
+        <w:t>hará una detallada explicación de cómo está compuesto el sistema propuesto.</w:t>
+      </w:r>
+      <w:r>
+        <w:t xml:space="preserve"> Para ello el autor se basó en las etapas que lo forman y los modelos que lo integran</w:t>
+      </w:r>
+      <w:r>
+        <w:t>.</w:t>
+      </w:r>
+    </w:p>
+    <w:p>
+      <w:pPr>
+        <w:pStyle w:val="Textoindependiente"/>
+      </w:pPr>
+    </w:p>
+    <w:p>
+      <w:pPr>
+        <w:pStyle w:val="Ttulo3"/>
+        <w:rPr>
+          <w:rFonts w:ascii="Arial" w:hAnsi="Arial" w:cs="Arial"/>
+          <w:b/>
+          <w:color w:val="auto"/>
+        </w:rPr>
+      </w:pPr>
+      <w:r>
+        <w:rPr>
+          <w:rFonts w:ascii="Arial" w:hAnsi="Arial" w:cs="Arial"/>
+          <w:b/>
+          <w:color w:val="auto"/>
+        </w:rPr>
+        <w:t xml:space="preserve">2.1.1 </w:t>
+      </w:r>
+      <w:r>
+        <w:rPr>
+          <w:rFonts w:ascii="Arial" w:hAnsi="Arial" w:cs="Arial"/>
+          <w:b/>
+          <w:color w:val="auto"/>
+        </w:rPr>
+        <w:t>Etapas.</w:t>
+      </w:r>
+    </w:p>
+    <w:p>
+      <w:pPr>
+        <w:spacing w:before="100" w:beforeAutospacing="1" w:afterAutospacing="1" w:line="360" w:lineRule="auto"/>
+        <w:rPr>
+          <w:rFonts w:ascii="Arial" w:hAnsi="Arial" w:cs="Arial"/>
+        </w:rPr>
+      </w:pPr>
+      <w:r>
+        <w:rPr>
+          <w:rFonts w:ascii="Arial" w:hAnsi="Arial" w:cs="Arial"/>
+        </w:rPr>
+        <w:t xml:space="preserve">El sistema está compuesto por </w:t>
+      </w:r>
+      <w:r>
+        <w:rPr>
+          <w:rFonts w:ascii="Arial" w:hAnsi="Arial" w:cs="Arial"/>
+          <w:b/>
+        </w:rPr>
+        <w:t>3 etapas</w:t>
+      </w:r>
+      <w:r>
+        <w:rPr>
+          <w:rFonts w:ascii="Arial" w:hAnsi="Arial" w:cs="Arial"/>
+        </w:rPr>
+        <w:t xml:space="preserve"> fundamentales, </w:t>
+      </w:r>
+      <w:r>
+        <w:rPr>
+          <w:rFonts w:ascii="Arial" w:hAnsi="Arial" w:cs="Arial"/>
+          <w:b/>
+        </w:rPr>
+        <w:t>Recuperación, Clasificación y Re-clasificación</w:t>
+      </w:r>
+      <w:r>
+        <w:rPr>
+          <w:rFonts w:ascii="Arial" w:hAnsi="Arial" w:cs="Arial"/>
+        </w:rPr>
+        <w:t xml:space="preserve">. Estas etapas están conectadas entre sí de manera secuencias respectivamente donde la salida de una es la entrada de la otra siendo la última etapa la encargada de devolver los datos a recomendar y la primera la encargada de obtener el corpus de elementos candidatos inicial. A continuación cada una de las etapas: </w:t>
+      </w:r>
+    </w:p>
+    <w:p>
+      <w:pPr>
+        <w:pStyle w:val="Prrafodelista"/>
+        <w:numPr>
+          <w:ilvl w:val="0"/>
+          <w:numId w:val="4"/>
+        </w:numPr>
+        <w:spacing w:before="100" w:beforeAutospacing="1" w:afterAutospacing="1" w:line="360" w:lineRule="auto"/>
+        <w:rPr>
+          <w:rFonts w:ascii="Arial" w:hAnsi="Arial" w:cs="Arial"/>
+          <w:color w:val="202124"/>
+          <w:shd w:val="clear" w:color="auto" w:fill="FFFFFF"/>
+        </w:rPr>
+      </w:pPr>
+      <w:r>
+        <w:rPr>
+          <w:rFonts w:ascii="Arial" w:hAnsi="Arial" w:cs="Arial"/>
+          <w:b/>
+        </w:rPr>
+        <w:t>Recuperación</w:t>
+      </w:r>
+      <w:r>
+        <w:rPr>
+          <w:rFonts w:ascii="Arial" w:hAnsi="Arial" w:cs="Arial"/>
+        </w:rPr>
+        <w:t xml:space="preserve">: Esta etapa </w:t>
+      </w:r>
+      <w:r>
+        <w:rPr>
+          <w:rFonts w:ascii="Arial" w:hAnsi="Arial" w:cs="Arial"/>
+          <w:color w:val="202124"/>
+          <w:shd w:val="clear" w:color="auto" w:fill="FFFFFF"/>
+        </w:rPr>
+        <w:t>es responsable de seleccionar un conjunto inicial de cientos</w:t>
+      </w:r>
+      <w:r>
+        <w:rPr>
+          <w:rFonts w:ascii="Arial" w:hAnsi="Arial" w:cs="Arial"/>
+          <w:color w:val="202124"/>
+          <w:shd w:val="clear" w:color="auto" w:fill="FFFFFF"/>
+        </w:rPr>
+        <w:t xml:space="preserve"> o miles</w:t>
+      </w:r>
+      <w:r>
+        <w:rPr>
+          <w:rFonts w:ascii="Arial" w:hAnsi="Arial" w:cs="Arial"/>
+          <w:color w:val="202124"/>
+          <w:shd w:val="clear" w:color="auto" w:fill="FFFFFF"/>
+        </w:rPr>
+        <w:t xml:space="preserve"> de candidatos entre todos los posibles candidatos</w:t>
+      </w:r>
+      <w:r>
+        <w:rPr>
+          <w:rFonts w:ascii="Arial" w:hAnsi="Arial" w:cs="Arial"/>
+          <w:color w:val="202124"/>
+          <w:shd w:val="clear" w:color="auto" w:fill="FFFFFF"/>
+        </w:rPr>
+        <w:t xml:space="preserve"> que pueden ser millones</w:t>
+      </w:r>
+      <w:r>
+        <w:rPr>
+          <w:rFonts w:ascii="Arial" w:hAnsi="Arial" w:cs="Arial"/>
+          <w:color w:val="202124"/>
+          <w:shd w:val="clear" w:color="auto" w:fill="FFFFFF"/>
+        </w:rPr>
+        <w:t xml:space="preserve">. </w:t>
+      </w:r>
+      <w:r>
+        <w:rPr>
+          <w:rFonts w:ascii="Arial" w:hAnsi="Arial" w:cs="Arial"/>
+          <w:color w:val="202124"/>
+          <w:shd w:val="clear" w:color="auto" w:fill="FFFFFF"/>
+        </w:rPr>
+        <w:t xml:space="preserve">El objetivo principal de </w:t>
+      </w:r>
+      <w:r>
+        <w:rPr>
+          <w:rFonts w:ascii="Arial" w:hAnsi="Arial" w:cs="Arial"/>
+          <w:color w:val="202124"/>
+          <w:shd w:val="clear" w:color="auto" w:fill="FFFFFF"/>
+        </w:rPr>
+        <w:t>esta etapa</w:t>
+      </w:r>
+      <w:r>
+        <w:rPr>
+          <w:rFonts w:ascii="Arial" w:hAnsi="Arial" w:cs="Arial"/>
+          <w:color w:val="202124"/>
+          <w:shd w:val="clear" w:color="auto" w:fill="FFFFFF"/>
+        </w:rPr>
+        <w:t xml:space="preserve"> es eliminar de manera eficiente a todos los candidatos que no le</w:t>
+      </w:r>
+      <w:r>
+        <w:rPr>
+          <w:rFonts w:ascii="Arial" w:hAnsi="Arial" w:cs="Arial"/>
+          <w:color w:val="202124"/>
+          <w:shd w:val="clear" w:color="auto" w:fill="FFFFFF"/>
+        </w:rPr>
+        <w:t>s</w:t>
+      </w:r>
+      <w:r>
+        <w:rPr>
+          <w:rFonts w:ascii="Arial" w:hAnsi="Arial" w:cs="Arial"/>
+          <w:color w:val="202124"/>
+          <w:shd w:val="clear" w:color="auto" w:fill="FFFFFF"/>
+        </w:rPr>
+        <w:t xml:space="preserve"> interesan al usuario. Dado que </w:t>
+      </w:r>
+      <w:r>
+        <w:rPr>
+          <w:rFonts w:ascii="Arial" w:hAnsi="Arial" w:cs="Arial"/>
+          <w:color w:val="202124"/>
+          <w:shd w:val="clear" w:color="auto" w:fill="FFFFFF"/>
+        </w:rPr>
+        <w:t>se</w:t>
+      </w:r>
+      <w:r>
+        <w:rPr>
+          <w:rFonts w:ascii="Arial" w:hAnsi="Arial" w:cs="Arial"/>
+          <w:color w:val="202124"/>
+          <w:shd w:val="clear" w:color="auto" w:fill="FFFFFF"/>
+        </w:rPr>
+        <w:t xml:space="preserve"> puede estar tratando con millones de candidatos, tiene que ser computacionalmente eficiente.</w:t>
+      </w:r>
+      <w:r>
+        <w:rPr>
+          <w:rFonts w:ascii="Arial" w:hAnsi="Arial" w:cs="Arial"/>
+          <w:color w:val="202124"/>
+          <w:shd w:val="clear" w:color="auto" w:fill="FFFFFF"/>
+        </w:rPr>
+        <w:t xml:space="preserve"> Esta etapa puede estar compuesta por uno o varios modelos generadores de </w:t>
+      </w:r>
+      <w:r>
+        <w:rPr>
+          <w:rFonts w:ascii="Arial" w:hAnsi="Arial" w:cs="Arial"/>
+          <w:color w:val="202124"/>
+          <w:shd w:val="clear" w:color="auto" w:fill="FFFFFF"/>
+        </w:rPr>
+        <w:lastRenderedPageBreak/>
+        <w:t>c</w:t>
+      </w:r>
+      <w:r>
+        <w:rPr>
+          <w:rFonts w:ascii="Arial" w:hAnsi="Arial" w:cs="Arial"/>
+          <w:color w:val="202124"/>
+          <w:shd w:val="clear" w:color="auto" w:fill="FFFFFF"/>
+        </w:rPr>
+        <w:t>andidatos donde cada uno se basa</w:t>
+      </w:r>
+      <w:r>
+        <w:rPr>
+          <w:rFonts w:ascii="Arial" w:hAnsi="Arial" w:cs="Arial"/>
+          <w:color w:val="202124"/>
+          <w:shd w:val="clear" w:color="auto" w:fill="FFFFFF"/>
+        </w:rPr>
+        <w:t xml:space="preserve"> en los datos implícitos</w:t>
+      </w:r>
+      <w:r>
+        <w:rPr>
+          <w:rFonts w:ascii="Arial" w:hAnsi="Arial" w:cs="Arial"/>
+          <w:color w:val="202124"/>
+          <w:shd w:val="clear" w:color="auto" w:fill="FFFFFF"/>
+        </w:rPr>
+        <w:t xml:space="preserve"> (véase </w:t>
+      </w:r>
+      <w:r>
+        <w:rPr>
+          <w:rFonts w:ascii="Arial" w:hAnsi="Arial" w:cs="Arial"/>
+          <w:color w:val="202124"/>
+          <w:shd w:val="clear" w:color="auto" w:fill="FFFFFF"/>
+        </w:rPr>
+        <w:t>epígrafe 1.1.1.2</w:t>
+      </w:r>
+      <w:r>
+        <w:rPr>
+          <w:rFonts w:ascii="Arial" w:hAnsi="Arial" w:cs="Arial"/>
+          <w:color w:val="202124"/>
+          <w:shd w:val="clear" w:color="auto" w:fill="FFFFFF"/>
+        </w:rPr>
+        <w:t>)</w:t>
+      </w:r>
+      <w:r>
+        <w:rPr>
+          <w:rFonts w:ascii="Arial" w:hAnsi="Arial" w:cs="Arial"/>
+          <w:color w:val="202124"/>
+          <w:shd w:val="clear" w:color="auto" w:fill="FFFFFF"/>
+        </w:rPr>
+        <w:t xml:space="preserve"> almacenados de los usuarios.</w:t>
+      </w:r>
+    </w:p>
+    <w:p>
+      <w:pPr>
+        <w:pStyle w:val="Prrafodelista"/>
+        <w:spacing w:before="100" w:beforeAutospacing="1" w:afterAutospacing="1" w:line="360" w:lineRule="auto"/>
+        <w:rPr>
+          <w:rFonts w:ascii="Arial" w:hAnsi="Arial" w:cs="Arial"/>
+          <w:color w:val="202124"/>
+          <w:shd w:val="clear" w:color="auto" w:fill="FFFFFF"/>
+        </w:rPr>
+      </w:pPr>
+    </w:p>
+    <w:p>
+      <w:pPr>
+        <w:pStyle w:val="Prrafodelista"/>
+        <w:numPr>
+          <w:ilvl w:val="0"/>
+          <w:numId w:val="4"/>
+        </w:numPr>
+        <w:spacing w:before="100" w:beforeAutospacing="1" w:afterAutospacing="1" w:line="360" w:lineRule="auto"/>
+        <w:rPr>
+          <w:rFonts w:ascii="Arial" w:hAnsi="Arial" w:cs="Arial"/>
+          <w:color w:val="202124"/>
+          <w:shd w:val="clear" w:color="auto" w:fill="FFFFFF"/>
+        </w:rPr>
+      </w:pPr>
+      <w:r>
+        <w:rPr>
+          <w:rFonts w:ascii="Arial" w:hAnsi="Arial" w:cs="Arial"/>
+          <w:b/>
+          <w:color w:val="202124"/>
+          <w:shd w:val="clear" w:color="auto" w:fill="FFFFFF"/>
+        </w:rPr>
+        <w:t>Clasificación</w:t>
+      </w:r>
+      <w:r>
+        <w:rPr>
+          <w:rFonts w:ascii="Arial" w:hAnsi="Arial" w:cs="Arial"/>
+          <w:color w:val="202124"/>
+          <w:shd w:val="clear" w:color="auto" w:fill="FFFFFF"/>
+        </w:rPr>
+        <w:t>: Toma los resultados del modelo de recuperación y los ajusta para seleccionar el mejor puñado de recomendaciones posibles basándose en los datos explícitos</w:t>
+      </w:r>
+      <w:r>
+        <w:rPr>
+          <w:rFonts w:ascii="Arial" w:hAnsi="Arial" w:cs="Arial"/>
+          <w:color w:val="202124"/>
+          <w:shd w:val="clear" w:color="auto" w:fill="FFFFFF"/>
+        </w:rPr>
+        <w:t xml:space="preserve"> (véase el epígrafe 1.1.1.2)</w:t>
+      </w:r>
+      <w:r>
+        <w:rPr>
+          <w:rFonts w:ascii="Arial" w:hAnsi="Arial" w:cs="Arial"/>
+          <w:color w:val="202124"/>
+          <w:shd w:val="clear" w:color="auto" w:fill="FFFFFF"/>
+        </w:rPr>
+        <w:t xml:space="preserve"> que tenga disponible. Su tarea es reducir el conjunto de elementos que pueden interesar al usuario a una lista corta de posibles candidatos</w:t>
+      </w:r>
+      <w:r>
+        <w:rPr>
+          <w:rFonts w:ascii="Arial" w:hAnsi="Arial" w:cs="Arial"/>
+          <w:color w:val="202124"/>
+          <w:shd w:val="clear" w:color="auto" w:fill="FFFFFF"/>
+        </w:rPr>
+        <w:t xml:space="preserve"> que ronde entre los cientos</w:t>
+      </w:r>
+      <w:r>
+        <w:rPr>
+          <w:rFonts w:ascii="Arial" w:hAnsi="Arial" w:cs="Arial"/>
+          <w:color w:val="202124"/>
+          <w:shd w:val="clear" w:color="auto" w:fill="FFFFFF"/>
+        </w:rPr>
+        <w:t>.</w:t>
+      </w:r>
+      <w:r>
+        <w:rPr>
+          <w:rFonts w:ascii="Arial" w:hAnsi="Arial" w:cs="Arial"/>
+          <w:color w:val="202124"/>
+          <w:shd w:val="clear" w:color="auto" w:fill="FFFFFF"/>
+        </w:rPr>
+        <w:t xml:space="preserve"> La idea de esta etapa es obtener candidatos </w:t>
+      </w:r>
+      <w:r>
+        <w:rPr>
+          <w:rFonts w:ascii="Arial" w:hAnsi="Arial" w:cs="Arial"/>
+          <w:color w:val="202124"/>
+          <w:shd w:val="clear" w:color="auto" w:fill="FFFFFF"/>
+        </w:rPr>
+        <w:t>más</w:t>
+      </w:r>
+      <w:r>
+        <w:rPr>
+          <w:rFonts w:ascii="Arial" w:hAnsi="Arial" w:cs="Arial"/>
+          <w:color w:val="202124"/>
+          <w:shd w:val="clear" w:color="auto" w:fill="FFFFFF"/>
+        </w:rPr>
+        <w:t xml:space="preserve"> preciso que en la etapa anterior ya que al basarse en los datos </w:t>
+      </w:r>
+      <w:r>
+        <w:rPr>
+          <w:rFonts w:ascii="Arial" w:hAnsi="Arial" w:cs="Arial"/>
+          <w:color w:val="202124"/>
+          <w:shd w:val="clear" w:color="auto" w:fill="FFFFFF"/>
+        </w:rPr>
+        <w:t>explícitos</w:t>
+      </w:r>
+      <w:r>
+        <w:rPr>
+          <w:rFonts w:ascii="Arial" w:hAnsi="Arial" w:cs="Arial"/>
+          <w:color w:val="202124"/>
+          <w:shd w:val="clear" w:color="auto" w:fill="FFFFFF"/>
+        </w:rPr>
+        <w:t xml:space="preserve"> tiene </w:t>
+      </w:r>
+      <w:r>
+        <w:rPr>
+          <w:rFonts w:ascii="Arial" w:hAnsi="Arial" w:cs="Arial"/>
+          <w:color w:val="202124"/>
+          <w:shd w:val="clear" w:color="auto" w:fill="FFFFFF"/>
+        </w:rPr>
+        <w:t>información de mayor valor sobre que le interesa o no al usuario.</w:t>
+      </w:r>
+    </w:p>
+    <w:p>
+      <w:pPr>
+        <w:pStyle w:val="Prrafodelista"/>
+        <w:spacing w:before="100" w:beforeAutospacing="1" w:afterAutospacing="1" w:line="360" w:lineRule="auto"/>
+        <w:rPr>
+          <w:rFonts w:ascii="Arial" w:hAnsi="Arial" w:cs="Arial"/>
+          <w:color w:val="202124"/>
+          <w:shd w:val="clear" w:color="auto" w:fill="FFFFFF"/>
+        </w:rPr>
+      </w:pPr>
+    </w:p>
+    <w:p>
+      <w:pPr>
+        <w:pStyle w:val="Prrafodelista"/>
+        <w:numPr>
+          <w:ilvl w:val="0"/>
+          <w:numId w:val="4"/>
+        </w:numPr>
+        <w:spacing w:before="100" w:beforeAutospacing="1" w:afterAutospacing="1" w:line="360" w:lineRule="auto"/>
+        <w:rPr>
+          <w:rFonts w:ascii="Arial" w:hAnsi="Arial" w:cs="Arial"/>
+          <w:color w:val="202124"/>
+          <w:shd w:val="clear" w:color="auto" w:fill="FFFFFF"/>
+        </w:rPr>
+      </w:pPr>
+      <w:r>
+        <w:rPr>
+          <w:rFonts w:ascii="Arial" w:hAnsi="Arial" w:cs="Arial"/>
+          <w:b/>
+        </w:rPr>
+        <w:t xml:space="preserve">Re-clasificación: </w:t>
+      </w:r>
+      <w:r>
+        <w:rPr>
+          <w:rFonts w:ascii="Arial" w:hAnsi="Arial" w:cs="Arial"/>
+          <w:color w:val="202124"/>
+          <w:shd w:val="clear" w:color="auto" w:fill="FFFFFF"/>
+        </w:rPr>
+        <w:t xml:space="preserve">En la etapa final el sistema puede volver a clasificar para considerar criterios o limitaciones adicionales como pueden ser la actualidad, la diversidad y la equidad. Estos son algunos de los diversos factores que pueden ayudar a mejorar considerablemente las recomendaciones de un sistema. </w:t>
+      </w:r>
+    </w:p>
+    <w:p>
+      <w:pPr>
+        <w:pStyle w:val="Prrafodelista"/>
+        <w:rPr>
+          <w:rFonts w:ascii="Arial" w:hAnsi="Arial" w:cs="Arial"/>
+          <w:color w:val="202124"/>
+          <w:shd w:val="clear" w:color="auto" w:fill="FFFFFF"/>
+        </w:rPr>
+      </w:pPr>
+    </w:p>
+    <w:p>
+      <w:pPr>
+        <w:pStyle w:val="Prrafodelista"/>
+        <w:spacing w:before="100" w:beforeAutospacing="1" w:afterAutospacing="1" w:line="360" w:lineRule="auto"/>
+        <w:rPr>
+          <w:rFonts w:ascii="Arial" w:hAnsi="Arial" w:cs="Arial"/>
+          <w:color w:val="202124"/>
+          <w:shd w:val="clear" w:color="auto" w:fill="FFFFFF"/>
+        </w:rPr>
+      </w:pPr>
+      <w:r>
+        <w:rPr>
+          <w:rFonts w:ascii="Arial" w:hAnsi="Arial" w:cs="Arial"/>
+          <w:b/>
+          <w:color w:val="202124"/>
+          <w:shd w:val="clear" w:color="auto" w:fill="FFFFFF"/>
+        </w:rPr>
+        <w:t>La actualidad</w:t>
+      </w:r>
+      <w:r>
+        <w:rPr>
+          <w:rFonts w:ascii="Arial" w:hAnsi="Arial" w:cs="Arial"/>
+          <w:color w:val="202124"/>
+          <w:shd w:val="clear" w:color="auto" w:fill="FFFFFF"/>
+        </w:rPr>
+        <w:t xml:space="preserve"> vela por que los elementos sean recientes y no generar candidatos antiguos. </w:t>
+      </w:r>
+    </w:p>
+    <w:p>
+      <w:pPr>
+        <w:pStyle w:val="Prrafodelista"/>
+        <w:spacing w:before="100" w:beforeAutospacing="1" w:afterAutospacing="1" w:line="360" w:lineRule="auto"/>
+        <w:rPr>
+          <w:rFonts w:ascii="Arial" w:hAnsi="Arial" w:cs="Arial"/>
+          <w:b/>
+          <w:color w:val="202124"/>
+          <w:shd w:val="clear" w:color="auto" w:fill="FFFFFF"/>
+        </w:rPr>
+      </w:pPr>
+    </w:p>
+    <w:p>
+      <w:pPr>
+        <w:pStyle w:val="Prrafodelista"/>
+        <w:spacing w:before="100" w:beforeAutospacing="1" w:afterAutospacing="1" w:line="360" w:lineRule="auto"/>
+        <w:rPr>
+          <w:rFonts w:ascii="Arial" w:hAnsi="Arial" w:cs="Arial"/>
+          <w:color w:val="202124"/>
+          <w:shd w:val="clear" w:color="auto" w:fill="FFFFFF"/>
+        </w:rPr>
+      </w:pPr>
+      <w:r>
+        <w:rPr>
+          <w:rFonts w:ascii="Arial" w:hAnsi="Arial" w:cs="Arial"/>
+          <w:b/>
+          <w:color w:val="202124"/>
+          <w:shd w:val="clear" w:color="auto" w:fill="FFFFFF"/>
+        </w:rPr>
+        <w:t>La diversidad</w:t>
+      </w:r>
+      <w:r>
+        <w:rPr>
+          <w:rFonts w:ascii="Arial" w:hAnsi="Arial" w:cs="Arial"/>
+          <w:color w:val="202124"/>
+          <w:shd w:val="clear" w:color="auto" w:fill="FFFFFF"/>
+        </w:rPr>
+        <w:t xml:space="preserve"> valida que los candidatos sean diversos según las preferencias del usuario, todas las recomendaciones no pueden ser igual a lo que el usuario ve</w:t>
+      </w:r>
+      <w:r>
+        <w:rPr>
+          <w:rFonts w:ascii="Arial" w:hAnsi="Arial" w:cs="Arial"/>
+          <w:color w:val="202124"/>
+          <w:shd w:val="clear" w:color="auto" w:fill="FFFFFF"/>
+        </w:rPr>
+        <w:t>,</w:t>
+      </w:r>
+      <w:r>
+        <w:rPr>
+          <w:rFonts w:ascii="Arial" w:hAnsi="Arial" w:cs="Arial"/>
+          <w:color w:val="202124"/>
+          <w:shd w:val="clear" w:color="auto" w:fill="FFFFFF"/>
+        </w:rPr>
+        <w:t xml:space="preserve"> ya que esto elimina </w:t>
+      </w:r>
+      <w:r>
+        <w:rPr>
+          <w:rFonts w:ascii="Arial" w:hAnsi="Arial" w:cs="Arial"/>
+          <w:color w:val="202124"/>
+          <w:shd w:val="clear" w:color="auto" w:fill="FFFFFF"/>
+        </w:rPr>
+        <w:t>la</w:t>
+      </w:r>
+      <w:r>
+        <w:rPr>
+          <w:rFonts w:ascii="Arial" w:hAnsi="Arial" w:cs="Arial"/>
+          <w:color w:val="202124"/>
+          <w:shd w:val="clear" w:color="auto" w:fill="FFFFFF"/>
+        </w:rPr>
+        <w:t xml:space="preserve"> visibilidad del contenido</w:t>
+      </w:r>
+      <w:r>
+        <w:rPr>
+          <w:rFonts w:ascii="Arial" w:hAnsi="Arial" w:cs="Arial"/>
+          <w:color w:val="202124"/>
+          <w:shd w:val="clear" w:color="auto" w:fill="FFFFFF"/>
+        </w:rPr>
+        <w:t>,</w:t>
+      </w:r>
+      <w:r>
+        <w:rPr>
+          <w:rFonts w:ascii="Arial" w:hAnsi="Arial" w:cs="Arial"/>
+          <w:color w:val="202124"/>
+          <w:shd w:val="clear" w:color="auto" w:fill="FFFFFF"/>
+        </w:rPr>
+        <w:t xml:space="preserve"> algo fundam</w:t>
+      </w:r>
+      <w:r>
+        <w:rPr>
+          <w:rFonts w:ascii="Arial" w:hAnsi="Arial" w:cs="Arial"/>
+          <w:color w:val="202124"/>
+          <w:shd w:val="clear" w:color="auto" w:fill="FFFFFF"/>
+        </w:rPr>
+        <w:t>ental en este tipo de sistemas.</w:t>
+      </w:r>
+    </w:p>
+    <w:p>
+      <w:pPr>
+        <w:pStyle w:val="Prrafodelista"/>
+        <w:spacing w:before="100" w:beforeAutospacing="1" w:afterAutospacing="1" w:line="360" w:lineRule="auto"/>
+        <w:rPr>
+          <w:rFonts w:ascii="Arial" w:hAnsi="Arial" w:cs="Arial"/>
+          <w:color w:val="202124"/>
+          <w:shd w:val="clear" w:color="auto" w:fill="FFFFFF"/>
+        </w:rPr>
+      </w:pPr>
+    </w:p>
+    <w:p>
+      <w:pPr>
+        <w:pStyle w:val="Prrafodelista"/>
+        <w:spacing w:before="100" w:beforeAutospacing="1" w:afterAutospacing="1" w:line="360" w:lineRule="auto"/>
+        <w:rPr>
+          <w:rFonts w:ascii="Arial" w:hAnsi="Arial" w:cs="Arial"/>
+          <w:color w:val="202124"/>
+          <w:shd w:val="clear" w:color="auto" w:fill="FFFFFF"/>
+        </w:rPr>
+      </w:pPr>
+      <w:r>
+        <w:rPr>
+          <w:rFonts w:ascii="Arial" w:hAnsi="Arial" w:cs="Arial"/>
+          <w:b/>
+          <w:color w:val="202124"/>
+          <w:shd w:val="clear" w:color="auto" w:fill="FFFFFF"/>
+        </w:rPr>
+        <w:t>L</w:t>
+      </w:r>
+      <w:r>
+        <w:rPr>
+          <w:rFonts w:ascii="Arial" w:hAnsi="Arial" w:cs="Arial"/>
+          <w:b/>
+          <w:color w:val="202124"/>
+          <w:shd w:val="clear" w:color="auto" w:fill="FFFFFF"/>
+        </w:rPr>
+        <w:t>a equidad</w:t>
+      </w:r>
+      <w:r>
+        <w:rPr>
+          <w:rFonts w:ascii="Arial" w:hAnsi="Arial" w:cs="Arial"/>
+          <w:color w:val="202124"/>
+          <w:shd w:val="clear" w:color="auto" w:fill="FFFFFF"/>
+        </w:rPr>
+        <w:t xml:space="preserve"> evita sesgos en las recomendaciones como podrían ser sebos de </w:t>
+      </w:r>
+      <w:r>
+        <w:rPr>
+          <w:rFonts w:ascii="Arial" w:hAnsi="Arial" w:cs="Arial"/>
+          <w:color w:val="202124"/>
+          <w:shd w:val="clear" w:color="auto" w:fill="FFFFFF"/>
+        </w:rPr>
+        <w:t>clics</w:t>
+      </w:r>
+      <w:r>
+        <w:rPr>
+          <w:rFonts w:ascii="Arial" w:hAnsi="Arial" w:cs="Arial"/>
+          <w:color w:val="202124"/>
+          <w:shd w:val="clear" w:color="auto" w:fill="FFFFFF"/>
+        </w:rPr>
+        <w:t xml:space="preserve"> o falsas tendencias y permite que todos los usuarios sean tratados de manera justa.</w:t>
+      </w:r>
+    </w:p>
+    <w:p>
+      <w:pPr>
+        <w:spacing w:before="100" w:beforeAutospacing="1" w:afterAutospacing="1" w:line="360" w:lineRule="auto"/>
+        <w:rPr>
+          <w:rFonts w:ascii="Arial" w:hAnsi="Arial" w:cs="Arial"/>
+        </w:rPr>
+      </w:pPr>
+      <w:r>
+        <w:rPr>
+          <w:rFonts w:ascii="Arial" w:hAnsi="Arial" w:cs="Arial"/>
+          <w:shd w:val="clear" w:color="auto" w:fill="FFFFFF"/>
+        </w:rPr>
+        <w:t xml:space="preserve">Cada una de estas etapas está compuesta por </w:t>
+      </w:r>
+      <w:r>
+        <w:rPr>
+          <w:rFonts w:ascii="Arial" w:hAnsi="Arial" w:cs="Arial"/>
+        </w:rPr>
+        <w:t>1 o varios modelos de redes neuronales profundas dependiendo de qué tan complejos sean los datos a utilizar</w:t>
+      </w:r>
+      <w:r>
+        <w:rPr>
+          <w:rFonts w:ascii="Arial" w:hAnsi="Arial" w:cs="Arial"/>
+        </w:rPr>
+        <w:t>.</w:t>
+      </w:r>
+    </w:p>
+    <w:p>
+      <w:pPr>
+        <w:spacing w:before="100" w:beforeAutospacing="1" w:afterAutospacing="1" w:line="360" w:lineRule="auto"/>
+        <w:rPr>
+          <w:rFonts w:ascii="Arial" w:hAnsi="Arial" w:cs="Arial"/>
+        </w:rPr>
+      </w:pPr>
+      <w:r>
+        <w:rPr>
+          <w:rFonts w:ascii="Arial" w:hAnsi="Arial" w:cs="Arial"/>
+          <w:noProof/>
+          <w:lang w:eastAsia="es-ES"/>
+        </w:rPr>
+        <w:lastRenderedPageBreak/>
+        <w:drawing>
+          <wp:inline distT="0" distB="0" distL="0" distR="0" wp14:anchorId="6190A142" wp14:editId="0487448F">
+            <wp:extent cx="5391150" cy="3028315"/>
+            <wp:effectExtent l="0" t="0" r="0" b="635"/>
+            <wp:docPr id="6" name="Imagen 6" descr="Captura de pantalla 2024-09-05 002909"/>
+            <wp:cNvGraphicFramePr>
+              <a:graphicFrameLocks xmlns:a="http://schemas.openxmlformats.org/drawingml/2006/main" noChangeAspect="1"/>
+            </wp:cNvGraphicFramePr>
+            <a:graphic xmlns:a="http://schemas.openxmlformats.org/drawingml/2006/main">
+              <a:graphicData uri="http://schemas.openxmlformats.org/drawingml/2006/picture">
+                <pic:pic xmlns:pic="http://schemas.openxmlformats.org/drawingml/2006/picture">
+                  <pic:nvPicPr>
+                    <pic:cNvPr id="0" name="Picture 1" descr="Captura de pantalla 2024-09-05 002909"/>
+                    <pic:cNvPicPr>
+                      <a:picLocks noChangeAspect="1" noChangeArrowheads="1"/>
+                    </pic:cNvPicPr>
+                  </pic:nvPicPr>
+                  <pic:blipFill>
+                    <a:blip r:embed="rId6">
+                      <a:extLst>
+                        <a:ext uri="{28A0092B-C50C-407E-A947-70E740481C1C}">
+                          <a14:useLocalDpi xmlns:a14="http://schemas.microsoft.com/office/drawing/2010/main" val="0"/>
+                        </a:ext>
+                      </a:extLst>
+                    </a:blip>
+                    <a:srcRect/>
+                    <a:stretch>
+                      <a:fillRect/>
+                    </a:stretch>
+                  </pic:blipFill>
+                  <pic:spPr bwMode="auto">
+                    <a:xfrm>
+                      <a:off x="0" y="0"/>
+                      <a:ext cx="5391150" cy="3028315"/>
+                    </a:xfrm>
+                    <a:prstGeom prst="rect">
+                      <a:avLst/>
+                    </a:prstGeom>
+                    <a:noFill/>
+                    <a:ln>
+                      <a:noFill/>
+                    </a:ln>
+                  </pic:spPr>
+                </pic:pic>
+              </a:graphicData>
+            </a:graphic>
+          </wp:inline>
+        </w:drawing>
+      </w:r>
+    </w:p>
+    <w:p>
+      <w:pPr>
+        <w:pStyle w:val="Textoindependiente"/>
+        <w:spacing w:line="360" w:lineRule="auto"/>
+        <w:ind w:left="1416" w:firstLine="708"/>
+        <w:rPr>
+          <w:rFonts w:ascii="Arial" w:hAnsi="Arial" w:cs="Arial"/>
+        </w:rPr>
+      </w:pPr>
+      <w:r>
+        <w:rPr>
+          <w:rFonts w:ascii="Arial" w:hAnsi="Arial" w:cs="Arial"/>
+        </w:rPr>
+        <w:t>Fi</w:t>
+      </w:r>
+      <w:r>
+        <w:rPr>
+          <w:rFonts w:ascii="Arial" w:hAnsi="Arial" w:cs="Arial"/>
+        </w:rPr>
+        <w:t>gura 8</w:t>
+      </w:r>
+      <w:r>
+        <w:rPr>
+          <w:rFonts w:ascii="Arial" w:hAnsi="Arial" w:cs="Arial"/>
+        </w:rPr>
+        <w:t>: Ar</w:t>
+      </w:r>
+      <w:r>
+        <w:rPr>
+          <w:rFonts w:ascii="Arial" w:hAnsi="Arial" w:cs="Arial"/>
+        </w:rPr>
+        <w:t>quitectura de capas del sistema</w:t>
+      </w:r>
+      <w:r>
+        <w:rPr>
+          <w:rFonts w:ascii="Arial" w:hAnsi="Arial" w:cs="Arial"/>
+        </w:rPr>
+        <w:t>.</w:t>
+      </w:r>
+    </w:p>
+    <w:p>
+      <w:pPr>
+        <w:pStyle w:val="Textoindependiente"/>
+        <w:spacing w:line="360" w:lineRule="auto"/>
+        <w:rPr>
+          <w:rFonts w:ascii="Arial" w:hAnsi="Arial" w:cs="Arial"/>
+        </w:rPr>
+      </w:pPr>
+      <w:hyperlink r:id="rId7" w:history="1">
+        <w:r>
+          <w:rPr>
+            <w:rStyle w:val="Hipervnculo"/>
+            <w:rFonts w:ascii="Arial" w:hAnsi="Arial" w:cs="Arial"/>
+          </w:rPr>
+          <w:t>https://static.googleusercontent.com/media/research.google.com/es/ir/pubs/archive/45530.pdf</w:t>
+        </w:r>
+      </w:hyperlink>
+      <w:r>
+        <w:rPr>
+          <w:rFonts w:ascii="Arial" w:hAnsi="Arial" w:cs="Arial"/>
+        </w:rPr>
+        <w:t xml:space="preserve"> </w:t>
+      </w:r>
+    </w:p>
+    <w:p>
+      <w:pPr>
+        <w:pStyle w:val="Textoindependiente"/>
+        <w:spacing w:line="360" w:lineRule="auto"/>
+        <w:rPr>
+          <w:rFonts w:ascii="Arial" w:hAnsi="Arial" w:cs="Arial"/>
+        </w:rPr>
+      </w:pPr>
+      <w:hyperlink r:id="rId8" w:history="1">
+        <w:r>
+          <w:rPr>
+            <w:rStyle w:val="Hipervnculo"/>
+            <w:rFonts w:ascii="Arial" w:hAnsi="Arial" w:cs="Arial"/>
+          </w:rPr>
+          <w:t>https://developers.google.com/machine-learning/recommendation?hl=es-419</w:t>
+        </w:r>
+      </w:hyperlink>
+      <w:r>
+        <w:rPr>
+          <w:rFonts w:ascii="Arial" w:hAnsi="Arial" w:cs="Arial"/>
+        </w:rPr>
+        <w:t xml:space="preserve"> </w:t>
+      </w:r>
+    </w:p>
+    <w:p>
+      <w:pPr>
+        <w:pStyle w:val="Textoindependiente"/>
+        <w:spacing w:line="360" w:lineRule="auto"/>
+        <w:rPr>
+          <w:rFonts w:ascii="Arial" w:hAnsi="Arial" w:cs="Arial"/>
+        </w:rPr>
+      </w:pPr>
+      <w:hyperlink r:id="rId9" w:history="1">
+        <w:r>
+          <w:rPr>
+            <w:rStyle w:val="Hipervnculo"/>
+            <w:rFonts w:ascii="Arial" w:hAnsi="Arial" w:cs="Arial"/>
+          </w:rPr>
+          <w:t>https://www.tensorflow.org/recommenders/examples/quickstart?hl=es-419</w:t>
+        </w:r>
+      </w:hyperlink>
+      <w:r>
+        <w:rPr>
+          <w:rFonts w:ascii="Arial" w:hAnsi="Arial" w:cs="Arial"/>
+        </w:rPr>
+        <w:t xml:space="preserve"> </w:t>
+      </w:r>
+    </w:p>
+    <w:p>
+      <w:pPr>
+        <w:pStyle w:val="Textoindependiente"/>
+        <w:spacing w:line="360" w:lineRule="auto"/>
+        <w:ind w:left="1416" w:firstLine="708"/>
+        <w:rPr>
+          <w:rFonts w:ascii="Arial" w:hAnsi="Arial" w:cs="Arial"/>
+        </w:rPr>
+      </w:pPr>
+    </w:p>
+    <w:p>
+      <w:pPr>
+        <w:pStyle w:val="Ttulo3"/>
+        <w:rPr>
+          <w:rFonts w:ascii="Arial" w:hAnsi="Arial" w:cs="Arial"/>
+          <w:b/>
+          <w:color w:val="auto"/>
+        </w:rPr>
+      </w:pPr>
+      <w:r>
+        <w:rPr>
+          <w:rFonts w:ascii="Arial" w:hAnsi="Arial" w:cs="Arial"/>
+          <w:b/>
+          <w:color w:val="auto"/>
+        </w:rPr>
+        <w:t xml:space="preserve">2.2.1 </w:t>
+      </w:r>
+      <w:r>
+        <w:rPr>
+          <w:rFonts w:ascii="Arial" w:hAnsi="Arial" w:cs="Arial"/>
+          <w:b/>
+          <w:color w:val="auto"/>
+        </w:rPr>
+        <w:t>Modelos.</w:t>
+      </w:r>
+    </w:p>
+    <w:p>
+      <w:pPr>
+        <w:pStyle w:val="Textoindependiente"/>
+        <w:spacing w:line="360" w:lineRule="auto"/>
+        <w:rPr>
+          <w:rFonts w:ascii="Arial" w:hAnsi="Arial" w:cs="Arial"/>
+          <w:b/>
+        </w:rPr>
+      </w:pPr>
+    </w:p>
+    <w:p>
+      <w:pPr>
+        <w:pStyle w:val="Textoindependiente"/>
+        <w:spacing w:line="360" w:lineRule="auto"/>
+        <w:rPr>
+          <w:rFonts w:ascii="Arial" w:hAnsi="Arial" w:cs="Arial"/>
+        </w:rPr>
+      </w:pPr>
+      <w:r>
+        <w:rPr>
+          <w:rFonts w:ascii="Arial" w:hAnsi="Arial" w:cs="Arial"/>
+        </w:rPr>
+        <w:t>Existen tres tipos de modelos utilizados en este sistema, Modelos de Dos Torres, Modelo de Recuperación y Modelo de Clasificación:</w:t>
+      </w:r>
+    </w:p>
+    <w:p>
+      <w:pPr>
+        <w:pStyle w:val="Textoindependiente"/>
+        <w:spacing w:line="360" w:lineRule="auto"/>
+        <w:rPr>
+          <w:rFonts w:ascii="Arial" w:hAnsi="Arial" w:cs="Arial"/>
+        </w:rPr>
+      </w:pPr>
+    </w:p>
+    <w:p>
+      <w:pPr>
+        <w:pStyle w:val="Textoindependiente"/>
+        <w:spacing w:line="360" w:lineRule="auto"/>
+        <w:rPr>
+          <w:rFonts w:ascii="Arial" w:hAnsi="Arial" w:cs="Arial"/>
+        </w:rPr>
+      </w:pPr>
+      <w:r>
+        <w:rPr>
+          <w:rFonts w:ascii="Arial" w:hAnsi="Arial" w:cs="Arial"/>
+          <w:b/>
+        </w:rPr>
+        <w:t>Modelo de Dos Torres</w:t>
+      </w:r>
+      <w:r>
+        <w:rPr>
+          <w:rFonts w:ascii="Arial" w:hAnsi="Arial" w:cs="Arial"/>
+        </w:rPr>
+        <w:t xml:space="preserve">: </w:t>
+      </w:r>
+      <w:r>
+        <w:rPr>
+          <w:rFonts w:ascii="Arial" w:hAnsi="Arial" w:cs="Arial"/>
+        </w:rPr>
+        <w:t>es una arquitectura de red neuronal diseñada específicamente para tareas de aprendizaje de representaciones y, en particular, para problemas de recomendación, búsqueda y clasificación. Su nombre proviene de la estructura visual que adopta: dos "torres" de redes neuronales que procesan independientemente dos tipos de datos, y luego combinan sus representaciones finales para obtener una puntuación o predicción.</w:t>
+      </w:r>
+    </w:p>
+    <w:p>
+      <w:pPr>
+        <w:pStyle w:val="Textoindependiente"/>
+        <w:spacing w:line="360" w:lineRule="auto"/>
+        <w:rPr>
+          <w:rFonts w:ascii="Arial" w:hAnsi="Arial" w:cs="Arial"/>
+        </w:rPr>
+      </w:pPr>
+      <w:r>
+        <w:br/>
+      </w:r>
+      <w:r>
+        <w:rPr>
+          <w:rFonts w:ascii="Arial" w:hAnsi="Arial" w:cs="Arial"/>
+        </w:rPr>
+        <w:t xml:space="preserve">En una arquitectura de dos torres, cada torre es una red neuronal que procesa características de entrada candidatas o de consulta para producir una representación </w:t>
+      </w:r>
+      <w:r>
+        <w:rPr>
+          <w:rFonts w:ascii="Arial" w:hAnsi="Arial" w:cs="Arial"/>
+        </w:rPr>
+        <w:lastRenderedPageBreak/>
+        <w:t>integrada de esas características. Debido a que las representaciones de incrustación son simplemente vectores de la misma longitud, podemos calcular el producto escalar entre estos dos vectores para determinar qué tan cerca están. Esto significa que la orientación del espacio de incrustación está determinada por el producto escalar de cada par &lt;</w:t>
+      </w:r>
+      <w:proofErr w:type="spellStart"/>
+      <w:r>
+        <w:rPr>
+          <w:rFonts w:ascii="Arial" w:hAnsi="Arial" w:cs="Arial"/>
+        </w:rPr>
+        <w:t>query</w:t>
+      </w:r>
+      <w:proofErr w:type="spellEnd"/>
+      <w:r>
+        <w:rPr>
+          <w:rFonts w:ascii="Arial" w:hAnsi="Arial" w:cs="Arial"/>
+        </w:rPr>
+        <w:t>, candidato&gt; en los ejemplos de entrenamiento.</w:t>
+      </w:r>
+    </w:p>
+    <w:p>
+      <w:pPr>
+        <w:pStyle w:val="Textoindependiente"/>
+        <w:spacing w:line="360" w:lineRule="auto"/>
+        <w:rPr>
+          <w:rFonts w:ascii="Arial" w:hAnsi="Arial" w:cs="Arial"/>
+        </w:rPr>
+      </w:pPr>
+      <w:r>
+        <w:rPr>
+          <w:rFonts w:ascii="Arial" w:hAnsi="Arial" w:cs="Arial"/>
+          <w:noProof/>
+          <w:lang w:eastAsia="es-ES"/>
+        </w:rPr>
+        <w:drawing>
+          <wp:inline distT="0" distB="0" distL="0" distR="0" wp14:anchorId="545DE4C9" wp14:editId="311ECDC2">
+            <wp:extent cx="5403215" cy="4465320"/>
+            <wp:effectExtent l="0" t="0" r="6985" b="0"/>
+            <wp:docPr id="5" name="Imagen 5" descr="Captura de pantalla 2024-09-04 232401"/>
+            <wp:cNvGraphicFramePr>
+              <a:graphicFrameLocks xmlns:a="http://schemas.openxmlformats.org/drawingml/2006/main" noChangeAspect="1"/>
+            </wp:cNvGraphicFramePr>
+            <a:graphic xmlns:a="http://schemas.openxmlformats.org/drawingml/2006/main">
+              <a:graphicData uri="http://schemas.openxmlformats.org/drawingml/2006/picture">
+                <pic:pic xmlns:pic="http://schemas.openxmlformats.org/drawingml/2006/picture">
+                  <pic:nvPicPr>
+                    <pic:cNvPr id="0" name="Picture 2" descr="Captura de pantalla 2024-09-04 232401"/>
+                    <pic:cNvPicPr>
+                      <a:picLocks noChangeAspect="1" noChangeArrowheads="1"/>
+                    </pic:cNvPicPr>
+                  </pic:nvPicPr>
+                  <pic:blipFill>
+                    <a:blip r:embed="rId10">
+                      <a:extLst>
+                        <a:ext uri="{28A0092B-C50C-407E-A947-70E740481C1C}">
+                          <a14:useLocalDpi xmlns:a14="http://schemas.microsoft.com/office/drawing/2010/main" val="0"/>
+                        </a:ext>
+                      </a:extLst>
+                    </a:blip>
+                    <a:srcRect/>
+                    <a:stretch>
+                      <a:fillRect/>
+                    </a:stretch>
+                  </pic:blipFill>
+                  <pic:spPr bwMode="auto">
+                    <a:xfrm>
+                      <a:off x="0" y="0"/>
+                      <a:ext cx="5403215" cy="4465320"/>
+                    </a:xfrm>
+                    <a:prstGeom prst="rect">
+                      <a:avLst/>
+                    </a:prstGeom>
+                    <a:noFill/>
+                    <a:ln>
+                      <a:noFill/>
+                    </a:ln>
+                  </pic:spPr>
+                </pic:pic>
+              </a:graphicData>
+            </a:graphic>
+          </wp:inline>
+        </w:drawing>
+      </w:r>
+    </w:p>
+    <w:p>
+      <w:pPr>
+        <w:pStyle w:val="Textoindependiente"/>
+        <w:spacing w:line="360" w:lineRule="auto"/>
+        <w:ind w:left="708" w:firstLine="708"/>
+        <w:rPr>
+          <w:rFonts w:ascii="Arial" w:hAnsi="Arial" w:cs="Arial"/>
+        </w:rPr>
+      </w:pPr>
+      <w:r>
+        <w:rPr>
+          <w:rFonts w:ascii="Arial" w:hAnsi="Arial" w:cs="Arial"/>
+        </w:rPr>
+        <w:t>Fi</w:t>
+      </w:r>
+      <w:r>
+        <w:rPr>
+          <w:rFonts w:ascii="Arial" w:hAnsi="Arial" w:cs="Arial"/>
+        </w:rPr>
+        <w:t>gura 9</w:t>
+      </w:r>
+      <w:r>
+        <w:rPr>
+          <w:rFonts w:ascii="Arial" w:hAnsi="Arial" w:cs="Arial"/>
+        </w:rPr>
+        <w:t>: Arquitectura de una red neuronal de Dos Torres.</w:t>
+      </w:r>
+    </w:p>
+    <w:p>
+      <w:pPr>
+        <w:pStyle w:val="Textoindependiente"/>
+        <w:spacing w:line="360" w:lineRule="auto"/>
+        <w:rPr>
+          <w:rFonts w:ascii="Arial" w:hAnsi="Arial" w:cs="Arial"/>
+        </w:rPr>
+      </w:pPr>
+    </w:p>
+    <w:p>
+      <w:pPr>
+        <w:pStyle w:val="Textoindependiente"/>
+        <w:spacing w:line="360" w:lineRule="auto"/>
+        <w:rPr>
+          <w:rFonts w:ascii="Arial" w:hAnsi="Arial" w:cs="Arial"/>
+        </w:rPr>
+      </w:pPr>
+      <w:r>
+        <w:rPr>
+          <w:rFonts w:ascii="Arial" w:hAnsi="Arial" w:cs="Arial"/>
+          <w:noProof/>
+          <w:lang w:eastAsia="es-ES"/>
+        </w:rPr>
+        <w:drawing>
+          <wp:inline distT="0" distB="0" distL="0" distR="0" wp14:anchorId="05C8640C" wp14:editId="73B2C84B">
+            <wp:extent cx="5391150" cy="2197100"/>
+            <wp:effectExtent l="0" t="0" r="0" b="0"/>
+            <wp:docPr id="4" name="Imagen 4" descr="figure-6_uA0W9dA"/>
+            <wp:cNvGraphicFramePr>
+              <a:graphicFrameLocks xmlns:a="http://schemas.openxmlformats.org/drawingml/2006/main" noChangeAspect="1"/>
+            </wp:cNvGraphicFramePr>
+            <a:graphic xmlns:a="http://schemas.openxmlformats.org/drawingml/2006/main">
+              <a:graphicData uri="http://schemas.openxmlformats.org/drawingml/2006/picture">
+                <pic:pic xmlns:pic="http://schemas.openxmlformats.org/drawingml/2006/picture">
+                  <pic:nvPicPr>
+                    <pic:cNvPr id="0" name="Picture 3" descr="figure-6_uA0W9dA"/>
+                    <pic:cNvPicPr>
+                      <a:picLocks noChangeAspect="1" noChangeArrowheads="1"/>
+                    </pic:cNvPicPr>
+                  </pic:nvPicPr>
+                  <pic:blipFill>
+                    <a:blip r:embed="rId11">
+                      <a:extLst>
+                        <a:ext uri="{28A0092B-C50C-407E-A947-70E740481C1C}">
+                          <a14:useLocalDpi xmlns:a14="http://schemas.microsoft.com/office/drawing/2010/main" val="0"/>
+                        </a:ext>
+                      </a:extLst>
+                    </a:blip>
+                    <a:srcRect/>
+                    <a:stretch>
+                      <a:fillRect/>
+                    </a:stretch>
+                  </pic:blipFill>
+                  <pic:spPr bwMode="auto">
+                    <a:xfrm>
+                      <a:off x="0" y="0"/>
+                      <a:ext cx="5391150" cy="2197100"/>
+                    </a:xfrm>
+                    <a:prstGeom prst="rect">
+                      <a:avLst/>
+                    </a:prstGeom>
+                    <a:noFill/>
+                    <a:ln>
+                      <a:noFill/>
+                    </a:ln>
+                  </pic:spPr>
+                </pic:pic>
+              </a:graphicData>
+            </a:graphic>
+          </wp:inline>
+        </w:drawing>
+      </w:r>
+    </w:p>
+    <w:p>
+      <w:pPr>
+        <w:rPr>
+          <w:rFonts w:ascii="Arial" w:hAnsi="Arial" w:cs="Arial"/>
+        </w:rPr>
+      </w:pPr>
+      <w:r>
+        <w:rPr>
+          <w:rFonts w:ascii="Arial" w:hAnsi="Arial" w:cs="Arial"/>
+        </w:rPr>
+        <w:lastRenderedPageBreak/>
+        <w:t>F</w:t>
+      </w:r>
+      <w:r>
+        <w:rPr>
+          <w:rFonts w:ascii="Arial" w:hAnsi="Arial" w:cs="Arial"/>
+        </w:rPr>
+        <w:t>igura 10</w:t>
+      </w:r>
+      <w:r>
+        <w:rPr>
+          <w:rFonts w:ascii="Arial" w:hAnsi="Arial" w:cs="Arial"/>
+        </w:rPr>
+        <w:t xml:space="preserve">: Las arquitecturas NDR (neural </w:t>
+      </w:r>
+      <w:proofErr w:type="spellStart"/>
+      <w:r>
+        <w:rPr>
+          <w:rFonts w:ascii="Arial" w:hAnsi="Arial" w:cs="Arial"/>
+        </w:rPr>
+        <w:t>deep</w:t>
+      </w:r>
+      <w:proofErr w:type="spellEnd"/>
+      <w:r>
+        <w:rPr>
+          <w:rFonts w:ascii="Arial" w:hAnsi="Arial" w:cs="Arial"/>
+        </w:rPr>
+        <w:t xml:space="preserve"> </w:t>
+      </w:r>
+      <w:proofErr w:type="spellStart"/>
+      <w:r>
+        <w:rPr>
+          <w:rFonts w:ascii="Arial" w:hAnsi="Arial" w:cs="Arial"/>
+        </w:rPr>
+        <w:t>retrieval</w:t>
+      </w:r>
+      <w:proofErr w:type="spellEnd"/>
+      <w:r>
+        <w:rPr>
+          <w:rFonts w:ascii="Arial" w:hAnsi="Arial" w:cs="Arial"/>
+        </w:rPr>
+        <w:t>), como los codificadores de dos torres, son conceptualmente similares a los modelos de factorización. Ambas son técnicas de recuperación basadas en incrustaciones que calculan representaciones vectoriales de consultas y candidatos de dimensiones inferiores, donde la similitud entre estos dos vectores se determina calculando su producto escalar.</w:t>
+      </w:r>
+    </w:p>
+    <w:p/>
+    <w:p>
+      <w:hyperlink r:id="rId12" w:history="1">
+        <w:r>
+          <w:rPr>
+            <w:rStyle w:val="Hipervnculo"/>
+          </w:rPr>
+          <w:t>https://cloud.google.com/blog/products/ai-machine-learning/scaling-deep-retrieval-tensorflow-two-towers-architecture</w:t>
+        </w:r>
+      </w:hyperlink>
+      <w:r>
+        <w:t xml:space="preserve"> </w:t>
+      </w:r>
+    </w:p>
+    <w:p/>
+    <w:p>
+      <w:pPr>
+        <w:rPr>
+          <w:rFonts w:ascii="Arial" w:hAnsi="Arial" w:cs="Arial"/>
+        </w:rPr>
+      </w:pPr>
+      <w:r>
+        <w:rPr>
+          <w:rFonts w:ascii="Arial" w:hAnsi="Arial" w:cs="Arial"/>
+          <w:b/>
+        </w:rPr>
+        <w:t>Modelo de Recuperación</w:t>
+      </w:r>
+      <w:r>
+        <w:rPr>
+          <w:rFonts w:ascii="Arial" w:hAnsi="Arial" w:cs="Arial"/>
+        </w:rPr>
+        <w:t>: Es el encargado de leer el corpus de datos completo y recuperar unos miles de candidatos más probables a ser de interés para el usuario. Este tipo de modelos es entrenado con datos implícitos</w:t>
+      </w:r>
+      <w:r>
+        <w:rPr>
+          <w:rFonts w:ascii="Arial" w:hAnsi="Arial" w:cs="Arial"/>
+        </w:rPr>
+        <w:t xml:space="preserve"> </w:t>
+      </w:r>
+      <w:r>
+        <w:rPr>
+          <w:rFonts w:ascii="Arial" w:hAnsi="Arial" w:cs="Arial"/>
+        </w:rPr>
+        <w:t>(</w:t>
+      </w:r>
+      <w:r>
+        <w:rPr>
+          <w:rFonts w:ascii="Arial" w:hAnsi="Arial" w:cs="Arial"/>
+        </w:rPr>
+        <w:t>véase el epígrafe 1.1.1.2)</w:t>
+      </w:r>
+      <w:r>
+        <w:rPr>
+          <w:rFonts w:ascii="Arial" w:hAnsi="Arial" w:cs="Arial"/>
+        </w:rPr>
+        <w:t xml:space="preserve"> del usuario. </w:t>
+      </w:r>
+    </w:p>
+    <w:p/>
+    <w:p>
+      <w:pPr>
+        <w:pStyle w:val="Textoindependiente"/>
+        <w:numPr>
+          <w:ilvl w:val="0"/>
+          <w:numId w:val="7"/>
+        </w:numPr>
+        <w:suppressAutoHyphens/>
+        <w:spacing w:after="0" w:line="360" w:lineRule="auto"/>
+        <w:rPr>
+          <w:rFonts w:ascii="Arial" w:hAnsi="Arial" w:cs="Arial"/>
+        </w:rPr>
+      </w:pPr>
+      <w:r>
+        <w:rPr>
+          <w:rFonts w:ascii="Arial" w:hAnsi="Arial" w:cs="Arial"/>
+          <w:b/>
+        </w:rPr>
+        <w:t>Representación</w:t>
+      </w:r>
+      <w:r>
+        <w:rPr>
+          <w:rFonts w:ascii="Arial" w:hAnsi="Arial" w:cs="Arial"/>
+        </w:rPr>
+        <w:t xml:space="preserve">: </w:t>
+      </w:r>
+      <w:r>
+        <w:rPr>
+          <w:rFonts w:ascii="Arial" w:hAnsi="Arial" w:cs="Arial"/>
+        </w:rPr>
+        <w:t>Los modelos de recuperación a menudo se componen de dos sub</w:t>
+      </w:r>
+      <w:r>
+        <w:rPr>
+          <w:rFonts w:ascii="Arial" w:hAnsi="Arial" w:cs="Arial"/>
+        </w:rPr>
+        <w:t xml:space="preserve"> </w:t>
+      </w:r>
+      <w:r>
+        <w:rPr>
+          <w:rFonts w:ascii="Arial" w:hAnsi="Arial" w:cs="Arial"/>
+        </w:rPr>
+        <w:t>modelos:</w:t>
+      </w:r>
+    </w:p>
+    <w:p>
+      <w:pPr>
+        <w:spacing w:line="360" w:lineRule="auto"/>
+        <w:rPr>
+          <w:rFonts w:ascii="Arial" w:hAnsi="Arial" w:cs="Arial"/>
+        </w:rPr>
+      </w:pPr>
+    </w:p>
+    <w:p>
+      <w:pPr>
+        <w:pStyle w:val="Prrafodelista"/>
+        <w:numPr>
+          <w:ilvl w:val="0"/>
+          <w:numId w:val="5"/>
+        </w:numPr>
+        <w:spacing w:line="360" w:lineRule="auto"/>
+        <w:rPr>
+          <w:rFonts w:ascii="Arial" w:hAnsi="Arial" w:cs="Arial"/>
+        </w:rPr>
+      </w:pPr>
+      <w:r>
+        <w:rPr>
+          <w:rFonts w:ascii="Arial" w:hAnsi="Arial" w:cs="Arial"/>
+        </w:rPr>
+        <w:t xml:space="preserve">Un modelo de consulta que calcula la representación de la consulta (normalmente un vector de incorporación de </w:t>
+      </w:r>
+      <w:proofErr w:type="spellStart"/>
+      <w:r>
+        <w:rPr>
+          <w:rFonts w:ascii="Arial" w:hAnsi="Arial" w:cs="Arial"/>
+        </w:rPr>
+        <w:t>dimensionalidad</w:t>
+      </w:r>
+      <w:proofErr w:type="spellEnd"/>
+      <w:r>
+        <w:rPr>
+          <w:rFonts w:ascii="Arial" w:hAnsi="Arial" w:cs="Arial"/>
+        </w:rPr>
+        <w:t xml:space="preserve"> fija) mediante funciones de consulta.</w:t>
+      </w:r>
+    </w:p>
+    <w:p>
+      <w:pPr>
+        <w:spacing w:line="360" w:lineRule="auto"/>
+        <w:rPr>
+          <w:rFonts w:ascii="Arial" w:hAnsi="Arial" w:cs="Arial"/>
+        </w:rPr>
+      </w:pPr>
+    </w:p>
+    <w:p>
+      <w:pPr>
+        <w:pStyle w:val="Prrafodelista"/>
+        <w:numPr>
+          <w:ilvl w:val="0"/>
+          <w:numId w:val="5"/>
+        </w:numPr>
+        <w:spacing w:line="360" w:lineRule="auto"/>
+        <w:rPr>
+          <w:rFonts w:ascii="Arial" w:hAnsi="Arial" w:cs="Arial"/>
+        </w:rPr>
+      </w:pPr>
+      <w:r>
+        <w:rPr>
+          <w:rFonts w:ascii="Arial" w:hAnsi="Arial" w:cs="Arial"/>
+        </w:rPr>
+        <w:t>Un modelo candidato que calcula la representación candidata (un vector de igual tamaño) utilizando las características candidatas.</w:t>
+      </w:r>
+    </w:p>
+    <w:p>
+      <w:pPr>
+        <w:spacing w:line="360" w:lineRule="auto"/>
+        <w:rPr>
+          <w:rFonts w:ascii="Arial" w:hAnsi="Arial" w:cs="Arial"/>
+        </w:rPr>
+      </w:pPr>
+    </w:p>
+    <w:p>
+      <w:pPr>
+        <w:spacing w:line="360" w:lineRule="auto"/>
+        <w:ind w:left="708"/>
+        <w:rPr>
+          <w:rFonts w:ascii="Arial" w:hAnsi="Arial" w:cs="Arial"/>
+        </w:rPr>
+      </w:pPr>
+      <w:r>
+        <w:rPr>
+          <w:rFonts w:ascii="Arial" w:hAnsi="Arial" w:cs="Arial"/>
+        </w:rPr>
+        <w:t>Estos dos sub modelos son representados con el modelo de Dos Torres explicado anteriormente.</w:t>
+      </w:r>
+    </w:p>
+    <w:p>
+      <w:pPr>
+        <w:spacing w:line="360" w:lineRule="auto"/>
+        <w:rPr>
+          <w:rFonts w:ascii="Arial" w:hAnsi="Arial" w:cs="Arial"/>
+        </w:rPr>
+      </w:pPr>
+    </w:p>
+    <w:p>
+      <w:pPr>
+        <w:pStyle w:val="Prrafodelista"/>
+        <w:numPr>
+          <w:ilvl w:val="0"/>
+          <w:numId w:val="7"/>
+        </w:numPr>
+        <w:spacing w:line="360" w:lineRule="auto"/>
+        <w:rPr>
+          <w:rFonts w:ascii="Arial" w:hAnsi="Arial" w:cs="Arial"/>
+        </w:rPr>
+      </w:pPr>
+      <w:r>
+        <w:rPr>
+          <w:rFonts w:ascii="Arial" w:hAnsi="Arial" w:cs="Arial"/>
+          <w:b/>
+        </w:rPr>
+        <w:t>Función de activación de la capa de salida</w:t>
+      </w:r>
+      <w:r>
+        <w:rPr>
+          <w:rFonts w:ascii="Arial" w:hAnsi="Arial" w:cs="Arial"/>
+        </w:rPr>
+        <w:t xml:space="preserve">: Se utiliza una capa de salida con función de activación </w:t>
+      </w:r>
+      <w:proofErr w:type="spellStart"/>
+      <w:r>
+        <w:rPr>
+          <w:rFonts w:ascii="Arial" w:hAnsi="Arial" w:cs="Arial"/>
+        </w:rPr>
+        <w:t>Softmax</w:t>
+      </w:r>
+      <w:proofErr w:type="spellEnd"/>
+      <w:r>
+        <w:rPr>
+          <w:rFonts w:ascii="Arial" w:hAnsi="Arial" w:cs="Arial"/>
+        </w:rPr>
+        <w:t xml:space="preserve"> </w:t>
+      </w:r>
+      <w:hyperlink r:id="rId13" w:history="1">
+        <w:r>
+          <w:rPr>
+            <w:rStyle w:val="Hipervnculo"/>
+            <w:rFonts w:ascii="Arial" w:hAnsi="Arial" w:cs="Arial"/>
+          </w:rPr>
+          <w:t>https://es.wikipedia.org/wiki/Funci%C3%B3n_SoftMax</w:t>
+        </w:r>
+      </w:hyperlink>
+      <w:r>
+        <w:rPr>
+          <w:rFonts w:ascii="Arial" w:hAnsi="Arial" w:cs="Arial"/>
+        </w:rPr>
+        <w:t xml:space="preserve"> para calcular la probabilidad de </w:t>
+      </w:r>
+      <w:r>
+        <w:rPr>
+          <w:rFonts w:ascii="Arial" w:hAnsi="Arial" w:cs="Arial"/>
+        </w:rPr>
+        <w:t xml:space="preserve">interés de un usuario hacia </w:t>
+      </w:r>
+      <w:r>
+        <w:rPr>
+          <w:rFonts w:ascii="Arial" w:hAnsi="Arial" w:cs="Arial"/>
+        </w:rPr>
+        <w:t>cada candidato</w:t>
+      </w:r>
+      <w:r>
+        <w:rPr>
+          <w:rFonts w:ascii="Arial" w:hAnsi="Arial" w:cs="Arial"/>
+        </w:rPr>
+        <w:t xml:space="preserve">. A continuación la función </w:t>
+      </w:r>
+      <w:proofErr w:type="spellStart"/>
+      <w:r>
+        <w:rPr>
+          <w:rFonts w:ascii="Arial" w:hAnsi="Arial" w:cs="Arial"/>
+        </w:rPr>
+        <w:t>softmax</w:t>
+      </w:r>
+      <w:proofErr w:type="spellEnd"/>
+      <w:r>
+        <w:rPr>
+          <w:rFonts w:ascii="Arial" w:hAnsi="Arial" w:cs="Arial"/>
+        </w:rPr>
+        <w:t>.</w:t>
+      </w:r>
+    </w:p>
+    <w:p>
+      <w:pPr>
+        <w:spacing w:line="360" w:lineRule="auto"/>
+        <w:ind w:firstLine="708"/>
+        <w:rPr>
+          <w:rFonts w:ascii="Arial" w:hAnsi="Arial" w:cs="Arial"/>
+        </w:rPr>
+      </w:pPr>
+      <w:r>
+        <w:rPr>
+          <w:rFonts w:ascii="Arial" w:hAnsi="Arial" w:cs="Arial"/>
+          <w:noProof/>
+          <w:lang w:eastAsia="es-ES"/>
+        </w:rPr>
+        <w:lastRenderedPageBreak/>
+        <w:drawing>
+          <wp:inline distT="0" distB="0" distL="0" distR="0" wp14:anchorId="2CBADE55" wp14:editId="17F02ABD">
+            <wp:extent cx="2980690" cy="974090"/>
+            <wp:effectExtent l="0" t="0" r="0" b="0"/>
+            <wp:docPr id="3" name="Imagen 3" descr="Captura de pantalla 2024-09-04 235034"/>
+            <wp:cNvGraphicFramePr>
+              <a:graphicFrameLocks xmlns:a="http://schemas.openxmlformats.org/drawingml/2006/main" noChangeAspect="1"/>
+            </wp:cNvGraphicFramePr>
+            <a:graphic xmlns:a="http://schemas.openxmlformats.org/drawingml/2006/main">
+              <a:graphicData uri="http://schemas.openxmlformats.org/drawingml/2006/picture">
+                <pic:pic xmlns:pic="http://schemas.openxmlformats.org/drawingml/2006/picture">
+                  <pic:nvPicPr>
+                    <pic:cNvPr id="0" name="Picture 4" descr="Captura de pantalla 2024-09-04 235034"/>
+                    <pic:cNvPicPr>
+                      <a:picLocks noChangeAspect="1" noChangeArrowheads="1"/>
+                    </pic:cNvPicPr>
+                  </pic:nvPicPr>
+                  <pic:blipFill>
+                    <a:blip r:embed="rId14">
+                      <a:extLst>
+                        <a:ext uri="{28A0092B-C50C-407E-A947-70E740481C1C}">
+                          <a14:useLocalDpi xmlns:a14="http://schemas.microsoft.com/office/drawing/2010/main" val="0"/>
+                        </a:ext>
+                      </a:extLst>
+                    </a:blip>
+                    <a:srcRect/>
+                    <a:stretch>
+                      <a:fillRect/>
+                    </a:stretch>
+                  </pic:blipFill>
+                  <pic:spPr bwMode="auto">
+                    <a:xfrm>
+                      <a:off x="0" y="0"/>
+                      <a:ext cx="2980690" cy="974090"/>
+                    </a:xfrm>
+                    <a:prstGeom prst="rect">
+                      <a:avLst/>
+                    </a:prstGeom>
+                    <a:noFill/>
+                    <a:ln>
+                      <a:noFill/>
+                    </a:ln>
+                  </pic:spPr>
+                </pic:pic>
+              </a:graphicData>
+            </a:graphic>
+          </wp:inline>
+        </w:drawing>
+      </w:r>
+    </w:p>
+    <w:p>
+      <w:pPr>
+        <w:spacing w:line="360" w:lineRule="auto"/>
+        <w:rPr>
+          <w:rFonts w:ascii="Arial" w:hAnsi="Arial" w:cs="Arial"/>
+          <w:b/>
+        </w:rPr>
+      </w:pPr>
+    </w:p>
+    <w:p>
+      <w:pPr>
+        <w:pStyle w:val="Prrafodelista"/>
+        <w:numPr>
+          <w:ilvl w:val="0"/>
+          <w:numId w:val="7"/>
+        </w:numPr>
+        <w:spacing w:line="360" w:lineRule="auto"/>
+        <w:rPr>
+          <w:rFonts w:ascii="Arial" w:hAnsi="Arial" w:cs="Arial"/>
+        </w:rPr>
+      </w:pPr>
+      <w:r>
+        <w:rPr>
+          <w:rFonts w:ascii="Arial" w:hAnsi="Arial" w:cs="Arial"/>
+          <w:b/>
+        </w:rPr>
+        <w:t>Métrica</w:t>
+      </w:r>
+      <w:r>
+        <w:rPr>
+          <w:rFonts w:ascii="Arial" w:hAnsi="Arial" w:cs="Arial"/>
+          <w:b/>
+        </w:rPr>
+        <w:t xml:space="preserve"> y función de coste</w:t>
+      </w:r>
+      <w:r>
+        <w:rPr>
+          <w:rFonts w:ascii="Arial" w:hAnsi="Arial" w:cs="Arial"/>
+        </w:rPr>
+        <w:t xml:space="preserve">: Para medir la precisión se utiliza una métrica llamada </w:t>
+      </w:r>
+      <w:proofErr w:type="spellStart"/>
+      <w:r>
+        <w:rPr>
+          <w:rFonts w:ascii="Arial" w:hAnsi="Arial" w:cs="Arial"/>
+          <w:b/>
+          <w:color w:val="202124"/>
+          <w:shd w:val="clear" w:color="auto" w:fill="FFFFFF"/>
+        </w:rPr>
+        <w:t>FactorizedTopK</w:t>
+      </w:r>
+      <w:proofErr w:type="spellEnd"/>
+      <w:r>
+        <w:rPr>
+          <w:rFonts w:ascii="Arial" w:hAnsi="Arial" w:cs="Arial"/>
+          <w:color w:val="202124"/>
+          <w:shd w:val="clear" w:color="auto" w:fill="FFFFFF"/>
+        </w:rPr>
+        <w:t xml:space="preserve"> </w:t>
+      </w:r>
+      <w:r>
+        <w:rPr>
+          <w:rFonts w:ascii="Arial" w:hAnsi="Arial" w:cs="Arial"/>
+        </w:rPr>
+        <w:t xml:space="preserve">específica diseñada para evaluar el desempeño de modelos de recomendación </w:t>
+      </w:r>
+      <w:proofErr w:type="spellStart"/>
+      <w:r>
+        <w:rPr>
+          <w:rFonts w:ascii="Arial" w:hAnsi="Arial" w:cs="Arial"/>
+        </w:rPr>
+        <w:t>factorizados</w:t>
+      </w:r>
+      <w:proofErr w:type="spellEnd"/>
+      <w:r>
+        <w:rPr>
+          <w:rFonts w:ascii="Arial" w:hAnsi="Arial" w:cs="Arial"/>
+        </w:rPr>
+        <w:t xml:space="preserve">. Esta métrica se enfoca en medir la capacidad del modelo para predecir correctamente los elementos (por ejemplo, productos, películas) más relevantes para un usuario dado en una lista ordenada de recomendaciones. </w:t>
+      </w:r>
+    </w:p>
+    <w:p>
+      <w:pPr>
+        <w:spacing w:line="360" w:lineRule="auto"/>
+        <w:rPr>
+          <w:rFonts w:ascii="Arial" w:hAnsi="Arial" w:cs="Arial"/>
+        </w:rPr>
+      </w:pPr>
+    </w:p>
+    <w:p>
+      <w:pPr>
+        <w:spacing w:line="360" w:lineRule="auto"/>
+        <w:ind w:left="708"/>
+        <w:rPr>
+          <w:rFonts w:ascii="Arial" w:hAnsi="Arial" w:cs="Arial"/>
+        </w:rPr>
+      </w:pPr>
+      <w:r>
+        <w:rPr>
+          <w:rFonts w:ascii="Arial" w:hAnsi="Arial" w:cs="Arial"/>
+        </w:rPr>
+        <w:t>R</w:t>
+      </w:r>
+      <w:r>
+        <w:rPr>
+          <w:rFonts w:ascii="Arial" w:hAnsi="Arial" w:cs="Arial"/>
+        </w:rPr>
+        <w:t>ecibe la lista de candidatos</w:t>
+      </w:r>
+      <w:r>
+        <w:rPr>
+          <w:rFonts w:ascii="Arial" w:hAnsi="Arial" w:cs="Arial"/>
+        </w:rPr>
+        <w:t xml:space="preserve"> donde</w:t>
+      </w:r>
+      <w:r>
+        <w:rPr>
+          <w:rFonts w:ascii="Arial" w:hAnsi="Arial" w:cs="Arial"/>
+        </w:rPr>
+        <w:t xml:space="preserve"> para cada consulta (usuario) </w:t>
+      </w:r>
+      <w:r>
+        <w:rPr>
+          <w:rFonts w:ascii="Arial" w:hAnsi="Arial" w:cs="Arial"/>
+        </w:rPr>
+        <w:t>s</w:t>
+      </w:r>
+      <w:r>
+        <w:rPr>
+          <w:rFonts w:ascii="Arial" w:hAnsi="Arial" w:cs="Arial"/>
+        </w:rPr>
+        <w:t>e obtiene la lista de candidatos predichos por el modelo y se compara esta lista con la lista real de candidatos seleccionados por el usuario. Luego se calcula la precisión para diferentes valores de k (generalmente 1, 5, 10, 50, 100). La precisión se define como el porcentaje de candidatos predichos que coinc</w:t>
+      </w:r>
+      <w:r>
+        <w:rPr>
+          <w:rFonts w:ascii="Arial" w:hAnsi="Arial" w:cs="Arial"/>
+        </w:rPr>
+        <w:t>iden con los candidatos reales.</w:t>
+      </w:r>
+    </w:p>
+    <w:p>
+      <w:pPr>
+        <w:spacing w:line="360" w:lineRule="auto"/>
+        <w:rPr>
+          <w:rFonts w:ascii="Arial" w:hAnsi="Arial" w:cs="Arial"/>
+        </w:rPr>
+      </w:pPr>
+    </w:p>
+    <w:p>
+      <w:pPr>
+        <w:pStyle w:val="Prrafodelista"/>
+        <w:numPr>
+          <w:ilvl w:val="0"/>
+          <w:numId w:val="7"/>
+        </w:numPr>
+        <w:spacing w:line="360" w:lineRule="auto"/>
+        <w:rPr>
+          <w:rFonts w:ascii="Arial" w:hAnsi="Arial" w:cs="Arial"/>
+        </w:rPr>
+      </w:pPr>
+      <w:r>
+        <w:rPr>
+          <w:rFonts w:ascii="Arial" w:hAnsi="Arial" w:cs="Arial"/>
+          <w:b/>
+        </w:rPr>
+        <w:t>Servicio</w:t>
+      </w:r>
+      <w:r>
+        <w:rPr>
+          <w:rFonts w:ascii="Arial" w:hAnsi="Arial" w:cs="Arial"/>
+        </w:rPr>
+        <w:t xml:space="preserve">: Este modelo una vez entrenado es explotado para construir un servicio eficiente mediante la construcción de un índice aproximado de vecinos más cercanos (ANN) </w:t>
+      </w:r>
+      <w:hyperlink r:id="rId15" w:history="1">
+        <w:r>
+          <w:rPr>
+            <w:rStyle w:val="Hipervnculo"/>
+            <w:rFonts w:ascii="Arial" w:hAnsi="Arial" w:cs="Arial"/>
+          </w:rPr>
+          <w:t>https://es.wikipedia.org/wiki/K_vecinos_m%C3%A1s_pr%C3%B3ximos</w:t>
+        </w:r>
+      </w:hyperlink>
+      <w:r>
+        <w:rPr>
+          <w:rFonts w:ascii="Arial" w:hAnsi="Arial" w:cs="Arial"/>
+        </w:rPr>
+        <w:t xml:space="preserve"> el cual se utiliza en producción para obtener </w:t>
+      </w:r>
+      <w:proofErr w:type="gramStart"/>
+      <w:r>
+        <w:rPr>
+          <w:rFonts w:ascii="Arial" w:hAnsi="Arial" w:cs="Arial"/>
+        </w:rPr>
+        <w:t>los</w:t>
+      </w:r>
+      <w:proofErr w:type="gramEnd"/>
+      <w:r>
+        <w:rPr>
+          <w:rFonts w:ascii="Arial" w:hAnsi="Arial" w:cs="Arial"/>
+        </w:rPr>
+        <w:t xml:space="preserve"> n candidatos en la etapa de recuperación.</w:t>
+      </w:r>
+    </w:p>
+    <w:p>
+      <w:pPr>
+        <w:spacing w:line="360" w:lineRule="auto"/>
+        <w:rPr>
+          <w:rFonts w:ascii="Arial" w:hAnsi="Arial" w:cs="Arial"/>
+        </w:rPr>
+      </w:pPr>
+    </w:p>
+    <w:p>
+      <w:pPr>
+        <w:spacing w:before="100" w:beforeAutospacing="1" w:afterAutospacing="1" w:line="360" w:lineRule="auto"/>
+        <w:rPr>
+          <w:rFonts w:ascii="Arial" w:hAnsi="Arial" w:cs="Arial"/>
+          <w:b/>
+        </w:rPr>
+      </w:pPr>
+      <w:r>
+        <w:rPr>
+          <w:rFonts w:ascii="Arial" w:hAnsi="Arial" w:cs="Arial"/>
+          <w:color w:val="202124"/>
+          <w:shd w:val="clear" w:color="auto" w:fill="FFFFFF"/>
+        </w:rPr>
+        <w:t>El sistema de recomendación puede tener varios generadores de candidatos que usen diferentes fuentes, como de la siguiente manera:</w:t>
+      </w:r>
+      <w:r>
+        <w:rPr>
+          <w:rFonts w:ascii="Arial" w:hAnsi="Arial" w:cs="Arial"/>
+          <w:b/>
+        </w:rPr>
+        <w:t xml:space="preserve"> </w:t>
+      </w:r>
+    </w:p>
+    <w:p>
+      <w:pPr>
+        <w:numPr>
+          <w:ilvl w:val="0"/>
+          <w:numId w:val="6"/>
+        </w:numPr>
+        <w:spacing w:before="180" w:after="180" w:line="360" w:lineRule="auto"/>
+        <w:rPr>
+          <w:rFonts w:ascii="Arial" w:hAnsi="Arial" w:cs="Arial"/>
+          <w:color w:val="212121"/>
+          <w:sz w:val="21"/>
+          <w:szCs w:val="21"/>
+        </w:rPr>
+      </w:pPr>
+      <w:r>
+        <w:rPr>
+          <w:rFonts w:ascii="Arial" w:hAnsi="Arial" w:cs="Arial"/>
+          <w:color w:val="212121"/>
+          <w:sz w:val="21"/>
+          <w:szCs w:val="21"/>
+        </w:rPr>
+        <w:t>Elementos relacionados de un modelo de factorización de matrices.</w:t>
+      </w:r>
+    </w:p>
+    <w:p>
+      <w:pPr>
+        <w:numPr>
+          <w:ilvl w:val="0"/>
+          <w:numId w:val="6"/>
+        </w:numPr>
+        <w:spacing w:before="180" w:after="180" w:line="360" w:lineRule="auto"/>
+        <w:rPr>
+          <w:rFonts w:ascii="Arial" w:hAnsi="Arial" w:cs="Arial"/>
+          <w:color w:val="212121"/>
+          <w:sz w:val="21"/>
+          <w:szCs w:val="21"/>
+        </w:rPr>
+      </w:pPr>
+      <w:r>
+        <w:rPr>
+          <w:rFonts w:ascii="Arial" w:hAnsi="Arial" w:cs="Arial"/>
+          <w:color w:val="212121"/>
+          <w:sz w:val="21"/>
+          <w:szCs w:val="21"/>
+        </w:rPr>
+        <w:t>Funciones del usuario que tienen en cuenta la personalización.</w:t>
+      </w:r>
+    </w:p>
+    <w:p>
+      <w:pPr>
+        <w:numPr>
+          <w:ilvl w:val="0"/>
+          <w:numId w:val="6"/>
+        </w:numPr>
+        <w:spacing w:before="180" w:after="180" w:line="360" w:lineRule="auto"/>
+        <w:rPr>
+          <w:rFonts w:ascii="Arial" w:hAnsi="Arial" w:cs="Arial"/>
+          <w:color w:val="212121"/>
+          <w:sz w:val="21"/>
+          <w:szCs w:val="21"/>
+        </w:rPr>
+      </w:pPr>
+      <w:r>
+        <w:rPr>
+          <w:rFonts w:ascii="Arial" w:hAnsi="Arial" w:cs="Arial"/>
+          <w:color w:val="212121"/>
+          <w:sz w:val="21"/>
+          <w:szCs w:val="21"/>
+        </w:rPr>
+        <w:lastRenderedPageBreak/>
+        <w:t xml:space="preserve">“Local” y "distante" </w:t>
+      </w:r>
+      <w:proofErr w:type="spellStart"/>
+      <w:r>
+        <w:rPr>
+          <w:rFonts w:ascii="Arial" w:hAnsi="Arial" w:cs="Arial"/>
+          <w:color w:val="212121"/>
+          <w:sz w:val="21"/>
+          <w:szCs w:val="21"/>
+        </w:rPr>
+        <w:t>items</w:t>
+      </w:r>
+      <w:proofErr w:type="spellEnd"/>
+      <w:r>
+        <w:rPr>
+          <w:rFonts w:ascii="Arial" w:hAnsi="Arial" w:cs="Arial"/>
+          <w:color w:val="212121"/>
+          <w:sz w:val="21"/>
+          <w:szCs w:val="21"/>
+        </w:rPr>
+        <w:t>; es decir, que toman información geográfica a tener en cuenta.</w:t>
+      </w:r>
+    </w:p>
+    <w:p>
+      <w:pPr>
+        <w:numPr>
+          <w:ilvl w:val="0"/>
+          <w:numId w:val="6"/>
+        </w:numPr>
+        <w:spacing w:before="180" w:after="180" w:line="360" w:lineRule="auto"/>
+        <w:rPr>
+          <w:rFonts w:ascii="Arial" w:hAnsi="Arial" w:cs="Arial"/>
+          <w:color w:val="212121"/>
+          <w:sz w:val="21"/>
+          <w:szCs w:val="21"/>
+        </w:rPr>
+      </w:pPr>
+      <w:r>
+        <w:rPr>
+          <w:rFonts w:ascii="Arial" w:hAnsi="Arial" w:cs="Arial"/>
+          <w:color w:val="212121"/>
+          <w:sz w:val="21"/>
+          <w:szCs w:val="21"/>
+        </w:rPr>
+        <w:t>Artículos populares o en tendencia.</w:t>
+      </w:r>
+    </w:p>
+    <w:p>
+      <w:pPr>
+        <w:numPr>
+          <w:ilvl w:val="0"/>
+          <w:numId w:val="6"/>
+        </w:numPr>
+        <w:spacing w:before="180" w:after="180" w:line="360" w:lineRule="auto"/>
+        <w:rPr>
+          <w:rFonts w:ascii="Arial" w:hAnsi="Arial" w:cs="Arial"/>
+          <w:color w:val="212121"/>
+          <w:sz w:val="21"/>
+          <w:szCs w:val="21"/>
+        </w:rPr>
+      </w:pPr>
+      <w:r>
+        <w:rPr>
+          <w:rFonts w:ascii="Arial" w:hAnsi="Arial" w:cs="Arial"/>
+          <w:color w:val="212121"/>
+          <w:sz w:val="21"/>
+          <w:szCs w:val="21"/>
+        </w:rPr>
+        <w:t>Un gráfico social; es decir, los elementos recomendados por amigos.</w:t>
+      </w:r>
+    </w:p>
+    <w:p>
+      <w:pPr>
+        <w:spacing w:line="360" w:lineRule="auto"/>
+        <w:rPr>
+          <w:rFonts w:ascii="Arial" w:hAnsi="Arial" w:cs="Arial"/>
+        </w:rPr>
+      </w:pPr>
+    </w:p>
+    <w:p>
+      <w:pPr>
+        <w:spacing w:before="100" w:beforeAutospacing="1" w:afterAutospacing="1" w:line="360" w:lineRule="auto"/>
+        <w:rPr>
+          <w:rFonts w:ascii="Arial" w:hAnsi="Arial" w:cs="Arial"/>
+        </w:rPr>
+      </w:pPr>
+      <w:r>
+        <w:rPr>
+          <w:rFonts w:ascii="Arial" w:hAnsi="Arial" w:cs="Arial"/>
+          <w:noProof/>
+          <w:lang w:eastAsia="es-ES"/>
+        </w:rPr>
+        <w:drawing>
+          <wp:inline distT="0" distB="0" distL="0" distR="0" wp14:anchorId="73A44F8D" wp14:editId="018CCB96">
+            <wp:extent cx="5403215" cy="3836035"/>
+            <wp:effectExtent l="0" t="0" r="6985" b="0"/>
+            <wp:docPr id="2" name="Imagen 2" descr="Captura de pantalla 2024-09-04 234442"/>
+            <wp:cNvGraphicFramePr>
+              <a:graphicFrameLocks xmlns:a="http://schemas.openxmlformats.org/drawingml/2006/main" noChangeAspect="1"/>
+            </wp:cNvGraphicFramePr>
+            <a:graphic xmlns:a="http://schemas.openxmlformats.org/drawingml/2006/main">
+              <a:graphicData uri="http://schemas.openxmlformats.org/drawingml/2006/picture">
+                <pic:pic xmlns:pic="http://schemas.openxmlformats.org/drawingml/2006/picture">
+                  <pic:nvPicPr>
+                    <pic:cNvPr id="0" name="Picture 5" descr="Captura de pantalla 2024-09-04 234442"/>
+                    <pic:cNvPicPr>
+                      <a:picLocks noChangeAspect="1" noChangeArrowheads="1"/>
+                    </pic:cNvPicPr>
+                  </pic:nvPicPr>
+                  <pic:blipFill>
+                    <a:blip r:embed="rId16">
+                      <a:extLst>
+                        <a:ext uri="{28A0092B-C50C-407E-A947-70E740481C1C}">
+                          <a14:useLocalDpi xmlns:a14="http://schemas.microsoft.com/office/drawing/2010/main" val="0"/>
+                        </a:ext>
+                      </a:extLst>
+                    </a:blip>
+                    <a:srcRect/>
+                    <a:stretch>
+                      <a:fillRect/>
+                    </a:stretch>
+                  </pic:blipFill>
+                  <pic:spPr bwMode="auto">
+                    <a:xfrm>
+                      <a:off x="0" y="0"/>
+                      <a:ext cx="5403215" cy="3836035"/>
+                    </a:xfrm>
+                    <a:prstGeom prst="rect">
+                      <a:avLst/>
+                    </a:prstGeom>
+                    <a:noFill/>
+                    <a:ln>
+                      <a:noFill/>
+                    </a:ln>
+                  </pic:spPr>
+                </pic:pic>
+              </a:graphicData>
+            </a:graphic>
+          </wp:inline>
+        </w:drawing>
+      </w:r>
+    </w:p>
+    <w:p>
+      <w:pPr>
+        <w:pStyle w:val="Textoindependiente"/>
+        <w:spacing w:line="360" w:lineRule="auto"/>
+        <w:ind w:left="708" w:firstLine="708"/>
+        <w:rPr>
+          <w:rFonts w:ascii="Arial" w:hAnsi="Arial" w:cs="Arial"/>
+        </w:rPr>
+      </w:pPr>
+      <w:r>
+        <w:rPr>
+          <w:rFonts w:ascii="Arial" w:hAnsi="Arial" w:cs="Arial"/>
+        </w:rPr>
+        <w:t>Fi</w:t>
+      </w:r>
+      <w:r>
+        <w:rPr>
+          <w:rFonts w:ascii="Arial" w:hAnsi="Arial" w:cs="Arial"/>
+        </w:rPr>
+        <w:t>gura 11</w:t>
+      </w:r>
+      <w:r>
+        <w:rPr>
+          <w:rFonts w:ascii="Arial" w:hAnsi="Arial" w:cs="Arial"/>
+        </w:rPr>
+        <w:t>: Ar</w:t>
+      </w:r>
+      <w:r>
+        <w:rPr>
+          <w:rFonts w:ascii="Arial" w:hAnsi="Arial" w:cs="Arial"/>
+        </w:rPr>
+        <w:t>quitectura de un Modelo de Recuperación</w:t>
+      </w:r>
+      <w:r>
+        <w:rPr>
+          <w:rFonts w:ascii="Arial" w:hAnsi="Arial" w:cs="Arial"/>
+        </w:rPr>
+        <w:t>.</w:t>
+      </w:r>
+    </w:p>
+    <w:p>
+      <w:pPr>
+        <w:spacing w:before="100" w:beforeAutospacing="1" w:afterAutospacing="1" w:line="360" w:lineRule="auto"/>
+        <w:rPr>
+          <w:rFonts w:ascii="Arial" w:hAnsi="Arial" w:cs="Arial"/>
+          <w:color w:val="212121"/>
+          <w:sz w:val="21"/>
+          <w:szCs w:val="21"/>
+        </w:rPr>
+      </w:pPr>
+      <w:r>
+        <w:rPr>
+          <w:rFonts w:ascii="Arial" w:hAnsi="Arial" w:cs="Arial"/>
+          <w:b/>
+        </w:rPr>
+        <w:t xml:space="preserve">Modelo de </w:t>
+      </w:r>
+      <w:r>
+        <w:rPr>
+          <w:rFonts w:ascii="Arial" w:hAnsi="Arial" w:cs="Arial"/>
+          <w:b/>
+        </w:rPr>
+        <w:t xml:space="preserve">Clasificación: </w:t>
+      </w:r>
+      <w:r>
+        <w:rPr>
+          <w:rFonts w:ascii="Arial" w:hAnsi="Arial" w:cs="Arial"/>
+          <w:color w:val="202124"/>
+          <w:shd w:val="clear" w:color="auto" w:fill="FFFFFF"/>
+        </w:rPr>
+        <w:t xml:space="preserve">Después de la generación del candidato, otro modelo califica y clasifica los candidatos para seleccionar el conjunto de elementos que se mostrarán. </w:t>
+      </w:r>
+    </w:p>
+    <w:p>
+      <w:pPr>
+        <w:pStyle w:val="NormalWeb"/>
+        <w:shd w:val="clear" w:color="auto" w:fill="FFFFFF"/>
+        <w:spacing w:before="240" w:beforeAutospacing="0" w:after="240" w:afterAutospacing="0" w:line="360" w:lineRule="auto"/>
+        <w:rPr>
+          <w:rFonts w:ascii="Arial" w:hAnsi="Arial" w:cs="Arial"/>
+          <w:color w:val="202124"/>
+        </w:rPr>
+      </w:pPr>
+      <w:r>
+        <w:rPr>
+          <w:rFonts w:ascii="Arial" w:hAnsi="Arial" w:cs="Arial"/>
+          <w:color w:val="202124"/>
+        </w:rPr>
+        <w:t xml:space="preserve">El sistema combina estas diferentes fuentes en un grupo común de candidatos que se califican con un solo modelo y se clasifican según esa puntuación. Por ejemplo, el sistema puede entrenar un modelo para que prediga probabilidad de que un usuario mire un video en YouTube a partir de los datos explícitos del mismo como podrían ser los </w:t>
+      </w:r>
+      <w:proofErr w:type="spellStart"/>
+      <w:r>
+        <w:rPr>
+          <w:rFonts w:ascii="Arial" w:hAnsi="Arial" w:cs="Arial"/>
+          <w:color w:val="202124"/>
+        </w:rPr>
+        <w:t>likes</w:t>
+      </w:r>
+      <w:proofErr w:type="spellEnd"/>
+      <w:r>
+        <w:rPr>
+          <w:rFonts w:ascii="Arial" w:hAnsi="Arial" w:cs="Arial"/>
+          <w:color w:val="202124"/>
+        </w:rPr>
+        <w:t xml:space="preserve"> y teniendo en cuenta los siguientes factores:</w:t>
+      </w:r>
+    </w:p>
+    <w:p>
+      <w:pPr>
+        <w:shd w:val="clear" w:color="auto" w:fill="FFFFFF"/>
+        <w:spacing w:before="180" w:after="180" w:line="360" w:lineRule="auto"/>
+        <w:rPr>
+          <w:rFonts w:ascii="Arial" w:hAnsi="Arial" w:cs="Arial"/>
+          <w:color w:val="202124"/>
+        </w:rPr>
+      </w:pPr>
+      <w:r>
+        <w:rPr>
+          <w:rFonts w:ascii="Arial" w:hAnsi="Arial" w:cs="Arial"/>
+          <w:color w:val="202124"/>
+        </w:rPr>
+        <w:lastRenderedPageBreak/>
+        <w:t>Funciones de búsqueda (por ejemplo, historial de reproducciones del usuario, idioma, país y hora)</w:t>
+      </w:r>
+      <w:r>
+        <w:rPr>
+          <w:rFonts w:ascii="Arial" w:hAnsi="Arial" w:cs="Arial"/>
+          <w:color w:val="202124"/>
+        </w:rPr>
+        <w:t>.</w:t>
+      </w:r>
+    </w:p>
+    <w:p>
+      <w:pPr>
+        <w:shd w:val="clear" w:color="auto" w:fill="FFFFFF"/>
+        <w:spacing w:before="180" w:after="180" w:line="360" w:lineRule="auto"/>
+        <w:rPr>
+          <w:rFonts w:ascii="Arial" w:hAnsi="Arial" w:cs="Arial"/>
+          <w:color w:val="202124"/>
+        </w:rPr>
+      </w:pPr>
+      <w:r>
+        <w:rPr>
+          <w:rFonts w:ascii="Arial" w:hAnsi="Arial" w:cs="Arial"/>
+          <w:color w:val="202124"/>
+        </w:rPr>
+        <w:t>Elementos de video (por ejemplo, título, etiquetas, incorporación de video, duración)</w:t>
+      </w:r>
+      <w:r>
+        <w:rPr>
+          <w:rFonts w:ascii="Arial" w:hAnsi="Arial" w:cs="Arial"/>
+          <w:color w:val="202124"/>
+        </w:rPr>
+        <w:t>.</w:t>
+      </w:r>
+    </w:p>
+    <w:p>
+      <w:pPr>
+        <w:pStyle w:val="Textoindependiente"/>
+        <w:numPr>
+          <w:ilvl w:val="0"/>
+          <w:numId w:val="7"/>
+        </w:numPr>
+        <w:suppressAutoHyphens/>
+        <w:spacing w:after="0" w:line="360" w:lineRule="auto"/>
+        <w:rPr>
+          <w:rFonts w:ascii="Arial" w:hAnsi="Arial" w:cs="Arial"/>
+          <w:color w:val="202124"/>
+        </w:rPr>
+      </w:pPr>
+      <w:r>
+        <w:rPr>
+          <w:rFonts w:ascii="Arial" w:hAnsi="Arial" w:cs="Arial"/>
+          <w:b/>
+        </w:rPr>
+        <w:t>Representación</w:t>
+      </w:r>
+      <w:r>
+        <w:rPr>
+          <w:rFonts w:ascii="Arial" w:hAnsi="Arial" w:cs="Arial"/>
+        </w:rPr>
+        <w:t>: Este modelo utiliza la misma representación que el de Recuperación.</w:t>
+      </w:r>
+    </w:p>
+    <w:p>
+      <w:pPr>
+        <w:pStyle w:val="Textoindependiente"/>
+        <w:spacing w:line="360" w:lineRule="auto"/>
+        <w:ind w:left="720"/>
+        <w:rPr>
+          <w:rFonts w:ascii="Arial" w:hAnsi="Arial" w:cs="Arial"/>
+          <w:color w:val="202124"/>
+        </w:rPr>
+      </w:pPr>
+    </w:p>
+    <w:p>
+      <w:pPr>
+        <w:pStyle w:val="Textoindependiente"/>
+        <w:numPr>
+          <w:ilvl w:val="0"/>
+          <w:numId w:val="7"/>
+        </w:numPr>
+        <w:suppressAutoHyphens/>
+        <w:spacing w:after="0" w:line="360" w:lineRule="auto"/>
+        <w:rPr>
+          <w:rFonts w:ascii="Arial" w:hAnsi="Arial" w:cs="Arial"/>
+          <w:color w:val="202124"/>
+        </w:rPr>
+      </w:pPr>
+      <w:r>
+        <w:rPr>
+          <w:rFonts w:ascii="Arial" w:hAnsi="Arial" w:cs="Arial"/>
+          <w:b/>
+        </w:rPr>
+        <w:t>Función de activación de la capa de salida</w:t>
+      </w:r>
+      <w:r>
+        <w:rPr>
+          <w:rFonts w:ascii="Arial" w:hAnsi="Arial" w:cs="Arial"/>
+          <w:b/>
+        </w:rPr>
+        <w:t xml:space="preserve">: </w:t>
+      </w:r>
+      <w:r>
+        <w:rPr>
+          <w:rFonts w:ascii="Arial" w:hAnsi="Arial" w:cs="Arial"/>
+        </w:rPr>
+        <w:t>Este modelo puede variar en cuanto a la capa de salida ya que se podrían utilizar diferentes enfoques para clasificar a los candidatos dependiendo del set de datos que se pretenda utilizar.</w:t>
+      </w:r>
+    </w:p>
+    <w:p>
+      <w:pPr>
+        <w:pStyle w:val="Prrafodelista"/>
+        <w:rPr>
+          <w:rFonts w:ascii="Arial" w:hAnsi="Arial" w:cs="Arial"/>
+          <w:color w:val="202124"/>
+        </w:rPr>
+      </w:pPr>
+    </w:p>
+    <w:p>
+      <w:pPr>
+        <w:pStyle w:val="Textoindependiente"/>
+        <w:numPr>
+          <w:ilvl w:val="0"/>
+          <w:numId w:val="7"/>
+        </w:numPr>
+        <w:suppressAutoHyphens/>
+        <w:spacing w:after="0" w:line="360" w:lineRule="auto"/>
+        <w:rPr>
+          <w:rFonts w:ascii="Arial" w:hAnsi="Arial" w:cs="Arial"/>
+          <w:color w:val="202124"/>
+        </w:rPr>
+      </w:pPr>
+      <w:r>
+        <w:rPr>
+          <w:rFonts w:ascii="Arial" w:hAnsi="Arial" w:cs="Arial"/>
+          <w:b/>
+        </w:rPr>
+        <w:t xml:space="preserve">Métrica y función de coste: </w:t>
+      </w:r>
+      <w:r>
+        <w:rPr>
+          <w:rFonts w:ascii="Arial" w:hAnsi="Arial" w:cs="Arial"/>
+        </w:rPr>
+        <w:t>puede variar ya que se podrían utilizar diferentes enfoques para clasificar a los candidatos dependiendo del set de datos que se pretenda utilizar.</w:t>
+      </w:r>
+      <w:r>
+        <w:rPr>
+          <w:rFonts w:ascii="Arial" w:hAnsi="Arial" w:cs="Arial"/>
+        </w:rPr>
+        <w:br/>
+      </w:r>
+    </w:p>
+    <w:p>
+      <w:pPr>
+        <w:pStyle w:val="Textoindependiente"/>
+        <w:numPr>
+          <w:ilvl w:val="0"/>
+          <w:numId w:val="7"/>
+        </w:numPr>
+        <w:suppressAutoHyphens/>
+        <w:spacing w:after="0" w:line="360" w:lineRule="auto"/>
+        <w:rPr>
+          <w:rFonts w:ascii="Arial" w:hAnsi="Arial" w:cs="Arial"/>
+          <w:color w:val="202124"/>
+        </w:rPr>
+      </w:pPr>
+      <w:r>
+        <w:rPr>
+          <w:rFonts w:ascii="Arial" w:hAnsi="Arial" w:cs="Arial"/>
+          <w:b/>
+          <w:color w:val="202124"/>
+        </w:rPr>
+        <w:t xml:space="preserve">Servicio: </w:t>
+      </w:r>
+      <w:r>
+        <w:rPr>
+          <w:rFonts w:ascii="Arial" w:hAnsi="Arial" w:cs="Arial"/>
+          <w:color w:val="202124"/>
+        </w:rPr>
+        <w:t>Se utiliza el propio modelo para hacer predicciones sobre los candidatos.</w:t>
+      </w:r>
+    </w:p>
+    <w:p>
+      <w:pPr>
+        <w:spacing w:before="100" w:beforeAutospacing="1" w:afterAutospacing="1" w:line="360" w:lineRule="auto"/>
+        <w:rPr>
+          <w:rFonts w:ascii="Arial" w:hAnsi="Arial" w:cs="Arial"/>
+        </w:rPr>
+      </w:pPr>
+      <w:r>
+        <w:rPr>
+          <w:rFonts w:ascii="Arial" w:hAnsi="Arial" w:cs="Arial"/>
+          <w:noProof/>
+          <w:lang w:eastAsia="es-ES"/>
+        </w:rPr>
+        <w:drawing>
+          <wp:inline distT="0" distB="0" distL="0" distR="0" wp14:anchorId="116AFA9C" wp14:editId="501CE03B">
+            <wp:extent cx="5391150" cy="3277870"/>
+            <wp:effectExtent l="0" t="0" r="0" b="0"/>
+            <wp:docPr id="1" name="Imagen 1" descr="Captura de pantalla 2024-09-05 001916"/>
+            <wp:cNvGraphicFramePr>
+              <a:graphicFrameLocks xmlns:a="http://schemas.openxmlformats.org/drawingml/2006/main" noChangeAspect="1"/>
+            </wp:cNvGraphicFramePr>
+            <a:graphic xmlns:a="http://schemas.openxmlformats.org/drawingml/2006/main">
+              <a:graphicData uri="http://schemas.openxmlformats.org/drawingml/2006/picture">
+                <pic:pic xmlns:pic="http://schemas.openxmlformats.org/drawingml/2006/picture">
+                  <pic:nvPicPr>
+                    <pic:cNvPr id="0" name="Picture 6" descr="Captura de pantalla 2024-09-05 001916"/>
+                    <pic:cNvPicPr>
+                      <a:picLocks noChangeAspect="1" noChangeArrowheads="1"/>
+                    </pic:cNvPicPr>
+                  </pic:nvPicPr>
+                  <pic:blipFill>
+                    <a:blip r:embed="rId17">
+                      <a:extLst>
+                        <a:ext uri="{28A0092B-C50C-407E-A947-70E740481C1C}">
+                          <a14:useLocalDpi xmlns:a14="http://schemas.microsoft.com/office/drawing/2010/main" val="0"/>
+                        </a:ext>
+                      </a:extLst>
+                    </a:blip>
+                    <a:srcRect/>
+                    <a:stretch>
+                      <a:fillRect/>
+                    </a:stretch>
+                  </pic:blipFill>
+                  <pic:spPr bwMode="auto">
+                    <a:xfrm>
+                      <a:off x="0" y="0"/>
+                      <a:ext cx="5391150" cy="3277870"/>
+                    </a:xfrm>
+                    <a:prstGeom prst="rect">
+                      <a:avLst/>
+                    </a:prstGeom>
+                    <a:noFill/>
+                    <a:ln>
+                      <a:noFill/>
+                    </a:ln>
+                  </pic:spPr>
+                </pic:pic>
+              </a:graphicData>
+            </a:graphic>
+          </wp:inline>
+        </w:drawing>
+      </w:r>
+    </w:p>
+    <w:p>
+      <w:pPr>
+        <w:pStyle w:val="Textoindependiente"/>
+        <w:spacing w:line="360" w:lineRule="auto"/>
+        <w:ind w:left="708" w:firstLine="708"/>
+        <w:rPr>
+          <w:rFonts w:ascii="Arial" w:hAnsi="Arial" w:cs="Arial"/>
+        </w:rPr>
+      </w:pPr>
+      <w:r>
+        <w:rPr>
+          <w:rFonts w:ascii="Arial" w:hAnsi="Arial" w:cs="Arial"/>
+        </w:rPr>
+        <w:t>Fi</w:t>
+      </w:r>
+      <w:r>
+        <w:rPr>
+          <w:rFonts w:ascii="Arial" w:hAnsi="Arial" w:cs="Arial"/>
+        </w:rPr>
+        <w:t>gura 12</w:t>
+      </w:r>
+      <w:r>
+        <w:rPr>
+          <w:rFonts w:ascii="Arial" w:hAnsi="Arial" w:cs="Arial"/>
+        </w:rPr>
+        <w:t>: Ar</w:t>
+      </w:r>
+      <w:r>
+        <w:rPr>
+          <w:rFonts w:ascii="Arial" w:hAnsi="Arial" w:cs="Arial"/>
+        </w:rPr>
+        <w:t>quitectura de un Modelo de Clasificación</w:t>
+      </w:r>
+      <w:r>
+        <w:rPr>
+          <w:rFonts w:ascii="Arial" w:hAnsi="Arial" w:cs="Arial"/>
+        </w:rPr>
+        <w:t>.</w:t>
+      </w:r>
+    </w:p>
+    <w:p>
+      <w:pPr>
+        <w:pStyle w:val="Textoindependiente"/>
+        <w:spacing w:line="360" w:lineRule="auto"/>
+        <w:rPr>
+          <w:rFonts w:ascii="Arial" w:hAnsi="Arial" w:cs="Arial"/>
+        </w:rPr>
+      </w:pPr>
+      <w:hyperlink r:id="rId18" w:history="1">
+        <w:r>
+          <w:rPr>
+            <w:rStyle w:val="Hipervnculo"/>
+            <w:rFonts w:ascii="Arial" w:hAnsi="Arial" w:cs="Arial"/>
+          </w:rPr>
+          <w:t>https://www.tensorflow.org/recommenders?hl=es-419</w:t>
+        </w:r>
+      </w:hyperlink>
+      <w:r>
+        <w:rPr>
+          <w:rFonts w:ascii="Arial" w:hAnsi="Arial" w:cs="Arial"/>
+        </w:rPr>
+        <w:t xml:space="preserve"> </w:t>
+      </w:r>
+    </w:p>
+    <w:p>
+      <w:pPr>
+        <w:spacing w:before="100" w:beforeAutospacing="1" w:afterAutospacing="1" w:line="360" w:lineRule="auto"/>
+        <w:rPr>
+          <w:rFonts w:ascii="Arial" w:hAnsi="Arial" w:cs="Arial"/>
+        </w:rPr>
+      </w:pPr>
+      <w:hyperlink r:id="rId19" w:history="1">
+        <w:r>
+          <w:rPr>
+            <w:rStyle w:val="Hipervnculo"/>
+            <w:rFonts w:ascii="Arial" w:hAnsi="Arial" w:cs="Arial"/>
+          </w:rPr>
+          <w:t>https://developers.google.com/machine-learning/recommendation?hl=es-419</w:t>
+        </w:r>
+      </w:hyperlink>
+      <w:r>
+        <w:rPr>
+          <w:rFonts w:ascii="Arial" w:hAnsi="Arial" w:cs="Arial"/>
+        </w:rPr>
+        <w:t xml:space="preserve"> </w:t>
+      </w:r>
+    </w:p>
+    <w:p>
+      <w:hyperlink r:id="rId20" w:history="1">
+        <w:r>
+          <w:rPr>
+            <w:rStyle w:val="Hipervnculo"/>
+          </w:rPr>
+          <w:t>https://cloud.google.com/blog/products/ai-machine-learning/scaling-deep-retrieval-tensorflow-two-towers-architecture</w:t>
+        </w:r>
+      </w:hyperlink>
+      <w:r>
+        <w:t xml:space="preserve"> </w:t>
+      </w:r>
+    </w:p>
+    <w:p>
+      <w:pPr>
+        <w:spacing w:before="100" w:beforeAutospacing="1" w:afterAutospacing="1" w:line="360" w:lineRule="auto"/>
+        <w:rPr>
+          <w:rFonts w:ascii="Arial" w:hAnsi="Arial" w:cs="Arial"/>
+        </w:rPr>
+      </w:pPr>
+      <w:hyperlink r:id="rId21" w:history="1">
+        <w:r>
+          <w:rPr>
+            <w:rStyle w:val="Hipervnculo"/>
+            <w:rFonts w:ascii="Arial" w:hAnsi="Arial" w:cs="Arial"/>
+          </w:rPr>
+          <w:t>https://www.youtube.com/playlist?list=PLQY2H8rRoyvy2MiyUBz5RWZr5MPFkV3qz</w:t>
+        </w:r>
+      </w:hyperlink>
+      <w:r>
+        <w:rPr>
+          <w:rFonts w:ascii="Arial" w:hAnsi="Arial" w:cs="Arial"/>
+        </w:rPr>
+        <w:t xml:space="preserve"> </w:t>
+      </w:r>
+    </w:p>
+    <w:p>
+      <w:pPr>
+        <w:spacing w:before="100" w:beforeAutospacing="1" w:afterAutospacing="1" w:line="360" w:lineRule="auto"/>
+        <w:rPr>
+          <w:rFonts w:ascii="Arial" w:hAnsi="Arial" w:cs="Arial"/>
+        </w:rPr>
+      </w:pPr>
+      <w:hyperlink r:id="rId22" w:history="1">
+        <w:r>
+          <w:rPr>
+            <w:rStyle w:val="Hipervnculo"/>
+            <w:rFonts w:ascii="Arial" w:hAnsi="Arial" w:cs="Arial"/>
+          </w:rPr>
+          <w:t>https://static.googleusercontent.com/media/research.google.com/es//pubs/archive/45530.pdf</w:t>
+        </w:r>
+      </w:hyperlink>
+      <w:r>
+        <w:rPr>
+          <w:rFonts w:ascii="Arial" w:hAnsi="Arial" w:cs="Arial"/>
+        </w:rPr>
+        <w:t xml:space="preserve"> </w:t>
+      </w:r>
+    </w:p>
+    <w:p>
+      <w:pPr>
+        <w:spacing w:before="100" w:beforeAutospacing="1" w:afterAutospacing="1" w:line="360" w:lineRule="auto"/>
+        <w:rPr>
+          <w:rFonts w:ascii="Arial" w:hAnsi="Arial" w:cs="Arial"/>
+        </w:rPr>
+      </w:pPr>
+    </w:p>
+    <w:p>
+      <w:pPr>
+        <w:spacing w:before="100" w:beforeAutospacing="1" w:afterAutospacing="1" w:line="360" w:lineRule="auto"/>
+        <w:rPr>
+          <w:rFonts w:ascii="Arial" w:hAnsi="Arial" w:cs="Arial"/>
+        </w:rPr>
+      </w:pPr>
+    </w:p>
+    <w:p>
+      <w:pPr>
+        <w:spacing w:before="100" w:beforeAutospacing="1" w:afterAutospacing="1" w:line="360" w:lineRule="auto"/>
+        <w:rPr>
+          <w:rFonts w:ascii="Arial" w:hAnsi="Arial" w:cs="Arial"/>
+        </w:rPr>
+      </w:pPr>
+    </w:p>
+    <w:p>
+      <w:pPr>
+        <w:spacing w:before="100" w:beforeAutospacing="1" w:afterAutospacing="1" w:line="360" w:lineRule="auto"/>
+        <w:rPr>
+          <w:rFonts w:ascii="Arial" w:hAnsi="Arial" w:cs="Arial"/>
+        </w:rPr>
+      </w:pPr>
+    </w:p>
+    <w:p>
+      <w:pPr>
+        <w:spacing w:before="100" w:beforeAutospacing="1" w:afterAutospacing="1" w:line="360" w:lineRule="auto"/>
+        <w:rPr>
+          <w:rFonts w:ascii="Arial" w:hAnsi="Arial" w:cs="Arial"/>
+          <w:sz w:val="24"/>
+          <w:szCs w:val="24"/>
+        </w:rPr>
+      </w:pPr>
+      <w:r>
+        <w:rPr>
+          <w:rFonts w:ascii="Arial" w:hAnsi="Arial" w:cs="Arial"/>
+          <w:sz w:val="24"/>
+          <w:szCs w:val="24"/>
+        </w:rPr>
+        <w:t>Requisitos Funcionales</w:t>
+      </w:r>
+    </w:p>
+    <w:p>
+      <w:pPr>
+        <w:pStyle w:val="Prrafodelista"/>
+        <w:numPr>
+          <w:ilvl w:val="0"/>
+          <w:numId w:val="9"/>
+        </w:numPr>
+        <w:spacing w:before="100" w:beforeAutospacing="1" w:afterAutospacing="1" w:line="360" w:lineRule="auto"/>
+        <w:rPr>
+          <w:rFonts w:ascii="Arial" w:hAnsi="Arial" w:cs="Arial"/>
+        </w:rPr>
+      </w:pPr>
+      <w:r>
+        <w:rPr>
+          <w:rFonts w:ascii="Arial" w:hAnsi="Arial" w:cs="Arial"/>
+        </w:rPr>
+        <w:t>Entrenar el sistema</w:t>
+      </w:r>
+    </w:p>
+    <w:p>
+      <w:pPr>
+        <w:pStyle w:val="Prrafodelista"/>
+        <w:numPr>
+          <w:ilvl w:val="0"/>
+          <w:numId w:val="9"/>
+        </w:numPr>
+        <w:spacing w:before="100" w:beforeAutospacing="1" w:afterAutospacing="1" w:line="360" w:lineRule="auto"/>
+        <w:rPr>
+          <w:rFonts w:ascii="Arial" w:hAnsi="Arial" w:cs="Arial"/>
+        </w:rPr>
+      </w:pPr>
+      <w:r>
+        <w:rPr>
+          <w:rFonts w:ascii="Arial" w:hAnsi="Arial" w:cs="Arial"/>
+        </w:rPr>
+        <w:t>Actualizar el sistema</w:t>
+      </w:r>
+    </w:p>
+    <w:p>
+      <w:pPr>
+        <w:pStyle w:val="Prrafodelista"/>
+        <w:numPr>
+          <w:ilvl w:val="0"/>
+          <w:numId w:val="9"/>
+        </w:numPr>
+        <w:spacing w:before="100" w:beforeAutospacing="1" w:afterAutospacing="1" w:line="360" w:lineRule="auto"/>
+        <w:rPr>
+          <w:rFonts w:ascii="Arial" w:hAnsi="Arial" w:cs="Arial"/>
+        </w:rPr>
+      </w:pPr>
+      <w:r>
+        <w:rPr>
+          <w:rFonts w:ascii="Arial" w:hAnsi="Arial" w:cs="Arial"/>
+        </w:rPr>
+        <w:t>Generar las recomendaciones</w:t>
+      </w:r>
+    </w:p>
+    <w:p>
+      <w:pPr>
+        <w:pStyle w:val="Prrafodelista"/>
+        <w:numPr>
+          <w:ilvl w:val="0"/>
+          <w:numId w:val="9"/>
+        </w:numPr>
+        <w:spacing w:before="100" w:beforeAutospacing="1" w:afterAutospacing="1" w:line="360" w:lineRule="auto"/>
+        <w:rPr>
+          <w:rFonts w:ascii="Arial" w:hAnsi="Arial" w:cs="Arial"/>
+        </w:rPr>
+      </w:pPr>
+      <w:r>
+        <w:rPr>
+          <w:rFonts w:ascii="Arial" w:hAnsi="Arial" w:cs="Arial"/>
+        </w:rPr>
+        <w:t>Crear Configuraciones</w:t>
+      </w:r>
+    </w:p>
+    <w:p>
+      <w:pPr>
+        <w:pStyle w:val="Prrafodelista"/>
+        <w:numPr>
+          <w:ilvl w:val="0"/>
+          <w:numId w:val="9"/>
+        </w:numPr>
+        <w:spacing w:before="100" w:beforeAutospacing="1" w:afterAutospacing="1" w:line="360" w:lineRule="auto"/>
+        <w:rPr>
+          <w:rFonts w:ascii="Arial" w:hAnsi="Arial" w:cs="Arial"/>
+        </w:rPr>
+      </w:pPr>
+      <w:r>
+        <w:rPr>
+          <w:rFonts w:ascii="Arial" w:hAnsi="Arial" w:cs="Arial"/>
+        </w:rPr>
+        <w:t>Actualizar Configuraciones</w:t>
+      </w:r>
+    </w:p>
+    <w:p>
+      <w:pPr>
+        <w:pStyle w:val="Prrafodelista"/>
+        <w:numPr>
+          <w:ilvl w:val="0"/>
+          <w:numId w:val="9"/>
+        </w:numPr>
+        <w:spacing w:before="100" w:beforeAutospacing="1" w:afterAutospacing="1" w:line="360" w:lineRule="auto"/>
+        <w:rPr>
+          <w:rFonts w:ascii="Arial" w:hAnsi="Arial" w:cs="Arial"/>
+        </w:rPr>
+      </w:pPr>
+      <w:r>
+        <w:rPr>
+          <w:rFonts w:ascii="Arial" w:hAnsi="Arial" w:cs="Arial"/>
+        </w:rPr>
+        <w:t xml:space="preserve">Mostrar </w:t>
+      </w:r>
+      <w:r>
+        <w:rPr>
+          <w:rFonts w:ascii="Arial" w:hAnsi="Arial" w:cs="Arial"/>
+        </w:rPr>
+        <w:t>Configuraciones</w:t>
+      </w:r>
+    </w:p>
+    <w:p>
+      <w:pPr>
+        <w:pStyle w:val="Prrafodelista"/>
+        <w:numPr>
+          <w:ilvl w:val="0"/>
+          <w:numId w:val="9"/>
+        </w:numPr>
+        <w:spacing w:before="100" w:beforeAutospacing="1" w:afterAutospacing="1" w:line="360" w:lineRule="auto"/>
+        <w:rPr>
+          <w:rFonts w:ascii="Arial" w:hAnsi="Arial" w:cs="Arial"/>
+        </w:rPr>
+      </w:pPr>
+      <w:r>
+        <w:rPr>
+          <w:rFonts w:ascii="Arial" w:hAnsi="Arial" w:cs="Arial"/>
+        </w:rPr>
+        <w:t>Listar Configuraciones</w:t>
+      </w:r>
+    </w:p>
+    <w:p>
+      <w:pPr>
+        <w:spacing w:before="100" w:beforeAutospacing="1" w:afterAutospacing="1" w:line="360" w:lineRule="auto"/>
+        <w:rPr>
+          <w:rFonts w:ascii="Arial" w:hAnsi="Arial" w:cs="Arial"/>
+          <w:b/>
+          <w:sz w:val="24"/>
+          <w:szCs w:val="24"/>
+        </w:rPr>
+      </w:pPr>
+    </w:p>
+    <w:p>
+      <w:pPr>
+        <w:spacing w:before="100" w:beforeAutospacing="1" w:afterAutospacing="1" w:line="360" w:lineRule="auto"/>
+        <w:rPr>
+          <w:rFonts w:ascii="Arial" w:hAnsi="Arial" w:cs="Arial"/>
+          <w:b/>
+          <w:sz w:val="24"/>
+          <w:szCs w:val="24"/>
+          <w:lang w:val="en-US"/>
+        </w:rPr>
+      </w:pPr>
+      <w:r>
+        <w:rPr>
+          <w:rFonts w:ascii="Arial" w:hAnsi="Arial" w:cs="Arial"/>
+          <w:b/>
+          <w:sz w:val="24"/>
+          <w:szCs w:val="24"/>
+        </w:rPr>
+        <w:t>Patrones</w:t>
+      </w:r>
+      <w:r>
+        <w:rPr>
+          <w:rFonts w:ascii="Arial" w:hAnsi="Arial" w:cs="Arial"/>
+          <w:b/>
+          <w:sz w:val="24"/>
+          <w:szCs w:val="24"/>
+        </w:rPr>
+        <w:t xml:space="preserve"> de </w:t>
+      </w:r>
+      <w:proofErr w:type="spellStart"/>
+      <w:r>
+        <w:rPr>
+          <w:rFonts w:ascii="Arial" w:hAnsi="Arial" w:cs="Arial"/>
+          <w:b/>
+          <w:sz w:val="24"/>
+          <w:szCs w:val="24"/>
+        </w:rPr>
+        <w:t>Dise</w:t>
+      </w:r>
+      <w:r>
+        <w:rPr>
+          <w:rFonts w:ascii="Arial" w:hAnsi="Arial" w:cs="Arial"/>
+          <w:b/>
+          <w:sz w:val="24"/>
+          <w:szCs w:val="24"/>
+          <w:lang w:val="en-US"/>
+        </w:rPr>
+        <w:t>ño</w:t>
+      </w:r>
+      <w:proofErr w:type="spellEnd"/>
+      <w:r>
+        <w:rPr>
+          <w:rFonts w:ascii="Arial" w:hAnsi="Arial" w:cs="Arial"/>
+          <w:b/>
+          <w:sz w:val="24"/>
+          <w:szCs w:val="24"/>
+          <w:lang w:val="en-US"/>
+        </w:rPr>
+        <w:t>:</w:t>
+      </w:r>
+    </w:p>
+    <w:p>
+      <w:pPr>
+        <w:pStyle w:val="NormalWeb"/>
+        <w:shd w:val="clear" w:color="auto" w:fill="FFFFFF"/>
+        <w:spacing w:before="120" w:beforeAutospacing="0" w:after="240" w:afterAutospacing="0" w:line="360" w:lineRule="auto"/>
+        <w:rPr>
+          <w:rFonts w:ascii="Arial" w:hAnsi="Arial" w:cs="Arial"/>
+          <w:color w:val="202122"/>
+        </w:rPr>
+      </w:pPr>
+      <w:r>
+        <w:rPr>
+          <w:rFonts w:ascii="Arial" w:hAnsi="Arial" w:cs="Arial"/>
+          <w:color w:val="202122"/>
+        </w:rPr>
+        <w:t>Los </w:t>
+      </w:r>
+      <w:r>
+        <w:rPr>
+          <w:rFonts w:ascii="Arial" w:hAnsi="Arial" w:cs="Arial"/>
+          <w:b/>
+          <w:bCs/>
+          <w:color w:val="202122"/>
+        </w:rPr>
+        <w:t>patrones de diseño</w:t>
+      </w:r>
+      <w:r>
+        <w:rPr>
+          <w:rFonts w:ascii="Arial" w:hAnsi="Arial" w:cs="Arial"/>
+          <w:color w:val="202122"/>
+        </w:rPr>
+        <w:t> son unas técnicas para resolver problemas comunes en el </w:t>
+      </w:r>
+      <w:hyperlink r:id="rId23" w:tooltip="Desarrollo de software" w:history="1">
+        <w:r>
+          <w:rPr>
+            <w:rStyle w:val="Hipervnculo"/>
+            <w:rFonts w:ascii="Arial" w:hAnsi="Arial" w:cs="Arial"/>
+            <w:color w:val="auto"/>
+            <w:u w:val="none"/>
+          </w:rPr>
+          <w:t>desarrollo de </w:t>
+        </w:r>
+        <w:r>
+          <w:rPr>
+            <w:rStyle w:val="Hipervnculo"/>
+            <w:rFonts w:ascii="Arial" w:hAnsi="Arial" w:cs="Arial"/>
+            <w:i/>
+            <w:iCs/>
+            <w:color w:val="auto"/>
+            <w:u w:val="none"/>
+          </w:rPr>
+          <w:t>software</w:t>
+        </w:r>
+      </w:hyperlink>
+      <w:r>
+        <w:rPr>
+          <w:rFonts w:ascii="Arial" w:hAnsi="Arial" w:cs="Arial"/>
+          <w:color w:val="202122"/>
+        </w:rPr>
+        <w:t> y otros ámbitos referentes al diseño de interacción o interfaces.</w:t>
+      </w:r>
+    </w:p>
+    <w:p>
+      <w:pPr>
+        <w:pStyle w:val="NormalWeb"/>
+        <w:shd w:val="clear" w:color="auto" w:fill="FFFFFF"/>
+        <w:spacing w:before="120" w:beforeAutospacing="0" w:after="240" w:afterAutospacing="0" w:line="360" w:lineRule="auto"/>
+        <w:rPr>
+          <w:rFonts w:ascii="Arial" w:hAnsi="Arial" w:cs="Arial"/>
+          <w:color w:val="202122"/>
+        </w:rPr>
+      </w:pPr>
+      <w:r>
+        <w:rPr>
+          <w:rFonts w:ascii="Arial" w:hAnsi="Arial" w:cs="Arial"/>
+          <w:color w:val="202122"/>
+        </w:rPr>
+        <w:t xml:space="preserve">Un patrón de diseño resulta ser una solución a un problema de diseño. Para que una solución sea considerada un patrón debe poseer ciertas características. Una de ellas es que debe haber comprobado su efectividad </w:t>
+      </w:r>
+      <w:r>
+        <w:rPr>
+          <w:rFonts w:ascii="Arial" w:hAnsi="Arial" w:cs="Arial"/>
+          <w:color w:val="202122"/>
+        </w:rPr>
+        <w:lastRenderedPageBreak/>
+        <w:t>resolviendo problemas similares en ocasiones anteriores. Otra es que debe ser reutilizable, lo que significa que es aplicable a diferentes problemas de diseño en distintas circunstancias</w:t>
+      </w:r>
+      <w:r>
+        <w:rPr>
+          <w:rFonts w:ascii="Arial" w:hAnsi="Arial" w:cs="Arial"/>
+          <w:color w:val="202122"/>
+        </w:rPr>
+        <w:t>.</w:t>
+      </w:r>
+    </w:p>
+    <w:p>
+      <w:pPr>
+        <w:spacing w:before="100" w:beforeAutospacing="1" w:afterAutospacing="1" w:line="360" w:lineRule="auto"/>
+        <w:rPr>
+          <w:rFonts w:ascii="Arial" w:hAnsi="Arial" w:cs="Arial"/>
+          <w:b/>
+          <w:sz w:val="24"/>
+          <w:szCs w:val="24"/>
+        </w:rPr>
+      </w:pPr>
+      <w:hyperlink r:id="rId24" w:history="1">
+        <w:r>
+          <w:rPr>
+            <w:rStyle w:val="Hipervnculo"/>
+            <w:rFonts w:ascii="Arial" w:hAnsi="Arial" w:cs="Arial"/>
+            <w:b/>
+            <w:sz w:val="24"/>
+            <w:szCs w:val="24"/>
+          </w:rPr>
+          <w:t>https://es.wikipedia.org/wiki/Patr%C3%B3n_de_dise%C3%B1o</w:t>
+        </w:r>
+      </w:hyperlink>
+      <w:r>
+        <w:rPr>
+          <w:rFonts w:ascii="Arial" w:hAnsi="Arial" w:cs="Arial"/>
+          <w:b/>
+          <w:sz w:val="24"/>
+          <w:szCs w:val="24"/>
+        </w:rPr>
+        <w:t xml:space="preserve"> </w:t>
+      </w:r>
+    </w:p>
+    <w:p>
+      <w:pPr>
+        <w:spacing w:before="100" w:beforeAutospacing="1" w:afterAutospacing="1" w:line="360" w:lineRule="auto"/>
+        <w:rPr>
+          <w:rFonts w:ascii="Arial" w:hAnsi="Arial" w:cs="Arial"/>
+          <w:b/>
+          <w:sz w:val="24"/>
+          <w:szCs w:val="24"/>
+        </w:rPr>
+      </w:pPr>
+    </w:p>
+    <w:p>
+      <w:pPr>
+        <w:spacing w:before="100" w:beforeAutospacing="1" w:afterAutospacing="1" w:line="360" w:lineRule="auto"/>
+        <w:rPr>
+          <w:rFonts w:ascii="Arial" w:hAnsi="Arial" w:cs="Arial"/>
+          <w:b/>
+          <w:sz w:val="24"/>
+          <w:szCs w:val="24"/>
+        </w:rPr>
+      </w:pPr>
+      <w:r>
+        <w:rPr>
+          <w:rFonts w:ascii="Arial" w:hAnsi="Arial" w:cs="Arial"/>
+          <w:b/>
+          <w:sz w:val="24"/>
+          <w:szCs w:val="24"/>
+        </w:rPr>
+        <w:t>Patrones GRASP</w:t>
+      </w:r>
+    </w:p>
+    <w:p>
+      <w:pPr>
+        <w:spacing w:before="100" w:beforeAutospacing="1" w:afterAutospacing="1" w:line="360" w:lineRule="auto"/>
+        <w:rPr>
+          <w:rFonts w:ascii="Arial" w:hAnsi="Arial" w:cs="Arial"/>
+          <w:b/>
+          <w:sz w:val="24"/>
+          <w:szCs w:val="24"/>
+        </w:rPr>
+      </w:pPr>
+      <w:r>
+        <w:rPr>
+          <w:rFonts w:ascii="Arial" w:hAnsi="Arial" w:cs="Arial"/>
+          <w:sz w:val="24"/>
+          <w:szCs w:val="24"/>
+          <w:shd w:val="clear" w:color="auto" w:fill="FFFFFF"/>
+        </w:rPr>
+        <w:t>En </w:t>
+      </w:r>
+      <w:hyperlink r:id="rId25" w:tooltip="Diseño orientado a objetos" w:history="1">
+        <w:r>
+          <w:rPr>
+            <w:rStyle w:val="Hipervnculo"/>
+            <w:rFonts w:ascii="Arial" w:hAnsi="Arial" w:cs="Arial"/>
+            <w:color w:val="auto"/>
+            <w:sz w:val="24"/>
+            <w:szCs w:val="24"/>
+            <w:u w:val="none"/>
+            <w:shd w:val="clear" w:color="auto" w:fill="FFFFFF"/>
+          </w:rPr>
+          <w:t>diseño orientado a objetos</w:t>
+        </w:r>
+      </w:hyperlink>
+      <w:r>
+        <w:rPr>
+          <w:rFonts w:ascii="Arial" w:hAnsi="Arial" w:cs="Arial"/>
+          <w:sz w:val="24"/>
+          <w:szCs w:val="24"/>
+          <w:shd w:val="clear" w:color="auto" w:fill="FFFFFF"/>
+        </w:rPr>
+        <w:t>, </w:t>
+      </w:r>
+      <w:r>
+        <w:rPr>
+          <w:rFonts w:ascii="Arial" w:hAnsi="Arial" w:cs="Arial"/>
+          <w:b/>
+          <w:bCs/>
+          <w:sz w:val="24"/>
+          <w:szCs w:val="24"/>
+          <w:shd w:val="clear" w:color="auto" w:fill="FFFFFF"/>
+        </w:rPr>
+        <w:t>GRASP</w:t>
+      </w:r>
+      <w:r>
+        <w:rPr>
+          <w:rFonts w:ascii="Arial" w:hAnsi="Arial" w:cs="Arial"/>
+          <w:sz w:val="24"/>
+          <w:szCs w:val="24"/>
+          <w:shd w:val="clear" w:color="auto" w:fill="FFFFFF"/>
+        </w:rPr>
+        <w:t> son </w:t>
+      </w:r>
+      <w:r>
+        <w:rPr>
+          <w:rFonts w:ascii="Arial" w:hAnsi="Arial" w:cs="Arial"/>
+          <w:i/>
+          <w:iCs/>
+          <w:sz w:val="24"/>
+          <w:szCs w:val="24"/>
+          <w:shd w:val="clear" w:color="auto" w:fill="FFFFFF"/>
+        </w:rPr>
+        <w:t>patrones generales de software para asignación de responsabilidades</w:t>
+      </w:r>
+      <w:r>
+        <w:rPr>
+          <w:rFonts w:ascii="Arial" w:hAnsi="Arial" w:cs="Arial"/>
+          <w:sz w:val="24"/>
+          <w:szCs w:val="24"/>
+          <w:shd w:val="clear" w:color="auto" w:fill="FFFFFF"/>
+        </w:rPr>
+        <w:t>, es el </w:t>
+      </w:r>
+      <w:hyperlink r:id="rId26" w:tooltip="Acrónimo" w:history="1">
+        <w:r>
+          <w:rPr>
+            <w:rStyle w:val="Hipervnculo"/>
+            <w:rFonts w:ascii="Arial" w:hAnsi="Arial" w:cs="Arial"/>
+            <w:color w:val="auto"/>
+            <w:sz w:val="24"/>
+            <w:szCs w:val="24"/>
+            <w:u w:val="none"/>
+            <w:shd w:val="clear" w:color="auto" w:fill="FFFFFF"/>
+          </w:rPr>
+          <w:t>acrónimo</w:t>
+        </w:r>
+      </w:hyperlink>
+      <w:r>
+        <w:rPr>
+          <w:rFonts w:ascii="Arial" w:hAnsi="Arial" w:cs="Arial"/>
+          <w:sz w:val="24"/>
+          <w:szCs w:val="24"/>
+          <w:shd w:val="clear" w:color="auto" w:fill="FFFFFF"/>
+        </w:rPr>
+        <w:t> de "GRASP (</w:t>
+      </w:r>
+      <w:proofErr w:type="spellStart"/>
+      <w:r>
+        <w:rPr>
+          <w:rFonts w:ascii="Arial" w:hAnsi="Arial" w:cs="Arial"/>
+          <w:sz w:val="24"/>
+          <w:szCs w:val="24"/>
+          <w:shd w:val="clear" w:color="auto" w:fill="FFFFFF"/>
+        </w:rPr>
+        <w:t>object-oriented</w:t>
+      </w:r>
+      <w:proofErr w:type="spellEnd"/>
+      <w:r>
+        <w:rPr>
+          <w:rFonts w:ascii="Arial" w:hAnsi="Arial" w:cs="Arial"/>
+          <w:sz w:val="24"/>
+          <w:szCs w:val="24"/>
+          <w:shd w:val="clear" w:color="auto" w:fill="FFFFFF"/>
+        </w:rPr>
+        <w:t xml:space="preserve"> </w:t>
+      </w:r>
+      <w:proofErr w:type="spellStart"/>
+      <w:r>
+        <w:rPr>
+          <w:rFonts w:ascii="Arial" w:hAnsi="Arial" w:cs="Arial"/>
+          <w:sz w:val="24"/>
+          <w:szCs w:val="24"/>
+          <w:shd w:val="clear" w:color="auto" w:fill="FFFFFF"/>
+        </w:rPr>
+        <w:t>design</w:t>
+      </w:r>
+      <w:proofErr w:type="spellEnd"/>
+      <w:r>
+        <w:rPr>
+          <w:rFonts w:ascii="Arial" w:hAnsi="Arial" w:cs="Arial"/>
+          <w:sz w:val="24"/>
+          <w:szCs w:val="24"/>
+          <w:shd w:val="clear" w:color="auto" w:fill="FFFFFF"/>
+        </w:rPr>
+        <w:t xml:space="preserve"> General </w:t>
+      </w:r>
+      <w:proofErr w:type="spellStart"/>
+      <w:r>
+        <w:rPr>
+          <w:rFonts w:ascii="Arial" w:hAnsi="Arial" w:cs="Arial"/>
+          <w:sz w:val="24"/>
+          <w:szCs w:val="24"/>
+          <w:shd w:val="clear" w:color="auto" w:fill="FFFFFF"/>
+        </w:rPr>
+        <w:t>Responsibility</w:t>
+      </w:r>
+      <w:proofErr w:type="spellEnd"/>
+      <w:r>
+        <w:rPr>
+          <w:rFonts w:ascii="Arial" w:hAnsi="Arial" w:cs="Arial"/>
+          <w:sz w:val="24"/>
+          <w:szCs w:val="24"/>
+          <w:shd w:val="clear" w:color="auto" w:fill="FFFFFF"/>
+        </w:rPr>
+        <w:t xml:space="preserve"> </w:t>
+      </w:r>
+      <w:proofErr w:type="spellStart"/>
+      <w:r>
+        <w:rPr>
+          <w:rFonts w:ascii="Arial" w:hAnsi="Arial" w:cs="Arial"/>
+          <w:sz w:val="24"/>
+          <w:szCs w:val="24"/>
+          <w:shd w:val="clear" w:color="auto" w:fill="FFFFFF"/>
+        </w:rPr>
+        <w:t>Assignment</w:t>
+      </w:r>
+      <w:proofErr w:type="spellEnd"/>
+      <w:r>
+        <w:rPr>
+          <w:rFonts w:ascii="Arial" w:hAnsi="Arial" w:cs="Arial"/>
+          <w:sz w:val="24"/>
+          <w:szCs w:val="24"/>
+          <w:shd w:val="clear" w:color="auto" w:fill="FFFFFF"/>
+        </w:rPr>
+        <w:t xml:space="preserve"> Software </w:t>
+      </w:r>
+      <w:proofErr w:type="spellStart"/>
+      <w:r>
+        <w:rPr>
+          <w:rFonts w:ascii="Arial" w:hAnsi="Arial" w:cs="Arial"/>
+          <w:sz w:val="24"/>
+          <w:szCs w:val="24"/>
+          <w:shd w:val="clear" w:color="auto" w:fill="FFFFFF"/>
+        </w:rPr>
+        <w:t>Patterns</w:t>
+      </w:r>
+      <w:proofErr w:type="spellEnd"/>
+      <w:r>
+        <w:rPr>
+          <w:rFonts w:ascii="Arial" w:hAnsi="Arial" w:cs="Arial"/>
+          <w:sz w:val="24"/>
+          <w:szCs w:val="24"/>
+          <w:shd w:val="clear" w:color="auto" w:fill="FFFFFF"/>
+        </w:rPr>
+        <w:t>)". Aunque se considera que más que </w:t>
+      </w:r>
+      <w:hyperlink r:id="rId27" w:tooltip="Patrón de diseño" w:history="1">
+        <w:r>
+          <w:rPr>
+            <w:rStyle w:val="Hipervnculo"/>
+            <w:rFonts w:ascii="Arial" w:hAnsi="Arial" w:cs="Arial"/>
+            <w:color w:val="auto"/>
+            <w:sz w:val="24"/>
+            <w:szCs w:val="24"/>
+            <w:u w:val="none"/>
+            <w:shd w:val="clear" w:color="auto" w:fill="FFFFFF"/>
+          </w:rPr>
+          <w:t>patrones</w:t>
+        </w:r>
+      </w:hyperlink>
+      <w:r>
+        <w:rPr>
+          <w:rFonts w:ascii="Arial" w:hAnsi="Arial" w:cs="Arial"/>
+          <w:sz w:val="24"/>
+          <w:szCs w:val="24"/>
+          <w:shd w:val="clear" w:color="auto" w:fill="FFFFFF"/>
+        </w:rPr>
+        <w:t> propiamente dichos, son una serie de "buenas prácticas" de aplicación recomendable en el diseño de software.</w:t>
+      </w:r>
+    </w:p>
+    <w:p>
+      <w:pPr>
+        <w:spacing w:before="100" w:beforeAutospacing="1" w:afterAutospacing="1" w:line="360" w:lineRule="auto"/>
+        <w:rPr>
+          <w:rFonts w:ascii="Arial" w:hAnsi="Arial" w:cs="Arial"/>
+        </w:rPr>
+      </w:pPr>
+      <w:hyperlink r:id="rId28" w:history="1">
+        <w:r>
+          <w:rPr>
+            <w:rStyle w:val="Hipervnculo"/>
+            <w:rFonts w:ascii="Arial" w:hAnsi="Arial" w:cs="Arial"/>
+          </w:rPr>
+          <w:t>https://es.wikipedia.org/wiki/GRASP</w:t>
+        </w:r>
+      </w:hyperlink>
+      <w:r>
+        <w:rPr>
+          <w:rFonts w:ascii="Arial" w:hAnsi="Arial" w:cs="Arial"/>
+        </w:rPr>
+        <w:t xml:space="preserve"> </w:t>
+      </w:r>
+    </w:p>
+    <w:p>
+      <w:pPr>
+        <w:spacing w:before="100" w:beforeAutospacing="1" w:afterAutospacing="1" w:line="360" w:lineRule="auto"/>
+        <w:rPr>
+          <w:rFonts w:ascii="Arial" w:hAnsi="Arial" w:cs="Arial"/>
+          <w:b/>
+          <w:sz w:val="24"/>
+          <w:szCs w:val="24"/>
+        </w:rPr>
+      </w:pPr>
+      <w:r>
+        <w:rPr>
+          <w:rFonts w:ascii="Arial" w:hAnsi="Arial" w:cs="Arial"/>
+          <w:b/>
+          <w:sz w:val="24"/>
+          <w:szCs w:val="24"/>
+        </w:rPr>
+        <w:t>Experto</w:t>
+      </w:r>
+    </w:p>
+    <w:p>
+      <w:pPr>
+        <w:spacing w:before="100" w:beforeAutospacing="1" w:afterAutospacing="1" w:line="360" w:lineRule="auto"/>
+        <w:rPr>
+          <w:rFonts w:ascii="Arial" w:hAnsi="Arial" w:cs="Arial"/>
+          <w:b/>
+          <w:sz w:val="24"/>
+          <w:szCs w:val="24"/>
+        </w:rPr>
+      </w:pPr>
+      <w:r>
+        <w:rPr>
+          <w:rFonts w:ascii="Arial" w:hAnsi="Arial" w:cs="Arial"/>
+          <w:color w:val="202122"/>
+          <w:sz w:val="24"/>
+          <w:szCs w:val="24"/>
+          <w:shd w:val="clear" w:color="auto" w:fill="FFFFFF"/>
+        </w:rPr>
+        <w:t>El GRASP de experto en información es el principio básico de asignación de responsabilidades. Nos indica, por ejemplo, que la responsabilidad de la creación de un objeto o la implementación de un método, debe recaer sobre la clase que conoce toda la información necesaria para crearlo</w:t>
+      </w:r>
+      <w:r>
+        <w:rPr>
+          <w:rFonts w:ascii="Arial" w:hAnsi="Arial" w:cs="Arial"/>
+          <w:color w:val="202122"/>
+          <w:sz w:val="24"/>
+          <w:szCs w:val="24"/>
+          <w:shd w:val="clear" w:color="auto" w:fill="FFFFFF"/>
+        </w:rPr>
+        <w:t>.</w:t>
+      </w:r>
+    </w:p>
+    <w:p>
+      <w:pPr>
+        <w:spacing w:before="100" w:beforeAutospacing="1" w:afterAutospacing="1" w:line="360" w:lineRule="auto"/>
+        <w:rPr>
+          <w:rFonts w:ascii="Arial" w:hAnsi="Arial" w:cs="Arial"/>
+          <w:sz w:val="24"/>
+          <w:szCs w:val="24"/>
+        </w:rPr>
+      </w:pPr>
+      <w:hyperlink r:id="rId29" w:history="1">
+        <w:r>
+          <w:rPr>
+            <w:rStyle w:val="Hipervnculo"/>
+            <w:rFonts w:ascii="Arial" w:hAnsi="Arial" w:cs="Arial"/>
+            <w:sz w:val="24"/>
+            <w:szCs w:val="24"/>
+          </w:rPr>
+          <w:t>https://es.wikipedia.org/wiki/GRASP</w:t>
+        </w:r>
+      </w:hyperlink>
+      <w:r>
+        <w:rPr>
+          <w:rFonts w:ascii="Arial" w:hAnsi="Arial" w:cs="Arial"/>
+          <w:sz w:val="24"/>
+          <w:szCs w:val="24"/>
+        </w:rPr>
+        <w:t xml:space="preserve"> </w:t>
+      </w:r>
+    </w:p>
+    <w:p>
+      <w:pPr>
+        <w:spacing w:before="100" w:beforeAutospacing="1" w:afterAutospacing="1" w:line="360" w:lineRule="auto"/>
+        <w:rPr>
+          <w:rFonts w:ascii="Arial" w:hAnsi="Arial" w:cs="Arial"/>
+          <w:sz w:val="24"/>
+          <w:szCs w:val="24"/>
+        </w:rPr>
+      </w:pPr>
+      <w:r>
+        <w:rPr>
+          <w:rFonts w:ascii="Arial" w:hAnsi="Arial" w:cs="Arial"/>
+          <w:sz w:val="24"/>
+          <w:szCs w:val="24"/>
+        </w:rPr>
+        <w:t xml:space="preserve">Este </w:t>
+      </w:r>
+      <w:r>
+        <w:rPr>
+          <w:rFonts w:ascii="Arial" w:hAnsi="Arial" w:cs="Arial"/>
+          <w:sz w:val="24"/>
+          <w:szCs w:val="24"/>
+        </w:rPr>
+        <w:t>patrón</w:t>
+      </w:r>
+      <w:r>
+        <w:rPr>
+          <w:rFonts w:ascii="Arial" w:hAnsi="Arial" w:cs="Arial"/>
+          <w:sz w:val="24"/>
+          <w:szCs w:val="24"/>
+        </w:rPr>
+        <w:t xml:space="preserve"> ha sido fuertemente utilizado en el sistema propuesto ya que permite una mejor estructura y organización de la lógica en e</w:t>
+      </w:r>
+      <w:r>
+        <w:rPr>
+          <w:rFonts w:ascii="Arial" w:hAnsi="Arial" w:cs="Arial"/>
+          <w:sz w:val="24"/>
+          <w:szCs w:val="24"/>
+        </w:rPr>
+        <w:t>l sistema</w:t>
+      </w:r>
+      <w:r>
+        <w:rPr>
+          <w:rFonts w:ascii="Arial" w:hAnsi="Arial" w:cs="Arial"/>
+          <w:sz w:val="24"/>
+          <w:szCs w:val="24"/>
+        </w:rPr>
+        <w:t xml:space="preserve"> dando como resultado clases u objetos que encapsulan su propia información para llevar a cabo sus tareas</w:t>
+      </w:r>
+      <w:r>
+        <w:rPr>
+          <w:rFonts w:ascii="Arial" w:hAnsi="Arial" w:cs="Arial"/>
+          <w:sz w:val="24"/>
+          <w:szCs w:val="24"/>
+        </w:rPr>
+        <w:t xml:space="preserve"> haciendo que el código sea más fácil de entender y mantener. Un ejemplo donde se ha utilizado este </w:t>
+      </w:r>
+      <w:r>
+        <w:rPr>
+          <w:rFonts w:ascii="Arial" w:hAnsi="Arial" w:cs="Arial"/>
+          <w:sz w:val="24"/>
+          <w:szCs w:val="24"/>
+        </w:rPr>
+        <w:t>patrón</w:t>
+      </w:r>
+      <w:r>
+        <w:rPr>
+          <w:rFonts w:ascii="Arial" w:hAnsi="Arial" w:cs="Arial"/>
+          <w:sz w:val="24"/>
+          <w:szCs w:val="24"/>
+        </w:rPr>
+        <w:t xml:space="preserve"> es en </w:t>
+      </w:r>
+      <w:r>
+        <w:rPr>
+          <w:rFonts w:ascii="Arial" w:hAnsi="Arial" w:cs="Arial"/>
+          <w:sz w:val="24"/>
+          <w:szCs w:val="24"/>
+        </w:rPr>
+        <w:t>los modelos de aprendizaje, cada modelo se encapsulo como una clase diferente guardando cada uno sus propias tareas y acciones.</w:t>
+      </w:r>
+    </w:p>
+    <w:p>
+      <w:pPr>
+        <w:spacing w:before="100" w:beforeAutospacing="1" w:afterAutospacing="1" w:line="360" w:lineRule="auto"/>
+        <w:rPr>
+          <w:rFonts w:ascii="Arial" w:hAnsi="Arial" w:cs="Arial"/>
+          <w:sz w:val="24"/>
+          <w:szCs w:val="24"/>
+        </w:rPr>
+      </w:pPr>
+      <w:r>
+        <w:rPr>
+          <w:rFonts w:ascii="Arial" w:hAnsi="Arial" w:cs="Arial"/>
+          <w:sz w:val="24"/>
+          <w:szCs w:val="24"/>
+        </w:rPr>
+        <w:lastRenderedPageBreak/>
+        <w:pict>
+          <v:shapetype id="_x0000_t75" coordsize="21600,21600" o:spt="75" o:preferrelative="t" path="m@4@5l@4@11@9@11@9@5xe" filled="f" stroked="f">
+            <v:stroke joinstyle="miter"/>
+            <v:formulas>
+              <v:f eqn="if lineDrawn pixelLineWidth 0"/>
+              <v:f eqn="sum @0 1 0"/>
+              <v:f eqn="sum 0 0 @1"/>
+              <v:f eqn="prod @2 1 2"/>
+              <v:f eqn="prod @3 21600 pixelWidth"/>
+              <v:f eqn="prod @3 21600 pixelHeight"/>
+              <v:f eqn="sum @0 0 1"/>
+              <v:f eqn="prod @6 1 2"/>
+              <v:f eqn="prod @7 21600 pixelWidth"/>
+              <v:f eqn="sum @8 21600 0"/>
+              <v:f eqn="prod @7 21600 pixelHeight"/>
+              <v:f eqn="sum @10 21600 0"/>
+            </v:formulas>
+            <v:path o:extrusionok="f" gradientshapeok="t" o:connecttype="rect"/>
+            <o:lock v:ext="edit" aspectratio="t"/>
+          </v:shapetype>
+          <v:shape id="_x0000_i1025" type="#_x0000_t75" style="width:249.55pt;height:212pt">
+            <v:imagedata r:id="rId30" o:title="Captura de pantalla 2024-09-14 215340"/>
+          </v:shape>
+        </w:pict>
+      </w:r>
+    </w:p>
+    <w:p>
+      <w:pPr>
+        <w:spacing w:before="100" w:beforeAutospacing="1" w:afterAutospacing="1" w:line="360" w:lineRule="auto"/>
+        <w:rPr>
+          <w:rFonts w:ascii="Arial" w:hAnsi="Arial" w:cs="Arial"/>
+          <w:sz w:val="24"/>
+          <w:szCs w:val="24"/>
+        </w:rPr>
+      </w:pPr>
+      <w:r>
+        <w:rPr>
+          <w:rFonts w:ascii="Arial" w:hAnsi="Arial" w:cs="Arial"/>
+          <w:sz w:val="24"/>
+          <w:szCs w:val="24"/>
+        </w:rPr>
+        <w:t xml:space="preserve">  Figura #: Clase del modelo de recuperación</w:t>
+      </w:r>
+      <w:r>
+        <w:rPr>
+          <w:rFonts w:ascii="Arial" w:hAnsi="Arial" w:cs="Arial"/>
+          <w:sz w:val="24"/>
+          <w:szCs w:val="24"/>
+        </w:rPr>
+        <w:t>.</w:t>
+      </w:r>
+    </w:p>
+    <w:p>
+      <w:pPr>
+        <w:spacing w:before="100" w:beforeAutospacing="1" w:afterAutospacing="1" w:line="360" w:lineRule="auto"/>
+        <w:rPr>
+          <w:rFonts w:ascii="Arial" w:hAnsi="Arial" w:cs="Arial"/>
+          <w:b/>
+          <w:sz w:val="24"/>
+          <w:szCs w:val="24"/>
+        </w:rPr>
+      </w:pPr>
+      <w:r>
+        <w:rPr>
+          <w:rFonts w:ascii="Arial" w:hAnsi="Arial" w:cs="Arial"/>
+          <w:b/>
+          <w:sz w:val="24"/>
+          <w:szCs w:val="24"/>
+        </w:rPr>
+        <w:t>Creador</w:t>
+      </w:r>
+    </w:p>
+    <w:p>
+      <w:pPr>
+        <w:pStyle w:val="NormalWeb"/>
+        <w:shd w:val="clear" w:color="auto" w:fill="FFFFFF"/>
+        <w:spacing w:before="120" w:beforeAutospacing="0" w:after="240" w:afterAutospacing="0" w:line="360" w:lineRule="auto"/>
+        <w:rPr>
+          <w:rFonts w:ascii="Arial" w:hAnsi="Arial" w:cs="Arial"/>
+        </w:rPr>
+      </w:pPr>
+      <w:r>
+        <w:rPr>
+          <w:rFonts w:ascii="Arial" w:hAnsi="Arial" w:cs="Arial"/>
+        </w:rPr>
+        <w:t>E</w:t>
+      </w:r>
+      <w:r>
+        <w:rPr>
+          <w:rFonts w:ascii="Arial" w:hAnsi="Arial" w:cs="Arial"/>
+        </w:rPr>
+        <w:t>l patrón creador nos ayuda a identificar quién debe ser el responsable de la creación (o </w:t>
+      </w:r>
+      <w:hyperlink r:id="rId31" w:tooltip="Instancia (programación)" w:history="1">
+        <w:r>
+          <w:rPr>
+            <w:rStyle w:val="Hipervnculo"/>
+            <w:rFonts w:ascii="Arial" w:hAnsi="Arial" w:cs="Arial"/>
+            <w:color w:val="auto"/>
+            <w:u w:val="none"/>
+          </w:rPr>
+          <w:t>instanciación</w:t>
+        </w:r>
+      </w:hyperlink>
+      <w:r>
+        <w:rPr>
+          <w:rFonts w:ascii="Arial" w:hAnsi="Arial" w:cs="Arial"/>
+        </w:rPr>
+        <w:t>) de nuevos </w:t>
+      </w:r>
+      <w:hyperlink r:id="rId32" w:tooltip="Objetos (programación orientada a objetos)" w:history="1">
+        <w:r>
+          <w:rPr>
+            <w:rStyle w:val="Hipervnculo"/>
+            <w:rFonts w:ascii="Arial" w:hAnsi="Arial" w:cs="Arial"/>
+            <w:color w:val="auto"/>
+            <w:u w:val="none"/>
+          </w:rPr>
+          <w:t>objetos</w:t>
+        </w:r>
+      </w:hyperlink>
+      <w:r>
+        <w:rPr>
+          <w:rFonts w:ascii="Arial" w:hAnsi="Arial" w:cs="Arial"/>
+        </w:rPr>
+        <w:t> o </w:t>
+      </w:r>
+      <w:hyperlink r:id="rId33" w:tooltip="Clase (informática)" w:history="1">
+        <w:r>
+          <w:rPr>
+            <w:rStyle w:val="Hipervnculo"/>
+            <w:rFonts w:ascii="Arial" w:hAnsi="Arial" w:cs="Arial"/>
+            <w:color w:val="auto"/>
+            <w:u w:val="none"/>
+          </w:rPr>
+          <w:t>clases</w:t>
+        </w:r>
+      </w:hyperlink>
+      <w:r>
+        <w:rPr>
+          <w:rFonts w:ascii="Arial" w:hAnsi="Arial" w:cs="Arial"/>
+        </w:rPr>
+        <w:t>.</w:t>
+      </w:r>
+    </w:p>
+    <w:p>
+      <w:pPr>
+        <w:pStyle w:val="NormalWeb"/>
+        <w:shd w:val="clear" w:color="auto" w:fill="FFFFFF"/>
+        <w:spacing w:before="120" w:beforeAutospacing="0" w:after="240" w:afterAutospacing="0" w:line="360" w:lineRule="auto"/>
+        <w:rPr>
+          <w:rFonts w:ascii="Arial" w:hAnsi="Arial" w:cs="Arial"/>
+        </w:rPr>
+      </w:pPr>
+      <w:r>
+        <w:rPr>
+          <w:rFonts w:ascii="Arial" w:hAnsi="Arial" w:cs="Arial"/>
+        </w:rPr>
+        <w:t>La nueva instancia deberá ser creada por la clase que:</w:t>
+      </w:r>
+    </w:p>
+    <w:p>
+      <w:pPr>
+        <w:numPr>
+          <w:ilvl w:val="0"/>
+          <w:numId w:val="10"/>
+        </w:numPr>
+        <w:shd w:val="clear" w:color="auto" w:fill="FFFFFF"/>
+        <w:spacing w:before="100" w:beforeAutospacing="1" w:after="24" w:line="360" w:lineRule="auto"/>
+        <w:ind w:left="384"/>
+        <w:rPr>
+          <w:rFonts w:ascii="Arial" w:hAnsi="Arial" w:cs="Arial"/>
+          <w:sz w:val="24"/>
+          <w:szCs w:val="24"/>
+        </w:rPr>
+      </w:pPr>
+      <w:r>
+        <w:rPr>
+          <w:rFonts w:ascii="Arial" w:hAnsi="Arial" w:cs="Arial"/>
+          <w:sz w:val="24"/>
+          <w:szCs w:val="24"/>
+        </w:rPr>
+        <w:t>Tiene la información necesaria para re</w:t>
+      </w:r>
+      <w:r>
+        <w:rPr>
+          <w:rFonts w:ascii="Arial" w:hAnsi="Arial" w:cs="Arial"/>
+          <w:sz w:val="24"/>
+          <w:szCs w:val="24"/>
+        </w:rPr>
+        <w:t>alizar la creación del objeto.</w:t>
+      </w:r>
+    </w:p>
+    <w:p>
+      <w:pPr>
+        <w:numPr>
+          <w:ilvl w:val="0"/>
+          <w:numId w:val="10"/>
+        </w:numPr>
+        <w:shd w:val="clear" w:color="auto" w:fill="FFFFFF"/>
+        <w:spacing w:before="100" w:beforeAutospacing="1" w:after="24" w:line="360" w:lineRule="auto"/>
+        <w:ind w:left="384"/>
+        <w:rPr>
+          <w:rFonts w:ascii="Arial" w:hAnsi="Arial" w:cs="Arial"/>
+          <w:sz w:val="24"/>
+          <w:szCs w:val="24"/>
+        </w:rPr>
+      </w:pPr>
+      <w:r>
+        <w:rPr>
+          <w:rFonts w:ascii="Arial" w:hAnsi="Arial" w:cs="Arial"/>
+          <w:sz w:val="24"/>
+          <w:szCs w:val="24"/>
+        </w:rPr>
+        <w:t xml:space="preserve">Usa directamente las </w:t>
+      </w:r>
+      <w:r>
+        <w:rPr>
+          <w:rFonts w:ascii="Arial" w:hAnsi="Arial" w:cs="Arial"/>
+          <w:sz w:val="24"/>
+          <w:szCs w:val="24"/>
+        </w:rPr>
+        <w:t>instancias creadas del objeto.</w:t>
+      </w:r>
+    </w:p>
+    <w:p>
+      <w:pPr>
+        <w:numPr>
+          <w:ilvl w:val="0"/>
+          <w:numId w:val="10"/>
+        </w:numPr>
+        <w:shd w:val="clear" w:color="auto" w:fill="FFFFFF"/>
+        <w:spacing w:before="100" w:beforeAutospacing="1" w:after="24" w:line="360" w:lineRule="auto"/>
+        <w:ind w:left="384"/>
+        <w:rPr>
+          <w:rFonts w:ascii="Arial" w:hAnsi="Arial" w:cs="Arial"/>
+          <w:sz w:val="24"/>
+          <w:szCs w:val="24"/>
+        </w:rPr>
+      </w:pPr>
+      <w:r>
+        <w:rPr>
+          <w:rFonts w:ascii="Arial" w:hAnsi="Arial" w:cs="Arial"/>
+          <w:sz w:val="24"/>
+          <w:szCs w:val="24"/>
+        </w:rPr>
+        <w:t>Almacena o maneja varias instancias de la clase</w:t>
+      </w:r>
+    </w:p>
+    <w:p>
+      <w:pPr>
+        <w:numPr>
+          <w:ilvl w:val="0"/>
+          <w:numId w:val="10"/>
+        </w:numPr>
+        <w:shd w:val="clear" w:color="auto" w:fill="FFFFFF"/>
+        <w:spacing w:before="100" w:beforeAutospacing="1" w:after="24" w:line="360" w:lineRule="auto"/>
+        <w:ind w:left="384"/>
+        <w:rPr>
+          <w:rFonts w:ascii="Arial" w:hAnsi="Arial" w:cs="Arial"/>
+          <w:sz w:val="24"/>
+          <w:szCs w:val="24"/>
+        </w:rPr>
+      </w:pPr>
+      <w:r>
+        <w:rPr>
+          <w:rFonts w:ascii="Arial" w:hAnsi="Arial" w:cs="Arial"/>
+          <w:sz w:val="24"/>
+          <w:szCs w:val="24"/>
+        </w:rPr>
+        <w:t>Contiene o agrega la clase.</w:t>
+      </w:r>
+    </w:p>
+    <w:p>
+      <w:pPr>
+        <w:pStyle w:val="NormalWeb"/>
+        <w:shd w:val="clear" w:color="auto" w:fill="FFFFFF"/>
+        <w:spacing w:before="120" w:beforeAutospacing="0" w:after="240" w:afterAutospacing="0" w:line="360" w:lineRule="auto"/>
+        <w:rPr>
+          <w:rFonts w:ascii="Arial" w:hAnsi="Arial" w:cs="Arial"/>
+        </w:rPr>
+      </w:pPr>
+      <w:r>
+        <w:rPr>
+          <w:rFonts w:ascii="Arial" w:hAnsi="Arial" w:cs="Arial"/>
+        </w:rPr>
+        <w:t>Una de las consecuencias de usar este patrón es la visibilidad entre la clase creada y la clase creador. Una ventaja es el bajo acoplamiento, lo cual supone facilidad de mantenimiento y reutilización. </w:t>
+      </w:r>
+    </w:p>
+    <w:p>
+      <w:pPr>
+        <w:spacing w:before="100" w:beforeAutospacing="1" w:afterAutospacing="1" w:line="360" w:lineRule="auto"/>
+        <w:rPr>
+          <w:rFonts w:ascii="Arial" w:hAnsi="Arial" w:cs="Arial"/>
+          <w:b/>
+        </w:rPr>
+      </w:pPr>
+      <w:hyperlink r:id="rId34" w:history="1">
+        <w:r>
+          <w:rPr>
+            <w:rStyle w:val="Hipervnculo"/>
+            <w:rFonts w:ascii="Arial" w:hAnsi="Arial" w:cs="Arial"/>
+            <w:b/>
+          </w:rPr>
+          <w:t>https://es.wikipedia.org/wiki/GRASP</w:t>
+        </w:r>
+      </w:hyperlink>
+      <w:r>
+        <w:rPr>
+          <w:rFonts w:ascii="Arial" w:hAnsi="Arial" w:cs="Arial"/>
+          <w:b/>
+        </w:rPr>
+        <w:t xml:space="preserve"> </w:t>
+      </w:r>
+    </w:p>
+    <w:p>
+      <w:pPr>
+        <w:spacing w:before="100" w:beforeAutospacing="1" w:afterAutospacing="1" w:line="360" w:lineRule="auto"/>
+        <w:rPr>
+          <w:rFonts w:ascii="Arial" w:hAnsi="Arial" w:cs="Arial"/>
+        </w:rPr>
+      </w:pPr>
+      <w:r>
+        <w:rPr>
+          <w:rFonts w:ascii="Arial" w:hAnsi="Arial" w:cs="Arial"/>
+        </w:rPr>
+        <w:t>Para</w:t>
+      </w:r>
+      <w:r>
+        <w:rPr>
+          <w:rFonts w:ascii="Arial" w:hAnsi="Arial" w:cs="Arial"/>
+        </w:rPr>
+        <w:t xml:space="preserve"> implementar este </w:t>
+      </w:r>
+      <w:r>
+        <w:rPr>
+          <w:rFonts w:ascii="Arial" w:hAnsi="Arial" w:cs="Arial"/>
+        </w:rPr>
+        <w:t>patrón</w:t>
+      </w:r>
+      <w:r>
+        <w:rPr>
+          <w:rFonts w:ascii="Arial" w:hAnsi="Arial" w:cs="Arial"/>
+        </w:rPr>
+        <w:t xml:space="preserve"> se han utilizado “acciones”, estas “acciones” no son </w:t>
+      </w:r>
+      <w:r>
+        <w:rPr>
+          <w:rFonts w:ascii="Arial" w:hAnsi="Arial" w:cs="Arial"/>
+        </w:rPr>
+        <w:t>más</w:t>
+      </w:r>
+      <w:r>
+        <w:rPr>
+          <w:rFonts w:ascii="Arial" w:hAnsi="Arial" w:cs="Arial"/>
+        </w:rPr>
+        <w:t xml:space="preserve"> que funciones </w:t>
+      </w:r>
+      <w:r>
+        <w:rPr>
+          <w:rFonts w:ascii="Arial" w:hAnsi="Arial" w:cs="Arial"/>
+        </w:rPr>
+        <w:t xml:space="preserve">que permiten realizar funcionalidades del sistema como son </w:t>
+      </w:r>
+      <w:proofErr w:type="spellStart"/>
+      <w:r>
+        <w:rPr>
+          <w:rFonts w:ascii="Arial" w:hAnsi="Arial" w:cs="Arial"/>
+        </w:rPr>
+        <w:t>train</w:t>
+      </w:r>
+      <w:proofErr w:type="spellEnd"/>
+      <w:r>
+        <w:rPr>
+          <w:rFonts w:ascii="Arial" w:hAnsi="Arial" w:cs="Arial"/>
+        </w:rPr>
+        <w:t xml:space="preserve"> (permite entrenar el sistema), </w:t>
+      </w:r>
+      <w:proofErr w:type="spellStart"/>
+      <w:r>
+        <w:rPr>
+          <w:rFonts w:ascii="Arial" w:hAnsi="Arial" w:cs="Arial"/>
+        </w:rPr>
+        <w:t>fine_tunning</w:t>
+      </w:r>
+      <w:proofErr w:type="spellEnd"/>
+      <w:r>
+        <w:rPr>
+          <w:rFonts w:ascii="Arial" w:hAnsi="Arial" w:cs="Arial"/>
+        </w:rPr>
+        <w:t xml:space="preserve"> (permite </w:t>
+      </w:r>
+      <w:r>
+        <w:rPr>
+          <w:rFonts w:ascii="Arial" w:hAnsi="Arial" w:cs="Arial"/>
+        </w:rPr>
+        <w:t>actualizar el sistema ya entrenado con nuevos datos</w:t>
+      </w:r>
+      <w:r>
+        <w:rPr>
+          <w:rFonts w:ascii="Arial" w:hAnsi="Arial" w:cs="Arial"/>
+        </w:rPr>
+        <w:t>)</w:t>
+      </w:r>
+      <w:r>
+        <w:rPr>
+          <w:rFonts w:ascii="Arial" w:hAnsi="Arial" w:cs="Arial"/>
+        </w:rPr>
+        <w:t xml:space="preserve"> y </w:t>
+      </w:r>
+      <w:proofErr w:type="spellStart"/>
+      <w:r>
+        <w:rPr>
+          <w:rFonts w:ascii="Arial" w:hAnsi="Arial" w:cs="Arial"/>
+        </w:rPr>
+        <w:t>use_engine</w:t>
+      </w:r>
+      <w:proofErr w:type="spellEnd"/>
+      <w:r>
+        <w:rPr>
+          <w:rFonts w:ascii="Arial" w:hAnsi="Arial" w:cs="Arial"/>
+        </w:rPr>
+        <w:t xml:space="preserve"> (permite generar recomendaciones)</w:t>
+      </w:r>
+      <w:r>
+        <w:rPr>
+          <w:rFonts w:ascii="Arial" w:hAnsi="Arial" w:cs="Arial"/>
+        </w:rPr>
+        <w:t xml:space="preserve">. </w:t>
+      </w:r>
+      <w:r>
+        <w:rPr>
+          <w:rFonts w:ascii="Arial" w:hAnsi="Arial" w:cs="Arial"/>
+        </w:rPr>
+        <w:t>E</w:t>
+      </w:r>
+      <w:r>
+        <w:rPr>
+          <w:rFonts w:ascii="Arial" w:hAnsi="Arial" w:cs="Arial"/>
+        </w:rPr>
+        <w:t xml:space="preserve">stas acciones son las encargadas de implementar el patrón </w:t>
+      </w:r>
+      <w:r>
+        <w:rPr>
+          <w:rFonts w:ascii="Arial" w:hAnsi="Arial" w:cs="Arial"/>
+          <w:b/>
+        </w:rPr>
+        <w:t>creador</w:t>
+      </w:r>
+      <w:r>
+        <w:rPr>
+          <w:rFonts w:ascii="Arial" w:hAnsi="Arial" w:cs="Arial"/>
+        </w:rPr>
+        <w:t xml:space="preserve"> </w:t>
+      </w:r>
+      <w:r>
+        <w:rPr>
+          <w:rFonts w:ascii="Arial" w:hAnsi="Arial" w:cs="Arial"/>
+        </w:rPr>
+        <w:t>instanciando modelos y clases para el manejo de datos</w:t>
+      </w:r>
+      <w:r>
+        <w:rPr>
+          <w:rFonts w:ascii="Arial" w:hAnsi="Arial" w:cs="Arial"/>
+        </w:rPr>
+        <w:t>.</w:t>
+      </w:r>
+    </w:p>
+    <w:bookmarkEnd w:id="0"/>
+    <w:p>
+      <w:pPr>
+        <w:pStyle w:val="Ttulo1"/>
+        <w:numPr>
+          <w:ilvl w:val="0"/>
+          <w:numId w:val="0"/>
+        </w:numPr>
+        <w:rPr>
+          <w:rFonts w:cs="Arial"/>
+          <w:color w:val="000000"/>
+          <w:szCs w:val="24"/>
+          <w:shd w:val="clear" w:color="auto" w:fill="FFFFFF"/>
+        </w:rPr>
+      </w:pPr>
+      <w:r>
+        <w:rPr>
+          <w:rFonts w:cs="Arial"/>
+          <w:color w:val="000000"/>
+          <w:szCs w:val="24"/>
+          <w:shd w:val="clear" w:color="auto" w:fill="FFFFFF"/>
+        </w:rPr>
+        <w:lastRenderedPageBreak/>
+        <w:t>Alta cohesión y bajo acoplamiento</w:t>
+      </w:r>
+    </w:p>
+    <w:p>
+      <w:pPr>
+        <w:pStyle w:val="Ttulo3"/>
+        <w:shd w:val="clear" w:color="auto" w:fill="FFFFFF"/>
+        <w:spacing w:before="0" w:after="60"/>
+        <w:rPr>
+          <w:rFonts w:ascii="Arial" w:hAnsi="Arial" w:cs="Arial"/>
+          <w:b/>
+          <w:color w:val="auto"/>
+        </w:rPr>
+      </w:pPr>
+      <w:r>
+        <w:rPr>
+          <w:rFonts w:ascii="Arial" w:hAnsi="Arial" w:cs="Arial"/>
+          <w:b/>
+          <w:color w:val="auto"/>
+        </w:rPr>
+        <w:t>Alta cohesión</w:t>
+      </w:r>
+    </w:p>
+    <w:p>
+      <w:pPr>
+        <w:pStyle w:val="NormalWeb"/>
+        <w:shd w:val="clear" w:color="auto" w:fill="FFFFFF"/>
+        <w:spacing w:before="120" w:beforeAutospacing="0" w:after="240" w:afterAutospacing="0" w:line="360" w:lineRule="auto"/>
+        <w:rPr>
+          <w:rFonts w:ascii="Arial" w:hAnsi="Arial" w:cs="Arial"/>
+          <w:color w:val="202122"/>
+        </w:rPr>
+      </w:pPr>
+      <w:r>
+        <w:rPr>
+          <w:rFonts w:ascii="Arial" w:hAnsi="Arial" w:cs="Arial"/>
+          <w:color w:val="202122"/>
+        </w:rPr>
+        <w:t>D</w:t>
+      </w:r>
+      <w:r>
+        <w:rPr>
+          <w:rFonts w:ascii="Arial" w:hAnsi="Arial" w:cs="Arial"/>
+          <w:color w:val="202122"/>
+        </w:rPr>
+        <w:t>ice que la información que almacena una </w:t>
+      </w:r>
+      <w:hyperlink r:id="rId35" w:tooltip="Clase (informática)" w:history="1">
+        <w:r>
+          <w:rPr>
+            <w:rStyle w:val="Hipervnculo"/>
+            <w:rFonts w:ascii="Arial" w:hAnsi="Arial" w:cs="Arial"/>
+            <w:color w:val="auto"/>
+            <w:u w:val="none"/>
+          </w:rPr>
+          <w:t>clase</w:t>
+        </w:r>
+      </w:hyperlink>
+      <w:r>
+        <w:rPr>
+          <w:rFonts w:ascii="Arial" w:hAnsi="Arial" w:cs="Arial"/>
+        </w:rPr>
+        <w:t> </w:t>
+      </w:r>
+      <w:r>
+        <w:rPr>
+          <w:rFonts w:ascii="Arial" w:hAnsi="Arial" w:cs="Arial"/>
+          <w:color w:val="202122"/>
+        </w:rPr>
+        <w:t>debe ser coherente y debe estar (en la medida de lo posible) relacionada con la clase.</w:t>
+      </w:r>
+    </w:p>
+    <w:p>
+      <w:pPr>
+        <w:pStyle w:val="Textoindependiente"/>
+        <w:spacing w:line="360" w:lineRule="auto"/>
+        <w:rPr>
+          <w:rFonts w:ascii="Arial" w:hAnsi="Arial" w:cs="Arial"/>
+          <w:b/>
+          <w:bCs/>
+          <w:color w:val="000000"/>
+          <w:sz w:val="24"/>
+          <w:szCs w:val="24"/>
+          <w:shd w:val="clear" w:color="auto" w:fill="FFFFFF"/>
+        </w:rPr>
+      </w:pPr>
+      <w:r>
+        <w:rPr>
+          <w:rFonts w:ascii="Arial" w:hAnsi="Arial" w:cs="Arial"/>
+          <w:b/>
+          <w:bCs/>
+          <w:color w:val="000000"/>
+          <w:sz w:val="24"/>
+          <w:szCs w:val="24"/>
+          <w:shd w:val="clear" w:color="auto" w:fill="FFFFFF"/>
+        </w:rPr>
+        <w:t>Bajo acoplamiento</w:t>
+      </w:r>
+    </w:p>
+    <w:p>
+      <w:pPr>
+        <w:pStyle w:val="Textoindependiente"/>
+        <w:spacing w:line="360" w:lineRule="auto"/>
+        <w:rPr>
+          <w:rFonts w:ascii="Arial" w:hAnsi="Arial" w:cs="Arial"/>
+          <w:sz w:val="24"/>
+          <w:szCs w:val="24"/>
+          <w:shd w:val="clear" w:color="auto" w:fill="FFFFFF"/>
+        </w:rPr>
+      </w:pPr>
+      <w:r>
+        <w:rPr>
+          <w:rFonts w:ascii="Arial" w:hAnsi="Arial" w:cs="Arial"/>
+          <w:sz w:val="24"/>
+          <w:szCs w:val="24"/>
+          <w:shd w:val="clear" w:color="auto" w:fill="FFFFFF"/>
+        </w:rPr>
+        <w:t>Es la idea de tener las clases lo menos ligadas entre sí que se pueda. De tal forma que en caso de producirse una modificación en alguna de ellas, se tenga la mínima repercusión posible en el resto de clases, potenciando la </w:t>
+      </w:r>
+      <w:hyperlink r:id="rId36" w:tooltip="Reutilización de código" w:history="1">
+        <w:r>
+          <w:rPr>
+            <w:rStyle w:val="Hipervnculo"/>
+            <w:rFonts w:ascii="Arial" w:hAnsi="Arial" w:cs="Arial"/>
+            <w:color w:val="auto"/>
+            <w:sz w:val="24"/>
+            <w:szCs w:val="24"/>
+            <w:u w:val="none"/>
+            <w:shd w:val="clear" w:color="auto" w:fill="FFFFFF"/>
+          </w:rPr>
+          <w:t>reutilización</w:t>
+        </w:r>
+      </w:hyperlink>
+      <w:r>
+        <w:rPr>
+          <w:rFonts w:ascii="Arial" w:hAnsi="Arial" w:cs="Arial"/>
+          <w:sz w:val="24"/>
+          <w:szCs w:val="24"/>
+          <w:shd w:val="clear" w:color="auto" w:fill="FFFFFF"/>
+        </w:rPr>
+        <w:t>, y disminuyendo la dependencia entre las clases</w:t>
+      </w:r>
+      <w:r>
+        <w:rPr>
+          <w:rFonts w:ascii="Arial" w:hAnsi="Arial" w:cs="Arial"/>
+          <w:sz w:val="24"/>
+          <w:szCs w:val="24"/>
+          <w:shd w:val="clear" w:color="auto" w:fill="FFFFFF"/>
+        </w:rPr>
+        <w:t>.</w:t>
+      </w:r>
+    </w:p>
+    <w:p>
+      <w:pPr>
+        <w:pStyle w:val="Textoindependiente"/>
+        <w:spacing w:line="360" w:lineRule="auto"/>
+        <w:rPr>
+          <w:rFonts w:ascii="Arial" w:hAnsi="Arial" w:cs="Arial"/>
+          <w:sz w:val="24"/>
+          <w:szCs w:val="24"/>
+          <w:shd w:val="clear" w:color="auto" w:fill="FFFFFF"/>
+        </w:rPr>
+      </w:pPr>
+      <w:hyperlink r:id="rId37" w:history="1">
+        <w:r>
+          <w:rPr>
+            <w:rStyle w:val="Hipervnculo"/>
+            <w:rFonts w:ascii="Arial" w:hAnsi="Arial" w:cs="Arial"/>
+            <w:sz w:val="24"/>
+            <w:szCs w:val="24"/>
+            <w:shd w:val="clear" w:color="auto" w:fill="FFFFFF"/>
+          </w:rPr>
+          <w:t>https://es.wikipedia.org/wiki/GRASP</w:t>
+        </w:r>
+      </w:hyperlink>
+      <w:r>
+        <w:rPr>
+          <w:rFonts w:ascii="Arial" w:hAnsi="Arial" w:cs="Arial"/>
+          <w:sz w:val="24"/>
+          <w:szCs w:val="24"/>
+          <w:shd w:val="clear" w:color="auto" w:fill="FFFFFF"/>
+        </w:rPr>
+        <w:t xml:space="preserve"> </w:t>
+      </w:r>
+    </w:p>
+    <w:p>
+      <w:pPr>
+        <w:pStyle w:val="Textoindependiente"/>
+        <w:spacing w:line="360" w:lineRule="auto"/>
+        <w:rPr>
+          <w:rFonts w:ascii="Arial" w:hAnsi="Arial" w:cs="Arial"/>
+          <w:sz w:val="24"/>
+          <w:szCs w:val="24"/>
+          <w:shd w:val="clear" w:color="auto" w:fill="FFFFFF"/>
+        </w:rPr>
+      </w:pPr>
+    </w:p>
+    <w:p>
+      <w:pPr>
+        <w:pStyle w:val="Textoindependiente"/>
+        <w:spacing w:line="360" w:lineRule="auto"/>
+        <w:rPr>
+          <w:rFonts w:ascii="Arial" w:hAnsi="Arial" w:cs="Arial"/>
+          <w:sz w:val="24"/>
+          <w:szCs w:val="24"/>
+          <w:shd w:val="clear" w:color="auto" w:fill="FFFFFF"/>
+        </w:rPr>
+      </w:pPr>
+      <w:r>
+        <w:rPr>
+          <w:rFonts w:ascii="Arial" w:hAnsi="Arial" w:cs="Arial"/>
+          <w:sz w:val="24"/>
+          <w:szCs w:val="24"/>
+          <w:shd w:val="clear" w:color="auto" w:fill="FFFFFF"/>
+        </w:rPr>
+        <w:t xml:space="preserve">En el sistema propuesto el autor ha tenido muy en cuenta </w:t>
+      </w:r>
+      <w:r>
+        <w:rPr>
+          <w:rFonts w:ascii="Arial" w:hAnsi="Arial" w:cs="Arial"/>
+          <w:sz w:val="24"/>
+          <w:szCs w:val="24"/>
+          <w:shd w:val="clear" w:color="auto" w:fill="FFFFFF"/>
+        </w:rPr>
+        <w:t>los siguientes puntos basándose en estos dos patrones:</w:t>
+      </w:r>
+    </w:p>
+    <w:p>
+      <w:pPr>
+        <w:numPr>
+          <w:ilvl w:val="0"/>
+          <w:numId w:val="11"/>
+        </w:numPr>
+        <w:shd w:val="clear" w:color="auto" w:fill="FFFFFF"/>
+        <w:spacing w:before="100" w:beforeAutospacing="1" w:after="24" w:line="360" w:lineRule="auto"/>
+        <w:ind w:left="768"/>
+        <w:rPr>
+          <w:rFonts w:ascii="Arial" w:eastAsia="Times New Roman" w:hAnsi="Arial" w:cs="Arial"/>
+          <w:color w:val="202122"/>
+          <w:sz w:val="24"/>
+          <w:szCs w:val="24"/>
+          <w:lang w:eastAsia="es-ES"/>
+        </w:rPr>
+      </w:pPr>
+      <w:r>
+        <w:rPr>
+          <w:rFonts w:ascii="Arial" w:eastAsia="Times New Roman" w:hAnsi="Arial" w:cs="Arial"/>
+          <w:b/>
+          <w:bCs/>
+          <w:color w:val="202122"/>
+          <w:sz w:val="24"/>
+          <w:szCs w:val="24"/>
+          <w:lang w:eastAsia="es-ES"/>
+        </w:rPr>
+        <w:t>Cohesión Coincidente</w:t>
+      </w:r>
+      <w:r>
+        <w:rPr>
+          <w:rFonts w:ascii="Arial" w:eastAsia="Times New Roman" w:hAnsi="Arial" w:cs="Arial"/>
+          <w:color w:val="202122"/>
+          <w:sz w:val="24"/>
+          <w:szCs w:val="24"/>
+          <w:lang w:eastAsia="es-ES"/>
+        </w:rPr>
+        <w:t>: El módulo realiza múltiples tareas, sin ninguna relación entre ellas.</w:t>
+      </w:r>
+    </w:p>
+    <w:p>
+      <w:pPr>
+        <w:numPr>
+          <w:ilvl w:val="0"/>
+          <w:numId w:val="11"/>
+        </w:numPr>
+        <w:shd w:val="clear" w:color="auto" w:fill="FFFFFF"/>
+        <w:spacing w:before="100" w:beforeAutospacing="1" w:after="24" w:line="360" w:lineRule="auto"/>
+        <w:rPr>
+          <w:rFonts w:ascii="Arial" w:eastAsia="Times New Roman" w:hAnsi="Arial" w:cs="Arial"/>
+          <w:color w:val="202122"/>
+          <w:sz w:val="24"/>
+          <w:szCs w:val="24"/>
+          <w:lang w:eastAsia="es-ES"/>
+        </w:rPr>
+      </w:pPr>
+      <w:r>
+        <w:rPr>
+          <w:rFonts w:ascii="Arial" w:eastAsia="Times New Roman" w:hAnsi="Arial" w:cs="Arial"/>
+          <w:b/>
+          <w:bCs/>
+          <w:color w:val="202122"/>
+          <w:sz w:val="24"/>
+          <w:szCs w:val="24"/>
+          <w:lang w:eastAsia="es-ES"/>
+        </w:rPr>
+        <w:t>Cohesión de Comunicación</w:t>
+      </w:r>
+      <w:r>
+        <w:rPr>
+          <w:rFonts w:ascii="Arial" w:eastAsia="Times New Roman" w:hAnsi="Arial" w:cs="Arial"/>
+          <w:color w:val="202122"/>
+          <w:sz w:val="24"/>
+          <w:szCs w:val="24"/>
+          <w:lang w:eastAsia="es-ES"/>
+        </w:rPr>
+        <w:t>: Las tareas corresponden a una secuencia de pasos propia del “producto” y todas afectan a los mismos datos.</w:t>
+      </w:r>
+    </w:p>
+    <w:p>
+      <w:pPr>
+        <w:numPr>
+          <w:ilvl w:val="0"/>
+          <w:numId w:val="11"/>
+        </w:numPr>
+        <w:shd w:val="clear" w:color="auto" w:fill="FFFFFF"/>
+        <w:spacing w:before="100" w:beforeAutospacing="1" w:after="24" w:line="360" w:lineRule="auto"/>
+        <w:rPr>
+          <w:rFonts w:ascii="Arial" w:eastAsia="Times New Roman" w:hAnsi="Arial" w:cs="Arial"/>
+          <w:color w:val="202122"/>
+          <w:sz w:val="24"/>
+          <w:szCs w:val="24"/>
+          <w:lang w:eastAsia="es-ES"/>
+        </w:rPr>
+      </w:pPr>
+      <w:r>
+        <w:rPr>
+          <w:rFonts w:ascii="Arial" w:eastAsia="Times New Roman" w:hAnsi="Arial" w:cs="Arial"/>
+          <w:b/>
+          <w:bCs/>
+          <w:color w:val="202122"/>
+          <w:sz w:val="24"/>
+          <w:szCs w:val="24"/>
+          <w:lang w:eastAsia="es-ES"/>
+        </w:rPr>
+        <w:t>Cohesión Funcional</w:t>
+      </w:r>
+      <w:r>
+        <w:rPr>
+          <w:rFonts w:ascii="Arial" w:eastAsia="Times New Roman" w:hAnsi="Arial" w:cs="Arial"/>
+          <w:color w:val="202122"/>
+          <w:sz w:val="24"/>
+          <w:szCs w:val="24"/>
+          <w:lang w:eastAsia="es-ES"/>
+        </w:rPr>
+        <w:t xml:space="preserve">: Cuando el módulo ejecuta una y sólo una tarea, teniendo un único objetivo a cumplir, se dice que tiene </w:t>
+      </w:r>
+      <w:proofErr w:type="spellStart"/>
+      <w:r>
+        <w:rPr>
+          <w:rFonts w:ascii="Arial" w:eastAsia="Times New Roman" w:hAnsi="Arial" w:cs="Arial"/>
+          <w:color w:val="202122"/>
+          <w:sz w:val="24"/>
+          <w:szCs w:val="24"/>
+          <w:lang w:eastAsia="es-ES"/>
+        </w:rPr>
+        <w:t>Cohesividad</w:t>
+      </w:r>
+      <w:proofErr w:type="spellEnd"/>
+      <w:r>
+        <w:rPr>
+          <w:rFonts w:ascii="Arial" w:eastAsia="Times New Roman" w:hAnsi="Arial" w:cs="Arial"/>
+          <w:color w:val="202122"/>
+          <w:sz w:val="24"/>
+          <w:szCs w:val="24"/>
+          <w:lang w:eastAsia="es-ES"/>
+        </w:rPr>
+        <w:t xml:space="preserve"> Funcional.</w:t>
+      </w:r>
+    </w:p>
+    <w:p>
+      <w:pPr>
+        <w:numPr>
+          <w:ilvl w:val="0"/>
+          <w:numId w:val="11"/>
+        </w:numPr>
+        <w:shd w:val="clear" w:color="auto" w:fill="FFFFFF"/>
+        <w:spacing w:before="100" w:beforeAutospacing="1" w:after="24" w:line="360" w:lineRule="auto"/>
+        <w:rPr>
+          <w:rFonts w:ascii="Arial" w:eastAsia="Times New Roman" w:hAnsi="Arial" w:cs="Arial"/>
+          <w:color w:val="202122"/>
+          <w:sz w:val="24"/>
+          <w:szCs w:val="24"/>
+          <w:lang w:eastAsia="es-ES"/>
+        </w:rPr>
+      </w:pPr>
+      <w:r>
+        <w:rPr>
+          <w:rFonts w:ascii="Arial" w:eastAsia="Times New Roman" w:hAnsi="Arial" w:cs="Arial"/>
+          <w:b/>
+          <w:bCs/>
+          <w:color w:val="202122"/>
+          <w:sz w:val="24"/>
+          <w:szCs w:val="24"/>
+          <w:lang w:eastAsia="es-ES"/>
+        </w:rPr>
+        <w:t>Acoplamiento de Contenido</w:t>
+      </w:r>
+      <w:r>
+        <w:rPr>
+          <w:rFonts w:ascii="Arial" w:eastAsia="Times New Roman" w:hAnsi="Arial" w:cs="Arial"/>
+          <w:color w:val="202122"/>
+          <w:sz w:val="24"/>
+          <w:szCs w:val="24"/>
+          <w:lang w:eastAsia="es-ES"/>
+        </w:rPr>
+        <w:t>: Cuando un módulo referencia directamente el contenido de otro módulo. (En lenguajes de alto nivel es muy raro)</w:t>
+      </w:r>
+    </w:p>
+    <w:p>
+      <w:pPr>
+        <w:numPr>
+          <w:ilvl w:val="0"/>
+          <w:numId w:val="11"/>
+        </w:numPr>
+        <w:shd w:val="clear" w:color="auto" w:fill="FFFFFF"/>
+        <w:spacing w:before="100" w:beforeAutospacing="1" w:after="24" w:line="360" w:lineRule="auto"/>
+        <w:rPr>
+          <w:rFonts w:ascii="Arial" w:eastAsia="Times New Roman" w:hAnsi="Arial" w:cs="Arial"/>
+          <w:color w:val="202122"/>
+          <w:sz w:val="24"/>
+          <w:szCs w:val="24"/>
+          <w:lang w:eastAsia="es-ES"/>
+        </w:rPr>
+      </w:pPr>
+      <w:r>
+        <w:rPr>
+          <w:rFonts w:ascii="Arial" w:eastAsia="Times New Roman" w:hAnsi="Arial" w:cs="Arial"/>
+          <w:b/>
+          <w:bCs/>
+          <w:color w:val="202122"/>
+          <w:sz w:val="24"/>
+          <w:szCs w:val="24"/>
+          <w:lang w:eastAsia="es-ES"/>
+        </w:rPr>
+        <w:t>Acoplamiento Común</w:t>
+      </w:r>
+      <w:r>
+        <w:rPr>
+          <w:rFonts w:ascii="Arial" w:eastAsia="Times New Roman" w:hAnsi="Arial" w:cs="Arial"/>
+          <w:color w:val="202122"/>
+          <w:sz w:val="24"/>
+          <w:szCs w:val="24"/>
+          <w:lang w:eastAsia="es-ES"/>
+        </w:rPr>
+        <w:t>: Cuando dos módulos acceden (y afectan) a un mismo valor global.</w:t>
+      </w:r>
+    </w:p>
+    <w:p>
+      <w:pPr>
+        <w:numPr>
+          <w:ilvl w:val="0"/>
+          <w:numId w:val="11"/>
+        </w:numPr>
+        <w:shd w:val="clear" w:color="auto" w:fill="FFFFFF"/>
+        <w:spacing w:before="100" w:beforeAutospacing="1" w:after="24" w:line="360" w:lineRule="auto"/>
+        <w:rPr>
+          <w:rFonts w:ascii="Arial" w:eastAsia="Times New Roman" w:hAnsi="Arial" w:cs="Arial"/>
+          <w:color w:val="202122"/>
+          <w:sz w:val="24"/>
+          <w:szCs w:val="24"/>
+          <w:lang w:eastAsia="es-ES"/>
+        </w:rPr>
+      </w:pPr>
+      <w:r>
+        <w:rPr>
+          <w:rFonts w:ascii="Arial" w:eastAsia="Times New Roman" w:hAnsi="Arial" w:cs="Arial"/>
+          <w:b/>
+          <w:bCs/>
+          <w:color w:val="202122"/>
+          <w:sz w:val="24"/>
+          <w:szCs w:val="24"/>
+          <w:lang w:eastAsia="es-ES"/>
+        </w:rPr>
+        <w:t>Acoplamiento de Control</w:t>
+      </w:r>
+      <w:r>
+        <w:rPr>
+          <w:rFonts w:ascii="Arial" w:eastAsia="Times New Roman" w:hAnsi="Arial" w:cs="Arial"/>
+          <w:color w:val="202122"/>
+          <w:sz w:val="24"/>
+          <w:szCs w:val="24"/>
+          <w:lang w:eastAsia="es-ES"/>
+        </w:rPr>
+        <w:t>: Cuando un módulo le envía a otro un elemento de control que determina l</w:t>
+      </w:r>
+      <w:r>
+        <w:rPr>
+          <w:rFonts w:ascii="Arial" w:eastAsia="Times New Roman" w:hAnsi="Arial" w:cs="Arial"/>
+          <w:color w:val="202122"/>
+          <w:sz w:val="24"/>
+          <w:szCs w:val="24"/>
+          <w:lang w:eastAsia="es-ES"/>
+        </w:rPr>
+        <w:t>a lógica de ejecución del mism</w:t>
+      </w:r>
+      <w:r>
+        <w:rPr>
+          <w:rFonts w:ascii="Arial" w:eastAsia="Times New Roman" w:hAnsi="Arial" w:cs="Arial"/>
+          <w:color w:val="202122"/>
+          <w:sz w:val="24"/>
+          <w:szCs w:val="24"/>
+          <w:lang w:eastAsia="es-ES"/>
+        </w:rPr>
+        <w:t>o.</w:t>
+      </w:r>
+    </w:p>
+    <w:p>
+      <w:pPr>
+        <w:shd w:val="clear" w:color="auto" w:fill="FFFFFF"/>
+        <w:spacing w:before="100" w:beforeAutospacing="1" w:after="24" w:line="360" w:lineRule="auto"/>
+        <w:ind w:left="360"/>
+        <w:rPr>
+          <w:rFonts w:ascii="Arial" w:eastAsia="Times New Roman" w:hAnsi="Arial" w:cs="Arial"/>
+          <w:color w:val="202122"/>
+          <w:sz w:val="24"/>
+          <w:szCs w:val="24"/>
+          <w:lang w:eastAsia="es-ES"/>
+        </w:rPr>
+      </w:pPr>
+      <w:r>
+        <w:rPr>
+          <w:rFonts w:ascii="Arial" w:eastAsia="Times New Roman" w:hAnsi="Arial" w:cs="Arial"/>
+          <w:b/>
+          <w:bCs/>
+          <w:color w:val="202122"/>
+          <w:sz w:val="24"/>
+          <w:szCs w:val="24"/>
+          <w:lang w:eastAsia="es-ES"/>
+        </w:rPr>
+        <w:lastRenderedPageBreak/>
+        <w:pict>
+          <v:shape id="_x0000_i1027" type="#_x0000_t75" style="width:223.05pt;height:602.05pt">
+            <v:imagedata r:id="rId38" o:title="IsL8G03sWI"/>
+          </v:shape>
+        </w:pict>
+      </w:r>
+    </w:p>
+    <w:p>
+      <w:pPr>
+        <w:spacing w:line="360" w:lineRule="auto"/>
+        <w:ind w:left="360"/>
+        <w:rPr>
+          <w:rFonts w:ascii="Arial" w:hAnsi="Arial" w:cs="Arial"/>
+        </w:rPr>
+      </w:pPr>
+      <w:r>
+        <w:rPr>
+          <w:rFonts w:ascii="Arial" w:hAnsi="Arial" w:cs="Arial"/>
+        </w:rPr>
+        <w:t>Figura #: La clase </w:t>
+      </w:r>
+      <w:proofErr w:type="spellStart"/>
+      <w:r>
+        <w:rPr>
+          <w:rFonts w:ascii="Arial" w:hAnsi="Arial" w:cs="Arial"/>
+        </w:rPr>
+        <w:t>DataPipeline</w:t>
+      </w:r>
+      <w:proofErr w:type="spellEnd"/>
+      <w:r>
+        <w:rPr>
+          <w:rFonts w:ascii="Arial" w:hAnsi="Arial" w:cs="Arial"/>
+        </w:rPr>
+        <w:t> muestra una alta cohesión, ya que todas sus responsabilidades están estrechamente relacionadas con el procesamiento y manipulación de datos. </w:t>
+      </w:r>
+    </w:p>
+    <w:p>
+      <w:pPr>
+        <w:shd w:val="clear" w:color="auto" w:fill="FFFFFF"/>
+        <w:spacing w:before="100" w:beforeAutospacing="1" w:after="24" w:line="360" w:lineRule="auto"/>
+        <w:ind w:left="360"/>
+        <w:rPr>
+          <w:rFonts w:ascii="Arial" w:eastAsia="Times New Roman" w:hAnsi="Arial" w:cs="Arial"/>
+          <w:color w:val="202122"/>
+          <w:sz w:val="24"/>
+          <w:szCs w:val="24"/>
+          <w:lang w:eastAsia="es-ES"/>
+        </w:rPr>
+      </w:pPr>
+      <w:r>
+        <w:rPr>
+          <w:rFonts w:ascii="Arial" w:eastAsia="Times New Roman" w:hAnsi="Arial" w:cs="Arial"/>
+          <w:color w:val="202122"/>
+          <w:sz w:val="24"/>
+          <w:szCs w:val="24"/>
+          <w:lang w:eastAsia="es-ES"/>
+        </w:rPr>
+        <w:lastRenderedPageBreak/>
+        <w:pict>
+          <v:shape id="_x0000_i1026" type="#_x0000_t75" style="width:281.35pt;height:542.85pt">
+            <v:imagedata r:id="rId39" o:title="0xbCHuMuUZ"/>
+          </v:shape>
+        </w:pict>
+      </w:r>
+    </w:p>
+    <w:p>
+      <w:pPr>
+        <w:spacing w:line="360" w:lineRule="auto"/>
+        <w:rPr>
+          <w:rFonts w:ascii="Arial" w:hAnsi="Arial" w:cs="Arial"/>
+        </w:rPr>
+      </w:pPr>
+      <w:r>
+        <w:rPr>
+          <w:rFonts w:ascii="Arial" w:hAnsi="Arial" w:cs="Arial"/>
+        </w:rPr>
+        <w:t xml:space="preserve">Figura #: La clase </w:t>
+      </w:r>
+      <w:proofErr w:type="spellStart"/>
+      <w:r>
+        <w:rPr>
+          <w:rFonts w:ascii="Arial" w:hAnsi="Arial" w:cs="Arial"/>
+        </w:rPr>
+        <w:t>ModelConfig</w:t>
+      </w:r>
+      <w:proofErr w:type="spellEnd"/>
+      <w:r>
+        <w:rPr>
+          <w:rFonts w:ascii="Arial" w:hAnsi="Arial" w:cs="Arial"/>
+        </w:rPr>
+        <w:t xml:space="preserve"> es utilizada para </w:t>
+      </w:r>
+      <w:r>
+        <w:rPr>
+          <w:rFonts w:ascii="Arial" w:hAnsi="Arial" w:cs="Arial"/>
+        </w:rPr>
+        <w:t>pasar configuraciones a los modelos  lo que reduce el acoplamiento entre la configuración y la implementación del modelo.</w:t>
+      </w:r>
+    </w:p>
+    <w:p>
+      <w:pPr>
+        <w:spacing w:before="100" w:beforeAutospacing="1" w:afterAutospacing="1" w:line="360" w:lineRule="auto"/>
+        <w:rPr>
+          <w:rFonts w:ascii="Arial" w:hAnsi="Arial" w:cs="Arial"/>
+          <w:b/>
+          <w:sz w:val="24"/>
+          <w:szCs w:val="24"/>
+        </w:rPr>
+      </w:pPr>
+      <w:r>
+        <w:rPr>
+          <w:rFonts w:ascii="Arial" w:hAnsi="Arial" w:cs="Arial"/>
+          <w:b/>
+          <w:sz w:val="24"/>
+          <w:szCs w:val="24"/>
+        </w:rPr>
+        <w:t xml:space="preserve">Patrones </w:t>
+      </w:r>
+      <w:r>
+        <w:rPr>
+          <w:rFonts w:ascii="Arial" w:hAnsi="Arial" w:cs="Arial"/>
+          <w:b/>
+          <w:sz w:val="24"/>
+          <w:szCs w:val="24"/>
+        </w:rPr>
+        <w:t>GOF</w:t>
+      </w:r>
+    </w:p>
+    <w:p>
+      <w:pPr>
+        <w:spacing w:line="360" w:lineRule="auto"/>
+        <w:rPr>
+          <w:rFonts w:ascii="Arial" w:hAnsi="Arial" w:cs="Arial"/>
+          <w:color w:val="001133"/>
+          <w:sz w:val="24"/>
+          <w:szCs w:val="24"/>
+          <w:shd w:val="clear" w:color="auto" w:fill="FFFFFF"/>
+        </w:rPr>
+      </w:pPr>
+      <w:proofErr w:type="spellStart"/>
+      <w:r>
+        <w:rPr>
+          <w:rFonts w:ascii="Arial" w:hAnsi="Arial" w:cs="Arial"/>
+          <w:b/>
+          <w:color w:val="001133"/>
+          <w:sz w:val="24"/>
+          <w:szCs w:val="24"/>
+          <w:shd w:val="clear" w:color="auto" w:fill="FFFFFF"/>
+        </w:rPr>
+        <w:t>Singleton</w:t>
+      </w:r>
+      <w:proofErr w:type="spellEnd"/>
+      <w:r>
+        <w:rPr>
+          <w:rFonts w:ascii="Arial" w:hAnsi="Arial" w:cs="Arial"/>
+          <w:b/>
+          <w:color w:val="001133"/>
+          <w:sz w:val="24"/>
+          <w:szCs w:val="24"/>
+          <w:shd w:val="clear" w:color="auto" w:fill="FFFFFF"/>
+        </w:rPr>
+        <w:t xml:space="preserve">: </w:t>
+      </w:r>
+      <w:r>
+        <w:rPr>
+          <w:rFonts w:ascii="Arial" w:hAnsi="Arial" w:cs="Arial"/>
+          <w:color w:val="001133"/>
+          <w:sz w:val="24"/>
+          <w:szCs w:val="24"/>
+          <w:shd w:val="clear" w:color="auto" w:fill="FFFFFF"/>
+        </w:rPr>
+        <w:t>Garantiza la existencia de una única instancia para una clase y la creación de un mecanismo de acceso global a dicha instancia.</w:t>
+      </w:r>
+    </w:p>
+    <w:p>
+      <w:pPr>
+        <w:spacing w:line="360" w:lineRule="auto"/>
+        <w:rPr>
+          <w:rFonts w:ascii="Arial" w:hAnsi="Arial" w:cs="Arial"/>
+          <w:b/>
+          <w:sz w:val="24"/>
+          <w:szCs w:val="24"/>
+        </w:rPr>
+      </w:pPr>
+      <w:r>
+        <w:rPr>
+          <w:rFonts w:ascii="Arial" w:hAnsi="Arial" w:cs="Arial"/>
+          <w:color w:val="001133"/>
+          <w:sz w:val="24"/>
+          <w:szCs w:val="24"/>
+          <w:shd w:val="clear" w:color="auto" w:fill="FFFFFF"/>
+        </w:rPr>
+        <w:lastRenderedPageBreak/>
+        <w:pict>
+          <v:shape id="_x0000_i1028" type="#_x0000_t75" style="width:286.65pt;height:80.85pt">
+            <v:imagedata r:id="rId40" o:title="Captura de pantalla 2024-09-15 011216"/>
+          </v:shape>
+        </w:pict>
+      </w:r>
+    </w:p>
+    <w:p>
+      <w:pPr>
+        <w:spacing w:line="360" w:lineRule="auto"/>
+        <w:rPr>
+          <w:rFonts w:ascii="Arial" w:hAnsi="Arial" w:cs="Arial"/>
+        </w:rPr>
+      </w:pPr>
+      <w:r>
+        <w:rPr>
+          <w:rFonts w:ascii="Arial" w:hAnsi="Arial" w:cs="Arial"/>
+        </w:rPr>
+        <w:t xml:space="preserve">Figura #: </w:t>
+      </w:r>
+      <w:r>
+        <w:rPr>
+          <w:rFonts w:ascii="Arial" w:hAnsi="Arial" w:cs="Arial"/>
+        </w:rPr>
+        <w:t>Creación</w:t>
+      </w:r>
+      <w:r>
+        <w:rPr>
+          <w:rFonts w:ascii="Arial" w:hAnsi="Arial" w:cs="Arial"/>
+        </w:rPr>
+        <w:t xml:space="preserve"> de dos instancias globales</w:t>
+      </w:r>
+      <w:r>
+        <w:rPr>
+          <w:rFonts w:ascii="Arial" w:hAnsi="Arial" w:cs="Arial"/>
+        </w:rPr>
+        <w:t xml:space="preserve"> en el sistema</w:t>
+      </w:r>
+    </w:p>
+    <w:p>
+      <w:pPr>
+        <w:spacing w:line="360" w:lineRule="auto"/>
+        <w:rPr>
+          <w:rFonts w:ascii="Arial" w:hAnsi="Arial" w:cs="Arial"/>
+        </w:rPr>
+      </w:pPr>
+    </w:p>
+    <w:p>
+      <w:pPr>
+        <w:rPr>
+          <w:rFonts w:ascii="Arial" w:hAnsi="Arial" w:cs="Arial"/>
+          <w:b/>
+          <w:sz w:val="24"/>
+          <w:szCs w:val="24"/>
+        </w:rPr>
+      </w:pPr>
+      <w:r>
+        <w:rPr>
+          <w:rFonts w:ascii="Arial" w:hAnsi="Arial" w:cs="Arial"/>
+          <w:b/>
+          <w:sz w:val="24"/>
+          <w:szCs w:val="24"/>
+        </w:rPr>
+        <w:t xml:space="preserve">Factory </w:t>
+      </w:r>
+      <w:proofErr w:type="spellStart"/>
+      <w:r>
+        <w:rPr>
+          <w:rFonts w:ascii="Arial" w:hAnsi="Arial" w:cs="Arial"/>
+          <w:b/>
+          <w:sz w:val="24"/>
+          <w:szCs w:val="24"/>
+        </w:rPr>
+        <w:t>Method</w:t>
+      </w:r>
+      <w:proofErr w:type="spellEnd"/>
+    </w:p>
+    <w:p>
+      <w:pPr>
+        <w:spacing w:line="360" w:lineRule="auto"/>
+        <w:rPr>
+          <w:rFonts w:ascii="Arial" w:hAnsi="Arial" w:cs="Arial"/>
+          <w:sz w:val="24"/>
+          <w:szCs w:val="24"/>
+        </w:rPr>
+      </w:pPr>
+      <w:r>
+        <w:rPr>
+          <w:rFonts w:ascii="Arial" w:hAnsi="Arial" w:cs="Arial"/>
+          <w:sz w:val="24"/>
+          <w:szCs w:val="24"/>
+          <w:shd w:val="clear" w:color="auto" w:fill="FFFFFF"/>
+        </w:rPr>
+        <w:t>Centraliza en una clase constructora la creación de objetos de un subtipo de un tipo determinado, oc</w:t>
       </w:r>
       <w:bookmarkStart w:id="1" w:name="_GoBack"/>
       <w:bookmarkEnd w:id="1"/>
@@ -121,15 +4816,566 @@
           <w:rFonts w:ascii="Arial" w:hAnsi="Arial" w:cs="Arial"/>
           <w:sz w:val="24"/>
           <w:szCs w:val="24"/>
-        </w:rPr>
-        <w:t>omo punto de partida el problema de investigación. Además, se plasman los requisitos funcionales y no funcionales de la propuesta, así como los diferentes artefactos relacionados con la metodología de desarrollo</w:t>
-      </w:r>
-    </w:p>
-    <w:bookmarkEnd w:id="0"/>
-    <w:p>
-      <w:pPr>
-        <w:pStyle w:val="Ttulo1"/>
-      </w:pPr>
+          <w:shd w:val="clear" w:color="auto" w:fill="FFFFFF"/>
+        </w:rPr>
+        <w:t>ultando al usuario la casuística para elegir el subtipo que se crea.</w:t>
+      </w:r>
+      <w:r>
+        <w:rPr>
+          <w:rFonts w:ascii="Arial" w:hAnsi="Arial" w:cs="Arial"/>
+          <w:sz w:val="24"/>
+          <w:szCs w:val="24"/>
+          <w:shd w:val="clear" w:color="auto" w:fill="FFFFFF"/>
+        </w:rPr>
+        <w:t xml:space="preserve"> </w:t>
+      </w:r>
+      <w:r>
+        <w:rPr>
+          <w:rFonts w:ascii="Arial" w:hAnsi="Arial" w:cs="Arial"/>
+          <w:sz w:val="24"/>
+          <w:szCs w:val="24"/>
+        </w:rPr>
+        <w:t>L</w:t>
+      </w:r>
+      <w:r>
+        <w:rPr>
+          <w:rFonts w:ascii="Arial" w:hAnsi="Arial" w:cs="Arial"/>
+          <w:sz w:val="24"/>
+          <w:szCs w:val="24"/>
+        </w:rPr>
+        <w:t xml:space="preserve">a clase </w:t>
+      </w:r>
+      <w:proofErr w:type="spellStart"/>
+      <w:r>
+        <w:rPr>
+          <w:rFonts w:ascii="Arial" w:hAnsi="Arial" w:cs="Arial"/>
+          <w:sz w:val="24"/>
+          <w:szCs w:val="24"/>
+        </w:rPr>
+        <w:t>DataPipeline</w:t>
+      </w:r>
+      <w:proofErr w:type="spellEnd"/>
+      <w:r>
+        <w:rPr>
+          <w:rFonts w:ascii="Arial" w:hAnsi="Arial" w:cs="Arial"/>
+          <w:sz w:val="24"/>
+          <w:szCs w:val="24"/>
+        </w:rPr>
+        <w:t xml:space="preserve"> actúan </w:t>
+      </w:r>
+      <w:r>
+        <w:rPr>
+          <w:rFonts w:ascii="Arial" w:hAnsi="Arial" w:cs="Arial"/>
+          <w:sz w:val="24"/>
+          <w:szCs w:val="24"/>
+        </w:rPr>
+        <w:t xml:space="preserve">utiliza este </w:t>
+      </w:r>
+      <w:proofErr w:type="spellStart"/>
+      <w:r>
+        <w:rPr>
+          <w:rFonts w:ascii="Arial" w:hAnsi="Arial" w:cs="Arial"/>
+          <w:sz w:val="24"/>
+          <w:szCs w:val="24"/>
+        </w:rPr>
+        <w:t>patron</w:t>
+      </w:r>
+      <w:proofErr w:type="spellEnd"/>
+      <w:r>
+        <w:rPr>
+          <w:rFonts w:ascii="Arial" w:hAnsi="Arial" w:cs="Arial"/>
+          <w:sz w:val="24"/>
+          <w:szCs w:val="24"/>
+        </w:rPr>
+        <w:t xml:space="preserve"> ya que muchos de sus métodos crean objetos específicos </w:t>
+      </w:r>
+      <w:proofErr w:type="spellStart"/>
+      <w:r>
+        <w:rPr>
+          <w:rFonts w:ascii="Arial" w:hAnsi="Arial" w:cs="Arial"/>
+          <w:sz w:val="24"/>
+          <w:szCs w:val="24"/>
+        </w:rPr>
+        <w:t>Vease</w:t>
+      </w:r>
+      <w:proofErr w:type="spellEnd"/>
+      <w:r>
+        <w:rPr>
+          <w:rFonts w:ascii="Arial" w:hAnsi="Arial" w:cs="Arial"/>
+          <w:sz w:val="24"/>
+          <w:szCs w:val="24"/>
+        </w:rPr>
+        <w:t xml:space="preserve"> la figura (clase </w:t>
+      </w:r>
+      <w:proofErr w:type="spellStart"/>
+      <w:r>
+        <w:rPr>
+          <w:rFonts w:ascii="Arial" w:hAnsi="Arial" w:cs="Arial"/>
+          <w:sz w:val="24"/>
+          <w:szCs w:val="24"/>
+        </w:rPr>
+        <w:t>datapipeline</w:t>
+      </w:r>
+      <w:proofErr w:type="spellEnd"/>
+      <w:r>
+        <w:rPr>
+          <w:rFonts w:ascii="Arial" w:hAnsi="Arial" w:cs="Arial"/>
+          <w:sz w:val="24"/>
+          <w:szCs w:val="24"/>
+        </w:rPr>
+        <w:t xml:space="preserve"> arriba).</w:t>
+      </w:r>
+    </w:p>
+    <w:p>
+      <w:pPr>
+        <w:spacing w:line="360" w:lineRule="auto"/>
+        <w:rPr>
+          <w:rFonts w:ascii="Arial" w:hAnsi="Arial" w:cs="Arial"/>
+          <w:sz w:val="24"/>
+          <w:szCs w:val="24"/>
+        </w:rPr>
+      </w:pPr>
+    </w:p>
+    <w:p>
+      <w:pPr>
+        <w:rPr>
+          <w:rFonts w:ascii="Arial" w:hAnsi="Arial" w:cs="Arial"/>
+          <w:b/>
+          <w:sz w:val="24"/>
+          <w:szCs w:val="24"/>
+        </w:rPr>
+      </w:pPr>
+      <w:proofErr w:type="spellStart"/>
+      <w:r>
+        <w:rPr>
+          <w:rFonts w:ascii="Arial" w:hAnsi="Arial" w:cs="Arial"/>
+          <w:b/>
+          <w:sz w:val="24"/>
+          <w:szCs w:val="24"/>
+        </w:rPr>
+        <w:t>Decorator</w:t>
+      </w:r>
+      <w:proofErr w:type="spellEnd"/>
+    </w:p>
+    <w:p>
+      <w:pPr>
+        <w:spacing w:line="360" w:lineRule="auto"/>
+        <w:rPr>
+          <w:rFonts w:ascii="Arial" w:hAnsi="Arial" w:cs="Arial"/>
+          <w:sz w:val="24"/>
+          <w:szCs w:val="24"/>
+        </w:rPr>
+      </w:pPr>
+      <w:r>
+        <w:rPr>
+          <w:rFonts w:ascii="Arial" w:hAnsi="Arial" w:cs="Arial"/>
+          <w:sz w:val="24"/>
+          <w:szCs w:val="24"/>
+        </w:rPr>
+        <w:t>Añade funcionalidad a una clase dinámicamente.</w:t>
+      </w:r>
+      <w:r>
+        <w:rPr>
+          <w:rFonts w:ascii="Arial" w:hAnsi="Arial" w:cs="Arial"/>
+          <w:sz w:val="24"/>
+          <w:szCs w:val="24"/>
+        </w:rPr>
+        <w:t xml:space="preserve"> Este </w:t>
+      </w:r>
+      <w:proofErr w:type="spellStart"/>
+      <w:r>
+        <w:rPr>
+          <w:rFonts w:ascii="Arial" w:hAnsi="Arial" w:cs="Arial"/>
+          <w:sz w:val="24"/>
+          <w:szCs w:val="24"/>
+        </w:rPr>
+        <w:t>patron</w:t>
+      </w:r>
+      <w:proofErr w:type="spellEnd"/>
+      <w:r>
+        <w:rPr>
+          <w:rFonts w:ascii="Arial" w:hAnsi="Arial" w:cs="Arial"/>
+          <w:sz w:val="24"/>
+          <w:szCs w:val="24"/>
+        </w:rPr>
+        <w:t xml:space="preserve"> es utilizado en la clase </w:t>
+      </w:r>
+      <w:proofErr w:type="spellStart"/>
+      <w:r>
+        <w:rPr>
+          <w:rFonts w:ascii="Arial" w:hAnsi="Arial" w:cs="Arial"/>
+          <w:sz w:val="24"/>
+          <w:szCs w:val="24"/>
+        </w:rPr>
+        <w:t>FeaturesLayers</w:t>
+      </w:r>
+      <w:proofErr w:type="spellEnd"/>
+      <w:r>
+        <w:rPr>
+          <w:rFonts w:ascii="Arial" w:hAnsi="Arial" w:cs="Arial"/>
+          <w:sz w:val="24"/>
+          <w:szCs w:val="24"/>
+        </w:rPr>
+        <w:t xml:space="preserve"> donde </w:t>
+      </w:r>
+      <w:r>
+        <w:rPr>
+          <w:rFonts w:ascii="Arial" w:hAnsi="Arial" w:cs="Arial"/>
+          <w:sz w:val="24"/>
+          <w:szCs w:val="24"/>
+        </w:rPr>
+        <w:t>recibe un parámetro dinámico agregando funcionalidad a la clase.</w:t>
+      </w:r>
+    </w:p>
+    <w:p>
+      <w:pPr>
+        <w:spacing w:line="360" w:lineRule="auto"/>
+        <w:rPr>
+          <w:rFonts w:ascii="Arial" w:hAnsi="Arial" w:cs="Arial"/>
+          <w:sz w:val="24"/>
+          <w:szCs w:val="24"/>
+        </w:rPr>
+      </w:pPr>
+      <w:r>
+        <w:rPr>
+          <w:rFonts w:ascii="Arial" w:hAnsi="Arial" w:cs="Arial"/>
+          <w:sz w:val="24"/>
+          <w:szCs w:val="24"/>
+        </w:rPr>
+        <w:lastRenderedPageBreak/>
+        <w:pict>
+          <v:shape id="_x0000_i1029" type="#_x0000_t75" style="width:259.3pt;height:552.15pt">
+            <v:imagedata r:id="rId41" o:title="FFZpkgGlKf"/>
+          </v:shape>
+        </w:pict>
+      </w:r>
+    </w:p>
+    <w:p>
+      <w:pPr>
+        <w:spacing w:line="360" w:lineRule="auto"/>
+        <w:rPr>
+          <w:rFonts w:ascii="Arial" w:hAnsi="Arial" w:cs="Arial"/>
+        </w:rPr>
+      </w:pPr>
+      <w:r>
+        <w:rPr>
+          <w:rFonts w:ascii="Arial" w:hAnsi="Arial" w:cs="Arial"/>
+        </w:rPr>
+        <w:t xml:space="preserve">Figura #: </w:t>
+      </w:r>
+      <w:r>
+        <w:rPr>
+          <w:rFonts w:ascii="Arial" w:hAnsi="Arial" w:cs="Arial"/>
+        </w:rPr>
+        <w:t xml:space="preserve">Uso del patrón </w:t>
+      </w:r>
+      <w:proofErr w:type="spellStart"/>
+      <w:r>
+        <w:rPr>
+          <w:rFonts w:ascii="Arial" w:hAnsi="Arial" w:cs="Arial"/>
+        </w:rPr>
+        <w:t>Decorator</w:t>
+      </w:r>
+      <w:proofErr w:type="spellEnd"/>
+      <w:r>
+        <w:rPr>
+          <w:rFonts w:ascii="Arial" w:hAnsi="Arial" w:cs="Arial"/>
+        </w:rPr>
+        <w:t xml:space="preserve"> en la clase </w:t>
+      </w:r>
+      <w:proofErr w:type="spellStart"/>
+      <w:r>
+        <w:rPr>
+          <w:rFonts w:ascii="Arial" w:hAnsi="Arial" w:cs="Arial"/>
+        </w:rPr>
+        <w:t>FeaturesLayers</w:t>
+      </w:r>
+      <w:proofErr w:type="spellEnd"/>
+      <w:r>
+        <w:rPr>
+          <w:rFonts w:ascii="Arial" w:hAnsi="Arial" w:cs="Arial"/>
+        </w:rPr>
+        <w:t xml:space="preserve"> </w:t>
+      </w:r>
+    </w:p>
+    <w:p>
+      <w:pPr>
+        <w:spacing w:line="360" w:lineRule="auto"/>
+        <w:rPr>
+          <w:rFonts w:ascii="Arial" w:hAnsi="Arial" w:cs="Arial"/>
+          <w:sz w:val="24"/>
+          <w:szCs w:val="24"/>
+        </w:rPr>
+      </w:pPr>
+    </w:p>
+    <w:p>
+      <w:pPr>
+        <w:rPr>
+          <w:rFonts w:ascii="Arial" w:hAnsi="Arial" w:cs="Arial"/>
+          <w:b/>
+          <w:sz w:val="24"/>
+          <w:szCs w:val="24"/>
+        </w:rPr>
+      </w:pPr>
+      <w:proofErr w:type="spellStart"/>
+      <w:r>
+        <w:rPr>
+          <w:rFonts w:ascii="Arial" w:hAnsi="Arial" w:cs="Arial"/>
+          <w:b/>
+          <w:sz w:val="24"/>
+          <w:szCs w:val="24"/>
+        </w:rPr>
+        <w:t>Facade</w:t>
+      </w:r>
+      <w:proofErr w:type="spellEnd"/>
+      <w:r>
+        <w:rPr>
+          <w:rFonts w:ascii="Arial" w:hAnsi="Arial" w:cs="Arial"/>
+          <w:b/>
+          <w:sz w:val="24"/>
+          <w:szCs w:val="24"/>
+        </w:rPr>
+        <w:t> </w:t>
+      </w:r>
+    </w:p>
+    <w:p>
+      <w:pPr>
+        <w:spacing w:line="360" w:lineRule="auto"/>
+        <w:rPr>
+          <w:rFonts w:ascii="Arial" w:hAnsi="Arial" w:cs="Arial"/>
+          <w:sz w:val="24"/>
+          <w:szCs w:val="24"/>
+        </w:rPr>
+      </w:pPr>
+      <w:r>
+        <w:rPr>
+          <w:rFonts w:ascii="Arial" w:hAnsi="Arial" w:cs="Arial"/>
+          <w:sz w:val="24"/>
+          <w:szCs w:val="24"/>
+        </w:rPr>
+        <w:t xml:space="preserve">Provee de una interfaz unificada simple para acceder a una interfaz o grupo de interfaces de un subsistema. La clase </w:t>
+      </w:r>
+      <w:proofErr w:type="spellStart"/>
+      <w:r>
+        <w:rPr>
+          <w:rFonts w:ascii="Arial" w:hAnsi="Arial" w:cs="Arial"/>
+          <w:sz w:val="24"/>
+          <w:szCs w:val="24"/>
+        </w:rPr>
+        <w:t>DataPipeline</w:t>
+      </w:r>
+      <w:proofErr w:type="spellEnd"/>
+      <w:r>
+        <w:rPr>
+          <w:rFonts w:ascii="Arial" w:hAnsi="Arial" w:cs="Arial"/>
+          <w:sz w:val="24"/>
+          <w:szCs w:val="24"/>
+        </w:rPr>
+        <w:t xml:space="preserve"> utiliza este </w:t>
+      </w:r>
+      <w:proofErr w:type="spellStart"/>
+      <w:r>
+        <w:rPr>
+          <w:rFonts w:ascii="Arial" w:hAnsi="Arial" w:cs="Arial"/>
+          <w:sz w:val="24"/>
+          <w:szCs w:val="24"/>
+        </w:rPr>
+        <w:t>patron</w:t>
+      </w:r>
+      <w:proofErr w:type="spellEnd"/>
+      <w:r>
+        <w:rPr>
+          <w:rFonts w:ascii="Arial" w:hAnsi="Arial" w:cs="Arial"/>
+          <w:sz w:val="24"/>
+          <w:szCs w:val="24"/>
+        </w:rPr>
+        <w:t xml:space="preserve"> ya que </w:t>
+      </w:r>
+      <w:r>
+        <w:rPr>
+          <w:rFonts w:ascii="Arial" w:hAnsi="Arial" w:cs="Arial"/>
+          <w:sz w:val="24"/>
+          <w:szCs w:val="24"/>
+        </w:rPr>
+        <w:lastRenderedPageBreak/>
+        <w:t>actúa como una fachada, proporcionando una interfaz simplificada para varias operaciones complejas de procesamiento de datos.</w:t>
+      </w:r>
+      <w:r>
+        <w:rPr>
+          <w:rFonts w:ascii="Arial" w:hAnsi="Arial" w:cs="Arial"/>
+          <w:sz w:val="24"/>
+          <w:szCs w:val="24"/>
+        </w:rPr>
+        <w:t xml:space="preserve"> </w:t>
+      </w:r>
+      <w:proofErr w:type="spellStart"/>
+      <w:r>
+        <w:rPr>
+          <w:rFonts w:ascii="Arial" w:hAnsi="Arial" w:cs="Arial"/>
+          <w:sz w:val="24"/>
+          <w:szCs w:val="24"/>
+        </w:rPr>
+        <w:t>Vease</w:t>
+      </w:r>
+      <w:proofErr w:type="spellEnd"/>
+      <w:r>
+        <w:rPr>
+          <w:rFonts w:ascii="Arial" w:hAnsi="Arial" w:cs="Arial"/>
+          <w:sz w:val="24"/>
+          <w:szCs w:val="24"/>
+        </w:rPr>
+        <w:t xml:space="preserve"> la figura (clase </w:t>
+      </w:r>
+      <w:proofErr w:type="spellStart"/>
+      <w:r>
+        <w:rPr>
+          <w:rFonts w:ascii="Arial" w:hAnsi="Arial" w:cs="Arial"/>
+          <w:sz w:val="24"/>
+          <w:szCs w:val="24"/>
+        </w:rPr>
+        <w:t>datapipeline</w:t>
+      </w:r>
+      <w:proofErr w:type="spellEnd"/>
+      <w:r>
+        <w:rPr>
+          <w:rFonts w:ascii="Arial" w:hAnsi="Arial" w:cs="Arial"/>
+          <w:sz w:val="24"/>
+          <w:szCs w:val="24"/>
+        </w:rPr>
+        <w:t xml:space="preserve"> arriba).</w:t>
+      </w:r>
+    </w:p>
+    <w:p>
+      <w:pPr>
+        <w:rPr>
+          <w:rFonts w:ascii="Arial" w:hAnsi="Arial" w:cs="Arial"/>
+          <w:b/>
+          <w:sz w:val="24"/>
+          <w:szCs w:val="24"/>
+        </w:rPr>
+      </w:pPr>
+      <w:proofErr w:type="spellStart"/>
+      <w:r>
+        <w:rPr>
+          <w:rFonts w:ascii="Arial" w:hAnsi="Arial" w:cs="Arial"/>
+          <w:b/>
+          <w:sz w:val="24"/>
+          <w:szCs w:val="24"/>
+        </w:rPr>
+        <w:t>Template</w:t>
+      </w:r>
+      <w:proofErr w:type="spellEnd"/>
+      <w:r>
+        <w:rPr>
+          <w:rFonts w:ascii="Arial" w:hAnsi="Arial" w:cs="Arial"/>
+          <w:b/>
+          <w:sz w:val="24"/>
+          <w:szCs w:val="24"/>
+        </w:rPr>
+        <w:t xml:space="preserve"> </w:t>
+      </w:r>
+      <w:proofErr w:type="spellStart"/>
+      <w:r>
+        <w:rPr>
+          <w:rFonts w:ascii="Arial" w:hAnsi="Arial" w:cs="Arial"/>
+          <w:b/>
+          <w:sz w:val="24"/>
+          <w:szCs w:val="24"/>
+        </w:rPr>
+        <w:t>Method</w:t>
+      </w:r>
+      <w:proofErr w:type="spellEnd"/>
+      <w:r>
+        <w:rPr>
+          <w:rFonts w:ascii="Arial" w:hAnsi="Arial" w:cs="Arial"/>
+          <w:b/>
+          <w:sz w:val="24"/>
+          <w:szCs w:val="24"/>
+        </w:rPr>
+        <w:t xml:space="preserve"> (Método plantilla)</w:t>
+      </w:r>
+    </w:p>
+    <w:p>
+      <w:pPr>
+        <w:spacing w:line="360" w:lineRule="auto"/>
+        <w:rPr>
+          <w:rFonts w:ascii="Arial" w:hAnsi="Arial" w:cs="Arial"/>
+          <w:sz w:val="24"/>
+          <w:szCs w:val="24"/>
+        </w:rPr>
+      </w:pPr>
+      <w:r>
+        <w:rPr>
+          <w:rFonts w:ascii="Arial" w:hAnsi="Arial" w:cs="Arial"/>
+          <w:sz w:val="24"/>
+          <w:szCs w:val="24"/>
+        </w:rPr>
+        <w:t>Define en una operación el esqueleto de un algoritmo, delegando en las subclases algunos de sus pasos, esto permite que las subclases redefinan ciertos pasos de un algoritmo sin cambiar su estructura.</w:t>
+      </w:r>
+    </w:p>
+    <w:p>
+      <w:pPr>
+        <w:rPr>
+          <w:rFonts w:ascii="Arial" w:hAnsi="Arial" w:cs="Arial"/>
+          <w:b/>
+          <w:sz w:val="24"/>
+          <w:szCs w:val="24"/>
+        </w:rPr>
+      </w:pPr>
+      <w:r>
+        <w:rPr>
+          <w:rFonts w:ascii="Arial" w:hAnsi="Arial" w:cs="Arial"/>
+          <w:b/>
+          <w:sz w:val="24"/>
+          <w:szCs w:val="24"/>
+        </w:rPr>
+        <w:pict>
+          <v:shape id="_x0000_i1030" type="#_x0000_t75" style="width:193.9pt;height:419.65pt">
+            <v:imagedata r:id="rId42" o:title="fYd0OQzNq5"/>
+          </v:shape>
+        </w:pict>
+      </w:r>
+    </w:p>
+    <w:p>
+      <w:pPr>
+        <w:rPr>
+          <w:rFonts w:ascii="Arial" w:hAnsi="Arial" w:cs="Arial"/>
+          <w:b/>
+          <w:sz w:val="24"/>
+          <w:szCs w:val="24"/>
+        </w:rPr>
+      </w:pPr>
+    </w:p>
+    <w:p>
+      <w:pPr>
+        <w:rPr>
+          <w:rFonts w:ascii="Arial" w:hAnsi="Arial" w:cs="Arial"/>
+          <w:b/>
+          <w:sz w:val="24"/>
+          <w:szCs w:val="24"/>
+        </w:rPr>
+      </w:pPr>
+      <w:hyperlink r:id="rId43" w:history="1">
+        <w:r>
+          <w:rPr>
+            <w:rStyle w:val="Hipervnculo"/>
+            <w:rFonts w:ascii="Arial" w:hAnsi="Arial" w:cs="Arial"/>
+            <w:b/>
+            <w:sz w:val="24"/>
+            <w:szCs w:val="24"/>
+          </w:rPr>
+          <w:t>https://www.ecured.cu/Patrones_Gof</w:t>
+        </w:r>
+      </w:hyperlink>
+      <w:r>
+        <w:rPr>
+          <w:rFonts w:ascii="Arial" w:hAnsi="Arial" w:cs="Arial"/>
+          <w:b/>
+          <w:sz w:val="24"/>
+          <w:szCs w:val="24"/>
+        </w:rPr>
+        <w:t xml:space="preserve"> </w:t>
+      </w:r>
     </w:p>
     <w:sectPr>
       <w:pgSz w:w="11906" w:h="16838"/>
@@ -144,6 +5390,1321 @@
 <file path=word/numbering.xml><?xml version="1.0" encoding="utf-8"?>
 <w:numbering xmlns:wpc="http://schemas.microsoft.com/office/word/2010/wordprocessingCanvas" xmlns:mc="http://schemas.openxmlformats.org/markup-compatibility/2006" xmlns:o="urn:schemas-microsoft-com:office:office" xmlns:r="http://schemas.openxmlformats.org/officeDocument/2006/relationships" xmlns:m="http://schemas.openxmlformats.org/officeDocument/2006/math" xmlns:v="urn:schemas-microsoft-com:vml" xmlns:wp14="http://schemas.microsoft.com/office/word/2010/wordprocessingDrawing" xmlns:wp="http://schemas.openxmlformats.org/drawingml/2006/wordprocessingDrawing" xmlns:w10="urn:schemas-microsoft-com:office:word" xmlns:w="http://schemas.openxmlformats.org/wordprocessingml/2006/main" xmlns:w14="http://schemas.microsoft.com/office/word/2010/wordml" xmlns:w15="http://schemas.microsoft.com/office/word/2012/wordml" xmlns:wpg="http://schemas.microsoft.com/office/word/2010/wordprocessingGroup" xmlns:wpi="http://schemas.microsoft.com/office/word/2010/wordprocessingInk" xmlns:wne="http://schemas.microsoft.com/office/word/2006/wordml" xmlns:wps="http://schemas.microsoft.com/office/word/2010/wordprocessingShape" mc:Ignorable="w14 w15 wp14">
   <w:abstractNum w:abstractNumId="0">
+    <w:nsid w:val="01622E04"/>
+    <w:multiLevelType w:val="multilevel"/>
+    <w:tmpl w:val="22D0CC3E"/>
+    <w:lvl w:ilvl="0">
+      <w:start w:val="1"/>
+      <w:numFmt w:val="decimal"/>
+      <w:lvlText w:val="%1."/>
+      <w:lvlJc w:val="left"/>
+      <w:pPr>
+        <w:tabs>
+          <w:tab w:val="num" w:pos="720"/>
+        </w:tabs>
+        <w:ind w:left="720" w:hanging="360"/>
+      </w:pPr>
+    </w:lvl>
+    <w:lvl w:ilvl="1" w:tentative="1">
+      <w:start w:val="1"/>
+      <w:numFmt w:val="decimal"/>
+      <w:lvlText w:val="%2."/>
+      <w:lvlJc w:val="left"/>
+      <w:pPr>
+        <w:tabs>
+          <w:tab w:val="num" w:pos="1440"/>
+        </w:tabs>
+        <w:ind w:left="1440" w:hanging="360"/>
+      </w:pPr>
+    </w:lvl>
+    <w:lvl w:ilvl="2" w:tentative="1">
+      <w:start w:val="1"/>
+      <w:numFmt w:val="decimal"/>
+      <w:lvlText w:val="%3."/>
+      <w:lvlJc w:val="left"/>
+      <w:pPr>
+        <w:tabs>
+          <w:tab w:val="num" w:pos="2160"/>
+        </w:tabs>
+        <w:ind w:left="2160" w:hanging="360"/>
+      </w:pPr>
+    </w:lvl>
+    <w:lvl w:ilvl="3" w:tentative="1">
+      <w:start w:val="1"/>
+      <w:numFmt w:val="decimal"/>
+      <w:lvlText w:val="%4."/>
+      <w:lvlJc w:val="left"/>
+      <w:pPr>
+        <w:tabs>
+          <w:tab w:val="num" w:pos="2880"/>
+        </w:tabs>
+        <w:ind w:left="2880" w:hanging="360"/>
+      </w:pPr>
+    </w:lvl>
+    <w:lvl w:ilvl="4" w:tentative="1">
+      <w:start w:val="1"/>
+      <w:numFmt w:val="decimal"/>
+      <w:lvlText w:val="%5."/>
+      <w:lvlJc w:val="left"/>
+      <w:pPr>
+        <w:tabs>
+          <w:tab w:val="num" w:pos="3600"/>
+        </w:tabs>
+        <w:ind w:left="3600" w:hanging="360"/>
+      </w:pPr>
+    </w:lvl>
+    <w:lvl w:ilvl="5" w:tentative="1">
+      <w:start w:val="1"/>
+      <w:numFmt w:val="decimal"/>
+      <w:lvlText w:val="%6."/>
+      <w:lvlJc w:val="left"/>
+      <w:pPr>
+        <w:tabs>
+          <w:tab w:val="num" w:pos="4320"/>
+        </w:tabs>
+        <w:ind w:left="4320" w:hanging="360"/>
+      </w:pPr>
+    </w:lvl>
+    <w:lvl w:ilvl="6" w:tentative="1">
+      <w:start w:val="1"/>
+      <w:numFmt w:val="decimal"/>
+      <w:lvlText w:val="%7."/>
+      <w:lvlJc w:val="left"/>
+      <w:pPr>
+        <w:tabs>
+          <w:tab w:val="num" w:pos="5040"/>
+        </w:tabs>
+        <w:ind w:left="5040" w:hanging="360"/>
+      </w:pPr>
+    </w:lvl>
+    <w:lvl w:ilvl="7" w:tentative="1">
+      <w:start w:val="1"/>
+      <w:numFmt w:val="decimal"/>
+      <w:lvlText w:val="%8."/>
+      <w:lvlJc w:val="left"/>
+      <w:pPr>
+        <w:tabs>
+          <w:tab w:val="num" w:pos="5760"/>
+        </w:tabs>
+        <w:ind w:left="5760" w:hanging="360"/>
+      </w:pPr>
+    </w:lvl>
+    <w:lvl w:ilvl="8" w:tentative="1">
+      <w:start w:val="1"/>
+      <w:numFmt w:val="decimal"/>
+      <w:lvlText w:val="%9."/>
+      <w:lvlJc w:val="left"/>
+      <w:pPr>
+        <w:tabs>
+          <w:tab w:val="num" w:pos="6480"/>
+        </w:tabs>
+        <w:ind w:left="6480" w:hanging="360"/>
+      </w:pPr>
+    </w:lvl>
+  </w:abstractNum>
+  <w:abstractNum w:abstractNumId="1">
+    <w:nsid w:val="01F66A5A"/>
+    <w:multiLevelType w:val="multilevel"/>
+    <w:tmpl w:val="AE3E0C5C"/>
+    <w:lvl w:ilvl="0">
+      <w:start w:val="1"/>
+      <w:numFmt w:val="bullet"/>
+      <w:lvlText w:val="o"/>
+      <w:lvlJc w:val="left"/>
+      <w:pPr>
+        <w:tabs>
+          <w:tab w:val="num" w:pos="720"/>
+        </w:tabs>
+        <w:ind w:left="720" w:hanging="360"/>
+      </w:pPr>
+      <w:rPr>
+        <w:rFonts w:ascii="Courier New" w:hAnsi="Courier New" w:cs="Courier New" w:hint="default"/>
+        <w:sz w:val="20"/>
+      </w:rPr>
+    </w:lvl>
+    <w:lvl w:ilvl="1" w:tentative="1">
+      <w:start w:val="1"/>
+      <w:numFmt w:val="bullet"/>
+      <w:lvlText w:val=""/>
+      <w:lvlJc w:val="left"/>
+      <w:pPr>
+        <w:tabs>
+          <w:tab w:val="num" w:pos="1440"/>
+        </w:tabs>
+        <w:ind w:left="1440" w:hanging="360"/>
+      </w:pPr>
+      <w:rPr>
+        <w:rFonts w:ascii="Symbol" w:hAnsi="Symbol" w:hint="default"/>
+        <w:sz w:val="20"/>
+      </w:rPr>
+    </w:lvl>
+    <w:lvl w:ilvl="2" w:tentative="1">
+      <w:start w:val="1"/>
+      <w:numFmt w:val="bullet"/>
+      <w:lvlText w:val=""/>
+      <w:lvlJc w:val="left"/>
+      <w:pPr>
+        <w:tabs>
+          <w:tab w:val="num" w:pos="2160"/>
+        </w:tabs>
+        <w:ind w:left="2160" w:hanging="360"/>
+      </w:pPr>
+      <w:rPr>
+        <w:rFonts w:ascii="Symbol" w:hAnsi="Symbol" w:hint="default"/>
+        <w:sz w:val="20"/>
+      </w:rPr>
+    </w:lvl>
+    <w:lvl w:ilvl="3" w:tentative="1">
+      <w:start w:val="1"/>
+      <w:numFmt w:val="bullet"/>
+      <w:lvlText w:val=""/>
+      <w:lvlJc w:val="left"/>
+      <w:pPr>
+        <w:tabs>
+          <w:tab w:val="num" w:pos="2880"/>
+        </w:tabs>
+        <w:ind w:left="2880" w:hanging="360"/>
+      </w:pPr>
+      <w:rPr>
+        <w:rFonts w:ascii="Symbol" w:hAnsi="Symbol" w:hint="default"/>
+        <w:sz w:val="20"/>
+      </w:rPr>
+    </w:lvl>
+    <w:lvl w:ilvl="4" w:tentative="1">
+      <w:start w:val="1"/>
+      <w:numFmt w:val="bullet"/>
+      <w:lvlText w:val=""/>
+      <w:lvlJc w:val="left"/>
+      <w:pPr>
+        <w:tabs>
+          <w:tab w:val="num" w:pos="3600"/>
+        </w:tabs>
+        <w:ind w:left="3600" w:hanging="360"/>
+      </w:pPr>
+      <w:rPr>
+        <w:rFonts w:ascii="Symbol" w:hAnsi="Symbol" w:hint="default"/>
+        <w:sz w:val="20"/>
+      </w:rPr>
+    </w:lvl>
+    <w:lvl w:ilvl="5" w:tentative="1">
+      <w:start w:val="1"/>
+      <w:numFmt w:val="bullet"/>
+      <w:lvlText w:val=""/>
+      <w:lvlJc w:val="left"/>
+      <w:pPr>
+        <w:tabs>
+          <w:tab w:val="num" w:pos="4320"/>
+        </w:tabs>
+        <w:ind w:left="4320" w:hanging="360"/>
+      </w:pPr>
+      <w:rPr>
+        <w:rFonts w:ascii="Symbol" w:hAnsi="Symbol" w:hint="default"/>
+        <w:sz w:val="20"/>
+      </w:rPr>
+    </w:lvl>
+    <w:lvl w:ilvl="6" w:tentative="1">
+      <w:start w:val="1"/>
+      <w:numFmt w:val="bullet"/>
+      <w:lvlText w:val=""/>
+      <w:lvlJc w:val="left"/>
+      <w:pPr>
+        <w:tabs>
+          <w:tab w:val="num" w:pos="5040"/>
+        </w:tabs>
+        <w:ind w:left="5040" w:hanging="360"/>
+      </w:pPr>
+      <w:rPr>
+        <w:rFonts w:ascii="Symbol" w:hAnsi="Symbol" w:hint="default"/>
+        <w:sz w:val="20"/>
+      </w:rPr>
+    </w:lvl>
+    <w:lvl w:ilvl="7" w:tentative="1">
+      <w:start w:val="1"/>
+      <w:numFmt w:val="bullet"/>
+      <w:lvlText w:val=""/>
+      <w:lvlJc w:val="left"/>
+      <w:pPr>
+        <w:tabs>
+          <w:tab w:val="num" w:pos="5760"/>
+        </w:tabs>
+        <w:ind w:left="5760" w:hanging="360"/>
+      </w:pPr>
+      <w:rPr>
+        <w:rFonts w:ascii="Symbol" w:hAnsi="Symbol" w:hint="default"/>
+        <w:sz w:val="20"/>
+      </w:rPr>
+    </w:lvl>
+    <w:lvl w:ilvl="8" w:tentative="1">
+      <w:start w:val="1"/>
+      <w:numFmt w:val="bullet"/>
+      <w:lvlText w:val=""/>
+      <w:lvlJc w:val="left"/>
+      <w:pPr>
+        <w:tabs>
+          <w:tab w:val="num" w:pos="6480"/>
+        </w:tabs>
+        <w:ind w:left="6480" w:hanging="360"/>
+      </w:pPr>
+      <w:rPr>
+        <w:rFonts w:ascii="Symbol" w:hAnsi="Symbol" w:hint="default"/>
+        <w:sz w:val="20"/>
+      </w:rPr>
+    </w:lvl>
+  </w:abstractNum>
+  <w:abstractNum w:abstractNumId="2">
+    <w:nsid w:val="135853E2"/>
+    <w:multiLevelType w:val="multilevel"/>
+    <w:tmpl w:val="8BD4AADE"/>
+    <w:lvl w:ilvl="0">
+      <w:start w:val="2"/>
+      <w:numFmt w:val="decimal"/>
+      <w:lvlText w:val="%1"/>
+      <w:lvlJc w:val="left"/>
+      <w:pPr>
+        <w:ind w:left="360" w:hanging="360"/>
+      </w:pPr>
+      <w:rPr>
+        <w:rFonts w:hint="default"/>
+      </w:rPr>
+    </w:lvl>
+    <w:lvl w:ilvl="1">
+      <w:start w:val="1"/>
+      <w:numFmt w:val="decimal"/>
+      <w:lvlText w:val="%1.%2"/>
+      <w:lvlJc w:val="left"/>
+      <w:pPr>
+        <w:ind w:left="360" w:hanging="360"/>
+      </w:pPr>
+      <w:rPr>
+        <w:rFonts w:hint="default"/>
+      </w:rPr>
+    </w:lvl>
+    <w:lvl w:ilvl="2">
+      <w:start w:val="1"/>
+      <w:numFmt w:val="decimal"/>
+      <w:lvlText w:val="%1.%2.%3"/>
+      <w:lvlJc w:val="left"/>
+      <w:pPr>
+        <w:ind w:left="720" w:hanging="720"/>
+      </w:pPr>
+      <w:rPr>
+        <w:rFonts w:hint="default"/>
+      </w:rPr>
+    </w:lvl>
+    <w:lvl w:ilvl="3">
+      <w:start w:val="1"/>
+      <w:numFmt w:val="decimal"/>
+      <w:lvlText w:val="%1.%2.%3.%4"/>
+      <w:lvlJc w:val="left"/>
+      <w:pPr>
+        <w:ind w:left="1080" w:hanging="1080"/>
+      </w:pPr>
+      <w:rPr>
+        <w:rFonts w:hint="default"/>
+      </w:rPr>
+    </w:lvl>
+    <w:lvl w:ilvl="4">
+      <w:start w:val="1"/>
+      <w:numFmt w:val="decimal"/>
+      <w:lvlText w:val="%1.%2.%3.%4.%5"/>
+      <w:lvlJc w:val="left"/>
+      <w:pPr>
+        <w:ind w:left="1080" w:hanging="1080"/>
+      </w:pPr>
+      <w:rPr>
+        <w:rFonts w:hint="default"/>
+      </w:rPr>
+    </w:lvl>
+    <w:lvl w:ilvl="5">
+      <w:start w:val="1"/>
+      <w:numFmt w:val="decimal"/>
+      <w:lvlText w:val="%1.%2.%3.%4.%5.%6"/>
+      <w:lvlJc w:val="left"/>
+      <w:pPr>
+        <w:ind w:left="1440" w:hanging="1440"/>
+      </w:pPr>
+      <w:rPr>
+        <w:rFonts w:hint="default"/>
+      </w:rPr>
+    </w:lvl>
+    <w:lvl w:ilvl="6">
+      <w:start w:val="1"/>
+      <w:numFmt w:val="decimal"/>
+      <w:lvlText w:val="%1.%2.%3.%4.%5.%6.%7"/>
+      <w:lvlJc w:val="left"/>
+      <w:pPr>
+        <w:ind w:left="1440" w:hanging="1440"/>
+      </w:pPr>
+      <w:rPr>
+        <w:rFonts w:hint="default"/>
+      </w:rPr>
+    </w:lvl>
+    <w:lvl w:ilvl="7">
+      <w:start w:val="1"/>
+      <w:numFmt w:val="decimal"/>
+      <w:lvlText w:val="%1.%2.%3.%4.%5.%6.%7.%8"/>
+      <w:lvlJc w:val="left"/>
+      <w:pPr>
+        <w:ind w:left="1800" w:hanging="1800"/>
+      </w:pPr>
+      <w:rPr>
+        <w:rFonts w:hint="default"/>
+      </w:rPr>
+    </w:lvl>
+    <w:lvl w:ilvl="8">
+      <w:start w:val="1"/>
+      <w:numFmt w:val="decimal"/>
+      <w:lvlText w:val="%1.%2.%3.%4.%5.%6.%7.%8.%9"/>
+      <w:lvlJc w:val="left"/>
+      <w:pPr>
+        <w:ind w:left="1800" w:hanging="1800"/>
+      </w:pPr>
+      <w:rPr>
+        <w:rFonts w:hint="default"/>
+      </w:rPr>
+    </w:lvl>
+  </w:abstractNum>
+  <w:abstractNum w:abstractNumId="3">
+    <w:nsid w:val="25597A6C"/>
+    <w:multiLevelType w:val="hybridMultilevel"/>
+    <w:tmpl w:val="3998F7FA"/>
+    <w:lvl w:ilvl="0" w:tplc="0C0A000D">
+      <w:start w:val="1"/>
+      <w:numFmt w:val="bullet"/>
+      <w:lvlText w:val=""/>
+      <w:lvlJc w:val="left"/>
+      <w:pPr>
+        <w:ind w:left="720" w:hanging="360"/>
+      </w:pPr>
+      <w:rPr>
+        <w:rFonts w:ascii="Wingdings" w:hAnsi="Wingdings" w:hint="default"/>
+      </w:rPr>
+    </w:lvl>
+    <w:lvl w:ilvl="1" w:tplc="0C0A0003" w:tentative="1">
+      <w:start w:val="1"/>
+      <w:numFmt w:val="bullet"/>
+      <w:lvlText w:val="o"/>
+      <w:lvlJc w:val="left"/>
+      <w:pPr>
+        <w:ind w:left="1440" w:hanging="360"/>
+      </w:pPr>
+      <w:rPr>
+        <w:rFonts w:ascii="Courier New" w:hAnsi="Courier New" w:cs="Courier New" w:hint="default"/>
+      </w:rPr>
+    </w:lvl>
+    <w:lvl w:ilvl="2" w:tplc="0C0A0005" w:tentative="1">
+      <w:start w:val="1"/>
+      <w:numFmt w:val="bullet"/>
+      <w:lvlText w:val=""/>
+      <w:lvlJc w:val="left"/>
+      <w:pPr>
+        <w:ind w:left="2160" w:hanging="360"/>
+      </w:pPr>
+      <w:rPr>
+        <w:rFonts w:ascii="Wingdings" w:hAnsi="Wingdings" w:hint="default"/>
+      </w:rPr>
+    </w:lvl>
+    <w:lvl w:ilvl="3" w:tplc="0C0A0001" w:tentative="1">
+      <w:start w:val="1"/>
+      <w:numFmt w:val="bullet"/>
+      <w:lvlText w:val=""/>
+      <w:lvlJc w:val="left"/>
+      <w:pPr>
+        <w:ind w:left="2880" w:hanging="360"/>
+      </w:pPr>
+      <w:rPr>
+        <w:rFonts w:ascii="Symbol" w:hAnsi="Symbol" w:hint="default"/>
+      </w:rPr>
+    </w:lvl>
+    <w:lvl w:ilvl="4" w:tplc="0C0A0003" w:tentative="1">
+      <w:start w:val="1"/>
+      <w:numFmt w:val="bullet"/>
+      <w:lvlText w:val="o"/>
+      <w:lvlJc w:val="left"/>
+      <w:pPr>
+        <w:ind w:left="3600" w:hanging="360"/>
+      </w:pPr>
+      <w:rPr>
+        <w:rFonts w:ascii="Courier New" w:hAnsi="Courier New" w:cs="Courier New" w:hint="default"/>
+      </w:rPr>
+    </w:lvl>
+    <w:lvl w:ilvl="5" w:tplc="0C0A0005" w:tentative="1">
+      <w:start w:val="1"/>
+      <w:numFmt w:val="bullet"/>
+      <w:lvlText w:val=""/>
+      <w:lvlJc w:val="left"/>
+      <w:pPr>
+        <w:ind w:left="4320" w:hanging="360"/>
+      </w:pPr>
+      <w:rPr>
+        <w:rFonts w:ascii="Wingdings" w:hAnsi="Wingdings" w:hint="default"/>
+      </w:rPr>
+    </w:lvl>
+    <w:lvl w:ilvl="6" w:tplc="0C0A0001" w:tentative="1">
+      <w:start w:val="1"/>
+      <w:numFmt w:val="bullet"/>
+      <w:lvlText w:val=""/>
+      <w:lvlJc w:val="left"/>
+      <w:pPr>
+        <w:ind w:left="5040" w:hanging="360"/>
+      </w:pPr>
+      <w:rPr>
+        <w:rFonts w:ascii="Symbol" w:hAnsi="Symbol" w:hint="default"/>
+      </w:rPr>
+    </w:lvl>
+    <w:lvl w:ilvl="7" w:tplc="0C0A0003" w:tentative="1">
+      <w:start w:val="1"/>
+      <w:numFmt w:val="bullet"/>
+      <w:lvlText w:val="o"/>
+      <w:lvlJc w:val="left"/>
+      <w:pPr>
+        <w:ind w:left="5760" w:hanging="360"/>
+      </w:pPr>
+      <w:rPr>
+        <w:rFonts w:ascii="Courier New" w:hAnsi="Courier New" w:cs="Courier New" w:hint="default"/>
+      </w:rPr>
+    </w:lvl>
+    <w:lvl w:ilvl="8" w:tplc="0C0A0005" w:tentative="1">
+      <w:start w:val="1"/>
+      <w:numFmt w:val="bullet"/>
+      <w:lvlText w:val=""/>
+      <w:lvlJc w:val="left"/>
+      <w:pPr>
+        <w:ind w:left="6480" w:hanging="360"/>
+      </w:pPr>
+      <w:rPr>
+        <w:rFonts w:ascii="Wingdings" w:hAnsi="Wingdings" w:hint="default"/>
+      </w:rPr>
+    </w:lvl>
+  </w:abstractNum>
+  <w:abstractNum w:abstractNumId="4">
+    <w:nsid w:val="2A077CA6"/>
+    <w:multiLevelType w:val="hybridMultilevel"/>
+    <w:tmpl w:val="980A5B80"/>
+    <w:lvl w:ilvl="0" w:tplc="0C0A0001">
+      <w:start w:val="1"/>
+      <w:numFmt w:val="bullet"/>
+      <w:lvlText w:val=""/>
+      <w:lvlJc w:val="left"/>
+      <w:pPr>
+        <w:ind w:left="720" w:hanging="360"/>
+      </w:pPr>
+      <w:rPr>
+        <w:rFonts w:ascii="Symbol" w:hAnsi="Symbol" w:hint="default"/>
+      </w:rPr>
+    </w:lvl>
+    <w:lvl w:ilvl="1" w:tplc="0C0A0003" w:tentative="1">
+      <w:start w:val="1"/>
+      <w:numFmt w:val="bullet"/>
+      <w:lvlText w:val="o"/>
+      <w:lvlJc w:val="left"/>
+      <w:pPr>
+        <w:ind w:left="1440" w:hanging="360"/>
+      </w:pPr>
+      <w:rPr>
+        <w:rFonts w:ascii="Courier New" w:hAnsi="Courier New" w:cs="Courier New" w:hint="default"/>
+      </w:rPr>
+    </w:lvl>
+    <w:lvl w:ilvl="2" w:tplc="0C0A0005" w:tentative="1">
+      <w:start w:val="1"/>
+      <w:numFmt w:val="bullet"/>
+      <w:lvlText w:val=""/>
+      <w:lvlJc w:val="left"/>
+      <w:pPr>
+        <w:ind w:left="2160" w:hanging="360"/>
+      </w:pPr>
+      <w:rPr>
+        <w:rFonts w:ascii="Wingdings" w:hAnsi="Wingdings" w:hint="default"/>
+      </w:rPr>
+    </w:lvl>
+    <w:lvl w:ilvl="3" w:tplc="0C0A0001" w:tentative="1">
+      <w:start w:val="1"/>
+      <w:numFmt w:val="bullet"/>
+      <w:lvlText w:val=""/>
+      <w:lvlJc w:val="left"/>
+      <w:pPr>
+        <w:ind w:left="2880" w:hanging="360"/>
+      </w:pPr>
+      <w:rPr>
+        <w:rFonts w:ascii="Symbol" w:hAnsi="Symbol" w:hint="default"/>
+      </w:rPr>
+    </w:lvl>
+    <w:lvl w:ilvl="4" w:tplc="0C0A0003" w:tentative="1">
+      <w:start w:val="1"/>
+      <w:numFmt w:val="bullet"/>
+      <w:lvlText w:val="o"/>
+      <w:lvlJc w:val="left"/>
+      <w:pPr>
+        <w:ind w:left="3600" w:hanging="360"/>
+      </w:pPr>
+      <w:rPr>
+        <w:rFonts w:ascii="Courier New" w:hAnsi="Courier New" w:cs="Courier New" w:hint="default"/>
+      </w:rPr>
+    </w:lvl>
+    <w:lvl w:ilvl="5" w:tplc="0C0A0005" w:tentative="1">
+      <w:start w:val="1"/>
+      <w:numFmt w:val="bullet"/>
+      <w:lvlText w:val=""/>
+      <w:lvlJc w:val="left"/>
+      <w:pPr>
+        <w:ind w:left="4320" w:hanging="360"/>
+      </w:pPr>
+      <w:rPr>
+        <w:rFonts w:ascii="Wingdings" w:hAnsi="Wingdings" w:hint="default"/>
+      </w:rPr>
+    </w:lvl>
+    <w:lvl w:ilvl="6" w:tplc="0C0A0001" w:tentative="1">
+      <w:start w:val="1"/>
+      <w:numFmt w:val="bullet"/>
+      <w:lvlText w:val=""/>
+      <w:lvlJc w:val="left"/>
+      <w:pPr>
+        <w:ind w:left="5040" w:hanging="360"/>
+      </w:pPr>
+      <w:rPr>
+        <w:rFonts w:ascii="Symbol" w:hAnsi="Symbol" w:hint="default"/>
+      </w:rPr>
+    </w:lvl>
+    <w:lvl w:ilvl="7" w:tplc="0C0A0003" w:tentative="1">
+      <w:start w:val="1"/>
+      <w:numFmt w:val="bullet"/>
+      <w:lvlText w:val="o"/>
+      <w:lvlJc w:val="left"/>
+      <w:pPr>
+        <w:ind w:left="5760" w:hanging="360"/>
+      </w:pPr>
+      <w:rPr>
+        <w:rFonts w:ascii="Courier New" w:hAnsi="Courier New" w:cs="Courier New" w:hint="default"/>
+      </w:rPr>
+    </w:lvl>
+    <w:lvl w:ilvl="8" w:tplc="0C0A0005" w:tentative="1">
+      <w:start w:val="1"/>
+      <w:numFmt w:val="bullet"/>
+      <w:lvlText w:val=""/>
+      <w:lvlJc w:val="left"/>
+      <w:pPr>
+        <w:ind w:left="6480" w:hanging="360"/>
+      </w:pPr>
+      <w:rPr>
+        <w:rFonts w:ascii="Wingdings" w:hAnsi="Wingdings" w:hint="default"/>
+      </w:rPr>
+    </w:lvl>
+  </w:abstractNum>
+  <w:abstractNum w:abstractNumId="5">
+    <w:nsid w:val="2A680005"/>
+    <w:multiLevelType w:val="multilevel"/>
+    <w:tmpl w:val="CFAEF4AC"/>
+    <w:lvl w:ilvl="0">
+      <w:start w:val="1"/>
+      <w:numFmt w:val="decimal"/>
+      <w:lvlText w:val="%1."/>
+      <w:lvlJc w:val="left"/>
+      <w:pPr>
+        <w:tabs>
+          <w:tab w:val="num" w:pos="720"/>
+        </w:tabs>
+        <w:ind w:left="720" w:hanging="360"/>
+      </w:pPr>
+    </w:lvl>
+    <w:lvl w:ilvl="1" w:tentative="1">
+      <w:start w:val="1"/>
+      <w:numFmt w:val="decimal"/>
+      <w:lvlText w:val="%2."/>
+      <w:lvlJc w:val="left"/>
+      <w:pPr>
+        <w:tabs>
+          <w:tab w:val="num" w:pos="1440"/>
+        </w:tabs>
+        <w:ind w:left="1440" w:hanging="360"/>
+      </w:pPr>
+    </w:lvl>
+    <w:lvl w:ilvl="2" w:tentative="1">
+      <w:start w:val="1"/>
+      <w:numFmt w:val="decimal"/>
+      <w:lvlText w:val="%3."/>
+      <w:lvlJc w:val="left"/>
+      <w:pPr>
+        <w:tabs>
+          <w:tab w:val="num" w:pos="2160"/>
+        </w:tabs>
+        <w:ind w:left="2160" w:hanging="360"/>
+      </w:pPr>
+    </w:lvl>
+    <w:lvl w:ilvl="3" w:tentative="1">
+      <w:start w:val="1"/>
+      <w:numFmt w:val="decimal"/>
+      <w:lvlText w:val="%4."/>
+      <w:lvlJc w:val="left"/>
+      <w:pPr>
+        <w:tabs>
+          <w:tab w:val="num" w:pos="2880"/>
+        </w:tabs>
+        <w:ind w:left="2880" w:hanging="360"/>
+      </w:pPr>
+    </w:lvl>
+    <w:lvl w:ilvl="4" w:tentative="1">
+      <w:start w:val="1"/>
+      <w:numFmt w:val="decimal"/>
+      <w:lvlText w:val="%5."/>
+      <w:lvlJc w:val="left"/>
+      <w:pPr>
+        <w:tabs>
+          <w:tab w:val="num" w:pos="3600"/>
+        </w:tabs>
+        <w:ind w:left="3600" w:hanging="360"/>
+      </w:pPr>
+    </w:lvl>
+    <w:lvl w:ilvl="5" w:tentative="1">
+      <w:start w:val="1"/>
+      <w:numFmt w:val="decimal"/>
+      <w:lvlText w:val="%6."/>
+      <w:lvlJc w:val="left"/>
+      <w:pPr>
+        <w:tabs>
+          <w:tab w:val="num" w:pos="4320"/>
+        </w:tabs>
+        <w:ind w:left="4320" w:hanging="360"/>
+      </w:pPr>
+    </w:lvl>
+    <w:lvl w:ilvl="6" w:tentative="1">
+      <w:start w:val="1"/>
+      <w:numFmt w:val="decimal"/>
+      <w:lvlText w:val="%7."/>
+      <w:lvlJc w:val="left"/>
+      <w:pPr>
+        <w:tabs>
+          <w:tab w:val="num" w:pos="5040"/>
+        </w:tabs>
+        <w:ind w:left="5040" w:hanging="360"/>
+      </w:pPr>
+    </w:lvl>
+    <w:lvl w:ilvl="7" w:tentative="1">
+      <w:start w:val="1"/>
+      <w:numFmt w:val="decimal"/>
+      <w:lvlText w:val="%8."/>
+      <w:lvlJc w:val="left"/>
+      <w:pPr>
+        <w:tabs>
+          <w:tab w:val="num" w:pos="5760"/>
+        </w:tabs>
+        <w:ind w:left="5760" w:hanging="360"/>
+      </w:pPr>
+    </w:lvl>
+    <w:lvl w:ilvl="8" w:tentative="1">
+      <w:start w:val="1"/>
+      <w:numFmt w:val="decimal"/>
+      <w:lvlText w:val="%9."/>
+      <w:lvlJc w:val="left"/>
+      <w:pPr>
+        <w:tabs>
+          <w:tab w:val="num" w:pos="6480"/>
+        </w:tabs>
+        <w:ind w:left="6480" w:hanging="360"/>
+      </w:pPr>
+    </w:lvl>
+  </w:abstractNum>
+  <w:abstractNum w:abstractNumId="6">
+    <w:nsid w:val="2FF622A4"/>
+    <w:multiLevelType w:val="multilevel"/>
+    <w:tmpl w:val="49466D20"/>
+    <w:lvl w:ilvl="0">
+      <w:start w:val="1"/>
+      <w:numFmt w:val="decimal"/>
+      <w:lvlText w:val="%1"/>
+      <w:lvlJc w:val="left"/>
+      <w:pPr>
+        <w:ind w:left="525" w:hanging="525"/>
+      </w:pPr>
+      <w:rPr>
+        <w:rFonts w:hint="default"/>
+      </w:rPr>
+    </w:lvl>
+    <w:lvl w:ilvl="1">
+      <w:start w:val="3"/>
+      <w:numFmt w:val="decimal"/>
+      <w:lvlText w:val="%1.%2"/>
+      <w:lvlJc w:val="left"/>
+      <w:pPr>
+        <w:ind w:left="525" w:hanging="525"/>
+      </w:pPr>
+      <w:rPr>
+        <w:rFonts w:hint="default"/>
+      </w:rPr>
+    </w:lvl>
+    <w:lvl w:ilvl="2">
+      <w:start w:val="1"/>
+      <w:numFmt w:val="decimal"/>
+      <w:lvlText w:val="%1.%2.%3"/>
+      <w:lvlJc w:val="left"/>
+      <w:pPr>
+        <w:ind w:left="720" w:hanging="720"/>
+      </w:pPr>
+      <w:rPr>
+        <w:rFonts w:hint="default"/>
+      </w:rPr>
+    </w:lvl>
+    <w:lvl w:ilvl="3">
+      <w:start w:val="1"/>
+      <w:numFmt w:val="decimal"/>
+      <w:lvlText w:val="%1.%2.%3.%4"/>
+      <w:lvlJc w:val="left"/>
+      <w:pPr>
+        <w:ind w:left="1080" w:hanging="1080"/>
+      </w:pPr>
+      <w:rPr>
+        <w:rFonts w:hint="default"/>
+      </w:rPr>
+    </w:lvl>
+    <w:lvl w:ilvl="4">
+      <w:start w:val="1"/>
+      <w:numFmt w:val="decimal"/>
+      <w:lvlText w:val="%1.%2.%3.%4.%5"/>
+      <w:lvlJc w:val="left"/>
+      <w:pPr>
+        <w:ind w:left="1080" w:hanging="1080"/>
+      </w:pPr>
+      <w:rPr>
+        <w:rFonts w:hint="default"/>
+      </w:rPr>
+    </w:lvl>
+    <w:lvl w:ilvl="5">
+      <w:start w:val="1"/>
+      <w:numFmt w:val="decimal"/>
+      <w:lvlText w:val="%1.%2.%3.%4.%5.%6"/>
+      <w:lvlJc w:val="left"/>
+      <w:pPr>
+        <w:ind w:left="1440" w:hanging="1440"/>
+      </w:pPr>
+      <w:rPr>
+        <w:rFonts w:hint="default"/>
+      </w:rPr>
+    </w:lvl>
+    <w:lvl w:ilvl="6">
+      <w:start w:val="1"/>
+      <w:numFmt w:val="decimal"/>
+      <w:lvlText w:val="%1.%2.%3.%4.%5.%6.%7"/>
+      <w:lvlJc w:val="left"/>
+      <w:pPr>
+        <w:ind w:left="1440" w:hanging="1440"/>
+      </w:pPr>
+      <w:rPr>
+        <w:rFonts w:hint="default"/>
+      </w:rPr>
+    </w:lvl>
+    <w:lvl w:ilvl="7">
+      <w:start w:val="1"/>
+      <w:numFmt w:val="decimal"/>
+      <w:lvlText w:val="%1.%2.%3.%4.%5.%6.%7.%8"/>
+      <w:lvlJc w:val="left"/>
+      <w:pPr>
+        <w:ind w:left="1800" w:hanging="1800"/>
+      </w:pPr>
+      <w:rPr>
+        <w:rFonts w:hint="default"/>
+      </w:rPr>
+    </w:lvl>
+    <w:lvl w:ilvl="8">
+      <w:start w:val="1"/>
+      <w:numFmt w:val="decimal"/>
+      <w:lvlText w:val="%1.%2.%3.%4.%5.%6.%7.%8.%9"/>
+      <w:lvlJc w:val="left"/>
+      <w:pPr>
+        <w:ind w:left="1800" w:hanging="1800"/>
+      </w:pPr>
+      <w:rPr>
+        <w:rFonts w:hint="default"/>
+      </w:rPr>
+    </w:lvl>
+  </w:abstractNum>
+  <w:abstractNum w:abstractNumId="7">
+    <w:nsid w:val="31E567F3"/>
+    <w:multiLevelType w:val="hybridMultilevel"/>
+    <w:tmpl w:val="5C88318E"/>
+    <w:lvl w:ilvl="0" w:tplc="0C0A0003">
+      <w:start w:val="1"/>
+      <w:numFmt w:val="bullet"/>
+      <w:lvlText w:val="o"/>
+      <w:lvlJc w:val="left"/>
+      <w:pPr>
+        <w:ind w:left="1068" w:hanging="360"/>
+      </w:pPr>
+      <w:rPr>
+        <w:rFonts w:ascii="Courier New" w:hAnsi="Courier New" w:cs="Courier New" w:hint="default"/>
+      </w:rPr>
+    </w:lvl>
+    <w:lvl w:ilvl="1" w:tplc="0C0A0003" w:tentative="1">
+      <w:start w:val="1"/>
+      <w:numFmt w:val="bullet"/>
+      <w:lvlText w:val="o"/>
+      <w:lvlJc w:val="left"/>
+      <w:pPr>
+        <w:ind w:left="1788" w:hanging="360"/>
+      </w:pPr>
+      <w:rPr>
+        <w:rFonts w:ascii="Courier New" w:hAnsi="Courier New" w:cs="Courier New" w:hint="default"/>
+      </w:rPr>
+    </w:lvl>
+    <w:lvl w:ilvl="2" w:tplc="0C0A0005" w:tentative="1">
+      <w:start w:val="1"/>
+      <w:numFmt w:val="bullet"/>
+      <w:lvlText w:val=""/>
+      <w:lvlJc w:val="left"/>
+      <w:pPr>
+        <w:ind w:left="2508" w:hanging="360"/>
+      </w:pPr>
+      <w:rPr>
+        <w:rFonts w:ascii="Wingdings" w:hAnsi="Wingdings" w:hint="default"/>
+      </w:rPr>
+    </w:lvl>
+    <w:lvl w:ilvl="3" w:tplc="0C0A0001" w:tentative="1">
+      <w:start w:val="1"/>
+      <w:numFmt w:val="bullet"/>
+      <w:lvlText w:val=""/>
+      <w:lvlJc w:val="left"/>
+      <w:pPr>
+        <w:ind w:left="3228" w:hanging="360"/>
+      </w:pPr>
+      <w:rPr>
+        <w:rFonts w:ascii="Symbol" w:hAnsi="Symbol" w:hint="default"/>
+      </w:rPr>
+    </w:lvl>
+    <w:lvl w:ilvl="4" w:tplc="0C0A0003" w:tentative="1">
+      <w:start w:val="1"/>
+      <w:numFmt w:val="bullet"/>
+      <w:lvlText w:val="o"/>
+      <w:lvlJc w:val="left"/>
+      <w:pPr>
+        <w:ind w:left="3948" w:hanging="360"/>
+      </w:pPr>
+      <w:rPr>
+        <w:rFonts w:ascii="Courier New" w:hAnsi="Courier New" w:cs="Courier New" w:hint="default"/>
+      </w:rPr>
+    </w:lvl>
+    <w:lvl w:ilvl="5" w:tplc="0C0A0005" w:tentative="1">
+      <w:start w:val="1"/>
+      <w:numFmt w:val="bullet"/>
+      <w:lvlText w:val=""/>
+      <w:lvlJc w:val="left"/>
+      <w:pPr>
+        <w:ind w:left="4668" w:hanging="360"/>
+      </w:pPr>
+      <w:rPr>
+        <w:rFonts w:ascii="Wingdings" w:hAnsi="Wingdings" w:hint="default"/>
+      </w:rPr>
+    </w:lvl>
+    <w:lvl w:ilvl="6" w:tplc="0C0A0001" w:tentative="1">
+      <w:start w:val="1"/>
+      <w:numFmt w:val="bullet"/>
+      <w:lvlText w:val=""/>
+      <w:lvlJc w:val="left"/>
+      <w:pPr>
+        <w:ind w:left="5388" w:hanging="360"/>
+      </w:pPr>
+      <w:rPr>
+        <w:rFonts w:ascii="Symbol" w:hAnsi="Symbol" w:hint="default"/>
+      </w:rPr>
+    </w:lvl>
+    <w:lvl w:ilvl="7" w:tplc="0C0A0003" w:tentative="1">
+      <w:start w:val="1"/>
+      <w:numFmt w:val="bullet"/>
+      <w:lvlText w:val="o"/>
+      <w:lvlJc w:val="left"/>
+      <w:pPr>
+        <w:ind w:left="6108" w:hanging="360"/>
+      </w:pPr>
+      <w:rPr>
+        <w:rFonts w:ascii="Courier New" w:hAnsi="Courier New" w:cs="Courier New" w:hint="default"/>
+      </w:rPr>
+    </w:lvl>
+    <w:lvl w:ilvl="8" w:tplc="0C0A0005" w:tentative="1">
+      <w:start w:val="1"/>
+      <w:numFmt w:val="bullet"/>
+      <w:lvlText w:val=""/>
+      <w:lvlJc w:val="left"/>
+      <w:pPr>
+        <w:ind w:left="6828" w:hanging="360"/>
+      </w:pPr>
+      <w:rPr>
+        <w:rFonts w:ascii="Wingdings" w:hAnsi="Wingdings" w:hint="default"/>
+      </w:rPr>
+    </w:lvl>
+  </w:abstractNum>
+  <w:abstractNum w:abstractNumId="8">
+    <w:nsid w:val="398C7CE9"/>
+    <w:multiLevelType w:val="multilevel"/>
+    <w:tmpl w:val="7AEC5184"/>
+    <w:lvl w:ilvl="0">
+      <w:start w:val="1"/>
+      <w:numFmt w:val="decimal"/>
+      <w:lvlText w:val="%1"/>
+      <w:lvlJc w:val="left"/>
+      <w:pPr>
+        <w:ind w:left="405" w:hanging="405"/>
+      </w:pPr>
+      <w:rPr>
+        <w:rFonts w:hint="default"/>
+      </w:rPr>
+    </w:lvl>
+    <w:lvl w:ilvl="1">
+      <w:start w:val="1"/>
+      <w:numFmt w:val="decimal"/>
+      <w:lvlText w:val="%1.%2"/>
+      <w:lvlJc w:val="left"/>
+      <w:pPr>
+        <w:ind w:left="405" w:hanging="405"/>
+      </w:pPr>
+      <w:rPr>
+        <w:rFonts w:hint="default"/>
+      </w:rPr>
+    </w:lvl>
+    <w:lvl w:ilvl="2">
+      <w:start w:val="1"/>
+      <w:numFmt w:val="decimal"/>
+      <w:lvlText w:val="%1.%2.%3"/>
+      <w:lvlJc w:val="left"/>
+      <w:pPr>
+        <w:ind w:left="720" w:hanging="720"/>
+      </w:pPr>
+      <w:rPr>
+        <w:rFonts w:hint="default"/>
+      </w:rPr>
+    </w:lvl>
+    <w:lvl w:ilvl="3">
+      <w:start w:val="1"/>
+      <w:numFmt w:val="decimal"/>
+      <w:lvlText w:val="%1.%2.%3.%4"/>
+      <w:lvlJc w:val="left"/>
+      <w:pPr>
+        <w:ind w:left="1080" w:hanging="1080"/>
+      </w:pPr>
+      <w:rPr>
+        <w:rFonts w:hint="default"/>
+      </w:rPr>
+    </w:lvl>
+    <w:lvl w:ilvl="4">
+      <w:start w:val="1"/>
+      <w:numFmt w:val="decimal"/>
+      <w:lvlText w:val="%1.%2.%3.%4.%5"/>
+      <w:lvlJc w:val="left"/>
+      <w:pPr>
+        <w:ind w:left="1080" w:hanging="1080"/>
+      </w:pPr>
+      <w:rPr>
+        <w:rFonts w:hint="default"/>
+      </w:rPr>
+    </w:lvl>
+    <w:lvl w:ilvl="5">
+      <w:start w:val="1"/>
+      <w:numFmt w:val="decimal"/>
+      <w:lvlText w:val="%1.%2.%3.%4.%5.%6"/>
+      <w:lvlJc w:val="left"/>
+      <w:pPr>
+        <w:ind w:left="1440" w:hanging="1440"/>
+      </w:pPr>
+      <w:rPr>
+        <w:rFonts w:hint="default"/>
+      </w:rPr>
+    </w:lvl>
+    <w:lvl w:ilvl="6">
+      <w:start w:val="1"/>
+      <w:numFmt w:val="decimal"/>
+      <w:lvlText w:val="%1.%2.%3.%4.%5.%6.%7"/>
+      <w:lvlJc w:val="left"/>
+      <w:pPr>
+        <w:ind w:left="1440" w:hanging="1440"/>
+      </w:pPr>
+      <w:rPr>
+        <w:rFonts w:hint="default"/>
+      </w:rPr>
+    </w:lvl>
+    <w:lvl w:ilvl="7">
+      <w:start w:val="1"/>
+      <w:numFmt w:val="decimal"/>
+      <w:lvlText w:val="%1.%2.%3.%4.%5.%6.%7.%8"/>
+      <w:lvlJc w:val="left"/>
+      <w:pPr>
+        <w:ind w:left="1800" w:hanging="1800"/>
+      </w:pPr>
+      <w:rPr>
+        <w:rFonts w:hint="default"/>
+      </w:rPr>
+    </w:lvl>
+    <w:lvl w:ilvl="8">
+      <w:start w:val="1"/>
+      <w:numFmt w:val="decimal"/>
+      <w:lvlText w:val="%1.%2.%3.%4.%5.%6.%7.%8.%9"/>
+      <w:lvlJc w:val="left"/>
+      <w:pPr>
+        <w:ind w:left="1800" w:hanging="1800"/>
+      </w:pPr>
+      <w:rPr>
+        <w:rFonts w:hint="default"/>
+      </w:rPr>
+    </w:lvl>
+  </w:abstractNum>
+  <w:abstractNum w:abstractNumId="9">
+    <w:nsid w:val="436C5020"/>
+    <w:multiLevelType w:val="multilevel"/>
+    <w:tmpl w:val="496AF472"/>
+    <w:lvl w:ilvl="0">
+      <w:start w:val="1"/>
+      <w:numFmt w:val="decimal"/>
+      <w:lvlText w:val="%1."/>
+      <w:lvlJc w:val="left"/>
+      <w:pPr>
+        <w:tabs>
+          <w:tab w:val="num" w:pos="720"/>
+        </w:tabs>
+        <w:ind w:left="720" w:hanging="360"/>
+      </w:pPr>
+    </w:lvl>
+    <w:lvl w:ilvl="1" w:tentative="1">
+      <w:start w:val="1"/>
+      <w:numFmt w:val="decimal"/>
+      <w:lvlText w:val="%2."/>
+      <w:lvlJc w:val="left"/>
+      <w:pPr>
+        <w:tabs>
+          <w:tab w:val="num" w:pos="1440"/>
+        </w:tabs>
+        <w:ind w:left="1440" w:hanging="360"/>
+      </w:pPr>
+    </w:lvl>
+    <w:lvl w:ilvl="2" w:tentative="1">
+      <w:start w:val="1"/>
+      <w:numFmt w:val="decimal"/>
+      <w:lvlText w:val="%3."/>
+      <w:lvlJc w:val="left"/>
+      <w:pPr>
+        <w:tabs>
+          <w:tab w:val="num" w:pos="2160"/>
+        </w:tabs>
+        <w:ind w:left="2160" w:hanging="360"/>
+      </w:pPr>
+    </w:lvl>
+    <w:lvl w:ilvl="3" w:tentative="1">
+      <w:start w:val="1"/>
+      <w:numFmt w:val="decimal"/>
+      <w:lvlText w:val="%4."/>
+      <w:lvlJc w:val="left"/>
+      <w:pPr>
+        <w:tabs>
+          <w:tab w:val="num" w:pos="2880"/>
+        </w:tabs>
+        <w:ind w:left="2880" w:hanging="360"/>
+      </w:pPr>
+    </w:lvl>
+    <w:lvl w:ilvl="4" w:tentative="1">
+      <w:start w:val="1"/>
+      <w:numFmt w:val="decimal"/>
+      <w:lvlText w:val="%5."/>
+      <w:lvlJc w:val="left"/>
+      <w:pPr>
+        <w:tabs>
+          <w:tab w:val="num" w:pos="3600"/>
+        </w:tabs>
+        <w:ind w:left="3600" w:hanging="360"/>
+      </w:pPr>
+    </w:lvl>
+    <w:lvl w:ilvl="5" w:tentative="1">
+      <w:start w:val="1"/>
+      <w:numFmt w:val="decimal"/>
+      <w:lvlText w:val="%6."/>
+      <w:lvlJc w:val="left"/>
+      <w:pPr>
+        <w:tabs>
+          <w:tab w:val="num" w:pos="4320"/>
+        </w:tabs>
+        <w:ind w:left="4320" w:hanging="360"/>
+      </w:pPr>
+    </w:lvl>
+    <w:lvl w:ilvl="6" w:tentative="1">
+      <w:start w:val="1"/>
+      <w:numFmt w:val="decimal"/>
+      <w:lvlText w:val="%7."/>
+      <w:lvlJc w:val="left"/>
+      <w:pPr>
+        <w:tabs>
+          <w:tab w:val="num" w:pos="5040"/>
+        </w:tabs>
+        <w:ind w:left="5040" w:hanging="360"/>
+      </w:pPr>
+    </w:lvl>
+    <w:lvl w:ilvl="7" w:tentative="1">
+      <w:start w:val="1"/>
+      <w:numFmt w:val="decimal"/>
+      <w:lvlText w:val="%8."/>
+      <w:lvlJc w:val="left"/>
+      <w:pPr>
+        <w:tabs>
+          <w:tab w:val="num" w:pos="5760"/>
+        </w:tabs>
+        <w:ind w:left="5760" w:hanging="360"/>
+      </w:pPr>
+    </w:lvl>
+    <w:lvl w:ilvl="8" w:tentative="1">
+      <w:start w:val="1"/>
+      <w:numFmt w:val="decimal"/>
+      <w:lvlText w:val="%9."/>
+      <w:lvlJc w:val="left"/>
+      <w:pPr>
+        <w:tabs>
+          <w:tab w:val="num" w:pos="6480"/>
+        </w:tabs>
+        <w:ind w:left="6480" w:hanging="360"/>
+      </w:pPr>
+    </w:lvl>
+  </w:abstractNum>
+  <w:abstractNum w:abstractNumId="10">
+    <w:nsid w:val="580C1690"/>
+    <w:multiLevelType w:val="multilevel"/>
+    <w:tmpl w:val="8FC025DE"/>
+    <w:lvl w:ilvl="0">
+      <w:start w:val="1"/>
+      <w:numFmt w:val="bullet"/>
+      <w:lvlText w:val=""/>
+      <w:lvlJc w:val="left"/>
+      <w:pPr>
+        <w:tabs>
+          <w:tab w:val="num" w:pos="720"/>
+        </w:tabs>
+        <w:ind w:left="720" w:hanging="360"/>
+      </w:pPr>
+      <w:rPr>
+        <w:rFonts w:ascii="Symbol" w:hAnsi="Symbol" w:hint="default"/>
+        <w:sz w:val="20"/>
+      </w:rPr>
+    </w:lvl>
+    <w:lvl w:ilvl="1" w:tentative="1">
+      <w:start w:val="1"/>
+      <w:numFmt w:val="bullet"/>
+      <w:lvlText w:val=""/>
+      <w:lvlJc w:val="left"/>
+      <w:pPr>
+        <w:tabs>
+          <w:tab w:val="num" w:pos="1440"/>
+        </w:tabs>
+        <w:ind w:left="1440" w:hanging="360"/>
+      </w:pPr>
+      <w:rPr>
+        <w:rFonts w:ascii="Symbol" w:hAnsi="Symbol" w:hint="default"/>
+        <w:sz w:val="20"/>
+      </w:rPr>
+    </w:lvl>
+    <w:lvl w:ilvl="2" w:tentative="1">
+      <w:start w:val="1"/>
+      <w:numFmt w:val="bullet"/>
+      <w:lvlText w:val=""/>
+      <w:lvlJc w:val="left"/>
+      <w:pPr>
+        <w:tabs>
+          <w:tab w:val="num" w:pos="2160"/>
+        </w:tabs>
+        <w:ind w:left="2160" w:hanging="360"/>
+      </w:pPr>
+      <w:rPr>
+        <w:rFonts w:ascii="Symbol" w:hAnsi="Symbol" w:hint="default"/>
+        <w:sz w:val="20"/>
+      </w:rPr>
+    </w:lvl>
+    <w:lvl w:ilvl="3" w:tentative="1">
+      <w:start w:val="1"/>
+      <w:numFmt w:val="bullet"/>
+      <w:lvlText w:val=""/>
+      <w:lvlJc w:val="left"/>
+      <w:pPr>
+        <w:tabs>
+          <w:tab w:val="num" w:pos="2880"/>
+        </w:tabs>
+        <w:ind w:left="2880" w:hanging="360"/>
+      </w:pPr>
+      <w:rPr>
+        <w:rFonts w:ascii="Symbol" w:hAnsi="Symbol" w:hint="default"/>
+        <w:sz w:val="20"/>
+      </w:rPr>
+    </w:lvl>
+    <w:lvl w:ilvl="4" w:tentative="1">
+      <w:start w:val="1"/>
+      <w:numFmt w:val="bullet"/>
+      <w:lvlText w:val=""/>
+      <w:lvlJc w:val="left"/>
+      <w:pPr>
+        <w:tabs>
+          <w:tab w:val="num" w:pos="3600"/>
+        </w:tabs>
+        <w:ind w:left="3600" w:hanging="360"/>
+      </w:pPr>
+      <w:rPr>
+        <w:rFonts w:ascii="Symbol" w:hAnsi="Symbol" w:hint="default"/>
+        <w:sz w:val="20"/>
+      </w:rPr>
+    </w:lvl>
+    <w:lvl w:ilvl="5" w:tentative="1">
+      <w:start w:val="1"/>
+      <w:numFmt w:val="bullet"/>
+      <w:lvlText w:val=""/>
+      <w:lvlJc w:val="left"/>
+      <w:pPr>
+        <w:tabs>
+          <w:tab w:val="num" w:pos="4320"/>
+        </w:tabs>
+        <w:ind w:left="4320" w:hanging="360"/>
+      </w:pPr>
+      <w:rPr>
+        <w:rFonts w:ascii="Symbol" w:hAnsi="Symbol" w:hint="default"/>
+        <w:sz w:val="20"/>
+      </w:rPr>
+    </w:lvl>
+    <w:lvl w:ilvl="6" w:tentative="1">
+      <w:start w:val="1"/>
+      <w:numFmt w:val="bullet"/>
+      <w:lvlText w:val=""/>
+      <w:lvlJc w:val="left"/>
+      <w:pPr>
+        <w:tabs>
+          <w:tab w:val="num" w:pos="5040"/>
+        </w:tabs>
+        <w:ind w:left="5040" w:hanging="360"/>
+      </w:pPr>
+      <w:rPr>
+        <w:rFonts w:ascii="Symbol" w:hAnsi="Symbol" w:hint="default"/>
+        <w:sz w:val="20"/>
+      </w:rPr>
+    </w:lvl>
+    <w:lvl w:ilvl="7" w:tentative="1">
+      <w:start w:val="1"/>
+      <w:numFmt w:val="bullet"/>
+      <w:lvlText w:val=""/>
+      <w:lvlJc w:val="left"/>
+      <w:pPr>
+        <w:tabs>
+          <w:tab w:val="num" w:pos="5760"/>
+        </w:tabs>
+        <w:ind w:left="5760" w:hanging="360"/>
+      </w:pPr>
+      <w:rPr>
+        <w:rFonts w:ascii="Symbol" w:hAnsi="Symbol" w:hint="default"/>
+        <w:sz w:val="20"/>
+      </w:rPr>
+    </w:lvl>
+    <w:lvl w:ilvl="8" w:tentative="1">
+      <w:start w:val="1"/>
+      <w:numFmt w:val="bullet"/>
+      <w:lvlText w:val=""/>
+      <w:lvlJc w:val="left"/>
+      <w:pPr>
+        <w:tabs>
+          <w:tab w:val="num" w:pos="6480"/>
+        </w:tabs>
+        <w:ind w:left="6480" w:hanging="360"/>
+      </w:pPr>
+      <w:rPr>
+        <w:rFonts w:ascii="Symbol" w:hAnsi="Symbol" w:hint="default"/>
+        <w:sz w:val="20"/>
+      </w:rPr>
+    </w:lvl>
+  </w:abstractNum>
+  <w:abstractNum w:abstractNumId="11">
     <w:nsid w:val="5BE53943"/>
     <w:multiLevelType w:val="multilevel"/>
     <w:tmpl w:val="E84ADDF8"/>
@@ -268,8 +6829,246 @@
       </w:pPr>
     </w:lvl>
   </w:abstractNum>
+  <w:abstractNum w:abstractNumId="12">
+    <w:nsid w:val="63DB27C7"/>
+    <w:multiLevelType w:val="hybridMultilevel"/>
+    <w:tmpl w:val="7436A1A2"/>
+    <w:lvl w:ilvl="0" w:tplc="0C0A000F">
+      <w:start w:val="1"/>
+      <w:numFmt w:val="decimal"/>
+      <w:lvlText w:val="%1."/>
+      <w:lvlJc w:val="left"/>
+      <w:pPr>
+        <w:ind w:left="720" w:hanging="360"/>
+      </w:pPr>
+    </w:lvl>
+    <w:lvl w:ilvl="1" w:tplc="0C0A0019" w:tentative="1">
+      <w:start w:val="1"/>
+      <w:numFmt w:val="lowerLetter"/>
+      <w:lvlText w:val="%2."/>
+      <w:lvlJc w:val="left"/>
+      <w:pPr>
+        <w:ind w:left="1440" w:hanging="360"/>
+      </w:pPr>
+    </w:lvl>
+    <w:lvl w:ilvl="2" w:tplc="0C0A001B" w:tentative="1">
+      <w:start w:val="1"/>
+      <w:numFmt w:val="lowerRoman"/>
+      <w:lvlText w:val="%3."/>
+      <w:lvlJc w:val="right"/>
+      <w:pPr>
+        <w:ind w:left="2160" w:hanging="180"/>
+      </w:pPr>
+    </w:lvl>
+    <w:lvl w:ilvl="3" w:tplc="0C0A000F" w:tentative="1">
+      <w:start w:val="1"/>
+      <w:numFmt w:val="decimal"/>
+      <w:lvlText w:val="%4."/>
+      <w:lvlJc w:val="left"/>
+      <w:pPr>
+        <w:ind w:left="2880" w:hanging="360"/>
+      </w:pPr>
+    </w:lvl>
+    <w:lvl w:ilvl="4" w:tplc="0C0A0019" w:tentative="1">
+      <w:start w:val="1"/>
+      <w:numFmt w:val="lowerLetter"/>
+      <w:lvlText w:val="%5."/>
+      <w:lvlJc w:val="left"/>
+      <w:pPr>
+        <w:ind w:left="3600" w:hanging="360"/>
+      </w:pPr>
+    </w:lvl>
+    <w:lvl w:ilvl="5" w:tplc="0C0A001B" w:tentative="1">
+      <w:start w:val="1"/>
+      <w:numFmt w:val="lowerRoman"/>
+      <w:lvlText w:val="%6."/>
+      <w:lvlJc w:val="right"/>
+      <w:pPr>
+        <w:ind w:left="4320" w:hanging="180"/>
+      </w:pPr>
+    </w:lvl>
+    <w:lvl w:ilvl="6" w:tplc="0C0A000F" w:tentative="1">
+      <w:start w:val="1"/>
+      <w:numFmt w:val="decimal"/>
+      <w:lvlText w:val="%7."/>
+      <w:lvlJc w:val="left"/>
+      <w:pPr>
+        <w:ind w:left="5040" w:hanging="360"/>
+      </w:pPr>
+    </w:lvl>
+    <w:lvl w:ilvl="7" w:tplc="0C0A0019" w:tentative="1">
+      <w:start w:val="1"/>
+      <w:numFmt w:val="lowerLetter"/>
+      <w:lvlText w:val="%8."/>
+      <w:lvlJc w:val="left"/>
+      <w:pPr>
+        <w:ind w:left="5760" w:hanging="360"/>
+      </w:pPr>
+    </w:lvl>
+    <w:lvl w:ilvl="8" w:tplc="0C0A001B" w:tentative="1">
+      <w:start w:val="1"/>
+      <w:numFmt w:val="lowerRoman"/>
+      <w:lvlText w:val="%9."/>
+      <w:lvlJc w:val="right"/>
+      <w:pPr>
+        <w:ind w:left="6480" w:hanging="180"/>
+      </w:pPr>
+    </w:lvl>
+  </w:abstractNum>
+  <w:abstractNum w:abstractNumId="13">
+    <w:nsid w:val="68154C91"/>
+    <w:multiLevelType w:val="multilevel"/>
+    <w:tmpl w:val="25D6EC62"/>
+    <w:lvl w:ilvl="0">
+      <w:start w:val="1"/>
+      <w:numFmt w:val="decimal"/>
+      <w:lvlText w:val="%1."/>
+      <w:lvlJc w:val="left"/>
+      <w:pPr>
+        <w:tabs>
+          <w:tab w:val="num" w:pos="720"/>
+        </w:tabs>
+        <w:ind w:left="720" w:hanging="360"/>
+      </w:pPr>
+    </w:lvl>
+    <w:lvl w:ilvl="1" w:tentative="1">
+      <w:start w:val="1"/>
+      <w:numFmt w:val="decimal"/>
+      <w:lvlText w:val="%2."/>
+      <w:lvlJc w:val="left"/>
+      <w:pPr>
+        <w:tabs>
+          <w:tab w:val="num" w:pos="1440"/>
+        </w:tabs>
+        <w:ind w:left="1440" w:hanging="360"/>
+      </w:pPr>
+    </w:lvl>
+    <w:lvl w:ilvl="2" w:tentative="1">
+      <w:start w:val="1"/>
+      <w:numFmt w:val="decimal"/>
+      <w:lvlText w:val="%3."/>
+      <w:lvlJc w:val="left"/>
+      <w:pPr>
+        <w:tabs>
+          <w:tab w:val="num" w:pos="2160"/>
+        </w:tabs>
+        <w:ind w:left="2160" w:hanging="360"/>
+      </w:pPr>
+    </w:lvl>
+    <w:lvl w:ilvl="3" w:tentative="1">
+      <w:start w:val="1"/>
+      <w:numFmt w:val="decimal"/>
+      <w:lvlText w:val="%4."/>
+      <w:lvlJc w:val="left"/>
+      <w:pPr>
+        <w:tabs>
+          <w:tab w:val="num" w:pos="2880"/>
+        </w:tabs>
+        <w:ind w:left="2880" w:hanging="360"/>
+      </w:pPr>
+    </w:lvl>
+    <w:lvl w:ilvl="4" w:tentative="1">
+      <w:start w:val="1"/>
+      <w:numFmt w:val="decimal"/>
+      <w:lvlText w:val="%5."/>
+      <w:lvlJc w:val="left"/>
+      <w:pPr>
+        <w:tabs>
+          <w:tab w:val="num" w:pos="3600"/>
+        </w:tabs>
+        <w:ind w:left="3600" w:hanging="360"/>
+      </w:pPr>
+    </w:lvl>
+    <w:lvl w:ilvl="5" w:tentative="1">
+      <w:start w:val="1"/>
+      <w:numFmt w:val="decimal"/>
+      <w:lvlText w:val="%6."/>
+      <w:lvlJc w:val="left"/>
+      <w:pPr>
+        <w:tabs>
+          <w:tab w:val="num" w:pos="4320"/>
+        </w:tabs>
+        <w:ind w:left="4320" w:hanging="360"/>
+      </w:pPr>
+    </w:lvl>
+    <w:lvl w:ilvl="6" w:tentative="1">
+      <w:start w:val="1"/>
+      <w:numFmt w:val="decimal"/>
+      <w:lvlText w:val="%7."/>
+      <w:lvlJc w:val="left"/>
+      <w:pPr>
+        <w:tabs>
+          <w:tab w:val="num" w:pos="5040"/>
+        </w:tabs>
+        <w:ind w:left="5040" w:hanging="360"/>
+      </w:pPr>
+    </w:lvl>
+    <w:lvl w:ilvl="7" w:tentative="1">
+      <w:start w:val="1"/>
+      <w:numFmt w:val="decimal"/>
+      <w:lvlText w:val="%8."/>
+      <w:lvlJc w:val="left"/>
+      <w:pPr>
+        <w:tabs>
+          <w:tab w:val="num" w:pos="5760"/>
+        </w:tabs>
+        <w:ind w:left="5760" w:hanging="360"/>
+      </w:pPr>
+    </w:lvl>
+    <w:lvl w:ilvl="8" w:tentative="1">
+      <w:start w:val="1"/>
+      <w:numFmt w:val="decimal"/>
+      <w:lvlText w:val="%9."/>
+      <w:lvlJc w:val="left"/>
+      <w:pPr>
+        <w:tabs>
+          <w:tab w:val="num" w:pos="6480"/>
+        </w:tabs>
+        <w:ind w:left="6480" w:hanging="360"/>
+      </w:pPr>
+    </w:lvl>
+  </w:abstractNum>
   <w:num w:numId="1">
+    <w:abstractNumId w:val="11"/>
+  </w:num>
+  <w:num w:numId="2">
+    <w:abstractNumId w:val="8"/>
+  </w:num>
+  <w:num w:numId="3">
+    <w:abstractNumId w:val="6"/>
+  </w:num>
+  <w:num w:numId="4">
+    <w:abstractNumId w:val="4"/>
+  </w:num>
+  <w:num w:numId="5">
+    <w:abstractNumId w:val="7"/>
+  </w:num>
+  <w:num w:numId="6">
+    <w:abstractNumId w:val="1"/>
+  </w:num>
+  <w:num w:numId="7">
+    <w:abstractNumId w:val="3"/>
+  </w:num>
+  <w:num w:numId="8">
+    <w:abstractNumId w:val="2"/>
+  </w:num>
+  <w:num w:numId="9">
+    <w:abstractNumId w:val="12"/>
+  </w:num>
+  <w:num w:numId="10">
+    <w:abstractNumId w:val="10"/>
+  </w:num>
+  <w:num w:numId="11">
+    <w:abstractNumId w:val="9"/>
+  </w:num>
+  <w:num w:numId="12">
     <w:abstractNumId w:val="0"/>
+  </w:num>
+  <w:num w:numId="13">
+    <w:abstractNumId w:val="5"/>
+  </w:num>
+  <w:num w:numId="14">
+    <w:abstractNumId w:val="13"/>
   </w:num>
 </w:numbering>
 </file>
@@ -727,6 +7526,28 @@
       <w:szCs w:val="28"/>
     </w:rPr>
   </w:style>
+  <w:style w:type="paragraph" w:styleId="Ttulo3">
+    <w:name w:val="heading 3"/>
+    <w:basedOn w:val="Normal"/>
+    <w:next w:val="Normal"/>
+    <w:link w:val="Ttulo3Car"/>
+    <w:uiPriority w:val="9"/>
+    <w:unhideWhenUsed/>
+    <w:qFormat/>
+    <w:rsid w:val="00EF2C8F"/>
+    <w:pPr>
+      <w:keepNext/>
+      <w:keepLines/>
+      <w:spacing w:before="40" w:after="0"/>
+      <w:outlineLvl w:val="2"/>
+    </w:pPr>
+    <w:rPr>
+      <w:rFonts w:asciiTheme="majorHAnsi" w:eastAsiaTheme="majorEastAsia" w:hAnsiTheme="majorHAnsi" w:cstheme="majorBidi"/>
+      <w:color w:val="1F4D78" w:themeColor="accent1" w:themeShade="7F"/>
+      <w:sz w:val="24"/>
+      <w:szCs w:val="24"/>
+    </w:rPr>
+  </w:style>
   <w:style w:type="paragraph" w:styleId="Ttulo9">
     <w:name w:val="heading 9"/>
     <w:basedOn w:val="Normal"/>
@@ -826,7 +7647,6 @@
     <w:basedOn w:val="Normal"/>
     <w:link w:val="TextoindependienteCar"/>
     <w:uiPriority w:val="99"/>
-    <w:semiHidden/>
     <w:unhideWhenUsed/>
     <w:rsid w:val="00E30CC5"/>
     <w:pPr>
@@ -838,8 +7658,81 @@
     <w:basedOn w:val="Fuentedeprrafopredeter"/>
     <w:link w:val="Textoindependiente"/>
     <w:uiPriority w:val="99"/>
+    <w:rsid w:val="00E30CC5"/>
+  </w:style>
+  <w:style w:type="character" w:styleId="Hipervnculo">
+    <w:name w:val="Hyperlink"/>
+    <w:basedOn w:val="Fuentedeprrafopredeter"/>
+    <w:uiPriority w:val="99"/>
+    <w:unhideWhenUsed/>
+    <w:rsid w:val="00947103"/>
+    <w:rPr>
+      <w:color w:val="0563C1" w:themeColor="hyperlink"/>
+      <w:u w:val="single"/>
+    </w:rPr>
+  </w:style>
+  <w:style w:type="paragraph" w:styleId="NormalWeb">
+    <w:name w:val="Normal (Web)"/>
+    <w:basedOn w:val="Normal"/>
+    <w:uiPriority w:val="99"/>
     <w:semiHidden/>
-    <w:rsid w:val="00E30CC5"/>
+    <w:unhideWhenUsed/>
+    <w:rsid w:val="00947103"/>
+    <w:pPr>
+      <w:spacing w:before="100" w:beforeAutospacing="1" w:after="100" w:afterAutospacing="1" w:line="240" w:lineRule="auto"/>
+    </w:pPr>
+    <w:rPr>
+      <w:rFonts w:ascii="Times New Roman" w:eastAsia="Times New Roman" w:hAnsi="Times New Roman" w:cs="Times New Roman"/>
+      <w:sz w:val="24"/>
+      <w:szCs w:val="24"/>
+      <w:lang w:eastAsia="es-ES"/>
+    </w:rPr>
+  </w:style>
+  <w:style w:type="paragraph" w:styleId="Prrafodelista">
+    <w:name w:val="List Paragraph"/>
+    <w:basedOn w:val="Normal"/>
+    <w:uiPriority w:val="34"/>
+    <w:qFormat/>
+    <w:rsid w:val="00947103"/>
+    <w:pPr>
+      <w:spacing w:after="0" w:line="240" w:lineRule="auto"/>
+      <w:ind w:left="720"/>
+      <w:contextualSpacing/>
+    </w:pPr>
+    <w:rPr>
+      <w:rFonts w:ascii="Times New Roman" w:eastAsia="Times New Roman" w:hAnsi="Times New Roman" w:cs="Times New Roman"/>
+      <w:sz w:val="24"/>
+      <w:szCs w:val="24"/>
+      <w:lang w:eastAsia="es-ES"/>
+    </w:rPr>
+  </w:style>
+  <w:style w:type="character" w:customStyle="1" w:styleId="Ttulo3Car">
+    <w:name w:val="Título 3 Car"/>
+    <w:basedOn w:val="Fuentedeprrafopredeter"/>
+    <w:link w:val="Ttulo3"/>
+    <w:uiPriority w:val="9"/>
+    <w:rsid w:val="00EF2C8F"/>
+    <w:rPr>
+      <w:rFonts w:asciiTheme="majorHAnsi" w:eastAsiaTheme="majorEastAsia" w:hAnsiTheme="majorHAnsi" w:cstheme="majorBidi"/>
+      <w:color w:val="1F4D78" w:themeColor="accent1" w:themeShade="7F"/>
+      <w:sz w:val="24"/>
+      <w:szCs w:val="24"/>
+    </w:rPr>
+  </w:style>
+  <w:style w:type="character" w:customStyle="1" w:styleId="mw-editsection">
+    <w:name w:val="mw-editsection"/>
+    <w:basedOn w:val="Fuentedeprrafopredeter"/>
+    <w:rsid w:val="00140CE8"/>
+  </w:style>
+  <w:style w:type="character" w:customStyle="1" w:styleId="mw-editsection-bracket">
+    <w:name w:val="mw-editsection-bracket"/>
+    <w:basedOn w:val="Fuentedeprrafopredeter"/>
+    <w:rsid w:val="00140CE8"/>
+  </w:style>
+  <w:style w:type="character" w:customStyle="1" w:styleId="markdown-inline-code">
+    <w:name w:val="markdown-inline-code"/>
+    <w:basedOn w:val="Fuentedeprrafopredeter"/>
+    <w:rsid w:val="006A60C2"/>
   </w:style>
 </w:styles>
 </file>
@@ -1103,4 +7996,16 @@
     </a:ext>
   </a:extLst>
 </a:theme>
+</file>
+
+<file path=customXml/item1.xml><?xml version="1.0" encoding="utf-8"?>
+<b:Sources xmlns:b="http://schemas.openxmlformats.org/officeDocument/2006/bibliography" xmlns="http://schemas.openxmlformats.org/officeDocument/2006/bibliography" SelectedStyle="\APASixthEditionOfficeOnline.xsl" StyleName="APA" Version="6"/>
+</file>
+
+<file path=customXml/itemProps1.xml><?xml version="1.0" encoding="utf-8"?>
+<ds:datastoreItem xmlns:ds="http://schemas.openxmlformats.org/officeDocument/2006/customXml" ds:itemID="{214F20C9-98C0-40B0-A476-27757ECD6F47}">
+  <ds:schemaRefs>
+    <ds:schemaRef ds:uri="http://schemas.openxmlformats.org/officeDocument/2006/bibliography"/>
+  </ds:schemaRefs>
+</ds:datastoreItem>
 </file>
--- a/doc/Tesis Cap2.docx
+++ b/doc/Tesis Cap2.docx
@@ -6,34 +6,23 @@
       <w:pPr>
         <w:pStyle w:val="Ttulo1"/>
         <w:rPr>
+          <w:rFonts w:cs="Arial"/>
           <w:caps w:val="0"/>
           <w:sz w:val="32"/>
         </w:rPr>
       </w:pPr>
       <w:bookmarkStart w:id="0" w:name="_Toc176834858"/>
+      <w:bookmarkStart w:id="1" w:name="_GoBack"/>
       <w:r>
         <w:rPr>
           <w:rFonts w:cs="Arial"/>
           <w:sz w:val="32"/>
         </w:rPr>
-        <w:t>Capítulo</w:t>
+        <w:t xml:space="preserve">Capítulo 2: </w:t>
       </w:r>
       <w:r>
         <w:rPr>
           <w:rFonts w:cs="Arial"/>
-          <w:sz w:val="32"/>
-        </w:rPr>
-        <w:t xml:space="preserve"> 2</w:t>
-      </w:r>
-      <w:r>
-        <w:rPr>
-          <w:rFonts w:cs="Arial"/>
-          <w:sz w:val="32"/>
-        </w:rPr>
-        <w:t xml:space="preserve">: </w:t>
-      </w:r>
-      <w:r>
-        <w:rPr>
           <w:caps w:val="0"/>
           <w:sz w:val="32"/>
         </w:rPr>
@@ -41,6 +30,7 @@
       </w:r>
       <w:r>
         <w:rPr>
+          <w:rFonts w:cs="Arial"/>
           <w:caps w:val="0"/>
           <w:sz w:val="32"/>
         </w:rPr>
@@ -50,6 +40,8 @@
     <w:p>
       <w:pPr>
         <w:pStyle w:val="Textoindependiente"/>
+        <w:spacing w:line="360" w:lineRule="auto"/>
+        <w:jc w:val="both"/>
         <w:rPr>
           <w:rFonts w:ascii="Arial" w:eastAsia="Times New Roman" w:hAnsi="Arial" w:cs="Arial"/>
           <w:bCs/>
@@ -63,6 +55,7 @@
       <w:pPr>
         <w:pStyle w:val="Textoindependiente"/>
         <w:spacing w:line="360" w:lineRule="auto"/>
+        <w:jc w:val="both"/>
         <w:rPr>
           <w:rFonts w:ascii="Arial" w:hAnsi="Arial" w:cs="Arial"/>
           <w:b/>
@@ -77,22 +70,14 @@
           <w:sz w:val="24"/>
           <w:szCs w:val="24"/>
         </w:rPr>
-        <w:t>Introducció</w:t>
-      </w:r>
-      <w:r>
-        <w:rPr>
-          <w:rFonts w:ascii="Arial" w:hAnsi="Arial" w:cs="Arial"/>
-          <w:b/>
-          <w:sz w:val="24"/>
-          <w:szCs w:val="24"/>
-        </w:rPr>
-        <w:t>n</w:t>
+        <w:t>Introducción</w:t>
       </w:r>
     </w:p>
     <w:p>
       <w:pPr>
         <w:pStyle w:val="Textoindependiente"/>
         <w:spacing w:line="360" w:lineRule="auto"/>
+        <w:jc w:val="both"/>
         <w:rPr>
           <w:rFonts w:ascii="Arial" w:hAnsi="Arial" w:cs="Arial"/>
           <w:sz w:val="24"/>
@@ -112,6 +97,7 @@
       <w:pPr>
         <w:pStyle w:val="Textoindependiente"/>
         <w:spacing w:line="360" w:lineRule="auto"/>
+        <w:jc w:val="both"/>
         <w:rPr>
           <w:rFonts w:ascii="Arial" w:hAnsi="Arial" w:cs="Arial"/>
           <w:sz w:val="24"/>
@@ -142,47 +128,66 @@
     <w:p>
       <w:pPr>
         <w:pStyle w:val="Textoindependiente"/>
-      </w:pPr>
-      <w:r>
+        <w:spacing w:line="360" w:lineRule="auto"/>
+        <w:jc w:val="both"/>
+        <w:rPr>
+          <w:rFonts w:ascii="Arial" w:hAnsi="Arial" w:cs="Arial"/>
+        </w:rPr>
+      </w:pPr>
+      <w:r>
+        <w:rPr>
+          <w:rFonts w:ascii="Arial" w:hAnsi="Arial" w:cs="Arial"/>
+        </w:rPr>
         <w:t xml:space="preserve">A continuación se </w:t>
       </w:r>
       <w:r>
+        <w:rPr>
+          <w:rFonts w:ascii="Arial" w:hAnsi="Arial" w:cs="Arial"/>
+        </w:rPr>
         <w:t>hará una detallada explicación de cómo está compuesto el sistema propuesto.</w:t>
       </w:r>
       <w:r>
+        <w:rPr>
+          <w:rFonts w:ascii="Arial" w:hAnsi="Arial" w:cs="Arial"/>
+        </w:rPr>
         <w:t xml:space="preserve"> Para ello el autor se basó en las etapas que lo forman y los modelos que lo integran</w:t>
       </w:r>
       <w:r>
+        <w:rPr>
+          <w:rFonts w:ascii="Arial" w:hAnsi="Arial" w:cs="Arial"/>
+        </w:rPr>
         <w:t>.</w:t>
       </w:r>
     </w:p>
     <w:p>
       <w:pPr>
         <w:pStyle w:val="Textoindependiente"/>
+        <w:spacing w:line="360" w:lineRule="auto"/>
+        <w:jc w:val="both"/>
+        <w:rPr>
+          <w:rFonts w:ascii="Arial" w:hAnsi="Arial" w:cs="Arial"/>
+        </w:rPr>
       </w:pPr>
     </w:p>
     <w:p>
       <w:pPr>
         <w:pStyle w:val="Ttulo3"/>
-        <w:rPr>
-          <w:rFonts w:ascii="Arial" w:hAnsi="Arial" w:cs="Arial"/>
-          <w:b/>
-          <w:color w:val="auto"/>
-        </w:rPr>
-      </w:pPr>
-      <w:r>
-        <w:rPr>
-          <w:rFonts w:ascii="Arial" w:hAnsi="Arial" w:cs="Arial"/>
-          <w:b/>
-          <w:color w:val="auto"/>
+        <w:spacing w:line="360" w:lineRule="auto"/>
+        <w:jc w:val="both"/>
+        <w:rPr>
+          <w:rFonts w:cs="Arial"/>
+          <w:b w:val="0"/>
+        </w:rPr>
+      </w:pPr>
+      <w:r>
+        <w:rPr>
+          <w:rFonts w:cs="Arial"/>
         </w:rPr>
         <w:t xml:space="preserve">2.1.1 </w:t>
       </w:r>
       <w:r>
         <w:rPr>
-          <w:rFonts w:ascii="Arial" w:hAnsi="Arial" w:cs="Arial"/>
-          <w:b/>
-          <w:color w:val="auto"/>
+          <w:rFonts w:cs="Arial"/>
         </w:rPr>
         <w:t>Etapas.</w:t>
       </w:r>
@@ -190,6 +195,7 @@
     <w:p>
       <w:pPr>
         <w:spacing w:before="100" w:beforeAutospacing="1" w:afterAutospacing="1" w:line="360" w:lineRule="auto"/>
+        <w:jc w:val="both"/>
         <w:rPr>
           <w:rFonts w:ascii="Arial" w:hAnsi="Arial" w:cs="Arial"/>
         </w:rPr>
@@ -235,24 +241,53 @@
           <w:numId w:val="4"/>
         </w:numPr>
         <w:spacing w:before="100" w:beforeAutospacing="1" w:afterAutospacing="1" w:line="360" w:lineRule="auto"/>
+        <w:jc w:val="both"/>
+        <w:rPr>
+          <w:rFonts w:ascii="Arial" w:hAnsi="Arial" w:cs="Arial"/>
+          <w:shd w:val="clear" w:color="auto" w:fill="FFFFFF"/>
+        </w:rPr>
+      </w:pPr>
+      <w:r>
+        <w:rPr>
+          <w:rFonts w:ascii="Arial" w:hAnsi="Arial" w:cs="Arial"/>
+          <w:b/>
+        </w:rPr>
+        <w:t>Recuperación</w:t>
+      </w:r>
+      <w:r>
+        <w:rPr>
+          <w:rFonts w:ascii="Arial" w:hAnsi="Arial" w:cs="Arial"/>
+        </w:rPr>
+        <w:t xml:space="preserve">: Esta etapa </w:t>
+      </w:r>
+      <w:r>
+        <w:rPr>
+          <w:rFonts w:ascii="Arial" w:hAnsi="Arial" w:cs="Arial"/>
+          <w:shd w:val="clear" w:color="auto" w:fill="FFFFFF"/>
+        </w:rPr>
+        <w:t>es responsable de seleccionar un conjunto inicial de cientos o miles de candidatos entre todos los posibles candidatos</w:t>
+      </w:r>
+      <w:r>
+        <w:rPr>
+          <w:rFonts w:ascii="Arial" w:hAnsi="Arial" w:cs="Arial"/>
+          <w:shd w:val="clear" w:color="auto" w:fill="FFFFFF"/>
+        </w:rPr>
+        <w:t xml:space="preserve"> que pueden ser millones</w:t>
+      </w:r>
+      <w:r>
+        <w:rPr>
+          <w:rFonts w:ascii="Arial" w:hAnsi="Arial" w:cs="Arial"/>
+          <w:shd w:val="clear" w:color="auto" w:fill="FFFFFF"/>
+        </w:rPr>
+        <w:t xml:space="preserve">. El objetivo principal de esta etapa es eliminar de manera eficiente a todos los candidatos que no les interesan al usuario. Dado que se puede estar tratando con millones de candidatos, tiene que ser computacionalmente eficiente. Esta etapa </w:t>
+      </w:r>
+      <w:r>
         <w:rPr>
           <w:rFonts w:ascii="Arial" w:hAnsi="Arial" w:cs="Arial"/>
           <w:color w:val="202124"/>
           <w:shd w:val="clear" w:color="auto" w:fill="FFFFFF"/>
         </w:rPr>
-      </w:pPr>
-      <w:r>
-        <w:rPr>
-          <w:rFonts w:ascii="Arial" w:hAnsi="Arial" w:cs="Arial"/>
-          <w:b/>
-        </w:rPr>
-        <w:t>Recuperación</w:t>
-      </w:r>
-      <w:r>
-        <w:rPr>
-          <w:rFonts w:ascii="Arial" w:hAnsi="Arial" w:cs="Arial"/>
-        </w:rPr>
-        <w:t xml:space="preserve">: Esta etapa </w:t>
+        <w:t>puede estar compuesta por uno o varios modelos generadores de c</w:t>
       </w:r>
       <w:r>
         <w:rPr>
@@ -260,7 +295,7 @@
           <w:color w:val="202124"/>
           <w:shd w:val="clear" w:color="auto" w:fill="FFFFFF"/>
         </w:rPr>
-        <w:t>es responsable de seleccionar un conjunto inicial de cientos</w:t>
+        <w:t>andidatos donde cada uno se basa</w:t>
       </w:r>
       <w:r>
         <w:rPr>
@@ -268,125 +303,19 @@
           <w:color w:val="202124"/>
           <w:shd w:val="clear" w:color="auto" w:fill="FFFFFF"/>
         </w:rPr>
-        <w:t xml:space="preserve"> o miles</w:t>
-      </w:r>
-      <w:r>
-        <w:rPr>
-          <w:rFonts w:ascii="Arial" w:hAnsi="Arial" w:cs="Arial"/>
-          <w:color w:val="202124"/>
-          <w:shd w:val="clear" w:color="auto" w:fill="FFFFFF"/>
-        </w:rPr>
-        <w:t xml:space="preserve"> de candidatos entre todos los posibles candidatos</w:t>
-      </w:r>
-      <w:r>
-        <w:rPr>
-          <w:rFonts w:ascii="Arial" w:hAnsi="Arial" w:cs="Arial"/>
-          <w:color w:val="202124"/>
-          <w:shd w:val="clear" w:color="auto" w:fill="FFFFFF"/>
-        </w:rPr>
-        <w:t xml:space="preserve"> que pueden ser millones</w:t>
-      </w:r>
-      <w:r>
-        <w:rPr>
-          <w:rFonts w:ascii="Arial" w:hAnsi="Arial" w:cs="Arial"/>
-          <w:color w:val="202124"/>
-          <w:shd w:val="clear" w:color="auto" w:fill="FFFFFF"/>
-        </w:rPr>
-        <w:t xml:space="preserve">. </w:t>
-      </w:r>
-      <w:r>
-        <w:rPr>
-          <w:rFonts w:ascii="Arial" w:hAnsi="Arial" w:cs="Arial"/>
-          <w:color w:val="202124"/>
-          <w:shd w:val="clear" w:color="auto" w:fill="FFFFFF"/>
-        </w:rPr>
-        <w:t xml:space="preserve">El objetivo principal de </w:t>
-      </w:r>
-      <w:r>
-        <w:rPr>
-          <w:rFonts w:ascii="Arial" w:hAnsi="Arial" w:cs="Arial"/>
-          <w:color w:val="202124"/>
-          <w:shd w:val="clear" w:color="auto" w:fill="FFFFFF"/>
-        </w:rPr>
-        <w:t>esta etapa</w:t>
-      </w:r>
-      <w:r>
-        <w:rPr>
-          <w:rFonts w:ascii="Arial" w:hAnsi="Arial" w:cs="Arial"/>
-          <w:color w:val="202124"/>
-          <w:shd w:val="clear" w:color="auto" w:fill="FFFFFF"/>
-        </w:rPr>
-        <w:t xml:space="preserve"> es eliminar de manera eficiente a todos los candidatos que no le</w:t>
-      </w:r>
-      <w:r>
-        <w:rPr>
-          <w:rFonts w:ascii="Arial" w:hAnsi="Arial" w:cs="Arial"/>
-          <w:color w:val="202124"/>
-          <w:shd w:val="clear" w:color="auto" w:fill="FFFFFF"/>
-        </w:rPr>
-        <w:t>s</w:t>
-      </w:r>
-      <w:r>
-        <w:rPr>
-          <w:rFonts w:ascii="Arial" w:hAnsi="Arial" w:cs="Arial"/>
-          <w:color w:val="202124"/>
-          <w:shd w:val="clear" w:color="auto" w:fill="FFFFFF"/>
-        </w:rPr>
-        <w:t xml:space="preserve"> interesan al usuario. Dado que </w:t>
-      </w:r>
-      <w:r>
-        <w:rPr>
-          <w:rFonts w:ascii="Arial" w:hAnsi="Arial" w:cs="Arial"/>
-          <w:color w:val="202124"/>
-          <w:shd w:val="clear" w:color="auto" w:fill="FFFFFF"/>
-        </w:rPr>
-        <w:t>se</w:t>
-      </w:r>
-      <w:r>
-        <w:rPr>
-          <w:rFonts w:ascii="Arial" w:hAnsi="Arial" w:cs="Arial"/>
-          <w:color w:val="202124"/>
-          <w:shd w:val="clear" w:color="auto" w:fill="FFFFFF"/>
-        </w:rPr>
-        <w:t xml:space="preserve"> puede estar tratando con millones de candidatos, tiene que ser computacionalmente eficiente.</w:t>
-      </w:r>
-      <w:r>
-        <w:rPr>
-          <w:rFonts w:ascii="Arial" w:hAnsi="Arial" w:cs="Arial"/>
-          <w:color w:val="202124"/>
-          <w:shd w:val="clear" w:color="auto" w:fill="FFFFFF"/>
-        </w:rPr>
-        <w:t xml:space="preserve"> Esta etapa puede estar compuesta por uno o varios modelos generadores de </w:t>
-      </w:r>
-      <w:r>
-        <w:rPr>
-          <w:rFonts w:ascii="Arial" w:hAnsi="Arial" w:cs="Arial"/>
-          <w:color w:val="202124"/>
+        <w:t xml:space="preserve"> </w:t>
+      </w:r>
+      <w:r>
+        <w:rPr>
+          <w:rFonts w:ascii="Arial" w:hAnsi="Arial" w:cs="Arial"/>
           <w:shd w:val="clear" w:color="auto" w:fill="FFFFFF"/>
         </w:rPr>
         <w:lastRenderedPageBreak/>
-        <w:t>c</w:t>
-      </w:r>
-      <w:r>
-        <w:rPr>
-          <w:rFonts w:ascii="Arial" w:hAnsi="Arial" w:cs="Arial"/>
-          <w:color w:val="202124"/>
-          <w:shd w:val="clear" w:color="auto" w:fill="FFFFFF"/>
-        </w:rPr>
-        <w:t>andidatos donde cada uno se basa</w:t>
-      </w:r>
-      <w:r>
-        <w:rPr>
-          <w:rFonts w:ascii="Arial" w:hAnsi="Arial" w:cs="Arial"/>
-          <w:color w:val="202124"/>
-          <w:shd w:val="clear" w:color="auto" w:fill="FFFFFF"/>
-        </w:rPr>
-        <w:t xml:space="preserve"> en los datos implícitos</w:t>
-      </w:r>
-      <w:r>
-        <w:rPr>
-          <w:rFonts w:ascii="Arial" w:hAnsi="Arial" w:cs="Arial"/>
-          <w:color w:val="202124"/>
+        <w:t>en los datos implícitos</w:t>
+      </w:r>
+      <w:r>
+        <w:rPr>
+          <w:rFonts w:ascii="Arial" w:hAnsi="Arial" w:cs="Arial"/>
           <w:shd w:val="clear" w:color="auto" w:fill="FFFFFF"/>
         </w:rPr>
         <w:t xml:space="preserve"> (véase </w:t>
@@ -394,7 +323,6 @@
       <w:r>
         <w:rPr>
           <w:rFonts w:ascii="Arial" w:hAnsi="Arial" w:cs="Arial"/>
-          <w:color w:val="202124"/>
           <w:shd w:val="clear" w:color="auto" w:fill="FFFFFF"/>
         </w:rPr>
         <w:t>epígrafe 1.1.1.2</w:t>
@@ -402,7 +330,6 @@
       <w:r>
         <w:rPr>
           <w:rFonts w:ascii="Arial" w:hAnsi="Arial" w:cs="Arial"/>
-          <w:color w:val="202124"/>
           <w:shd w:val="clear" w:color="auto" w:fill="FFFFFF"/>
         </w:rPr>
         <w:t>)</w:t>
@@ -410,7 +337,6 @@
       <w:r>
         <w:rPr>
           <w:rFonts w:ascii="Arial" w:hAnsi="Arial" w:cs="Arial"/>
-          <w:color w:val="202124"/>
           <w:shd w:val="clear" w:color="auto" w:fill="FFFFFF"/>
         </w:rPr>
         <w:t xml:space="preserve"> almacenados de los usuarios.</w:t>
@@ -420,9 +346,9 @@
       <w:pPr>
         <w:pStyle w:val="Prrafodelista"/>
         <w:spacing w:before="100" w:beforeAutospacing="1" w:afterAutospacing="1" w:line="360" w:lineRule="auto"/>
-        <w:rPr>
-          <w:rFonts w:ascii="Arial" w:hAnsi="Arial" w:cs="Arial"/>
-          <w:color w:val="202124"/>
+        <w:jc w:val="both"/>
+        <w:rPr>
+          <w:rFonts w:ascii="Arial" w:hAnsi="Arial" w:cs="Arial"/>
           <w:shd w:val="clear" w:color="auto" w:fill="FFFFFF"/>
         </w:rPr>
       </w:pPr>
@@ -435,9 +361,9 @@
           <w:numId w:val="4"/>
         </w:numPr>
         <w:spacing w:before="100" w:beforeAutospacing="1" w:afterAutospacing="1" w:line="360" w:lineRule="auto"/>
-        <w:rPr>
-          <w:rFonts w:ascii="Arial" w:hAnsi="Arial" w:cs="Arial"/>
-          <w:color w:val="202124"/>
+        <w:jc w:val="both"/>
+        <w:rPr>
+          <w:rFonts w:ascii="Arial" w:hAnsi="Arial" w:cs="Arial"/>
           <w:shd w:val="clear" w:color="auto" w:fill="FFFFFF"/>
         </w:rPr>
       </w:pPr>
@@ -445,7 +371,6 @@
         <w:rPr>
           <w:rFonts w:ascii="Arial" w:hAnsi="Arial" w:cs="Arial"/>
           <w:b/>
-          <w:color w:val="202124"/>
           <w:shd w:val="clear" w:color="auto" w:fill="FFFFFF"/>
         </w:rPr>
         <w:t>Clasificación</w:t>
@@ -453,7 +378,6 @@
       <w:r>
         <w:rPr>
           <w:rFonts w:ascii="Arial" w:hAnsi="Arial" w:cs="Arial"/>
-          <w:color w:val="202124"/>
           <w:shd w:val="clear" w:color="auto" w:fill="FFFFFF"/>
         </w:rPr>
         <w:t>: Toma los resultados del modelo de recuperación y los ajusta para seleccionar el mejor puñado de recomendaciones posibles basándose en los datos explícitos</w:t>
@@ -461,7 +385,6 @@
       <w:r>
         <w:rPr>
           <w:rFonts w:ascii="Arial" w:hAnsi="Arial" w:cs="Arial"/>
-          <w:color w:val="202124"/>
           <w:shd w:val="clear" w:color="auto" w:fill="FFFFFF"/>
         </w:rPr>
         <w:t xml:space="preserve"> (véase el epígrafe 1.1.1.2)</w:t>
@@ -469,31 +392,13 @@
       <w:r>
         <w:rPr>
           <w:rFonts w:ascii="Arial" w:hAnsi="Arial" w:cs="Arial"/>
-          <w:color w:val="202124"/>
-          <w:shd w:val="clear" w:color="auto" w:fill="FFFFFF"/>
-        </w:rPr>
-        <w:t xml:space="preserve"> que tenga disponible. Su tarea es reducir el conjunto de elementos que pueden interesar al usuario a una lista corta de posibles candidatos</w:t>
-      </w:r>
-      <w:r>
-        <w:rPr>
-          <w:rFonts w:ascii="Arial" w:hAnsi="Arial" w:cs="Arial"/>
-          <w:color w:val="202124"/>
-          <w:shd w:val="clear" w:color="auto" w:fill="FFFFFF"/>
-        </w:rPr>
-        <w:t xml:space="preserve"> que ronde entre los cientos</w:t>
-      </w:r>
-      <w:r>
-        <w:rPr>
-          <w:rFonts w:ascii="Arial" w:hAnsi="Arial" w:cs="Arial"/>
-          <w:color w:val="202124"/>
-          <w:shd w:val="clear" w:color="auto" w:fill="FFFFFF"/>
-        </w:rPr>
-        <w:t>.</w:t>
-      </w:r>
-      <w:r>
-        <w:rPr>
-          <w:rFonts w:ascii="Arial" w:hAnsi="Arial" w:cs="Arial"/>
-          <w:color w:val="202124"/>
+          <w:shd w:val="clear" w:color="auto" w:fill="FFFFFF"/>
+        </w:rPr>
+        <w:t xml:space="preserve"> que tenga disponible. Su tarea es reducir el conjunto de elementos que pueden interesar al usuario a una lista corta de posibles candidatos que ronde entre los cientos.</w:t>
+      </w:r>
+      <w:r>
+        <w:rPr>
+          <w:rFonts w:ascii="Arial" w:hAnsi="Arial" w:cs="Arial"/>
           <w:shd w:val="clear" w:color="auto" w:fill="FFFFFF"/>
         </w:rPr>
         <w:t xml:space="preserve"> La idea de esta etapa es obtener candidatos </w:t>
@@ -501,7 +406,6 @@
       <w:r>
         <w:rPr>
           <w:rFonts w:ascii="Arial" w:hAnsi="Arial" w:cs="Arial"/>
-          <w:color w:val="202124"/>
           <w:shd w:val="clear" w:color="auto" w:fill="FFFFFF"/>
         </w:rPr>
         <w:t>más</w:t>
@@ -509,7 +413,6 @@
       <w:r>
         <w:rPr>
           <w:rFonts w:ascii="Arial" w:hAnsi="Arial" w:cs="Arial"/>
-          <w:color w:val="202124"/>
           <w:shd w:val="clear" w:color="auto" w:fill="FFFFFF"/>
         </w:rPr>
         <w:t xml:space="preserve"> preciso que en la etapa anterior ya que al basarse en los datos </w:t>
@@ -517,7 +420,6 @@
       <w:r>
         <w:rPr>
           <w:rFonts w:ascii="Arial" w:hAnsi="Arial" w:cs="Arial"/>
-          <w:color w:val="202124"/>
           <w:shd w:val="clear" w:color="auto" w:fill="FFFFFF"/>
         </w:rPr>
         <w:t>explícitos</w:t>
@@ -525,7 +427,6 @@
       <w:r>
         <w:rPr>
           <w:rFonts w:ascii="Arial" w:hAnsi="Arial" w:cs="Arial"/>
-          <w:color w:val="202124"/>
           <w:shd w:val="clear" w:color="auto" w:fill="FFFFFF"/>
         </w:rPr>
         <w:t xml:space="preserve"> tiene </w:t>
@@ -533,7 +434,6 @@
       <w:r>
         <w:rPr>
           <w:rFonts w:ascii="Arial" w:hAnsi="Arial" w:cs="Arial"/>
-          <w:color w:val="202124"/>
           <w:shd w:val="clear" w:color="auto" w:fill="FFFFFF"/>
         </w:rPr>
         <w:t>información de mayor valor sobre que le interesa o no al usuario.</w:t>
@@ -543,9 +443,9 @@
       <w:pPr>
         <w:pStyle w:val="Prrafodelista"/>
         <w:spacing w:before="100" w:beforeAutospacing="1" w:afterAutospacing="1" w:line="360" w:lineRule="auto"/>
-        <w:rPr>
-          <w:rFonts w:ascii="Arial" w:hAnsi="Arial" w:cs="Arial"/>
-          <w:color w:val="202124"/>
+        <w:jc w:val="both"/>
+        <w:rPr>
+          <w:rFonts w:ascii="Arial" w:hAnsi="Arial" w:cs="Arial"/>
           <w:shd w:val="clear" w:color="auto" w:fill="FFFFFF"/>
         </w:rPr>
       </w:pPr>
@@ -558,9 +458,9 @@
           <w:numId w:val="4"/>
         </w:numPr>
         <w:spacing w:before="100" w:beforeAutospacing="1" w:afterAutospacing="1" w:line="360" w:lineRule="auto"/>
-        <w:rPr>
-          <w:rFonts w:ascii="Arial" w:hAnsi="Arial" w:cs="Arial"/>
-          <w:color w:val="202124"/>
+        <w:jc w:val="both"/>
+        <w:rPr>
+          <w:rFonts w:ascii="Arial" w:hAnsi="Arial" w:cs="Arial"/>
           <w:shd w:val="clear" w:color="auto" w:fill="FFFFFF"/>
         </w:rPr>
       </w:pPr>
@@ -574,7 +474,6 @@
       <w:r>
         <w:rPr>
           <w:rFonts w:ascii="Arial" w:hAnsi="Arial" w:cs="Arial"/>
-          <w:color w:val="202124"/>
           <w:shd w:val="clear" w:color="auto" w:fill="FFFFFF"/>
         </w:rPr>
         <w:t xml:space="preserve">En la etapa final el sistema puede volver a clasificar para considerar criterios o limitaciones adicionales como pueden ser la actualidad, la diversidad y la equidad. Estos son algunos de los diversos factores que pueden ayudar a mejorar considerablemente las recomendaciones de un sistema. </w:t>
@@ -583,9 +482,10 @@
     <w:p>
       <w:pPr>
         <w:pStyle w:val="Prrafodelista"/>
-        <w:rPr>
-          <w:rFonts w:ascii="Arial" w:hAnsi="Arial" w:cs="Arial"/>
-          <w:color w:val="202124"/>
+        <w:spacing w:line="360" w:lineRule="auto"/>
+        <w:jc w:val="both"/>
+        <w:rPr>
+          <w:rFonts w:ascii="Arial" w:hAnsi="Arial" w:cs="Arial"/>
           <w:shd w:val="clear" w:color="auto" w:fill="FFFFFF"/>
         </w:rPr>
       </w:pPr>
@@ -594,9 +494,9 @@
       <w:pPr>
         <w:pStyle w:val="Prrafodelista"/>
         <w:spacing w:before="100" w:beforeAutospacing="1" w:afterAutospacing="1" w:line="360" w:lineRule="auto"/>
-        <w:rPr>
-          <w:rFonts w:ascii="Arial" w:hAnsi="Arial" w:cs="Arial"/>
-          <w:color w:val="202124"/>
+        <w:jc w:val="both"/>
+        <w:rPr>
+          <w:rFonts w:ascii="Arial" w:hAnsi="Arial" w:cs="Arial"/>
           <w:shd w:val="clear" w:color="auto" w:fill="FFFFFF"/>
         </w:rPr>
       </w:pPr>
@@ -604,7 +504,6 @@
         <w:rPr>
           <w:rFonts w:ascii="Arial" w:hAnsi="Arial" w:cs="Arial"/>
           <w:b/>
-          <w:color w:val="202124"/>
           <w:shd w:val="clear" w:color="auto" w:fill="FFFFFF"/>
         </w:rPr>
         <w:t>La actualidad</w:t>
@@ -612,7 +511,6 @@
       <w:r>
         <w:rPr>
           <w:rFonts w:ascii="Arial" w:hAnsi="Arial" w:cs="Arial"/>
-          <w:color w:val="202124"/>
           <w:shd w:val="clear" w:color="auto" w:fill="FFFFFF"/>
         </w:rPr>
         <w:t xml:space="preserve"> vela por que los elementos sean recientes y no generar candidatos antiguos. </w:t>
@@ -622,10 +520,10 @@
       <w:pPr>
         <w:pStyle w:val="Prrafodelista"/>
         <w:spacing w:before="100" w:beforeAutospacing="1" w:afterAutospacing="1" w:line="360" w:lineRule="auto"/>
+        <w:jc w:val="both"/>
         <w:rPr>
           <w:rFonts w:ascii="Arial" w:hAnsi="Arial" w:cs="Arial"/>
           <w:b/>
-          <w:color w:val="202124"/>
           <w:shd w:val="clear" w:color="auto" w:fill="FFFFFF"/>
         </w:rPr>
       </w:pPr>
@@ -634,9 +532,9 @@
       <w:pPr>
         <w:pStyle w:val="Prrafodelista"/>
         <w:spacing w:before="100" w:beforeAutospacing="1" w:afterAutospacing="1" w:line="360" w:lineRule="auto"/>
-        <w:rPr>
-          <w:rFonts w:ascii="Arial" w:hAnsi="Arial" w:cs="Arial"/>
-          <w:color w:val="202124"/>
+        <w:jc w:val="both"/>
+        <w:rPr>
+          <w:rFonts w:ascii="Arial" w:hAnsi="Arial" w:cs="Arial"/>
           <w:shd w:val="clear" w:color="auto" w:fill="FFFFFF"/>
         </w:rPr>
       </w:pPr>
@@ -644,7 +542,6 @@
         <w:rPr>
           <w:rFonts w:ascii="Arial" w:hAnsi="Arial" w:cs="Arial"/>
           <w:b/>
-          <w:color w:val="202124"/>
           <w:shd w:val="clear" w:color="auto" w:fill="FFFFFF"/>
         </w:rPr>
         <w:t>La diversidad</w:t>
@@ -652,15 +549,27 @@
       <w:r>
         <w:rPr>
           <w:rFonts w:ascii="Arial" w:hAnsi="Arial" w:cs="Arial"/>
-          <w:color w:val="202124"/>
-          <w:shd w:val="clear" w:color="auto" w:fill="FFFFFF"/>
-        </w:rPr>
-        <w:t xml:space="preserve"> valida que los candidatos sean diversos según las preferencias del usuario, todas las recomendaciones no pueden ser igual a lo que el usuario ve</w:t>
-      </w:r>
-      <w:r>
-        <w:rPr>
-          <w:rFonts w:ascii="Arial" w:hAnsi="Arial" w:cs="Arial"/>
-          <w:color w:val="202124"/>
+          <w:shd w:val="clear" w:color="auto" w:fill="FFFFFF"/>
+        </w:rPr>
+        <w:t xml:space="preserve"> valida que los candidatos sean diversos según las preferencias del usuario, todas las recomendaciones no pueden ser igual a lo que el usuario ve, ya que esto elimina </w:t>
+      </w:r>
+      <w:r>
+        <w:rPr>
+          <w:rFonts w:ascii="Arial" w:hAnsi="Arial" w:cs="Arial"/>
+          <w:shd w:val="clear" w:color="auto" w:fill="FFFFFF"/>
+        </w:rPr>
+        <w:t>la</w:t>
+      </w:r>
+      <w:r>
+        <w:rPr>
+          <w:rFonts w:ascii="Arial" w:hAnsi="Arial" w:cs="Arial"/>
+          <w:shd w:val="clear" w:color="auto" w:fill="FFFFFF"/>
+        </w:rPr>
+        <w:t xml:space="preserve"> visibilidad del contenido</w:t>
+      </w:r>
+      <w:r>
+        <w:rPr>
+          <w:rFonts w:ascii="Arial" w:hAnsi="Arial" w:cs="Arial"/>
           <w:shd w:val="clear" w:color="auto" w:fill="FFFFFF"/>
         </w:rPr>
         <w:t>,</w:t>
@@ -668,39 +577,6 @@
       <w:r>
         <w:rPr>
           <w:rFonts w:ascii="Arial" w:hAnsi="Arial" w:cs="Arial"/>
-          <w:color w:val="202124"/>
-          <w:shd w:val="clear" w:color="auto" w:fill="FFFFFF"/>
-        </w:rPr>
-        <w:t xml:space="preserve"> ya que esto elimina </w:t>
-      </w:r>
-      <w:r>
-        <w:rPr>
-          <w:rFonts w:ascii="Arial" w:hAnsi="Arial" w:cs="Arial"/>
-          <w:color w:val="202124"/>
-          <w:shd w:val="clear" w:color="auto" w:fill="FFFFFF"/>
-        </w:rPr>
-        <w:t>la</w:t>
-      </w:r>
-      <w:r>
-        <w:rPr>
-          <w:rFonts w:ascii="Arial" w:hAnsi="Arial" w:cs="Arial"/>
-          <w:color w:val="202124"/>
-          <w:shd w:val="clear" w:color="auto" w:fill="FFFFFF"/>
-        </w:rPr>
-        <w:t xml:space="preserve"> visibilidad del contenido</w:t>
-      </w:r>
-      <w:r>
-        <w:rPr>
-          <w:rFonts w:ascii="Arial" w:hAnsi="Arial" w:cs="Arial"/>
-          <w:color w:val="202124"/>
-          <w:shd w:val="clear" w:color="auto" w:fill="FFFFFF"/>
-        </w:rPr>
-        <w:t>,</w:t>
-      </w:r>
-      <w:r>
-        <w:rPr>
-          <w:rFonts w:ascii="Arial" w:hAnsi="Arial" w:cs="Arial"/>
-          <w:color w:val="202124"/>
           <w:shd w:val="clear" w:color="auto" w:fill="FFFFFF"/>
         </w:rPr>
         <w:t xml:space="preserve"> algo fundam</w:t>
@@ -708,7 +584,6 @@
       <w:r>
         <w:rPr>
           <w:rFonts w:ascii="Arial" w:hAnsi="Arial" w:cs="Arial"/>
-          <w:color w:val="202124"/>
           <w:shd w:val="clear" w:color="auto" w:fill="FFFFFF"/>
         </w:rPr>
         <w:t>ental en este tipo de sistemas.</w:t>
@@ -718,9 +593,9 @@
       <w:pPr>
         <w:pStyle w:val="Prrafodelista"/>
         <w:spacing w:before="100" w:beforeAutospacing="1" w:afterAutospacing="1" w:line="360" w:lineRule="auto"/>
-        <w:rPr>
-          <w:rFonts w:ascii="Arial" w:hAnsi="Arial" w:cs="Arial"/>
-          <w:color w:val="202124"/>
+        <w:jc w:val="both"/>
+        <w:rPr>
+          <w:rFonts w:ascii="Arial" w:hAnsi="Arial" w:cs="Arial"/>
           <w:shd w:val="clear" w:color="auto" w:fill="FFFFFF"/>
         </w:rPr>
       </w:pPr>
@@ -729,9 +604,9 @@
       <w:pPr>
         <w:pStyle w:val="Prrafodelista"/>
         <w:spacing w:before="100" w:beforeAutospacing="1" w:afterAutospacing="1" w:line="360" w:lineRule="auto"/>
-        <w:rPr>
-          <w:rFonts w:ascii="Arial" w:hAnsi="Arial" w:cs="Arial"/>
-          <w:color w:val="202124"/>
+        <w:jc w:val="both"/>
+        <w:rPr>
+          <w:rFonts w:ascii="Arial" w:hAnsi="Arial" w:cs="Arial"/>
           <w:shd w:val="clear" w:color="auto" w:fill="FFFFFF"/>
         </w:rPr>
       </w:pPr>
@@ -739,7 +614,6 @@
         <w:rPr>
           <w:rFonts w:ascii="Arial" w:hAnsi="Arial" w:cs="Arial"/>
           <w:b/>
-          <w:color w:val="202124"/>
           <w:shd w:val="clear" w:color="auto" w:fill="FFFFFF"/>
         </w:rPr>
         <w:t>L</w:t>
@@ -748,7 +622,6 @@
         <w:rPr>
           <w:rFonts w:ascii="Arial" w:hAnsi="Arial" w:cs="Arial"/>
           <w:b/>
-          <w:color w:val="202124"/>
           <w:shd w:val="clear" w:color="auto" w:fill="FFFFFF"/>
         </w:rPr>
         <w:t>a equidad</w:t>
@@ -756,7 +629,6 @@
       <w:r>
         <w:rPr>
           <w:rFonts w:ascii="Arial" w:hAnsi="Arial" w:cs="Arial"/>
-          <w:color w:val="202124"/>
           <w:shd w:val="clear" w:color="auto" w:fill="FFFFFF"/>
         </w:rPr>
         <w:t xml:space="preserve"> evita sesgos en las recomendaciones como podrían ser sebos de </w:t>
@@ -764,7 +636,6 @@
       <w:r>
         <w:rPr>
           <w:rFonts w:ascii="Arial" w:hAnsi="Arial" w:cs="Arial"/>
-          <w:color w:val="202124"/>
           <w:shd w:val="clear" w:color="auto" w:fill="FFFFFF"/>
         </w:rPr>
         <w:t>clics</w:t>
@@ -772,7 +643,6 @@
       <w:r>
         <w:rPr>
           <w:rFonts w:ascii="Arial" w:hAnsi="Arial" w:cs="Arial"/>
-          <w:color w:val="202124"/>
           <w:shd w:val="clear" w:color="auto" w:fill="FFFFFF"/>
         </w:rPr>
         <w:t xml:space="preserve"> o falsas tendencias y permite que todos los usuarios sean tratados de manera justa.</w:t>
@@ -781,13 +651,16 @@
     <w:p>
       <w:pPr>
         <w:spacing w:before="100" w:beforeAutospacing="1" w:afterAutospacing="1" w:line="360" w:lineRule="auto"/>
-        <w:rPr>
-          <w:rFonts w:ascii="Arial" w:hAnsi="Arial" w:cs="Arial"/>
-        </w:rPr>
-      </w:pPr>
-      <w:r>
-        <w:rPr>
-          <w:rFonts w:ascii="Arial" w:hAnsi="Arial" w:cs="Arial"/>
+        <w:jc w:val="both"/>
+        <w:rPr>
+          <w:rFonts w:ascii="Arial" w:hAnsi="Arial" w:cs="Arial"/>
+        </w:rPr>
+      </w:pPr>
+      <w:r>
+        <w:rPr>
+          <w:rFonts w:ascii="Arial" w:hAnsi="Arial" w:cs="Arial"/>
+          <w:sz w:val="24"/>
+          <w:szCs w:val="24"/>
           <w:shd w:val="clear" w:color="auto" w:fill="FFFFFF"/>
         </w:rPr>
         <w:t xml:space="preserve">Cada una de estas etapas está compuesta por </w:t>
@@ -795,8 +668,147 @@
       <w:r>
         <w:rPr>
           <w:rFonts w:ascii="Arial" w:hAnsi="Arial" w:cs="Arial"/>
+          <w:sz w:val="24"/>
+          <w:szCs w:val="24"/>
         </w:rPr>
         <w:t>1 o varios modelos de redes neuronales profundas dependiendo de qué tan complejos sean los datos a utilizar</w:t>
+      </w:r>
+      <w:r>
+        <w:rPr>
+          <w:rFonts w:ascii="Arial" w:hAnsi="Arial" w:cs="Arial"/>
+          <w:sz w:val="24"/>
+          <w:szCs w:val="24"/>
+        </w:rPr>
+        <w:t xml:space="preserve"> </w:t>
+      </w:r>
+      <w:r>
+        <w:rPr>
+          <w:rFonts w:ascii="Arial" w:hAnsi="Arial" w:cs="Arial"/>
+          <w:sz w:val="24"/>
+          <w:szCs w:val="24"/>
+        </w:rPr>
+        <w:fldChar w:fldCharType="begin"/>
+      </w:r>
+      <w:r>
+        <w:rPr>
+          <w:rFonts w:ascii="Arial" w:hAnsi="Arial" w:cs="Arial"/>
+          <w:sz w:val="24"/>
+          <w:szCs w:val="24"/>
+        </w:rPr>
+        <w:instrText xml:space="preserve"> ADDIN ZOTERO_ITEM CSL_CITATION {"citationID":"ebEgtoUU","properties":{"formattedCitation":"(Covington et\\uc0\\u160{}al., 2016; {\\i{}Descripci\\uc0\\u243{}n general de los sistemas de recomendaci\\uc0\\u243{}n | Machine Learning}, s.\\uc0\\u160{}f.; {\\i{}Reclasificaci\\uc0\\u243{}n | Machine Learning}, s.\\uc0\\u160{}f.; {\\i{}Recomendar pel\\uc0\\u237{}culas}, s.\\uc0\\u160{}f.)","plainCitation":"(Covington et al., 2016; Descripción general de los sistemas de recomendación | Machine Learning, s. f.; Reclasificación | Machine Learning, s. f.; Recomendar películas, s. f.)","noteIndex":0},"citationItems":[{"id":29,"uris":["http://zotero.org/users/14998403/items/EQ6CBH5V"],"itemData":{"id":29,"type":"paper-conference","abstract":"YouTube represents one of the largest scale and most sophisticated industrial recommendation systems in existence. In this paper, we describe the system at a high level and focus on the dramatic performance improvements brought by deep learning. The paper is split according to the classic two-stage information retrieval dichotomy: ﬁrst, we detail a deep candidate generation model and then describe a separate deep ranking model. We also provide practical lessons and insights derived from designing, iterating and maintaining a massive recommendation system with enormous userfacing impact.","container-title":"Proceedings of the 10th ACM Conference on Recommender Systems","DOI":"10.1145/2959100.2959190","event-place":"Boston Massachusetts USA","event-title":"RecSys '16: Tenth ACM Conference on Recommender Systems","ISBN":"978-1-4503-4035-9","language":"en","page":"191-198","publisher":"ACM","publisher-place":"Boston Massachusetts USA","source":"DOI.org (Crossref)","title":"Deep Neural Networks for YouTube Recommendations","URL":"https://dl.acm.org/doi/10.1145/2959100.2959190","author":[{"family":"Covington","given":"Paul"},{"family":"Adams","given":"Jay"},{"family":"Sargin","given":"Emre"}],"accessed":{"date-parts":[["2024",9,10]]},"issued":{"date-parts":[["2016",9,7]]}}},{"id":58,"uris":["http://zotero.org/users/14998403/items/XQK9TJEI"],"itemData":{"id":58,"type":"webpage","container-title":"Google for Developers","language":"es-419-x-mtfrom-en","title":"Descripción general de los sistemas de recomendación | Machine Learning","URL":"https://developers.google.com/machine-learning/recommendation/overview/types?hl=es-419","accessed":{"date-parts":[["2024",9,18]]}}},{"id":62,"uris":["http://zotero.org/users/14998403/items/FUG997B7"],"itemData":{"id":62,"type":"webpage","container-title":"Google for Developers","language":"es-419-x-mtfrom-en","title":"Reclasificación | Machine Learning","URL":"https://developers.google.com/machine-learning/recommendation/dnn/re-ranking?hl=es-419","accessed":{"date-parts":[["2024",9,18]]}}},{"id":60,"uris":["http://zotero.org/users/14998403/items/DVV5FNCI"],"itemData":{"id":60,"type":"webpage","container-title":"TensorFlow","language":"es-419-x-mtfrom-en","title":"Recomendar películas: recuperación | TensorFlow Recommenders","title-short":"Recomendar películas","URL":"https://www.tensorflow.org/recommenders/examples/basic_retrieval?hl=es-419","accessed":{"date-parts":[["2024",9,18]]}}}],"schema":"https://github.com/citation-style-language/schema/raw/master/csl-citation.json"} </w:instrText>
+      </w:r>
+      <w:r>
+        <w:rPr>
+          <w:rFonts w:ascii="Arial" w:hAnsi="Arial" w:cs="Arial"/>
+          <w:sz w:val="24"/>
+          <w:szCs w:val="24"/>
+        </w:rPr>
+        <w:fldChar w:fldCharType="separate"/>
+      </w:r>
+      <w:r>
+        <w:rPr>
+          <w:rFonts w:ascii="Arial" w:hAnsi="Arial" w:cs="Arial"/>
+          <w:sz w:val="24"/>
+          <w:szCs w:val="24"/>
+        </w:rPr>
+        <w:t xml:space="preserve">(Covington et al., 2016; </w:t>
+      </w:r>
+      <w:r>
+        <w:rPr>
+          <w:rFonts w:ascii="Arial" w:hAnsi="Arial" w:cs="Arial"/>
+          <w:i/>
+          <w:iCs/>
+          <w:sz w:val="24"/>
+          <w:szCs w:val="24"/>
+        </w:rPr>
+        <w:t xml:space="preserve">Descripción general de los sistemas de </w:t>
+      </w:r>
+      <w:r>
+        <w:rPr>
+          <w:rFonts w:ascii="Arial" w:hAnsi="Arial" w:cs="Arial"/>
+          <w:i/>
+          <w:iCs/>
+          <w:sz w:val="24"/>
+          <w:szCs w:val="24"/>
+        </w:rPr>
+        <w:lastRenderedPageBreak/>
+        <w:t xml:space="preserve">recomendación | Machine </w:t>
+      </w:r>
+      <w:proofErr w:type="spellStart"/>
+      <w:r>
+        <w:rPr>
+          <w:rFonts w:ascii="Arial" w:hAnsi="Arial" w:cs="Arial"/>
+          <w:i/>
+          <w:iCs/>
+          <w:sz w:val="24"/>
+          <w:szCs w:val="24"/>
+        </w:rPr>
+        <w:t>Learning</w:t>
+      </w:r>
+      <w:proofErr w:type="spellEnd"/>
+      <w:r>
+        <w:rPr>
+          <w:rFonts w:ascii="Arial" w:hAnsi="Arial" w:cs="Arial"/>
+          <w:sz w:val="24"/>
+          <w:szCs w:val="24"/>
+        </w:rPr>
+        <w:t xml:space="preserve">, s. f.; </w:t>
+      </w:r>
+      <w:r>
+        <w:rPr>
+          <w:rFonts w:ascii="Arial" w:hAnsi="Arial" w:cs="Arial"/>
+          <w:i/>
+          <w:iCs/>
+          <w:sz w:val="24"/>
+          <w:szCs w:val="24"/>
+        </w:rPr>
+        <w:t xml:space="preserve">Reclasificación | Machine </w:t>
+      </w:r>
+      <w:proofErr w:type="spellStart"/>
+      <w:r>
+        <w:rPr>
+          <w:rFonts w:ascii="Arial" w:hAnsi="Arial" w:cs="Arial"/>
+          <w:i/>
+          <w:iCs/>
+          <w:sz w:val="24"/>
+          <w:szCs w:val="24"/>
+        </w:rPr>
+        <w:t>Learning</w:t>
+      </w:r>
+      <w:proofErr w:type="spellEnd"/>
+      <w:r>
+        <w:rPr>
+          <w:rFonts w:ascii="Arial" w:hAnsi="Arial" w:cs="Arial"/>
+          <w:sz w:val="24"/>
+          <w:szCs w:val="24"/>
+        </w:rPr>
+        <w:t xml:space="preserve">, s. f.; </w:t>
+      </w:r>
+      <w:r>
+        <w:rPr>
+          <w:rFonts w:ascii="Arial" w:hAnsi="Arial" w:cs="Arial"/>
+          <w:i/>
+          <w:iCs/>
+          <w:sz w:val="24"/>
+          <w:szCs w:val="24"/>
+        </w:rPr>
+        <w:t>Recomendar películas</w:t>
+      </w:r>
+      <w:r>
+        <w:rPr>
+          <w:rFonts w:ascii="Arial" w:hAnsi="Arial" w:cs="Arial"/>
+          <w:sz w:val="24"/>
+          <w:szCs w:val="24"/>
+        </w:rPr>
+        <w:t>, s. f.)</w:t>
+      </w:r>
+      <w:r>
+        <w:rPr>
+          <w:rFonts w:ascii="Arial" w:hAnsi="Arial" w:cs="Arial"/>
+          <w:sz w:val="24"/>
+          <w:szCs w:val="24"/>
+        </w:rPr>
+        <w:fldChar w:fldCharType="end"/>
       </w:r>
       <w:r>
         <w:rPr>
@@ -818,7 +830,6 @@
           <w:noProof/>
           <w:lang w:eastAsia="es-ES"/>
         </w:rPr>
-        <w:lastRenderedPageBreak/>
         <w:drawing>
           <wp:inline distT="0" distB="0" distL="0" distR="0" wp14:anchorId="6190A142" wp14:editId="0487448F">
             <wp:extent cx="5391150" cy="3028315"/>
@@ -913,200 +924,140 @@
       <w:pPr>
         <w:pStyle w:val="Textoindependiente"/>
         <w:spacing w:line="360" w:lineRule="auto"/>
-        <w:rPr>
-          <w:rFonts w:ascii="Arial" w:hAnsi="Arial" w:cs="Arial"/>
-        </w:rPr>
-      </w:pPr>
-      <w:hyperlink r:id="rId7" w:history="1">
-        <w:r>
-          <w:rPr>
-            <w:rStyle w:val="Hipervnculo"/>
-            <w:rFonts w:ascii="Arial" w:hAnsi="Arial" w:cs="Arial"/>
-          </w:rPr>
-          <w:t>https://static.googleusercontent.com/media/research.google.com/es/ir/pubs/archive/45530.pdf</w:t>
-        </w:r>
-      </w:hyperlink>
-      <w:r>
-        <w:rPr>
-          <w:rFonts w:ascii="Arial" w:hAnsi="Arial" w:cs="Arial"/>
-        </w:rPr>
-        <w:t xml:space="preserve"> </w:t>
+        <w:ind w:left="1416" w:firstLine="708"/>
+        <w:jc w:val="both"/>
+        <w:rPr>
+          <w:rFonts w:ascii="Arial" w:hAnsi="Arial" w:cs="Arial"/>
+          <w:sz w:val="24"/>
+          <w:szCs w:val="24"/>
+        </w:rPr>
+      </w:pPr>
+    </w:p>
+    <w:p>
+      <w:pPr>
+        <w:pStyle w:val="Ttulo3"/>
+        <w:spacing w:line="360" w:lineRule="auto"/>
+        <w:jc w:val="both"/>
+        <w:rPr>
+          <w:rFonts w:cs="Arial"/>
+          <w:b w:val="0"/>
+        </w:rPr>
+      </w:pPr>
+      <w:r>
+        <w:rPr>
+          <w:rFonts w:cs="Arial"/>
+        </w:rPr>
+        <w:t xml:space="preserve">2.2.1 </w:t>
+      </w:r>
+      <w:r>
+        <w:rPr>
+          <w:rFonts w:cs="Arial"/>
+        </w:rPr>
+        <w:t>Modelos.</w:t>
       </w:r>
     </w:p>
     <w:p>
       <w:pPr>
         <w:pStyle w:val="Textoindependiente"/>
         <w:spacing w:line="360" w:lineRule="auto"/>
-        <w:rPr>
-          <w:rFonts w:ascii="Arial" w:hAnsi="Arial" w:cs="Arial"/>
-        </w:rPr>
-      </w:pPr>
-      <w:hyperlink r:id="rId8" w:history="1">
-        <w:r>
-          <w:rPr>
-            <w:rStyle w:val="Hipervnculo"/>
-            <w:rFonts w:ascii="Arial" w:hAnsi="Arial" w:cs="Arial"/>
-          </w:rPr>
-          <w:t>https://developers.google.com/machine-learning/recommendation?hl=es-419</w:t>
-        </w:r>
-      </w:hyperlink>
-      <w:r>
-        <w:rPr>
-          <w:rFonts w:ascii="Arial" w:hAnsi="Arial" w:cs="Arial"/>
-        </w:rPr>
-        <w:t xml:space="preserve"> </w:t>
+        <w:jc w:val="both"/>
+        <w:rPr>
+          <w:rFonts w:ascii="Arial" w:hAnsi="Arial" w:cs="Arial"/>
+          <w:sz w:val="24"/>
+          <w:szCs w:val="24"/>
+        </w:rPr>
+      </w:pPr>
+      <w:r>
+        <w:rPr>
+          <w:rFonts w:ascii="Arial" w:hAnsi="Arial" w:cs="Arial"/>
+          <w:sz w:val="24"/>
+          <w:szCs w:val="24"/>
+        </w:rPr>
+        <w:t>Existen tres tipos de modelos utilizados en este sistema, Modelos de Dos Torres, Modelo de Recuperación y Modelo de Clasificación:</w:t>
       </w:r>
     </w:p>
     <w:p>
       <w:pPr>
         <w:pStyle w:val="Textoindependiente"/>
         <w:spacing w:line="360" w:lineRule="auto"/>
-        <w:rPr>
-          <w:rFonts w:ascii="Arial" w:hAnsi="Arial" w:cs="Arial"/>
-        </w:rPr>
-      </w:pPr>
-      <w:hyperlink r:id="rId9" w:history="1">
-        <w:r>
-          <w:rPr>
-            <w:rStyle w:val="Hipervnculo"/>
-            <w:rFonts w:ascii="Arial" w:hAnsi="Arial" w:cs="Arial"/>
-          </w:rPr>
-          <w:t>https://www.tensorflow.org/recommenders/examples/quickstart?hl=es-419</w:t>
-        </w:r>
-      </w:hyperlink>
-      <w:r>
-        <w:rPr>
-          <w:rFonts w:ascii="Arial" w:hAnsi="Arial" w:cs="Arial"/>
-        </w:rPr>
-        <w:t xml:space="preserve"> </w:t>
-      </w:r>
+        <w:jc w:val="both"/>
+        <w:rPr>
+          <w:rFonts w:ascii="Arial" w:hAnsi="Arial" w:cs="Arial"/>
+          <w:sz w:val="24"/>
+          <w:szCs w:val="24"/>
+        </w:rPr>
+      </w:pPr>
     </w:p>
     <w:p>
       <w:pPr>
         <w:pStyle w:val="Textoindependiente"/>
         <w:spacing w:line="360" w:lineRule="auto"/>
-        <w:ind w:left="1416" w:firstLine="708"/>
-        <w:rPr>
-          <w:rFonts w:ascii="Arial" w:hAnsi="Arial" w:cs="Arial"/>
-        </w:rPr>
-      </w:pPr>
-    </w:p>
-    <w:p>
-      <w:pPr>
-        <w:pStyle w:val="Ttulo3"/>
+        <w:jc w:val="both"/>
+        <w:rPr>
+          <w:rFonts w:ascii="Arial" w:hAnsi="Arial" w:cs="Arial"/>
+          <w:sz w:val="24"/>
+          <w:szCs w:val="24"/>
+        </w:rPr>
+      </w:pPr>
+      <w:r>
         <w:rPr>
           <w:rFonts w:ascii="Arial" w:hAnsi="Arial" w:cs="Arial"/>
           <w:b/>
-          <w:color w:val="auto"/>
-        </w:rPr>
-      </w:pPr>
-      <w:r>
-        <w:rPr>
-          <w:rFonts w:ascii="Arial" w:hAnsi="Arial" w:cs="Arial"/>
-          <w:b/>
-          <w:color w:val="auto"/>
-        </w:rPr>
-        <w:t xml:space="preserve">2.2.1 </w:t>
-      </w:r>
-      <w:r>
-        <w:rPr>
-          <w:rFonts w:ascii="Arial" w:hAnsi="Arial" w:cs="Arial"/>
-          <w:b/>
-          <w:color w:val="auto"/>
-        </w:rPr>
-        <w:t>Modelos.</w:t>
+          <w:sz w:val="24"/>
+          <w:szCs w:val="24"/>
+        </w:rPr>
+        <w:t>Modelo de Dos Torres</w:t>
+      </w:r>
+      <w:r>
+        <w:rPr>
+          <w:rFonts w:ascii="Arial" w:hAnsi="Arial" w:cs="Arial"/>
+          <w:sz w:val="24"/>
+          <w:szCs w:val="24"/>
+        </w:rPr>
+        <w:t>: es una arquitectura de red neuronal diseñada específicamente para tareas de aprendizaje de representaciones y, en particular, para problemas de recomendación, búsqueda y clasificación. Su nombre proviene de la estructura visual que adopta: dos "torres" de redes neuronales que procesan independientemente dos tipos de datos, y luego combinan sus representaciones finales para obtener una puntuación o predicción.</w:t>
       </w:r>
     </w:p>
     <w:p>
       <w:pPr>
         <w:pStyle w:val="Textoindependiente"/>
         <w:spacing w:line="360" w:lineRule="auto"/>
-        <w:rPr>
-          <w:rFonts w:ascii="Arial" w:hAnsi="Arial" w:cs="Arial"/>
-          <w:b/>
-        </w:rPr>
-      </w:pPr>
-    </w:p>
-    <w:p>
-      <w:pPr>
-        <w:pStyle w:val="Textoindependiente"/>
-        <w:spacing w:line="360" w:lineRule="auto"/>
-        <w:rPr>
-          <w:rFonts w:ascii="Arial" w:hAnsi="Arial" w:cs="Arial"/>
-        </w:rPr>
-      </w:pPr>
-      <w:r>
-        <w:rPr>
-          <w:rFonts w:ascii="Arial" w:hAnsi="Arial" w:cs="Arial"/>
-        </w:rPr>
-        <w:t>Existen tres tipos de modelos utilizados en este sistema, Modelos de Dos Torres, Modelo de Recuperación y Modelo de Clasificación:</w:t>
-      </w:r>
-    </w:p>
-    <w:p>
-      <w:pPr>
-        <w:pStyle w:val="Textoindependiente"/>
-        <w:spacing w:line="360" w:lineRule="auto"/>
-        <w:rPr>
-          <w:rFonts w:ascii="Arial" w:hAnsi="Arial" w:cs="Arial"/>
-        </w:rPr>
-      </w:pPr>
-    </w:p>
-    <w:p>
-      <w:pPr>
-        <w:pStyle w:val="Textoindependiente"/>
-        <w:spacing w:line="360" w:lineRule="auto"/>
-        <w:rPr>
-          <w:rFonts w:ascii="Arial" w:hAnsi="Arial" w:cs="Arial"/>
-        </w:rPr>
-      </w:pPr>
-      <w:r>
-        <w:rPr>
-          <w:rFonts w:ascii="Arial" w:hAnsi="Arial" w:cs="Arial"/>
-          <w:b/>
-        </w:rPr>
-        <w:t>Modelo de Dos Torres</w:t>
-      </w:r>
-      <w:r>
-        <w:rPr>
-          <w:rFonts w:ascii="Arial" w:hAnsi="Arial" w:cs="Arial"/>
-        </w:rPr>
-        <w:t xml:space="preserve">: </w:t>
-      </w:r>
-      <w:r>
-        <w:rPr>
-          <w:rFonts w:ascii="Arial" w:hAnsi="Arial" w:cs="Arial"/>
-        </w:rPr>
-        <w:t>es una arquitectura de red neuronal diseñada específicamente para tareas de aprendizaje de representaciones y, en particular, para problemas de recomendación, búsqueda y clasificación. Su nombre proviene de la estructura visual que adopta: dos "torres" de redes neuronales que procesan independientemente dos tipos de datos, y luego combinan sus representaciones finales para obtener una puntuación o predicción.</w:t>
-      </w:r>
-    </w:p>
-    <w:p>
-      <w:pPr>
-        <w:pStyle w:val="Textoindependiente"/>
-        <w:spacing w:line="360" w:lineRule="auto"/>
-        <w:rPr>
-          <w:rFonts w:ascii="Arial" w:hAnsi="Arial" w:cs="Arial"/>
-        </w:rPr>
-      </w:pPr>
-      <w:r>
+        <w:jc w:val="both"/>
+        <w:rPr>
+          <w:rFonts w:ascii="Arial" w:hAnsi="Arial" w:cs="Arial"/>
+          <w:sz w:val="24"/>
+          <w:szCs w:val="24"/>
+        </w:rPr>
+      </w:pPr>
+      <w:r>
+        <w:rPr>
+          <w:sz w:val="24"/>
+          <w:szCs w:val="24"/>
+        </w:rPr>
         <w:br/>
       </w:r>
       <w:r>
         <w:rPr>
           <w:rFonts w:ascii="Arial" w:hAnsi="Arial" w:cs="Arial"/>
-        </w:rPr>
-        <w:t xml:space="preserve">En una arquitectura de dos torres, cada torre es una red neuronal que procesa características de entrada candidatas o de consulta para producir una representación </w:t>
-      </w:r>
-      <w:r>
-        <w:rPr>
-          <w:rFonts w:ascii="Arial" w:hAnsi="Arial" w:cs="Arial"/>
+          <w:sz w:val="24"/>
+          <w:szCs w:val="24"/>
+        </w:rPr>
+        <w:t xml:space="preserve">En una arquitectura de dos torres, cada torre es una red neuronal que procesa características de entrada candidatas o de consulta para producir una representación integrada de esas características. Debido a que las representaciones de incrustación son simplemente vectores de la misma </w:t>
+      </w:r>
+      <w:r>
+        <w:rPr>
+          <w:rFonts w:ascii="Arial" w:hAnsi="Arial" w:cs="Arial"/>
+          <w:sz w:val="24"/>
+          <w:szCs w:val="24"/>
         </w:rPr>
         <w:lastRenderedPageBreak/>
-        <w:t>integrada de esas características. Debido a que las representaciones de incrustación son simplemente vectores de la misma longitud, podemos calcular el producto escalar entre estos dos vectores para determinar qué tan cerca están. Esto significa que la orientación del espacio de incrustación está determinada por el producto escalar de cada par &lt;</w:t>
+        <w:t>longitud, podemos calcular el producto escalar entre estos dos vectores para determinar qué tan cerca están. Esto significa que la orientación del espacio de incrustación está determinada por el producto escalar de cada par &lt;</w:t>
       </w:r>
       <w:proofErr w:type="spellStart"/>
       <w:r>
         <w:rPr>
           <w:rFonts w:ascii="Arial" w:hAnsi="Arial" w:cs="Arial"/>
+          <w:sz w:val="24"/>
+          <w:szCs w:val="24"/>
         </w:rPr>
         <w:t>query</w:t>
       </w:r>
@@ -1114,8 +1065,218 @@
       <w:r>
         <w:rPr>
           <w:rFonts w:ascii="Arial" w:hAnsi="Arial" w:cs="Arial"/>
-        </w:rPr>
-        <w:t>, candidato&gt; en los ejemplos de entrenamiento.</w:t>
+          <w:sz w:val="24"/>
+          <w:szCs w:val="24"/>
+        </w:rPr>
+        <w:t>, candidato&gt; en los ejemplos de entrenamiento</w:t>
+      </w:r>
+      <w:r>
+        <w:rPr>
+          <w:rFonts w:ascii="Arial" w:hAnsi="Arial" w:cs="Arial"/>
+          <w:sz w:val="24"/>
+          <w:szCs w:val="24"/>
+        </w:rPr>
+        <w:t xml:space="preserve"> </w:t>
+      </w:r>
+      <w:r>
+        <w:rPr>
+          <w:rFonts w:ascii="Arial" w:hAnsi="Arial" w:cs="Arial"/>
+          <w:sz w:val="24"/>
+          <w:szCs w:val="24"/>
+        </w:rPr>
+        <w:fldChar w:fldCharType="begin"/>
+      </w:r>
+      <w:r>
+        <w:rPr>
+          <w:rFonts w:ascii="Arial" w:hAnsi="Arial" w:cs="Arial"/>
+          <w:sz w:val="24"/>
+          <w:szCs w:val="24"/>
+        </w:rPr>
+        <w:instrText xml:space="preserve"> ADDIN ZOTERO_ITEM CSL_CITATION {"citationID":"cFdynkZ8","properties":{"formattedCitation":"({\\i{}Tensorflow Deep Retrieval Using Two Towers Architecture}, s.\\uc0\\u160{}f.)","plainCitation":"(Tensorflow Deep Retrieval Using Two Towers Architecture, s. f.)","noteIndex":0},"citationItems":[{"id":64,"uris":["http://zotero.org/users/14998403/items/MMAA2AT2"],"itemData":{"id":64,"type":"webpage","abstract":"How to use Vertex AI to implement deep retrieval systems with a large corpus, using a multi-stage pipeline.","container-title":"Google Cloud Blog","language":"en-US","title":"Tensorflow deep retrieval using Two Towers architecture","URL":"https://cloud.google.com/blog/products/ai-machine-learning/scaling-deep-retrieval-tensorflow-two-towers-architecture","accessed":{"date-parts":[["2024",9,18]]}}}],"schema":"https://github.com/citation-style-language/schema/raw/master/csl-citation.json"} </w:instrText>
+      </w:r>
+      <w:r>
+        <w:rPr>
+          <w:rFonts w:ascii="Arial" w:hAnsi="Arial" w:cs="Arial"/>
+          <w:sz w:val="24"/>
+          <w:szCs w:val="24"/>
+        </w:rPr>
+        <w:fldChar w:fldCharType="separate"/>
+      </w:r>
+      <w:r>
+        <w:rPr>
+          <w:rFonts w:ascii="Arial" w:hAnsi="Arial" w:cs="Arial"/>
+          <w:sz w:val="24"/>
+          <w:szCs w:val="24"/>
+        </w:rPr>
+        <w:t>(</w:t>
+      </w:r>
+      <w:proofErr w:type="spellStart"/>
+      <w:r>
+        <w:rPr>
+          <w:rFonts w:ascii="Arial" w:hAnsi="Arial" w:cs="Arial"/>
+          <w:i/>
+          <w:iCs/>
+          <w:sz w:val="24"/>
+          <w:szCs w:val="24"/>
+        </w:rPr>
+        <w:t>Tensorflow</w:t>
+      </w:r>
+      <w:proofErr w:type="spellEnd"/>
+      <w:r>
+        <w:rPr>
+          <w:rFonts w:ascii="Arial" w:hAnsi="Arial" w:cs="Arial"/>
+          <w:i/>
+          <w:iCs/>
+          <w:sz w:val="24"/>
+          <w:szCs w:val="24"/>
+        </w:rPr>
+        <w:t xml:space="preserve"> </w:t>
+      </w:r>
+      <w:proofErr w:type="spellStart"/>
+      <w:r>
+        <w:rPr>
+          <w:rFonts w:ascii="Arial" w:hAnsi="Arial" w:cs="Arial"/>
+          <w:i/>
+          <w:iCs/>
+          <w:sz w:val="24"/>
+          <w:szCs w:val="24"/>
+        </w:rPr>
+        <w:t>Deep</w:t>
+      </w:r>
+      <w:proofErr w:type="spellEnd"/>
+      <w:r>
+        <w:rPr>
+          <w:rFonts w:ascii="Arial" w:hAnsi="Arial" w:cs="Arial"/>
+          <w:i/>
+          <w:iCs/>
+          <w:sz w:val="24"/>
+          <w:szCs w:val="24"/>
+        </w:rPr>
+        <w:t xml:space="preserve"> </w:t>
+      </w:r>
+      <w:proofErr w:type="spellStart"/>
+      <w:r>
+        <w:rPr>
+          <w:rFonts w:ascii="Arial" w:hAnsi="Arial" w:cs="Arial"/>
+          <w:i/>
+          <w:iCs/>
+          <w:sz w:val="24"/>
+          <w:szCs w:val="24"/>
+        </w:rPr>
+        <w:t>Retrieval</w:t>
+      </w:r>
+      <w:proofErr w:type="spellEnd"/>
+      <w:r>
+        <w:rPr>
+          <w:rFonts w:ascii="Arial" w:hAnsi="Arial" w:cs="Arial"/>
+          <w:i/>
+          <w:iCs/>
+          <w:sz w:val="24"/>
+          <w:szCs w:val="24"/>
+        </w:rPr>
+        <w:t xml:space="preserve"> </w:t>
+      </w:r>
+      <w:proofErr w:type="spellStart"/>
+      <w:r>
+        <w:rPr>
+          <w:rFonts w:ascii="Arial" w:hAnsi="Arial" w:cs="Arial"/>
+          <w:i/>
+          <w:iCs/>
+          <w:sz w:val="24"/>
+          <w:szCs w:val="24"/>
+        </w:rPr>
+        <w:t>Using</w:t>
+      </w:r>
+      <w:proofErr w:type="spellEnd"/>
+      <w:r>
+        <w:rPr>
+          <w:rFonts w:ascii="Arial" w:hAnsi="Arial" w:cs="Arial"/>
+          <w:i/>
+          <w:iCs/>
+          <w:sz w:val="24"/>
+          <w:szCs w:val="24"/>
+        </w:rPr>
+        <w:t xml:space="preserve"> </w:t>
+      </w:r>
+      <w:proofErr w:type="spellStart"/>
+      <w:r>
+        <w:rPr>
+          <w:rFonts w:ascii="Arial" w:hAnsi="Arial" w:cs="Arial"/>
+          <w:i/>
+          <w:iCs/>
+          <w:sz w:val="24"/>
+          <w:szCs w:val="24"/>
+        </w:rPr>
+        <w:t>Two</w:t>
+      </w:r>
+      <w:proofErr w:type="spellEnd"/>
+      <w:r>
+        <w:rPr>
+          <w:rFonts w:ascii="Arial" w:hAnsi="Arial" w:cs="Arial"/>
+          <w:i/>
+          <w:iCs/>
+          <w:sz w:val="24"/>
+          <w:szCs w:val="24"/>
+        </w:rPr>
+        <w:t xml:space="preserve"> </w:t>
+      </w:r>
+      <w:proofErr w:type="spellStart"/>
+      <w:r>
+        <w:rPr>
+          <w:rFonts w:ascii="Arial" w:hAnsi="Arial" w:cs="Arial"/>
+          <w:i/>
+          <w:iCs/>
+          <w:sz w:val="24"/>
+          <w:szCs w:val="24"/>
+        </w:rPr>
+        <w:t>Towers</w:t>
+      </w:r>
+      <w:proofErr w:type="spellEnd"/>
+      <w:r>
+        <w:rPr>
+          <w:rFonts w:ascii="Arial" w:hAnsi="Arial" w:cs="Arial"/>
+          <w:i/>
+          <w:iCs/>
+          <w:sz w:val="24"/>
+          <w:szCs w:val="24"/>
+        </w:rPr>
+        <w:t xml:space="preserve"> </w:t>
+      </w:r>
+      <w:proofErr w:type="spellStart"/>
+      <w:r>
+        <w:rPr>
+          <w:rFonts w:ascii="Arial" w:hAnsi="Arial" w:cs="Arial"/>
+          <w:i/>
+          <w:iCs/>
+          <w:sz w:val="24"/>
+          <w:szCs w:val="24"/>
+        </w:rPr>
+        <w:t>Architecture</w:t>
+      </w:r>
+      <w:proofErr w:type="spellEnd"/>
+      <w:r>
+        <w:rPr>
+          <w:rFonts w:ascii="Arial" w:hAnsi="Arial" w:cs="Arial"/>
+          <w:sz w:val="24"/>
+          <w:szCs w:val="24"/>
+        </w:rPr>
+        <w:t>, s. f.)</w:t>
+      </w:r>
+      <w:r>
+        <w:rPr>
+          <w:rFonts w:ascii="Arial" w:hAnsi="Arial" w:cs="Arial"/>
+          <w:sz w:val="24"/>
+          <w:szCs w:val="24"/>
+        </w:rPr>
+        <w:fldChar w:fldCharType="end"/>
+      </w:r>
+      <w:r>
+        <w:rPr>
+          <w:rFonts w:ascii="Arial" w:hAnsi="Arial" w:cs="Arial"/>
+          <w:sz w:val="24"/>
+          <w:szCs w:val="24"/>
+        </w:rPr>
+        <w:t>.</w:t>
       </w:r>
     </w:p>
     <w:p>
@@ -1150,7 +1311,7 @@
                     </pic:cNvPicPr>
                   </pic:nvPicPr>
                   <pic:blipFill>
-                    <a:blip r:embed="rId10">
+                    <a:blip r:embed="rId7">
                       <a:extLst>
                         <a:ext uri="{28A0092B-C50C-407E-A947-70E740481C1C}">
                           <a14:useLocalDpi xmlns:a14="http://schemas.microsoft.com/office/drawing/2010/main" val="0"/>
@@ -1251,7 +1412,7 @@
                     </pic:cNvPicPr>
                   </pic:nvPicPr>
                   <pic:blipFill>
-                    <a:blip r:embed="rId11">
+                    <a:blip r:embed="rId8">
                       <a:extLst>
                         <a:ext uri="{28A0092B-C50C-407E-A947-70E740481C1C}">
                           <a14:useLocalDpi xmlns:a14="http://schemas.microsoft.com/office/drawing/2010/main" val="0"/>
@@ -1285,33 +1446,29 @@
     </w:p>
     <w:p>
       <w:pPr>
-        <w:rPr>
-          <w:rFonts w:ascii="Arial" w:hAnsi="Arial" w:cs="Arial"/>
-        </w:rPr>
-      </w:pPr>
-      <w:r>
-        <w:rPr>
-          <w:rFonts w:ascii="Arial" w:hAnsi="Arial" w:cs="Arial"/>
+        <w:spacing w:line="360" w:lineRule="auto"/>
+        <w:jc w:val="both"/>
+        <w:rPr>
+          <w:rFonts w:ascii="Arial" w:hAnsi="Arial" w:cs="Arial"/>
+          <w:sz w:val="24"/>
+          <w:szCs w:val="24"/>
+        </w:rPr>
+      </w:pPr>
+      <w:r>
+        <w:rPr>
+          <w:rFonts w:ascii="Arial" w:hAnsi="Arial" w:cs="Arial"/>
+          <w:sz w:val="24"/>
+          <w:szCs w:val="24"/>
         </w:rPr>
         <w:lastRenderedPageBreak/>
-        <w:t>F</w:t>
-      </w:r>
-      <w:r>
-        <w:rPr>
-          <w:rFonts w:ascii="Arial" w:hAnsi="Arial" w:cs="Arial"/>
-        </w:rPr>
-        <w:t>igura 10</w:t>
-      </w:r>
-      <w:r>
-        <w:rPr>
-          <w:rFonts w:ascii="Arial" w:hAnsi="Arial" w:cs="Arial"/>
-        </w:rPr>
-        <w:t xml:space="preserve">: Las arquitecturas NDR (neural </w:t>
+        <w:t xml:space="preserve">Figura 10: Las arquitecturas NDR (neural </w:t>
       </w:r>
       <w:proofErr w:type="spellStart"/>
       <w:r>
         <w:rPr>
           <w:rFonts w:ascii="Arial" w:hAnsi="Arial" w:cs="Arial"/>
+          <w:sz w:val="24"/>
+          <w:szCs w:val="24"/>
         </w:rPr>
         <w:t>deep</w:t>
       </w:r>
@@ -1319,6 +1476,8 @@
       <w:r>
         <w:rPr>
           <w:rFonts w:ascii="Arial" w:hAnsi="Arial" w:cs="Arial"/>
+          <w:sz w:val="24"/>
+          <w:szCs w:val="24"/>
         </w:rPr>
         <w:t xml:space="preserve"> </w:t>
       </w:r>
@@ -1326,6 +1485,8 @@
       <w:r>
         <w:rPr>
           <w:rFonts w:ascii="Arial" w:hAnsi="Arial" w:cs="Arial"/>
+          <w:sz w:val="24"/>
+          <w:szCs w:val="24"/>
         </w:rPr>
         <w:t>retrieval</w:t>
       </w:r>
@@ -1333,70 +1494,274 @@
       <w:r>
         <w:rPr>
           <w:rFonts w:ascii="Arial" w:hAnsi="Arial" w:cs="Arial"/>
-        </w:rPr>
-        <w:t>), como los codificadores de dos torres, son conceptualmente similares a los modelos de factorización. Ambas son técnicas de recuperación basadas en incrustaciones que calculan representaciones vectoriales de consultas y candidatos de dimensiones inferiores, donde la similitud entre estos dos vectores se determina calculando su producto escalar.</w:t>
-      </w:r>
-    </w:p>
-    <w:p/>
-    <w:p>
-      <w:hyperlink r:id="rId12" w:history="1">
-        <w:r>
-          <w:rPr>
-            <w:rStyle w:val="Hipervnculo"/>
-          </w:rPr>
-          <w:t>https://cloud.google.com/blog/products/ai-machine-learning/scaling-deep-retrieval-tensorflow-two-towers-architecture</w:t>
-        </w:r>
-      </w:hyperlink>
-      <w:r>
+          <w:sz w:val="24"/>
+          <w:szCs w:val="24"/>
+        </w:rPr>
+        <w:t>), como los codificadores de dos torres, son conceptualmente similares a los modelos de factorización. Ambas son técnicas de recuperación basadas en incrustaciones que calculan representaciones vectoriales de consultas y candidatos de dimensiones inferiores, donde la similitud entre estos dos vectores se determina calculando su producto escalar</w:t>
+      </w:r>
+      <w:r>
+        <w:rPr>
+          <w:rFonts w:ascii="Arial" w:hAnsi="Arial" w:cs="Arial"/>
+          <w:sz w:val="24"/>
+          <w:szCs w:val="24"/>
+        </w:rPr>
         <w:t xml:space="preserve"> </w:t>
       </w:r>
-    </w:p>
-    <w:p/>
-    <w:p>
-      <w:pPr>
-        <w:rPr>
-          <w:rFonts w:ascii="Arial" w:hAnsi="Arial" w:cs="Arial"/>
+      <w:r>
+        <w:rPr>
+          <w:rFonts w:ascii="Arial" w:hAnsi="Arial" w:cs="Arial"/>
+          <w:sz w:val="24"/>
+          <w:szCs w:val="24"/>
+        </w:rPr>
+        <w:fldChar w:fldCharType="begin"/>
+      </w:r>
+      <w:r>
+        <w:rPr>
+          <w:rFonts w:ascii="Arial" w:hAnsi="Arial" w:cs="Arial"/>
+          <w:sz w:val="24"/>
+          <w:szCs w:val="24"/>
+        </w:rPr>
+        <w:instrText xml:space="preserve"> ADDIN ZOTERO_ITEM CSL_CITATION {"citationID":"BJJEH7fW","properties":{"formattedCitation":"({\\i{}Tensorflow Deep Retrieval Using Two Towers Architecture}, s.\\uc0\\u160{}f.)","plainCitation":"(Tensorflow Deep Retrieval Using Two Towers Architecture, s. f.)","noteIndex":0},"citationItems":[{"id":64,"uris":["http://zotero.org/users/14998403/items/MMAA2AT2"],"itemData":{"id":64,"type":"webpage","abstract":"How to use Vertex AI to implement deep retrieval systems with a large corpus, using a multi-stage pipeline.","container-title":"Google Cloud Blog","language":"en-US","title":"Tensorflow deep retrieval using Two Towers architecture","URL":"https://cloud.google.com/blog/products/ai-machine-learning/scaling-deep-retrieval-tensorflow-two-towers-architecture","accessed":{"date-parts":[["2024",9,18]]}}}],"schema":"https://github.com/citation-style-language/schema/raw/master/csl-citation.json"} </w:instrText>
+      </w:r>
+      <w:r>
+        <w:rPr>
+          <w:rFonts w:ascii="Arial" w:hAnsi="Arial" w:cs="Arial"/>
+          <w:sz w:val="24"/>
+          <w:szCs w:val="24"/>
+        </w:rPr>
+        <w:fldChar w:fldCharType="separate"/>
+      </w:r>
+      <w:r>
+        <w:rPr>
+          <w:rFonts w:ascii="Arial" w:hAnsi="Arial" w:cs="Arial"/>
+          <w:sz w:val="24"/>
+          <w:szCs w:val="24"/>
+        </w:rPr>
+        <w:t>(</w:t>
+      </w:r>
+      <w:proofErr w:type="spellStart"/>
+      <w:r>
+        <w:rPr>
+          <w:rFonts w:ascii="Arial" w:hAnsi="Arial" w:cs="Arial"/>
+          <w:i/>
+          <w:iCs/>
+          <w:sz w:val="24"/>
+          <w:szCs w:val="24"/>
+        </w:rPr>
+        <w:t>Tensorflow</w:t>
+      </w:r>
+      <w:proofErr w:type="spellEnd"/>
+      <w:r>
+        <w:rPr>
+          <w:rFonts w:ascii="Arial" w:hAnsi="Arial" w:cs="Arial"/>
+          <w:i/>
+          <w:iCs/>
+          <w:sz w:val="24"/>
+          <w:szCs w:val="24"/>
+        </w:rPr>
+        <w:t xml:space="preserve"> </w:t>
+      </w:r>
+      <w:proofErr w:type="spellStart"/>
+      <w:r>
+        <w:rPr>
+          <w:rFonts w:ascii="Arial" w:hAnsi="Arial" w:cs="Arial"/>
+          <w:i/>
+          <w:iCs/>
+          <w:sz w:val="24"/>
+          <w:szCs w:val="24"/>
+        </w:rPr>
+        <w:t>Deep</w:t>
+      </w:r>
+      <w:proofErr w:type="spellEnd"/>
+      <w:r>
+        <w:rPr>
+          <w:rFonts w:ascii="Arial" w:hAnsi="Arial" w:cs="Arial"/>
+          <w:i/>
+          <w:iCs/>
+          <w:sz w:val="24"/>
+          <w:szCs w:val="24"/>
+        </w:rPr>
+        <w:t xml:space="preserve"> </w:t>
+      </w:r>
+      <w:proofErr w:type="spellStart"/>
+      <w:r>
+        <w:rPr>
+          <w:rFonts w:ascii="Arial" w:hAnsi="Arial" w:cs="Arial"/>
+          <w:i/>
+          <w:iCs/>
+          <w:sz w:val="24"/>
+          <w:szCs w:val="24"/>
+        </w:rPr>
+        <w:t>Retrieval</w:t>
+      </w:r>
+      <w:proofErr w:type="spellEnd"/>
+      <w:r>
+        <w:rPr>
+          <w:rFonts w:ascii="Arial" w:hAnsi="Arial" w:cs="Arial"/>
+          <w:i/>
+          <w:iCs/>
+          <w:sz w:val="24"/>
+          <w:szCs w:val="24"/>
+        </w:rPr>
+        <w:t xml:space="preserve"> </w:t>
+      </w:r>
+      <w:proofErr w:type="spellStart"/>
+      <w:r>
+        <w:rPr>
+          <w:rFonts w:ascii="Arial" w:hAnsi="Arial" w:cs="Arial"/>
+          <w:i/>
+          <w:iCs/>
+          <w:sz w:val="24"/>
+          <w:szCs w:val="24"/>
+        </w:rPr>
+        <w:t>Using</w:t>
+      </w:r>
+      <w:proofErr w:type="spellEnd"/>
+      <w:r>
+        <w:rPr>
+          <w:rFonts w:ascii="Arial" w:hAnsi="Arial" w:cs="Arial"/>
+          <w:i/>
+          <w:iCs/>
+          <w:sz w:val="24"/>
+          <w:szCs w:val="24"/>
+        </w:rPr>
+        <w:t xml:space="preserve"> </w:t>
+      </w:r>
+      <w:proofErr w:type="spellStart"/>
+      <w:r>
+        <w:rPr>
+          <w:rFonts w:ascii="Arial" w:hAnsi="Arial" w:cs="Arial"/>
+          <w:i/>
+          <w:iCs/>
+          <w:sz w:val="24"/>
+          <w:szCs w:val="24"/>
+        </w:rPr>
+        <w:t>Two</w:t>
+      </w:r>
+      <w:proofErr w:type="spellEnd"/>
+      <w:r>
+        <w:rPr>
+          <w:rFonts w:ascii="Arial" w:hAnsi="Arial" w:cs="Arial"/>
+          <w:i/>
+          <w:iCs/>
+          <w:sz w:val="24"/>
+          <w:szCs w:val="24"/>
+        </w:rPr>
+        <w:t xml:space="preserve"> </w:t>
+      </w:r>
+      <w:proofErr w:type="spellStart"/>
+      <w:r>
+        <w:rPr>
+          <w:rFonts w:ascii="Arial" w:hAnsi="Arial" w:cs="Arial"/>
+          <w:i/>
+          <w:iCs/>
+          <w:sz w:val="24"/>
+          <w:szCs w:val="24"/>
+        </w:rPr>
+        <w:t>Towers</w:t>
+      </w:r>
+      <w:proofErr w:type="spellEnd"/>
+      <w:r>
+        <w:rPr>
+          <w:rFonts w:ascii="Arial" w:hAnsi="Arial" w:cs="Arial"/>
+          <w:i/>
+          <w:iCs/>
+          <w:sz w:val="24"/>
+          <w:szCs w:val="24"/>
+        </w:rPr>
+        <w:t xml:space="preserve"> </w:t>
+      </w:r>
+      <w:proofErr w:type="spellStart"/>
+      <w:r>
+        <w:rPr>
+          <w:rFonts w:ascii="Arial" w:hAnsi="Arial" w:cs="Arial"/>
+          <w:i/>
+          <w:iCs/>
+          <w:sz w:val="24"/>
+          <w:szCs w:val="24"/>
+        </w:rPr>
+        <w:t>Architecture</w:t>
+      </w:r>
+      <w:proofErr w:type="spellEnd"/>
+      <w:r>
+        <w:rPr>
+          <w:rFonts w:ascii="Arial" w:hAnsi="Arial" w:cs="Arial"/>
+          <w:sz w:val="24"/>
+          <w:szCs w:val="24"/>
+        </w:rPr>
+        <w:t>, s. f.)</w:t>
+      </w:r>
+      <w:r>
+        <w:rPr>
+          <w:rFonts w:ascii="Arial" w:hAnsi="Arial" w:cs="Arial"/>
+          <w:sz w:val="24"/>
+          <w:szCs w:val="24"/>
+        </w:rPr>
+        <w:fldChar w:fldCharType="end"/>
+      </w:r>
+      <w:r>
+        <w:rPr>
+          <w:rFonts w:ascii="Arial" w:hAnsi="Arial" w:cs="Arial"/>
+          <w:sz w:val="24"/>
+          <w:szCs w:val="24"/>
+        </w:rPr>
+        <w:t>.</w:t>
+      </w:r>
+    </w:p>
+    <w:p>
+      <w:pPr>
+        <w:spacing w:line="360" w:lineRule="auto"/>
+        <w:jc w:val="both"/>
+        <w:rPr>
+          <w:rFonts w:ascii="Arial" w:hAnsi="Arial" w:cs="Arial"/>
+          <w:sz w:val="24"/>
+          <w:szCs w:val="24"/>
         </w:rPr>
       </w:pPr>
       <w:r>
         <w:rPr>
           <w:rFonts w:ascii="Arial" w:hAnsi="Arial" w:cs="Arial"/>
           <w:b/>
+          <w:sz w:val="24"/>
+          <w:szCs w:val="24"/>
         </w:rPr>
         <w:t>Modelo de Recuperación</w:t>
       </w:r>
       <w:r>
         <w:rPr>
           <w:rFonts w:ascii="Arial" w:hAnsi="Arial" w:cs="Arial"/>
+          <w:sz w:val="24"/>
+          <w:szCs w:val="24"/>
         </w:rPr>
         <w:t>: Es el encargado de leer el corpus de datos completo y recuperar unos miles de candidatos más probables a ser de interés para el usuario. Este tipo de modelos es entrenado con datos implícitos</w:t>
       </w:r>
       <w:r>
         <w:rPr>
           <w:rFonts w:ascii="Arial" w:hAnsi="Arial" w:cs="Arial"/>
-        </w:rPr>
-        <w:t xml:space="preserve"> </w:t>
-      </w:r>
-      <w:r>
-        <w:rPr>
-          <w:rFonts w:ascii="Arial" w:hAnsi="Arial" w:cs="Arial"/>
-        </w:rPr>
-        <w:t>(</w:t>
-      </w:r>
-      <w:r>
-        <w:rPr>
-          <w:rFonts w:ascii="Arial" w:hAnsi="Arial" w:cs="Arial"/>
-        </w:rPr>
-        <w:t>véase el epígrafe 1.1.1.2)</w:t>
-      </w:r>
-      <w:r>
-        <w:rPr>
-          <w:rFonts w:ascii="Arial" w:hAnsi="Arial" w:cs="Arial"/>
+          <w:sz w:val="24"/>
+          <w:szCs w:val="24"/>
+        </w:rPr>
+        <w:t xml:space="preserve"> (véase el epígrafe 1.1.1.2)</w:t>
+      </w:r>
+      <w:r>
+        <w:rPr>
+          <w:rFonts w:ascii="Arial" w:hAnsi="Arial" w:cs="Arial"/>
+          <w:sz w:val="24"/>
+          <w:szCs w:val="24"/>
         </w:rPr>
         <w:t xml:space="preserve"> del usuario. </w:t>
       </w:r>
     </w:p>
-    <w:p/>
+    <w:p>
+      <w:pPr>
+        <w:spacing w:line="360" w:lineRule="auto"/>
+        <w:jc w:val="both"/>
+        <w:rPr>
+          <w:sz w:val="24"/>
+          <w:szCs w:val="24"/>
+        </w:rPr>
+      </w:pPr>
+    </w:p>
     <w:p>
       <w:pPr>
         <w:pStyle w:val="Textoindependiente"/>
@@ -1406,47 +1771,39 @@
         </w:numPr>
         <w:suppressAutoHyphens/>
         <w:spacing w:after="0" w:line="360" w:lineRule="auto"/>
-        <w:rPr>
-          <w:rFonts w:ascii="Arial" w:hAnsi="Arial" w:cs="Arial"/>
+        <w:jc w:val="both"/>
+        <w:rPr>
+          <w:rFonts w:ascii="Arial" w:hAnsi="Arial" w:cs="Arial"/>
+          <w:sz w:val="24"/>
+          <w:szCs w:val="24"/>
         </w:rPr>
       </w:pPr>
       <w:r>
         <w:rPr>
           <w:rFonts w:ascii="Arial" w:hAnsi="Arial" w:cs="Arial"/>
           <w:b/>
+          <w:sz w:val="24"/>
+          <w:szCs w:val="24"/>
         </w:rPr>
         <w:t>Representación</w:t>
       </w:r>
       <w:r>
         <w:rPr>
           <w:rFonts w:ascii="Arial" w:hAnsi="Arial" w:cs="Arial"/>
-        </w:rPr>
-        <w:t xml:space="preserve">: </w:t>
-      </w:r>
-      <w:r>
-        <w:rPr>
-          <w:rFonts w:ascii="Arial" w:hAnsi="Arial" w:cs="Arial"/>
-        </w:rPr>
-        <w:t>Los modelos de recuperación a menudo se componen de dos sub</w:t>
-      </w:r>
-      <w:r>
-        <w:rPr>
-          <w:rFonts w:ascii="Arial" w:hAnsi="Arial" w:cs="Arial"/>
-        </w:rPr>
-        <w:t xml:space="preserve"> </w:t>
-      </w:r>
-      <w:r>
-        <w:rPr>
-          <w:rFonts w:ascii="Arial" w:hAnsi="Arial" w:cs="Arial"/>
-        </w:rPr>
-        <w:t>modelos:</w:t>
+          <w:sz w:val="24"/>
+          <w:szCs w:val="24"/>
+        </w:rPr>
+        <w:t>: Los modelos de recuperación a menudo se componen de dos sub modelos:</w:t>
       </w:r>
     </w:p>
     <w:p>
       <w:pPr>
         <w:spacing w:line="360" w:lineRule="auto"/>
-        <w:rPr>
-          <w:rFonts w:ascii="Arial" w:hAnsi="Arial" w:cs="Arial"/>
+        <w:jc w:val="both"/>
+        <w:rPr>
+          <w:rFonts w:ascii="Arial" w:hAnsi="Arial" w:cs="Arial"/>
+          <w:sz w:val="24"/>
+          <w:szCs w:val="24"/>
         </w:rPr>
       </w:pPr>
     </w:p>
@@ -1458,6 +1815,7 @@
           <w:numId w:val="5"/>
         </w:numPr>
         <w:spacing w:line="360" w:lineRule="auto"/>
+        <w:jc w:val="both"/>
         <w:rPr>
           <w:rFonts w:ascii="Arial" w:hAnsi="Arial" w:cs="Arial"/>
         </w:rPr>
@@ -1486,8 +1844,11 @@
     <w:p>
       <w:pPr>
         <w:spacing w:line="360" w:lineRule="auto"/>
-        <w:rPr>
-          <w:rFonts w:ascii="Arial" w:hAnsi="Arial" w:cs="Arial"/>
+        <w:jc w:val="both"/>
+        <w:rPr>
+          <w:rFonts w:ascii="Arial" w:hAnsi="Arial" w:cs="Arial"/>
+          <w:sz w:val="24"/>
+          <w:szCs w:val="24"/>
         </w:rPr>
       </w:pPr>
     </w:p>
@@ -1499,6 +1860,7 @@
           <w:numId w:val="5"/>
         </w:numPr>
         <w:spacing w:line="360" w:lineRule="auto"/>
+        <w:jc w:val="both"/>
         <w:rPr>
           <w:rFonts w:ascii="Arial" w:hAnsi="Arial" w:cs="Arial"/>
         </w:rPr>
@@ -1513,8 +1875,11 @@
     <w:p>
       <w:pPr>
         <w:spacing w:line="360" w:lineRule="auto"/>
-        <w:rPr>
-          <w:rFonts w:ascii="Arial" w:hAnsi="Arial" w:cs="Arial"/>
+        <w:jc w:val="both"/>
+        <w:rPr>
+          <w:rFonts w:ascii="Arial" w:hAnsi="Arial" w:cs="Arial"/>
+          <w:sz w:val="24"/>
+          <w:szCs w:val="24"/>
         </w:rPr>
       </w:pPr>
     </w:p>
@@ -1522,13 +1887,18 @@
       <w:pPr>
         <w:spacing w:line="360" w:lineRule="auto"/>
         <w:ind w:left="708"/>
-        <w:rPr>
-          <w:rFonts w:ascii="Arial" w:hAnsi="Arial" w:cs="Arial"/>
-        </w:rPr>
-      </w:pPr>
-      <w:r>
-        <w:rPr>
-          <w:rFonts w:ascii="Arial" w:hAnsi="Arial" w:cs="Arial"/>
+        <w:jc w:val="both"/>
+        <w:rPr>
+          <w:rFonts w:ascii="Arial" w:hAnsi="Arial" w:cs="Arial"/>
+          <w:sz w:val="24"/>
+          <w:szCs w:val="24"/>
+        </w:rPr>
+      </w:pPr>
+      <w:r>
+        <w:rPr>
+          <w:rFonts w:ascii="Arial" w:hAnsi="Arial" w:cs="Arial"/>
+          <w:sz w:val="24"/>
+          <w:szCs w:val="24"/>
         </w:rPr>
         <w:t>Estos dos sub modelos son representados con el modelo de Dos Torres explicado anteriormente.</w:t>
       </w:r>
@@ -1536,8 +1906,11 @@
     <w:p>
       <w:pPr>
         <w:spacing w:line="360" w:lineRule="auto"/>
-        <w:rPr>
-          <w:rFonts w:ascii="Arial" w:hAnsi="Arial" w:cs="Arial"/>
+        <w:jc w:val="both"/>
+        <w:rPr>
+          <w:rFonts w:ascii="Arial" w:hAnsi="Arial" w:cs="Arial"/>
+          <w:sz w:val="24"/>
+          <w:szCs w:val="24"/>
         </w:rPr>
       </w:pPr>
     </w:p>
@@ -1549,6 +1922,7 @@
           <w:numId w:val="7"/>
         </w:numPr>
         <w:spacing w:line="360" w:lineRule="auto"/>
+        <w:jc w:val="both"/>
         <w:rPr>
           <w:rFonts w:ascii="Arial" w:hAnsi="Arial" w:cs="Arial"/>
         </w:rPr>
@@ -1578,49 +1952,130 @@
         <w:rPr>
           <w:rFonts w:ascii="Arial" w:hAnsi="Arial" w:cs="Arial"/>
         </w:rPr>
+        <w:t xml:space="preserve"> para calcular la probabilidad de </w:t>
+      </w:r>
+      <w:r>
+        <w:rPr>
+          <w:rFonts w:ascii="Arial" w:hAnsi="Arial" w:cs="Arial"/>
+        </w:rPr>
+        <w:t xml:space="preserve">interés de un usuario hacia </w:t>
+      </w:r>
+      <w:r>
+        <w:rPr>
+          <w:rFonts w:ascii="Arial" w:hAnsi="Arial" w:cs="Arial"/>
+        </w:rPr>
+        <w:t>cada candidato</w:t>
+      </w:r>
+      <w:r>
+        <w:rPr>
+          <w:rFonts w:ascii="Arial" w:hAnsi="Arial" w:cs="Arial"/>
+        </w:rPr>
+        <w:t xml:space="preserve">. A continuación la función </w:t>
+      </w:r>
+      <w:proofErr w:type="spellStart"/>
+      <w:r>
+        <w:rPr>
+          <w:rFonts w:ascii="Arial" w:hAnsi="Arial" w:cs="Arial"/>
+        </w:rPr>
+        <w:t>softmax</w:t>
+      </w:r>
+      <w:proofErr w:type="spellEnd"/>
+      <w:r>
+        <w:rPr>
+          <w:rFonts w:ascii="Arial" w:hAnsi="Arial" w:cs="Arial"/>
+        </w:rPr>
         <w:t xml:space="preserve"> </w:t>
       </w:r>
-      <w:hyperlink r:id="rId13" w:history="1">
-        <w:r>
-          <w:rPr>
-            <w:rStyle w:val="Hipervnculo"/>
-            <w:rFonts w:ascii="Arial" w:hAnsi="Arial" w:cs="Arial"/>
-          </w:rPr>
-          <w:t>https://es.wikipedia.org/wiki/Funci%C3%B3n_SoftMax</w:t>
-        </w:r>
-      </w:hyperlink>
-      <w:r>
-        <w:rPr>
-          <w:rFonts w:ascii="Arial" w:hAnsi="Arial" w:cs="Arial"/>
-        </w:rPr>
-        <w:t xml:space="preserve"> para calcular la probabilidad de </w:t>
-      </w:r>
-      <w:r>
-        <w:rPr>
-          <w:rFonts w:ascii="Arial" w:hAnsi="Arial" w:cs="Arial"/>
-        </w:rPr>
-        <w:t xml:space="preserve">interés de un usuario hacia </w:t>
-      </w:r>
-      <w:r>
-        <w:rPr>
-          <w:rFonts w:ascii="Arial" w:hAnsi="Arial" w:cs="Arial"/>
-        </w:rPr>
-        <w:t>cada candidato</w:t>
-      </w:r>
-      <w:r>
-        <w:rPr>
-          <w:rFonts w:ascii="Arial" w:hAnsi="Arial" w:cs="Arial"/>
-        </w:rPr>
-        <w:t xml:space="preserve">. A continuación la función </w:t>
+      <w:r>
+        <w:rPr>
+          <w:rFonts w:ascii="Arial" w:hAnsi="Arial" w:cs="Arial"/>
+        </w:rPr>
+        <w:fldChar w:fldCharType="begin"/>
+      </w:r>
+      <w:r>
+        <w:rPr>
+          <w:rFonts w:ascii="Arial" w:hAnsi="Arial" w:cs="Arial"/>
+        </w:rPr>
+        <w:instrText xml:space="preserve"> ADDIN ZOTERO_ITEM CSL_CITATION {"citationID":"sic4JYGp","properties":{"formattedCitation":"({\\i{}Modelos de red neuronal profunda | Machine Learning | Google for Developers}, s.\\uc0\\u160{}f.)","plainCitation":"(Modelos de red neuronal profunda | Machine Learning | Google for Developers, s. f.)","noteIndex":0},"citationItems":[{"id":66,"uris":["http://zotero.org/users/14998403/items/JQHB6CVK"],"itemData":{"id":66,"type":"webpage","language":"es-419-x-mtfrom-en","title":"Modelos de red neuronal profunda | Machine Learning | Google for Developers","URL":"https://developers.google.com/machine-learning/recommendation/dnn/softmax?hl=es-419","accessed":{"date-parts":[["2024",9,18]]}}}],"schema":"https://github.com/citation-style-language/schema/raw/master/csl-citation.json"} </w:instrText>
+      </w:r>
+      <w:r>
+        <w:rPr>
+          <w:rFonts w:ascii="Arial" w:hAnsi="Arial" w:cs="Arial"/>
+        </w:rPr>
+        <w:fldChar w:fldCharType="separate"/>
+      </w:r>
+      <w:r>
+        <w:rPr>
+          <w:rFonts w:ascii="Arial" w:hAnsi="Arial" w:cs="Arial"/>
+        </w:rPr>
+        <w:t>(</w:t>
+      </w:r>
+      <w:r>
+        <w:rPr>
+          <w:rFonts w:ascii="Arial" w:hAnsi="Arial" w:cs="Arial"/>
+          <w:i/>
+          <w:iCs/>
+        </w:rPr>
+        <w:t xml:space="preserve">Modelos de red neuronal profunda | Machine </w:t>
       </w:r>
       <w:proofErr w:type="spellStart"/>
       <w:r>
         <w:rPr>
           <w:rFonts w:ascii="Arial" w:hAnsi="Arial" w:cs="Arial"/>
-        </w:rPr>
-        <w:t>softmax</w:t>
+          <w:i/>
+          <w:iCs/>
+        </w:rPr>
+        <w:t>Learning</w:t>
       </w:r>
       <w:proofErr w:type="spellEnd"/>
+      <w:r>
+        <w:rPr>
+          <w:rFonts w:ascii="Arial" w:hAnsi="Arial" w:cs="Arial"/>
+          <w:i/>
+          <w:iCs/>
+        </w:rPr>
+        <w:t xml:space="preserve"> | Google </w:t>
+      </w:r>
+      <w:proofErr w:type="spellStart"/>
+      <w:r>
+        <w:rPr>
+          <w:rFonts w:ascii="Arial" w:hAnsi="Arial" w:cs="Arial"/>
+          <w:i/>
+          <w:iCs/>
+        </w:rPr>
+        <w:t>for</w:t>
+      </w:r>
+      <w:proofErr w:type="spellEnd"/>
+      <w:r>
+        <w:rPr>
+          <w:rFonts w:ascii="Arial" w:hAnsi="Arial" w:cs="Arial"/>
+          <w:i/>
+          <w:iCs/>
+        </w:rPr>
+        <w:t xml:space="preserve"> </w:t>
+      </w:r>
+      <w:proofErr w:type="spellStart"/>
+      <w:r>
+        <w:rPr>
+          <w:rFonts w:ascii="Arial" w:hAnsi="Arial" w:cs="Arial"/>
+          <w:i/>
+          <w:iCs/>
+        </w:rPr>
+        <w:t>Developers</w:t>
+      </w:r>
+      <w:proofErr w:type="spellEnd"/>
+      <w:r>
+        <w:rPr>
+          <w:rFonts w:ascii="Arial" w:hAnsi="Arial" w:cs="Arial"/>
+        </w:rPr>
+        <w:t>, s. f.)</w:t>
+      </w:r>
+      <w:r>
+        <w:rPr>
+          <w:rFonts w:ascii="Arial" w:hAnsi="Arial" w:cs="Arial"/>
+        </w:rPr>
+        <w:fldChar w:fldCharType="end"/>
+      </w:r>
       <w:r>
         <w:rPr>
           <w:rFonts w:ascii="Arial" w:hAnsi="Arial" w:cs="Arial"/>
@@ -1632,6 +2087,7 @@
       <w:pPr>
         <w:spacing w:line="360" w:lineRule="auto"/>
         <w:ind w:firstLine="708"/>
+        <w:jc w:val="center"/>
         <w:rPr>
           <w:rFonts w:ascii="Arial" w:hAnsi="Arial" w:cs="Arial"/>
         </w:rPr>
@@ -1661,7 +2117,7 @@
                     </pic:cNvPicPr>
                   </pic:nvPicPr>
                   <pic:blipFill>
-                    <a:blip r:embed="rId14">
+                    <a:blip r:embed="rId9">
                       <a:extLst>
                         <a:ext uri="{28A0092B-C50C-407E-A947-70E740481C1C}">
                           <a14:useLocalDpi xmlns:a14="http://schemas.microsoft.com/office/drawing/2010/main" val="0"/>
@@ -1696,6 +2152,36 @@
     <w:p>
       <w:pPr>
         <w:spacing w:line="360" w:lineRule="auto"/>
+        <w:ind w:firstLine="708"/>
+        <w:jc w:val="center"/>
+        <w:rPr>
+          <w:rFonts w:ascii="Arial" w:hAnsi="Arial" w:cs="Arial"/>
+        </w:rPr>
+      </w:pPr>
+      <w:r>
+        <w:rPr>
+          <w:rFonts w:ascii="Arial" w:hAnsi="Arial" w:cs="Arial"/>
+        </w:rPr>
+        <w:t xml:space="preserve">Figura #: Función de activación </w:t>
+      </w:r>
+      <w:proofErr w:type="spellStart"/>
+      <w:r>
+        <w:rPr>
+          <w:rFonts w:ascii="Arial" w:hAnsi="Arial" w:cs="Arial"/>
+        </w:rPr>
+        <w:t>softmax</w:t>
+      </w:r>
+      <w:proofErr w:type="spellEnd"/>
+      <w:r>
+        <w:rPr>
+          <w:rFonts w:ascii="Arial" w:hAnsi="Arial" w:cs="Arial"/>
+        </w:rPr>
+        <w:t>.</w:t>
+      </w:r>
+    </w:p>
+    <w:p>
+      <w:pPr>
+        <w:spacing w:line="360" w:lineRule="auto"/>
         <w:rPr>
           <w:rFonts w:ascii="Arial" w:hAnsi="Arial" w:cs="Arial"/>
           <w:b/>
@@ -1710,6 +2196,7 @@
           <w:numId w:val="7"/>
         </w:numPr>
         <w:spacing w:line="360" w:lineRule="auto"/>
+        <w:jc w:val="both"/>
         <w:rPr>
           <w:rFonts w:ascii="Arial" w:hAnsi="Arial" w:cs="Arial"/>
         </w:rPr>
@@ -1719,14 +2206,7 @@
           <w:rFonts w:ascii="Arial" w:hAnsi="Arial" w:cs="Arial"/>
           <w:b/>
         </w:rPr>
-        <w:t>Métrica</w:t>
-      </w:r>
-      <w:r>
-        <w:rPr>
-          <w:rFonts w:ascii="Arial" w:hAnsi="Arial" w:cs="Arial"/>
-          <w:b/>
-        </w:rPr>
-        <w:t xml:space="preserve"> y función de coste</w:t>
+        <w:t>Métrica y función de coste</w:t>
       </w:r>
       <w:r>
         <w:rPr>
@@ -1777,8 +2257,11 @@
     <w:p>
       <w:pPr>
         <w:spacing w:line="360" w:lineRule="auto"/>
-        <w:rPr>
-          <w:rFonts w:ascii="Arial" w:hAnsi="Arial" w:cs="Arial"/>
+        <w:jc w:val="both"/>
+        <w:rPr>
+          <w:rFonts w:ascii="Arial" w:hAnsi="Arial" w:cs="Arial"/>
+          <w:sz w:val="24"/>
+          <w:szCs w:val="24"/>
         </w:rPr>
       </w:pPr>
     </w:p>
@@ -1786,58 +2269,104 @@
       <w:pPr>
         <w:spacing w:line="360" w:lineRule="auto"/>
         <w:ind w:left="708"/>
-        <w:rPr>
-          <w:rFonts w:ascii="Arial" w:hAnsi="Arial" w:cs="Arial"/>
-        </w:rPr>
-      </w:pPr>
-      <w:r>
-        <w:rPr>
-          <w:rFonts w:ascii="Arial" w:hAnsi="Arial" w:cs="Arial"/>
-        </w:rPr>
-        <w:t>R</w:t>
-      </w:r>
-      <w:r>
-        <w:rPr>
-          <w:rFonts w:ascii="Arial" w:hAnsi="Arial" w:cs="Arial"/>
-        </w:rPr>
-        <w:t>ecibe la lista de candidatos</w:t>
-      </w:r>
-      <w:r>
-        <w:rPr>
-          <w:rFonts w:ascii="Arial" w:hAnsi="Arial" w:cs="Arial"/>
-        </w:rPr>
-        <w:t xml:space="preserve"> donde</w:t>
-      </w:r>
-      <w:r>
-        <w:rPr>
-          <w:rFonts w:ascii="Arial" w:hAnsi="Arial" w:cs="Arial"/>
-        </w:rPr>
-        <w:t xml:space="preserve"> para cada consulta (usuario) </w:t>
-      </w:r>
-      <w:r>
-        <w:rPr>
-          <w:rFonts w:ascii="Arial" w:hAnsi="Arial" w:cs="Arial"/>
-        </w:rPr>
-        <w:t>s</w:t>
-      </w:r>
-      <w:r>
-        <w:rPr>
-          <w:rFonts w:ascii="Arial" w:hAnsi="Arial" w:cs="Arial"/>
-        </w:rPr>
-        <w:t>e obtiene la lista de candidatos predichos por el modelo y se compara esta lista con la lista real de candidatos seleccionados por el usuario. Luego se calcula la precisión para diferentes valores de k (generalmente 1, 5, 10, 50, 100). La precisión se define como el porcentaje de candidatos predichos que coinc</w:t>
-      </w:r>
-      <w:r>
-        <w:rPr>
-          <w:rFonts w:ascii="Arial" w:hAnsi="Arial" w:cs="Arial"/>
-        </w:rPr>
-        <w:t>iden con los candidatos reales.</w:t>
+        <w:jc w:val="both"/>
+        <w:rPr>
+          <w:rFonts w:ascii="Arial" w:hAnsi="Arial" w:cs="Arial"/>
+          <w:sz w:val="24"/>
+          <w:szCs w:val="24"/>
+        </w:rPr>
+      </w:pPr>
+      <w:r>
+        <w:rPr>
+          <w:rFonts w:ascii="Arial" w:hAnsi="Arial" w:cs="Arial"/>
+          <w:sz w:val="24"/>
+          <w:szCs w:val="24"/>
+        </w:rPr>
+        <w:t>Recibe la lista de candidatos donde para cada consulta (usuario) se obtiene la lista de candidatos predichos por el modelo y se compara esta lista con la lista real de candidatos seleccionados por el usuario. Luego se calcula la precisión para diferentes valores de k (generalmente 1, 5, 10, 50, 100). La precisión se define como el porcentaje de candidatos predichos que coinciden con los candidatos reales</w:t>
+      </w:r>
+      <w:r>
+        <w:rPr>
+          <w:rFonts w:ascii="Arial" w:hAnsi="Arial" w:cs="Arial"/>
+          <w:sz w:val="24"/>
+          <w:szCs w:val="24"/>
+        </w:rPr>
+        <w:t xml:space="preserve"> </w:t>
+      </w:r>
+      <w:r>
+        <w:rPr>
+          <w:rFonts w:ascii="Arial" w:hAnsi="Arial" w:cs="Arial"/>
+          <w:sz w:val="24"/>
+          <w:szCs w:val="24"/>
+        </w:rPr>
+        <w:fldChar w:fldCharType="begin"/>
+      </w:r>
+      <w:r>
+        <w:rPr>
+          <w:rFonts w:ascii="Arial" w:hAnsi="Arial" w:cs="Arial"/>
+          <w:sz w:val="24"/>
+          <w:szCs w:val="24"/>
+        </w:rPr>
+        <w:instrText xml:space="preserve"> ADDIN ZOTERO_ITEM CSL_CITATION {"citationID":"5COOoY4G","properties":{"formattedCitation":"({\\i{}Recomendar pel\\uc0\\u237{}culas}, s.\\uc0\\u160{}f.)","plainCitation":"(Recomendar películas, s. f.)","noteIndex":0},"citationItems":[{"id":60,"uris":["http://zotero.org/users/14998403/items/DVV5FNCI"],"itemData":{"id":60,"type":"webpage","container-title":"TensorFlow","language":"es-419-x-mtfrom-en","title":"Recomendar películas: recuperación | TensorFlow Recommenders","title-short":"Recomendar películas","URL":"https://www.tensorflow.org/recommenders/examples/basic_retrieval?hl=es-419","accessed":{"date-parts":[["2024",9,18]]}}}],"schema":"https://github.com/citation-style-language/schema/raw/master/csl-citation.json"} </w:instrText>
+      </w:r>
+      <w:r>
+        <w:rPr>
+          <w:rFonts w:ascii="Arial" w:hAnsi="Arial" w:cs="Arial"/>
+          <w:sz w:val="24"/>
+          <w:szCs w:val="24"/>
+        </w:rPr>
+        <w:fldChar w:fldCharType="separate"/>
+      </w:r>
+      <w:r>
+        <w:rPr>
+          <w:rFonts w:ascii="Arial" w:hAnsi="Arial" w:cs="Arial"/>
+          <w:sz w:val="24"/>
+          <w:szCs w:val="24"/>
+        </w:rPr>
+        <w:t>(</w:t>
+      </w:r>
+      <w:r>
+        <w:rPr>
+          <w:rFonts w:ascii="Arial" w:hAnsi="Arial" w:cs="Arial"/>
+          <w:i/>
+          <w:iCs/>
+          <w:sz w:val="24"/>
+          <w:szCs w:val="24"/>
+        </w:rPr>
+        <w:t>Recomendar películas</w:t>
+      </w:r>
+      <w:r>
+        <w:rPr>
+          <w:rFonts w:ascii="Arial" w:hAnsi="Arial" w:cs="Arial"/>
+          <w:sz w:val="24"/>
+          <w:szCs w:val="24"/>
+        </w:rPr>
+        <w:t>, s. f.)</w:t>
+      </w:r>
+      <w:r>
+        <w:rPr>
+          <w:rFonts w:ascii="Arial" w:hAnsi="Arial" w:cs="Arial"/>
+          <w:sz w:val="24"/>
+          <w:szCs w:val="24"/>
+        </w:rPr>
+        <w:fldChar w:fldCharType="end"/>
+      </w:r>
+      <w:r>
+        <w:rPr>
+          <w:rFonts w:ascii="Arial" w:hAnsi="Arial" w:cs="Arial"/>
+          <w:sz w:val="24"/>
+          <w:szCs w:val="24"/>
+        </w:rPr>
+        <w:t>.</w:t>
       </w:r>
     </w:p>
     <w:p>
       <w:pPr>
         <w:spacing w:line="360" w:lineRule="auto"/>
-        <w:rPr>
-          <w:rFonts w:ascii="Arial" w:hAnsi="Arial" w:cs="Arial"/>
+        <w:jc w:val="both"/>
+        <w:rPr>
+          <w:rFonts w:ascii="Arial" w:hAnsi="Arial" w:cs="Arial"/>
+          <w:sz w:val="24"/>
+          <w:szCs w:val="24"/>
         </w:rPr>
       </w:pPr>
     </w:p>
@@ -1849,6 +2378,7 @@
           <w:numId w:val="7"/>
         </w:numPr>
         <w:spacing w:line="360" w:lineRule="auto"/>
+        <w:jc w:val="both"/>
         <w:rPr>
           <w:rFonts w:ascii="Arial" w:hAnsi="Arial" w:cs="Arial"/>
         </w:rPr>
@@ -1864,22 +2394,7 @@
         <w:rPr>
           <w:rFonts w:ascii="Arial" w:hAnsi="Arial" w:cs="Arial"/>
         </w:rPr>
-        <w:t xml:space="preserve">: Este modelo una vez entrenado es explotado para construir un servicio eficiente mediante la construcción de un índice aproximado de vecinos más cercanos (ANN) </w:t>
-      </w:r>
-      <w:hyperlink r:id="rId15" w:history="1">
-        <w:r>
-          <w:rPr>
-            <w:rStyle w:val="Hipervnculo"/>
-            <w:rFonts w:ascii="Arial" w:hAnsi="Arial" w:cs="Arial"/>
-          </w:rPr>
-          <w:t>https://es.wikipedia.org/wiki/K_vecinos_m%C3%A1s_pr%C3%B3ximos</w:t>
-        </w:r>
-      </w:hyperlink>
-      <w:r>
-        <w:rPr>
-          <w:rFonts w:ascii="Arial" w:hAnsi="Arial" w:cs="Arial"/>
-        </w:rPr>
-        <w:t xml:space="preserve"> el cual se utiliza en producción para obtener </w:t>
+        <w:t xml:space="preserve">: Este modelo una vez entrenado es explotado para construir un servicio eficiente mediante la construcción de un índice aproximado de vecinos más cercanos (ANN) el cual se utiliza en producción para obtener </w:t>
       </w:r>
       <w:proofErr w:type="gramStart"/>
       <w:r>
@@ -1899,23 +2414,30 @@
     <w:p>
       <w:pPr>
         <w:spacing w:line="360" w:lineRule="auto"/>
-        <w:rPr>
-          <w:rFonts w:ascii="Arial" w:hAnsi="Arial" w:cs="Arial"/>
+        <w:jc w:val="both"/>
+        <w:rPr>
+          <w:rFonts w:ascii="Arial" w:hAnsi="Arial" w:cs="Arial"/>
+          <w:sz w:val="24"/>
+          <w:szCs w:val="24"/>
         </w:rPr>
       </w:pPr>
     </w:p>
     <w:p>
       <w:pPr>
         <w:spacing w:before="100" w:beforeAutospacing="1" w:afterAutospacing="1" w:line="360" w:lineRule="auto"/>
+        <w:jc w:val="both"/>
         <w:rPr>
           <w:rFonts w:ascii="Arial" w:hAnsi="Arial" w:cs="Arial"/>
           <w:b/>
-        </w:rPr>
-      </w:pPr>
-      <w:r>
-        <w:rPr>
-          <w:rFonts w:ascii="Arial" w:hAnsi="Arial" w:cs="Arial"/>
-          <w:color w:val="202124"/>
+          <w:sz w:val="24"/>
+          <w:szCs w:val="24"/>
+        </w:rPr>
+      </w:pPr>
+      <w:r>
+        <w:rPr>
+          <w:rFonts w:ascii="Arial" w:hAnsi="Arial" w:cs="Arial"/>
+          <w:sz w:val="24"/>
+          <w:szCs w:val="24"/>
           <w:shd w:val="clear" w:color="auto" w:fill="FFFFFF"/>
         </w:rPr>
         <w:t>El sistema de recomendación puede tener varios generadores de candidatos que usen diferentes fuentes, como de la siguiente manera:</w:t>
@@ -1924,6 +2446,8 @@
         <w:rPr>
           <w:rFonts w:ascii="Arial" w:hAnsi="Arial" w:cs="Arial"/>
           <w:b/>
+          <w:sz w:val="24"/>
+          <w:szCs w:val="24"/>
         </w:rPr>
         <w:t xml:space="preserve"> </w:t>
       </w:r>
@@ -1935,19 +2459,18 @@
           <w:numId w:val="6"/>
         </w:numPr>
         <w:spacing w:before="180" w:after="180" w:line="360" w:lineRule="auto"/>
-        <w:rPr>
-          <w:rFonts w:ascii="Arial" w:hAnsi="Arial" w:cs="Arial"/>
-          <w:color w:val="212121"/>
-          <w:sz w:val="21"/>
-          <w:szCs w:val="21"/>
-        </w:rPr>
-      </w:pPr>
-      <w:r>
-        <w:rPr>
-          <w:rFonts w:ascii="Arial" w:hAnsi="Arial" w:cs="Arial"/>
-          <w:color w:val="212121"/>
-          <w:sz w:val="21"/>
-          <w:szCs w:val="21"/>
+        <w:jc w:val="both"/>
+        <w:rPr>
+          <w:rFonts w:ascii="Arial" w:hAnsi="Arial" w:cs="Arial"/>
+          <w:sz w:val="24"/>
+          <w:szCs w:val="24"/>
+        </w:rPr>
+      </w:pPr>
+      <w:r>
+        <w:rPr>
+          <w:rFonts w:ascii="Arial" w:hAnsi="Arial" w:cs="Arial"/>
+          <w:sz w:val="24"/>
+          <w:szCs w:val="24"/>
         </w:rPr>
         <w:t>Elementos relacionados de un modelo de factorización de matrices.</w:t>
       </w:r>
@@ -1959,19 +2482,18 @@
           <w:numId w:val="6"/>
         </w:numPr>
         <w:spacing w:before="180" w:after="180" w:line="360" w:lineRule="auto"/>
-        <w:rPr>
-          <w:rFonts w:ascii="Arial" w:hAnsi="Arial" w:cs="Arial"/>
-          <w:color w:val="212121"/>
-          <w:sz w:val="21"/>
-          <w:szCs w:val="21"/>
-        </w:rPr>
-      </w:pPr>
-      <w:r>
-        <w:rPr>
-          <w:rFonts w:ascii="Arial" w:hAnsi="Arial" w:cs="Arial"/>
-          <w:color w:val="212121"/>
-          <w:sz w:val="21"/>
-          <w:szCs w:val="21"/>
+        <w:jc w:val="both"/>
+        <w:rPr>
+          <w:rFonts w:ascii="Arial" w:hAnsi="Arial" w:cs="Arial"/>
+          <w:sz w:val="24"/>
+          <w:szCs w:val="24"/>
+        </w:rPr>
+      </w:pPr>
+      <w:r>
+        <w:rPr>
+          <w:rFonts w:ascii="Arial" w:hAnsi="Arial" w:cs="Arial"/>
+          <w:sz w:val="24"/>
+          <w:szCs w:val="24"/>
         </w:rPr>
         <w:t>Funciones del usuario que tienen en cuenta la personalización.</w:t>
       </w:r>
@@ -1983,40 +2505,35 @@
           <w:numId w:val="6"/>
         </w:numPr>
         <w:spacing w:before="180" w:after="180" w:line="360" w:lineRule="auto"/>
-        <w:rPr>
-          <w:rFonts w:ascii="Arial" w:hAnsi="Arial" w:cs="Arial"/>
-          <w:color w:val="212121"/>
-          <w:sz w:val="21"/>
-          <w:szCs w:val="21"/>
-        </w:rPr>
-      </w:pPr>
-      <w:r>
-        <w:rPr>
-          <w:rFonts w:ascii="Arial" w:hAnsi="Arial" w:cs="Arial"/>
-          <w:color w:val="212121"/>
-          <w:sz w:val="21"/>
-          <w:szCs w:val="21"/>
+        <w:jc w:val="both"/>
+        <w:rPr>
+          <w:rFonts w:ascii="Arial" w:hAnsi="Arial" w:cs="Arial"/>
+          <w:sz w:val="24"/>
+          <w:szCs w:val="24"/>
+        </w:rPr>
+      </w:pPr>
+      <w:r>
+        <w:rPr>
+          <w:rFonts w:ascii="Arial" w:hAnsi="Arial" w:cs="Arial"/>
+          <w:sz w:val="24"/>
+          <w:szCs w:val="24"/>
         </w:rPr>
         <w:lastRenderedPageBreak/>
         <w:t xml:space="preserve">“Local” y "distante" </w:t>
       </w:r>
-      <w:proofErr w:type="spellStart"/>
-      <w:r>
-        <w:rPr>
-          <w:rFonts w:ascii="Arial" w:hAnsi="Arial" w:cs="Arial"/>
-          <w:color w:val="212121"/>
-          <w:sz w:val="21"/>
-          <w:szCs w:val="21"/>
-        </w:rPr>
-        <w:t>items</w:t>
-      </w:r>
-      <w:proofErr w:type="spellEnd"/>
-      <w:r>
-        <w:rPr>
-          <w:rFonts w:ascii="Arial" w:hAnsi="Arial" w:cs="Arial"/>
-          <w:color w:val="212121"/>
-          <w:sz w:val="21"/>
-          <w:szCs w:val="21"/>
+      <w:r>
+        <w:rPr>
+          <w:rFonts w:ascii="Arial" w:hAnsi="Arial" w:cs="Arial"/>
+          <w:sz w:val="24"/>
+          <w:szCs w:val="24"/>
+        </w:rPr>
+        <w:t>ítems</w:t>
+      </w:r>
+      <w:r>
+        <w:rPr>
+          <w:rFonts w:ascii="Arial" w:hAnsi="Arial" w:cs="Arial"/>
+          <w:sz w:val="24"/>
+          <w:szCs w:val="24"/>
         </w:rPr>
         <w:t>; es decir, que toman información geográfica a tener en cuenta.</w:t>
       </w:r>
@@ -2028,19 +2545,18 @@
           <w:numId w:val="6"/>
         </w:numPr>
         <w:spacing w:before="180" w:after="180" w:line="360" w:lineRule="auto"/>
-        <w:rPr>
-          <w:rFonts w:ascii="Arial" w:hAnsi="Arial" w:cs="Arial"/>
-          <w:color w:val="212121"/>
-          <w:sz w:val="21"/>
-          <w:szCs w:val="21"/>
-        </w:rPr>
-      </w:pPr>
-      <w:r>
-        <w:rPr>
-          <w:rFonts w:ascii="Arial" w:hAnsi="Arial" w:cs="Arial"/>
-          <w:color w:val="212121"/>
-          <w:sz w:val="21"/>
-          <w:szCs w:val="21"/>
+        <w:jc w:val="both"/>
+        <w:rPr>
+          <w:rFonts w:ascii="Arial" w:hAnsi="Arial" w:cs="Arial"/>
+          <w:sz w:val="24"/>
+          <w:szCs w:val="24"/>
+        </w:rPr>
+      </w:pPr>
+      <w:r>
+        <w:rPr>
+          <w:rFonts w:ascii="Arial" w:hAnsi="Arial" w:cs="Arial"/>
+          <w:sz w:val="24"/>
+          <w:szCs w:val="24"/>
         </w:rPr>
         <w:t>Artículos populares o en tendencia.</w:t>
       </w:r>
@@ -2052,19 +2568,18 @@
           <w:numId w:val="6"/>
         </w:numPr>
         <w:spacing w:before="180" w:after="180" w:line="360" w:lineRule="auto"/>
-        <w:rPr>
-          <w:rFonts w:ascii="Arial" w:hAnsi="Arial" w:cs="Arial"/>
-          <w:color w:val="212121"/>
-          <w:sz w:val="21"/>
-          <w:szCs w:val="21"/>
-        </w:rPr>
-      </w:pPr>
-      <w:r>
-        <w:rPr>
-          <w:rFonts w:ascii="Arial" w:hAnsi="Arial" w:cs="Arial"/>
-          <w:color w:val="212121"/>
-          <w:sz w:val="21"/>
-          <w:szCs w:val="21"/>
+        <w:jc w:val="both"/>
+        <w:rPr>
+          <w:rFonts w:ascii="Arial" w:hAnsi="Arial" w:cs="Arial"/>
+          <w:sz w:val="24"/>
+          <w:szCs w:val="24"/>
+        </w:rPr>
+      </w:pPr>
+      <w:r>
+        <w:rPr>
+          <w:rFonts w:ascii="Arial" w:hAnsi="Arial" w:cs="Arial"/>
+          <w:sz w:val="24"/>
+          <w:szCs w:val="24"/>
         </w:rPr>
         <w:t>Un gráfico social; es decir, los elementos recomendados por amigos.</w:t>
       </w:r>
@@ -2108,7 +2623,7 @@
                     </pic:cNvPicPr>
                   </pic:nvPicPr>
                   <pic:blipFill>
-                    <a:blip r:embed="rId16">
+                    <a:blip r:embed="rId10">
                       <a:extLst>
                         <a:ext uri="{28A0092B-C50C-407E-A947-70E740481C1C}">
                           <a14:useLocalDpi xmlns:a14="http://schemas.microsoft.com/office/drawing/2010/main" val="0"/>
@@ -2144,7 +2659,7 @@
       <w:pPr>
         <w:pStyle w:val="Textoindependiente"/>
         <w:spacing w:line="360" w:lineRule="auto"/>
-        <w:ind w:left="708" w:firstLine="708"/>
+        <w:ind w:firstLine="708"/>
         <w:rPr>
           <w:rFonts w:ascii="Arial" w:hAnsi="Arial" w:cs="Arial"/>
         </w:rPr>
@@ -2177,37 +2692,70 @@
         <w:rPr>
           <w:rFonts w:ascii="Arial" w:hAnsi="Arial" w:cs="Arial"/>
         </w:rPr>
+        <w:t xml:space="preserve"> </w:t>
+      </w:r>
+      <w:r>
+        <w:rPr>
+          <w:rFonts w:ascii="Arial" w:hAnsi="Arial" w:cs="Arial"/>
+        </w:rPr>
+        <w:fldChar w:fldCharType="begin"/>
+      </w:r>
+      <w:r>
+        <w:rPr>
+          <w:rFonts w:ascii="Arial" w:hAnsi="Arial" w:cs="Arial"/>
+        </w:rPr>
+        <w:instrText xml:space="preserve"> ADDIN ZOTERO_ITEM CSL_CITATION {"citationID":"aCObaj0U","properties":{"formattedCitation":"(Covington et\\uc0\\u160{}al., 2016)","plainCitation":"(Covington et al., 2016)","noteIndex":0},"citationItems":[{"id":29,"uris":["http://zotero.org/users/14998403/items/EQ6CBH5V"],"itemData":{"id":29,"type":"paper-conference","abstract":"YouTube represents one of the largest scale and most sophisticated industrial recommendation systems in existence. In this paper, we describe the system at a high level and focus on the dramatic performance improvements brought by deep learning. The paper is split according to the classic two-stage information retrieval dichotomy: ﬁrst, we detail a deep candidate generation model and then describe a separate deep ranking model. We also provide practical lessons and insights derived from designing, iterating and maintaining a massive recommendation system with enormous userfacing impact.","container-title":"Proceedings of the 10th ACM Conference on Recommender Systems","DOI":"10.1145/2959100.2959190","event-place":"Boston Massachusetts USA","event-title":"RecSys '16: Tenth ACM Conference on Recommender Systems","ISBN":"978-1-4503-4035-9","language":"en","page":"191-198","publisher":"ACM","publisher-place":"Boston Massachusetts USA","source":"DOI.org (Crossref)","title":"Deep Neural Networks for YouTube Recommendations","URL":"https://dl.acm.org/doi/10.1145/2959100.2959190","author":[{"family":"Covington","given":"Paul"},{"family":"Adams","given":"Jay"},{"family":"Sargin","given":"Emre"}],"accessed":{"date-parts":[["2024",9,10]]},"issued":{"date-parts":[["2016",9,7]]}}}],"schema":"https://github.com/citation-style-language/schema/raw/master/csl-citation.json"} </w:instrText>
+      </w:r>
+      <w:r>
+        <w:rPr>
+          <w:rFonts w:ascii="Arial" w:hAnsi="Arial" w:cs="Arial"/>
+        </w:rPr>
+        <w:fldChar w:fldCharType="separate"/>
+      </w:r>
+      <w:r>
+        <w:rPr>
+          <w:rFonts w:ascii="Arial" w:hAnsi="Arial" w:cs="Arial"/>
+          <w:szCs w:val="24"/>
+        </w:rPr>
+        <w:t>(Covington et al., 2016)</w:t>
+      </w:r>
+      <w:r>
+        <w:rPr>
+          <w:rFonts w:ascii="Arial" w:hAnsi="Arial" w:cs="Arial"/>
+        </w:rPr>
+        <w:fldChar w:fldCharType="end"/>
+      </w:r>
+      <w:r>
+        <w:rPr>
+          <w:rFonts w:ascii="Arial" w:hAnsi="Arial" w:cs="Arial"/>
+        </w:rPr>
         <w:t>.</w:t>
       </w:r>
     </w:p>
     <w:p>
       <w:pPr>
         <w:spacing w:before="100" w:beforeAutospacing="1" w:afterAutospacing="1" w:line="360" w:lineRule="auto"/>
-        <w:rPr>
-          <w:rFonts w:ascii="Arial" w:hAnsi="Arial" w:cs="Arial"/>
-          <w:color w:val="212121"/>
-          <w:sz w:val="21"/>
-          <w:szCs w:val="21"/>
+        <w:jc w:val="both"/>
+        <w:rPr>
+          <w:rFonts w:ascii="Arial" w:hAnsi="Arial" w:cs="Arial"/>
+          <w:sz w:val="24"/>
+          <w:szCs w:val="24"/>
         </w:rPr>
       </w:pPr>
       <w:r>
         <w:rPr>
           <w:rFonts w:ascii="Arial" w:hAnsi="Arial" w:cs="Arial"/>
           <w:b/>
-        </w:rPr>
-        <w:t xml:space="preserve">Modelo de </w:t>
-      </w:r>
-      <w:r>
-        <w:rPr>
-          <w:rFonts w:ascii="Arial" w:hAnsi="Arial" w:cs="Arial"/>
-          <w:b/>
-        </w:rPr>
-        <w:t xml:space="preserve">Clasificación: </w:t>
-      </w:r>
-      <w:r>
-        <w:rPr>
-          <w:rFonts w:ascii="Arial" w:hAnsi="Arial" w:cs="Arial"/>
-          <w:color w:val="202124"/>
+          <w:sz w:val="24"/>
+          <w:szCs w:val="24"/>
+        </w:rPr>
+        <w:t xml:space="preserve">Modelo de Clasificación: </w:t>
+      </w:r>
+      <w:r>
+        <w:rPr>
+          <w:rFonts w:ascii="Arial" w:hAnsi="Arial" w:cs="Arial"/>
+          <w:sz w:val="24"/>
+          <w:szCs w:val="24"/>
           <w:shd w:val="clear" w:color="auto" w:fill="FFFFFF"/>
         </w:rPr>
         <w:t xml:space="preserve">Después de la generación del candidato, otro modelo califica y clasifica los candidatos para seleccionar el conjunto de elementos que se mostrarán. </w:t>
@@ -2218,15 +2766,14 @@
         <w:pStyle w:val="NormalWeb"/>
         <w:shd w:val="clear" w:color="auto" w:fill="FFFFFF"/>
         <w:spacing w:before="240" w:beforeAutospacing="0" w:after="240" w:afterAutospacing="0" w:line="360" w:lineRule="auto"/>
-        <w:rPr>
-          <w:rFonts w:ascii="Arial" w:hAnsi="Arial" w:cs="Arial"/>
-          <w:color w:val="202124"/>
-        </w:rPr>
-      </w:pPr>
-      <w:r>
-        <w:rPr>
-          <w:rFonts w:ascii="Arial" w:hAnsi="Arial" w:cs="Arial"/>
-          <w:color w:val="202124"/>
+        <w:jc w:val="both"/>
+        <w:rPr>
+          <w:rFonts w:ascii="Arial" w:hAnsi="Arial" w:cs="Arial"/>
+        </w:rPr>
+      </w:pPr>
+      <w:r>
+        <w:rPr>
+          <w:rFonts w:ascii="Arial" w:hAnsi="Arial" w:cs="Arial"/>
         </w:rPr>
         <w:t xml:space="preserve">El sistema combina estas diferentes fuentes en un grupo común de candidatos que se califican con un solo modelo y se clasifican según esa puntuación. Por ejemplo, el sistema puede entrenar un modelo para que prediga probabilidad de que un usuario mire un video en YouTube a partir de los datos explícitos del mismo como podrían ser los </w:t>
       </w:r>
@@ -2234,7 +2781,6 @@
       <w:r>
         <w:rPr>
           <w:rFonts w:ascii="Arial" w:hAnsi="Arial" w:cs="Arial"/>
-          <w:color w:val="202124"/>
         </w:rPr>
         <w:t>likes</w:t>
       </w:r>
@@ -2242,7 +2788,6 @@
       <w:r>
         <w:rPr>
           <w:rFonts w:ascii="Arial" w:hAnsi="Arial" w:cs="Arial"/>
-          <w:color w:val="202124"/>
         </w:rPr>
         <w:t xml:space="preserve"> y teniendo en cuenta los siguientes factores:</w:t>
       </w:r>
@@ -2251,49 +2796,45 @@
       <w:pPr>
         <w:shd w:val="clear" w:color="auto" w:fill="FFFFFF"/>
         <w:spacing w:before="180" w:after="180" w:line="360" w:lineRule="auto"/>
+        <w:jc w:val="both"/>
         <w:rPr>
           <w:rFonts w:ascii="Arial" w:hAnsi="Arial" w:cs="Arial"/>
           <w:color w:val="202124"/>
+          <w:sz w:val="24"/>
+          <w:szCs w:val="24"/>
         </w:rPr>
       </w:pPr>
       <w:r>
         <w:rPr>
           <w:rFonts w:ascii="Arial" w:hAnsi="Arial" w:cs="Arial"/>
           <w:color w:val="202124"/>
+          <w:sz w:val="24"/>
+          <w:szCs w:val="24"/>
         </w:rPr>
         <w:lastRenderedPageBreak/>
-        <w:t>Funciones de búsqueda (por ejemplo, historial de reproducciones del usuario, idioma, país y hora)</w:t>
-      </w:r>
-      <w:r>
-        <w:rPr>
-          <w:rFonts w:ascii="Arial" w:hAnsi="Arial" w:cs="Arial"/>
-          <w:color w:val="202124"/>
-        </w:rPr>
-        <w:t>.</w:t>
+        <w:t>Funciones de búsqueda (por ejemplo, historial de reproducciones del usuario, idioma, país y hora).</w:t>
       </w:r>
     </w:p>
     <w:p>
       <w:pPr>
         <w:shd w:val="clear" w:color="auto" w:fill="FFFFFF"/>
         <w:spacing w:before="180" w:after="180" w:line="360" w:lineRule="auto"/>
+        <w:jc w:val="both"/>
         <w:rPr>
           <w:rFonts w:ascii="Arial" w:hAnsi="Arial" w:cs="Arial"/>
           <w:color w:val="202124"/>
+          <w:sz w:val="24"/>
+          <w:szCs w:val="24"/>
         </w:rPr>
       </w:pPr>
       <w:r>
         <w:rPr>
           <w:rFonts w:ascii="Arial" w:hAnsi="Arial" w:cs="Arial"/>
           <w:color w:val="202124"/>
-        </w:rPr>
-        <w:t>Elementos de video (por ejemplo, título, etiquetas, incorporación de video, duración)</w:t>
-      </w:r>
-      <w:r>
-        <w:rPr>
-          <w:rFonts w:ascii="Arial" w:hAnsi="Arial" w:cs="Arial"/>
-          <w:color w:val="202124"/>
-        </w:rPr>
-        <w:t>.</w:t>
+          <w:sz w:val="24"/>
+          <w:szCs w:val="24"/>
+        </w:rPr>
+        <w:t>Elementos de video (por ejemplo, título, etiquetas, incorporación de video, duración).</w:t>
       </w:r>
     </w:p>
     <w:p>
@@ -2305,21 +2846,28 @@
         </w:numPr>
         <w:suppressAutoHyphens/>
         <w:spacing w:after="0" w:line="360" w:lineRule="auto"/>
+        <w:jc w:val="both"/>
         <w:rPr>
           <w:rFonts w:ascii="Arial" w:hAnsi="Arial" w:cs="Arial"/>
           <w:color w:val="202124"/>
+          <w:sz w:val="24"/>
+          <w:szCs w:val="24"/>
         </w:rPr>
       </w:pPr>
       <w:r>
         <w:rPr>
           <w:rFonts w:ascii="Arial" w:hAnsi="Arial" w:cs="Arial"/>
           <w:b/>
+          <w:sz w:val="24"/>
+          <w:szCs w:val="24"/>
         </w:rPr>
         <w:t>Representación</w:t>
       </w:r>
       <w:r>
         <w:rPr>
           <w:rFonts w:ascii="Arial" w:hAnsi="Arial" w:cs="Arial"/>
+          <w:sz w:val="24"/>
+          <w:szCs w:val="24"/>
         </w:rPr>
         <w:t>: Este modelo utiliza la misma representación que el de Recuperación.</w:t>
       </w:r>
@@ -2329,9 +2877,12 @@
         <w:pStyle w:val="Textoindependiente"/>
         <w:spacing w:line="360" w:lineRule="auto"/>
         <w:ind w:left="720"/>
+        <w:jc w:val="both"/>
         <w:rPr>
           <w:rFonts w:ascii="Arial" w:hAnsi="Arial" w:cs="Arial"/>
           <w:color w:val="202124"/>
+          <w:sz w:val="24"/>
+          <w:szCs w:val="24"/>
         </w:rPr>
       </w:pPr>
     </w:p>
@@ -2344,28 +2895,28 @@
         </w:numPr>
         <w:suppressAutoHyphens/>
         <w:spacing w:after="0" w:line="360" w:lineRule="auto"/>
+        <w:jc w:val="both"/>
         <w:rPr>
           <w:rFonts w:ascii="Arial" w:hAnsi="Arial" w:cs="Arial"/>
           <w:color w:val="202124"/>
+          <w:sz w:val="24"/>
+          <w:szCs w:val="24"/>
         </w:rPr>
       </w:pPr>
       <w:r>
         <w:rPr>
           <w:rFonts w:ascii="Arial" w:hAnsi="Arial" w:cs="Arial"/>
           <w:b/>
-        </w:rPr>
-        <w:t>Función de activación de la capa de salida</w:t>
-      </w:r>
-      <w:r>
-        <w:rPr>
-          <w:rFonts w:ascii="Arial" w:hAnsi="Arial" w:cs="Arial"/>
-          <w:b/>
-        </w:rPr>
-        <w:t xml:space="preserve">: </w:t>
-      </w:r>
-      <w:r>
-        <w:rPr>
-          <w:rFonts w:ascii="Arial" w:hAnsi="Arial" w:cs="Arial"/>
+          <w:sz w:val="24"/>
+          <w:szCs w:val="24"/>
+        </w:rPr>
+        <w:t xml:space="preserve">Función de activación de la capa de salida: </w:t>
+      </w:r>
+      <w:r>
+        <w:rPr>
+          <w:rFonts w:ascii="Arial" w:hAnsi="Arial" w:cs="Arial"/>
+          <w:sz w:val="24"/>
+          <w:szCs w:val="24"/>
         </w:rPr>
         <w:t>Este modelo puede variar en cuanto a la capa de salida ya que se podrían utilizar diferentes enfoques para clasificar a los candidatos dependiendo del set de datos que se pretenda utilizar.</w:t>
       </w:r>
@@ -2373,6 +2924,8 @@
     <w:p>
       <w:pPr>
         <w:pStyle w:val="Prrafodelista"/>
+        <w:spacing w:line="360" w:lineRule="auto"/>
+        <w:jc w:val="both"/>
         <w:rPr>
           <w:rFonts w:ascii="Arial" w:hAnsi="Arial" w:cs="Arial"/>
           <w:color w:val="202124"/>
@@ -2388,27 +2941,36 @@
         </w:numPr>
         <w:suppressAutoHyphens/>
         <w:spacing w:after="0" w:line="360" w:lineRule="auto"/>
+        <w:jc w:val="both"/>
         <w:rPr>
           <w:rFonts w:ascii="Arial" w:hAnsi="Arial" w:cs="Arial"/>
           <w:color w:val="202124"/>
+          <w:sz w:val="24"/>
+          <w:szCs w:val="24"/>
         </w:rPr>
       </w:pPr>
       <w:r>
         <w:rPr>
           <w:rFonts w:ascii="Arial" w:hAnsi="Arial" w:cs="Arial"/>
           <w:b/>
+          <w:sz w:val="24"/>
+          <w:szCs w:val="24"/>
         </w:rPr>
         <w:t xml:space="preserve">Métrica y función de coste: </w:t>
       </w:r>
       <w:r>
         <w:rPr>
           <w:rFonts w:ascii="Arial" w:hAnsi="Arial" w:cs="Arial"/>
+          <w:sz w:val="24"/>
+          <w:szCs w:val="24"/>
         </w:rPr>
         <w:t>puede variar ya que se podrían utilizar diferentes enfoques para clasificar a los candidatos dependiendo del set de datos que se pretenda utilizar.</w:t>
       </w:r>
       <w:r>
         <w:rPr>
           <w:rFonts w:ascii="Arial" w:hAnsi="Arial" w:cs="Arial"/>
+          <w:sz w:val="24"/>
+          <w:szCs w:val="24"/>
         </w:rPr>
         <w:br/>
       </w:r>
@@ -2422,23 +2984,39 @@
         </w:numPr>
         <w:suppressAutoHyphens/>
         <w:spacing w:after="0" w:line="360" w:lineRule="auto"/>
+        <w:jc w:val="both"/>
         <w:rPr>
           <w:rFonts w:ascii="Arial" w:hAnsi="Arial" w:cs="Arial"/>
           <w:color w:val="202124"/>
-        </w:rPr>
-      </w:pPr>
+          <w:sz w:val="24"/>
+          <w:szCs w:val="24"/>
+        </w:rPr>
+      </w:pPr>
+      <w:r>
+        <w:rPr>
+          <w:rFonts w:ascii="Arial" w:hAnsi="Arial" w:cs="Arial"/>
+          <w:b/>
+          <w:sz w:val="24"/>
+          <w:szCs w:val="24"/>
+        </w:rPr>
+        <w:t>Servicio</w:t>
+      </w:r>
       <w:r>
         <w:rPr>
           <w:rFonts w:ascii="Arial" w:hAnsi="Arial" w:cs="Arial"/>
           <w:b/>
           <w:color w:val="202124"/>
-        </w:rPr>
-        <w:t xml:space="preserve">Servicio: </w:t>
+          <w:sz w:val="24"/>
+          <w:szCs w:val="24"/>
+        </w:rPr>
+        <w:t xml:space="preserve">: </w:t>
       </w:r>
       <w:r>
         <w:rPr>
           <w:rFonts w:ascii="Arial" w:hAnsi="Arial" w:cs="Arial"/>
           <w:color w:val="202124"/>
+          <w:sz w:val="24"/>
+          <w:szCs w:val="24"/>
         </w:rPr>
         <w:t>Se utiliza el propio modelo para hacer predicciones sobre los candidatos.</w:t>
       </w:r>
@@ -2474,7 +3052,7 @@
                     </pic:cNvPicPr>
                   </pic:nvPicPr>
                   <pic:blipFill>
-                    <a:blip r:embed="rId17">
+                    <a:blip r:embed="rId11">
                       <a:extLst>
                         <a:ext uri="{28A0092B-C50C-407E-A947-70E740481C1C}">
                           <a14:useLocalDpi xmlns:a14="http://schemas.microsoft.com/office/drawing/2010/main" val="0"/>
@@ -2510,38 +3088,75 @@
       <w:pPr>
         <w:pStyle w:val="Textoindependiente"/>
         <w:spacing w:line="360" w:lineRule="auto"/>
-        <w:ind w:left="708" w:firstLine="708"/>
-        <w:rPr>
-          <w:rFonts w:ascii="Arial" w:hAnsi="Arial" w:cs="Arial"/>
-        </w:rPr>
-      </w:pPr>
-      <w:r>
-        <w:rPr>
-          <w:rFonts w:ascii="Arial" w:hAnsi="Arial" w:cs="Arial"/>
-        </w:rPr>
-        <w:t>Fi</w:t>
-      </w:r>
-      <w:r>
-        <w:rPr>
-          <w:rFonts w:ascii="Arial" w:hAnsi="Arial" w:cs="Arial"/>
-        </w:rPr>
-        <w:t>gura 12</w:t>
-      </w:r>
-      <w:r>
-        <w:rPr>
-          <w:rFonts w:ascii="Arial" w:hAnsi="Arial" w:cs="Arial"/>
-        </w:rPr>
-        <w:t>: Ar</w:t>
-      </w:r>
-      <w:r>
-        <w:rPr>
-          <w:rFonts w:ascii="Arial" w:hAnsi="Arial" w:cs="Arial"/>
-        </w:rPr>
-        <w:t>quitectura de un Modelo de Clasificación</w:t>
-      </w:r>
-      <w:r>
-        <w:rPr>
-          <w:rFonts w:ascii="Arial" w:hAnsi="Arial" w:cs="Arial"/>
+        <w:jc w:val="both"/>
+        <w:rPr>
+          <w:rFonts w:ascii="Arial" w:hAnsi="Arial" w:cs="Arial"/>
+          <w:sz w:val="24"/>
+          <w:szCs w:val="24"/>
+        </w:rPr>
+      </w:pPr>
+      <w:r>
+        <w:rPr>
+          <w:rFonts w:ascii="Arial" w:hAnsi="Arial" w:cs="Arial"/>
+          <w:sz w:val="24"/>
+          <w:szCs w:val="24"/>
+        </w:rPr>
+        <w:lastRenderedPageBreak/>
+        <w:t>Figura 12: Arquitectura de un Modelo de Clasificación</w:t>
+      </w:r>
+      <w:r>
+        <w:rPr>
+          <w:rFonts w:ascii="Arial" w:hAnsi="Arial" w:cs="Arial"/>
+          <w:sz w:val="24"/>
+          <w:szCs w:val="24"/>
+        </w:rPr>
+        <w:t xml:space="preserve"> </w:t>
+      </w:r>
+      <w:r>
+        <w:rPr>
+          <w:rFonts w:ascii="Arial" w:hAnsi="Arial" w:cs="Arial"/>
+          <w:sz w:val="24"/>
+          <w:szCs w:val="24"/>
+        </w:rPr>
+        <w:fldChar w:fldCharType="begin"/>
+      </w:r>
+      <w:r>
+        <w:rPr>
+          <w:rFonts w:ascii="Arial" w:hAnsi="Arial" w:cs="Arial"/>
+          <w:sz w:val="24"/>
+          <w:szCs w:val="24"/>
+        </w:rPr>
+        <w:instrText xml:space="preserve"> ADDIN ZOTERO_ITEM CSL_CITATION {"citationID":"fZFSZVDc","properties":{"formattedCitation":"(Covington et\\uc0\\u160{}al., 2016)","plainCitation":"(Covington et al., 2016)","noteIndex":0},"citationItems":[{"id":29,"uris":["http://zotero.org/users/14998403/items/EQ6CBH5V"],"itemData":{"id":29,"type":"paper-conference","abstract":"YouTube represents one of the largest scale and most sophisticated industrial recommendation systems in existence. In this paper, we describe the system at a high level and focus on the dramatic performance improvements brought by deep learning. The paper is split according to the classic two-stage information retrieval dichotomy: ﬁrst, we detail a deep candidate generation model and then describe a separate deep ranking model. We also provide practical lessons and insights derived from designing, iterating and maintaining a massive recommendation system with enormous userfacing impact.","container-title":"Proceedings of the 10th ACM Conference on Recommender Systems","DOI":"10.1145/2959100.2959190","event-place":"Boston Massachusetts USA","event-title":"RecSys '16: Tenth ACM Conference on Recommender Systems","ISBN":"978-1-4503-4035-9","language":"en","page":"191-198","publisher":"ACM","publisher-place":"Boston Massachusetts USA","source":"DOI.org (Crossref)","title":"Deep Neural Networks for YouTube Recommendations","URL":"https://dl.acm.org/doi/10.1145/2959100.2959190","author":[{"family":"Covington","given":"Paul"},{"family":"Adams","given":"Jay"},{"family":"Sargin","given":"Emre"}],"accessed":{"date-parts":[["2024",9,10]]},"issued":{"date-parts":[["2016",9,7]]}}}],"schema":"https://github.com/citation-style-language/schema/raw/master/csl-citation.json"} </w:instrText>
+      </w:r>
+      <w:r>
+        <w:rPr>
+          <w:rFonts w:ascii="Arial" w:hAnsi="Arial" w:cs="Arial"/>
+          <w:sz w:val="24"/>
+          <w:szCs w:val="24"/>
+        </w:rPr>
+        <w:fldChar w:fldCharType="separate"/>
+      </w:r>
+      <w:r>
+        <w:rPr>
+          <w:rFonts w:ascii="Arial" w:hAnsi="Arial" w:cs="Arial"/>
+          <w:sz w:val="24"/>
+          <w:szCs w:val="24"/>
+        </w:rPr>
+        <w:t>(Covington et al., 2016)</w:t>
+      </w:r>
+      <w:r>
+        <w:rPr>
+          <w:rFonts w:ascii="Arial" w:hAnsi="Arial" w:cs="Arial"/>
+          <w:sz w:val="24"/>
+          <w:szCs w:val="24"/>
+        </w:rPr>
+        <w:fldChar w:fldCharType="end"/>
+      </w:r>
+      <w:r>
+        <w:rPr>
+          <w:rFonts w:ascii="Arial" w:hAnsi="Arial" w:cs="Arial"/>
+          <w:sz w:val="24"/>
+          <w:szCs w:val="24"/>
         </w:rPr>
         <w:t>.</w:t>
       </w:r>
@@ -2550,367 +3165,39 @@
       <w:pPr>
         <w:pStyle w:val="Textoindependiente"/>
         <w:spacing w:line="360" w:lineRule="auto"/>
-        <w:rPr>
-          <w:rFonts w:ascii="Arial" w:hAnsi="Arial" w:cs="Arial"/>
-        </w:rPr>
-      </w:pPr>
-      <w:hyperlink r:id="rId18" w:history="1">
-        <w:r>
-          <w:rPr>
-            <w:rStyle w:val="Hipervnculo"/>
-            <w:rFonts w:ascii="Arial" w:hAnsi="Arial" w:cs="Arial"/>
-          </w:rPr>
-          <w:t>https://www.tensorflow.org/recommenders?hl=es-419</w:t>
-        </w:r>
-      </w:hyperlink>
-      <w:r>
-        <w:rPr>
-          <w:rFonts w:ascii="Arial" w:hAnsi="Arial" w:cs="Arial"/>
-        </w:rPr>
-        <w:t xml:space="preserve"> </w:t>
-      </w:r>
-    </w:p>
-    <w:p>
-      <w:pPr>
-        <w:spacing w:before="100" w:beforeAutospacing="1" w:afterAutospacing="1" w:line="360" w:lineRule="auto"/>
-        <w:rPr>
-          <w:rFonts w:ascii="Arial" w:hAnsi="Arial" w:cs="Arial"/>
-        </w:rPr>
-      </w:pPr>
-      <w:hyperlink r:id="rId19" w:history="1">
-        <w:r>
-          <w:rPr>
-            <w:rStyle w:val="Hipervnculo"/>
-            <w:rFonts w:ascii="Arial" w:hAnsi="Arial" w:cs="Arial"/>
-          </w:rPr>
-          <w:t>https://developers.google.com/machine-learning/recommendation?hl=es-419</w:t>
-        </w:r>
-      </w:hyperlink>
-      <w:r>
-        <w:rPr>
-          <w:rFonts w:ascii="Arial" w:hAnsi="Arial" w:cs="Arial"/>
-        </w:rPr>
-        <w:t xml:space="preserve"> </w:t>
-      </w:r>
-    </w:p>
-    <w:p>
-      <w:hyperlink r:id="rId20" w:history="1">
-        <w:r>
-          <w:rPr>
-            <w:rStyle w:val="Hipervnculo"/>
-          </w:rPr>
-          <w:t>https://cloud.google.com/blog/products/ai-machine-learning/scaling-deep-retrieval-tensorflow-two-towers-architecture</w:t>
-        </w:r>
-      </w:hyperlink>
-      <w:r>
-        <w:t xml:space="preserve"> </w:t>
-      </w:r>
-    </w:p>
-    <w:p>
-      <w:pPr>
-        <w:spacing w:before="100" w:beforeAutospacing="1" w:afterAutospacing="1" w:line="360" w:lineRule="auto"/>
-        <w:rPr>
-          <w:rFonts w:ascii="Arial" w:hAnsi="Arial" w:cs="Arial"/>
-        </w:rPr>
-      </w:pPr>
-      <w:hyperlink r:id="rId21" w:history="1">
-        <w:r>
-          <w:rPr>
-            <w:rStyle w:val="Hipervnculo"/>
-            <w:rFonts w:ascii="Arial" w:hAnsi="Arial" w:cs="Arial"/>
-          </w:rPr>
-          <w:t>https://www.youtube.com/playlist?list=PLQY2H8rRoyvy2MiyUBz5RWZr5MPFkV3qz</w:t>
-        </w:r>
-      </w:hyperlink>
-      <w:r>
-        <w:rPr>
-          <w:rFonts w:ascii="Arial" w:hAnsi="Arial" w:cs="Arial"/>
-        </w:rPr>
-        <w:t xml:space="preserve"> </w:t>
-      </w:r>
-    </w:p>
-    <w:p>
-      <w:pPr>
-        <w:spacing w:before="100" w:beforeAutospacing="1" w:afterAutospacing="1" w:line="360" w:lineRule="auto"/>
-        <w:rPr>
-          <w:rFonts w:ascii="Arial" w:hAnsi="Arial" w:cs="Arial"/>
-        </w:rPr>
-      </w:pPr>
-      <w:hyperlink r:id="rId22" w:history="1">
-        <w:r>
-          <w:rPr>
-            <w:rStyle w:val="Hipervnculo"/>
-            <w:rFonts w:ascii="Arial" w:hAnsi="Arial" w:cs="Arial"/>
-          </w:rPr>
-          <w:t>https://static.googleusercontent.com/media/research.google.com/es//pubs/archive/45530.pdf</w:t>
-        </w:r>
-      </w:hyperlink>
-      <w:r>
-        <w:rPr>
-          <w:rFonts w:ascii="Arial" w:hAnsi="Arial" w:cs="Arial"/>
-        </w:rPr>
-        <w:t xml:space="preserve"> </w:t>
-      </w:r>
-    </w:p>
-    <w:p>
-      <w:pPr>
-        <w:spacing w:before="100" w:beforeAutospacing="1" w:afterAutospacing="1" w:line="360" w:lineRule="auto"/>
-        <w:rPr>
-          <w:rFonts w:ascii="Arial" w:hAnsi="Arial" w:cs="Arial"/>
-        </w:rPr>
-      </w:pPr>
-    </w:p>
-    <w:p>
-      <w:pPr>
-        <w:spacing w:before="100" w:beforeAutospacing="1" w:afterAutospacing="1" w:line="360" w:lineRule="auto"/>
-        <w:rPr>
-          <w:rFonts w:ascii="Arial" w:hAnsi="Arial" w:cs="Arial"/>
-        </w:rPr>
-      </w:pPr>
-    </w:p>
-    <w:p>
-      <w:pPr>
-        <w:spacing w:before="100" w:beforeAutospacing="1" w:afterAutospacing="1" w:line="360" w:lineRule="auto"/>
-        <w:rPr>
-          <w:rFonts w:ascii="Arial" w:hAnsi="Arial" w:cs="Arial"/>
-        </w:rPr>
-      </w:pPr>
-    </w:p>
-    <w:p>
-      <w:pPr>
-        <w:spacing w:before="100" w:beforeAutospacing="1" w:afterAutospacing="1" w:line="360" w:lineRule="auto"/>
-        <w:rPr>
-          <w:rFonts w:ascii="Arial" w:hAnsi="Arial" w:cs="Arial"/>
-        </w:rPr>
-      </w:pPr>
-    </w:p>
-    <w:p>
-      <w:pPr>
-        <w:spacing w:before="100" w:beforeAutospacing="1" w:afterAutospacing="1" w:line="360" w:lineRule="auto"/>
-        <w:rPr>
-          <w:rFonts w:ascii="Arial" w:hAnsi="Arial" w:cs="Arial"/>
-          <w:sz w:val="24"/>
-          <w:szCs w:val="24"/>
-        </w:rPr>
-      </w:pPr>
-      <w:r>
-        <w:rPr>
-          <w:rFonts w:ascii="Arial" w:hAnsi="Arial" w:cs="Arial"/>
-          <w:sz w:val="24"/>
-          <w:szCs w:val="24"/>
-        </w:rPr>
-        <w:t>Requisitos Funcionales</w:t>
-      </w:r>
-    </w:p>
-    <w:p>
-      <w:pPr>
-        <w:pStyle w:val="Prrafodelista"/>
-        <w:numPr>
-          <w:ilvl w:val="0"/>
-          <w:numId w:val="9"/>
-        </w:numPr>
-        <w:spacing w:before="100" w:beforeAutospacing="1" w:afterAutospacing="1" w:line="360" w:lineRule="auto"/>
-        <w:rPr>
-          <w:rFonts w:ascii="Arial" w:hAnsi="Arial" w:cs="Arial"/>
-        </w:rPr>
-      </w:pPr>
-      <w:r>
-        <w:rPr>
-          <w:rFonts w:ascii="Arial" w:hAnsi="Arial" w:cs="Arial"/>
-        </w:rPr>
-        <w:t>Entrenar el sistema</w:t>
-      </w:r>
-    </w:p>
-    <w:p>
-      <w:pPr>
-        <w:pStyle w:val="Prrafodelista"/>
-        <w:numPr>
-          <w:ilvl w:val="0"/>
-          <w:numId w:val="9"/>
-        </w:numPr>
-        <w:spacing w:before="100" w:beforeAutospacing="1" w:afterAutospacing="1" w:line="360" w:lineRule="auto"/>
-        <w:rPr>
-          <w:rFonts w:ascii="Arial" w:hAnsi="Arial" w:cs="Arial"/>
-        </w:rPr>
-      </w:pPr>
-      <w:r>
-        <w:rPr>
-          <w:rFonts w:ascii="Arial" w:hAnsi="Arial" w:cs="Arial"/>
-        </w:rPr>
-        <w:t>Actualizar el sistema</w:t>
-      </w:r>
-    </w:p>
-    <w:p>
-      <w:pPr>
-        <w:pStyle w:val="Prrafodelista"/>
-        <w:numPr>
-          <w:ilvl w:val="0"/>
-          <w:numId w:val="9"/>
-        </w:numPr>
-        <w:spacing w:before="100" w:beforeAutospacing="1" w:afterAutospacing="1" w:line="360" w:lineRule="auto"/>
-        <w:rPr>
-          <w:rFonts w:ascii="Arial" w:hAnsi="Arial" w:cs="Arial"/>
-        </w:rPr>
-      </w:pPr>
-      <w:r>
-        <w:rPr>
-          <w:rFonts w:ascii="Arial" w:hAnsi="Arial" w:cs="Arial"/>
-        </w:rPr>
-        <w:t>Generar las recomendaciones</w:t>
-      </w:r>
-    </w:p>
-    <w:p>
-      <w:pPr>
-        <w:pStyle w:val="Prrafodelista"/>
-        <w:numPr>
-          <w:ilvl w:val="0"/>
-          <w:numId w:val="9"/>
-        </w:numPr>
-        <w:spacing w:before="100" w:beforeAutospacing="1" w:afterAutospacing="1" w:line="360" w:lineRule="auto"/>
-        <w:rPr>
-          <w:rFonts w:ascii="Arial" w:hAnsi="Arial" w:cs="Arial"/>
-        </w:rPr>
-      </w:pPr>
-      <w:r>
-        <w:rPr>
-          <w:rFonts w:ascii="Arial" w:hAnsi="Arial" w:cs="Arial"/>
-        </w:rPr>
-        <w:t>Crear Configuraciones</w:t>
-      </w:r>
-    </w:p>
-    <w:p>
-      <w:pPr>
-        <w:pStyle w:val="Prrafodelista"/>
-        <w:numPr>
-          <w:ilvl w:val="0"/>
-          <w:numId w:val="9"/>
-        </w:numPr>
-        <w:spacing w:before="100" w:beforeAutospacing="1" w:afterAutospacing="1" w:line="360" w:lineRule="auto"/>
-        <w:rPr>
-          <w:rFonts w:ascii="Arial" w:hAnsi="Arial" w:cs="Arial"/>
-        </w:rPr>
-      </w:pPr>
-      <w:r>
-        <w:rPr>
-          <w:rFonts w:ascii="Arial" w:hAnsi="Arial" w:cs="Arial"/>
-        </w:rPr>
-        <w:t>Actualizar Configuraciones</w:t>
-      </w:r>
-    </w:p>
-    <w:p>
-      <w:pPr>
-        <w:pStyle w:val="Prrafodelista"/>
-        <w:numPr>
-          <w:ilvl w:val="0"/>
-          <w:numId w:val="9"/>
-        </w:numPr>
-        <w:spacing w:before="100" w:beforeAutospacing="1" w:afterAutospacing="1" w:line="360" w:lineRule="auto"/>
-        <w:rPr>
-          <w:rFonts w:ascii="Arial" w:hAnsi="Arial" w:cs="Arial"/>
-        </w:rPr>
-      </w:pPr>
-      <w:r>
-        <w:rPr>
-          <w:rFonts w:ascii="Arial" w:hAnsi="Arial" w:cs="Arial"/>
-        </w:rPr>
-        <w:t xml:space="preserve">Mostrar </w:t>
-      </w:r>
-      <w:r>
-        <w:rPr>
-          <w:rFonts w:ascii="Arial" w:hAnsi="Arial" w:cs="Arial"/>
-        </w:rPr>
-        <w:t>Configuraciones</w:t>
-      </w:r>
-    </w:p>
-    <w:p>
-      <w:pPr>
-        <w:pStyle w:val="Prrafodelista"/>
-        <w:numPr>
-          <w:ilvl w:val="0"/>
-          <w:numId w:val="9"/>
-        </w:numPr>
-        <w:spacing w:before="100" w:beforeAutospacing="1" w:afterAutospacing="1" w:line="360" w:lineRule="auto"/>
-        <w:rPr>
-          <w:rFonts w:ascii="Arial" w:hAnsi="Arial" w:cs="Arial"/>
-        </w:rPr>
-      </w:pPr>
-      <w:r>
-        <w:rPr>
-          <w:rFonts w:ascii="Arial" w:hAnsi="Arial" w:cs="Arial"/>
-        </w:rPr>
-        <w:t>Listar Configuraciones</w:t>
-      </w:r>
-    </w:p>
-    <w:p>
-      <w:pPr>
-        <w:spacing w:before="100" w:beforeAutospacing="1" w:afterAutospacing="1" w:line="360" w:lineRule="auto"/>
-        <w:rPr>
-          <w:rFonts w:ascii="Arial" w:hAnsi="Arial" w:cs="Arial"/>
-          <w:b/>
-          <w:sz w:val="24"/>
-          <w:szCs w:val="24"/>
-        </w:rPr>
-      </w:pPr>
-    </w:p>
-    <w:p>
-      <w:pPr>
-        <w:spacing w:before="100" w:beforeAutospacing="1" w:afterAutospacing="1" w:line="360" w:lineRule="auto"/>
-        <w:rPr>
-          <w:rFonts w:ascii="Arial" w:hAnsi="Arial" w:cs="Arial"/>
-          <w:b/>
-          <w:sz w:val="24"/>
-          <w:szCs w:val="24"/>
-          <w:lang w:val="en-US"/>
-        </w:rPr>
-      </w:pPr>
-      <w:r>
-        <w:rPr>
-          <w:rFonts w:ascii="Arial" w:hAnsi="Arial" w:cs="Arial"/>
-          <w:b/>
-          <w:sz w:val="24"/>
-          <w:szCs w:val="24"/>
-        </w:rPr>
-        <w:t>Patrones</w:t>
-      </w:r>
-      <w:r>
-        <w:rPr>
-          <w:rFonts w:ascii="Arial" w:hAnsi="Arial" w:cs="Arial"/>
-          <w:b/>
-          <w:sz w:val="24"/>
-          <w:szCs w:val="24"/>
-        </w:rPr>
-        <w:t xml:space="preserve"> de </w:t>
-      </w:r>
-      <w:proofErr w:type="spellStart"/>
-      <w:r>
-        <w:rPr>
-          <w:rFonts w:ascii="Arial" w:hAnsi="Arial" w:cs="Arial"/>
-          <w:b/>
-          <w:sz w:val="24"/>
-          <w:szCs w:val="24"/>
-        </w:rPr>
-        <w:t>Dise</w:t>
-      </w:r>
-      <w:r>
-        <w:rPr>
-          <w:rFonts w:ascii="Arial" w:hAnsi="Arial" w:cs="Arial"/>
-          <w:b/>
-          <w:sz w:val="24"/>
-          <w:szCs w:val="24"/>
-          <w:lang w:val="en-US"/>
+        <w:ind w:firstLine="708"/>
+        <w:jc w:val="both"/>
+        <w:rPr>
+          <w:rFonts w:ascii="Arial" w:hAnsi="Arial" w:cs="Arial"/>
+          <w:sz w:val="24"/>
+          <w:szCs w:val="24"/>
+        </w:rPr>
+      </w:pPr>
+    </w:p>
+    <w:p>
+      <w:pPr>
+        <w:pStyle w:val="Ttulo2"/>
+        <w:rPr>
+          <w:szCs w:val="24"/>
+        </w:rPr>
+      </w:pPr>
+      <w:r>
+        <w:rPr>
+          <w:szCs w:val="24"/>
+        </w:rPr>
+        <w:t xml:space="preserve">2.2 </w:t>
+      </w:r>
+      <w:r>
+        <w:rPr>
+          <w:szCs w:val="24"/>
+        </w:rPr>
+        <w:t>Patrones de Dise</w:t>
+      </w:r>
+      <w:r>
+        <w:rPr>
+          <w:szCs w:val="24"/>
         </w:rPr>
         <w:t>ño</w:t>
-      </w:r>
-      <w:proofErr w:type="spellEnd"/>
-      <w:r>
-        <w:rPr>
-          <w:rFonts w:ascii="Arial" w:hAnsi="Arial" w:cs="Arial"/>
-          <w:b/>
-          <w:sz w:val="24"/>
-          <w:szCs w:val="24"/>
-          <w:lang w:val="en-US"/>
-        </w:rPr>
-        <w:t>:</w:t>
       </w:r>
     </w:p>
     <w:p>
@@ -2918,6 +3205,7 @@
         <w:pStyle w:val="NormalWeb"/>
         <w:shd w:val="clear" w:color="auto" w:fill="FFFFFF"/>
         <w:spacing w:before="120" w:beforeAutospacing="0" w:after="240" w:afterAutospacing="0" w:line="360" w:lineRule="auto"/>
+        <w:jc w:val="both"/>
         <w:rPr>
           <w:rFonts w:ascii="Arial" w:hAnsi="Arial" w:cs="Arial"/>
           <w:color w:val="202122"/>
@@ -2946,7 +3234,7 @@
         </w:rPr>
         <w:t> son unas técnicas para resolver problemas comunes en el </w:t>
       </w:r>
-      <w:hyperlink r:id="rId23" w:tooltip="Desarrollo de software" w:history="1">
+      <w:hyperlink r:id="rId12" w:tooltip="Desarrollo de software" w:history="1">
         <w:r>
           <w:rPr>
             <w:rStyle w:val="Hipervnculo"/>
@@ -2960,7 +3248,6 @@
           <w:rPr>
             <w:rStyle w:val="Hipervnculo"/>
             <w:rFonts w:ascii="Arial" w:hAnsi="Arial" w:cs="Arial"/>
-            <w:i/>
             <w:iCs/>
             <w:color w:val="auto"/>
             <w:u w:val="none"/>
@@ -2981,6 +3268,7 @@
         <w:pStyle w:val="NormalWeb"/>
         <w:shd w:val="clear" w:color="auto" w:fill="FFFFFF"/>
         <w:spacing w:before="120" w:beforeAutospacing="0" w:after="240" w:afterAutospacing="0" w:line="360" w:lineRule="auto"/>
+        <w:jc w:val="both"/>
         <w:rPr>
           <w:rFonts w:ascii="Arial" w:hAnsi="Arial" w:cs="Arial"/>
           <w:color w:val="202122"/>
@@ -2991,27 +3279,83 @@
           <w:rFonts w:ascii="Arial" w:hAnsi="Arial" w:cs="Arial"/>
           <w:color w:val="202122"/>
         </w:rPr>
-        <w:t xml:space="preserve">Un patrón de diseño resulta ser una solución a un problema de diseño. Para que una solución sea considerada un patrón debe poseer ciertas características. Una de ellas es que debe haber comprobado su efectividad </w:t>
+        <w:t>Un patrón de diseño resulta ser una solución a un problema de diseño. Para que una solución sea considerada un patrón debe poseer ciertas características. Una de ellas es que debe haber comprobado su efectividad resolviendo problemas similares en ocasiones anteriores. Otra es que debe ser reutilizable, lo que significa que es aplicable a diferentes problemas de diseño en distintas circunstancias</w:t>
       </w:r>
       <w:r>
         <w:rPr>
           <w:rFonts w:ascii="Arial" w:hAnsi="Arial" w:cs="Arial"/>
           <w:color w:val="202122"/>
         </w:rPr>
-        <w:lastRenderedPageBreak/>
-        <w:t>resolviendo problemas similares en ocasiones anteriores. Otra es que debe ser reutilizable, lo que significa que es aplicable a diferentes problemas de diseño en distintas circunstancias</w:t>
+        <w:t xml:space="preserve"> </w:t>
       </w:r>
       <w:r>
         <w:rPr>
           <w:rFonts w:ascii="Arial" w:hAnsi="Arial" w:cs="Arial"/>
           <w:color w:val="202122"/>
         </w:rPr>
+        <w:fldChar w:fldCharType="begin"/>
+      </w:r>
+      <w:r>
+        <w:rPr>
+          <w:rFonts w:ascii="Arial" w:hAnsi="Arial" w:cs="Arial"/>
+          <w:color w:val="202122"/>
+        </w:rPr>
+        <w:instrText xml:space="preserve"> ADDIN ZOTERO_ITEM CSL_CITATION {"citationID":"ZciOmB3f","properties":{"formattedCitation":"(\\uc0\\u171{}Patr\\uc0\\u243{}n de dise\\uc0\\u241{}o\\uc0\\u187{}, 2024)","plainCitation":"(«Patrón de diseño», 2024)","noteIndex":0},"citationItems":[{"id":68,"uris":["http://zotero.org/users/14998403/items/IPG6Z8BR"],"itemData":{"id":68,"type":"entry-encyclopedia","abstract":"Los patrones de diseño son unas técnicas para resolver problemas comunes en el desarrollo de software y otros ámbitos referentes al diseño de interacción o interfaces.\nUn patrón de diseño resulta ser una solución a un problema de diseño. Para que una solución sea considerada un patrón debe poseer ciertas características. Una de ellas es que debe haber comprobado su efectividad resolviendo problemas similares en ocasiones anteriores. Otra es que debe ser reutilizable, lo que significa que es aplicable a diferentes problemas de diseño en distintas circunstancias.[1]​","container-title":"Wikipedia, la enciclopedia libre","language":"es","license":"Creative Commons Attribution-ShareAlike License","note":"Page Version ID: 159701893","source":"Wikipedia","title":"Patrón de diseño","URL":"https://es.wikipedia.org/w/index.php?title=Patr%C3%B3n_de_dise%C3%B1o&amp;oldid=159701893","accessed":{"date-parts":[["2024",9,18]]},"issued":{"date-parts":[["2024",4,25]]}}}],"schema":"https://github.com/citation-style-language/schema/raw/master/csl-citation.json"} </w:instrText>
+      </w:r>
+      <w:r>
+        <w:rPr>
+          <w:rFonts w:ascii="Arial" w:hAnsi="Arial" w:cs="Arial"/>
+          <w:color w:val="202122"/>
+        </w:rPr>
+        <w:fldChar w:fldCharType="separate"/>
+      </w:r>
+      <w:r>
+        <w:rPr>
+          <w:rFonts w:ascii="Arial" w:hAnsi="Arial" w:cs="Arial"/>
+        </w:rPr>
+        <w:t>(«Patrón de diseño», 2024)</w:t>
+      </w:r>
+      <w:r>
+        <w:rPr>
+          <w:rFonts w:ascii="Arial" w:hAnsi="Arial" w:cs="Arial"/>
+          <w:color w:val="202122"/>
+        </w:rPr>
+        <w:fldChar w:fldCharType="end"/>
+      </w:r>
+      <w:r>
+        <w:rPr>
+          <w:rFonts w:ascii="Arial" w:hAnsi="Arial" w:cs="Arial"/>
+          <w:color w:val="202122"/>
+        </w:rPr>
         <w:t>.</w:t>
       </w:r>
     </w:p>
     <w:p>
       <w:pPr>
+        <w:pStyle w:val="Ttulo3"/>
+        <w:spacing w:line="360" w:lineRule="auto"/>
+        <w:jc w:val="both"/>
+        <w:rPr>
+          <w:rFonts w:cs="Arial"/>
+        </w:rPr>
+      </w:pPr>
+      <w:r>
+        <w:rPr>
+          <w:rFonts w:cs="Arial"/>
+        </w:rPr>
+        <w:t xml:space="preserve">2.2.1 </w:t>
+      </w:r>
+      <w:r>
+        <w:rPr>
+          <w:rFonts w:cs="Arial"/>
+        </w:rPr>
+        <w:t>Patrones GRASP</w:t>
+      </w:r>
+    </w:p>
+    <w:p>
+      <w:pPr>
         <w:spacing w:before="100" w:beforeAutospacing="1" w:afterAutospacing="1" w:line="360" w:lineRule="auto"/>
+        <w:jc w:val="both"/>
         <w:rPr>
           <w:rFonts w:ascii="Arial" w:hAnsi="Arial" w:cs="Arial"/>
           <w:b/>
@@ -3019,69 +3363,6 @@
           <w:szCs w:val="24"/>
         </w:rPr>
       </w:pPr>
-      <w:hyperlink r:id="rId24" w:history="1">
-        <w:r>
-          <w:rPr>
-            <w:rStyle w:val="Hipervnculo"/>
-            <w:rFonts w:ascii="Arial" w:hAnsi="Arial" w:cs="Arial"/>
-            <w:b/>
-            <w:sz w:val="24"/>
-            <w:szCs w:val="24"/>
-          </w:rPr>
-          <w:t>https://es.wikipedia.org/wiki/Patr%C3%B3n_de_dise%C3%B1o</w:t>
-        </w:r>
-      </w:hyperlink>
-      <w:r>
-        <w:rPr>
-          <w:rFonts w:ascii="Arial" w:hAnsi="Arial" w:cs="Arial"/>
-          <w:b/>
-          <w:sz w:val="24"/>
-          <w:szCs w:val="24"/>
-        </w:rPr>
-        <w:t xml:space="preserve"> </w:t>
-      </w:r>
-    </w:p>
-    <w:p>
-      <w:pPr>
-        <w:spacing w:before="100" w:beforeAutospacing="1" w:afterAutospacing="1" w:line="360" w:lineRule="auto"/>
-        <w:rPr>
-          <w:rFonts w:ascii="Arial" w:hAnsi="Arial" w:cs="Arial"/>
-          <w:b/>
-          <w:sz w:val="24"/>
-          <w:szCs w:val="24"/>
-        </w:rPr>
-      </w:pPr>
-    </w:p>
-    <w:p>
-      <w:pPr>
-        <w:spacing w:before="100" w:beforeAutospacing="1" w:afterAutospacing="1" w:line="360" w:lineRule="auto"/>
-        <w:rPr>
-          <w:rFonts w:ascii="Arial" w:hAnsi="Arial" w:cs="Arial"/>
-          <w:b/>
-          <w:sz w:val="24"/>
-          <w:szCs w:val="24"/>
-        </w:rPr>
-      </w:pPr>
-      <w:r>
-        <w:rPr>
-          <w:rFonts w:ascii="Arial" w:hAnsi="Arial" w:cs="Arial"/>
-          <w:b/>
-          <w:sz w:val="24"/>
-          <w:szCs w:val="24"/>
-        </w:rPr>
-        <w:t>Patrones GRASP</w:t>
-      </w:r>
-    </w:p>
-    <w:p>
-      <w:pPr>
-        <w:spacing w:before="100" w:beforeAutospacing="1" w:afterAutospacing="1" w:line="360" w:lineRule="auto"/>
-        <w:rPr>
-          <w:rFonts w:ascii="Arial" w:hAnsi="Arial" w:cs="Arial"/>
-          <w:b/>
-          <w:sz w:val="24"/>
-          <w:szCs w:val="24"/>
-        </w:rPr>
-      </w:pPr>
       <w:r>
         <w:rPr>
           <w:rFonts w:ascii="Arial" w:hAnsi="Arial" w:cs="Arial"/>
@@ -3091,7 +3372,7 @@
         </w:rPr>
         <w:t>En </w:t>
       </w:r>
-      <w:hyperlink r:id="rId25" w:tooltip="Diseño orientado a objetos" w:history="1">
+      <w:hyperlink r:id="rId13" w:tooltip="Diseño orientado a objetos" w:history="1">
         <w:r>
           <w:rPr>
             <w:rStyle w:val="Hipervnculo"/>
@@ -3154,7 +3435,7 @@
         </w:rPr>
         <w:t>, es el </w:t>
       </w:r>
-      <w:hyperlink r:id="rId26" w:tooltip="Acrónimo" w:history="1">
+      <w:hyperlink r:id="rId14" w:tooltip="Acrónimo" w:history="1">
         <w:r>
           <w:rPr>
             <w:rStyle w:val="Hipervnculo"/>
@@ -3277,7 +3558,7 @@
         </w:rPr>
         <w:t>)". Aunque se considera que más que </w:t>
       </w:r>
-      <w:hyperlink r:id="rId27" w:tooltip="Patrón de diseño" w:history="1">
+      <w:hyperlink r:id="rId15" w:tooltip="Patrón de diseño" w:history="1">
         <w:r>
           <w:rPr>
             <w:rStyle w:val="Hipervnculo"/>
@@ -3298,50 +3579,278 @@
           <w:szCs w:val="24"/>
           <w:shd w:val="clear" w:color="auto" w:fill="FFFFFF"/>
         </w:rPr>
-        <w:t> propiamente dichos, son una serie de "buenas prácticas" de aplicación recomendable en el diseño de software.</w:t>
+        <w:t> propiamente dichos, son una serie de "buenas prácticas" de aplicación recomendable en el diseño de software</w:t>
+      </w:r>
+      <w:r>
+        <w:rPr>
+          <w:rFonts w:ascii="Arial" w:hAnsi="Arial" w:cs="Arial"/>
+          <w:sz w:val="24"/>
+          <w:szCs w:val="24"/>
+          <w:shd w:val="clear" w:color="auto" w:fill="FFFFFF"/>
+        </w:rPr>
+        <w:t xml:space="preserve"> </w:t>
+      </w:r>
+      <w:r>
+        <w:rPr>
+          <w:rFonts w:ascii="Arial" w:hAnsi="Arial" w:cs="Arial"/>
+          <w:sz w:val="24"/>
+          <w:szCs w:val="24"/>
+          <w:shd w:val="clear" w:color="auto" w:fill="FFFFFF"/>
+        </w:rPr>
+        <w:fldChar w:fldCharType="begin"/>
+      </w:r>
+      <w:r>
+        <w:rPr>
+          <w:rFonts w:ascii="Arial" w:hAnsi="Arial" w:cs="Arial"/>
+          <w:sz w:val="24"/>
+          <w:szCs w:val="24"/>
+          <w:shd w:val="clear" w:color="auto" w:fill="FFFFFF"/>
+        </w:rPr>
+        <w:instrText xml:space="preserve"> ADDIN ZOTERO_ITEM CSL_CITATION {"citationID":"9ZW8ZIqF","properties":{"formattedCitation":"(\\uc0\\u171{}GRASP\\uc0\\u187{}, 2020)","plainCitation":"(«GRASP», 2020)","noteIndex":0},"citationItems":[{"id":70,"uris":["http://zotero.org/users/14998403/items/HK8A538E"],"itemData":{"id":70,"type":"entry-encyclopedia","abstract":"En diseño orientado a objetos, GRASP son patrones generales de software para asignación de responsabilidades, es el acrónimo de \"GRASP (object-oriented design General Responsibility Assignment Software Patterns)\". Aunque se considera que más que patrones propiamente dichos, son una serie de \"buenas prácticas\" de aplicación recomendable en el diseño de software.","container-title":"Wikipedia, la enciclopedia libre","language":"es","license":"Creative Commons Attribution-ShareAlike License","note":"Page Version ID: 131422527","source":"Wikipedia","title":"GRASP","URL":"https://es.wikipedia.org/w/index.php?title=GRASP&amp;oldid=131422527","accessed":{"date-parts":[["2024",9,18]]},"issued":{"date-parts":[["2020",12,3]]}}}],"schema":"https://github.com/citation-style-language/schema/raw/master/csl-citation.json"} </w:instrText>
+      </w:r>
+      <w:r>
+        <w:rPr>
+          <w:rFonts w:ascii="Arial" w:hAnsi="Arial" w:cs="Arial"/>
+          <w:sz w:val="24"/>
+          <w:szCs w:val="24"/>
+          <w:shd w:val="clear" w:color="auto" w:fill="FFFFFF"/>
+        </w:rPr>
+        <w:fldChar w:fldCharType="separate"/>
+      </w:r>
+      <w:r>
+        <w:rPr>
+          <w:rFonts w:ascii="Arial" w:hAnsi="Arial" w:cs="Arial"/>
+          <w:sz w:val="24"/>
+          <w:szCs w:val="24"/>
+        </w:rPr>
+        <w:t>(«GRASP», 2020)</w:t>
+      </w:r>
+      <w:r>
+        <w:rPr>
+          <w:rFonts w:ascii="Arial" w:hAnsi="Arial" w:cs="Arial"/>
+          <w:sz w:val="24"/>
+          <w:szCs w:val="24"/>
+          <w:shd w:val="clear" w:color="auto" w:fill="FFFFFF"/>
+        </w:rPr>
+        <w:fldChar w:fldCharType="end"/>
+      </w:r>
+      <w:r>
+        <w:rPr>
+          <w:rFonts w:ascii="Arial" w:hAnsi="Arial" w:cs="Arial"/>
+          <w:sz w:val="24"/>
+          <w:szCs w:val="24"/>
+          <w:shd w:val="clear" w:color="auto" w:fill="FFFFFF"/>
+        </w:rPr>
+        <w:t>.</w:t>
+      </w:r>
+    </w:p>
+    <w:p>
+      <w:pPr>
+        <w:pStyle w:val="Ttulo4"/>
+        <w:spacing w:line="360" w:lineRule="auto"/>
+        <w:jc w:val="both"/>
+        <w:rPr>
+          <w:rFonts w:cs="Arial"/>
+          <w:b w:val="0"/>
+          <w:szCs w:val="24"/>
+        </w:rPr>
+      </w:pPr>
+      <w:r>
+        <w:rPr>
+          <w:rFonts w:cs="Arial"/>
+          <w:szCs w:val="24"/>
+        </w:rPr>
+        <w:t>Experto</w:t>
       </w:r>
     </w:p>
     <w:p>
       <w:pPr>
         <w:spacing w:before="100" w:beforeAutospacing="1" w:afterAutospacing="1" w:line="360" w:lineRule="auto"/>
-        <w:rPr>
-          <w:rFonts w:ascii="Arial" w:hAnsi="Arial" w:cs="Arial"/>
-        </w:rPr>
-      </w:pPr>
-      <w:hyperlink r:id="rId28" w:history="1">
-        <w:r>
-          <w:rPr>
-            <w:rStyle w:val="Hipervnculo"/>
-            <w:rFonts w:ascii="Arial" w:hAnsi="Arial" w:cs="Arial"/>
-          </w:rPr>
-          <w:t>https://es.wikipedia.org/wiki/GRASP</w:t>
-        </w:r>
-      </w:hyperlink>
-      <w:r>
-        <w:rPr>
-          <w:rFonts w:ascii="Arial" w:hAnsi="Arial" w:cs="Arial"/>
+        <w:jc w:val="both"/>
+        <w:rPr>
+          <w:rFonts w:ascii="Arial" w:hAnsi="Arial" w:cs="Arial"/>
+          <w:b/>
+          <w:sz w:val="24"/>
+          <w:szCs w:val="24"/>
+        </w:rPr>
+      </w:pPr>
+      <w:r>
+        <w:rPr>
+          <w:rFonts w:ascii="Arial" w:hAnsi="Arial" w:cs="Arial"/>
+          <w:color w:val="202122"/>
+          <w:sz w:val="24"/>
+          <w:szCs w:val="24"/>
+          <w:shd w:val="clear" w:color="auto" w:fill="FFFFFF"/>
+        </w:rPr>
+        <w:t>El GRASP de experto en información es el principio básico de asignación de responsabilidades. Nos indica, por ejemplo, que la responsabilidad de la creación de un objeto o la implementación de un método, debe recaer sobre la clase que conoce toda la información necesaria para crearlo</w:t>
+      </w:r>
+      <w:r>
+        <w:rPr>
+          <w:rFonts w:ascii="Arial" w:hAnsi="Arial" w:cs="Arial"/>
+          <w:color w:val="202122"/>
+          <w:sz w:val="24"/>
+          <w:szCs w:val="24"/>
+          <w:shd w:val="clear" w:color="auto" w:fill="FFFFFF"/>
         </w:rPr>
         <w:t xml:space="preserve"> </w:t>
       </w:r>
+      <w:r>
+        <w:rPr>
+          <w:rFonts w:ascii="Arial" w:hAnsi="Arial" w:cs="Arial"/>
+          <w:color w:val="202122"/>
+          <w:sz w:val="24"/>
+          <w:szCs w:val="24"/>
+          <w:shd w:val="clear" w:color="auto" w:fill="FFFFFF"/>
+        </w:rPr>
+        <w:fldChar w:fldCharType="begin"/>
+      </w:r>
+      <w:r>
+        <w:rPr>
+          <w:rFonts w:ascii="Arial" w:hAnsi="Arial" w:cs="Arial"/>
+          <w:color w:val="202122"/>
+          <w:sz w:val="24"/>
+          <w:szCs w:val="24"/>
+          <w:shd w:val="clear" w:color="auto" w:fill="FFFFFF"/>
+        </w:rPr>
+        <w:instrText xml:space="preserve"> ADDIN ZOTERO_ITEM CSL_CITATION {"citationID":"jChlKw6z","properties":{"formattedCitation":"(\\uc0\\u171{}GRASP\\uc0\\u187{}, 2020)","plainCitation":"(«GRASP», 2020)","noteIndex":0},"citationItems":[{"id":70,"uris":["http://zotero.org/users/14998403/items/HK8A538E"],"itemData":{"id":70,"type":"entry-encyclopedia","abstract":"En diseño orientado a objetos, GRASP son patrones generales de software para asignación de responsabilidades, es el acrónimo de \"GRASP (object-oriented design General Responsibility Assignment Software Patterns)\". Aunque se considera que más que patrones propiamente dichos, son una serie de \"buenas prácticas\" de aplicación recomendable en el diseño de software.","container-title":"Wikipedia, la enciclopedia libre","language":"es","license":"Creative Commons Attribution-ShareAlike License","note":"Page Version ID: 131422527","source":"Wikipedia","title":"GRASP","URL":"https://es.wikipedia.org/w/index.php?title=GRASP&amp;oldid=131422527","accessed":{"date-parts":[["2024",9,18]]},"issued":{"date-parts":[["2020",12,3]]}}}],"schema":"https://github.com/citation-style-language/schema/raw/master/csl-citation.json"} </w:instrText>
+      </w:r>
+      <w:r>
+        <w:rPr>
+          <w:rFonts w:ascii="Arial" w:hAnsi="Arial" w:cs="Arial"/>
+          <w:color w:val="202122"/>
+          <w:sz w:val="24"/>
+          <w:szCs w:val="24"/>
+          <w:shd w:val="clear" w:color="auto" w:fill="FFFFFF"/>
+        </w:rPr>
+        <w:fldChar w:fldCharType="separate"/>
+      </w:r>
+      <w:r>
+        <w:rPr>
+          <w:rFonts w:ascii="Arial" w:hAnsi="Arial" w:cs="Arial"/>
+          <w:sz w:val="24"/>
+          <w:szCs w:val="24"/>
+        </w:rPr>
+        <w:t>(«GRASP», 2020)</w:t>
+      </w:r>
+      <w:r>
+        <w:rPr>
+          <w:rFonts w:ascii="Arial" w:hAnsi="Arial" w:cs="Arial"/>
+          <w:color w:val="202122"/>
+          <w:sz w:val="24"/>
+          <w:szCs w:val="24"/>
+          <w:shd w:val="clear" w:color="auto" w:fill="FFFFFF"/>
+        </w:rPr>
+        <w:fldChar w:fldCharType="end"/>
+      </w:r>
+      <w:r>
+        <w:rPr>
+          <w:rFonts w:ascii="Arial" w:hAnsi="Arial" w:cs="Arial"/>
+          <w:color w:val="202122"/>
+          <w:sz w:val="24"/>
+          <w:szCs w:val="24"/>
+          <w:shd w:val="clear" w:color="auto" w:fill="FFFFFF"/>
+        </w:rPr>
+        <w:t>.</w:t>
+      </w:r>
     </w:p>
     <w:p>
       <w:pPr>
         <w:spacing w:before="100" w:beforeAutospacing="1" w:afterAutospacing="1" w:line="360" w:lineRule="auto"/>
-        <w:rPr>
-          <w:rFonts w:ascii="Arial" w:hAnsi="Arial" w:cs="Arial"/>
-          <w:b/>
-          <w:sz w:val="24"/>
-          <w:szCs w:val="24"/>
-        </w:rPr>
-      </w:pPr>
-      <w:r>
-        <w:rPr>
-          <w:rFonts w:ascii="Arial" w:hAnsi="Arial" w:cs="Arial"/>
-          <w:b/>
-          <w:sz w:val="24"/>
-          <w:szCs w:val="24"/>
-        </w:rPr>
-        <w:t>Experto</w:t>
+        <w:jc w:val="both"/>
+        <w:rPr>
+          <w:rFonts w:ascii="Arial" w:hAnsi="Arial" w:cs="Arial"/>
+          <w:sz w:val="24"/>
+          <w:szCs w:val="24"/>
+        </w:rPr>
+      </w:pPr>
+      <w:r>
+        <w:rPr>
+          <w:rFonts w:ascii="Arial" w:hAnsi="Arial" w:cs="Arial"/>
+          <w:sz w:val="24"/>
+          <w:szCs w:val="24"/>
+        </w:rPr>
+        <w:t xml:space="preserve">Este </w:t>
+      </w:r>
+      <w:r>
+        <w:rPr>
+          <w:rFonts w:ascii="Arial" w:hAnsi="Arial" w:cs="Arial"/>
+          <w:sz w:val="24"/>
+          <w:szCs w:val="24"/>
+        </w:rPr>
+        <w:t>patrón</w:t>
+      </w:r>
+      <w:r>
+        <w:rPr>
+          <w:rFonts w:ascii="Arial" w:hAnsi="Arial" w:cs="Arial"/>
+          <w:sz w:val="24"/>
+          <w:szCs w:val="24"/>
+        </w:rPr>
+        <w:t xml:space="preserve"> ha sido fuertemente utilizado en el sistema propuesto ya que permite una mejor estructura y organización de la lógica en e</w:t>
+      </w:r>
+      <w:r>
+        <w:rPr>
+          <w:rFonts w:ascii="Arial" w:hAnsi="Arial" w:cs="Arial"/>
+          <w:sz w:val="24"/>
+          <w:szCs w:val="24"/>
+        </w:rPr>
+        <w:t>l sistema</w:t>
+      </w:r>
+      <w:r>
+        <w:rPr>
+          <w:rFonts w:ascii="Arial" w:hAnsi="Arial" w:cs="Arial"/>
+          <w:sz w:val="24"/>
+          <w:szCs w:val="24"/>
+        </w:rPr>
+        <w:t xml:space="preserve"> dando como resultado clases u objetos que encapsulan su propia información para llevar a cabo sus tareas</w:t>
+      </w:r>
+      <w:r>
+        <w:rPr>
+          <w:rFonts w:ascii="Arial" w:hAnsi="Arial" w:cs="Arial"/>
+          <w:sz w:val="24"/>
+          <w:szCs w:val="24"/>
+        </w:rPr>
+        <w:t xml:space="preserve"> haciendo que el código sea más fácil de entender y</w:t>
+      </w:r>
+      <w:r>
+        <w:rPr>
+          <w:rFonts w:ascii="Arial" w:hAnsi="Arial" w:cs="Arial"/>
+          <w:sz w:val="24"/>
+          <w:szCs w:val="24"/>
+        </w:rPr>
+        <w:t xml:space="preserve"> mantener. Un ejemplo donde se ha utilizado este </w:t>
+      </w:r>
+      <w:r>
+        <w:rPr>
+          <w:rFonts w:ascii="Arial" w:hAnsi="Arial" w:cs="Arial"/>
+          <w:sz w:val="24"/>
+          <w:szCs w:val="24"/>
+        </w:rPr>
+        <w:t>patrón</w:t>
+      </w:r>
+      <w:r>
+        <w:rPr>
+          <w:rFonts w:ascii="Arial" w:hAnsi="Arial" w:cs="Arial"/>
+          <w:sz w:val="24"/>
+          <w:szCs w:val="24"/>
+        </w:rPr>
+        <w:t xml:space="preserve"> es en </w:t>
+      </w:r>
+      <w:r>
+        <w:rPr>
+          <w:rFonts w:ascii="Arial" w:hAnsi="Arial" w:cs="Arial"/>
+          <w:sz w:val="24"/>
+          <w:szCs w:val="24"/>
+        </w:rPr>
+        <w:t xml:space="preserve">los modelos de aprendizaje, </w:t>
+      </w:r>
+      <w:r>
+        <w:rPr>
+          <w:rFonts w:ascii="Arial" w:hAnsi="Arial" w:cs="Arial"/>
+          <w:sz w:val="24"/>
+          <w:szCs w:val="24"/>
+        </w:rPr>
+        <w:lastRenderedPageBreak/>
+        <w:t>cada modelo se encapsulo como una clase diferente guardando cada uno sus propias tareas y acciones.</w:t>
       </w:r>
     </w:p>
     <w:p>
@@ -3349,159 +3858,16 @@
         <w:spacing w:before="100" w:beforeAutospacing="1" w:afterAutospacing="1" w:line="360" w:lineRule="auto"/>
         <w:rPr>
           <w:rFonts w:ascii="Arial" w:hAnsi="Arial" w:cs="Arial"/>
-          <w:b/>
-          <w:sz w:val="24"/>
-          <w:szCs w:val="24"/>
-        </w:rPr>
-      </w:pPr>
-      <w:r>
-        <w:rPr>
-          <w:rFonts w:ascii="Arial" w:hAnsi="Arial" w:cs="Arial"/>
-          <w:color w:val="202122"/>
-          <w:sz w:val="24"/>
-          <w:szCs w:val="24"/>
-          <w:shd w:val="clear" w:color="auto" w:fill="FFFFFF"/>
-        </w:rPr>
-        <w:t>El GRASP de experto en información es el principio básico de asignación de responsabilidades. Nos indica, por ejemplo, que la responsabilidad de la creación de un objeto o la implementación de un método, debe recaer sobre la clase que conoce toda la información necesaria para crearlo</w:t>
-      </w:r>
-      <w:r>
-        <w:rPr>
-          <w:rFonts w:ascii="Arial" w:hAnsi="Arial" w:cs="Arial"/>
-          <w:color w:val="202122"/>
-          <w:sz w:val="24"/>
-          <w:szCs w:val="24"/>
-          <w:shd w:val="clear" w:color="auto" w:fill="FFFFFF"/>
-        </w:rPr>
-        <w:t>.</w:t>
-      </w:r>
-    </w:p>
-    <w:p>
-      <w:pPr>
-        <w:spacing w:before="100" w:beforeAutospacing="1" w:afterAutospacing="1" w:line="360" w:lineRule="auto"/>
-        <w:rPr>
-          <w:rFonts w:ascii="Arial" w:hAnsi="Arial" w:cs="Arial"/>
-          <w:sz w:val="24"/>
-          <w:szCs w:val="24"/>
-        </w:rPr>
-      </w:pPr>
-      <w:hyperlink r:id="rId29" w:history="1">
-        <w:r>
-          <w:rPr>
-            <w:rStyle w:val="Hipervnculo"/>
-            <w:rFonts w:ascii="Arial" w:hAnsi="Arial" w:cs="Arial"/>
-            <w:sz w:val="24"/>
-            <w:szCs w:val="24"/>
-          </w:rPr>
-          <w:t>https://es.wikipedia.org/wiki/GRASP</w:t>
-        </w:r>
-      </w:hyperlink>
-      <w:r>
-        <w:rPr>
-          <w:rFonts w:ascii="Arial" w:hAnsi="Arial" w:cs="Arial"/>
-          <w:sz w:val="24"/>
-          <w:szCs w:val="24"/>
-        </w:rPr>
-        <w:t xml:space="preserve"> </w:t>
-      </w:r>
-    </w:p>
-    <w:p>
-      <w:pPr>
-        <w:spacing w:before="100" w:beforeAutospacing="1" w:afterAutospacing="1" w:line="360" w:lineRule="auto"/>
-        <w:rPr>
-          <w:rFonts w:ascii="Arial" w:hAnsi="Arial" w:cs="Arial"/>
-          <w:sz w:val="24"/>
-          <w:szCs w:val="24"/>
-        </w:rPr>
-      </w:pPr>
-      <w:r>
-        <w:rPr>
-          <w:rFonts w:ascii="Arial" w:hAnsi="Arial" w:cs="Arial"/>
-          <w:sz w:val="24"/>
-          <w:szCs w:val="24"/>
-        </w:rPr>
-        <w:t xml:space="preserve">Este </w:t>
-      </w:r>
-      <w:r>
-        <w:rPr>
-          <w:rFonts w:ascii="Arial" w:hAnsi="Arial" w:cs="Arial"/>
-          <w:sz w:val="24"/>
-          <w:szCs w:val="24"/>
-        </w:rPr>
-        <w:t>patrón</w:t>
-      </w:r>
-      <w:r>
-        <w:rPr>
-          <w:rFonts w:ascii="Arial" w:hAnsi="Arial" w:cs="Arial"/>
-          <w:sz w:val="24"/>
-          <w:szCs w:val="24"/>
-        </w:rPr>
-        <w:t xml:space="preserve"> ha sido fuertemente utilizado en el sistema propuesto ya que permite una mejor estructura y organización de la lógica en e</w:t>
-      </w:r>
-      <w:r>
-        <w:rPr>
-          <w:rFonts w:ascii="Arial" w:hAnsi="Arial" w:cs="Arial"/>
-          <w:sz w:val="24"/>
-          <w:szCs w:val="24"/>
-        </w:rPr>
-        <w:t>l sistema</w:t>
-      </w:r>
-      <w:r>
-        <w:rPr>
-          <w:rFonts w:ascii="Arial" w:hAnsi="Arial" w:cs="Arial"/>
-          <w:sz w:val="24"/>
-          <w:szCs w:val="24"/>
-        </w:rPr>
-        <w:t xml:space="preserve"> dando como resultado clases u objetos que encapsulan su propia información para llevar a cabo sus tareas</w:t>
-      </w:r>
-      <w:r>
-        <w:rPr>
-          <w:rFonts w:ascii="Arial" w:hAnsi="Arial" w:cs="Arial"/>
-          <w:sz w:val="24"/>
-          <w:szCs w:val="24"/>
-        </w:rPr>
-        <w:t xml:space="preserve"> haciendo que el código sea más fácil de entender y mantener. Un ejemplo donde se ha utilizado este </w:t>
-      </w:r>
-      <w:r>
-        <w:rPr>
-          <w:rFonts w:ascii="Arial" w:hAnsi="Arial" w:cs="Arial"/>
-          <w:sz w:val="24"/>
-          <w:szCs w:val="24"/>
-        </w:rPr>
-        <w:t>patrón</w:t>
-      </w:r>
-      <w:r>
-        <w:rPr>
-          <w:rFonts w:ascii="Arial" w:hAnsi="Arial" w:cs="Arial"/>
-          <w:sz w:val="24"/>
-          <w:szCs w:val="24"/>
-        </w:rPr>
-        <w:t xml:space="preserve"> es en </w:t>
-      </w:r>
-      <w:r>
-        <w:rPr>
-          <w:rFonts w:ascii="Arial" w:hAnsi="Arial" w:cs="Arial"/>
-          <w:sz w:val="24"/>
-          <w:szCs w:val="24"/>
-        </w:rPr>
-        <w:t>los modelos de aprendizaje, cada modelo se encapsulo como una clase diferente guardando cada uno sus propias tareas y acciones.</w:t>
-      </w:r>
-    </w:p>
-    <w:p>
-      <w:pPr>
-        <w:spacing w:before="100" w:beforeAutospacing="1" w:afterAutospacing="1" w:line="360" w:lineRule="auto"/>
-        <w:rPr>
-          <w:rFonts w:ascii="Arial" w:hAnsi="Arial" w:cs="Arial"/>
-          <w:sz w:val="24"/>
-          <w:szCs w:val="24"/>
-        </w:rPr>
-      </w:pPr>
-      <w:r>
-        <w:rPr>
-          <w:rFonts w:ascii="Arial" w:hAnsi="Arial" w:cs="Arial"/>
-          <w:sz w:val="24"/>
-          <w:szCs w:val="24"/>
-        </w:rPr>
-        <w:lastRenderedPageBreak/>
+          <w:sz w:val="24"/>
+          <w:szCs w:val="24"/>
+        </w:rPr>
+      </w:pPr>
+      <w:r>
+        <w:rPr>
+          <w:rFonts w:ascii="Arial" w:hAnsi="Arial" w:cs="Arial"/>
+          <w:sz w:val="24"/>
+          <w:szCs w:val="24"/>
+        </w:rPr>
         <w:pict>
           <v:shapetype id="_x0000_t75" coordsize="21600,21600" o:spt="75" o:preferrelative="t" path="m@4@5l@4@11@9@11@9@5xe" filled="f" stroked="f">
             <v:stroke joinstyle="miter"/>
@@ -3522,8 +3888,8 @@
             <v:path o:extrusionok="f" gradientshapeok="t" o:connecttype="rect"/>
             <o:lock v:ext="edit" aspectratio="t"/>
           </v:shapetype>
-          <v:shape id="_x0000_i1025" type="#_x0000_t75" style="width:249.55pt;height:212pt">
-            <v:imagedata r:id="rId30" o:title="Captura de pantalla 2024-09-14 215340"/>
+          <v:shape id="_x0000_i1025" type="#_x0000_t75" style="width:249.8pt;height:212.25pt">
+            <v:imagedata r:id="rId16" o:title="Captura de pantalla 2024-09-14 215340"/>
           </v:shape>
         </w:pict>
       </w:r>
@@ -3531,19 +3897,28 @@
     <w:p>
       <w:pPr>
         <w:spacing w:before="100" w:beforeAutospacing="1" w:afterAutospacing="1" w:line="360" w:lineRule="auto"/>
-        <w:rPr>
-          <w:rFonts w:ascii="Arial" w:hAnsi="Arial" w:cs="Arial"/>
-          <w:sz w:val="24"/>
-          <w:szCs w:val="24"/>
-        </w:rPr>
-      </w:pPr>
-      <w:r>
-        <w:rPr>
-          <w:rFonts w:ascii="Arial" w:hAnsi="Arial" w:cs="Arial"/>
-          <w:sz w:val="24"/>
-          <w:szCs w:val="24"/>
-        </w:rPr>
-        <w:t xml:space="preserve">  Figura #: Clase del modelo de recuperación</w:t>
+        <w:jc w:val="both"/>
+        <w:rPr>
+          <w:rFonts w:ascii="Arial" w:hAnsi="Arial" w:cs="Arial"/>
+          <w:sz w:val="24"/>
+          <w:szCs w:val="24"/>
+        </w:rPr>
+      </w:pPr>
+      <w:r>
+        <w:rPr>
+          <w:rFonts w:ascii="Arial" w:hAnsi="Arial" w:cs="Arial"/>
+          <w:sz w:val="24"/>
+          <w:szCs w:val="24"/>
+        </w:rPr>
+        <w:t xml:space="preserve">  </w:t>
+      </w:r>
+      <w:r>
+        <w:rPr>
+          <w:rFonts w:ascii="Arial" w:hAnsi="Arial" w:cs="Arial"/>
+          <w:sz w:val="24"/>
+          <w:szCs w:val="24"/>
+        </w:rPr>
+        <w:t>Figura #: Clase del modelo de recuperación</w:t>
       </w:r>
       <w:r>
         <w:rPr>
@@ -3556,19 +3931,17 @@
     </w:p>
     <w:p>
       <w:pPr>
-        <w:spacing w:before="100" w:beforeAutospacing="1" w:afterAutospacing="1" w:line="360" w:lineRule="auto"/>
-        <w:rPr>
-          <w:rFonts w:ascii="Arial" w:hAnsi="Arial" w:cs="Arial"/>
-          <w:b/>
-          <w:sz w:val="24"/>
-          <w:szCs w:val="24"/>
-        </w:rPr>
-      </w:pPr>
-      <w:r>
-        <w:rPr>
-          <w:rFonts w:ascii="Arial" w:hAnsi="Arial" w:cs="Arial"/>
-          <w:b/>
-          <w:sz w:val="24"/>
+        <w:pStyle w:val="Ttulo4"/>
+        <w:spacing w:line="360" w:lineRule="auto"/>
+        <w:jc w:val="both"/>
+        <w:rPr>
+          <w:rFonts w:cs="Arial"/>
+          <w:szCs w:val="24"/>
+        </w:rPr>
+      </w:pPr>
+      <w:r>
+        <w:rPr>
+          <w:rFonts w:cs="Arial"/>
           <w:szCs w:val="24"/>
         </w:rPr>
         <w:t>Creador</w:t>
@@ -3579,23 +3952,18 @@
         <w:pStyle w:val="NormalWeb"/>
         <w:shd w:val="clear" w:color="auto" w:fill="FFFFFF"/>
         <w:spacing w:before="120" w:beforeAutospacing="0" w:after="240" w:afterAutospacing="0" w:line="360" w:lineRule="auto"/>
-        <w:rPr>
-          <w:rFonts w:ascii="Arial" w:hAnsi="Arial" w:cs="Arial"/>
-        </w:rPr>
-      </w:pPr>
-      <w:r>
-        <w:rPr>
-          <w:rFonts w:ascii="Arial" w:hAnsi="Arial" w:cs="Arial"/>
-        </w:rPr>
-        <w:t>E</w:t>
-      </w:r>
-      <w:r>
-        <w:rPr>
-          <w:rFonts w:ascii="Arial" w:hAnsi="Arial" w:cs="Arial"/>
-        </w:rPr>
-        <w:t>l patrón creador nos ayuda a identificar quién debe ser el responsable de la creación (o </w:t>
-      </w:r>
-      <w:hyperlink r:id="rId31" w:tooltip="Instancia (programación)" w:history="1">
+        <w:jc w:val="both"/>
+        <w:rPr>
+          <w:rFonts w:ascii="Arial" w:hAnsi="Arial" w:cs="Arial"/>
+        </w:rPr>
+      </w:pPr>
+      <w:r>
+        <w:rPr>
+          <w:rFonts w:ascii="Arial" w:hAnsi="Arial" w:cs="Arial"/>
+        </w:rPr>
+        <w:t>El patrón creador nos ayuda a identificar quién debe ser el responsable de la creación (o </w:t>
+      </w:r>
+      <w:hyperlink r:id="rId17" w:tooltip="Instancia (programación)" w:history="1">
         <w:r>
           <w:rPr>
             <w:rStyle w:val="Hipervnculo"/>
@@ -3612,7 +3980,7 @@
         </w:rPr>
         <w:t>) de nuevos </w:t>
       </w:r>
-      <w:hyperlink r:id="rId32" w:tooltip="Objetos (programación orientada a objetos)" w:history="1">
+      <w:hyperlink r:id="rId18" w:tooltip="Objetos (programación orientada a objetos)" w:history="1">
         <w:r>
           <w:rPr>
             <w:rStyle w:val="Hipervnculo"/>
@@ -3629,7 +3997,7 @@
         </w:rPr>
         <w:t> o </w:t>
       </w:r>
-      <w:hyperlink r:id="rId33" w:tooltip="Clase (informática)" w:history="1">
+      <w:hyperlink r:id="rId19" w:tooltip="Clase (informática)" w:history="1">
         <w:r>
           <w:rPr>
             <w:rStyle w:val="Hipervnculo"/>
@@ -3652,6 +4020,7 @@
         <w:pStyle w:val="NormalWeb"/>
         <w:shd w:val="clear" w:color="auto" w:fill="FFFFFF"/>
         <w:spacing w:before="120" w:beforeAutospacing="0" w:after="240" w:afterAutospacing="0" w:line="360" w:lineRule="auto"/>
+        <w:jc w:val="both"/>
         <w:rPr>
           <w:rFonts w:ascii="Arial" w:hAnsi="Arial" w:cs="Arial"/>
         </w:rPr>
@@ -3672,6 +4041,7 @@
         <w:shd w:val="clear" w:color="auto" w:fill="FFFFFF"/>
         <w:spacing w:before="100" w:beforeAutospacing="1" w:after="24" w:line="360" w:lineRule="auto"/>
         <w:ind w:left="384"/>
+        <w:jc w:val="both"/>
         <w:rPr>
           <w:rFonts w:ascii="Arial" w:hAnsi="Arial" w:cs="Arial"/>
           <w:sz w:val="24"/>
@@ -3704,6 +4074,7 @@
         <w:shd w:val="clear" w:color="auto" w:fill="FFFFFF"/>
         <w:spacing w:before="100" w:beforeAutospacing="1" w:after="24" w:line="360" w:lineRule="auto"/>
         <w:ind w:left="384"/>
+        <w:jc w:val="both"/>
         <w:rPr>
           <w:rFonts w:ascii="Arial" w:hAnsi="Arial" w:cs="Arial"/>
           <w:sz w:val="24"/>
@@ -3736,6 +4107,7 @@
         <w:shd w:val="clear" w:color="auto" w:fill="FFFFFF"/>
         <w:spacing w:before="100" w:beforeAutospacing="1" w:after="24" w:line="360" w:lineRule="auto"/>
         <w:ind w:left="384"/>
+        <w:jc w:val="both"/>
         <w:rPr>
           <w:rFonts w:ascii="Arial" w:hAnsi="Arial" w:cs="Arial"/>
           <w:sz w:val="24"/>
@@ -3760,6 +4132,7 @@
         <w:shd w:val="clear" w:color="auto" w:fill="FFFFFF"/>
         <w:spacing w:before="100" w:beforeAutospacing="1" w:after="24" w:line="360" w:lineRule="auto"/>
         <w:ind w:left="384"/>
+        <w:jc w:val="both"/>
         <w:rPr>
           <w:rFonts w:ascii="Arial" w:hAnsi="Arial" w:cs="Arial"/>
           <w:sz w:val="24"/>
@@ -3780,192 +4153,267 @@
         <w:pStyle w:val="NormalWeb"/>
         <w:shd w:val="clear" w:color="auto" w:fill="FFFFFF"/>
         <w:spacing w:before="120" w:beforeAutospacing="0" w:after="240" w:afterAutospacing="0" w:line="360" w:lineRule="auto"/>
-        <w:rPr>
-          <w:rFonts w:ascii="Arial" w:hAnsi="Arial" w:cs="Arial"/>
-        </w:rPr>
-      </w:pPr>
-      <w:r>
-        <w:rPr>
-          <w:rFonts w:ascii="Arial" w:hAnsi="Arial" w:cs="Arial"/>
-        </w:rPr>
-        <w:t>Una de las consecuencias de usar este patrón es la visibilidad entre la clase creada y la clase creador. Una ventaja es el bajo acoplamiento, lo cual supone facilidad de mantenimiento y reutilización. </w:t>
+        <w:jc w:val="both"/>
+        <w:rPr>
+          <w:rFonts w:ascii="Arial" w:hAnsi="Arial" w:cs="Arial"/>
+        </w:rPr>
+      </w:pPr>
+      <w:r>
+        <w:rPr>
+          <w:rFonts w:ascii="Arial" w:hAnsi="Arial" w:cs="Arial"/>
+        </w:rPr>
+        <w:t>Una de las consecuencias de usar este patrón es la visibilidad entre la clase creada y la clase creador. Una ventaja es el bajo acoplamiento, lo cual supone facilidad de mantenimiento y reutilización</w:t>
+      </w:r>
+      <w:r>
+        <w:rPr>
+          <w:rFonts w:ascii="Arial" w:hAnsi="Arial" w:cs="Arial"/>
+        </w:rPr>
+        <w:t xml:space="preserve"> </w:t>
+      </w:r>
+      <w:r>
+        <w:rPr>
+          <w:rFonts w:ascii="Arial" w:hAnsi="Arial" w:cs="Arial"/>
+        </w:rPr>
+        <w:fldChar w:fldCharType="begin"/>
+      </w:r>
+      <w:r>
+        <w:rPr>
+          <w:rFonts w:ascii="Arial" w:hAnsi="Arial" w:cs="Arial"/>
+        </w:rPr>
+        <w:instrText xml:space="preserve"> ADDIN ZOTERO_ITEM CSL_CITATION {"citationID":"h2fyw5C4","properties":{"formattedCitation":"(\\uc0\\u171{}GRASP\\uc0\\u187{}, 2020)","plainCitation":"(«GRASP», 2020)","noteIndex":0},"citationItems":[{"id":70,"uris":["http://zotero.org/users/14998403/items/HK8A538E"],"itemData":{"id":70,"type":"entry-encyclopedia","abstract":"En diseño orientado a objetos, GRASP son patrones generales de software para asignación de responsabilidades, es el acrónimo de \"GRASP (object-oriented design General Responsibility Assignment Software Patterns)\". Aunque se considera que más que patrones propiamente dichos, son una serie de \"buenas prácticas\" de aplicación recomendable en el diseño de software.","container-title":"Wikipedia, la enciclopedia libre","language":"es","license":"Creative Commons Attribution-ShareAlike License","note":"Page Version ID: 131422527","source":"Wikipedia","title":"GRASP","URL":"https://es.wikipedia.org/w/index.php?title=GRASP&amp;oldid=131422527","accessed":{"date-parts":[["2024",9,18]]},"issued":{"date-parts":[["2020",12,3]]}}}],"schema":"https://github.com/citation-style-language/schema/raw/master/csl-citation.json"} </w:instrText>
+      </w:r>
+      <w:r>
+        <w:rPr>
+          <w:rFonts w:ascii="Arial" w:hAnsi="Arial" w:cs="Arial"/>
+        </w:rPr>
+        <w:fldChar w:fldCharType="separate"/>
+      </w:r>
+      <w:r>
+        <w:rPr>
+          <w:rFonts w:ascii="Arial" w:hAnsi="Arial" w:cs="Arial"/>
+        </w:rPr>
+        <w:t>(«GRASP», 2020)</w:t>
+      </w:r>
+      <w:r>
+        <w:rPr>
+          <w:rFonts w:ascii="Arial" w:hAnsi="Arial" w:cs="Arial"/>
+        </w:rPr>
+        <w:fldChar w:fldCharType="end"/>
+      </w:r>
+      <w:r>
+        <w:rPr>
+          <w:rFonts w:ascii="Arial" w:hAnsi="Arial" w:cs="Arial"/>
+        </w:rPr>
+        <w:t>. </w:t>
       </w:r>
     </w:p>
     <w:p>
       <w:pPr>
         <w:spacing w:before="100" w:beforeAutospacing="1" w:afterAutospacing="1" w:line="360" w:lineRule="auto"/>
+        <w:jc w:val="both"/>
+        <w:rPr>
+          <w:rFonts w:ascii="Arial" w:hAnsi="Arial" w:cs="Arial"/>
+          <w:sz w:val="24"/>
+          <w:szCs w:val="24"/>
+        </w:rPr>
+      </w:pPr>
+      <w:r>
+        <w:rPr>
+          <w:rFonts w:ascii="Arial" w:hAnsi="Arial" w:cs="Arial"/>
+          <w:sz w:val="24"/>
+          <w:szCs w:val="24"/>
+        </w:rPr>
+        <w:t>Para</w:t>
+      </w:r>
+      <w:r>
+        <w:rPr>
+          <w:rFonts w:ascii="Arial" w:hAnsi="Arial" w:cs="Arial"/>
+          <w:sz w:val="24"/>
+          <w:szCs w:val="24"/>
+        </w:rPr>
+        <w:t xml:space="preserve"> implementar este </w:t>
+      </w:r>
+      <w:r>
+        <w:rPr>
+          <w:rFonts w:ascii="Arial" w:hAnsi="Arial" w:cs="Arial"/>
+          <w:sz w:val="24"/>
+          <w:szCs w:val="24"/>
+        </w:rPr>
+        <w:t>patrón</w:t>
+      </w:r>
+      <w:r>
+        <w:rPr>
+          <w:rFonts w:ascii="Arial" w:hAnsi="Arial" w:cs="Arial"/>
+          <w:sz w:val="24"/>
+          <w:szCs w:val="24"/>
+        </w:rPr>
+        <w:t xml:space="preserve"> se han utilizado “acciones”, estas “acciones” no son </w:t>
+      </w:r>
+      <w:r>
+        <w:rPr>
+          <w:rFonts w:ascii="Arial" w:hAnsi="Arial" w:cs="Arial"/>
+          <w:sz w:val="24"/>
+          <w:szCs w:val="24"/>
+        </w:rPr>
+        <w:t>más</w:t>
+      </w:r>
+      <w:r>
+        <w:rPr>
+          <w:rFonts w:ascii="Arial" w:hAnsi="Arial" w:cs="Arial"/>
+          <w:sz w:val="24"/>
+          <w:szCs w:val="24"/>
+        </w:rPr>
+        <w:t xml:space="preserve"> que funciones </w:t>
+      </w:r>
+      <w:r>
+        <w:rPr>
+          <w:rFonts w:ascii="Arial" w:hAnsi="Arial" w:cs="Arial"/>
+          <w:sz w:val="24"/>
+          <w:szCs w:val="24"/>
+        </w:rPr>
+        <w:t xml:space="preserve">que permiten realizar funcionalidades del sistema como son </w:t>
+      </w:r>
+      <w:proofErr w:type="spellStart"/>
+      <w:r>
+        <w:rPr>
+          <w:rFonts w:ascii="Arial" w:hAnsi="Arial" w:cs="Arial"/>
+          <w:sz w:val="24"/>
+          <w:szCs w:val="24"/>
+        </w:rPr>
+        <w:t>train</w:t>
+      </w:r>
+      <w:proofErr w:type="spellEnd"/>
+      <w:r>
+        <w:rPr>
+          <w:rFonts w:ascii="Arial" w:hAnsi="Arial" w:cs="Arial"/>
+          <w:sz w:val="24"/>
+          <w:szCs w:val="24"/>
+        </w:rPr>
+        <w:t xml:space="preserve"> (permite entrenar el sistema), </w:t>
+      </w:r>
+      <w:proofErr w:type="spellStart"/>
+      <w:r>
+        <w:rPr>
+          <w:rFonts w:ascii="Arial" w:hAnsi="Arial" w:cs="Arial"/>
+          <w:sz w:val="24"/>
+          <w:szCs w:val="24"/>
+        </w:rPr>
+        <w:t>fine_tunning</w:t>
+      </w:r>
+      <w:proofErr w:type="spellEnd"/>
+      <w:r>
+        <w:rPr>
+          <w:rFonts w:ascii="Arial" w:hAnsi="Arial" w:cs="Arial"/>
+          <w:sz w:val="24"/>
+          <w:szCs w:val="24"/>
+        </w:rPr>
+        <w:t xml:space="preserve"> (permite </w:t>
+      </w:r>
+      <w:r>
+        <w:rPr>
+          <w:rFonts w:ascii="Arial" w:hAnsi="Arial" w:cs="Arial"/>
+          <w:sz w:val="24"/>
+          <w:szCs w:val="24"/>
+        </w:rPr>
+        <w:t>actualizar el sistema ya entrenado con nuevos datos</w:t>
+      </w:r>
+      <w:r>
+        <w:rPr>
+          <w:rFonts w:ascii="Arial" w:hAnsi="Arial" w:cs="Arial"/>
+          <w:sz w:val="24"/>
+          <w:szCs w:val="24"/>
+        </w:rPr>
+        <w:t>)</w:t>
+      </w:r>
+      <w:r>
+        <w:rPr>
+          <w:rFonts w:ascii="Arial" w:hAnsi="Arial" w:cs="Arial"/>
+          <w:sz w:val="24"/>
+          <w:szCs w:val="24"/>
+        </w:rPr>
+        <w:t xml:space="preserve"> y </w:t>
+      </w:r>
+      <w:proofErr w:type="spellStart"/>
+      <w:r>
+        <w:rPr>
+          <w:rFonts w:ascii="Arial" w:hAnsi="Arial" w:cs="Arial"/>
+          <w:sz w:val="24"/>
+          <w:szCs w:val="24"/>
+        </w:rPr>
+        <w:t>use_engine</w:t>
+      </w:r>
+      <w:proofErr w:type="spellEnd"/>
+      <w:r>
+        <w:rPr>
+          <w:rFonts w:ascii="Arial" w:hAnsi="Arial" w:cs="Arial"/>
+          <w:sz w:val="24"/>
+          <w:szCs w:val="24"/>
+        </w:rPr>
+        <w:t xml:space="preserve"> (permite generar </w:t>
+      </w:r>
+      <w:r>
+        <w:rPr>
+          <w:rFonts w:ascii="Arial" w:hAnsi="Arial" w:cs="Arial"/>
+          <w:sz w:val="24"/>
+          <w:szCs w:val="24"/>
+        </w:rPr>
+        <w:lastRenderedPageBreak/>
+        <w:t>recomendaciones)</w:t>
+      </w:r>
+      <w:r>
+        <w:rPr>
+          <w:rFonts w:ascii="Arial" w:hAnsi="Arial" w:cs="Arial"/>
+          <w:sz w:val="24"/>
+          <w:szCs w:val="24"/>
+        </w:rPr>
+        <w:t xml:space="preserve">. </w:t>
+      </w:r>
+      <w:r>
+        <w:rPr>
+          <w:rFonts w:ascii="Arial" w:hAnsi="Arial" w:cs="Arial"/>
+          <w:sz w:val="24"/>
+          <w:szCs w:val="24"/>
+        </w:rPr>
+        <w:t>E</w:t>
+      </w:r>
+      <w:r>
+        <w:rPr>
+          <w:rFonts w:ascii="Arial" w:hAnsi="Arial" w:cs="Arial"/>
+          <w:sz w:val="24"/>
+          <w:szCs w:val="24"/>
+        </w:rPr>
+        <w:t xml:space="preserve">stas acciones son las encargadas de implementar el patrón </w:t>
+      </w:r>
+      <w:r>
         <w:rPr>
           <w:rFonts w:ascii="Arial" w:hAnsi="Arial" w:cs="Arial"/>
           <w:b/>
-        </w:rPr>
-      </w:pPr>
-      <w:hyperlink r:id="rId34" w:history="1">
-        <w:r>
-          <w:rPr>
-            <w:rStyle w:val="Hipervnculo"/>
-            <w:rFonts w:ascii="Arial" w:hAnsi="Arial" w:cs="Arial"/>
-            <w:b/>
-          </w:rPr>
-          <w:t>https://es.wikipedia.org/wiki/GRASP</w:t>
-        </w:r>
-      </w:hyperlink>
-      <w:r>
-        <w:rPr>
-          <w:rFonts w:ascii="Arial" w:hAnsi="Arial" w:cs="Arial"/>
-          <w:b/>
+          <w:sz w:val="24"/>
+          <w:szCs w:val="24"/>
+        </w:rPr>
+        <w:t>creador</w:t>
+      </w:r>
+      <w:r>
+        <w:rPr>
+          <w:rFonts w:ascii="Arial" w:hAnsi="Arial" w:cs="Arial"/>
+          <w:sz w:val="24"/>
+          <w:szCs w:val="24"/>
         </w:rPr>
         <w:t xml:space="preserve"> </w:t>
       </w:r>
-    </w:p>
-    <w:p>
-      <w:pPr>
-        <w:spacing w:before="100" w:beforeAutospacing="1" w:afterAutospacing="1" w:line="360" w:lineRule="auto"/>
-        <w:rPr>
-          <w:rFonts w:ascii="Arial" w:hAnsi="Arial" w:cs="Arial"/>
-        </w:rPr>
-      </w:pPr>
-      <w:r>
-        <w:rPr>
-          <w:rFonts w:ascii="Arial" w:hAnsi="Arial" w:cs="Arial"/>
-        </w:rPr>
-        <w:t>Para</w:t>
-      </w:r>
-      <w:r>
-        <w:rPr>
-          <w:rFonts w:ascii="Arial" w:hAnsi="Arial" w:cs="Arial"/>
-        </w:rPr>
-        <w:t xml:space="preserve"> implementar este </w:t>
-      </w:r>
-      <w:r>
-        <w:rPr>
-          <w:rFonts w:ascii="Arial" w:hAnsi="Arial" w:cs="Arial"/>
-        </w:rPr>
-        <w:t>patrón</w:t>
-      </w:r>
-      <w:r>
-        <w:rPr>
-          <w:rFonts w:ascii="Arial" w:hAnsi="Arial" w:cs="Arial"/>
-        </w:rPr>
-        <w:t xml:space="preserve"> se han utilizado “acciones”, estas “acciones” no son </w:t>
-      </w:r>
-      <w:r>
-        <w:rPr>
-          <w:rFonts w:ascii="Arial" w:hAnsi="Arial" w:cs="Arial"/>
-        </w:rPr>
-        <w:t>más</w:t>
-      </w:r>
-      <w:r>
-        <w:rPr>
-          <w:rFonts w:ascii="Arial" w:hAnsi="Arial" w:cs="Arial"/>
-        </w:rPr>
-        <w:t xml:space="preserve"> que funciones </w:t>
-      </w:r>
-      <w:r>
-        <w:rPr>
-          <w:rFonts w:ascii="Arial" w:hAnsi="Arial" w:cs="Arial"/>
-        </w:rPr>
-        <w:t xml:space="preserve">que permiten realizar funcionalidades del sistema como son </w:t>
-      </w:r>
-      <w:proofErr w:type="spellStart"/>
-      <w:r>
-        <w:rPr>
-          <w:rFonts w:ascii="Arial" w:hAnsi="Arial" w:cs="Arial"/>
-        </w:rPr>
-        <w:t>train</w:t>
-      </w:r>
-      <w:proofErr w:type="spellEnd"/>
-      <w:r>
-        <w:rPr>
-          <w:rFonts w:ascii="Arial" w:hAnsi="Arial" w:cs="Arial"/>
-        </w:rPr>
-        <w:t xml:space="preserve"> (permite entrenar el sistema), </w:t>
-      </w:r>
-      <w:proofErr w:type="spellStart"/>
-      <w:r>
-        <w:rPr>
-          <w:rFonts w:ascii="Arial" w:hAnsi="Arial" w:cs="Arial"/>
-        </w:rPr>
-        <w:t>fine_tunning</w:t>
-      </w:r>
-      <w:proofErr w:type="spellEnd"/>
-      <w:r>
-        <w:rPr>
-          <w:rFonts w:ascii="Arial" w:hAnsi="Arial" w:cs="Arial"/>
-        </w:rPr>
-        <w:t xml:space="preserve"> (permite </w:t>
-      </w:r>
-      <w:r>
-        <w:rPr>
-          <w:rFonts w:ascii="Arial" w:hAnsi="Arial" w:cs="Arial"/>
-        </w:rPr>
-        <w:t>actualizar el sistema ya entrenado con nuevos datos</w:t>
-      </w:r>
-      <w:r>
-        <w:rPr>
-          <w:rFonts w:ascii="Arial" w:hAnsi="Arial" w:cs="Arial"/>
-        </w:rPr>
-        <w:t>)</w:t>
-      </w:r>
-      <w:r>
-        <w:rPr>
-          <w:rFonts w:ascii="Arial" w:hAnsi="Arial" w:cs="Arial"/>
-        </w:rPr>
-        <w:t xml:space="preserve"> y </w:t>
-      </w:r>
-      <w:proofErr w:type="spellStart"/>
-      <w:r>
-        <w:rPr>
-          <w:rFonts w:ascii="Arial" w:hAnsi="Arial" w:cs="Arial"/>
-        </w:rPr>
-        <w:t>use_engine</w:t>
-      </w:r>
-      <w:proofErr w:type="spellEnd"/>
-      <w:r>
-        <w:rPr>
-          <w:rFonts w:ascii="Arial" w:hAnsi="Arial" w:cs="Arial"/>
-        </w:rPr>
-        <w:t xml:space="preserve"> (permite generar recomendaciones)</w:t>
-      </w:r>
-      <w:r>
-        <w:rPr>
-          <w:rFonts w:ascii="Arial" w:hAnsi="Arial" w:cs="Arial"/>
-        </w:rPr>
-        <w:t xml:space="preserve">. </w:t>
-      </w:r>
-      <w:r>
-        <w:rPr>
-          <w:rFonts w:ascii="Arial" w:hAnsi="Arial" w:cs="Arial"/>
-        </w:rPr>
-        <w:t>E</w:t>
-      </w:r>
-      <w:r>
-        <w:rPr>
-          <w:rFonts w:ascii="Arial" w:hAnsi="Arial" w:cs="Arial"/>
-        </w:rPr>
-        <w:t xml:space="preserve">stas acciones son las encargadas de implementar el patrón </w:t>
-      </w:r>
-      <w:r>
-        <w:rPr>
-          <w:rFonts w:ascii="Arial" w:hAnsi="Arial" w:cs="Arial"/>
-          <w:b/>
-        </w:rPr>
-        <w:t>creador</w:t>
-      </w:r>
-      <w:r>
-        <w:rPr>
-          <w:rFonts w:ascii="Arial" w:hAnsi="Arial" w:cs="Arial"/>
-        </w:rPr>
-        <w:t xml:space="preserve"> </w:t>
-      </w:r>
-      <w:r>
-        <w:rPr>
-          <w:rFonts w:ascii="Arial" w:hAnsi="Arial" w:cs="Arial"/>
+      <w:r>
+        <w:rPr>
+          <w:rFonts w:ascii="Arial" w:hAnsi="Arial" w:cs="Arial"/>
+          <w:sz w:val="24"/>
+          <w:szCs w:val="24"/>
         </w:rPr>
         <w:t>instanciando modelos y clases para el manejo de datos</w:t>
       </w:r>
       <w:r>
         <w:rPr>
           <w:rFonts w:ascii="Arial" w:hAnsi="Arial" w:cs="Arial"/>
+          <w:sz w:val="24"/>
+          <w:szCs w:val="24"/>
         </w:rPr>
         <w:t>.</w:t>
       </w:r>
@@ -3973,14 +4421,11 @@
     <w:bookmarkEnd w:id="0"/>
     <w:p>
       <w:pPr>
-        <w:pStyle w:val="Ttulo1"/>
-        <w:numPr>
-          <w:ilvl w:val="0"/>
-          <w:numId w:val="0"/>
-        </w:numPr>
+        <w:pStyle w:val="Ttulo4"/>
+        <w:spacing w:line="360" w:lineRule="auto"/>
+        <w:jc w:val="both"/>
         <w:rPr>
           <w:rFonts w:cs="Arial"/>
-          <w:color w:val="000000"/>
           <w:szCs w:val="24"/>
           <w:shd w:val="clear" w:color="auto" w:fill="FFFFFF"/>
         </w:rPr>
@@ -3988,11 +4433,9 @@
       <w:r>
         <w:rPr>
           <w:rFonts w:cs="Arial"/>
-          <w:color w:val="000000"/>
-          <w:szCs w:val="24"/>
-          <w:shd w:val="clear" w:color="auto" w:fill="FFFFFF"/>
-        </w:rPr>
-        <w:lastRenderedPageBreak/>
+          <w:szCs w:val="24"/>
+          <w:shd w:val="clear" w:color="auto" w:fill="FFFFFF"/>
+        </w:rPr>
         <w:t>Alta cohesión y bajo acoplamiento</w:t>
       </w:r>
     </w:p>
@@ -4000,18 +4443,16 @@
       <w:pPr>
         <w:pStyle w:val="Ttulo3"/>
         <w:shd w:val="clear" w:color="auto" w:fill="FFFFFF"/>
-        <w:spacing w:before="0" w:after="60"/>
-        <w:rPr>
-          <w:rFonts w:ascii="Arial" w:hAnsi="Arial" w:cs="Arial"/>
-          <w:b/>
-          <w:color w:val="auto"/>
-        </w:rPr>
-      </w:pPr>
-      <w:r>
-        <w:rPr>
-          <w:rFonts w:ascii="Arial" w:hAnsi="Arial" w:cs="Arial"/>
-          <w:b/>
-          <w:color w:val="auto"/>
+        <w:spacing w:before="0" w:after="60" w:line="360" w:lineRule="auto"/>
+        <w:jc w:val="both"/>
+        <w:rPr>
+          <w:rFonts w:cs="Arial"/>
+          <w:b w:val="0"/>
+        </w:rPr>
+      </w:pPr>
+      <w:r>
+        <w:rPr>
+          <w:rFonts w:cs="Arial"/>
         </w:rPr>
         <w:t>Alta cohesión</w:t>
       </w:r>
@@ -4021,6 +4462,7 @@
         <w:pStyle w:val="NormalWeb"/>
         <w:shd w:val="clear" w:color="auto" w:fill="FFFFFF"/>
         <w:spacing w:before="120" w:beforeAutospacing="0" w:after="240" w:afterAutospacing="0" w:line="360" w:lineRule="auto"/>
+        <w:jc w:val="both"/>
         <w:rPr>
           <w:rFonts w:ascii="Arial" w:hAnsi="Arial" w:cs="Arial"/>
           <w:color w:val="202122"/>
@@ -4031,16 +4473,16 @@
           <w:rFonts w:ascii="Arial" w:hAnsi="Arial" w:cs="Arial"/>
           <w:color w:val="202122"/>
         </w:rPr>
-        <w:t>D</w:t>
+        <w:t>L</w:t>
       </w:r>
       <w:r>
         <w:rPr>
           <w:rFonts w:ascii="Arial" w:hAnsi="Arial" w:cs="Arial"/>
           <w:color w:val="202122"/>
         </w:rPr>
-        <w:t>ice que la información que almacena una </w:t>
-      </w:r>
-      <w:hyperlink r:id="rId35" w:tooltip="Clase (informática)" w:history="1">
+        <w:t>a información que almacena una </w:t>
+      </w:r>
+      <w:hyperlink r:id="rId20" w:tooltip="Clase (informática)" w:history="1">
         <w:r>
           <w:rPr>
             <w:rStyle w:val="Hipervnculo"/>
@@ -4062,13 +4504,62 @@
           <w:rFonts w:ascii="Arial" w:hAnsi="Arial" w:cs="Arial"/>
           <w:color w:val="202122"/>
         </w:rPr>
-        <w:t>debe ser coherente y debe estar (en la medida de lo posible) relacionada con la clase.</w:t>
+        <w:t>debe ser coherente y debe estar (en la medida de lo posible) relacionada con la clase</w:t>
+      </w:r>
+      <w:r>
+        <w:rPr>
+          <w:rFonts w:ascii="Arial" w:hAnsi="Arial" w:cs="Arial"/>
+          <w:color w:val="202122"/>
+        </w:rPr>
+        <w:t xml:space="preserve"> </w:t>
+      </w:r>
+      <w:r>
+        <w:rPr>
+          <w:rFonts w:ascii="Arial" w:hAnsi="Arial" w:cs="Arial"/>
+          <w:color w:val="202122"/>
+        </w:rPr>
+        <w:fldChar w:fldCharType="begin"/>
+      </w:r>
+      <w:r>
+        <w:rPr>
+          <w:rFonts w:ascii="Arial" w:hAnsi="Arial" w:cs="Arial"/>
+          <w:color w:val="202122"/>
+        </w:rPr>
+        <w:instrText xml:space="preserve"> ADDIN ZOTERO_ITEM CSL_CITATION {"citationID":"Tu3jd4qi","properties":{"formattedCitation":"(\\uc0\\u171{}GRASP\\uc0\\u187{}, 2020)","plainCitation":"(«GRASP», 2020)","noteIndex":0},"citationItems":[{"id":70,"uris":["http://zotero.org/users/14998403/items/HK8A538E"],"itemData":{"id":70,"type":"entry-encyclopedia","abstract":"En diseño orientado a objetos, GRASP son patrones generales de software para asignación de responsabilidades, es el acrónimo de \"GRASP (object-oriented design General Responsibility Assignment Software Patterns)\". Aunque se considera que más que patrones propiamente dichos, son una serie de \"buenas prácticas\" de aplicación recomendable en el diseño de software.","container-title":"Wikipedia, la enciclopedia libre","language":"es","license":"Creative Commons Attribution-ShareAlike License","note":"Page Version ID: 131422527","source":"Wikipedia","title":"GRASP","URL":"https://es.wikipedia.org/w/index.php?title=GRASP&amp;oldid=131422527","accessed":{"date-parts":[["2024",9,18]]},"issued":{"date-parts":[["2020",12,3]]}}}],"schema":"https://github.com/citation-style-language/schema/raw/master/csl-citation.json"} </w:instrText>
+      </w:r>
+      <w:r>
+        <w:rPr>
+          <w:rFonts w:ascii="Arial" w:hAnsi="Arial" w:cs="Arial"/>
+          <w:color w:val="202122"/>
+        </w:rPr>
+        <w:fldChar w:fldCharType="separate"/>
+      </w:r>
+      <w:r>
+        <w:rPr>
+          <w:rFonts w:ascii="Arial" w:hAnsi="Arial" w:cs="Arial"/>
+        </w:rPr>
+        <w:t>(«GRASP», 2020)</w:t>
+      </w:r>
+      <w:r>
+        <w:rPr>
+          <w:rFonts w:ascii="Arial" w:hAnsi="Arial" w:cs="Arial"/>
+          <w:color w:val="202122"/>
+        </w:rPr>
+        <w:fldChar w:fldCharType="end"/>
+      </w:r>
+      <w:r>
+        <w:rPr>
+          <w:rFonts w:ascii="Arial" w:hAnsi="Arial" w:cs="Arial"/>
+          <w:color w:val="202122"/>
+        </w:rPr>
+        <w:t>.</w:t>
       </w:r>
     </w:p>
     <w:p>
       <w:pPr>
         <w:pStyle w:val="Textoindependiente"/>
         <w:spacing w:line="360" w:lineRule="auto"/>
+        <w:jc w:val="both"/>
         <w:rPr>
           <w:rFonts w:ascii="Arial" w:hAnsi="Arial" w:cs="Arial"/>
           <w:b/>
@@ -4096,6 +4587,7 @@
       <w:pPr>
         <w:pStyle w:val="Textoindependiente"/>
         <w:spacing w:line="360" w:lineRule="auto"/>
+        <w:jc w:val="both"/>
         <w:rPr>
           <w:rFonts w:ascii="Arial" w:hAnsi="Arial" w:cs="Arial"/>
           <w:sz w:val="24"/>
@@ -4112,7 +4604,7 @@
         </w:rPr>
         <w:t>Es la idea de tener las clases lo menos ligadas entre sí que se pueda. De tal forma que en caso de producirse una modificación en alguna de ellas, se tenga la mínima repercusión posible en el resto de clases, potenciando la </w:t>
       </w:r>
-      <w:hyperlink r:id="rId36" w:tooltip="Reutilización de código" w:history="1">
+      <w:hyperlink r:id="rId21" w:tooltip="Reutilización de código" w:history="1">
         <w:r>
           <w:rPr>
             <w:rStyle w:val="Hipervnculo"/>
@@ -4142,6 +4634,59 @@
           <w:szCs w:val="24"/>
           <w:shd w:val="clear" w:color="auto" w:fill="FFFFFF"/>
         </w:rPr>
+        <w:t xml:space="preserve"> </w:t>
+      </w:r>
+      <w:r>
+        <w:rPr>
+          <w:rFonts w:ascii="Arial" w:hAnsi="Arial" w:cs="Arial"/>
+          <w:sz w:val="24"/>
+          <w:szCs w:val="24"/>
+          <w:shd w:val="clear" w:color="auto" w:fill="FFFFFF"/>
+        </w:rPr>
+        <w:fldChar w:fldCharType="begin"/>
+      </w:r>
+      <w:r>
+        <w:rPr>
+          <w:rFonts w:ascii="Arial" w:hAnsi="Arial" w:cs="Arial"/>
+          <w:sz w:val="24"/>
+          <w:szCs w:val="24"/>
+          <w:shd w:val="clear" w:color="auto" w:fill="FFFFFF"/>
+        </w:rPr>
+        <w:instrText xml:space="preserve"> ADDIN ZOTERO_ITEM CSL_CITATION {"citationID":"GvIZ2qXN","properties":{"formattedCitation":"(\\uc0\\u171{}GRASP\\uc0\\u187{}, 2020)","plainCitation":"(«GRASP», 2020)","noteIndex":0},"citationItems":[{"id":70,"uris":["http://zotero.org/users/14998403/items/HK8A538E"],"itemData":{"id":70,"type":"entry-encyclopedia","abstract":"En diseño orientado a objetos, GRASP son patrones generales de software para asignación de responsabilidades, es el acrónimo de \"GRASP (object-oriented design General Responsibility Assignment Software Patterns)\". Aunque se considera que más que patrones propiamente dichos, son una serie de \"buenas prácticas\" de aplicación recomendable en el diseño de software.","container-title":"Wikipedia, la enciclopedia libre","language":"es","license":"Creative Commons Attribution-ShareAlike License","note":"Page Version ID: 131422527","source":"Wikipedia","title":"GRASP","URL":"https://es.wikipedia.org/w/index.php?title=GRASP&amp;oldid=131422527","accessed":{"date-parts":[["2024",9,18]]},"issued":{"date-parts":[["2020",12,3]]}}}],"schema":"https://github.com/citation-style-language/schema/raw/master/csl-citation.json"} </w:instrText>
+      </w:r>
+      <w:r>
+        <w:rPr>
+          <w:rFonts w:ascii="Arial" w:hAnsi="Arial" w:cs="Arial"/>
+          <w:sz w:val="24"/>
+          <w:szCs w:val="24"/>
+          <w:shd w:val="clear" w:color="auto" w:fill="FFFFFF"/>
+        </w:rPr>
+        <w:fldChar w:fldCharType="separate"/>
+      </w:r>
+      <w:r>
+        <w:rPr>
+          <w:rFonts w:ascii="Arial" w:hAnsi="Arial" w:cs="Arial"/>
+          <w:sz w:val="24"/>
+          <w:szCs w:val="24"/>
+        </w:rPr>
+        <w:t>(«GRASP», 2020)</w:t>
+      </w:r>
+      <w:r>
+        <w:rPr>
+          <w:rFonts w:ascii="Arial" w:hAnsi="Arial" w:cs="Arial"/>
+          <w:sz w:val="24"/>
+          <w:szCs w:val="24"/>
+          <w:shd w:val="clear" w:color="auto" w:fill="FFFFFF"/>
+        </w:rPr>
+        <w:fldChar w:fldCharType="end"/>
+      </w:r>
+      <w:r>
+        <w:rPr>
+          <w:rFonts w:ascii="Arial" w:hAnsi="Arial" w:cs="Arial"/>
+          <w:sz w:val="24"/>
+          <w:szCs w:val="24"/>
+          <w:shd w:val="clear" w:color="auto" w:fill="FFFFFF"/>
+        </w:rPr>
         <w:t>.</w:t>
       </w:r>
     </w:p>
@@ -4149,51 +4694,7 @@
       <w:pPr>
         <w:pStyle w:val="Textoindependiente"/>
         <w:spacing w:line="360" w:lineRule="auto"/>
-        <w:rPr>
-          <w:rFonts w:ascii="Arial" w:hAnsi="Arial" w:cs="Arial"/>
-          <w:sz w:val="24"/>
-          <w:szCs w:val="24"/>
-          <w:shd w:val="clear" w:color="auto" w:fill="FFFFFF"/>
-        </w:rPr>
-      </w:pPr>
-      <w:hyperlink r:id="rId37" w:history="1">
-        <w:r>
-          <w:rPr>
-            <w:rStyle w:val="Hipervnculo"/>
-            <w:rFonts w:ascii="Arial" w:hAnsi="Arial" w:cs="Arial"/>
-            <w:sz w:val="24"/>
-            <w:szCs w:val="24"/>
-            <w:shd w:val="clear" w:color="auto" w:fill="FFFFFF"/>
-          </w:rPr>
-          <w:t>https://es.wikipedia.org/wiki/GRASP</w:t>
-        </w:r>
-      </w:hyperlink>
-      <w:r>
-        <w:rPr>
-          <w:rFonts w:ascii="Arial" w:hAnsi="Arial" w:cs="Arial"/>
-          <w:sz w:val="24"/>
-          <w:szCs w:val="24"/>
-          <w:shd w:val="clear" w:color="auto" w:fill="FFFFFF"/>
-        </w:rPr>
-        <w:t xml:space="preserve"> </w:t>
-      </w:r>
-    </w:p>
-    <w:p>
-      <w:pPr>
-        <w:pStyle w:val="Textoindependiente"/>
-        <w:spacing w:line="360" w:lineRule="auto"/>
-        <w:rPr>
-          <w:rFonts w:ascii="Arial" w:hAnsi="Arial" w:cs="Arial"/>
-          <w:sz w:val="24"/>
-          <w:szCs w:val="24"/>
-          <w:shd w:val="clear" w:color="auto" w:fill="FFFFFF"/>
-        </w:rPr>
-      </w:pPr>
-    </w:p>
-    <w:p>
-      <w:pPr>
-        <w:pStyle w:val="Textoindependiente"/>
-        <w:spacing w:line="360" w:lineRule="auto"/>
+        <w:jc w:val="both"/>
         <w:rPr>
           <w:rFonts w:ascii="Arial" w:hAnsi="Arial" w:cs="Arial"/>
           <w:sz w:val="24"/>
@@ -4229,6 +4730,7 @@
         <w:shd w:val="clear" w:color="auto" w:fill="FFFFFF"/>
         <w:spacing w:before="100" w:beforeAutospacing="1" w:after="24" w:line="360" w:lineRule="auto"/>
         <w:ind w:left="768"/>
+        <w:jc w:val="both"/>
         <w:rPr>
           <w:rFonts w:ascii="Arial" w:eastAsia="Times New Roman" w:hAnsi="Arial" w:cs="Arial"/>
           <w:color w:val="202122"/>
@@ -4268,6 +4770,7 @@
         </w:numPr>
         <w:shd w:val="clear" w:color="auto" w:fill="FFFFFF"/>
         <w:spacing w:before="100" w:beforeAutospacing="1" w:after="24" w:line="360" w:lineRule="auto"/>
+        <w:jc w:val="both"/>
         <w:rPr>
           <w:rFonts w:ascii="Arial" w:eastAsia="Times New Roman" w:hAnsi="Arial" w:cs="Arial"/>
           <w:color w:val="202122"/>
@@ -4307,6 +4810,7 @@
         </w:numPr>
         <w:shd w:val="clear" w:color="auto" w:fill="FFFFFF"/>
         <w:spacing w:before="100" w:beforeAutospacing="1" w:after="24" w:line="360" w:lineRule="auto"/>
+        <w:jc w:val="both"/>
         <w:rPr>
           <w:rFonts w:ascii="Arial" w:eastAsia="Times New Roman" w:hAnsi="Arial" w:cs="Arial"/>
           <w:color w:val="202122"/>
@@ -4368,6 +4872,7 @@
         </w:numPr>
         <w:shd w:val="clear" w:color="auto" w:fill="FFFFFF"/>
         <w:spacing w:before="100" w:beforeAutospacing="1" w:after="24" w:line="360" w:lineRule="auto"/>
+        <w:jc w:val="both"/>
         <w:rPr>
           <w:rFonts w:ascii="Arial" w:eastAsia="Times New Roman" w:hAnsi="Arial" w:cs="Arial"/>
           <w:color w:val="202122"/>
@@ -4407,6 +4912,7 @@
         </w:numPr>
         <w:shd w:val="clear" w:color="auto" w:fill="FFFFFF"/>
         <w:spacing w:before="100" w:beforeAutospacing="1" w:after="24" w:line="360" w:lineRule="auto"/>
+        <w:jc w:val="both"/>
         <w:rPr>
           <w:rFonts w:ascii="Arial" w:eastAsia="Times New Roman" w:hAnsi="Arial" w:cs="Arial"/>
           <w:color w:val="202122"/>
@@ -4446,6 +4952,7 @@
         </w:numPr>
         <w:shd w:val="clear" w:color="auto" w:fill="FFFFFF"/>
         <w:spacing w:before="100" w:beforeAutospacing="1" w:after="24" w:line="360" w:lineRule="auto"/>
+        <w:jc w:val="both"/>
         <w:rPr>
           <w:rFonts w:ascii="Arial" w:eastAsia="Times New Roman" w:hAnsi="Arial" w:cs="Arial"/>
           <w:color w:val="202122"/>
@@ -4502,6 +5009,7 @@
         <w:shd w:val="clear" w:color="auto" w:fill="FFFFFF"/>
         <w:spacing w:before="100" w:beforeAutospacing="1" w:after="24" w:line="360" w:lineRule="auto"/>
         <w:ind w:left="360"/>
+        <w:jc w:val="both"/>
         <w:rPr>
           <w:rFonts w:ascii="Arial" w:eastAsia="Times New Roman" w:hAnsi="Arial" w:cs="Arial"/>
           <w:color w:val="202122"/>
@@ -4522,8 +5030,8 @@
         </w:rPr>
         <w:lastRenderedPageBreak/>
         <w:pict>
-          <v:shape id="_x0000_i1027" type="#_x0000_t75" style="width:223.05pt;height:602.05pt">
-            <v:imagedata r:id="rId38" o:title="IsL8G03sWI"/>
+          <v:shape id="_x0000_i1026" type="#_x0000_t75" style="width:223.5pt;height:602.3pt">
+            <v:imagedata r:id="rId22" o:title="IsL8G03sWI"/>
           </v:shape>
         </w:pict>
       </w:r>
@@ -4580,8 +5088,8 @@
         </w:rPr>
         <w:lastRenderedPageBreak/>
         <w:pict>
-          <v:shape id="_x0000_i1026" type="#_x0000_t75" style="width:281.35pt;height:542.85pt">
-            <v:imagedata r:id="rId39" o:title="0xbCHuMuUZ"/>
+          <v:shape id="_x0000_i1027" type="#_x0000_t75" style="width:281.75pt;height:542.8pt">
+            <v:imagedata r:id="rId23" o:title="0xbCHuMuUZ"/>
           </v:shape>
         </w:pict>
       </w:r>
@@ -4589,13 +5097,18 @@
     <w:p>
       <w:pPr>
         <w:spacing w:line="360" w:lineRule="auto"/>
-        <w:rPr>
-          <w:rFonts w:ascii="Arial" w:hAnsi="Arial" w:cs="Arial"/>
-        </w:rPr>
-      </w:pPr>
-      <w:r>
-        <w:rPr>
-          <w:rFonts w:ascii="Arial" w:hAnsi="Arial" w:cs="Arial"/>
+        <w:jc w:val="both"/>
+        <w:rPr>
+          <w:rFonts w:ascii="Arial" w:hAnsi="Arial" w:cs="Arial"/>
+          <w:sz w:val="24"/>
+          <w:szCs w:val="24"/>
+        </w:rPr>
+      </w:pPr>
+      <w:r>
+        <w:rPr>
+          <w:rFonts w:ascii="Arial" w:hAnsi="Arial" w:cs="Arial"/>
+          <w:sz w:val="24"/>
+          <w:szCs w:val="24"/>
         </w:rPr>
         <w:t xml:space="preserve">Figura #: La clase </w:t>
       </w:r>
@@ -4603,6 +5116,8 @@
       <w:r>
         <w:rPr>
           <w:rFonts w:ascii="Arial" w:hAnsi="Arial" w:cs="Arial"/>
+          <w:sz w:val="24"/>
+          <w:szCs w:val="24"/>
         </w:rPr>
         <w:t>ModelConfig</w:t>
       </w:r>
@@ -4610,48 +5125,37 @@
       <w:r>
         <w:rPr>
           <w:rFonts w:ascii="Arial" w:hAnsi="Arial" w:cs="Arial"/>
+          <w:sz w:val="24"/>
+          <w:szCs w:val="24"/>
         </w:rPr>
         <w:t xml:space="preserve"> es utilizada para </w:t>
       </w:r>
       <w:r>
         <w:rPr>
           <w:rFonts w:ascii="Arial" w:hAnsi="Arial" w:cs="Arial"/>
+          <w:sz w:val="24"/>
+          <w:szCs w:val="24"/>
         </w:rPr>
         <w:t>pasar configuraciones a los modelos  lo que reduce el acoplamiento entre la configuración y la implementación del modelo.</w:t>
       </w:r>
     </w:p>
     <w:p>
       <w:pPr>
-        <w:spacing w:before="100" w:beforeAutospacing="1" w:afterAutospacing="1" w:line="360" w:lineRule="auto"/>
-        <w:rPr>
-          <w:rFonts w:ascii="Arial" w:hAnsi="Arial" w:cs="Arial"/>
-          <w:b/>
-          <w:sz w:val="24"/>
-          <w:szCs w:val="24"/>
-        </w:rPr>
-      </w:pPr>
-      <w:r>
-        <w:rPr>
-          <w:rFonts w:ascii="Arial" w:hAnsi="Arial" w:cs="Arial"/>
-          <w:b/>
-          <w:sz w:val="24"/>
-          <w:szCs w:val="24"/>
-        </w:rPr>
-        <w:t xml:space="preserve">Patrones </w:t>
-      </w:r>
-      <w:r>
-        <w:rPr>
-          <w:rFonts w:ascii="Arial" w:hAnsi="Arial" w:cs="Arial"/>
-          <w:b/>
-          <w:sz w:val="24"/>
-          <w:szCs w:val="24"/>
-        </w:rPr>
-        <w:t>GOF</w:t>
-      </w:r>
-    </w:p>
-    <w:p>
-      <w:pPr>
+        <w:pStyle w:val="Ttulo3"/>
         <w:spacing w:line="360" w:lineRule="auto"/>
+        <w:jc w:val="both"/>
+      </w:pPr>
+      <w:r>
+        <w:t xml:space="preserve">2.2.2 </w:t>
+      </w:r>
+      <w:r>
+        <w:t>Patrones GOF</w:t>
+      </w:r>
+    </w:p>
+    <w:p>
+      <w:pPr>
+        <w:spacing w:line="360" w:lineRule="auto"/>
+        <w:jc w:val="both"/>
         <w:rPr>
           <w:rFonts w:ascii="Arial" w:hAnsi="Arial" w:cs="Arial"/>
           <w:color w:val="001133"/>
@@ -4692,7 +5196,127 @@
           <w:szCs w:val="24"/>
           <w:shd w:val="clear" w:color="auto" w:fill="FFFFFF"/>
         </w:rPr>
-        <w:t>Garantiza la existencia de una única instancia para una clase y la creación de un mecanismo de acceso global a dicha instancia.</w:t>
+        <w:t>Garantiza la existencia de una única instancia para una clase y la creación de un mecanismo de acceso global a dicha instancia</w:t>
+      </w:r>
+      <w:r>
+        <w:rPr>
+          <w:rFonts w:ascii="Arial" w:hAnsi="Arial" w:cs="Arial"/>
+          <w:color w:val="001133"/>
+          <w:sz w:val="24"/>
+          <w:szCs w:val="24"/>
+          <w:shd w:val="clear" w:color="auto" w:fill="FFFFFF"/>
+        </w:rPr>
+        <w:t xml:space="preserve"> </w:t>
+      </w:r>
+      <w:r>
+        <w:rPr>
+          <w:rFonts w:ascii="Arial" w:hAnsi="Arial" w:cs="Arial"/>
+          <w:color w:val="001133"/>
+          <w:sz w:val="24"/>
+          <w:szCs w:val="24"/>
+          <w:shd w:val="clear" w:color="auto" w:fill="FFFFFF"/>
+        </w:rPr>
+        <w:fldChar w:fldCharType="begin"/>
+      </w:r>
+      <w:r>
+        <w:rPr>
+          <w:rFonts w:ascii="Arial" w:hAnsi="Arial" w:cs="Arial"/>
+          <w:color w:val="001133"/>
+          <w:sz w:val="24"/>
+          <w:szCs w:val="24"/>
+          <w:shd w:val="clear" w:color="auto" w:fill="FFFFFF"/>
+        </w:rPr>
+        <w:instrText xml:space="preserve"> ADDIN ZOTERO_ITEM CSL_CITATION {"citationID":"Yj0eC65C","properties":{"formattedCitation":"({\\i{}Patrones Gof - EcuRed}, s.\\uc0\\u160{}f.)","plainCitation":"(Patrones Gof - EcuRed, s. f.)","noteIndex":0},"citationItems":[{"id":72,"uris":["http://zotero.org/users/14998403/items/ZTCH4R2I"],"itemData":{"id":72,"type":"webpage","title":"Patrones Gof - EcuRed","URL":"https://www.ecured.cu/Patrones_Gof","accessed":{"date-parts":[["2024",9,18]]}}}],"schema":"https://github.com/citation-style-language/schema/raw/master/csl-citation.json"} </w:instrText>
+      </w:r>
+      <w:r>
+        <w:rPr>
+          <w:rFonts w:ascii="Arial" w:hAnsi="Arial" w:cs="Arial"/>
+          <w:color w:val="001133"/>
+          <w:sz w:val="24"/>
+          <w:szCs w:val="24"/>
+          <w:shd w:val="clear" w:color="auto" w:fill="FFFFFF"/>
+        </w:rPr>
+        <w:fldChar w:fldCharType="separate"/>
+      </w:r>
+      <w:r>
+        <w:rPr>
+          <w:rFonts w:ascii="Arial" w:hAnsi="Arial" w:cs="Arial"/>
+          <w:sz w:val="24"/>
+          <w:szCs w:val="24"/>
+        </w:rPr>
+        <w:t>(</w:t>
+      </w:r>
+      <w:r>
+        <w:rPr>
+          <w:rFonts w:ascii="Arial" w:hAnsi="Arial" w:cs="Arial"/>
+          <w:i/>
+          <w:iCs/>
+          <w:sz w:val="24"/>
+          <w:szCs w:val="24"/>
+        </w:rPr>
+        <w:t xml:space="preserve">Patrones </w:t>
+      </w:r>
+      <w:proofErr w:type="spellStart"/>
+      <w:r>
+        <w:rPr>
+          <w:rFonts w:ascii="Arial" w:hAnsi="Arial" w:cs="Arial"/>
+          <w:i/>
+          <w:iCs/>
+          <w:sz w:val="24"/>
+          <w:szCs w:val="24"/>
+        </w:rPr>
+        <w:t>Gof</w:t>
+      </w:r>
+      <w:proofErr w:type="spellEnd"/>
+      <w:r>
+        <w:rPr>
+          <w:rFonts w:ascii="Arial" w:hAnsi="Arial" w:cs="Arial"/>
+          <w:i/>
+          <w:iCs/>
+          <w:sz w:val="24"/>
+          <w:szCs w:val="24"/>
+        </w:rPr>
+        <w:t xml:space="preserve"> - </w:t>
+      </w:r>
+      <w:proofErr w:type="spellStart"/>
+      <w:r>
+        <w:rPr>
+          <w:rFonts w:ascii="Arial" w:hAnsi="Arial" w:cs="Arial"/>
+          <w:i/>
+          <w:iCs/>
+          <w:sz w:val="24"/>
+          <w:szCs w:val="24"/>
+        </w:rPr>
+        <w:t>EcuRed</w:t>
+      </w:r>
+      <w:proofErr w:type="spellEnd"/>
+      <w:r>
+        <w:rPr>
+          <w:rFonts w:ascii="Arial" w:hAnsi="Arial" w:cs="Arial"/>
+          <w:sz w:val="24"/>
+          <w:szCs w:val="24"/>
+        </w:rPr>
+        <w:t>, s. f.)</w:t>
+      </w:r>
+      <w:r>
+        <w:rPr>
+          <w:rFonts w:ascii="Arial" w:hAnsi="Arial" w:cs="Arial"/>
+          <w:color w:val="001133"/>
+          <w:sz w:val="24"/>
+          <w:szCs w:val="24"/>
+          <w:shd w:val="clear" w:color="auto" w:fill="FFFFFF"/>
+        </w:rPr>
+        <w:fldChar w:fldCharType="end"/>
+      </w:r>
+      <w:r>
+        <w:rPr>
+          <w:rFonts w:ascii="Arial" w:hAnsi="Arial" w:cs="Arial"/>
+          <w:color w:val="001133"/>
+          <w:sz w:val="24"/>
+          <w:szCs w:val="24"/>
+          <w:shd w:val="clear" w:color="auto" w:fill="FFFFFF"/>
+        </w:rPr>
+        <w:t>.</w:t>
       </w:r>
     </w:p>
     <w:p>
@@ -4715,8 +5339,8 @@
         </w:rPr>
         <w:lastRenderedPageBreak/>
         <w:pict>
-          <v:shape id="_x0000_i1028" type="#_x0000_t75" style="width:286.65pt;height:80.85pt">
-            <v:imagedata r:id="rId40" o:title="Captura de pantalla 2024-09-15 011216"/>
+          <v:shape id="_x0000_i1028" type="#_x0000_t75" style="width:286.75pt;height:80.75pt">
+            <v:imagedata r:id="rId24" o:title="Captura de pantalla 2024-09-15 011216"/>
           </v:shape>
         </w:pict>
       </w:r>
@@ -4724,42 +5348,581 @@
     <w:p>
       <w:pPr>
         <w:spacing w:line="360" w:lineRule="auto"/>
-        <w:rPr>
-          <w:rFonts w:ascii="Arial" w:hAnsi="Arial" w:cs="Arial"/>
-        </w:rPr>
-      </w:pPr>
-      <w:r>
-        <w:rPr>
-          <w:rFonts w:ascii="Arial" w:hAnsi="Arial" w:cs="Arial"/>
+        <w:jc w:val="both"/>
+        <w:rPr>
+          <w:rFonts w:ascii="Arial" w:hAnsi="Arial" w:cs="Arial"/>
+          <w:sz w:val="24"/>
+          <w:szCs w:val="24"/>
+        </w:rPr>
+      </w:pPr>
+      <w:r>
+        <w:rPr>
+          <w:rFonts w:ascii="Arial" w:hAnsi="Arial" w:cs="Arial"/>
+          <w:sz w:val="24"/>
+          <w:szCs w:val="24"/>
         </w:rPr>
         <w:t xml:space="preserve">Figura #: </w:t>
       </w:r>
       <w:r>
         <w:rPr>
           <w:rFonts w:ascii="Arial" w:hAnsi="Arial" w:cs="Arial"/>
+          <w:sz w:val="24"/>
+          <w:szCs w:val="24"/>
         </w:rPr>
         <w:t>Creación</w:t>
       </w:r>
       <w:r>
         <w:rPr>
           <w:rFonts w:ascii="Arial" w:hAnsi="Arial" w:cs="Arial"/>
+          <w:sz w:val="24"/>
+          <w:szCs w:val="24"/>
         </w:rPr>
         <w:t xml:space="preserve"> de dos instancias globales</w:t>
       </w:r>
       <w:r>
         <w:rPr>
           <w:rFonts w:ascii="Arial" w:hAnsi="Arial" w:cs="Arial"/>
+          <w:sz w:val="24"/>
+          <w:szCs w:val="24"/>
         </w:rPr>
         <w:t xml:space="preserve"> en el sistema</w:t>
       </w:r>
     </w:p>
     <w:p>
       <w:pPr>
+        <w:pStyle w:val="Ttulo4"/>
         <w:spacing w:line="360" w:lineRule="auto"/>
-        <w:rPr>
-          <w:rFonts w:ascii="Arial" w:hAnsi="Arial" w:cs="Arial"/>
-        </w:rPr>
-      </w:pPr>
+        <w:jc w:val="both"/>
+        <w:rPr>
+          <w:szCs w:val="24"/>
+        </w:rPr>
+      </w:pPr>
+      <w:r>
+        <w:rPr>
+          <w:szCs w:val="24"/>
+        </w:rPr>
+        <w:t xml:space="preserve">Factory </w:t>
+      </w:r>
+      <w:proofErr w:type="spellStart"/>
+      <w:r>
+        <w:rPr>
+          <w:szCs w:val="24"/>
+        </w:rPr>
+        <w:t>Method</w:t>
+      </w:r>
+      <w:proofErr w:type="spellEnd"/>
+    </w:p>
+    <w:p>
+      <w:pPr>
+        <w:spacing w:line="360" w:lineRule="auto"/>
+        <w:jc w:val="both"/>
+        <w:rPr>
+          <w:rFonts w:ascii="Arial" w:hAnsi="Arial" w:cs="Arial"/>
+          <w:sz w:val="24"/>
+          <w:szCs w:val="24"/>
+        </w:rPr>
+      </w:pPr>
+      <w:r>
+        <w:rPr>
+          <w:rFonts w:ascii="Arial" w:hAnsi="Arial" w:cs="Arial"/>
+          <w:sz w:val="24"/>
+          <w:szCs w:val="24"/>
+          <w:shd w:val="clear" w:color="auto" w:fill="FFFFFF"/>
+        </w:rPr>
+        <w:t xml:space="preserve">Centraliza en una clase constructora la creación de objetos de un subtipo de un tipo determinado, ocultando al usuario la casuística para elegir el subtipo que se crea. </w:t>
+      </w:r>
+      <w:r>
+        <w:rPr>
+          <w:rFonts w:ascii="Arial" w:hAnsi="Arial" w:cs="Arial"/>
+          <w:sz w:val="24"/>
+          <w:szCs w:val="24"/>
+        </w:rPr>
+        <w:t>L</w:t>
+      </w:r>
+      <w:r>
+        <w:rPr>
+          <w:rFonts w:ascii="Arial" w:hAnsi="Arial" w:cs="Arial"/>
+          <w:sz w:val="24"/>
+          <w:szCs w:val="24"/>
+        </w:rPr>
+        <w:t xml:space="preserve">a clase </w:t>
+      </w:r>
+      <w:proofErr w:type="spellStart"/>
+      <w:r>
+        <w:rPr>
+          <w:rFonts w:ascii="Arial" w:hAnsi="Arial" w:cs="Arial"/>
+          <w:sz w:val="24"/>
+          <w:szCs w:val="24"/>
+        </w:rPr>
+        <w:t>DataPipeline</w:t>
+      </w:r>
+      <w:proofErr w:type="spellEnd"/>
+      <w:r>
+        <w:rPr>
+          <w:rFonts w:ascii="Arial" w:hAnsi="Arial" w:cs="Arial"/>
+          <w:sz w:val="24"/>
+          <w:szCs w:val="24"/>
+        </w:rPr>
+        <w:t xml:space="preserve"> actúan </w:t>
+      </w:r>
+      <w:r>
+        <w:rPr>
+          <w:rFonts w:ascii="Arial" w:hAnsi="Arial" w:cs="Arial"/>
+          <w:sz w:val="24"/>
+          <w:szCs w:val="24"/>
+        </w:rPr>
+        <w:t xml:space="preserve">utiliza este </w:t>
+      </w:r>
+      <w:proofErr w:type="spellStart"/>
+      <w:r>
+        <w:rPr>
+          <w:rFonts w:ascii="Arial" w:hAnsi="Arial" w:cs="Arial"/>
+          <w:sz w:val="24"/>
+          <w:szCs w:val="24"/>
+        </w:rPr>
+        <w:t>patron</w:t>
+      </w:r>
+      <w:proofErr w:type="spellEnd"/>
+      <w:r>
+        <w:rPr>
+          <w:rFonts w:ascii="Arial" w:hAnsi="Arial" w:cs="Arial"/>
+          <w:sz w:val="24"/>
+          <w:szCs w:val="24"/>
+        </w:rPr>
+        <w:t xml:space="preserve"> ya que muchos de sus métodos crean objetos específicos </w:t>
+      </w:r>
+      <w:proofErr w:type="spellStart"/>
+      <w:r>
+        <w:rPr>
+          <w:rFonts w:ascii="Arial" w:hAnsi="Arial" w:cs="Arial"/>
+          <w:sz w:val="24"/>
+          <w:szCs w:val="24"/>
+        </w:rPr>
+        <w:t>Vease</w:t>
+      </w:r>
+      <w:proofErr w:type="spellEnd"/>
+      <w:r>
+        <w:rPr>
+          <w:rFonts w:ascii="Arial" w:hAnsi="Arial" w:cs="Arial"/>
+          <w:sz w:val="24"/>
+          <w:szCs w:val="24"/>
+        </w:rPr>
+        <w:t xml:space="preserve"> la figura (clase </w:t>
+      </w:r>
+      <w:proofErr w:type="spellStart"/>
+      <w:r>
+        <w:rPr>
+          <w:rFonts w:ascii="Arial" w:hAnsi="Arial" w:cs="Arial"/>
+          <w:sz w:val="24"/>
+          <w:szCs w:val="24"/>
+        </w:rPr>
+        <w:t>datapipeline</w:t>
+      </w:r>
+      <w:proofErr w:type="spellEnd"/>
+      <w:r>
+        <w:rPr>
+          <w:rFonts w:ascii="Arial" w:hAnsi="Arial" w:cs="Arial"/>
+          <w:sz w:val="24"/>
+          <w:szCs w:val="24"/>
+        </w:rPr>
+        <w:t xml:space="preserve"> arriba)</w:t>
+      </w:r>
+      <w:r>
+        <w:rPr>
+          <w:rFonts w:ascii="Arial" w:hAnsi="Arial" w:cs="Arial"/>
+          <w:sz w:val="24"/>
+          <w:szCs w:val="24"/>
+        </w:rPr>
+        <w:t xml:space="preserve"> </w:t>
+      </w:r>
+      <w:r>
+        <w:rPr>
+          <w:rFonts w:ascii="Arial" w:hAnsi="Arial" w:cs="Arial"/>
+          <w:sz w:val="24"/>
+          <w:szCs w:val="24"/>
+        </w:rPr>
+        <w:fldChar w:fldCharType="begin"/>
+      </w:r>
+      <w:r>
+        <w:rPr>
+          <w:rFonts w:ascii="Arial" w:hAnsi="Arial" w:cs="Arial"/>
+          <w:sz w:val="24"/>
+          <w:szCs w:val="24"/>
+        </w:rPr>
+        <w:instrText xml:space="preserve"> ADDIN ZOTERO_ITEM CSL_CITATION {"citationID":"wnZ0xKzc","properties":{"formattedCitation":"({\\i{}Patrones Gof - EcuRed}, s.\\uc0\\u160{}f.)","plainCitation":"(Patrones Gof - EcuRed, s. f.)","noteIndex":0},"citationItems":[{"id":72,"uris":["http://zotero.org/users/14998403/items/ZTCH4R2I"],"itemData":{"id":72,"type":"webpage","title":"Patrones Gof - EcuRed","URL":"https://www.ecured.cu/Patrones_Gof","accessed":{"date-parts":[["2024",9,18]]}}}],"schema":"https://github.com/citation-style-language/schema/raw/master/csl-citation.json"} </w:instrText>
+      </w:r>
+      <w:r>
+        <w:rPr>
+          <w:rFonts w:ascii="Arial" w:hAnsi="Arial" w:cs="Arial"/>
+          <w:sz w:val="24"/>
+          <w:szCs w:val="24"/>
+        </w:rPr>
+        <w:fldChar w:fldCharType="separate"/>
+      </w:r>
+      <w:r>
+        <w:rPr>
+          <w:rFonts w:ascii="Arial" w:hAnsi="Arial" w:cs="Arial"/>
+          <w:sz w:val="24"/>
+          <w:szCs w:val="24"/>
+        </w:rPr>
+        <w:t>(</w:t>
+      </w:r>
+      <w:r>
+        <w:rPr>
+          <w:rFonts w:ascii="Arial" w:hAnsi="Arial" w:cs="Arial"/>
+          <w:i/>
+          <w:iCs/>
+          <w:sz w:val="24"/>
+          <w:szCs w:val="24"/>
+        </w:rPr>
+        <w:t xml:space="preserve">Patrones </w:t>
+      </w:r>
+      <w:proofErr w:type="spellStart"/>
+      <w:r>
+        <w:rPr>
+          <w:rFonts w:ascii="Arial" w:hAnsi="Arial" w:cs="Arial"/>
+          <w:i/>
+          <w:iCs/>
+          <w:sz w:val="24"/>
+          <w:szCs w:val="24"/>
+        </w:rPr>
+        <w:t>Gof</w:t>
+      </w:r>
+      <w:proofErr w:type="spellEnd"/>
+      <w:r>
+        <w:rPr>
+          <w:rFonts w:ascii="Arial" w:hAnsi="Arial" w:cs="Arial"/>
+          <w:i/>
+          <w:iCs/>
+          <w:sz w:val="24"/>
+          <w:szCs w:val="24"/>
+        </w:rPr>
+        <w:t xml:space="preserve"> - </w:t>
+      </w:r>
+      <w:proofErr w:type="spellStart"/>
+      <w:r>
+        <w:rPr>
+          <w:rFonts w:ascii="Arial" w:hAnsi="Arial" w:cs="Arial"/>
+          <w:i/>
+          <w:iCs/>
+          <w:sz w:val="24"/>
+          <w:szCs w:val="24"/>
+        </w:rPr>
+        <w:t>EcuRed</w:t>
+      </w:r>
+      <w:proofErr w:type="spellEnd"/>
+      <w:r>
+        <w:rPr>
+          <w:rFonts w:ascii="Arial" w:hAnsi="Arial" w:cs="Arial"/>
+          <w:sz w:val="24"/>
+          <w:szCs w:val="24"/>
+        </w:rPr>
+        <w:t>, s. f.)</w:t>
+      </w:r>
+      <w:r>
+        <w:rPr>
+          <w:rFonts w:ascii="Arial" w:hAnsi="Arial" w:cs="Arial"/>
+          <w:sz w:val="24"/>
+          <w:szCs w:val="24"/>
+        </w:rPr>
+        <w:fldChar w:fldCharType="end"/>
+      </w:r>
+      <w:r>
+        <w:rPr>
+          <w:rFonts w:ascii="Arial" w:hAnsi="Arial" w:cs="Arial"/>
+          <w:sz w:val="24"/>
+          <w:szCs w:val="24"/>
+        </w:rPr>
+        <w:t>.</w:t>
+      </w:r>
+    </w:p>
+    <w:p>
+      <w:pPr>
+        <w:pStyle w:val="Ttulo4"/>
+        <w:spacing w:line="360" w:lineRule="auto"/>
+        <w:jc w:val="both"/>
+        <w:rPr>
+          <w:szCs w:val="24"/>
+        </w:rPr>
+      </w:pPr>
+      <w:proofErr w:type="spellStart"/>
+      <w:r>
+        <w:rPr>
+          <w:szCs w:val="24"/>
+        </w:rPr>
+        <w:t>Facade</w:t>
+      </w:r>
+      <w:proofErr w:type="spellEnd"/>
+      <w:r>
+        <w:rPr>
+          <w:szCs w:val="24"/>
+        </w:rPr>
+        <w:t> </w:t>
+      </w:r>
+    </w:p>
+    <w:p>
+      <w:pPr>
+        <w:spacing w:line="360" w:lineRule="auto"/>
+        <w:jc w:val="both"/>
+        <w:rPr>
+          <w:rFonts w:ascii="Arial" w:hAnsi="Arial" w:cs="Arial"/>
+          <w:sz w:val="24"/>
+          <w:szCs w:val="24"/>
+        </w:rPr>
+      </w:pPr>
+      <w:r>
+        <w:rPr>
+          <w:rFonts w:ascii="Arial" w:hAnsi="Arial" w:cs="Arial"/>
+          <w:sz w:val="24"/>
+          <w:szCs w:val="24"/>
+        </w:rPr>
+        <w:t xml:space="preserve">Provee de una interfaz unificada simple para acceder a una interfaz o grupo de interfaces de un subsistema. La clase </w:t>
+      </w:r>
+      <w:proofErr w:type="spellStart"/>
+      <w:r>
+        <w:rPr>
+          <w:rFonts w:ascii="Arial" w:hAnsi="Arial" w:cs="Arial"/>
+          <w:sz w:val="24"/>
+          <w:szCs w:val="24"/>
+        </w:rPr>
+        <w:t>DataPipeline</w:t>
+      </w:r>
+      <w:proofErr w:type="spellEnd"/>
+      <w:r>
+        <w:rPr>
+          <w:rFonts w:ascii="Arial" w:hAnsi="Arial" w:cs="Arial"/>
+          <w:sz w:val="24"/>
+          <w:szCs w:val="24"/>
+        </w:rPr>
+        <w:t xml:space="preserve"> utiliza este </w:t>
+      </w:r>
+      <w:proofErr w:type="spellStart"/>
+      <w:r>
+        <w:rPr>
+          <w:rFonts w:ascii="Arial" w:hAnsi="Arial" w:cs="Arial"/>
+          <w:sz w:val="24"/>
+          <w:szCs w:val="24"/>
+        </w:rPr>
+        <w:t>patron</w:t>
+      </w:r>
+      <w:proofErr w:type="spellEnd"/>
+      <w:r>
+        <w:rPr>
+          <w:rFonts w:ascii="Arial" w:hAnsi="Arial" w:cs="Arial"/>
+          <w:sz w:val="24"/>
+          <w:szCs w:val="24"/>
+        </w:rPr>
+        <w:t xml:space="preserve"> ya que </w:t>
+      </w:r>
+      <w:r>
+        <w:rPr>
+          <w:rFonts w:ascii="Arial" w:hAnsi="Arial" w:cs="Arial"/>
+          <w:sz w:val="24"/>
+          <w:szCs w:val="24"/>
+        </w:rPr>
+        <w:t xml:space="preserve">actúa como una fachada, proporcionando una interfaz simplificada para varias operaciones complejas de procesamiento de datos. </w:t>
+      </w:r>
+      <w:proofErr w:type="spellStart"/>
+      <w:r>
+        <w:rPr>
+          <w:rFonts w:ascii="Arial" w:hAnsi="Arial" w:cs="Arial"/>
+          <w:sz w:val="24"/>
+          <w:szCs w:val="24"/>
+        </w:rPr>
+        <w:t>Vease</w:t>
+      </w:r>
+      <w:proofErr w:type="spellEnd"/>
+      <w:r>
+        <w:rPr>
+          <w:rFonts w:ascii="Arial" w:hAnsi="Arial" w:cs="Arial"/>
+          <w:sz w:val="24"/>
+          <w:szCs w:val="24"/>
+        </w:rPr>
+        <w:t xml:space="preserve"> la figura (clase </w:t>
+      </w:r>
+      <w:proofErr w:type="spellStart"/>
+      <w:r>
+        <w:rPr>
+          <w:rFonts w:ascii="Arial" w:hAnsi="Arial" w:cs="Arial"/>
+          <w:sz w:val="24"/>
+          <w:szCs w:val="24"/>
+        </w:rPr>
+        <w:t>datapipeline</w:t>
+      </w:r>
+      <w:proofErr w:type="spellEnd"/>
+      <w:r>
+        <w:rPr>
+          <w:rFonts w:ascii="Arial" w:hAnsi="Arial" w:cs="Arial"/>
+          <w:sz w:val="24"/>
+          <w:szCs w:val="24"/>
+        </w:rPr>
+        <w:t xml:space="preserve"> arriba)</w:t>
+      </w:r>
+      <w:r>
+        <w:rPr>
+          <w:rFonts w:ascii="Arial" w:hAnsi="Arial" w:cs="Arial"/>
+          <w:sz w:val="24"/>
+          <w:szCs w:val="24"/>
+        </w:rPr>
+        <w:t xml:space="preserve"> </w:t>
+      </w:r>
+      <w:r>
+        <w:rPr>
+          <w:rFonts w:ascii="Arial" w:hAnsi="Arial" w:cs="Arial"/>
+          <w:sz w:val="24"/>
+          <w:szCs w:val="24"/>
+        </w:rPr>
+        <w:fldChar w:fldCharType="begin"/>
+      </w:r>
+      <w:r>
+        <w:rPr>
+          <w:rFonts w:ascii="Arial" w:hAnsi="Arial" w:cs="Arial"/>
+          <w:sz w:val="24"/>
+          <w:szCs w:val="24"/>
+        </w:rPr>
+        <w:instrText xml:space="preserve"> ADDIN ZOTERO_ITEM CSL_CITATION {"citationID":"y4EpByey","properties":{"formattedCitation":"({\\i{}Patrones Gof - EcuRed}, s.\\uc0\\u160{}f.)","plainCitation":"(Patrones Gof - EcuRed, s. f.)","noteIndex":0},"citationItems":[{"id":72,"uris":["http://zotero.org/users/14998403/items/ZTCH4R2I"],"itemData":{"id":72,"type":"webpage","title":"Patrones Gof - EcuRed","URL":"https://www.ecured.cu/Patrones_Gof","accessed":{"date-parts":[["2024",9,18]]}}}],"schema":"https://github.com/citation-style-language/schema/raw/master/csl-citation.json"} </w:instrText>
+      </w:r>
+      <w:r>
+        <w:rPr>
+          <w:rFonts w:ascii="Arial" w:hAnsi="Arial" w:cs="Arial"/>
+          <w:sz w:val="24"/>
+          <w:szCs w:val="24"/>
+        </w:rPr>
+        <w:fldChar w:fldCharType="separate"/>
+      </w:r>
+      <w:r>
+        <w:rPr>
+          <w:rFonts w:ascii="Arial" w:hAnsi="Arial" w:cs="Arial"/>
+          <w:sz w:val="24"/>
+          <w:szCs w:val="24"/>
+        </w:rPr>
+        <w:t>(</w:t>
+      </w:r>
+      <w:r>
+        <w:rPr>
+          <w:rFonts w:ascii="Arial" w:hAnsi="Arial" w:cs="Arial"/>
+          <w:i/>
+          <w:iCs/>
+          <w:sz w:val="24"/>
+          <w:szCs w:val="24"/>
+        </w:rPr>
+        <w:t xml:space="preserve">Patrones </w:t>
+      </w:r>
+      <w:proofErr w:type="spellStart"/>
+      <w:r>
+        <w:rPr>
+          <w:rFonts w:ascii="Arial" w:hAnsi="Arial" w:cs="Arial"/>
+          <w:i/>
+          <w:iCs/>
+          <w:sz w:val="24"/>
+          <w:szCs w:val="24"/>
+        </w:rPr>
+        <w:t>Gof</w:t>
+      </w:r>
+      <w:proofErr w:type="spellEnd"/>
+      <w:r>
+        <w:rPr>
+          <w:rFonts w:ascii="Arial" w:hAnsi="Arial" w:cs="Arial"/>
+          <w:i/>
+          <w:iCs/>
+          <w:sz w:val="24"/>
+          <w:szCs w:val="24"/>
+        </w:rPr>
+        <w:t xml:space="preserve"> - </w:t>
+      </w:r>
+      <w:proofErr w:type="spellStart"/>
+      <w:r>
+        <w:rPr>
+          <w:rFonts w:ascii="Arial" w:hAnsi="Arial" w:cs="Arial"/>
+          <w:i/>
+          <w:iCs/>
+          <w:sz w:val="24"/>
+          <w:szCs w:val="24"/>
+        </w:rPr>
+        <w:t>EcuRed</w:t>
+      </w:r>
+      <w:proofErr w:type="spellEnd"/>
+      <w:r>
+        <w:rPr>
+          <w:rFonts w:ascii="Arial" w:hAnsi="Arial" w:cs="Arial"/>
+          <w:sz w:val="24"/>
+          <w:szCs w:val="24"/>
+        </w:rPr>
+        <w:t>, s. f.)</w:t>
+      </w:r>
+      <w:r>
+        <w:rPr>
+          <w:rFonts w:ascii="Arial" w:hAnsi="Arial" w:cs="Arial"/>
+          <w:sz w:val="24"/>
+          <w:szCs w:val="24"/>
+        </w:rPr>
+        <w:fldChar w:fldCharType="end"/>
+      </w:r>
+      <w:r>
+        <w:rPr>
+          <w:rFonts w:ascii="Arial" w:hAnsi="Arial" w:cs="Arial"/>
+          <w:sz w:val="24"/>
+          <w:szCs w:val="24"/>
+        </w:rPr>
+        <w:t>.</w:t>
+      </w:r>
+    </w:p>
+    <w:p>
+      <w:pPr>
+        <w:pStyle w:val="Ttulo4"/>
+        <w:spacing w:line="360" w:lineRule="auto"/>
+        <w:jc w:val="both"/>
+        <w:rPr>
+          <w:szCs w:val="24"/>
+        </w:rPr>
+      </w:pPr>
+      <w:proofErr w:type="spellStart"/>
+      <w:r>
+        <w:rPr>
+          <w:szCs w:val="24"/>
+        </w:rPr>
+        <w:t>Template</w:t>
+      </w:r>
+      <w:proofErr w:type="spellEnd"/>
+      <w:r>
+        <w:rPr>
+          <w:szCs w:val="24"/>
+        </w:rPr>
+        <w:t xml:space="preserve"> </w:t>
+      </w:r>
+      <w:proofErr w:type="spellStart"/>
+      <w:r>
+        <w:rPr>
+          <w:szCs w:val="24"/>
+        </w:rPr>
+        <w:t>Method</w:t>
+      </w:r>
+      <w:proofErr w:type="spellEnd"/>
+      <w:r>
+        <w:rPr>
+          <w:szCs w:val="24"/>
+        </w:rPr>
+        <w:t xml:space="preserve"> (Método plantilla)</w:t>
+      </w:r>
+    </w:p>
+    <w:p>
+      <w:pPr>
+        <w:spacing w:line="360" w:lineRule="auto"/>
+        <w:jc w:val="both"/>
+        <w:rPr>
+          <w:rFonts w:ascii="Arial" w:hAnsi="Arial" w:cs="Arial"/>
+          <w:sz w:val="24"/>
+          <w:szCs w:val="24"/>
+        </w:rPr>
+      </w:pPr>
+      <w:r>
+        <w:rPr>
+          <w:rFonts w:ascii="Arial" w:hAnsi="Arial" w:cs="Arial"/>
+          <w:sz w:val="24"/>
+          <w:szCs w:val="24"/>
+        </w:rPr>
+        <w:t>Define en una operación el esqueleto de un algoritmo, delegando en las subclases algunos de sus pasos, esto permite que las subclases redefinan ciertos pasos de un algoritmo sin cambiar su estructura.</w:t>
+      </w:r>
     </w:p>
     <w:p>
       <w:pPr>
@@ -4774,278 +5937,13 @@
         <w:rPr>
           <w:rFonts w:ascii="Arial" w:hAnsi="Arial" w:cs="Arial"/>
           <w:b/>
-          <w:sz w:val="24"/>
-          <w:szCs w:val="24"/>
-        </w:rPr>
-        <w:t xml:space="preserve">Factory </w:t>
-      </w:r>
-      <w:proofErr w:type="spellStart"/>
-      <w:r>
-        <w:rPr>
-          <w:rFonts w:ascii="Arial" w:hAnsi="Arial" w:cs="Arial"/>
-          <w:b/>
-          <w:sz w:val="24"/>
-          <w:szCs w:val="24"/>
-        </w:rPr>
-        <w:t>Method</w:t>
-      </w:r>
-      <w:proofErr w:type="spellEnd"/>
-    </w:p>
-    <w:p>
-      <w:pPr>
-        <w:spacing w:line="360" w:lineRule="auto"/>
-        <w:rPr>
-          <w:rFonts w:ascii="Arial" w:hAnsi="Arial" w:cs="Arial"/>
-          <w:sz w:val="24"/>
-          <w:szCs w:val="24"/>
-        </w:rPr>
-      </w:pPr>
-      <w:r>
-        <w:rPr>
-          <w:rFonts w:ascii="Arial" w:hAnsi="Arial" w:cs="Arial"/>
-          <w:sz w:val="24"/>
-          <w:szCs w:val="24"/>
-          <w:shd w:val="clear" w:color="auto" w:fill="FFFFFF"/>
-        </w:rPr>
-        <w:t>Centraliza en una clase constructora la creación de objetos de un subtipo de un tipo determinado, oc</w:t>
-      </w:r>
-      <w:bookmarkStart w:id="1" w:name="_GoBack"/>
-      <w:bookmarkEnd w:id="1"/>
-      <w:r>
-        <w:rPr>
-          <w:rFonts w:ascii="Arial" w:hAnsi="Arial" w:cs="Arial"/>
-          <w:sz w:val="24"/>
-          <w:szCs w:val="24"/>
-          <w:shd w:val="clear" w:color="auto" w:fill="FFFFFF"/>
-        </w:rPr>
-        <w:t>ultando al usuario la casuística para elegir el subtipo que se crea.</w:t>
-      </w:r>
-      <w:r>
-        <w:rPr>
-          <w:rFonts w:ascii="Arial" w:hAnsi="Arial" w:cs="Arial"/>
-          <w:sz w:val="24"/>
-          <w:szCs w:val="24"/>
-          <w:shd w:val="clear" w:color="auto" w:fill="FFFFFF"/>
-        </w:rPr>
-        <w:t xml:space="preserve"> </w:t>
-      </w:r>
-      <w:r>
-        <w:rPr>
-          <w:rFonts w:ascii="Arial" w:hAnsi="Arial" w:cs="Arial"/>
-          <w:sz w:val="24"/>
-          <w:szCs w:val="24"/>
-        </w:rPr>
-        <w:t>L</w:t>
-      </w:r>
-      <w:r>
-        <w:rPr>
-          <w:rFonts w:ascii="Arial" w:hAnsi="Arial" w:cs="Arial"/>
-          <w:sz w:val="24"/>
-          <w:szCs w:val="24"/>
-        </w:rPr>
-        <w:t xml:space="preserve">a clase </w:t>
-      </w:r>
-      <w:proofErr w:type="spellStart"/>
-      <w:r>
-        <w:rPr>
-          <w:rFonts w:ascii="Arial" w:hAnsi="Arial" w:cs="Arial"/>
-          <w:sz w:val="24"/>
-          <w:szCs w:val="24"/>
-        </w:rPr>
-        <w:t>DataPipeline</w:t>
-      </w:r>
-      <w:proofErr w:type="spellEnd"/>
-      <w:r>
-        <w:rPr>
-          <w:rFonts w:ascii="Arial" w:hAnsi="Arial" w:cs="Arial"/>
-          <w:sz w:val="24"/>
-          <w:szCs w:val="24"/>
-        </w:rPr>
-        <w:t xml:space="preserve"> actúan </w:t>
-      </w:r>
-      <w:r>
-        <w:rPr>
-          <w:rFonts w:ascii="Arial" w:hAnsi="Arial" w:cs="Arial"/>
-          <w:sz w:val="24"/>
-          <w:szCs w:val="24"/>
-        </w:rPr>
-        <w:t xml:space="preserve">utiliza este </w:t>
-      </w:r>
-      <w:proofErr w:type="spellStart"/>
-      <w:r>
-        <w:rPr>
-          <w:rFonts w:ascii="Arial" w:hAnsi="Arial" w:cs="Arial"/>
-          <w:sz w:val="24"/>
-          <w:szCs w:val="24"/>
-        </w:rPr>
-        <w:t>patron</w:t>
-      </w:r>
-      <w:proofErr w:type="spellEnd"/>
-      <w:r>
-        <w:rPr>
-          <w:rFonts w:ascii="Arial" w:hAnsi="Arial" w:cs="Arial"/>
-          <w:sz w:val="24"/>
-          <w:szCs w:val="24"/>
-        </w:rPr>
-        <w:t xml:space="preserve"> ya que muchos de sus métodos crean objetos específicos </w:t>
-      </w:r>
-      <w:proofErr w:type="spellStart"/>
-      <w:r>
-        <w:rPr>
-          <w:rFonts w:ascii="Arial" w:hAnsi="Arial" w:cs="Arial"/>
-          <w:sz w:val="24"/>
-          <w:szCs w:val="24"/>
-        </w:rPr>
-        <w:t>Vease</w:t>
-      </w:r>
-      <w:proofErr w:type="spellEnd"/>
-      <w:r>
-        <w:rPr>
-          <w:rFonts w:ascii="Arial" w:hAnsi="Arial" w:cs="Arial"/>
-          <w:sz w:val="24"/>
-          <w:szCs w:val="24"/>
-        </w:rPr>
-        <w:t xml:space="preserve"> la figura (clase </w:t>
-      </w:r>
-      <w:proofErr w:type="spellStart"/>
-      <w:r>
-        <w:rPr>
-          <w:rFonts w:ascii="Arial" w:hAnsi="Arial" w:cs="Arial"/>
-          <w:sz w:val="24"/>
-          <w:szCs w:val="24"/>
-        </w:rPr>
-        <w:t>datapipeline</w:t>
-      </w:r>
-      <w:proofErr w:type="spellEnd"/>
-      <w:r>
-        <w:rPr>
-          <w:rFonts w:ascii="Arial" w:hAnsi="Arial" w:cs="Arial"/>
-          <w:sz w:val="24"/>
-          <w:szCs w:val="24"/>
-        </w:rPr>
-        <w:t xml:space="preserve"> arriba).</w:t>
-      </w:r>
-    </w:p>
-    <w:p>
-      <w:pPr>
-        <w:spacing w:line="360" w:lineRule="auto"/>
-        <w:rPr>
-          <w:rFonts w:ascii="Arial" w:hAnsi="Arial" w:cs="Arial"/>
-          <w:sz w:val="24"/>
-          <w:szCs w:val="24"/>
-        </w:rPr>
-      </w:pPr>
-    </w:p>
-    <w:p>
-      <w:pPr>
-        <w:rPr>
-          <w:rFonts w:ascii="Arial" w:hAnsi="Arial" w:cs="Arial"/>
-          <w:b/>
-          <w:sz w:val="24"/>
-          <w:szCs w:val="24"/>
-        </w:rPr>
-      </w:pPr>
-      <w:proofErr w:type="spellStart"/>
-      <w:r>
-        <w:rPr>
-          <w:rFonts w:ascii="Arial" w:hAnsi="Arial" w:cs="Arial"/>
-          <w:b/>
-          <w:sz w:val="24"/>
-          <w:szCs w:val="24"/>
-        </w:rPr>
-        <w:t>Decorator</w:t>
-      </w:r>
-      <w:proofErr w:type="spellEnd"/>
-    </w:p>
-    <w:p>
-      <w:pPr>
-        <w:spacing w:line="360" w:lineRule="auto"/>
-        <w:rPr>
-          <w:rFonts w:ascii="Arial" w:hAnsi="Arial" w:cs="Arial"/>
-          <w:sz w:val="24"/>
-          <w:szCs w:val="24"/>
-        </w:rPr>
-      </w:pPr>
-      <w:r>
-        <w:rPr>
-          <w:rFonts w:ascii="Arial" w:hAnsi="Arial" w:cs="Arial"/>
-          <w:sz w:val="24"/>
-          <w:szCs w:val="24"/>
-        </w:rPr>
-        <w:t>Añade funcionalidad a una clase dinámicamente.</w:t>
-      </w:r>
-      <w:r>
-        <w:rPr>
-          <w:rFonts w:ascii="Arial" w:hAnsi="Arial" w:cs="Arial"/>
-          <w:sz w:val="24"/>
-          <w:szCs w:val="24"/>
-        </w:rPr>
-        <w:t xml:space="preserve"> Este </w:t>
-      </w:r>
-      <w:proofErr w:type="spellStart"/>
-      <w:r>
-        <w:rPr>
-          <w:rFonts w:ascii="Arial" w:hAnsi="Arial" w:cs="Arial"/>
-          <w:sz w:val="24"/>
-          <w:szCs w:val="24"/>
-        </w:rPr>
-        <w:t>patron</w:t>
-      </w:r>
-      <w:proofErr w:type="spellEnd"/>
-      <w:r>
-        <w:rPr>
-          <w:rFonts w:ascii="Arial" w:hAnsi="Arial" w:cs="Arial"/>
-          <w:sz w:val="24"/>
-          <w:szCs w:val="24"/>
-        </w:rPr>
-        <w:t xml:space="preserve"> es utilizado en la clase </w:t>
-      </w:r>
-      <w:proofErr w:type="spellStart"/>
-      <w:r>
-        <w:rPr>
-          <w:rFonts w:ascii="Arial" w:hAnsi="Arial" w:cs="Arial"/>
-          <w:sz w:val="24"/>
-          <w:szCs w:val="24"/>
-        </w:rPr>
-        <w:t>FeaturesLayers</w:t>
-      </w:r>
-      <w:proofErr w:type="spellEnd"/>
-      <w:r>
-        <w:rPr>
-          <w:rFonts w:ascii="Arial" w:hAnsi="Arial" w:cs="Arial"/>
-          <w:sz w:val="24"/>
-          <w:szCs w:val="24"/>
-        </w:rPr>
-        <w:t xml:space="preserve"> donde </w:t>
-      </w:r>
-      <w:r>
-        <w:rPr>
-          <w:rFonts w:ascii="Arial" w:hAnsi="Arial" w:cs="Arial"/>
-          <w:sz w:val="24"/>
-          <w:szCs w:val="24"/>
-        </w:rPr>
-        <w:t>recibe un parámetro dinámico agregando funcionalidad a la clase.</w:t>
-      </w:r>
-    </w:p>
-    <w:p>
-      <w:pPr>
-        <w:spacing w:line="360" w:lineRule="auto"/>
-        <w:rPr>
-          <w:rFonts w:ascii="Arial" w:hAnsi="Arial" w:cs="Arial"/>
-          <w:sz w:val="24"/>
-          <w:szCs w:val="24"/>
-        </w:rPr>
-      </w:pPr>
-      <w:r>
-        <w:rPr>
-          <w:rFonts w:ascii="Arial" w:hAnsi="Arial" w:cs="Arial"/>
           <w:sz w:val="24"/>
           <w:szCs w:val="24"/>
         </w:rPr>
         <w:lastRenderedPageBreak/>
         <w:pict>
-          <v:shape id="_x0000_i1029" type="#_x0000_t75" style="width:259.3pt;height:552.15pt">
-            <v:imagedata r:id="rId41" o:title="FFZpkgGlKf"/>
+          <v:shape id="_x0000_i1029" type="#_x0000_t75" style="width:194.1pt;height:419.5pt">
+            <v:imagedata r:id="rId25" o:title="fYd0OQzNq5"/>
           </v:shape>
         </w:pict>
       </w:r>
@@ -5067,47 +5965,18 @@
         <w:rPr>
           <w:rFonts w:ascii="Arial" w:hAnsi="Arial" w:cs="Arial"/>
         </w:rPr>
-        <w:t xml:space="preserve">Uso del patrón </w:t>
+        <w:t xml:space="preserve">Clase abstracta que se utiliza como platilla para la clase </w:t>
       </w:r>
       <w:proofErr w:type="spellStart"/>
       <w:r>
         <w:rPr>
           <w:rFonts w:ascii="Arial" w:hAnsi="Arial" w:cs="Arial"/>
         </w:rPr>
-        <w:t>Decorator</w:t>
+        <w:t>DataPipeline</w:t>
       </w:r>
       <w:proofErr w:type="spellEnd"/>
-      <w:r>
-        <w:rPr>
-          <w:rFonts w:ascii="Arial" w:hAnsi="Arial" w:cs="Arial"/>
-        </w:rPr>
-        <w:t xml:space="preserve"> en la clase </w:t>
-      </w:r>
-      <w:proofErr w:type="spellStart"/>
-      <w:r>
-        <w:rPr>
-          <w:rFonts w:ascii="Arial" w:hAnsi="Arial" w:cs="Arial"/>
-        </w:rPr>
-        <w:t>FeaturesLayers</w:t>
-      </w:r>
-      <w:proofErr w:type="spellEnd"/>
-      <w:r>
-        <w:rPr>
-          <w:rFonts w:ascii="Arial" w:hAnsi="Arial" w:cs="Arial"/>
-        </w:rPr>
-        <w:t xml:space="preserve"> </w:t>
-      </w:r>
-    </w:p>
-    <w:p>
-      <w:pPr>
-        <w:spacing w:line="360" w:lineRule="auto"/>
-        <w:rPr>
-          <w:rFonts w:ascii="Arial" w:hAnsi="Arial" w:cs="Arial"/>
-          <w:sz w:val="24"/>
-          <w:szCs w:val="24"/>
-        </w:rPr>
-      </w:pPr>
-    </w:p>
+    </w:p>
+    <w:bookmarkEnd w:id="1"/>
     <w:p>
       <w:pPr>
         <w:rPr>
@@ -5117,265 +5986,6 @@
           <w:szCs w:val="24"/>
         </w:rPr>
       </w:pPr>
-      <w:proofErr w:type="spellStart"/>
-      <w:r>
-        <w:rPr>
-          <w:rFonts w:ascii="Arial" w:hAnsi="Arial" w:cs="Arial"/>
-          <w:b/>
-          <w:sz w:val="24"/>
-          <w:szCs w:val="24"/>
-        </w:rPr>
-        <w:t>Facade</w:t>
-      </w:r>
-      <w:proofErr w:type="spellEnd"/>
-      <w:r>
-        <w:rPr>
-          <w:rFonts w:ascii="Arial" w:hAnsi="Arial" w:cs="Arial"/>
-          <w:b/>
-          <w:sz w:val="24"/>
-          <w:szCs w:val="24"/>
-        </w:rPr>
-        <w:t> </w:t>
-      </w:r>
-    </w:p>
-    <w:p>
-      <w:pPr>
-        <w:spacing w:line="360" w:lineRule="auto"/>
-        <w:rPr>
-          <w:rFonts w:ascii="Arial" w:hAnsi="Arial" w:cs="Arial"/>
-          <w:sz w:val="24"/>
-          <w:szCs w:val="24"/>
-        </w:rPr>
-      </w:pPr>
-      <w:r>
-        <w:rPr>
-          <w:rFonts w:ascii="Arial" w:hAnsi="Arial" w:cs="Arial"/>
-          <w:sz w:val="24"/>
-          <w:szCs w:val="24"/>
-        </w:rPr>
-        <w:t xml:space="preserve">Provee de una interfaz unificada simple para acceder a una interfaz o grupo de interfaces de un subsistema. La clase </w:t>
-      </w:r>
-      <w:proofErr w:type="spellStart"/>
-      <w:r>
-        <w:rPr>
-          <w:rFonts w:ascii="Arial" w:hAnsi="Arial" w:cs="Arial"/>
-          <w:sz w:val="24"/>
-          <w:szCs w:val="24"/>
-        </w:rPr>
-        <w:t>DataPipeline</w:t>
-      </w:r>
-      <w:proofErr w:type="spellEnd"/>
-      <w:r>
-        <w:rPr>
-          <w:rFonts w:ascii="Arial" w:hAnsi="Arial" w:cs="Arial"/>
-          <w:sz w:val="24"/>
-          <w:szCs w:val="24"/>
-        </w:rPr>
-        <w:t xml:space="preserve"> utiliza este </w:t>
-      </w:r>
-      <w:proofErr w:type="spellStart"/>
-      <w:r>
-        <w:rPr>
-          <w:rFonts w:ascii="Arial" w:hAnsi="Arial" w:cs="Arial"/>
-          <w:sz w:val="24"/>
-          <w:szCs w:val="24"/>
-        </w:rPr>
-        <w:t>patron</w:t>
-      </w:r>
-      <w:proofErr w:type="spellEnd"/>
-      <w:r>
-        <w:rPr>
-          <w:rFonts w:ascii="Arial" w:hAnsi="Arial" w:cs="Arial"/>
-          <w:sz w:val="24"/>
-          <w:szCs w:val="24"/>
-        </w:rPr>
-        <w:t xml:space="preserve"> ya que </w:t>
-      </w:r>
-      <w:r>
-        <w:rPr>
-          <w:rFonts w:ascii="Arial" w:hAnsi="Arial" w:cs="Arial"/>
-          <w:sz w:val="24"/>
-          <w:szCs w:val="24"/>
-        </w:rPr>
-        <w:lastRenderedPageBreak/>
-        <w:t>actúa como una fachada, proporcionando una interfaz simplificada para varias operaciones complejas de procesamiento de datos.</w:t>
-      </w:r>
-      <w:r>
-        <w:rPr>
-          <w:rFonts w:ascii="Arial" w:hAnsi="Arial" w:cs="Arial"/>
-          <w:sz w:val="24"/>
-          <w:szCs w:val="24"/>
-        </w:rPr>
-        <w:t xml:space="preserve"> </w:t>
-      </w:r>
-      <w:proofErr w:type="spellStart"/>
-      <w:r>
-        <w:rPr>
-          <w:rFonts w:ascii="Arial" w:hAnsi="Arial" w:cs="Arial"/>
-          <w:sz w:val="24"/>
-          <w:szCs w:val="24"/>
-        </w:rPr>
-        <w:t>Vease</w:t>
-      </w:r>
-      <w:proofErr w:type="spellEnd"/>
-      <w:r>
-        <w:rPr>
-          <w:rFonts w:ascii="Arial" w:hAnsi="Arial" w:cs="Arial"/>
-          <w:sz w:val="24"/>
-          <w:szCs w:val="24"/>
-        </w:rPr>
-        <w:t xml:space="preserve"> la figura (clase </w:t>
-      </w:r>
-      <w:proofErr w:type="spellStart"/>
-      <w:r>
-        <w:rPr>
-          <w:rFonts w:ascii="Arial" w:hAnsi="Arial" w:cs="Arial"/>
-          <w:sz w:val="24"/>
-          <w:szCs w:val="24"/>
-        </w:rPr>
-        <w:t>datapipeline</w:t>
-      </w:r>
-      <w:proofErr w:type="spellEnd"/>
-      <w:r>
-        <w:rPr>
-          <w:rFonts w:ascii="Arial" w:hAnsi="Arial" w:cs="Arial"/>
-          <w:sz w:val="24"/>
-          <w:szCs w:val="24"/>
-        </w:rPr>
-        <w:t xml:space="preserve"> arriba).</w:t>
-      </w:r>
-    </w:p>
-    <w:p>
-      <w:pPr>
-        <w:rPr>
-          <w:rFonts w:ascii="Arial" w:hAnsi="Arial" w:cs="Arial"/>
-          <w:b/>
-          <w:sz w:val="24"/>
-          <w:szCs w:val="24"/>
-        </w:rPr>
-      </w:pPr>
-      <w:proofErr w:type="spellStart"/>
-      <w:r>
-        <w:rPr>
-          <w:rFonts w:ascii="Arial" w:hAnsi="Arial" w:cs="Arial"/>
-          <w:b/>
-          <w:sz w:val="24"/>
-          <w:szCs w:val="24"/>
-        </w:rPr>
-        <w:t>Template</w:t>
-      </w:r>
-      <w:proofErr w:type="spellEnd"/>
-      <w:r>
-        <w:rPr>
-          <w:rFonts w:ascii="Arial" w:hAnsi="Arial" w:cs="Arial"/>
-          <w:b/>
-          <w:sz w:val="24"/>
-          <w:szCs w:val="24"/>
-        </w:rPr>
-        <w:t xml:space="preserve"> </w:t>
-      </w:r>
-      <w:proofErr w:type="spellStart"/>
-      <w:r>
-        <w:rPr>
-          <w:rFonts w:ascii="Arial" w:hAnsi="Arial" w:cs="Arial"/>
-          <w:b/>
-          <w:sz w:val="24"/>
-          <w:szCs w:val="24"/>
-        </w:rPr>
-        <w:t>Method</w:t>
-      </w:r>
-      <w:proofErr w:type="spellEnd"/>
-      <w:r>
-        <w:rPr>
-          <w:rFonts w:ascii="Arial" w:hAnsi="Arial" w:cs="Arial"/>
-          <w:b/>
-          <w:sz w:val="24"/>
-          <w:szCs w:val="24"/>
-        </w:rPr>
-        <w:t xml:space="preserve"> (Método plantilla)</w:t>
-      </w:r>
-    </w:p>
-    <w:p>
-      <w:pPr>
-        <w:spacing w:line="360" w:lineRule="auto"/>
-        <w:rPr>
-          <w:rFonts w:ascii="Arial" w:hAnsi="Arial" w:cs="Arial"/>
-          <w:sz w:val="24"/>
-          <w:szCs w:val="24"/>
-        </w:rPr>
-      </w:pPr>
-      <w:r>
-        <w:rPr>
-          <w:rFonts w:ascii="Arial" w:hAnsi="Arial" w:cs="Arial"/>
-          <w:sz w:val="24"/>
-          <w:szCs w:val="24"/>
-        </w:rPr>
-        <w:t>Define en una operación el esqueleto de un algoritmo, delegando en las subclases algunos de sus pasos, esto permite que las subclases redefinan ciertos pasos de un algoritmo sin cambiar su estructura.</w:t>
-      </w:r>
-    </w:p>
-    <w:p>
-      <w:pPr>
-        <w:rPr>
-          <w:rFonts w:ascii="Arial" w:hAnsi="Arial" w:cs="Arial"/>
-          <w:b/>
-          <w:sz w:val="24"/>
-          <w:szCs w:val="24"/>
-        </w:rPr>
-      </w:pPr>
-      <w:r>
-        <w:rPr>
-          <w:rFonts w:ascii="Arial" w:hAnsi="Arial" w:cs="Arial"/>
-          <w:b/>
-          <w:sz w:val="24"/>
-          <w:szCs w:val="24"/>
-        </w:rPr>
-        <w:pict>
-          <v:shape id="_x0000_i1030" type="#_x0000_t75" style="width:193.9pt;height:419.65pt">
-            <v:imagedata r:id="rId42" o:title="fYd0OQzNq5"/>
-          </v:shape>
-        </w:pict>
-      </w:r>
-    </w:p>
-    <w:p>
-      <w:pPr>
-        <w:rPr>
-          <w:rFonts w:ascii="Arial" w:hAnsi="Arial" w:cs="Arial"/>
-          <w:b/>
-          <w:sz w:val="24"/>
-          <w:szCs w:val="24"/>
-        </w:rPr>
-      </w:pPr>
-    </w:p>
-    <w:p>
-      <w:pPr>
-        <w:rPr>
-          <w:rFonts w:ascii="Arial" w:hAnsi="Arial" w:cs="Arial"/>
-          <w:b/>
-          <w:sz w:val="24"/>
-          <w:szCs w:val="24"/>
-        </w:rPr>
-      </w:pPr>
-      <w:hyperlink r:id="rId43" w:history="1">
-        <w:r>
-          <w:rPr>
-            <w:rStyle w:val="Hipervnculo"/>
-            <w:rFonts w:ascii="Arial" w:hAnsi="Arial" w:cs="Arial"/>
-            <w:b/>
-            <w:sz w:val="24"/>
-            <w:szCs w:val="24"/>
-          </w:rPr>
-          <w:t>https://www.ecured.cu/Patrones_Gof</w:t>
-        </w:r>
-      </w:hyperlink>
-      <w:r>
-        <w:rPr>
-          <w:rFonts w:ascii="Arial" w:hAnsi="Arial" w:cs="Arial"/>
-          <w:b/>
-          <w:sz w:val="24"/>
-          <w:szCs w:val="24"/>
-        </w:rPr>
-        <w:t xml:space="preserve"> </w:t>
-      </w:r>
     </w:p>
     <w:sectPr>
       <w:pgSz w:w="11906" w:h="16838"/>
@@ -7534,18 +8144,40 @@
     <w:uiPriority w:val="9"/>
     <w:unhideWhenUsed/>
     <w:qFormat/>
-    <w:rsid w:val="00EF2C8F"/>
+    <w:rsid w:val="00E80C1C"/>
     <w:pPr>
       <w:keepNext/>
       <w:keepLines/>
-      <w:spacing w:before="40" w:after="0"/>
+      <w:spacing w:before="40" w:after="0" w:line="480" w:lineRule="auto"/>
       <w:outlineLvl w:val="2"/>
     </w:pPr>
     <w:rPr>
-      <w:rFonts w:asciiTheme="majorHAnsi" w:eastAsiaTheme="majorEastAsia" w:hAnsiTheme="majorHAnsi" w:cstheme="majorBidi"/>
-      <w:color w:val="1F4D78" w:themeColor="accent1" w:themeShade="7F"/>
+      <w:rFonts w:ascii="Arial" w:eastAsiaTheme="majorEastAsia" w:hAnsi="Arial" w:cstheme="majorBidi"/>
+      <w:b/>
       <w:sz w:val="24"/>
       <w:szCs w:val="24"/>
+    </w:rPr>
+  </w:style>
+  <w:style w:type="paragraph" w:styleId="Ttulo4">
+    <w:name w:val="heading 4"/>
+    <w:basedOn w:val="Normal"/>
+    <w:next w:val="Normal"/>
+    <w:link w:val="Ttulo4Car"/>
+    <w:uiPriority w:val="9"/>
+    <w:unhideWhenUsed/>
+    <w:qFormat/>
+    <w:rsid w:val="00E80C1C"/>
+    <w:pPr>
+      <w:keepNext/>
+      <w:keepLines/>
+      <w:spacing w:before="40" w:after="0" w:line="480" w:lineRule="auto"/>
+      <w:outlineLvl w:val="3"/>
+    </w:pPr>
+    <w:rPr>
+      <w:rFonts w:ascii="Arial" w:eastAsiaTheme="majorEastAsia" w:hAnsi="Arial" w:cstheme="majorBidi"/>
+      <w:b/>
+      <w:iCs/>
+      <w:sz w:val="24"/>
     </w:rPr>
   </w:style>
   <w:style w:type="paragraph" w:styleId="Ttulo9">
@@ -7675,7 +8307,6 @@
     <w:name w:val="Normal (Web)"/>
     <w:basedOn w:val="Normal"/>
     <w:uiPriority w:val="99"/>
-    <w:semiHidden/>
     <w:unhideWhenUsed/>
     <w:rsid w:val="00947103"/>
     <w:pPr>
@@ -7711,10 +8342,10 @@
     <w:basedOn w:val="Fuentedeprrafopredeter"/>
     <w:link w:val="Ttulo3"/>
     <w:uiPriority w:val="9"/>
-    <w:rsid w:val="00EF2C8F"/>
+    <w:rsid w:val="00E80C1C"/>
     <w:rPr>
-      <w:rFonts w:asciiTheme="majorHAnsi" w:eastAsiaTheme="majorEastAsia" w:hAnsiTheme="majorHAnsi" w:cstheme="majorBidi"/>
-      <w:color w:val="1F4D78" w:themeColor="accent1" w:themeShade="7F"/>
+      <w:rFonts w:ascii="Arial" w:eastAsiaTheme="majorEastAsia" w:hAnsi="Arial" w:cstheme="majorBidi"/>
+      <w:b/>
       <w:sz w:val="24"/>
       <w:szCs w:val="24"/>
     </w:rPr>
@@ -7733,6 +8364,31 @@
     <w:name w:val="markdown-inline-code"/>
     <w:basedOn w:val="Fuentedeprrafopredeter"/>
     <w:rsid w:val="006A60C2"/>
+  </w:style>
+  <w:style w:type="character" w:styleId="Hipervnculovisitado">
+    <w:name w:val="FollowedHyperlink"/>
+    <w:basedOn w:val="Fuentedeprrafopredeter"/>
+    <w:uiPriority w:val="99"/>
+    <w:semiHidden/>
+    <w:unhideWhenUsed/>
+    <w:rsid w:val="001D77EA"/>
+    <w:rPr>
+      <w:color w:val="954F72" w:themeColor="followedHyperlink"/>
+      <w:u w:val="single"/>
+    </w:rPr>
+  </w:style>
+  <w:style w:type="character" w:customStyle="1" w:styleId="Ttulo4Car">
+    <w:name w:val="Título 4 Car"/>
+    <w:basedOn w:val="Fuentedeprrafopredeter"/>
+    <w:link w:val="Ttulo4"/>
+    <w:uiPriority w:val="9"/>
+    <w:rsid w:val="00E80C1C"/>
+    <w:rPr>
+      <w:rFonts w:ascii="Arial" w:eastAsiaTheme="majorEastAsia" w:hAnsi="Arial" w:cstheme="majorBidi"/>
+      <w:b/>
+      <w:iCs/>
+      <w:sz w:val="24"/>
+    </w:rPr>
   </w:style>
 </w:styles>
 </file>
@@ -8003,7 +8659,7 @@
 </file>
 
 <file path=customXml/itemProps1.xml><?xml version="1.0" encoding="utf-8"?>
-<ds:datastoreItem xmlns:ds="http://schemas.openxmlformats.org/officeDocument/2006/customXml" ds:itemID="{214F20C9-98C0-40B0-A476-27757ECD6F47}">
+<ds:datastoreItem xmlns:ds="http://schemas.openxmlformats.org/officeDocument/2006/customXml" ds:itemID="{500387E2-5754-4BF6-8009-D038253013CF}">
   <ds:schemaRefs>
     <ds:schemaRef ds:uri="http://schemas.openxmlformats.org/officeDocument/2006/bibliography"/>
   </ds:schemaRefs>

--- a/doc/Tesis Cap2.docx
+++ b/doc/Tesis Cap2.docx
@@ -12,7 +12,6 @@
         </w:rPr>
       </w:pPr>
       <w:bookmarkStart w:id="0" w:name="_Toc176834858"/>
-      <w:bookmarkStart w:id="1" w:name="_GoBack"/>
       <w:r>
         <w:rPr>
           <w:rFonts w:cs="Arial"/>
@@ -732,9 +731,16 @@
           <w:szCs w:val="24"/>
         </w:rPr>
         <w:lastRenderedPageBreak/>
-        <w:t xml:space="preserve">recomendación | Machine </w:t>
-      </w:r>
-      <w:proofErr w:type="spellStart"/>
+        <w:t>recomendación | Machine Learning</w:t>
+      </w:r>
+      <w:r>
+        <w:rPr>
+          <w:rFonts w:ascii="Arial" w:hAnsi="Arial" w:cs="Arial"/>
+          <w:sz w:val="24"/>
+          <w:szCs w:val="24"/>
+        </w:rPr>
+        <w:t xml:space="preserve">, s. f.; </w:t>
+      </w:r>
       <w:r>
         <w:rPr>
           <w:rFonts w:ascii="Arial" w:hAnsi="Arial" w:cs="Arial"/>
@@ -743,39 +749,8 @@
           <w:sz w:val="24"/>
           <w:szCs w:val="24"/>
         </w:rPr>
-        <w:t>Learning</w:t>
-      </w:r>
-      <w:proofErr w:type="spellEnd"/>
-      <w:r>
-        <w:rPr>
-          <w:rFonts w:ascii="Arial" w:hAnsi="Arial" w:cs="Arial"/>
-          <w:sz w:val="24"/>
-          <w:szCs w:val="24"/>
-        </w:rPr>
-        <w:t xml:space="preserve">, s. f.; </w:t>
-      </w:r>
-      <w:r>
-        <w:rPr>
-          <w:rFonts w:ascii="Arial" w:hAnsi="Arial" w:cs="Arial"/>
-          <w:i/>
-          <w:iCs/>
-          <w:sz w:val="24"/>
-          <w:szCs w:val="24"/>
-        </w:rPr>
-        <w:t xml:space="preserve">Reclasificación | Machine </w:t>
-      </w:r>
-      <w:proofErr w:type="spellStart"/>
-      <w:r>
-        <w:rPr>
-          <w:rFonts w:ascii="Arial" w:hAnsi="Arial" w:cs="Arial"/>
-          <w:i/>
-          <w:iCs/>
-          <w:sz w:val="24"/>
-          <w:szCs w:val="24"/>
-        </w:rPr>
-        <w:t>Learning</w:t>
-      </w:r>
-      <w:proofErr w:type="spellEnd"/>
+        <w:t>Reclasificación | Machine Learning</w:t>
+      </w:r>
       <w:r>
         <w:rPr>
           <w:rFonts w:ascii="Arial" w:hAnsi="Arial" w:cs="Arial"/>
@@ -1110,7 +1085,6 @@
         </w:rPr>
         <w:t>(</w:t>
       </w:r>
-      <w:proofErr w:type="spellStart"/>
       <w:r>
         <w:rPr>
           <w:rFonts w:ascii="Arial" w:hAnsi="Arial" w:cs="Arial"/>
@@ -1119,141 +1093,8 @@
           <w:sz w:val="24"/>
           <w:szCs w:val="24"/>
         </w:rPr>
-        <w:t>Tensorflow</w:t>
-      </w:r>
-      <w:proofErr w:type="spellEnd"/>
-      <w:r>
-        <w:rPr>
-          <w:rFonts w:ascii="Arial" w:hAnsi="Arial" w:cs="Arial"/>
-          <w:i/>
-          <w:iCs/>
-          <w:sz w:val="24"/>
-          <w:szCs w:val="24"/>
-        </w:rPr>
-        <w:t xml:space="preserve"> </w:t>
-      </w:r>
-      <w:proofErr w:type="spellStart"/>
-      <w:r>
-        <w:rPr>
-          <w:rFonts w:ascii="Arial" w:hAnsi="Arial" w:cs="Arial"/>
-          <w:i/>
-          <w:iCs/>
-          <w:sz w:val="24"/>
-          <w:szCs w:val="24"/>
-        </w:rPr>
-        <w:t>Deep</w:t>
-      </w:r>
-      <w:proofErr w:type="spellEnd"/>
-      <w:r>
-        <w:rPr>
-          <w:rFonts w:ascii="Arial" w:hAnsi="Arial" w:cs="Arial"/>
-          <w:i/>
-          <w:iCs/>
-          <w:sz w:val="24"/>
-          <w:szCs w:val="24"/>
-        </w:rPr>
-        <w:t xml:space="preserve"> </w:t>
-      </w:r>
-      <w:proofErr w:type="spellStart"/>
-      <w:r>
-        <w:rPr>
-          <w:rFonts w:ascii="Arial" w:hAnsi="Arial" w:cs="Arial"/>
-          <w:i/>
-          <w:iCs/>
-          <w:sz w:val="24"/>
-          <w:szCs w:val="24"/>
-        </w:rPr>
-        <w:t>Retrieval</w:t>
-      </w:r>
-      <w:proofErr w:type="spellEnd"/>
-      <w:r>
-        <w:rPr>
-          <w:rFonts w:ascii="Arial" w:hAnsi="Arial" w:cs="Arial"/>
-          <w:i/>
-          <w:iCs/>
-          <w:sz w:val="24"/>
-          <w:szCs w:val="24"/>
-        </w:rPr>
-        <w:t xml:space="preserve"> </w:t>
-      </w:r>
-      <w:proofErr w:type="spellStart"/>
-      <w:r>
-        <w:rPr>
-          <w:rFonts w:ascii="Arial" w:hAnsi="Arial" w:cs="Arial"/>
-          <w:i/>
-          <w:iCs/>
-          <w:sz w:val="24"/>
-          <w:szCs w:val="24"/>
-        </w:rPr>
-        <w:t>Using</w:t>
-      </w:r>
-      <w:proofErr w:type="spellEnd"/>
-      <w:r>
-        <w:rPr>
-          <w:rFonts w:ascii="Arial" w:hAnsi="Arial" w:cs="Arial"/>
-          <w:i/>
-          <w:iCs/>
-          <w:sz w:val="24"/>
-          <w:szCs w:val="24"/>
-        </w:rPr>
-        <w:t xml:space="preserve"> </w:t>
-      </w:r>
-      <w:proofErr w:type="spellStart"/>
-      <w:r>
-        <w:rPr>
-          <w:rFonts w:ascii="Arial" w:hAnsi="Arial" w:cs="Arial"/>
-          <w:i/>
-          <w:iCs/>
-          <w:sz w:val="24"/>
-          <w:szCs w:val="24"/>
-        </w:rPr>
-        <w:t>Two</w:t>
-      </w:r>
-      <w:proofErr w:type="spellEnd"/>
-      <w:r>
-        <w:rPr>
-          <w:rFonts w:ascii="Arial" w:hAnsi="Arial" w:cs="Arial"/>
-          <w:i/>
-          <w:iCs/>
-          <w:sz w:val="24"/>
-          <w:szCs w:val="24"/>
-        </w:rPr>
-        <w:t xml:space="preserve"> </w:t>
-      </w:r>
-      <w:proofErr w:type="spellStart"/>
-      <w:r>
-        <w:rPr>
-          <w:rFonts w:ascii="Arial" w:hAnsi="Arial" w:cs="Arial"/>
-          <w:i/>
-          <w:iCs/>
-          <w:sz w:val="24"/>
-          <w:szCs w:val="24"/>
-        </w:rPr>
-        <w:t>Towers</w:t>
-      </w:r>
-      <w:proofErr w:type="spellEnd"/>
-      <w:r>
-        <w:rPr>
-          <w:rFonts w:ascii="Arial" w:hAnsi="Arial" w:cs="Arial"/>
-          <w:i/>
-          <w:iCs/>
-          <w:sz w:val="24"/>
-          <w:szCs w:val="24"/>
-        </w:rPr>
-        <w:t xml:space="preserve"> </w:t>
-      </w:r>
-      <w:proofErr w:type="spellStart"/>
-      <w:r>
-        <w:rPr>
-          <w:rFonts w:ascii="Arial" w:hAnsi="Arial" w:cs="Arial"/>
-          <w:i/>
-          <w:iCs/>
-          <w:sz w:val="24"/>
-          <w:szCs w:val="24"/>
-        </w:rPr>
-        <w:t>Architecture</w:t>
-      </w:r>
-      <w:proofErr w:type="spellEnd"/>
+        <w:t>Tensorflow Deep Retrieval Using Two Towers Architecture</w:t>
+      </w:r>
       <w:r>
         <w:rPr>
           <w:rFonts w:ascii="Arial" w:hAnsi="Arial" w:cs="Arial"/>
@@ -1539,7 +1380,6 @@
         </w:rPr>
         <w:t>(</w:t>
       </w:r>
-      <w:proofErr w:type="spellStart"/>
       <w:r>
         <w:rPr>
           <w:rFonts w:ascii="Arial" w:hAnsi="Arial" w:cs="Arial"/>
@@ -1548,141 +1388,8 @@
           <w:sz w:val="24"/>
           <w:szCs w:val="24"/>
         </w:rPr>
-        <w:t>Tensorflow</w:t>
-      </w:r>
-      <w:proofErr w:type="spellEnd"/>
-      <w:r>
-        <w:rPr>
-          <w:rFonts w:ascii="Arial" w:hAnsi="Arial" w:cs="Arial"/>
-          <w:i/>
-          <w:iCs/>
-          <w:sz w:val="24"/>
-          <w:szCs w:val="24"/>
-        </w:rPr>
-        <w:t xml:space="preserve"> </w:t>
-      </w:r>
-      <w:proofErr w:type="spellStart"/>
-      <w:r>
-        <w:rPr>
-          <w:rFonts w:ascii="Arial" w:hAnsi="Arial" w:cs="Arial"/>
-          <w:i/>
-          <w:iCs/>
-          <w:sz w:val="24"/>
-          <w:szCs w:val="24"/>
-        </w:rPr>
-        <w:t>Deep</w:t>
-      </w:r>
-      <w:proofErr w:type="spellEnd"/>
-      <w:r>
-        <w:rPr>
-          <w:rFonts w:ascii="Arial" w:hAnsi="Arial" w:cs="Arial"/>
-          <w:i/>
-          <w:iCs/>
-          <w:sz w:val="24"/>
-          <w:szCs w:val="24"/>
-        </w:rPr>
-        <w:t xml:space="preserve"> </w:t>
-      </w:r>
-      <w:proofErr w:type="spellStart"/>
-      <w:r>
-        <w:rPr>
-          <w:rFonts w:ascii="Arial" w:hAnsi="Arial" w:cs="Arial"/>
-          <w:i/>
-          <w:iCs/>
-          <w:sz w:val="24"/>
-          <w:szCs w:val="24"/>
-        </w:rPr>
-        <w:t>Retrieval</w:t>
-      </w:r>
-      <w:proofErr w:type="spellEnd"/>
-      <w:r>
-        <w:rPr>
-          <w:rFonts w:ascii="Arial" w:hAnsi="Arial" w:cs="Arial"/>
-          <w:i/>
-          <w:iCs/>
-          <w:sz w:val="24"/>
-          <w:szCs w:val="24"/>
-        </w:rPr>
-        <w:t xml:space="preserve"> </w:t>
-      </w:r>
-      <w:proofErr w:type="spellStart"/>
-      <w:r>
-        <w:rPr>
-          <w:rFonts w:ascii="Arial" w:hAnsi="Arial" w:cs="Arial"/>
-          <w:i/>
-          <w:iCs/>
-          <w:sz w:val="24"/>
-          <w:szCs w:val="24"/>
-        </w:rPr>
-        <w:t>Using</w:t>
-      </w:r>
-      <w:proofErr w:type="spellEnd"/>
-      <w:r>
-        <w:rPr>
-          <w:rFonts w:ascii="Arial" w:hAnsi="Arial" w:cs="Arial"/>
-          <w:i/>
-          <w:iCs/>
-          <w:sz w:val="24"/>
-          <w:szCs w:val="24"/>
-        </w:rPr>
-        <w:t xml:space="preserve"> </w:t>
-      </w:r>
-      <w:proofErr w:type="spellStart"/>
-      <w:r>
-        <w:rPr>
-          <w:rFonts w:ascii="Arial" w:hAnsi="Arial" w:cs="Arial"/>
-          <w:i/>
-          <w:iCs/>
-          <w:sz w:val="24"/>
-          <w:szCs w:val="24"/>
-        </w:rPr>
-        <w:t>Two</w:t>
-      </w:r>
-      <w:proofErr w:type="spellEnd"/>
-      <w:r>
-        <w:rPr>
-          <w:rFonts w:ascii="Arial" w:hAnsi="Arial" w:cs="Arial"/>
-          <w:i/>
-          <w:iCs/>
-          <w:sz w:val="24"/>
-          <w:szCs w:val="24"/>
-        </w:rPr>
-        <w:t xml:space="preserve"> </w:t>
-      </w:r>
-      <w:proofErr w:type="spellStart"/>
-      <w:r>
-        <w:rPr>
-          <w:rFonts w:ascii="Arial" w:hAnsi="Arial" w:cs="Arial"/>
-          <w:i/>
-          <w:iCs/>
-          <w:sz w:val="24"/>
-          <w:szCs w:val="24"/>
-        </w:rPr>
-        <w:t>Towers</w:t>
-      </w:r>
-      <w:proofErr w:type="spellEnd"/>
-      <w:r>
-        <w:rPr>
-          <w:rFonts w:ascii="Arial" w:hAnsi="Arial" w:cs="Arial"/>
-          <w:i/>
-          <w:iCs/>
-          <w:sz w:val="24"/>
-          <w:szCs w:val="24"/>
-        </w:rPr>
-        <w:t xml:space="preserve"> </w:t>
-      </w:r>
-      <w:proofErr w:type="spellStart"/>
-      <w:r>
-        <w:rPr>
-          <w:rFonts w:ascii="Arial" w:hAnsi="Arial" w:cs="Arial"/>
-          <w:i/>
-          <w:iCs/>
-          <w:sz w:val="24"/>
-          <w:szCs w:val="24"/>
-        </w:rPr>
-        <w:t>Architecture</w:t>
-      </w:r>
-      <w:proofErr w:type="spellEnd"/>
+        <w:t>Tensorflow Deep Retrieval Using Two Towers Architecture</w:t>
+      </w:r>
       <w:r>
         <w:rPr>
           <w:rFonts w:ascii="Arial" w:hAnsi="Arial" w:cs="Arial"/>
@@ -2016,54 +1723,8 @@
           <w:i/>
           <w:iCs/>
         </w:rPr>
-        <w:t xml:space="preserve">Modelos de red neuronal profunda | Machine </w:t>
-      </w:r>
-      <w:proofErr w:type="spellStart"/>
-      <w:r>
-        <w:rPr>
-          <w:rFonts w:ascii="Arial" w:hAnsi="Arial" w:cs="Arial"/>
-          <w:i/>
-          <w:iCs/>
-        </w:rPr>
-        <w:t>Learning</w:t>
-      </w:r>
-      <w:proofErr w:type="spellEnd"/>
-      <w:r>
-        <w:rPr>
-          <w:rFonts w:ascii="Arial" w:hAnsi="Arial" w:cs="Arial"/>
-          <w:i/>
-          <w:iCs/>
-        </w:rPr>
-        <w:t xml:space="preserve"> | Google </w:t>
-      </w:r>
-      <w:proofErr w:type="spellStart"/>
-      <w:r>
-        <w:rPr>
-          <w:rFonts w:ascii="Arial" w:hAnsi="Arial" w:cs="Arial"/>
-          <w:i/>
-          <w:iCs/>
-        </w:rPr>
-        <w:t>for</w:t>
-      </w:r>
-      <w:proofErr w:type="spellEnd"/>
-      <w:r>
-        <w:rPr>
-          <w:rFonts w:ascii="Arial" w:hAnsi="Arial" w:cs="Arial"/>
-          <w:i/>
-          <w:iCs/>
-        </w:rPr>
-        <w:t xml:space="preserve"> </w:t>
-      </w:r>
-      <w:proofErr w:type="spellStart"/>
-      <w:r>
-        <w:rPr>
-          <w:rFonts w:ascii="Arial" w:hAnsi="Arial" w:cs="Arial"/>
-          <w:i/>
-          <w:iCs/>
-        </w:rPr>
-        <w:t>Developers</w:t>
-      </w:r>
-      <w:proofErr w:type="spellEnd"/>
+        <w:t>Modelos de red neuronal profunda | Machine Learning | Google for Developers</w:t>
+      </w:r>
       <w:r>
         <w:rPr>
           <w:rFonts w:ascii="Arial" w:hAnsi="Arial" w:cs="Arial"/>
@@ -3165,6 +2826,3906 @@
       <w:pPr>
         <w:pStyle w:val="Textoindependiente"/>
         <w:spacing w:line="360" w:lineRule="auto"/>
+        <w:jc w:val="both"/>
+        <w:rPr>
+          <w:rFonts w:ascii="Arial" w:hAnsi="Arial" w:cs="Arial"/>
+          <w:sz w:val="24"/>
+          <w:szCs w:val="24"/>
+        </w:rPr>
+      </w:pPr>
+    </w:p>
+    <w:p>
+      <w:pPr>
+        <w:pStyle w:val="Ttulo2"/>
+      </w:pPr>
+      <w:r>
+        <w:t>Modelo Conceptual</w:t>
+      </w:r>
+    </w:p>
+    <w:p>
+      <w:pPr>
+        <w:pStyle w:val="Textoindependiente"/>
+        <w:spacing w:line="360" w:lineRule="auto"/>
+        <w:jc w:val="both"/>
+        <w:rPr>
+          <w:rFonts w:ascii="Arial" w:hAnsi="Arial" w:cs="Arial"/>
+          <w:sz w:val="24"/>
+          <w:szCs w:val="24"/>
+        </w:rPr>
+      </w:pPr>
+      <w:r>
+        <w:rPr>
+          <w:rFonts w:ascii="Arial" w:hAnsi="Arial" w:cs="Arial"/>
+          <w:sz w:val="24"/>
+          <w:szCs w:val="24"/>
+        </w:rPr>
+        <w:t>Un modelo conceptual es un artefacto de la disciplina de análisis, construido con las reglas UML. Tiene como objetivo comprender y describir las clases más importantes, así como, identificar y explicar los conceptos significativos en el dominio del problema, identificando los atributos y las asociaciones existentes entre ellos</w:t>
+      </w:r>
+      <w:r>
+        <w:rPr>
+          <w:rFonts w:ascii="Arial" w:hAnsi="Arial" w:cs="Arial"/>
+          <w:sz w:val="24"/>
+          <w:szCs w:val="24"/>
+        </w:rPr>
+        <w:t xml:space="preserve"> </w:t>
+      </w:r>
+      <w:r>
+        <w:rPr>
+          <w:rFonts w:ascii="Arial" w:hAnsi="Arial" w:cs="Arial"/>
+          <w:sz w:val="24"/>
+          <w:szCs w:val="24"/>
+        </w:rPr>
+        <w:fldChar w:fldCharType="begin"/>
+      </w:r>
+      <w:r>
+        <w:rPr>
+          <w:rFonts w:ascii="Arial" w:hAnsi="Arial" w:cs="Arial"/>
+          <w:sz w:val="24"/>
+          <w:szCs w:val="24"/>
+        </w:rPr>
+        <w:instrText xml:space="preserve"> ADDIN ZOTERO_ITEM CSL_CITATION {"citationID":"RWoMs9rd","properties":{"formattedCitation":"(Gonz\\uc0\\u225{}lez Matos, 2021)","plainCitation":"(González Matos, 2021)","noteIndex":0},"citationItems":[{"id":56,"uris":["http://zotero.org/users/14998403/items/BRJF6JNY"],"itemData":{"id":56,"type":"thesis","abstract":"La presente investigación está encaminada a solucionar los problemas referentes al proceso de gestión y aseguramiento material en la Organización Nacional de Bufetes Colectivos; a partir de un sistema web que permita la consolidación de la economía en la entidad. El estudio y análisis del estado del arte permitieron identificar funcionalidades y tecnologías que facilitaron la comprensión y diseño de la solución propuesta. El desarrollo estuvo guiado por la metodología AUP-UCI y se seleccionó como principales tecnologías el marco de trabajo Laravel, PHP como lenguaje de programación, el entorno integrado de desarrollo Visual Studio Code y como gestor de base de datos se utilizó PostgreSQL. La estrategia de prueba planteada, permitirá verificar el cumplimiento de los objetivos trazados y evaluar la calidad del sistema.","genre":"bachelorThesis","language":"spa","note":"Accepted: 2023-01-18T14:06:06Z","publisher":"Universidad de las Ciencias Informáticas. Facultad 1","source":"repositorio.uci.cu","title":"Sistema de gestión y aseguramiento material para la Organización Nacional de Bufetes Colectivos","URL":"https://repositorio.uci.cu/jspui/handle/123456789/10406","author":[{"family":"González Matos","given":"Maykol Daniel"}],"accessed":{"date-parts":[["2024",9,17]]},"issued":{"date-parts":[["2021",6]]}}}],"schema":"https://github.com/citation-style-language/schema/raw/master/csl-citation.json"} </w:instrText>
+      </w:r>
+      <w:r>
+        <w:rPr>
+          <w:rFonts w:ascii="Arial" w:hAnsi="Arial" w:cs="Arial"/>
+          <w:sz w:val="24"/>
+          <w:szCs w:val="24"/>
+        </w:rPr>
+        <w:fldChar w:fldCharType="separate"/>
+      </w:r>
+      <w:r>
+        <w:rPr>
+          <w:rFonts w:ascii="Arial" w:hAnsi="Arial" w:cs="Arial"/>
+          <w:sz w:val="24"/>
+          <w:szCs w:val="24"/>
+        </w:rPr>
+        <w:t>(González Matos, 2021)</w:t>
+      </w:r>
+      <w:r>
+        <w:rPr>
+          <w:rFonts w:ascii="Arial" w:hAnsi="Arial" w:cs="Arial"/>
+          <w:sz w:val="24"/>
+          <w:szCs w:val="24"/>
+        </w:rPr>
+        <w:fldChar w:fldCharType="end"/>
+      </w:r>
+      <w:r>
+        <w:rPr>
+          <w:rFonts w:ascii="Arial" w:hAnsi="Arial" w:cs="Arial"/>
+          <w:sz w:val="24"/>
+          <w:szCs w:val="24"/>
+        </w:rPr>
+        <w:t>.</w:t>
+      </w:r>
+    </w:p>
+    <w:p>
+      <w:pPr>
+        <w:pStyle w:val="Textoindependiente"/>
+      </w:pPr>
+    </w:p>
+    <w:p>
+      <w:pPr>
+        <w:pStyle w:val="Ttulo2"/>
+      </w:pPr>
+      <w:r>
+        <w:t>Diagrama de caso de uso del sistema</w:t>
+      </w:r>
+    </w:p>
+    <w:p>
+      <w:pPr>
+        <w:pStyle w:val="Textoindependiente"/>
+        <w:spacing w:line="360" w:lineRule="auto"/>
+        <w:jc w:val="both"/>
+        <w:rPr>
+          <w:rFonts w:ascii="Arial" w:hAnsi="Arial" w:cs="Arial"/>
+          <w:sz w:val="24"/>
+          <w:szCs w:val="24"/>
+        </w:rPr>
+      </w:pPr>
+      <w:r>
+        <w:rPr>
+          <w:rFonts w:ascii="Arial" w:hAnsi="Arial" w:cs="Arial"/>
+          <w:sz w:val="24"/>
+          <w:szCs w:val="24"/>
+        </w:rPr>
+        <w:t>Actores o roles:</w:t>
+      </w:r>
+    </w:p>
+    <w:p>
+      <w:pPr>
+        <w:pStyle w:val="Textoindependiente"/>
+        <w:spacing w:line="360" w:lineRule="auto"/>
+        <w:jc w:val="both"/>
+        <w:rPr>
+          <w:rFonts w:ascii="Arial" w:hAnsi="Arial" w:cs="Arial"/>
+          <w:sz w:val="24"/>
+          <w:szCs w:val="24"/>
+        </w:rPr>
+      </w:pPr>
+      <w:r>
+        <w:rPr>
+          <w:rFonts w:ascii="Arial" w:hAnsi="Arial" w:cs="Arial"/>
+          <w:sz w:val="24"/>
+          <w:szCs w:val="24"/>
+        </w:rPr>
+        <w:t>Cliente</w:t>
+      </w:r>
+    </w:p>
+    <w:p>
+      <w:pPr>
+        <w:pStyle w:val="Textoindependiente"/>
+        <w:spacing w:line="360" w:lineRule="auto"/>
+        <w:jc w:val="both"/>
+        <w:rPr>
+          <w:rFonts w:ascii="Arial" w:hAnsi="Arial" w:cs="Arial"/>
+          <w:sz w:val="24"/>
+          <w:szCs w:val="24"/>
+        </w:rPr>
+      </w:pPr>
+      <w:r>
+        <w:rPr>
+          <w:rFonts w:ascii="Arial" w:hAnsi="Arial" w:cs="Arial"/>
+          <w:sz w:val="24"/>
+          <w:szCs w:val="24"/>
+        </w:rPr>
+        <w:tab/>
+        <w:t>Obtener recomendaciones</w:t>
+      </w:r>
+    </w:p>
+    <w:p>
+      <w:pPr>
+        <w:pStyle w:val="Textoindependiente"/>
+        <w:spacing w:line="360" w:lineRule="auto"/>
+        <w:jc w:val="both"/>
+        <w:rPr>
+          <w:rFonts w:ascii="Arial" w:hAnsi="Arial" w:cs="Arial"/>
+          <w:sz w:val="24"/>
+          <w:szCs w:val="24"/>
+        </w:rPr>
+      </w:pPr>
+      <w:r>
+        <w:rPr>
+          <w:rFonts w:ascii="Arial" w:hAnsi="Arial" w:cs="Arial"/>
+          <w:sz w:val="24"/>
+          <w:szCs w:val="24"/>
+        </w:rPr>
+        <w:t>Administrador</w:t>
+      </w:r>
+    </w:p>
+    <w:p>
+      <w:pPr>
+        <w:pStyle w:val="Textoindependiente"/>
+        <w:spacing w:line="360" w:lineRule="auto"/>
+        <w:jc w:val="both"/>
+        <w:rPr>
+          <w:rFonts w:ascii="Arial" w:hAnsi="Arial" w:cs="Arial"/>
+          <w:sz w:val="24"/>
+          <w:szCs w:val="24"/>
+        </w:rPr>
+      </w:pPr>
+      <w:r>
+        <w:rPr>
+          <w:rFonts w:ascii="Arial" w:hAnsi="Arial" w:cs="Arial"/>
+          <w:sz w:val="24"/>
+          <w:szCs w:val="24"/>
+        </w:rPr>
+        <w:tab/>
+        <w:t>Gestionar Sistema</w:t>
+      </w:r>
+    </w:p>
+    <w:p>
+      <w:pPr>
+        <w:pStyle w:val="Textoindependiente"/>
+        <w:spacing w:line="360" w:lineRule="auto"/>
+        <w:jc w:val="both"/>
+        <w:rPr>
+          <w:rFonts w:ascii="Arial" w:hAnsi="Arial" w:cs="Arial"/>
+          <w:sz w:val="24"/>
+          <w:szCs w:val="24"/>
+        </w:rPr>
+      </w:pPr>
+      <w:r>
+        <w:rPr>
+          <w:rFonts w:ascii="Arial" w:hAnsi="Arial" w:cs="Arial"/>
+          <w:sz w:val="24"/>
+          <w:szCs w:val="24"/>
+        </w:rPr>
+        <w:tab/>
+        <w:t>Gestionar Configuraciones</w:t>
+      </w:r>
+    </w:p>
+    <w:p>
+      <w:pPr>
+        <w:pStyle w:val="Textoindependiente"/>
+        <w:spacing w:line="360" w:lineRule="auto"/>
+        <w:jc w:val="both"/>
+        <w:rPr>
+          <w:rFonts w:ascii="Arial" w:hAnsi="Arial" w:cs="Arial"/>
+          <w:sz w:val="24"/>
+          <w:szCs w:val="24"/>
+        </w:rPr>
+      </w:pPr>
+      <w:r>
+        <w:rPr>
+          <w:rFonts w:ascii="Arial" w:hAnsi="Arial" w:cs="Arial"/>
+          <w:sz w:val="24"/>
+          <w:szCs w:val="24"/>
+        </w:rPr>
+        <w:tab/>
+        <w:t>Gestionar Modelos</w:t>
+      </w:r>
+    </w:p>
+    <w:p>
+      <w:pPr>
+        <w:pStyle w:val="Textoindependiente"/>
+        <w:spacing w:line="360" w:lineRule="auto"/>
+        <w:jc w:val="both"/>
+        <w:rPr>
+          <w:rFonts w:ascii="Arial" w:hAnsi="Arial" w:cs="Arial"/>
+          <w:sz w:val="24"/>
+          <w:szCs w:val="24"/>
+        </w:rPr>
+      </w:pPr>
+      <w:r>
+        <w:rPr>
+          <w:rFonts w:ascii="Arial" w:hAnsi="Arial" w:cs="Arial"/>
+          <w:sz w:val="24"/>
+          <w:szCs w:val="24"/>
+        </w:rPr>
+        <w:tab/>
+        <w:t>Gestionar Etapas</w:t>
+      </w:r>
+    </w:p>
+    <w:p>
+      <w:pPr>
+        <w:pStyle w:val="Textoindependiente"/>
+        <w:spacing w:line="360" w:lineRule="auto"/>
+        <w:jc w:val="both"/>
+        <w:rPr>
+          <w:rFonts w:ascii="Arial" w:hAnsi="Arial" w:cs="Arial"/>
+          <w:sz w:val="24"/>
+          <w:szCs w:val="24"/>
+        </w:rPr>
+      </w:pPr>
+    </w:p>
+    <w:p>
+      <w:pPr>
+        <w:pStyle w:val="Ttulo2"/>
+      </w:pPr>
+      <w:r>
+        <w:t>Diagramas de clases del diseño</w:t>
+      </w:r>
+    </w:p>
+    <w:p>
+      <w:pPr>
+        <w:pStyle w:val="Textoindependiente"/>
+      </w:pPr>
+    </w:p>
+    <w:p>
+      <w:pPr>
+        <w:pStyle w:val="Textoindependiente"/>
+      </w:pPr>
+    </w:p>
+    <w:p>
+      <w:pPr>
+        <w:pStyle w:val="Textoindependiente"/>
+      </w:pPr>
+    </w:p>
+    <w:p>
+      <w:pPr>
+        <w:pStyle w:val="Ttulo2"/>
+      </w:pPr>
+      <w:r>
+        <w:t>Diagrama de secuencia</w:t>
+      </w:r>
+    </w:p>
+    <w:p>
+      <w:pPr>
+        <w:pStyle w:val="Textoindependiente"/>
+      </w:pPr>
+    </w:p>
+    <w:p>
+      <w:pPr>
+        <w:pStyle w:val="Ttulo2"/>
+      </w:pPr>
+      <w:r>
+        <w:t>Modelo de datos</w:t>
+      </w:r>
+    </w:p>
+    <w:p>
+      <w:pPr>
+        <w:pStyle w:val="Textoindependiente"/>
+        <w:spacing w:line="360" w:lineRule="auto"/>
+        <w:jc w:val="both"/>
+        <w:rPr>
+          <w:rFonts w:ascii="Bahnschrift SemiLight SemiConde" w:hAnsi="Bahnschrift SemiLight SemiConde" w:cs="Arial"/>
+          <w:sz w:val="24"/>
+          <w:szCs w:val="24"/>
+        </w:rPr>
+      </w:pPr>
+    </w:p>
+    <w:p>
+      <w:pPr>
+        <w:pStyle w:val="Ttulo2"/>
+      </w:pPr>
+      <w:r>
+        <w:lastRenderedPageBreak/>
+        <w:t>Requisitos de la propuesta de solución</w:t>
+      </w:r>
+    </w:p>
+    <w:p>
+      <w:pPr>
+        <w:pStyle w:val="Textoindependiente"/>
+        <w:spacing w:line="360" w:lineRule="auto"/>
+        <w:jc w:val="both"/>
+        <w:rPr>
+          <w:rFonts w:ascii="Arial" w:hAnsi="Arial" w:cs="Arial"/>
+          <w:sz w:val="24"/>
+          <w:szCs w:val="24"/>
+        </w:rPr>
+      </w:pPr>
+      <w:r>
+        <w:rPr>
+          <w:rFonts w:ascii="Arial" w:hAnsi="Arial" w:cs="Arial"/>
+          <w:sz w:val="24"/>
+          <w:szCs w:val="24"/>
+        </w:rPr>
+        <w:t>Los requisitos funcionales (RF) son declaraciones de las funcionalidades que debe cumplir el sistema, de la manera en que éste debe reaccionar a entradas particulares y de cómo se debe comportar en situaciones particulares</w:t>
+      </w:r>
+      <w:r>
+        <w:rPr>
+          <w:rFonts w:ascii="Arial" w:hAnsi="Arial" w:cs="Arial"/>
+          <w:sz w:val="24"/>
+          <w:szCs w:val="24"/>
+        </w:rPr>
+        <w:t xml:space="preserve"> </w:t>
+      </w:r>
+      <w:r>
+        <w:rPr>
+          <w:rFonts w:ascii="Arial" w:hAnsi="Arial" w:cs="Arial"/>
+          <w:sz w:val="24"/>
+          <w:szCs w:val="24"/>
+        </w:rPr>
+        <w:fldChar w:fldCharType="begin"/>
+      </w:r>
+      <w:r>
+        <w:rPr>
+          <w:rFonts w:ascii="Arial" w:hAnsi="Arial" w:cs="Arial"/>
+          <w:sz w:val="24"/>
+          <w:szCs w:val="24"/>
+        </w:rPr>
+        <w:instrText xml:space="preserve"> ADDIN ZOTERO_ITEM CSL_CITATION {"citationID":"nZaJzZfN","properties":{"formattedCitation":"(Gonz\\uc0\\u225{}lez Matos, 2021)","plainCitation":"(González Matos, 2021)","noteIndex":0},"citationItems":[{"id":56,"uris":["http://zotero.org/users/14998403/items/BRJF6JNY"],"itemData":{"id":56,"type":"thesis","abstract":"La presente investigación está encaminada a solucionar los problemas referentes al proceso de gestión y aseguramiento material en la Organización Nacional de Bufetes Colectivos; a partir de un sistema web que permita la consolidación de la economía en la entidad. El estudio y análisis del estado del arte permitieron identificar funcionalidades y tecnologías que facilitaron la comprensión y diseño de la solución propuesta. El desarrollo estuvo guiado por la metodología AUP-UCI y se seleccionó como principales tecnologías el marco de trabajo Laravel, PHP como lenguaje de programación, el entorno integrado de desarrollo Visual Studio Code y como gestor de base de datos se utilizó PostgreSQL. La estrategia de prueba planteada, permitirá verificar el cumplimiento de los objetivos trazados y evaluar la calidad del sistema.","genre":"bachelorThesis","language":"spa","note":"Accepted: 2023-01-18T14:06:06Z","publisher":"Universidad de las Ciencias Informáticas. Facultad 1","source":"repositorio.uci.cu","title":"Sistema de gestión y aseguramiento material para la Organización Nacional de Bufetes Colectivos","URL":"https://repositorio.uci.cu/jspui/handle/123456789/10406","author":[{"family":"González Matos","given":"Maykol Daniel"}],"accessed":{"date-parts":[["2024",9,17]]},"issued":{"date-parts":[["2021",6]]}}}],"schema":"https://github.com/citation-style-language/schema/raw/master/csl-citation.json"} </w:instrText>
+      </w:r>
+      <w:r>
+        <w:rPr>
+          <w:rFonts w:ascii="Arial" w:hAnsi="Arial" w:cs="Arial"/>
+          <w:sz w:val="24"/>
+          <w:szCs w:val="24"/>
+        </w:rPr>
+        <w:fldChar w:fldCharType="separate"/>
+      </w:r>
+      <w:r>
+        <w:rPr>
+          <w:rFonts w:ascii="Arial" w:hAnsi="Arial" w:cs="Arial"/>
+          <w:sz w:val="24"/>
+          <w:szCs w:val="24"/>
+        </w:rPr>
+        <w:t>(González Matos, 2021)</w:t>
+      </w:r>
+      <w:r>
+        <w:rPr>
+          <w:rFonts w:ascii="Arial" w:hAnsi="Arial" w:cs="Arial"/>
+          <w:sz w:val="24"/>
+          <w:szCs w:val="24"/>
+        </w:rPr>
+        <w:fldChar w:fldCharType="end"/>
+      </w:r>
+      <w:r>
+        <w:rPr>
+          <w:rFonts w:ascii="Arial" w:hAnsi="Arial" w:cs="Arial"/>
+          <w:sz w:val="24"/>
+          <w:szCs w:val="24"/>
+        </w:rPr>
+        <w:t>.</w:t>
+      </w:r>
+    </w:p>
+    <w:p>
+      <w:pPr>
+        <w:pStyle w:val="Textoindependiente"/>
+        <w:spacing w:line="360" w:lineRule="auto"/>
+        <w:jc w:val="both"/>
+        <w:rPr>
+          <w:rFonts w:ascii="Arial" w:hAnsi="Arial" w:cs="Arial"/>
+          <w:sz w:val="24"/>
+          <w:szCs w:val="24"/>
+        </w:rPr>
+      </w:pPr>
+    </w:p>
+    <w:p>
+      <w:pPr>
+        <w:pStyle w:val="Ttulo3"/>
+      </w:pPr>
+      <w:r>
+        <w:t>Requisitos Funcionales</w:t>
+      </w:r>
+    </w:p>
+    <w:tbl>
+      <w:tblPr>
+        <w:tblStyle w:val="Tablaconcuadrcula"/>
+        <w:tblW w:w="8642" w:type="dxa"/>
+        <w:tblLayout w:type="fixed"/>
+        <w:tblLook w:val="04A0" w:firstRow="1" w:lastRow="0" w:firstColumn="1" w:lastColumn="0" w:noHBand="0" w:noVBand="1"/>
+      </w:tblPr>
+      <w:tblGrid>
+        <w:gridCol w:w="2123"/>
+        <w:gridCol w:w="3259"/>
+        <w:gridCol w:w="1701"/>
+        <w:gridCol w:w="1559"/>
+      </w:tblGrid>
+      <w:tr>
+        <w:tc>
+          <w:tcPr>
+            <w:tcW w:w="2123" w:type="dxa"/>
+            <w:shd w:val="clear" w:color="auto" w:fill="BDD6EE" w:themeFill="accent1" w:themeFillTint="66"/>
+          </w:tcPr>
+          <w:p>
+            <w:pPr>
+              <w:spacing w:line="360" w:lineRule="auto"/>
+              <w:rPr>
+                <w:rFonts w:ascii="Arial" w:hAnsi="Arial" w:cs="Arial"/>
+                <w:sz w:val="24"/>
+                <w:szCs w:val="24"/>
+              </w:rPr>
+            </w:pPr>
+            <w:r>
+              <w:rPr>
+                <w:rFonts w:ascii="Arial" w:hAnsi="Arial" w:cs="Arial"/>
+                <w:sz w:val="24"/>
+                <w:szCs w:val="24"/>
+              </w:rPr>
+              <w:t>Requisitos Funcionales</w:t>
+            </w:r>
+          </w:p>
+        </w:tc>
+        <w:tc>
+          <w:tcPr>
+            <w:tcW w:w="3259" w:type="dxa"/>
+            <w:shd w:val="clear" w:color="auto" w:fill="BDD6EE" w:themeFill="accent1" w:themeFillTint="66"/>
+          </w:tcPr>
+          <w:p>
+            <w:pPr>
+              <w:spacing w:line="360" w:lineRule="auto"/>
+              <w:rPr>
+                <w:rFonts w:ascii="Arial" w:hAnsi="Arial" w:cs="Arial"/>
+                <w:sz w:val="24"/>
+                <w:szCs w:val="24"/>
+              </w:rPr>
+            </w:pPr>
+            <w:r>
+              <w:rPr>
+                <w:rFonts w:ascii="Arial" w:hAnsi="Arial" w:cs="Arial"/>
+                <w:sz w:val="24"/>
+                <w:szCs w:val="24"/>
+              </w:rPr>
+              <w:t>Nombre del requisito funcional</w:t>
+            </w:r>
+          </w:p>
+        </w:tc>
+        <w:tc>
+          <w:tcPr>
+            <w:tcW w:w="1701" w:type="dxa"/>
+            <w:shd w:val="clear" w:color="auto" w:fill="BDD6EE" w:themeFill="accent1" w:themeFillTint="66"/>
+          </w:tcPr>
+          <w:p>
+            <w:pPr>
+              <w:spacing w:line="360" w:lineRule="auto"/>
+              <w:rPr>
+                <w:rFonts w:ascii="Arial" w:hAnsi="Arial" w:cs="Arial"/>
+                <w:sz w:val="24"/>
+                <w:szCs w:val="24"/>
+              </w:rPr>
+            </w:pPr>
+            <w:r>
+              <w:rPr>
+                <w:rFonts w:ascii="Arial" w:hAnsi="Arial" w:cs="Arial"/>
+                <w:sz w:val="24"/>
+                <w:szCs w:val="24"/>
+              </w:rPr>
+              <w:t>Prioridad</w:t>
+            </w:r>
+          </w:p>
+        </w:tc>
+        <w:tc>
+          <w:tcPr>
+            <w:tcW w:w="1559" w:type="dxa"/>
+            <w:shd w:val="clear" w:color="auto" w:fill="BDD6EE" w:themeFill="accent1" w:themeFillTint="66"/>
+          </w:tcPr>
+          <w:p>
+            <w:pPr>
+              <w:spacing w:line="360" w:lineRule="auto"/>
+              <w:rPr>
+                <w:rFonts w:ascii="Arial" w:hAnsi="Arial" w:cs="Arial"/>
+                <w:sz w:val="24"/>
+                <w:szCs w:val="24"/>
+              </w:rPr>
+            </w:pPr>
+            <w:r>
+              <w:rPr>
+                <w:rFonts w:ascii="Arial" w:hAnsi="Arial" w:cs="Arial"/>
+                <w:sz w:val="24"/>
+                <w:szCs w:val="24"/>
+              </w:rPr>
+              <w:t>Complejidad</w:t>
+            </w:r>
+          </w:p>
+        </w:tc>
+      </w:tr>
+      <w:tr>
+        <w:tc>
+          <w:tcPr>
+            <w:tcW w:w="2123" w:type="dxa"/>
+          </w:tcPr>
+          <w:p>
+            <w:pPr>
+              <w:jc w:val="both"/>
+              <w:rPr>
+                <w:rFonts w:ascii="Arial" w:hAnsi="Arial" w:cs="Arial"/>
+                <w:sz w:val="24"/>
+                <w:szCs w:val="24"/>
+              </w:rPr>
+            </w:pPr>
+            <w:r>
+              <w:rPr>
+                <w:rFonts w:ascii="Arial" w:hAnsi="Arial" w:cs="Arial"/>
+                <w:sz w:val="24"/>
+                <w:szCs w:val="24"/>
+              </w:rPr>
+              <w:t>RF1</w:t>
+            </w:r>
+          </w:p>
+        </w:tc>
+        <w:tc>
+          <w:tcPr>
+            <w:tcW w:w="3259" w:type="dxa"/>
+          </w:tcPr>
+          <w:p>
+            <w:pPr>
+              <w:spacing w:before="100" w:beforeAutospacing="1" w:afterAutospacing="1" w:line="360" w:lineRule="auto"/>
+              <w:jc w:val="both"/>
+              <w:rPr>
+                <w:rFonts w:ascii="Arial" w:hAnsi="Arial" w:cs="Arial"/>
+                <w:sz w:val="24"/>
+                <w:szCs w:val="24"/>
+              </w:rPr>
+            </w:pPr>
+            <w:r>
+              <w:rPr>
+                <w:rFonts w:ascii="Arial" w:hAnsi="Arial" w:cs="Arial"/>
+                <w:sz w:val="24"/>
+                <w:szCs w:val="24"/>
+              </w:rPr>
+              <w:t>Entrenar el sistema</w:t>
+            </w:r>
+          </w:p>
+        </w:tc>
+        <w:tc>
+          <w:tcPr>
+            <w:tcW w:w="1701" w:type="dxa"/>
+          </w:tcPr>
+          <w:p>
+            <w:pPr>
+              <w:jc w:val="both"/>
+              <w:rPr>
+                <w:rFonts w:ascii="Arial" w:hAnsi="Arial" w:cs="Arial"/>
+                <w:sz w:val="24"/>
+                <w:szCs w:val="24"/>
+              </w:rPr>
+            </w:pPr>
+            <w:r>
+              <w:rPr>
+                <w:rFonts w:ascii="Arial" w:hAnsi="Arial" w:cs="Arial"/>
+                <w:sz w:val="24"/>
+                <w:szCs w:val="24"/>
+              </w:rPr>
+              <w:t>Alta</w:t>
+            </w:r>
+          </w:p>
+        </w:tc>
+        <w:tc>
+          <w:tcPr>
+            <w:tcW w:w="1559" w:type="dxa"/>
+          </w:tcPr>
+          <w:p>
+            <w:pPr>
+              <w:jc w:val="both"/>
+              <w:rPr>
+                <w:rFonts w:ascii="Arial" w:hAnsi="Arial" w:cs="Arial"/>
+                <w:sz w:val="24"/>
+                <w:szCs w:val="24"/>
+              </w:rPr>
+            </w:pPr>
+            <w:r>
+              <w:rPr>
+                <w:rFonts w:ascii="Arial" w:hAnsi="Arial" w:cs="Arial"/>
+                <w:sz w:val="24"/>
+                <w:szCs w:val="24"/>
+              </w:rPr>
+              <w:t>Alta</w:t>
+            </w:r>
+          </w:p>
+        </w:tc>
+      </w:tr>
+      <w:tr>
+        <w:tc>
+          <w:tcPr>
+            <w:tcW w:w="2123" w:type="dxa"/>
+          </w:tcPr>
+          <w:p>
+            <w:pPr>
+              <w:jc w:val="both"/>
+              <w:rPr>
+                <w:rFonts w:ascii="Arial" w:hAnsi="Arial" w:cs="Arial"/>
+                <w:sz w:val="24"/>
+                <w:szCs w:val="24"/>
+              </w:rPr>
+            </w:pPr>
+            <w:r>
+              <w:rPr>
+                <w:rFonts w:ascii="Arial" w:hAnsi="Arial" w:cs="Arial"/>
+                <w:sz w:val="24"/>
+                <w:szCs w:val="24"/>
+              </w:rPr>
+              <w:t>RF2</w:t>
+            </w:r>
+          </w:p>
+        </w:tc>
+        <w:tc>
+          <w:tcPr>
+            <w:tcW w:w="3259" w:type="dxa"/>
+          </w:tcPr>
+          <w:p>
+            <w:pPr>
+              <w:spacing w:before="100" w:beforeAutospacing="1" w:afterAutospacing="1" w:line="360" w:lineRule="auto"/>
+              <w:jc w:val="both"/>
+              <w:rPr>
+                <w:rFonts w:ascii="Arial" w:hAnsi="Arial" w:cs="Arial"/>
+                <w:sz w:val="24"/>
+                <w:szCs w:val="24"/>
+              </w:rPr>
+            </w:pPr>
+            <w:r>
+              <w:rPr>
+                <w:rFonts w:ascii="Arial" w:hAnsi="Arial" w:cs="Arial"/>
+                <w:sz w:val="24"/>
+                <w:szCs w:val="24"/>
+              </w:rPr>
+              <w:t>Actualizar el sistema</w:t>
+            </w:r>
+          </w:p>
+        </w:tc>
+        <w:tc>
+          <w:tcPr>
+            <w:tcW w:w="1701" w:type="dxa"/>
+          </w:tcPr>
+          <w:p>
+            <w:pPr>
+              <w:jc w:val="both"/>
+              <w:rPr>
+                <w:rFonts w:ascii="Arial" w:hAnsi="Arial" w:cs="Arial"/>
+                <w:sz w:val="24"/>
+                <w:szCs w:val="24"/>
+              </w:rPr>
+            </w:pPr>
+            <w:r>
+              <w:rPr>
+                <w:rFonts w:ascii="Arial" w:hAnsi="Arial" w:cs="Arial"/>
+                <w:sz w:val="24"/>
+                <w:szCs w:val="24"/>
+              </w:rPr>
+              <w:t>Alta</w:t>
+            </w:r>
+          </w:p>
+        </w:tc>
+        <w:tc>
+          <w:tcPr>
+            <w:tcW w:w="1559" w:type="dxa"/>
+          </w:tcPr>
+          <w:p>
+            <w:pPr>
+              <w:jc w:val="both"/>
+              <w:rPr>
+                <w:rFonts w:ascii="Arial" w:hAnsi="Arial" w:cs="Arial"/>
+                <w:sz w:val="24"/>
+                <w:szCs w:val="24"/>
+              </w:rPr>
+            </w:pPr>
+            <w:r>
+              <w:rPr>
+                <w:rFonts w:ascii="Arial" w:hAnsi="Arial" w:cs="Arial"/>
+                <w:sz w:val="24"/>
+                <w:szCs w:val="24"/>
+              </w:rPr>
+              <w:t>Alta</w:t>
+            </w:r>
+          </w:p>
+        </w:tc>
+      </w:tr>
+      <w:tr>
+        <w:tc>
+          <w:tcPr>
+            <w:tcW w:w="2123" w:type="dxa"/>
+          </w:tcPr>
+          <w:p>
+            <w:pPr>
+              <w:jc w:val="both"/>
+              <w:rPr>
+                <w:rFonts w:ascii="Arial" w:hAnsi="Arial" w:cs="Arial"/>
+                <w:sz w:val="24"/>
+                <w:szCs w:val="24"/>
+              </w:rPr>
+            </w:pPr>
+            <w:r>
+              <w:rPr>
+                <w:rFonts w:ascii="Arial" w:hAnsi="Arial" w:cs="Arial"/>
+                <w:sz w:val="24"/>
+                <w:szCs w:val="24"/>
+              </w:rPr>
+              <w:t>RF3</w:t>
+            </w:r>
+          </w:p>
+        </w:tc>
+        <w:tc>
+          <w:tcPr>
+            <w:tcW w:w="3259" w:type="dxa"/>
+          </w:tcPr>
+          <w:p>
+            <w:pPr>
+              <w:spacing w:before="100" w:beforeAutospacing="1" w:afterAutospacing="1" w:line="360" w:lineRule="auto"/>
+              <w:jc w:val="both"/>
+              <w:rPr>
+                <w:rFonts w:ascii="Arial" w:hAnsi="Arial" w:cs="Arial"/>
+                <w:sz w:val="24"/>
+                <w:szCs w:val="24"/>
+              </w:rPr>
+            </w:pPr>
+            <w:r>
+              <w:rPr>
+                <w:rFonts w:ascii="Arial" w:hAnsi="Arial" w:cs="Arial"/>
+                <w:sz w:val="24"/>
+                <w:szCs w:val="24"/>
+              </w:rPr>
+              <w:t>Utilizar el sistema</w:t>
+            </w:r>
+          </w:p>
+        </w:tc>
+        <w:tc>
+          <w:tcPr>
+            <w:tcW w:w="1701" w:type="dxa"/>
+          </w:tcPr>
+          <w:p>
+            <w:pPr>
+              <w:jc w:val="both"/>
+              <w:rPr>
+                <w:rFonts w:ascii="Arial" w:hAnsi="Arial" w:cs="Arial"/>
+                <w:sz w:val="24"/>
+                <w:szCs w:val="24"/>
+              </w:rPr>
+            </w:pPr>
+            <w:r>
+              <w:rPr>
+                <w:rFonts w:ascii="Arial" w:hAnsi="Arial" w:cs="Arial"/>
+                <w:sz w:val="24"/>
+                <w:szCs w:val="24"/>
+              </w:rPr>
+              <w:t>Alta</w:t>
+            </w:r>
+          </w:p>
+        </w:tc>
+        <w:tc>
+          <w:tcPr>
+            <w:tcW w:w="1559" w:type="dxa"/>
+          </w:tcPr>
+          <w:p>
+            <w:pPr>
+              <w:jc w:val="both"/>
+              <w:rPr>
+                <w:rFonts w:ascii="Arial" w:hAnsi="Arial" w:cs="Arial"/>
+                <w:sz w:val="24"/>
+                <w:szCs w:val="24"/>
+              </w:rPr>
+            </w:pPr>
+            <w:r>
+              <w:rPr>
+                <w:rFonts w:ascii="Arial" w:hAnsi="Arial" w:cs="Arial"/>
+                <w:sz w:val="24"/>
+                <w:szCs w:val="24"/>
+              </w:rPr>
+              <w:t>M</w:t>
+            </w:r>
+            <w:r>
+              <w:rPr>
+                <w:rFonts w:ascii="Arial" w:hAnsi="Arial" w:cs="Arial"/>
+                <w:sz w:val="24"/>
+                <w:szCs w:val="24"/>
+              </w:rPr>
+              <w:t>edia</w:t>
+            </w:r>
+          </w:p>
+        </w:tc>
+      </w:tr>
+      <w:tr>
+        <w:tc>
+          <w:tcPr>
+            <w:tcW w:w="2123" w:type="dxa"/>
+          </w:tcPr>
+          <w:p>
+            <w:pPr>
+              <w:jc w:val="both"/>
+              <w:rPr>
+                <w:rFonts w:ascii="Arial" w:hAnsi="Arial" w:cs="Arial"/>
+                <w:sz w:val="24"/>
+                <w:szCs w:val="24"/>
+              </w:rPr>
+            </w:pPr>
+            <w:r>
+              <w:rPr>
+                <w:rFonts w:ascii="Arial" w:hAnsi="Arial" w:cs="Arial"/>
+                <w:sz w:val="24"/>
+                <w:szCs w:val="24"/>
+              </w:rPr>
+              <w:t>RF4</w:t>
+            </w:r>
+          </w:p>
+        </w:tc>
+        <w:tc>
+          <w:tcPr>
+            <w:tcW w:w="3259" w:type="dxa"/>
+          </w:tcPr>
+          <w:p>
+            <w:pPr>
+              <w:spacing w:before="100" w:beforeAutospacing="1" w:afterAutospacing="1" w:line="360" w:lineRule="auto"/>
+              <w:jc w:val="both"/>
+              <w:rPr>
+                <w:rFonts w:ascii="Arial" w:hAnsi="Arial" w:cs="Arial"/>
+                <w:sz w:val="24"/>
+                <w:szCs w:val="24"/>
+              </w:rPr>
+            </w:pPr>
+            <w:r>
+              <w:rPr>
+                <w:rFonts w:ascii="Arial" w:hAnsi="Arial" w:cs="Arial"/>
+                <w:sz w:val="24"/>
+                <w:szCs w:val="24"/>
+              </w:rPr>
+              <w:t>Mostrar sistema en uso</w:t>
+            </w:r>
+          </w:p>
+        </w:tc>
+        <w:tc>
+          <w:tcPr>
+            <w:tcW w:w="1701" w:type="dxa"/>
+          </w:tcPr>
+          <w:p>
+            <w:pPr>
+              <w:jc w:val="both"/>
+              <w:rPr>
+                <w:rFonts w:ascii="Arial" w:hAnsi="Arial" w:cs="Arial"/>
+                <w:sz w:val="24"/>
+                <w:szCs w:val="24"/>
+              </w:rPr>
+            </w:pPr>
+            <w:r>
+              <w:rPr>
+                <w:rFonts w:ascii="Arial" w:hAnsi="Arial" w:cs="Arial"/>
+                <w:sz w:val="24"/>
+                <w:szCs w:val="24"/>
+              </w:rPr>
+              <w:t>A</w:t>
+            </w:r>
+            <w:r>
+              <w:rPr>
+                <w:rFonts w:ascii="Arial" w:hAnsi="Arial" w:cs="Arial"/>
+                <w:sz w:val="24"/>
+                <w:szCs w:val="24"/>
+              </w:rPr>
+              <w:t>lta</w:t>
+            </w:r>
+          </w:p>
+        </w:tc>
+        <w:tc>
+          <w:tcPr>
+            <w:tcW w:w="1559" w:type="dxa"/>
+          </w:tcPr>
+          <w:p>
+            <w:pPr>
+              <w:jc w:val="both"/>
+              <w:rPr>
+                <w:rFonts w:ascii="Arial" w:hAnsi="Arial" w:cs="Arial"/>
+                <w:sz w:val="24"/>
+                <w:szCs w:val="24"/>
+              </w:rPr>
+            </w:pPr>
+            <w:r>
+              <w:rPr>
+                <w:rFonts w:ascii="Arial" w:hAnsi="Arial" w:cs="Arial"/>
+                <w:sz w:val="24"/>
+                <w:szCs w:val="24"/>
+              </w:rPr>
+              <w:t>B</w:t>
+            </w:r>
+            <w:r>
+              <w:rPr>
+                <w:rFonts w:ascii="Arial" w:hAnsi="Arial" w:cs="Arial"/>
+                <w:sz w:val="24"/>
+                <w:szCs w:val="24"/>
+              </w:rPr>
+              <w:t>aja</w:t>
+            </w:r>
+          </w:p>
+        </w:tc>
+      </w:tr>
+      <w:tr>
+        <w:tc>
+          <w:tcPr>
+            <w:tcW w:w="2123" w:type="dxa"/>
+          </w:tcPr>
+          <w:p>
+            <w:pPr>
+              <w:jc w:val="both"/>
+              <w:rPr>
+                <w:rFonts w:ascii="Arial" w:hAnsi="Arial" w:cs="Arial"/>
+                <w:sz w:val="24"/>
+                <w:szCs w:val="24"/>
+              </w:rPr>
+            </w:pPr>
+            <w:r>
+              <w:rPr>
+                <w:rFonts w:ascii="Arial" w:hAnsi="Arial" w:cs="Arial"/>
+                <w:sz w:val="24"/>
+                <w:szCs w:val="24"/>
+              </w:rPr>
+              <w:t>RF5</w:t>
+            </w:r>
+          </w:p>
+        </w:tc>
+        <w:tc>
+          <w:tcPr>
+            <w:tcW w:w="3259" w:type="dxa"/>
+          </w:tcPr>
+          <w:p>
+            <w:pPr>
+              <w:spacing w:before="100" w:beforeAutospacing="1" w:afterAutospacing="1" w:line="360" w:lineRule="auto"/>
+              <w:jc w:val="both"/>
+              <w:rPr>
+                <w:rFonts w:ascii="Arial" w:hAnsi="Arial" w:cs="Arial"/>
+                <w:sz w:val="24"/>
+                <w:szCs w:val="24"/>
+              </w:rPr>
+            </w:pPr>
+            <w:r>
+              <w:rPr>
+                <w:rFonts w:ascii="Arial" w:hAnsi="Arial" w:cs="Arial"/>
+                <w:sz w:val="24"/>
+                <w:szCs w:val="24"/>
+              </w:rPr>
+              <w:t>Listar sistemas</w:t>
+            </w:r>
+          </w:p>
+        </w:tc>
+        <w:tc>
+          <w:tcPr>
+            <w:tcW w:w="1701" w:type="dxa"/>
+          </w:tcPr>
+          <w:p>
+            <w:pPr>
+              <w:jc w:val="both"/>
+              <w:rPr>
+                <w:rFonts w:ascii="Arial" w:hAnsi="Arial" w:cs="Arial"/>
+                <w:sz w:val="24"/>
+                <w:szCs w:val="24"/>
+              </w:rPr>
+            </w:pPr>
+            <w:r>
+              <w:rPr>
+                <w:rFonts w:ascii="Arial" w:hAnsi="Arial" w:cs="Arial"/>
+                <w:sz w:val="24"/>
+                <w:szCs w:val="24"/>
+              </w:rPr>
+              <w:t>Baja</w:t>
+            </w:r>
+          </w:p>
+        </w:tc>
+        <w:tc>
+          <w:tcPr>
+            <w:tcW w:w="1559" w:type="dxa"/>
+          </w:tcPr>
+          <w:p>
+            <w:pPr>
+              <w:jc w:val="both"/>
+              <w:rPr>
+                <w:rFonts w:ascii="Arial" w:hAnsi="Arial" w:cs="Arial"/>
+                <w:sz w:val="24"/>
+                <w:szCs w:val="24"/>
+              </w:rPr>
+            </w:pPr>
+            <w:r>
+              <w:rPr>
+                <w:rFonts w:ascii="Arial" w:hAnsi="Arial" w:cs="Arial"/>
+                <w:sz w:val="24"/>
+                <w:szCs w:val="24"/>
+              </w:rPr>
+              <w:t>B</w:t>
+            </w:r>
+            <w:r>
+              <w:rPr>
+                <w:rFonts w:ascii="Arial" w:hAnsi="Arial" w:cs="Arial"/>
+                <w:sz w:val="24"/>
+                <w:szCs w:val="24"/>
+              </w:rPr>
+              <w:t>aja</w:t>
+            </w:r>
+          </w:p>
+        </w:tc>
+      </w:tr>
+      <w:tr>
+        <w:tc>
+          <w:tcPr>
+            <w:tcW w:w="2123" w:type="dxa"/>
+          </w:tcPr>
+          <w:p>
+            <w:pPr>
+              <w:jc w:val="both"/>
+              <w:rPr>
+                <w:rFonts w:ascii="Arial" w:hAnsi="Arial" w:cs="Arial"/>
+                <w:sz w:val="24"/>
+                <w:szCs w:val="24"/>
+              </w:rPr>
+            </w:pPr>
+            <w:r>
+              <w:rPr>
+                <w:rFonts w:ascii="Arial" w:hAnsi="Arial" w:cs="Arial"/>
+                <w:sz w:val="24"/>
+                <w:szCs w:val="24"/>
+              </w:rPr>
+              <w:t>RF6</w:t>
+            </w:r>
+          </w:p>
+        </w:tc>
+        <w:tc>
+          <w:tcPr>
+            <w:tcW w:w="3259" w:type="dxa"/>
+          </w:tcPr>
+          <w:p>
+            <w:pPr>
+              <w:spacing w:before="100" w:beforeAutospacing="1" w:afterAutospacing="1" w:line="360" w:lineRule="auto"/>
+              <w:jc w:val="both"/>
+              <w:rPr>
+                <w:rFonts w:ascii="Arial" w:hAnsi="Arial" w:cs="Arial"/>
+                <w:sz w:val="24"/>
+                <w:szCs w:val="24"/>
+              </w:rPr>
+            </w:pPr>
+            <w:r>
+              <w:rPr>
+                <w:rFonts w:ascii="Arial" w:hAnsi="Arial" w:cs="Arial"/>
+                <w:sz w:val="24"/>
+                <w:szCs w:val="24"/>
+              </w:rPr>
+              <w:t>Crear Modelo</w:t>
+            </w:r>
+          </w:p>
+        </w:tc>
+        <w:tc>
+          <w:tcPr>
+            <w:tcW w:w="1701" w:type="dxa"/>
+          </w:tcPr>
+          <w:p>
+            <w:pPr>
+              <w:jc w:val="both"/>
+              <w:rPr>
+                <w:rFonts w:ascii="Arial" w:hAnsi="Arial" w:cs="Arial"/>
+                <w:sz w:val="24"/>
+                <w:szCs w:val="24"/>
+              </w:rPr>
+            </w:pPr>
+          </w:p>
+        </w:tc>
+        <w:tc>
+          <w:tcPr>
+            <w:tcW w:w="1559" w:type="dxa"/>
+          </w:tcPr>
+          <w:p>
+            <w:pPr>
+              <w:jc w:val="both"/>
+              <w:rPr>
+                <w:rFonts w:ascii="Arial" w:hAnsi="Arial" w:cs="Arial"/>
+                <w:sz w:val="24"/>
+                <w:szCs w:val="24"/>
+              </w:rPr>
+            </w:pPr>
+          </w:p>
+        </w:tc>
+      </w:tr>
+      <w:tr>
+        <w:tc>
+          <w:tcPr>
+            <w:tcW w:w="2123" w:type="dxa"/>
+          </w:tcPr>
+          <w:p>
+            <w:pPr>
+              <w:jc w:val="both"/>
+              <w:rPr>
+                <w:rFonts w:ascii="Arial" w:hAnsi="Arial" w:cs="Arial"/>
+                <w:sz w:val="24"/>
+                <w:szCs w:val="24"/>
+              </w:rPr>
+            </w:pPr>
+            <w:r>
+              <w:rPr>
+                <w:rFonts w:ascii="Arial" w:hAnsi="Arial" w:cs="Arial"/>
+                <w:sz w:val="24"/>
+                <w:szCs w:val="24"/>
+              </w:rPr>
+              <w:t>RF7</w:t>
+            </w:r>
+          </w:p>
+        </w:tc>
+        <w:tc>
+          <w:tcPr>
+            <w:tcW w:w="3259" w:type="dxa"/>
+          </w:tcPr>
+          <w:p>
+            <w:pPr>
+              <w:spacing w:before="100" w:beforeAutospacing="1" w:afterAutospacing="1" w:line="360" w:lineRule="auto"/>
+              <w:jc w:val="both"/>
+              <w:rPr>
+                <w:rFonts w:ascii="Arial" w:hAnsi="Arial" w:cs="Arial"/>
+                <w:sz w:val="24"/>
+                <w:szCs w:val="24"/>
+              </w:rPr>
+            </w:pPr>
+            <w:r>
+              <w:rPr>
+                <w:rFonts w:ascii="Arial" w:hAnsi="Arial" w:cs="Arial"/>
+                <w:sz w:val="24"/>
+                <w:szCs w:val="24"/>
+              </w:rPr>
+              <w:t>Entrenar modelo</w:t>
+            </w:r>
+          </w:p>
+        </w:tc>
+        <w:tc>
+          <w:tcPr>
+            <w:tcW w:w="1701" w:type="dxa"/>
+          </w:tcPr>
+          <w:p>
+            <w:pPr>
+              <w:jc w:val="both"/>
+              <w:rPr>
+                <w:rFonts w:ascii="Arial" w:hAnsi="Arial" w:cs="Arial"/>
+                <w:sz w:val="24"/>
+                <w:szCs w:val="24"/>
+              </w:rPr>
+            </w:pPr>
+            <w:r>
+              <w:rPr>
+                <w:rFonts w:ascii="Arial" w:hAnsi="Arial" w:cs="Arial"/>
+                <w:sz w:val="24"/>
+                <w:szCs w:val="24"/>
+              </w:rPr>
+              <w:t>Alta</w:t>
+            </w:r>
+          </w:p>
+        </w:tc>
+        <w:tc>
+          <w:tcPr>
+            <w:tcW w:w="1559" w:type="dxa"/>
+          </w:tcPr>
+          <w:p>
+            <w:pPr>
+              <w:jc w:val="both"/>
+              <w:rPr>
+                <w:rFonts w:ascii="Arial" w:hAnsi="Arial" w:cs="Arial"/>
+                <w:sz w:val="24"/>
+                <w:szCs w:val="24"/>
+              </w:rPr>
+            </w:pPr>
+            <w:r>
+              <w:rPr>
+                <w:rFonts w:ascii="Arial" w:hAnsi="Arial" w:cs="Arial"/>
+                <w:sz w:val="24"/>
+                <w:szCs w:val="24"/>
+              </w:rPr>
+              <w:t>Alta</w:t>
+            </w:r>
+          </w:p>
+        </w:tc>
+      </w:tr>
+      <w:tr>
+        <w:tc>
+          <w:tcPr>
+            <w:tcW w:w="2123" w:type="dxa"/>
+          </w:tcPr>
+          <w:p>
+            <w:pPr>
+              <w:jc w:val="both"/>
+              <w:rPr>
+                <w:rFonts w:ascii="Arial" w:hAnsi="Arial" w:cs="Arial"/>
+                <w:sz w:val="24"/>
+                <w:szCs w:val="24"/>
+              </w:rPr>
+            </w:pPr>
+            <w:r>
+              <w:rPr>
+                <w:rFonts w:ascii="Arial" w:hAnsi="Arial" w:cs="Arial"/>
+                <w:sz w:val="24"/>
+                <w:szCs w:val="24"/>
+              </w:rPr>
+              <w:t>RF8</w:t>
+            </w:r>
+          </w:p>
+        </w:tc>
+        <w:tc>
+          <w:tcPr>
+            <w:tcW w:w="3259" w:type="dxa"/>
+          </w:tcPr>
+          <w:p>
+            <w:pPr>
+              <w:spacing w:before="100" w:beforeAutospacing="1" w:afterAutospacing="1" w:line="360" w:lineRule="auto"/>
+              <w:jc w:val="both"/>
+              <w:rPr>
+                <w:rFonts w:ascii="Arial" w:hAnsi="Arial" w:cs="Arial"/>
+                <w:sz w:val="24"/>
+                <w:szCs w:val="24"/>
+              </w:rPr>
+            </w:pPr>
+            <w:r>
+              <w:rPr>
+                <w:rFonts w:ascii="Arial" w:hAnsi="Arial" w:cs="Arial"/>
+                <w:sz w:val="24"/>
+                <w:szCs w:val="24"/>
+              </w:rPr>
+              <w:t>G</w:t>
+            </w:r>
+            <w:r>
+              <w:rPr>
+                <w:rFonts w:ascii="Arial" w:hAnsi="Arial" w:cs="Arial"/>
+                <w:sz w:val="24"/>
+                <w:szCs w:val="24"/>
+              </w:rPr>
+              <w:t>uardar modelo</w:t>
+            </w:r>
+            <w:r>
+              <w:rPr>
+                <w:rFonts w:ascii="Arial" w:hAnsi="Arial" w:cs="Arial"/>
+                <w:sz w:val="24"/>
+                <w:szCs w:val="24"/>
+              </w:rPr>
+              <w:t xml:space="preserve"> para producción</w:t>
+            </w:r>
+          </w:p>
+        </w:tc>
+        <w:tc>
+          <w:tcPr>
+            <w:tcW w:w="1701" w:type="dxa"/>
+          </w:tcPr>
+          <w:p>
+            <w:pPr>
+              <w:jc w:val="both"/>
+              <w:rPr>
+                <w:rFonts w:ascii="Arial" w:hAnsi="Arial" w:cs="Arial"/>
+                <w:sz w:val="24"/>
+                <w:szCs w:val="24"/>
+              </w:rPr>
+            </w:pPr>
+            <w:r>
+              <w:rPr>
+                <w:rFonts w:ascii="Arial" w:hAnsi="Arial" w:cs="Arial"/>
+                <w:sz w:val="24"/>
+                <w:szCs w:val="24"/>
+              </w:rPr>
+              <w:t>Alta</w:t>
+            </w:r>
+          </w:p>
+        </w:tc>
+        <w:tc>
+          <w:tcPr>
+            <w:tcW w:w="1559" w:type="dxa"/>
+          </w:tcPr>
+          <w:p>
+            <w:pPr>
+              <w:jc w:val="both"/>
+              <w:rPr>
+                <w:rFonts w:ascii="Arial" w:hAnsi="Arial" w:cs="Arial"/>
+                <w:sz w:val="24"/>
+                <w:szCs w:val="24"/>
+              </w:rPr>
+            </w:pPr>
+            <w:r>
+              <w:rPr>
+                <w:rFonts w:ascii="Arial" w:hAnsi="Arial" w:cs="Arial"/>
+                <w:sz w:val="24"/>
+                <w:szCs w:val="24"/>
+              </w:rPr>
+              <w:t>Alta</w:t>
+            </w:r>
+          </w:p>
+        </w:tc>
+      </w:tr>
+      <w:tr>
+        <w:tc>
+          <w:tcPr>
+            <w:tcW w:w="2123" w:type="dxa"/>
+          </w:tcPr>
+          <w:p>
+            <w:pPr>
+              <w:jc w:val="both"/>
+              <w:rPr>
+                <w:rFonts w:ascii="Arial" w:hAnsi="Arial" w:cs="Arial"/>
+                <w:sz w:val="24"/>
+                <w:szCs w:val="24"/>
+              </w:rPr>
+            </w:pPr>
+            <w:r>
+              <w:rPr>
+                <w:rFonts w:ascii="Arial" w:hAnsi="Arial" w:cs="Arial"/>
+                <w:sz w:val="24"/>
+                <w:szCs w:val="24"/>
+              </w:rPr>
+              <w:t>RF9</w:t>
+            </w:r>
+          </w:p>
+        </w:tc>
+        <w:tc>
+          <w:tcPr>
+            <w:tcW w:w="3259" w:type="dxa"/>
+          </w:tcPr>
+          <w:p>
+            <w:pPr>
+              <w:spacing w:before="100" w:beforeAutospacing="1" w:afterAutospacing="1" w:line="360" w:lineRule="auto"/>
+              <w:jc w:val="both"/>
+              <w:rPr>
+                <w:rFonts w:ascii="Arial" w:hAnsi="Arial" w:cs="Arial"/>
+                <w:sz w:val="24"/>
+                <w:szCs w:val="24"/>
+              </w:rPr>
+            </w:pPr>
+            <w:r>
+              <w:rPr>
+                <w:rFonts w:ascii="Arial" w:hAnsi="Arial" w:cs="Arial"/>
+                <w:sz w:val="24"/>
+                <w:szCs w:val="24"/>
+              </w:rPr>
+              <w:t>Guardar modelo para reentreno</w:t>
+            </w:r>
+          </w:p>
+        </w:tc>
+        <w:tc>
+          <w:tcPr>
+            <w:tcW w:w="1701" w:type="dxa"/>
+          </w:tcPr>
+          <w:p>
+            <w:pPr>
+              <w:jc w:val="both"/>
+              <w:rPr>
+                <w:rFonts w:ascii="Arial" w:hAnsi="Arial" w:cs="Arial"/>
+                <w:sz w:val="24"/>
+                <w:szCs w:val="24"/>
+              </w:rPr>
+            </w:pPr>
+            <w:r>
+              <w:rPr>
+                <w:rFonts w:ascii="Arial" w:hAnsi="Arial" w:cs="Arial"/>
+                <w:sz w:val="24"/>
+                <w:szCs w:val="24"/>
+              </w:rPr>
+              <w:t>Alta</w:t>
+            </w:r>
+          </w:p>
+        </w:tc>
+        <w:tc>
+          <w:tcPr>
+            <w:tcW w:w="1559" w:type="dxa"/>
+          </w:tcPr>
+          <w:p>
+            <w:pPr>
+              <w:jc w:val="both"/>
+              <w:rPr>
+                <w:rFonts w:ascii="Arial" w:hAnsi="Arial" w:cs="Arial"/>
+                <w:sz w:val="24"/>
+                <w:szCs w:val="24"/>
+              </w:rPr>
+            </w:pPr>
+            <w:r>
+              <w:rPr>
+                <w:rFonts w:ascii="Arial" w:hAnsi="Arial" w:cs="Arial"/>
+                <w:sz w:val="24"/>
+                <w:szCs w:val="24"/>
+              </w:rPr>
+              <w:t>Alta</w:t>
+            </w:r>
+          </w:p>
+        </w:tc>
+      </w:tr>
+      <w:tr>
+        <w:tc>
+          <w:tcPr>
+            <w:tcW w:w="2123" w:type="dxa"/>
+          </w:tcPr>
+          <w:p>
+            <w:pPr>
+              <w:jc w:val="both"/>
+              <w:rPr>
+                <w:rFonts w:ascii="Arial" w:hAnsi="Arial" w:cs="Arial"/>
+                <w:sz w:val="24"/>
+                <w:szCs w:val="24"/>
+              </w:rPr>
+            </w:pPr>
+            <w:r>
+              <w:rPr>
+                <w:rFonts w:ascii="Arial" w:hAnsi="Arial" w:cs="Arial"/>
+                <w:sz w:val="24"/>
+                <w:szCs w:val="24"/>
+              </w:rPr>
+              <w:t>RF10</w:t>
+            </w:r>
+          </w:p>
+        </w:tc>
+        <w:tc>
+          <w:tcPr>
+            <w:tcW w:w="3259" w:type="dxa"/>
+          </w:tcPr>
+          <w:p>
+            <w:pPr>
+              <w:spacing w:before="100" w:beforeAutospacing="1" w:afterAutospacing="1" w:line="360" w:lineRule="auto"/>
+              <w:jc w:val="both"/>
+              <w:rPr>
+                <w:rFonts w:ascii="Arial" w:hAnsi="Arial" w:cs="Arial"/>
+                <w:sz w:val="24"/>
+                <w:szCs w:val="24"/>
+              </w:rPr>
+            </w:pPr>
+            <w:r>
+              <w:rPr>
+                <w:rFonts w:ascii="Arial" w:hAnsi="Arial" w:cs="Arial"/>
+                <w:sz w:val="24"/>
+                <w:szCs w:val="24"/>
+              </w:rPr>
+              <w:t xml:space="preserve">Guardar el </w:t>
+            </w:r>
+            <w:proofErr w:type="spellStart"/>
+            <w:r>
+              <w:rPr>
+                <w:rFonts w:ascii="Arial" w:hAnsi="Arial" w:cs="Arial"/>
+                <w:sz w:val="24"/>
+                <w:szCs w:val="24"/>
+              </w:rPr>
+              <w:t>dataset</w:t>
+            </w:r>
+            <w:proofErr w:type="spellEnd"/>
+            <w:r>
+              <w:rPr>
+                <w:rFonts w:ascii="Arial" w:hAnsi="Arial" w:cs="Arial"/>
+                <w:sz w:val="24"/>
+                <w:szCs w:val="24"/>
+              </w:rPr>
+              <w:t xml:space="preserve"> de entrenamiento del modelo</w:t>
+            </w:r>
+          </w:p>
+        </w:tc>
+        <w:tc>
+          <w:tcPr>
+            <w:tcW w:w="1701" w:type="dxa"/>
+          </w:tcPr>
+          <w:p>
+            <w:pPr>
+              <w:jc w:val="both"/>
+              <w:rPr>
+                <w:rFonts w:ascii="Arial" w:hAnsi="Arial" w:cs="Arial"/>
+                <w:sz w:val="24"/>
+                <w:szCs w:val="24"/>
+              </w:rPr>
+            </w:pPr>
+            <w:r>
+              <w:rPr>
+                <w:rFonts w:ascii="Arial" w:hAnsi="Arial" w:cs="Arial"/>
+                <w:sz w:val="24"/>
+                <w:szCs w:val="24"/>
+              </w:rPr>
+              <w:t>Alta</w:t>
+            </w:r>
+          </w:p>
+        </w:tc>
+        <w:tc>
+          <w:tcPr>
+            <w:tcW w:w="1559" w:type="dxa"/>
+          </w:tcPr>
+          <w:p>
+            <w:pPr>
+              <w:jc w:val="both"/>
+              <w:rPr>
+                <w:rFonts w:ascii="Arial" w:hAnsi="Arial" w:cs="Arial"/>
+                <w:sz w:val="24"/>
+                <w:szCs w:val="24"/>
+              </w:rPr>
+            </w:pPr>
+            <w:r>
+              <w:rPr>
+                <w:rFonts w:ascii="Arial" w:hAnsi="Arial" w:cs="Arial"/>
+                <w:sz w:val="24"/>
+                <w:szCs w:val="24"/>
+              </w:rPr>
+              <w:t>Alta</w:t>
+            </w:r>
+          </w:p>
+        </w:tc>
+      </w:tr>
+      <w:tr>
+        <w:tc>
+          <w:tcPr>
+            <w:tcW w:w="2123" w:type="dxa"/>
+          </w:tcPr>
+          <w:p>
+            <w:pPr>
+              <w:jc w:val="both"/>
+              <w:rPr>
+                <w:rFonts w:ascii="Arial" w:hAnsi="Arial" w:cs="Arial"/>
+                <w:sz w:val="24"/>
+                <w:szCs w:val="24"/>
+              </w:rPr>
+            </w:pPr>
+            <w:r>
+              <w:rPr>
+                <w:rFonts w:ascii="Arial" w:hAnsi="Arial" w:cs="Arial"/>
+                <w:sz w:val="24"/>
+                <w:szCs w:val="24"/>
+              </w:rPr>
+              <w:t>RF11</w:t>
+            </w:r>
+          </w:p>
+        </w:tc>
+        <w:tc>
+          <w:tcPr>
+            <w:tcW w:w="3259" w:type="dxa"/>
+          </w:tcPr>
+          <w:p>
+            <w:pPr>
+              <w:spacing w:before="100" w:beforeAutospacing="1" w:afterAutospacing="1" w:line="360" w:lineRule="auto"/>
+              <w:jc w:val="both"/>
+              <w:rPr>
+                <w:rFonts w:ascii="Arial" w:hAnsi="Arial" w:cs="Arial"/>
+                <w:sz w:val="24"/>
+                <w:szCs w:val="24"/>
+              </w:rPr>
+            </w:pPr>
+            <w:r>
+              <w:rPr>
+                <w:rFonts w:ascii="Arial" w:hAnsi="Arial" w:cs="Arial"/>
+                <w:sz w:val="24"/>
+                <w:szCs w:val="24"/>
+              </w:rPr>
+              <w:t>Cargar modelo</w:t>
+            </w:r>
+          </w:p>
+        </w:tc>
+        <w:tc>
+          <w:tcPr>
+            <w:tcW w:w="1701" w:type="dxa"/>
+          </w:tcPr>
+          <w:p>
+            <w:pPr>
+              <w:jc w:val="both"/>
+              <w:rPr>
+                <w:rFonts w:ascii="Arial" w:hAnsi="Arial" w:cs="Arial"/>
+                <w:sz w:val="24"/>
+                <w:szCs w:val="24"/>
+              </w:rPr>
+            </w:pPr>
+            <w:r>
+              <w:rPr>
+                <w:rFonts w:ascii="Arial" w:hAnsi="Arial" w:cs="Arial"/>
+                <w:sz w:val="24"/>
+                <w:szCs w:val="24"/>
+              </w:rPr>
+              <w:t>Alta</w:t>
+            </w:r>
+          </w:p>
+        </w:tc>
+        <w:tc>
+          <w:tcPr>
+            <w:tcW w:w="1559" w:type="dxa"/>
+          </w:tcPr>
+          <w:p>
+            <w:pPr>
+              <w:jc w:val="both"/>
+              <w:rPr>
+                <w:rFonts w:ascii="Arial" w:hAnsi="Arial" w:cs="Arial"/>
+                <w:sz w:val="24"/>
+                <w:szCs w:val="24"/>
+              </w:rPr>
+            </w:pPr>
+            <w:r>
+              <w:rPr>
+                <w:rFonts w:ascii="Arial" w:hAnsi="Arial" w:cs="Arial"/>
+                <w:sz w:val="24"/>
+                <w:szCs w:val="24"/>
+              </w:rPr>
+              <w:t>Alta</w:t>
+            </w:r>
+          </w:p>
+        </w:tc>
+      </w:tr>
+      <w:tr>
+        <w:tc>
+          <w:tcPr>
+            <w:tcW w:w="2123" w:type="dxa"/>
+          </w:tcPr>
+          <w:p>
+            <w:pPr>
+              <w:jc w:val="both"/>
+              <w:rPr>
+                <w:rFonts w:ascii="Arial" w:hAnsi="Arial" w:cs="Arial"/>
+                <w:sz w:val="24"/>
+                <w:szCs w:val="24"/>
+              </w:rPr>
+            </w:pPr>
+            <w:r>
+              <w:rPr>
+                <w:rFonts w:ascii="Arial" w:hAnsi="Arial" w:cs="Arial"/>
+                <w:sz w:val="24"/>
+                <w:szCs w:val="24"/>
+              </w:rPr>
+              <w:t>RF12</w:t>
+            </w:r>
+          </w:p>
+        </w:tc>
+        <w:tc>
+          <w:tcPr>
+            <w:tcW w:w="3259" w:type="dxa"/>
+          </w:tcPr>
+          <w:p>
+            <w:pPr>
+              <w:spacing w:before="100" w:beforeAutospacing="1" w:afterAutospacing="1" w:line="360" w:lineRule="auto"/>
+              <w:jc w:val="both"/>
+              <w:rPr>
+                <w:rFonts w:ascii="Arial" w:hAnsi="Arial" w:cs="Arial"/>
+                <w:sz w:val="24"/>
+                <w:szCs w:val="24"/>
+              </w:rPr>
+            </w:pPr>
+            <w:r>
+              <w:rPr>
+                <w:rFonts w:ascii="Arial" w:hAnsi="Arial" w:cs="Arial"/>
+                <w:sz w:val="24"/>
+                <w:szCs w:val="24"/>
+              </w:rPr>
+              <w:t>Reentrenar</w:t>
+            </w:r>
+            <w:r>
+              <w:rPr>
+                <w:rFonts w:ascii="Arial" w:hAnsi="Arial" w:cs="Arial"/>
+                <w:sz w:val="24"/>
+                <w:szCs w:val="24"/>
+              </w:rPr>
+              <w:t xml:space="preserve"> modelo</w:t>
+            </w:r>
+          </w:p>
+        </w:tc>
+        <w:tc>
+          <w:tcPr>
+            <w:tcW w:w="1701" w:type="dxa"/>
+          </w:tcPr>
+          <w:p>
+            <w:pPr>
+              <w:jc w:val="both"/>
+              <w:rPr>
+                <w:rFonts w:ascii="Arial" w:hAnsi="Arial" w:cs="Arial"/>
+                <w:sz w:val="24"/>
+                <w:szCs w:val="24"/>
+              </w:rPr>
+            </w:pPr>
+            <w:r>
+              <w:rPr>
+                <w:rFonts w:ascii="Arial" w:hAnsi="Arial" w:cs="Arial"/>
+                <w:sz w:val="24"/>
+                <w:szCs w:val="24"/>
+              </w:rPr>
+              <w:t>Alta</w:t>
+            </w:r>
+          </w:p>
+        </w:tc>
+        <w:tc>
+          <w:tcPr>
+            <w:tcW w:w="1559" w:type="dxa"/>
+          </w:tcPr>
+          <w:p>
+            <w:pPr>
+              <w:jc w:val="both"/>
+              <w:rPr>
+                <w:rFonts w:ascii="Arial" w:hAnsi="Arial" w:cs="Arial"/>
+                <w:sz w:val="24"/>
+                <w:szCs w:val="24"/>
+              </w:rPr>
+            </w:pPr>
+            <w:r>
+              <w:rPr>
+                <w:rFonts w:ascii="Arial" w:hAnsi="Arial" w:cs="Arial"/>
+                <w:sz w:val="24"/>
+                <w:szCs w:val="24"/>
+              </w:rPr>
+              <w:t>Alta</w:t>
+            </w:r>
+          </w:p>
+        </w:tc>
+      </w:tr>
+      <w:tr>
+        <w:tc>
+          <w:tcPr>
+            <w:tcW w:w="2123" w:type="dxa"/>
+          </w:tcPr>
+          <w:p>
+            <w:pPr>
+              <w:jc w:val="both"/>
+              <w:rPr>
+                <w:rFonts w:ascii="Arial" w:hAnsi="Arial" w:cs="Arial"/>
+                <w:sz w:val="24"/>
+                <w:szCs w:val="24"/>
+              </w:rPr>
+            </w:pPr>
+            <w:r>
+              <w:rPr>
+                <w:rFonts w:ascii="Arial" w:hAnsi="Arial" w:cs="Arial"/>
+                <w:sz w:val="24"/>
+                <w:szCs w:val="24"/>
+              </w:rPr>
+              <w:t>RF13</w:t>
+            </w:r>
+          </w:p>
+        </w:tc>
+        <w:tc>
+          <w:tcPr>
+            <w:tcW w:w="3259" w:type="dxa"/>
+          </w:tcPr>
+          <w:p>
+            <w:pPr>
+              <w:spacing w:before="100" w:beforeAutospacing="1" w:afterAutospacing="1" w:line="360" w:lineRule="auto"/>
+              <w:jc w:val="both"/>
+              <w:rPr>
+                <w:rFonts w:ascii="Arial" w:hAnsi="Arial" w:cs="Arial"/>
+                <w:sz w:val="24"/>
+                <w:szCs w:val="24"/>
+              </w:rPr>
+            </w:pPr>
+            <w:r>
+              <w:rPr>
+                <w:rFonts w:ascii="Arial" w:hAnsi="Arial" w:cs="Arial"/>
+                <w:sz w:val="24"/>
+                <w:szCs w:val="24"/>
+              </w:rPr>
+              <w:t>Eliminar modelo</w:t>
+            </w:r>
+          </w:p>
+        </w:tc>
+        <w:tc>
+          <w:tcPr>
+            <w:tcW w:w="1701" w:type="dxa"/>
+          </w:tcPr>
+          <w:p>
+            <w:pPr>
+              <w:jc w:val="both"/>
+              <w:rPr>
+                <w:rFonts w:ascii="Arial" w:hAnsi="Arial" w:cs="Arial"/>
+                <w:sz w:val="24"/>
+                <w:szCs w:val="24"/>
+              </w:rPr>
+            </w:pPr>
+            <w:r>
+              <w:rPr>
+                <w:rFonts w:ascii="Arial" w:hAnsi="Arial" w:cs="Arial"/>
+                <w:sz w:val="24"/>
+                <w:szCs w:val="24"/>
+              </w:rPr>
+              <w:t>Media</w:t>
+            </w:r>
+          </w:p>
+        </w:tc>
+        <w:tc>
+          <w:tcPr>
+            <w:tcW w:w="1559" w:type="dxa"/>
+          </w:tcPr>
+          <w:p>
+            <w:pPr>
+              <w:jc w:val="both"/>
+              <w:rPr>
+                <w:rFonts w:ascii="Arial" w:hAnsi="Arial" w:cs="Arial"/>
+                <w:sz w:val="24"/>
+                <w:szCs w:val="24"/>
+              </w:rPr>
+            </w:pPr>
+            <w:r>
+              <w:rPr>
+                <w:rFonts w:ascii="Arial" w:hAnsi="Arial" w:cs="Arial"/>
+                <w:sz w:val="24"/>
+                <w:szCs w:val="24"/>
+              </w:rPr>
+              <w:t>Media</w:t>
+            </w:r>
+          </w:p>
+        </w:tc>
+      </w:tr>
+      <w:tr>
+        <w:tc>
+          <w:tcPr>
+            <w:tcW w:w="2123" w:type="dxa"/>
+          </w:tcPr>
+          <w:p>
+            <w:pPr>
+              <w:jc w:val="both"/>
+              <w:rPr>
+                <w:rFonts w:ascii="Arial" w:hAnsi="Arial" w:cs="Arial"/>
+                <w:sz w:val="24"/>
+                <w:szCs w:val="24"/>
+              </w:rPr>
+            </w:pPr>
+            <w:r>
+              <w:rPr>
+                <w:rFonts w:ascii="Arial" w:hAnsi="Arial" w:cs="Arial"/>
+                <w:sz w:val="24"/>
+                <w:szCs w:val="24"/>
+              </w:rPr>
+              <w:t>RF14</w:t>
+            </w:r>
+          </w:p>
+        </w:tc>
+        <w:tc>
+          <w:tcPr>
+            <w:tcW w:w="3259" w:type="dxa"/>
+          </w:tcPr>
+          <w:p>
+            <w:pPr>
+              <w:spacing w:before="100" w:beforeAutospacing="1" w:afterAutospacing="1" w:line="360" w:lineRule="auto"/>
+              <w:jc w:val="both"/>
+              <w:rPr>
+                <w:rFonts w:ascii="Arial" w:hAnsi="Arial" w:cs="Arial"/>
+                <w:sz w:val="24"/>
+                <w:szCs w:val="24"/>
+              </w:rPr>
+            </w:pPr>
+            <w:r>
+              <w:rPr>
+                <w:rFonts w:ascii="Arial" w:hAnsi="Arial" w:cs="Arial"/>
+                <w:sz w:val="24"/>
+                <w:szCs w:val="24"/>
+              </w:rPr>
+              <w:t>Listar modelos</w:t>
+            </w:r>
+          </w:p>
+        </w:tc>
+        <w:tc>
+          <w:tcPr>
+            <w:tcW w:w="1701" w:type="dxa"/>
+          </w:tcPr>
+          <w:p>
+            <w:pPr>
+              <w:jc w:val="both"/>
+              <w:rPr>
+                <w:rFonts w:ascii="Arial" w:hAnsi="Arial" w:cs="Arial"/>
+                <w:sz w:val="24"/>
+                <w:szCs w:val="24"/>
+              </w:rPr>
+            </w:pPr>
+            <w:r>
+              <w:rPr>
+                <w:rFonts w:ascii="Arial" w:hAnsi="Arial" w:cs="Arial"/>
+                <w:sz w:val="24"/>
+                <w:szCs w:val="24"/>
+              </w:rPr>
+              <w:t>Media</w:t>
+            </w:r>
+          </w:p>
+        </w:tc>
+        <w:tc>
+          <w:tcPr>
+            <w:tcW w:w="1559" w:type="dxa"/>
+          </w:tcPr>
+          <w:p>
+            <w:pPr>
+              <w:jc w:val="both"/>
+              <w:rPr>
+                <w:rFonts w:ascii="Arial" w:hAnsi="Arial" w:cs="Arial"/>
+                <w:sz w:val="24"/>
+                <w:szCs w:val="24"/>
+              </w:rPr>
+            </w:pPr>
+            <w:r>
+              <w:rPr>
+                <w:rFonts w:ascii="Arial" w:hAnsi="Arial" w:cs="Arial"/>
+                <w:sz w:val="24"/>
+                <w:szCs w:val="24"/>
+              </w:rPr>
+              <w:t>Baja</w:t>
+            </w:r>
+          </w:p>
+        </w:tc>
+      </w:tr>
+      <w:tr>
+        <w:tc>
+          <w:tcPr>
+            <w:tcW w:w="2123" w:type="dxa"/>
+          </w:tcPr>
+          <w:p>
+            <w:pPr>
+              <w:jc w:val="both"/>
+              <w:rPr>
+                <w:rFonts w:ascii="Arial" w:hAnsi="Arial" w:cs="Arial"/>
+                <w:sz w:val="24"/>
+                <w:szCs w:val="24"/>
+              </w:rPr>
+            </w:pPr>
+            <w:r>
+              <w:rPr>
+                <w:rFonts w:ascii="Arial" w:hAnsi="Arial" w:cs="Arial"/>
+                <w:sz w:val="24"/>
+                <w:szCs w:val="24"/>
+              </w:rPr>
+              <w:t>RF15</w:t>
+            </w:r>
+          </w:p>
+        </w:tc>
+        <w:tc>
+          <w:tcPr>
+            <w:tcW w:w="3259" w:type="dxa"/>
+          </w:tcPr>
+          <w:p>
+            <w:pPr>
+              <w:spacing w:before="100" w:beforeAutospacing="1" w:afterAutospacing="1" w:line="360" w:lineRule="auto"/>
+              <w:jc w:val="both"/>
+              <w:rPr>
+                <w:rFonts w:ascii="Arial" w:hAnsi="Arial" w:cs="Arial"/>
+                <w:sz w:val="24"/>
+                <w:szCs w:val="24"/>
+              </w:rPr>
+            </w:pPr>
+            <w:r>
+              <w:rPr>
+                <w:rFonts w:ascii="Arial" w:hAnsi="Arial" w:cs="Arial"/>
+                <w:sz w:val="24"/>
+                <w:szCs w:val="24"/>
+              </w:rPr>
+              <w:t>Utilizar modelos</w:t>
+            </w:r>
+          </w:p>
+        </w:tc>
+        <w:tc>
+          <w:tcPr>
+            <w:tcW w:w="1701" w:type="dxa"/>
+          </w:tcPr>
+          <w:p>
+            <w:pPr>
+              <w:jc w:val="both"/>
+              <w:rPr>
+                <w:rFonts w:ascii="Arial" w:hAnsi="Arial" w:cs="Arial"/>
+                <w:sz w:val="24"/>
+                <w:szCs w:val="24"/>
+              </w:rPr>
+            </w:pPr>
+            <w:r>
+              <w:rPr>
+                <w:rFonts w:ascii="Arial" w:hAnsi="Arial" w:cs="Arial"/>
+                <w:sz w:val="24"/>
+                <w:szCs w:val="24"/>
+              </w:rPr>
+              <w:t>Alta</w:t>
+            </w:r>
+            <w:bookmarkStart w:id="1" w:name="_GoBack"/>
+            <w:bookmarkEnd w:id="1"/>
+          </w:p>
+        </w:tc>
+        <w:tc>
+          <w:tcPr>
+            <w:tcW w:w="1559" w:type="dxa"/>
+          </w:tcPr>
+          <w:p>
+            <w:pPr>
+              <w:jc w:val="both"/>
+              <w:rPr>
+                <w:rFonts w:ascii="Arial" w:hAnsi="Arial" w:cs="Arial"/>
+                <w:sz w:val="24"/>
+                <w:szCs w:val="24"/>
+              </w:rPr>
+            </w:pPr>
+            <w:r>
+              <w:rPr>
+                <w:rFonts w:ascii="Arial" w:hAnsi="Arial" w:cs="Arial"/>
+                <w:sz w:val="24"/>
+                <w:szCs w:val="24"/>
+              </w:rPr>
+              <w:t>Media</w:t>
+            </w:r>
+          </w:p>
+        </w:tc>
+      </w:tr>
+      <w:tr>
+        <w:tc>
+          <w:tcPr>
+            <w:tcW w:w="2123" w:type="dxa"/>
+          </w:tcPr>
+          <w:p>
+            <w:pPr>
+              <w:jc w:val="both"/>
+              <w:rPr>
+                <w:rFonts w:ascii="Arial" w:hAnsi="Arial" w:cs="Arial"/>
+                <w:sz w:val="24"/>
+                <w:szCs w:val="24"/>
+              </w:rPr>
+            </w:pPr>
+            <w:r>
+              <w:rPr>
+                <w:rFonts w:ascii="Arial" w:hAnsi="Arial" w:cs="Arial"/>
+                <w:sz w:val="24"/>
+                <w:szCs w:val="24"/>
+              </w:rPr>
+              <w:t>RF16</w:t>
+            </w:r>
+          </w:p>
+        </w:tc>
+        <w:tc>
+          <w:tcPr>
+            <w:tcW w:w="3259" w:type="dxa"/>
+          </w:tcPr>
+          <w:p>
+            <w:pPr>
+              <w:spacing w:before="100" w:beforeAutospacing="1" w:afterAutospacing="1" w:line="360" w:lineRule="auto"/>
+              <w:jc w:val="both"/>
+              <w:rPr>
+                <w:rFonts w:ascii="Arial" w:hAnsi="Arial" w:cs="Arial"/>
+                <w:sz w:val="24"/>
+                <w:szCs w:val="24"/>
+              </w:rPr>
+            </w:pPr>
+            <w:r>
+              <w:rPr>
+                <w:rFonts w:ascii="Arial" w:hAnsi="Arial" w:cs="Arial"/>
+                <w:sz w:val="24"/>
+                <w:szCs w:val="24"/>
+              </w:rPr>
+              <w:t>Crear Etapa</w:t>
+            </w:r>
+          </w:p>
+        </w:tc>
+        <w:tc>
+          <w:tcPr>
+            <w:tcW w:w="1701" w:type="dxa"/>
+          </w:tcPr>
+          <w:p>
+            <w:pPr>
+              <w:jc w:val="both"/>
+              <w:rPr>
+                <w:rFonts w:ascii="Arial" w:hAnsi="Arial" w:cs="Arial"/>
+                <w:sz w:val="24"/>
+                <w:szCs w:val="24"/>
+              </w:rPr>
+            </w:pPr>
+            <w:r>
+              <w:rPr>
+                <w:rFonts w:ascii="Arial" w:hAnsi="Arial" w:cs="Arial"/>
+                <w:sz w:val="24"/>
+                <w:szCs w:val="24"/>
+              </w:rPr>
+              <w:t>Alta</w:t>
+            </w:r>
+          </w:p>
+        </w:tc>
+        <w:tc>
+          <w:tcPr>
+            <w:tcW w:w="1559" w:type="dxa"/>
+          </w:tcPr>
+          <w:p>
+            <w:pPr>
+              <w:jc w:val="both"/>
+              <w:rPr>
+                <w:rFonts w:ascii="Arial" w:hAnsi="Arial" w:cs="Arial"/>
+                <w:sz w:val="24"/>
+                <w:szCs w:val="24"/>
+              </w:rPr>
+            </w:pPr>
+            <w:r>
+              <w:rPr>
+                <w:rFonts w:ascii="Arial" w:hAnsi="Arial" w:cs="Arial"/>
+                <w:sz w:val="24"/>
+                <w:szCs w:val="24"/>
+              </w:rPr>
+              <w:t>Baja</w:t>
+            </w:r>
+          </w:p>
+        </w:tc>
+      </w:tr>
+      <w:tr>
+        <w:tc>
+          <w:tcPr>
+            <w:tcW w:w="2123" w:type="dxa"/>
+          </w:tcPr>
+          <w:p>
+            <w:pPr>
+              <w:jc w:val="both"/>
+              <w:rPr>
+                <w:rFonts w:ascii="Arial" w:hAnsi="Arial" w:cs="Arial"/>
+                <w:sz w:val="24"/>
+                <w:szCs w:val="24"/>
+              </w:rPr>
+            </w:pPr>
+            <w:r>
+              <w:rPr>
+                <w:rFonts w:ascii="Arial" w:hAnsi="Arial" w:cs="Arial"/>
+                <w:sz w:val="24"/>
+                <w:szCs w:val="24"/>
+              </w:rPr>
+              <w:t>RF</w:t>
+            </w:r>
+            <w:r>
+              <w:rPr>
+                <w:rFonts w:ascii="Arial" w:hAnsi="Arial" w:cs="Arial"/>
+                <w:sz w:val="24"/>
+                <w:szCs w:val="24"/>
+              </w:rPr>
+              <w:t>17</w:t>
+            </w:r>
+          </w:p>
+        </w:tc>
+        <w:tc>
+          <w:tcPr>
+            <w:tcW w:w="3259" w:type="dxa"/>
+          </w:tcPr>
+          <w:p>
+            <w:pPr>
+              <w:spacing w:before="100" w:beforeAutospacing="1" w:afterAutospacing="1" w:line="360" w:lineRule="auto"/>
+              <w:jc w:val="both"/>
+              <w:rPr>
+                <w:rFonts w:ascii="Arial" w:hAnsi="Arial" w:cs="Arial"/>
+                <w:sz w:val="24"/>
+                <w:szCs w:val="24"/>
+              </w:rPr>
+            </w:pPr>
+            <w:r>
+              <w:rPr>
+                <w:rFonts w:ascii="Arial" w:hAnsi="Arial" w:cs="Arial"/>
+                <w:sz w:val="24"/>
+                <w:szCs w:val="24"/>
+              </w:rPr>
+              <w:t>Actualizar Etapa</w:t>
+            </w:r>
+          </w:p>
+        </w:tc>
+        <w:tc>
+          <w:tcPr>
+            <w:tcW w:w="1701" w:type="dxa"/>
+          </w:tcPr>
+          <w:p>
+            <w:pPr>
+              <w:jc w:val="both"/>
+              <w:rPr>
+                <w:rFonts w:ascii="Arial" w:hAnsi="Arial" w:cs="Arial"/>
+                <w:sz w:val="24"/>
+                <w:szCs w:val="24"/>
+              </w:rPr>
+            </w:pPr>
+            <w:r>
+              <w:rPr>
+                <w:rFonts w:ascii="Arial" w:hAnsi="Arial" w:cs="Arial"/>
+                <w:sz w:val="24"/>
+                <w:szCs w:val="24"/>
+              </w:rPr>
+              <w:t>Alta</w:t>
+            </w:r>
+          </w:p>
+        </w:tc>
+        <w:tc>
+          <w:tcPr>
+            <w:tcW w:w="1559" w:type="dxa"/>
+          </w:tcPr>
+          <w:p>
+            <w:pPr>
+              <w:jc w:val="both"/>
+              <w:rPr>
+                <w:rFonts w:ascii="Arial" w:hAnsi="Arial" w:cs="Arial"/>
+                <w:sz w:val="24"/>
+                <w:szCs w:val="24"/>
+              </w:rPr>
+            </w:pPr>
+            <w:r>
+              <w:rPr>
+                <w:rFonts w:ascii="Arial" w:hAnsi="Arial" w:cs="Arial"/>
+                <w:sz w:val="24"/>
+                <w:szCs w:val="24"/>
+              </w:rPr>
+              <w:t>Media</w:t>
+            </w:r>
+          </w:p>
+        </w:tc>
+      </w:tr>
+      <w:tr>
+        <w:tc>
+          <w:tcPr>
+            <w:tcW w:w="2123" w:type="dxa"/>
+          </w:tcPr>
+          <w:p>
+            <w:pPr>
+              <w:jc w:val="both"/>
+              <w:rPr>
+                <w:rFonts w:ascii="Arial" w:hAnsi="Arial" w:cs="Arial"/>
+                <w:sz w:val="24"/>
+                <w:szCs w:val="24"/>
+              </w:rPr>
+            </w:pPr>
+            <w:r>
+              <w:rPr>
+                <w:rFonts w:ascii="Arial" w:hAnsi="Arial" w:cs="Arial"/>
+                <w:sz w:val="24"/>
+                <w:szCs w:val="24"/>
+              </w:rPr>
+              <w:t>RF18</w:t>
+            </w:r>
+          </w:p>
+        </w:tc>
+        <w:tc>
+          <w:tcPr>
+            <w:tcW w:w="3259" w:type="dxa"/>
+          </w:tcPr>
+          <w:p>
+            <w:pPr>
+              <w:spacing w:before="100" w:beforeAutospacing="1" w:afterAutospacing="1" w:line="360" w:lineRule="auto"/>
+              <w:jc w:val="both"/>
+              <w:rPr>
+                <w:rFonts w:ascii="Arial" w:hAnsi="Arial" w:cs="Arial"/>
+                <w:sz w:val="24"/>
+                <w:szCs w:val="24"/>
+              </w:rPr>
+            </w:pPr>
+            <w:r>
+              <w:rPr>
+                <w:rFonts w:ascii="Arial" w:hAnsi="Arial" w:cs="Arial"/>
+                <w:sz w:val="24"/>
+                <w:szCs w:val="24"/>
+              </w:rPr>
+              <w:t>Eliminar Etapa</w:t>
+            </w:r>
+          </w:p>
+        </w:tc>
+        <w:tc>
+          <w:tcPr>
+            <w:tcW w:w="1701" w:type="dxa"/>
+          </w:tcPr>
+          <w:p>
+            <w:pPr>
+              <w:jc w:val="both"/>
+              <w:rPr>
+                <w:rFonts w:ascii="Arial" w:hAnsi="Arial" w:cs="Arial"/>
+                <w:sz w:val="24"/>
+                <w:szCs w:val="24"/>
+              </w:rPr>
+            </w:pPr>
+            <w:r>
+              <w:rPr>
+                <w:rFonts w:ascii="Arial" w:hAnsi="Arial" w:cs="Arial"/>
+                <w:sz w:val="24"/>
+                <w:szCs w:val="24"/>
+              </w:rPr>
+              <w:t>Alta</w:t>
+            </w:r>
+          </w:p>
+        </w:tc>
+        <w:tc>
+          <w:tcPr>
+            <w:tcW w:w="1559" w:type="dxa"/>
+          </w:tcPr>
+          <w:p>
+            <w:pPr>
+              <w:jc w:val="both"/>
+              <w:rPr>
+                <w:rFonts w:ascii="Arial" w:hAnsi="Arial" w:cs="Arial"/>
+                <w:sz w:val="24"/>
+                <w:szCs w:val="24"/>
+              </w:rPr>
+            </w:pPr>
+            <w:r>
+              <w:rPr>
+                <w:rFonts w:ascii="Arial" w:hAnsi="Arial" w:cs="Arial"/>
+                <w:sz w:val="24"/>
+                <w:szCs w:val="24"/>
+              </w:rPr>
+              <w:t>Baja</w:t>
+            </w:r>
+          </w:p>
+        </w:tc>
+      </w:tr>
+      <w:tr>
+        <w:tc>
+          <w:tcPr>
+            <w:tcW w:w="2123" w:type="dxa"/>
+          </w:tcPr>
+          <w:p>
+            <w:pPr>
+              <w:jc w:val="both"/>
+              <w:rPr>
+                <w:rFonts w:ascii="Arial" w:hAnsi="Arial" w:cs="Arial"/>
+                <w:sz w:val="24"/>
+                <w:szCs w:val="24"/>
+              </w:rPr>
+            </w:pPr>
+            <w:r>
+              <w:rPr>
+                <w:rFonts w:ascii="Arial" w:hAnsi="Arial" w:cs="Arial"/>
+                <w:sz w:val="24"/>
+                <w:szCs w:val="24"/>
+              </w:rPr>
+              <w:t>RF19</w:t>
+            </w:r>
+          </w:p>
+        </w:tc>
+        <w:tc>
+          <w:tcPr>
+            <w:tcW w:w="3259" w:type="dxa"/>
+          </w:tcPr>
+          <w:p>
+            <w:pPr>
+              <w:spacing w:before="100" w:beforeAutospacing="1" w:afterAutospacing="1" w:line="360" w:lineRule="auto"/>
+              <w:jc w:val="both"/>
+              <w:rPr>
+                <w:rFonts w:ascii="Arial" w:hAnsi="Arial" w:cs="Arial"/>
+                <w:sz w:val="24"/>
+                <w:szCs w:val="24"/>
+              </w:rPr>
+            </w:pPr>
+            <w:r>
+              <w:rPr>
+                <w:rFonts w:ascii="Arial" w:hAnsi="Arial" w:cs="Arial"/>
+                <w:sz w:val="24"/>
+                <w:szCs w:val="24"/>
+              </w:rPr>
+              <w:t>Mostrar Etapa</w:t>
+            </w:r>
+          </w:p>
+        </w:tc>
+        <w:tc>
+          <w:tcPr>
+            <w:tcW w:w="1701" w:type="dxa"/>
+          </w:tcPr>
+          <w:p>
+            <w:pPr>
+              <w:jc w:val="both"/>
+              <w:rPr>
+                <w:rFonts w:ascii="Arial" w:hAnsi="Arial" w:cs="Arial"/>
+                <w:sz w:val="24"/>
+                <w:szCs w:val="24"/>
+              </w:rPr>
+            </w:pPr>
+            <w:r>
+              <w:rPr>
+                <w:rFonts w:ascii="Arial" w:hAnsi="Arial" w:cs="Arial"/>
+                <w:sz w:val="24"/>
+                <w:szCs w:val="24"/>
+              </w:rPr>
+              <w:t>Alta</w:t>
+            </w:r>
+          </w:p>
+        </w:tc>
+        <w:tc>
+          <w:tcPr>
+            <w:tcW w:w="1559" w:type="dxa"/>
+          </w:tcPr>
+          <w:p>
+            <w:pPr>
+              <w:jc w:val="both"/>
+              <w:rPr>
+                <w:rFonts w:ascii="Arial" w:hAnsi="Arial" w:cs="Arial"/>
+                <w:sz w:val="24"/>
+                <w:szCs w:val="24"/>
+              </w:rPr>
+            </w:pPr>
+            <w:r>
+              <w:rPr>
+                <w:rFonts w:ascii="Arial" w:hAnsi="Arial" w:cs="Arial"/>
+                <w:sz w:val="24"/>
+                <w:szCs w:val="24"/>
+              </w:rPr>
+              <w:t>Media</w:t>
+            </w:r>
+          </w:p>
+        </w:tc>
+      </w:tr>
+      <w:tr>
+        <w:tc>
+          <w:tcPr>
+            <w:tcW w:w="2123" w:type="dxa"/>
+          </w:tcPr>
+          <w:p>
+            <w:pPr>
+              <w:jc w:val="both"/>
+              <w:rPr>
+                <w:rFonts w:ascii="Arial" w:hAnsi="Arial" w:cs="Arial"/>
+                <w:sz w:val="24"/>
+                <w:szCs w:val="24"/>
+              </w:rPr>
+            </w:pPr>
+            <w:r>
+              <w:rPr>
+                <w:rFonts w:ascii="Arial" w:hAnsi="Arial" w:cs="Arial"/>
+                <w:sz w:val="24"/>
+                <w:szCs w:val="24"/>
+              </w:rPr>
+              <w:t>RF20</w:t>
+            </w:r>
+          </w:p>
+        </w:tc>
+        <w:tc>
+          <w:tcPr>
+            <w:tcW w:w="3259" w:type="dxa"/>
+          </w:tcPr>
+          <w:p>
+            <w:pPr>
+              <w:spacing w:before="100" w:beforeAutospacing="1" w:afterAutospacing="1" w:line="360" w:lineRule="auto"/>
+              <w:jc w:val="both"/>
+              <w:rPr>
+                <w:rFonts w:ascii="Arial" w:hAnsi="Arial" w:cs="Arial"/>
+                <w:sz w:val="24"/>
+                <w:szCs w:val="24"/>
+              </w:rPr>
+            </w:pPr>
+            <w:r>
+              <w:rPr>
+                <w:rFonts w:ascii="Arial" w:hAnsi="Arial" w:cs="Arial"/>
+                <w:sz w:val="24"/>
+                <w:szCs w:val="24"/>
+              </w:rPr>
+              <w:t>Listar Etapas</w:t>
+            </w:r>
+          </w:p>
+        </w:tc>
+        <w:tc>
+          <w:tcPr>
+            <w:tcW w:w="1701" w:type="dxa"/>
+          </w:tcPr>
+          <w:p>
+            <w:pPr>
+              <w:jc w:val="both"/>
+              <w:rPr>
+                <w:rFonts w:ascii="Arial" w:hAnsi="Arial" w:cs="Arial"/>
+                <w:sz w:val="24"/>
+                <w:szCs w:val="24"/>
+              </w:rPr>
+            </w:pPr>
+            <w:r>
+              <w:rPr>
+                <w:rFonts w:ascii="Arial" w:hAnsi="Arial" w:cs="Arial"/>
+                <w:sz w:val="24"/>
+                <w:szCs w:val="24"/>
+              </w:rPr>
+              <w:t>Media</w:t>
+            </w:r>
+          </w:p>
+        </w:tc>
+        <w:tc>
+          <w:tcPr>
+            <w:tcW w:w="1559" w:type="dxa"/>
+          </w:tcPr>
+          <w:p>
+            <w:pPr>
+              <w:jc w:val="both"/>
+              <w:rPr>
+                <w:rFonts w:ascii="Arial" w:hAnsi="Arial" w:cs="Arial"/>
+                <w:sz w:val="24"/>
+                <w:szCs w:val="24"/>
+              </w:rPr>
+            </w:pPr>
+            <w:r>
+              <w:rPr>
+                <w:rFonts w:ascii="Arial" w:hAnsi="Arial" w:cs="Arial"/>
+                <w:sz w:val="24"/>
+                <w:szCs w:val="24"/>
+              </w:rPr>
+              <w:t>Baja</w:t>
+            </w:r>
+          </w:p>
+        </w:tc>
+      </w:tr>
+      <w:tr>
+        <w:tc>
+          <w:tcPr>
+            <w:tcW w:w="2123" w:type="dxa"/>
+          </w:tcPr>
+          <w:p>
+            <w:pPr>
+              <w:jc w:val="both"/>
+              <w:rPr>
+                <w:rFonts w:ascii="Arial" w:hAnsi="Arial" w:cs="Arial"/>
+                <w:sz w:val="24"/>
+                <w:szCs w:val="24"/>
+              </w:rPr>
+            </w:pPr>
+            <w:r>
+              <w:rPr>
+                <w:rFonts w:ascii="Arial" w:hAnsi="Arial" w:cs="Arial"/>
+                <w:sz w:val="24"/>
+                <w:szCs w:val="24"/>
+              </w:rPr>
+              <w:lastRenderedPageBreak/>
+              <w:t>RF21</w:t>
+            </w:r>
+          </w:p>
+        </w:tc>
+        <w:tc>
+          <w:tcPr>
+            <w:tcW w:w="3259" w:type="dxa"/>
+          </w:tcPr>
+          <w:p>
+            <w:pPr>
+              <w:spacing w:before="100" w:beforeAutospacing="1" w:afterAutospacing="1" w:line="360" w:lineRule="auto"/>
+              <w:jc w:val="both"/>
+              <w:rPr>
+                <w:rFonts w:ascii="Arial" w:hAnsi="Arial" w:cs="Arial"/>
+                <w:sz w:val="24"/>
+                <w:szCs w:val="24"/>
+              </w:rPr>
+            </w:pPr>
+            <w:r>
+              <w:rPr>
+                <w:rFonts w:ascii="Arial" w:hAnsi="Arial" w:cs="Arial"/>
+                <w:sz w:val="24"/>
+                <w:szCs w:val="24"/>
+              </w:rPr>
+              <w:t>Crear Configuraciones</w:t>
+            </w:r>
+          </w:p>
+        </w:tc>
+        <w:tc>
+          <w:tcPr>
+            <w:tcW w:w="1701" w:type="dxa"/>
+          </w:tcPr>
+          <w:p>
+            <w:pPr>
+              <w:jc w:val="both"/>
+              <w:rPr>
+                <w:rFonts w:ascii="Arial" w:hAnsi="Arial" w:cs="Arial"/>
+                <w:sz w:val="24"/>
+                <w:szCs w:val="24"/>
+              </w:rPr>
+            </w:pPr>
+            <w:r>
+              <w:rPr>
+                <w:rFonts w:ascii="Arial" w:hAnsi="Arial" w:cs="Arial"/>
+                <w:sz w:val="24"/>
+                <w:szCs w:val="24"/>
+              </w:rPr>
+              <w:t>Alta</w:t>
+            </w:r>
+          </w:p>
+        </w:tc>
+        <w:tc>
+          <w:tcPr>
+            <w:tcW w:w="1559" w:type="dxa"/>
+          </w:tcPr>
+          <w:p>
+            <w:pPr>
+              <w:jc w:val="both"/>
+              <w:rPr>
+                <w:rFonts w:ascii="Arial" w:hAnsi="Arial" w:cs="Arial"/>
+                <w:sz w:val="24"/>
+                <w:szCs w:val="24"/>
+              </w:rPr>
+            </w:pPr>
+            <w:r>
+              <w:rPr>
+                <w:rFonts w:ascii="Arial" w:hAnsi="Arial" w:cs="Arial"/>
+                <w:sz w:val="24"/>
+                <w:szCs w:val="24"/>
+              </w:rPr>
+              <w:t>Media</w:t>
+            </w:r>
+          </w:p>
+        </w:tc>
+      </w:tr>
+      <w:tr>
+        <w:tc>
+          <w:tcPr>
+            <w:tcW w:w="2123" w:type="dxa"/>
+          </w:tcPr>
+          <w:p>
+            <w:pPr>
+              <w:jc w:val="both"/>
+              <w:rPr>
+                <w:rFonts w:ascii="Arial" w:hAnsi="Arial" w:cs="Arial"/>
+                <w:sz w:val="24"/>
+                <w:szCs w:val="24"/>
+              </w:rPr>
+            </w:pPr>
+            <w:r>
+              <w:rPr>
+                <w:rFonts w:ascii="Arial" w:hAnsi="Arial" w:cs="Arial"/>
+                <w:sz w:val="24"/>
+                <w:szCs w:val="24"/>
+              </w:rPr>
+              <w:t>RF22</w:t>
+            </w:r>
+          </w:p>
+        </w:tc>
+        <w:tc>
+          <w:tcPr>
+            <w:tcW w:w="3259" w:type="dxa"/>
+          </w:tcPr>
+          <w:p>
+            <w:pPr>
+              <w:spacing w:before="100" w:beforeAutospacing="1" w:afterAutospacing="1" w:line="360" w:lineRule="auto"/>
+              <w:jc w:val="both"/>
+              <w:rPr>
+                <w:rFonts w:ascii="Arial" w:hAnsi="Arial" w:cs="Arial"/>
+                <w:sz w:val="24"/>
+                <w:szCs w:val="24"/>
+              </w:rPr>
+            </w:pPr>
+            <w:r>
+              <w:rPr>
+                <w:rFonts w:ascii="Arial" w:hAnsi="Arial" w:cs="Arial"/>
+                <w:sz w:val="24"/>
+                <w:szCs w:val="24"/>
+              </w:rPr>
+              <w:t>Actualizar Configuraciones</w:t>
+            </w:r>
+          </w:p>
+        </w:tc>
+        <w:tc>
+          <w:tcPr>
+            <w:tcW w:w="1701" w:type="dxa"/>
+          </w:tcPr>
+          <w:p>
+            <w:pPr>
+              <w:jc w:val="both"/>
+              <w:rPr>
+                <w:rFonts w:ascii="Arial" w:hAnsi="Arial" w:cs="Arial"/>
+                <w:sz w:val="24"/>
+                <w:szCs w:val="24"/>
+              </w:rPr>
+            </w:pPr>
+            <w:r>
+              <w:rPr>
+                <w:rFonts w:ascii="Arial" w:hAnsi="Arial" w:cs="Arial"/>
+                <w:sz w:val="24"/>
+                <w:szCs w:val="24"/>
+              </w:rPr>
+              <w:t>Media</w:t>
+            </w:r>
+          </w:p>
+        </w:tc>
+        <w:tc>
+          <w:tcPr>
+            <w:tcW w:w="1559" w:type="dxa"/>
+          </w:tcPr>
+          <w:p>
+            <w:pPr>
+              <w:jc w:val="both"/>
+              <w:rPr>
+                <w:rFonts w:ascii="Arial" w:hAnsi="Arial" w:cs="Arial"/>
+                <w:sz w:val="24"/>
+                <w:szCs w:val="24"/>
+              </w:rPr>
+            </w:pPr>
+            <w:r>
+              <w:rPr>
+                <w:rFonts w:ascii="Arial" w:hAnsi="Arial" w:cs="Arial"/>
+                <w:sz w:val="24"/>
+                <w:szCs w:val="24"/>
+              </w:rPr>
+              <w:t>Media</w:t>
+            </w:r>
+          </w:p>
+        </w:tc>
+      </w:tr>
+      <w:tr>
+        <w:tc>
+          <w:tcPr>
+            <w:tcW w:w="2123" w:type="dxa"/>
+          </w:tcPr>
+          <w:p>
+            <w:pPr>
+              <w:jc w:val="both"/>
+              <w:rPr>
+                <w:rFonts w:ascii="Arial" w:hAnsi="Arial" w:cs="Arial"/>
+                <w:sz w:val="24"/>
+                <w:szCs w:val="24"/>
+              </w:rPr>
+            </w:pPr>
+            <w:r>
+              <w:rPr>
+                <w:rFonts w:ascii="Arial" w:hAnsi="Arial" w:cs="Arial"/>
+                <w:sz w:val="24"/>
+                <w:szCs w:val="24"/>
+              </w:rPr>
+              <w:t>RF23</w:t>
+            </w:r>
+          </w:p>
+        </w:tc>
+        <w:tc>
+          <w:tcPr>
+            <w:tcW w:w="3259" w:type="dxa"/>
+          </w:tcPr>
+          <w:p>
+            <w:pPr>
+              <w:spacing w:before="100" w:beforeAutospacing="1" w:afterAutospacing="1" w:line="360" w:lineRule="auto"/>
+              <w:jc w:val="both"/>
+              <w:rPr>
+                <w:rFonts w:ascii="Arial" w:hAnsi="Arial" w:cs="Arial"/>
+                <w:sz w:val="24"/>
+                <w:szCs w:val="24"/>
+              </w:rPr>
+            </w:pPr>
+            <w:r>
+              <w:rPr>
+                <w:rFonts w:ascii="Arial" w:hAnsi="Arial" w:cs="Arial"/>
+                <w:sz w:val="24"/>
+                <w:szCs w:val="24"/>
+              </w:rPr>
+              <w:t>Mostrar Configuraciones</w:t>
+            </w:r>
+          </w:p>
+        </w:tc>
+        <w:tc>
+          <w:tcPr>
+            <w:tcW w:w="1701" w:type="dxa"/>
+          </w:tcPr>
+          <w:p>
+            <w:pPr>
+              <w:jc w:val="both"/>
+              <w:rPr>
+                <w:rFonts w:ascii="Arial" w:hAnsi="Arial" w:cs="Arial"/>
+                <w:sz w:val="24"/>
+                <w:szCs w:val="24"/>
+              </w:rPr>
+            </w:pPr>
+            <w:r>
+              <w:rPr>
+                <w:rFonts w:ascii="Arial" w:hAnsi="Arial" w:cs="Arial"/>
+                <w:sz w:val="24"/>
+                <w:szCs w:val="24"/>
+              </w:rPr>
+              <w:t>Alta</w:t>
+            </w:r>
+          </w:p>
+        </w:tc>
+        <w:tc>
+          <w:tcPr>
+            <w:tcW w:w="1559" w:type="dxa"/>
+          </w:tcPr>
+          <w:p>
+            <w:pPr>
+              <w:jc w:val="both"/>
+              <w:rPr>
+                <w:rFonts w:ascii="Arial" w:hAnsi="Arial" w:cs="Arial"/>
+                <w:sz w:val="24"/>
+                <w:szCs w:val="24"/>
+              </w:rPr>
+            </w:pPr>
+            <w:r>
+              <w:rPr>
+                <w:rFonts w:ascii="Arial" w:hAnsi="Arial" w:cs="Arial"/>
+                <w:sz w:val="24"/>
+                <w:szCs w:val="24"/>
+              </w:rPr>
+              <w:t>Baja</w:t>
+            </w:r>
+          </w:p>
+        </w:tc>
+      </w:tr>
+      <w:tr>
+        <w:tc>
+          <w:tcPr>
+            <w:tcW w:w="2123" w:type="dxa"/>
+          </w:tcPr>
+          <w:p>
+            <w:pPr>
+              <w:jc w:val="both"/>
+              <w:rPr>
+                <w:rFonts w:ascii="Arial" w:hAnsi="Arial" w:cs="Arial"/>
+                <w:sz w:val="24"/>
+                <w:szCs w:val="24"/>
+              </w:rPr>
+            </w:pPr>
+            <w:r>
+              <w:rPr>
+                <w:rFonts w:ascii="Arial" w:hAnsi="Arial" w:cs="Arial"/>
+                <w:sz w:val="24"/>
+                <w:szCs w:val="24"/>
+              </w:rPr>
+              <w:t>RF24</w:t>
+            </w:r>
+          </w:p>
+        </w:tc>
+        <w:tc>
+          <w:tcPr>
+            <w:tcW w:w="3259" w:type="dxa"/>
+          </w:tcPr>
+          <w:p>
+            <w:pPr>
+              <w:spacing w:before="100" w:beforeAutospacing="1" w:afterAutospacing="1" w:line="360" w:lineRule="auto"/>
+              <w:jc w:val="both"/>
+              <w:rPr>
+                <w:rFonts w:ascii="Arial" w:hAnsi="Arial" w:cs="Arial"/>
+                <w:sz w:val="24"/>
+                <w:szCs w:val="24"/>
+              </w:rPr>
+            </w:pPr>
+            <w:r>
+              <w:rPr>
+                <w:rFonts w:ascii="Arial" w:hAnsi="Arial" w:cs="Arial"/>
+                <w:sz w:val="24"/>
+                <w:szCs w:val="24"/>
+              </w:rPr>
+              <w:t>Listar Configuraciones</w:t>
+            </w:r>
+          </w:p>
+        </w:tc>
+        <w:tc>
+          <w:tcPr>
+            <w:tcW w:w="1701" w:type="dxa"/>
+          </w:tcPr>
+          <w:p>
+            <w:pPr>
+              <w:jc w:val="both"/>
+              <w:rPr>
+                <w:rFonts w:ascii="Arial" w:hAnsi="Arial" w:cs="Arial"/>
+                <w:sz w:val="24"/>
+                <w:szCs w:val="24"/>
+              </w:rPr>
+            </w:pPr>
+            <w:r>
+              <w:rPr>
+                <w:rFonts w:ascii="Arial" w:hAnsi="Arial" w:cs="Arial"/>
+                <w:sz w:val="24"/>
+                <w:szCs w:val="24"/>
+              </w:rPr>
+              <w:t>Baja</w:t>
+            </w:r>
+          </w:p>
+        </w:tc>
+        <w:tc>
+          <w:tcPr>
+            <w:tcW w:w="1559" w:type="dxa"/>
+          </w:tcPr>
+          <w:p>
+            <w:pPr>
+              <w:jc w:val="both"/>
+              <w:rPr>
+                <w:rFonts w:ascii="Arial" w:hAnsi="Arial" w:cs="Arial"/>
+                <w:sz w:val="24"/>
+                <w:szCs w:val="24"/>
+              </w:rPr>
+            </w:pPr>
+            <w:r>
+              <w:rPr>
+                <w:rFonts w:ascii="Arial" w:hAnsi="Arial" w:cs="Arial"/>
+                <w:sz w:val="24"/>
+                <w:szCs w:val="24"/>
+              </w:rPr>
+              <w:t>Baja</w:t>
+            </w:r>
+          </w:p>
+        </w:tc>
+      </w:tr>
+    </w:tbl>
+    <w:p/>
+    <w:p/>
+    <w:p>
+      <w:pPr>
+        <w:pStyle w:val="Ttulo3"/>
+      </w:pPr>
+      <w:r>
+        <w:t>Requisitos no funcionales</w:t>
+      </w:r>
+    </w:p>
+    <w:tbl>
+      <w:tblPr>
+        <w:tblStyle w:val="Tablaconcuadrcula"/>
+        <w:tblW w:w="0" w:type="auto"/>
+        <w:tblLook w:val="04A0" w:firstRow="1" w:lastRow="0" w:firstColumn="1" w:lastColumn="0" w:noHBand="0" w:noVBand="1"/>
+      </w:tblPr>
+      <w:tblGrid>
+        <w:gridCol w:w="1555"/>
+        <w:gridCol w:w="6939"/>
+      </w:tblGrid>
+      <w:tr>
+        <w:tc>
+          <w:tcPr>
+            <w:tcW w:w="1555" w:type="dxa"/>
+            <w:shd w:val="clear" w:color="auto" w:fill="BDD6EE" w:themeFill="accent1" w:themeFillTint="66"/>
+          </w:tcPr>
+          <w:p>
+            <w:pPr>
+              <w:spacing w:line="360" w:lineRule="auto"/>
+              <w:jc w:val="center"/>
+              <w:rPr>
+                <w:rFonts w:ascii="Arial" w:hAnsi="Arial" w:cs="Arial"/>
+                <w:sz w:val="24"/>
+                <w:szCs w:val="24"/>
+              </w:rPr>
+            </w:pPr>
+            <w:r>
+              <w:rPr>
+                <w:rFonts w:ascii="Arial" w:hAnsi="Arial" w:cs="Arial"/>
+                <w:sz w:val="24"/>
+                <w:szCs w:val="24"/>
+              </w:rPr>
+              <w:t>N.º</w:t>
+            </w:r>
+          </w:p>
+        </w:tc>
+        <w:tc>
+          <w:tcPr>
+            <w:tcW w:w="6939" w:type="dxa"/>
+            <w:shd w:val="clear" w:color="auto" w:fill="BDD6EE" w:themeFill="accent1" w:themeFillTint="66"/>
+          </w:tcPr>
+          <w:p>
+            <w:pPr>
+              <w:spacing w:line="360" w:lineRule="auto"/>
+              <w:jc w:val="center"/>
+              <w:rPr>
+                <w:rFonts w:ascii="Arial" w:hAnsi="Arial" w:cs="Arial"/>
+                <w:sz w:val="24"/>
+                <w:szCs w:val="24"/>
+              </w:rPr>
+            </w:pPr>
+            <w:r>
+              <w:rPr>
+                <w:rFonts w:ascii="Arial" w:hAnsi="Arial" w:cs="Arial"/>
+                <w:sz w:val="24"/>
+                <w:szCs w:val="24"/>
+              </w:rPr>
+              <w:t>Descripción</w:t>
+            </w:r>
+          </w:p>
+        </w:tc>
+      </w:tr>
+      <w:tr>
+        <w:tc>
+          <w:tcPr>
+            <w:tcW w:w="8494" w:type="dxa"/>
+            <w:gridSpan w:val="2"/>
+          </w:tcPr>
+          <w:p>
+            <w:pPr>
+              <w:spacing w:line="360" w:lineRule="auto"/>
+              <w:jc w:val="center"/>
+              <w:rPr>
+                <w:rFonts w:ascii="Arial" w:hAnsi="Arial" w:cs="Arial"/>
+                <w:sz w:val="24"/>
+                <w:szCs w:val="24"/>
+              </w:rPr>
+            </w:pPr>
+          </w:p>
+          <w:p>
+            <w:pPr>
+              <w:spacing w:line="360" w:lineRule="auto"/>
+              <w:jc w:val="center"/>
+              <w:rPr>
+                <w:rFonts w:ascii="Arial" w:hAnsi="Arial" w:cs="Arial"/>
+                <w:sz w:val="24"/>
+                <w:szCs w:val="24"/>
+              </w:rPr>
+            </w:pPr>
+            <w:r>
+              <w:rPr>
+                <w:rFonts w:ascii="Arial" w:hAnsi="Arial" w:cs="Arial"/>
+                <w:sz w:val="24"/>
+                <w:szCs w:val="24"/>
+              </w:rPr>
+              <w:t>Usabilidad</w:t>
+            </w:r>
+          </w:p>
+          <w:p>
+            <w:pPr>
+              <w:spacing w:line="360" w:lineRule="auto"/>
+              <w:jc w:val="center"/>
+              <w:rPr>
+                <w:rFonts w:ascii="Arial" w:hAnsi="Arial" w:cs="Arial"/>
+                <w:sz w:val="24"/>
+                <w:szCs w:val="24"/>
+              </w:rPr>
+            </w:pPr>
+          </w:p>
+        </w:tc>
+      </w:tr>
+      <w:tr>
+        <w:tc>
+          <w:tcPr>
+            <w:tcW w:w="1555" w:type="dxa"/>
+          </w:tcPr>
+          <w:p>
+            <w:pPr>
+              <w:spacing w:line="360" w:lineRule="auto"/>
+              <w:jc w:val="both"/>
+              <w:rPr>
+                <w:rFonts w:ascii="Arial" w:hAnsi="Arial" w:cs="Arial"/>
+                <w:sz w:val="24"/>
+                <w:szCs w:val="24"/>
+              </w:rPr>
+            </w:pPr>
+            <w:r>
+              <w:rPr>
+                <w:rFonts w:ascii="Arial" w:hAnsi="Arial" w:cs="Arial"/>
+                <w:sz w:val="24"/>
+                <w:szCs w:val="24"/>
+              </w:rPr>
+              <w:t>RNF1</w:t>
+            </w:r>
+          </w:p>
+        </w:tc>
+        <w:tc>
+          <w:tcPr>
+            <w:tcW w:w="6939" w:type="dxa"/>
+          </w:tcPr>
+          <w:p>
+            <w:pPr>
+              <w:spacing w:line="360" w:lineRule="auto"/>
+              <w:jc w:val="both"/>
+              <w:rPr>
+                <w:rFonts w:ascii="Arial" w:hAnsi="Arial" w:cs="Arial"/>
+                <w:sz w:val="24"/>
+                <w:szCs w:val="24"/>
+              </w:rPr>
+            </w:pPr>
+            <w:r>
+              <w:rPr>
+                <w:rFonts w:ascii="Arial" w:hAnsi="Arial" w:cs="Arial"/>
+                <w:sz w:val="24"/>
+                <w:szCs w:val="24"/>
+              </w:rPr>
+              <w:t>El sistema para la gestión y aseguramiento material para la ONBC debe ser una aplicación web.</w:t>
+            </w:r>
+          </w:p>
+          <w:p>
+            <w:pPr>
+              <w:spacing w:line="360" w:lineRule="auto"/>
+              <w:jc w:val="both"/>
+              <w:rPr>
+                <w:rFonts w:ascii="Arial" w:hAnsi="Arial" w:cs="Arial"/>
+                <w:sz w:val="24"/>
+                <w:szCs w:val="24"/>
+              </w:rPr>
+            </w:pPr>
+          </w:p>
+        </w:tc>
+      </w:tr>
+      <w:tr>
+        <w:tc>
+          <w:tcPr>
+            <w:tcW w:w="1555" w:type="dxa"/>
+          </w:tcPr>
+          <w:p>
+            <w:pPr>
+              <w:spacing w:line="360" w:lineRule="auto"/>
+              <w:jc w:val="both"/>
+              <w:rPr>
+                <w:rFonts w:ascii="Arial" w:hAnsi="Arial" w:cs="Arial"/>
+                <w:sz w:val="24"/>
+                <w:szCs w:val="24"/>
+              </w:rPr>
+            </w:pPr>
+            <w:r>
+              <w:rPr>
+                <w:rFonts w:ascii="Arial" w:hAnsi="Arial" w:cs="Arial"/>
+                <w:sz w:val="24"/>
+                <w:szCs w:val="24"/>
+              </w:rPr>
+              <w:t>RNF2</w:t>
+            </w:r>
+          </w:p>
+        </w:tc>
+        <w:tc>
+          <w:tcPr>
+            <w:tcW w:w="6939" w:type="dxa"/>
+          </w:tcPr>
+          <w:p>
+            <w:pPr>
+              <w:spacing w:line="360" w:lineRule="auto"/>
+              <w:jc w:val="both"/>
+              <w:rPr>
+                <w:rFonts w:ascii="Arial" w:hAnsi="Arial" w:cs="Arial"/>
+                <w:sz w:val="24"/>
+                <w:szCs w:val="24"/>
+              </w:rPr>
+            </w:pPr>
+            <w:r>
+              <w:rPr>
+                <w:rFonts w:ascii="Arial" w:hAnsi="Arial" w:cs="Arial"/>
+                <w:sz w:val="24"/>
+                <w:szCs w:val="24"/>
+              </w:rPr>
+              <w:t>La aplicación debe presentar una interfaz agradable e intuitiva.</w:t>
+            </w:r>
+          </w:p>
+          <w:p>
+            <w:pPr>
+              <w:spacing w:line="360" w:lineRule="auto"/>
+              <w:jc w:val="both"/>
+              <w:rPr>
+                <w:rFonts w:ascii="Arial" w:hAnsi="Arial" w:cs="Arial"/>
+                <w:sz w:val="24"/>
+                <w:szCs w:val="24"/>
+              </w:rPr>
+            </w:pPr>
+          </w:p>
+        </w:tc>
+      </w:tr>
+      <w:tr>
+        <w:tc>
+          <w:tcPr>
+            <w:tcW w:w="8494" w:type="dxa"/>
+            <w:gridSpan w:val="2"/>
+          </w:tcPr>
+          <w:p>
+            <w:pPr>
+              <w:spacing w:line="360" w:lineRule="auto"/>
+              <w:jc w:val="center"/>
+              <w:rPr>
+                <w:rFonts w:ascii="Arial" w:hAnsi="Arial" w:cs="Arial"/>
+                <w:sz w:val="24"/>
+                <w:szCs w:val="24"/>
+              </w:rPr>
+            </w:pPr>
+          </w:p>
+          <w:p>
+            <w:pPr>
+              <w:spacing w:line="360" w:lineRule="auto"/>
+              <w:jc w:val="center"/>
+              <w:rPr>
+                <w:rFonts w:ascii="Arial" w:hAnsi="Arial" w:cs="Arial"/>
+                <w:sz w:val="24"/>
+                <w:szCs w:val="24"/>
+              </w:rPr>
+            </w:pPr>
+            <w:r>
+              <w:rPr>
+                <w:rFonts w:ascii="Arial" w:hAnsi="Arial" w:cs="Arial"/>
+                <w:sz w:val="24"/>
+                <w:szCs w:val="24"/>
+              </w:rPr>
+              <w:t>Confiabilidad</w:t>
+            </w:r>
+          </w:p>
+          <w:p>
+            <w:pPr>
+              <w:spacing w:line="360" w:lineRule="auto"/>
+              <w:jc w:val="center"/>
+              <w:rPr>
+                <w:rFonts w:ascii="Arial" w:hAnsi="Arial" w:cs="Arial"/>
+                <w:sz w:val="24"/>
+                <w:szCs w:val="24"/>
+              </w:rPr>
+            </w:pPr>
+          </w:p>
+        </w:tc>
+      </w:tr>
+      <w:tr>
+        <w:tc>
+          <w:tcPr>
+            <w:tcW w:w="1555" w:type="dxa"/>
+          </w:tcPr>
+          <w:p>
+            <w:pPr>
+              <w:spacing w:line="360" w:lineRule="auto"/>
+              <w:jc w:val="both"/>
+              <w:rPr>
+                <w:rFonts w:ascii="Arial" w:hAnsi="Arial" w:cs="Arial"/>
+                <w:sz w:val="24"/>
+                <w:szCs w:val="24"/>
+              </w:rPr>
+            </w:pPr>
+            <w:r>
+              <w:rPr>
+                <w:rFonts w:ascii="Arial" w:hAnsi="Arial" w:cs="Arial"/>
+                <w:sz w:val="24"/>
+                <w:szCs w:val="24"/>
+              </w:rPr>
+              <w:t>RNF3</w:t>
+            </w:r>
+          </w:p>
+        </w:tc>
+        <w:tc>
+          <w:tcPr>
+            <w:tcW w:w="6939" w:type="dxa"/>
+          </w:tcPr>
+          <w:p>
+            <w:pPr>
+              <w:spacing w:line="360" w:lineRule="auto"/>
+              <w:jc w:val="both"/>
+              <w:rPr>
+                <w:rFonts w:ascii="Arial" w:hAnsi="Arial" w:cs="Arial"/>
+                <w:sz w:val="24"/>
+                <w:szCs w:val="24"/>
+              </w:rPr>
+            </w:pPr>
+            <w:r>
+              <w:rPr>
+                <w:rFonts w:ascii="Arial" w:hAnsi="Arial" w:cs="Arial"/>
+                <w:sz w:val="24"/>
+                <w:szCs w:val="24"/>
+              </w:rPr>
+              <w:t>La información manejada por el sistema está protegida de acceso no autorizado de usuarios, definiéndose los permisos según sus roles.</w:t>
+            </w:r>
+          </w:p>
+          <w:p>
+            <w:pPr>
+              <w:spacing w:line="360" w:lineRule="auto"/>
+              <w:jc w:val="both"/>
+              <w:rPr>
+                <w:rFonts w:ascii="Arial" w:hAnsi="Arial" w:cs="Arial"/>
+                <w:sz w:val="24"/>
+                <w:szCs w:val="24"/>
+              </w:rPr>
+            </w:pPr>
+          </w:p>
+        </w:tc>
+      </w:tr>
+      <w:tr>
+        <w:tc>
+          <w:tcPr>
+            <w:tcW w:w="8494" w:type="dxa"/>
+            <w:gridSpan w:val="2"/>
+          </w:tcPr>
+          <w:p>
+            <w:pPr>
+              <w:spacing w:line="360" w:lineRule="auto"/>
+              <w:jc w:val="center"/>
+              <w:rPr>
+                <w:rFonts w:ascii="Arial" w:hAnsi="Arial" w:cs="Arial"/>
+                <w:sz w:val="24"/>
+                <w:szCs w:val="24"/>
+              </w:rPr>
+            </w:pPr>
+          </w:p>
+          <w:p>
+            <w:pPr>
+              <w:spacing w:line="360" w:lineRule="auto"/>
+              <w:jc w:val="center"/>
+              <w:rPr>
+                <w:rFonts w:ascii="Arial" w:hAnsi="Arial" w:cs="Arial"/>
+                <w:sz w:val="24"/>
+                <w:szCs w:val="24"/>
+              </w:rPr>
+            </w:pPr>
+            <w:r>
+              <w:rPr>
+                <w:rFonts w:ascii="Arial" w:hAnsi="Arial" w:cs="Arial"/>
+                <w:sz w:val="24"/>
+                <w:szCs w:val="24"/>
+              </w:rPr>
+              <w:t>Eficiencia</w:t>
+            </w:r>
+          </w:p>
+          <w:p>
+            <w:pPr>
+              <w:spacing w:line="360" w:lineRule="auto"/>
+              <w:jc w:val="center"/>
+              <w:rPr>
+                <w:rFonts w:ascii="Arial" w:hAnsi="Arial" w:cs="Arial"/>
+                <w:sz w:val="24"/>
+                <w:szCs w:val="24"/>
+              </w:rPr>
+            </w:pPr>
+          </w:p>
+        </w:tc>
+      </w:tr>
+      <w:tr>
+        <w:tc>
+          <w:tcPr>
+            <w:tcW w:w="1555" w:type="dxa"/>
+          </w:tcPr>
+          <w:p>
+            <w:pPr>
+              <w:spacing w:line="360" w:lineRule="auto"/>
+              <w:jc w:val="both"/>
+              <w:rPr>
+                <w:rFonts w:ascii="Arial" w:hAnsi="Arial" w:cs="Arial"/>
+                <w:sz w:val="24"/>
+                <w:szCs w:val="24"/>
+              </w:rPr>
+            </w:pPr>
+            <w:r>
+              <w:rPr>
+                <w:rFonts w:ascii="Arial" w:hAnsi="Arial" w:cs="Arial"/>
+                <w:sz w:val="24"/>
+                <w:szCs w:val="24"/>
+              </w:rPr>
+              <w:t>RNF4</w:t>
+            </w:r>
+          </w:p>
+        </w:tc>
+        <w:tc>
+          <w:tcPr>
+            <w:tcW w:w="6939" w:type="dxa"/>
+          </w:tcPr>
+          <w:p>
+            <w:pPr>
+              <w:spacing w:line="360" w:lineRule="auto"/>
+              <w:jc w:val="both"/>
+              <w:rPr>
+                <w:rFonts w:ascii="Arial" w:hAnsi="Arial" w:cs="Arial"/>
+                <w:sz w:val="24"/>
+                <w:szCs w:val="24"/>
+              </w:rPr>
+            </w:pPr>
+            <w:r>
+              <w:rPr>
+                <w:rFonts w:ascii="Arial" w:hAnsi="Arial" w:cs="Arial"/>
+                <w:sz w:val="24"/>
+                <w:szCs w:val="24"/>
+              </w:rPr>
+              <w:t>El sistema debe permitir que los usuarios interactúen con él de manera concurrente.</w:t>
+            </w:r>
+          </w:p>
+          <w:p>
+            <w:pPr>
+              <w:spacing w:line="360" w:lineRule="auto"/>
+              <w:jc w:val="both"/>
+              <w:rPr>
+                <w:rFonts w:ascii="Arial" w:hAnsi="Arial" w:cs="Arial"/>
+                <w:sz w:val="24"/>
+                <w:szCs w:val="24"/>
+              </w:rPr>
+            </w:pPr>
+          </w:p>
+        </w:tc>
+      </w:tr>
+      <w:tr>
+        <w:tc>
+          <w:tcPr>
+            <w:tcW w:w="1555" w:type="dxa"/>
+          </w:tcPr>
+          <w:p>
+            <w:pPr>
+              <w:spacing w:line="360" w:lineRule="auto"/>
+              <w:jc w:val="both"/>
+              <w:rPr>
+                <w:rFonts w:ascii="Arial" w:hAnsi="Arial" w:cs="Arial"/>
+                <w:sz w:val="24"/>
+                <w:szCs w:val="24"/>
+              </w:rPr>
+            </w:pPr>
+            <w:r>
+              <w:rPr>
+                <w:rFonts w:ascii="Arial" w:hAnsi="Arial" w:cs="Arial"/>
+                <w:sz w:val="24"/>
+                <w:szCs w:val="24"/>
+              </w:rPr>
+              <w:t>RNF5</w:t>
+            </w:r>
+          </w:p>
+        </w:tc>
+        <w:tc>
+          <w:tcPr>
+            <w:tcW w:w="6939" w:type="dxa"/>
+          </w:tcPr>
+          <w:p>
+            <w:pPr>
+              <w:spacing w:line="360" w:lineRule="auto"/>
+              <w:jc w:val="both"/>
+              <w:rPr>
+                <w:rFonts w:ascii="Arial" w:hAnsi="Arial" w:cs="Arial"/>
+                <w:sz w:val="24"/>
+                <w:szCs w:val="24"/>
+              </w:rPr>
+            </w:pPr>
+            <w:r>
+              <w:rPr>
+                <w:rFonts w:ascii="Arial" w:hAnsi="Arial" w:cs="Arial"/>
+                <w:sz w:val="24"/>
+                <w:szCs w:val="24"/>
+              </w:rPr>
+              <w:t>El tiempo de demora de una petición al servidor debe ser menor de cinco (5) segundos aproximadamente</w:t>
+            </w:r>
+            <w:r>
+              <w:rPr>
+                <w:rFonts w:ascii="Arial" w:hAnsi="Arial" w:cs="Arial"/>
+                <w:sz w:val="24"/>
+                <w:szCs w:val="24"/>
+              </w:rPr>
+              <w:t>.</w:t>
+            </w:r>
+          </w:p>
+          <w:p>
+            <w:pPr>
+              <w:spacing w:line="360" w:lineRule="auto"/>
+              <w:jc w:val="both"/>
+              <w:rPr>
+                <w:rFonts w:ascii="Arial" w:hAnsi="Arial" w:cs="Arial"/>
+                <w:sz w:val="24"/>
+                <w:szCs w:val="24"/>
+              </w:rPr>
+            </w:pPr>
+          </w:p>
+        </w:tc>
+      </w:tr>
+      <w:tr>
+        <w:tc>
+          <w:tcPr>
+            <w:tcW w:w="8494" w:type="dxa"/>
+            <w:gridSpan w:val="2"/>
+          </w:tcPr>
+          <w:p>
+            <w:pPr>
+              <w:spacing w:line="360" w:lineRule="auto"/>
+              <w:jc w:val="center"/>
+              <w:rPr>
+                <w:rFonts w:ascii="Arial" w:hAnsi="Arial" w:cs="Arial"/>
+                <w:sz w:val="24"/>
+                <w:szCs w:val="24"/>
+              </w:rPr>
+            </w:pPr>
+          </w:p>
+          <w:p>
+            <w:pPr>
+              <w:spacing w:line="360" w:lineRule="auto"/>
+              <w:jc w:val="center"/>
+              <w:rPr>
+                <w:rFonts w:ascii="Arial" w:hAnsi="Arial" w:cs="Arial"/>
+                <w:sz w:val="24"/>
+                <w:szCs w:val="24"/>
+              </w:rPr>
+            </w:pPr>
+            <w:r>
+              <w:rPr>
+                <w:rFonts w:ascii="Arial" w:hAnsi="Arial" w:cs="Arial"/>
+                <w:sz w:val="24"/>
+                <w:szCs w:val="24"/>
+              </w:rPr>
+              <w:t>Restricciones de Implementación y Diseño</w:t>
+            </w:r>
+          </w:p>
+          <w:p>
+            <w:pPr>
+              <w:spacing w:line="360" w:lineRule="auto"/>
+              <w:jc w:val="center"/>
+              <w:rPr>
+                <w:rFonts w:ascii="Arial" w:hAnsi="Arial" w:cs="Arial"/>
+                <w:sz w:val="24"/>
+                <w:szCs w:val="24"/>
+              </w:rPr>
+            </w:pPr>
+          </w:p>
+        </w:tc>
+      </w:tr>
+      <w:tr>
+        <w:tc>
+          <w:tcPr>
+            <w:tcW w:w="1555" w:type="dxa"/>
+          </w:tcPr>
+          <w:p>
+            <w:pPr>
+              <w:spacing w:line="360" w:lineRule="auto"/>
+              <w:jc w:val="both"/>
+              <w:rPr>
+                <w:rFonts w:ascii="Arial" w:hAnsi="Arial" w:cs="Arial"/>
+                <w:sz w:val="24"/>
+                <w:szCs w:val="24"/>
+              </w:rPr>
+            </w:pPr>
+            <w:r>
+              <w:rPr>
+                <w:rFonts w:ascii="Arial" w:hAnsi="Arial" w:cs="Arial"/>
+                <w:sz w:val="24"/>
+                <w:szCs w:val="24"/>
+              </w:rPr>
+              <w:t>RNF6</w:t>
+            </w:r>
+          </w:p>
+        </w:tc>
+        <w:tc>
+          <w:tcPr>
+            <w:tcW w:w="6939" w:type="dxa"/>
+          </w:tcPr>
+          <w:p>
+            <w:pPr>
+              <w:spacing w:line="360" w:lineRule="auto"/>
+              <w:jc w:val="both"/>
+              <w:rPr>
+                <w:rFonts w:ascii="Arial" w:hAnsi="Arial" w:cs="Arial"/>
+                <w:sz w:val="24"/>
+                <w:szCs w:val="24"/>
+              </w:rPr>
+            </w:pPr>
+            <w:r>
+              <w:rPr>
+                <w:rFonts w:ascii="Arial" w:hAnsi="Arial" w:cs="Arial"/>
+                <w:sz w:val="24"/>
+                <w:szCs w:val="24"/>
+              </w:rPr>
+              <w:t>El sistema debe ser desarrollado en su totalidad con tecnologías de código abierto</w:t>
+            </w:r>
+            <w:r>
+              <w:rPr>
+                <w:rFonts w:ascii="Arial" w:hAnsi="Arial" w:cs="Arial"/>
+                <w:sz w:val="24"/>
+                <w:szCs w:val="24"/>
+              </w:rPr>
+              <w:t>.</w:t>
+            </w:r>
+          </w:p>
+          <w:p>
+            <w:pPr>
+              <w:spacing w:line="360" w:lineRule="auto"/>
+              <w:jc w:val="both"/>
+              <w:rPr>
+                <w:rFonts w:ascii="Arial" w:hAnsi="Arial" w:cs="Arial"/>
+                <w:sz w:val="24"/>
+                <w:szCs w:val="24"/>
+              </w:rPr>
+            </w:pPr>
+          </w:p>
+        </w:tc>
+      </w:tr>
+      <w:tr>
+        <w:tc>
+          <w:tcPr>
+            <w:tcW w:w="8494" w:type="dxa"/>
+            <w:gridSpan w:val="2"/>
+          </w:tcPr>
+          <w:p>
+            <w:pPr>
+              <w:spacing w:line="360" w:lineRule="auto"/>
+              <w:jc w:val="center"/>
+              <w:rPr>
+                <w:rFonts w:ascii="Arial" w:hAnsi="Arial" w:cs="Arial"/>
+                <w:sz w:val="24"/>
+                <w:szCs w:val="24"/>
+              </w:rPr>
+            </w:pPr>
+          </w:p>
+          <w:p>
+            <w:pPr>
+              <w:spacing w:line="360" w:lineRule="auto"/>
+              <w:jc w:val="center"/>
+              <w:rPr>
+                <w:rFonts w:ascii="Arial" w:hAnsi="Arial" w:cs="Arial"/>
+                <w:sz w:val="24"/>
+                <w:szCs w:val="24"/>
+              </w:rPr>
+            </w:pPr>
+            <w:r>
+              <w:rPr>
+                <w:rFonts w:ascii="Arial" w:hAnsi="Arial" w:cs="Arial"/>
+                <w:sz w:val="24"/>
+                <w:szCs w:val="24"/>
+              </w:rPr>
+              <w:t>Software</w:t>
+            </w:r>
+          </w:p>
+          <w:p>
+            <w:pPr>
+              <w:spacing w:line="360" w:lineRule="auto"/>
+              <w:jc w:val="center"/>
+              <w:rPr>
+                <w:rFonts w:ascii="Arial" w:hAnsi="Arial" w:cs="Arial"/>
+                <w:sz w:val="24"/>
+                <w:szCs w:val="24"/>
+              </w:rPr>
+            </w:pPr>
+          </w:p>
+        </w:tc>
+      </w:tr>
+      <w:tr>
+        <w:tc>
+          <w:tcPr>
+            <w:tcW w:w="1555" w:type="dxa"/>
+          </w:tcPr>
+          <w:p>
+            <w:pPr>
+              <w:spacing w:line="360" w:lineRule="auto"/>
+              <w:rPr>
+                <w:rFonts w:ascii="Arial" w:hAnsi="Arial" w:cs="Arial"/>
+                <w:sz w:val="24"/>
+                <w:szCs w:val="24"/>
+              </w:rPr>
+            </w:pPr>
+            <w:r>
+              <w:rPr>
+                <w:rFonts w:ascii="Arial" w:hAnsi="Arial" w:cs="Arial"/>
+                <w:sz w:val="24"/>
+                <w:szCs w:val="24"/>
+              </w:rPr>
+              <w:t>RNF7</w:t>
+            </w:r>
+          </w:p>
+        </w:tc>
+        <w:tc>
+          <w:tcPr>
+            <w:tcW w:w="6939" w:type="dxa"/>
+          </w:tcPr>
+          <w:p>
+            <w:pPr>
+              <w:spacing w:line="360" w:lineRule="auto"/>
+              <w:rPr>
+                <w:rFonts w:ascii="Arial" w:hAnsi="Arial" w:cs="Arial"/>
+                <w:sz w:val="24"/>
+                <w:szCs w:val="24"/>
+              </w:rPr>
+            </w:pPr>
+            <w:r>
+              <w:rPr>
+                <w:rFonts w:ascii="Arial" w:hAnsi="Arial" w:cs="Arial"/>
+                <w:sz w:val="24"/>
+                <w:szCs w:val="24"/>
+              </w:rPr>
+              <w:t>Para el uso del sistema se requiere una PC cliente con cualquier sistema operativo, que se pueda instalar navegadores web para el uso de la aplicación.</w:t>
+            </w:r>
+          </w:p>
+          <w:p>
+            <w:pPr>
+              <w:spacing w:line="360" w:lineRule="auto"/>
+              <w:rPr>
+                <w:rFonts w:ascii="Arial" w:hAnsi="Arial" w:cs="Arial"/>
+                <w:sz w:val="24"/>
+                <w:szCs w:val="24"/>
+              </w:rPr>
+            </w:pPr>
+          </w:p>
+        </w:tc>
+      </w:tr>
+      <w:tr>
+        <w:tc>
+          <w:tcPr>
+            <w:tcW w:w="1555" w:type="dxa"/>
+          </w:tcPr>
+          <w:p>
+            <w:pPr>
+              <w:spacing w:line="360" w:lineRule="auto"/>
+              <w:jc w:val="both"/>
+              <w:rPr>
+                <w:rFonts w:ascii="Arial" w:hAnsi="Arial" w:cs="Arial"/>
+                <w:sz w:val="24"/>
+                <w:szCs w:val="24"/>
+              </w:rPr>
+            </w:pPr>
+            <w:r>
+              <w:rPr>
+                <w:rFonts w:ascii="Arial" w:hAnsi="Arial" w:cs="Arial"/>
+                <w:sz w:val="24"/>
+                <w:szCs w:val="24"/>
+              </w:rPr>
+              <w:t>RNF8</w:t>
+            </w:r>
+          </w:p>
+        </w:tc>
+        <w:tc>
+          <w:tcPr>
+            <w:tcW w:w="6939" w:type="dxa"/>
+          </w:tcPr>
+          <w:p>
+            <w:pPr>
+              <w:spacing w:line="360" w:lineRule="auto"/>
+              <w:jc w:val="both"/>
+              <w:rPr>
+                <w:rFonts w:ascii="Arial" w:hAnsi="Arial" w:cs="Arial"/>
+                <w:sz w:val="24"/>
+                <w:szCs w:val="24"/>
+              </w:rPr>
+            </w:pPr>
+            <w:r>
+              <w:rPr>
+                <w:rFonts w:ascii="Arial" w:hAnsi="Arial" w:cs="Arial"/>
+                <w:sz w:val="24"/>
+                <w:szCs w:val="24"/>
+              </w:rPr>
+              <w:t>La comunicación entre la PC cliente y el servidor de aplicaciones web se realiza a través del protocolo HTTPS.</w:t>
+            </w:r>
+          </w:p>
+        </w:tc>
+      </w:tr>
+      <w:tr>
+        <w:tc>
+          <w:tcPr>
+            <w:tcW w:w="8494" w:type="dxa"/>
+            <w:gridSpan w:val="2"/>
+          </w:tcPr>
+          <w:p>
+            <w:pPr>
+              <w:spacing w:line="360" w:lineRule="auto"/>
+              <w:jc w:val="center"/>
+              <w:rPr>
+                <w:rFonts w:ascii="Arial" w:hAnsi="Arial" w:cs="Arial"/>
+                <w:sz w:val="24"/>
+                <w:szCs w:val="24"/>
+              </w:rPr>
+            </w:pPr>
+          </w:p>
+          <w:p>
+            <w:pPr>
+              <w:spacing w:line="360" w:lineRule="auto"/>
+              <w:jc w:val="center"/>
+              <w:rPr>
+                <w:rFonts w:ascii="Arial" w:hAnsi="Arial" w:cs="Arial"/>
+                <w:sz w:val="24"/>
+                <w:szCs w:val="24"/>
+              </w:rPr>
+            </w:pPr>
+            <w:r>
+              <w:rPr>
+                <w:rFonts w:ascii="Arial" w:hAnsi="Arial" w:cs="Arial"/>
+                <w:sz w:val="24"/>
+                <w:szCs w:val="24"/>
+              </w:rPr>
+              <w:t>Hardware</w:t>
+            </w:r>
+          </w:p>
+          <w:p>
+            <w:pPr>
+              <w:spacing w:line="360" w:lineRule="auto"/>
+              <w:jc w:val="center"/>
+              <w:rPr>
+                <w:rFonts w:ascii="Arial" w:hAnsi="Arial" w:cs="Arial"/>
+                <w:sz w:val="24"/>
+                <w:szCs w:val="24"/>
+              </w:rPr>
+            </w:pPr>
+          </w:p>
+        </w:tc>
+      </w:tr>
+      <w:tr>
+        <w:tc>
+          <w:tcPr>
+            <w:tcW w:w="1555" w:type="dxa"/>
+          </w:tcPr>
+          <w:p>
+            <w:pPr>
+              <w:spacing w:line="360" w:lineRule="auto"/>
+              <w:rPr>
+                <w:rFonts w:ascii="Arial" w:hAnsi="Arial" w:cs="Arial"/>
+                <w:sz w:val="24"/>
+                <w:szCs w:val="24"/>
+              </w:rPr>
+            </w:pPr>
+            <w:r>
+              <w:rPr>
+                <w:rFonts w:ascii="Arial" w:hAnsi="Arial" w:cs="Arial"/>
+                <w:sz w:val="24"/>
+                <w:szCs w:val="24"/>
+              </w:rPr>
+              <w:t>RNF8</w:t>
+            </w:r>
+          </w:p>
+        </w:tc>
+        <w:tc>
+          <w:tcPr>
+            <w:tcW w:w="6939" w:type="dxa"/>
+          </w:tcPr>
+          <w:p>
+            <w:pPr>
+              <w:spacing w:line="360" w:lineRule="auto"/>
+              <w:jc w:val="both"/>
+              <w:rPr>
+                <w:rFonts w:ascii="Arial" w:hAnsi="Arial" w:cs="Arial"/>
+                <w:sz w:val="24"/>
+                <w:szCs w:val="24"/>
+              </w:rPr>
+            </w:pPr>
+            <w:r>
+              <w:rPr>
+                <w:rFonts w:ascii="Arial" w:hAnsi="Arial" w:cs="Arial"/>
+                <w:sz w:val="24"/>
+                <w:szCs w:val="24"/>
+              </w:rPr>
+              <w:t>Teniendo en cuenta que este tipo de proyectos basados en redes neuronales profundas y análisis de grandes conjuntos de datos necesita de una muy buena potencia de cómputo para echar a andar de la cual no se dispone en el momento de implementación y prueba del mismo el autor ha establecido unos requisitos mínimos con los que cuenta para correr este sistema bajo ciertas condiciones.</w:t>
+            </w:r>
+          </w:p>
+          <w:p>
+            <w:pPr>
+              <w:spacing w:line="360" w:lineRule="auto"/>
+              <w:jc w:val="both"/>
+              <w:rPr>
+                <w:rFonts w:ascii="Arial" w:hAnsi="Arial" w:cs="Arial"/>
+                <w:sz w:val="24"/>
+                <w:szCs w:val="24"/>
+              </w:rPr>
+            </w:pPr>
+          </w:p>
+          <w:p>
+            <w:pPr>
+              <w:spacing w:line="360" w:lineRule="auto"/>
+              <w:jc w:val="both"/>
+              <w:rPr>
+                <w:rFonts w:ascii="Arial" w:hAnsi="Arial" w:cs="Arial"/>
+                <w:sz w:val="24"/>
+                <w:szCs w:val="24"/>
+              </w:rPr>
+            </w:pPr>
+            <w:r>
+              <w:rPr>
+                <w:rFonts w:ascii="Arial" w:hAnsi="Arial" w:cs="Arial"/>
+                <w:sz w:val="24"/>
+                <w:szCs w:val="24"/>
+              </w:rPr>
+              <w:t xml:space="preserve">Se requiere un </w:t>
+            </w:r>
+            <w:r>
+              <w:rPr>
+                <w:rFonts w:ascii="Arial" w:hAnsi="Arial" w:cs="Arial"/>
+                <w:sz w:val="24"/>
+                <w:szCs w:val="24"/>
+              </w:rPr>
+              <w:t>mínimo</w:t>
+            </w:r>
+            <w:r>
+              <w:rPr>
+                <w:rFonts w:ascii="Arial" w:hAnsi="Arial" w:cs="Arial"/>
+                <w:sz w:val="24"/>
+                <w:szCs w:val="24"/>
+              </w:rPr>
+              <w:t xml:space="preserve"> de 80gb de disco duro, una tarjeta de red de 100MB, un procesador </w:t>
+            </w:r>
+            <w:proofErr w:type="spellStart"/>
+            <w:r>
+              <w:rPr>
+                <w:rFonts w:ascii="Arial" w:hAnsi="Arial" w:cs="Arial"/>
+                <w:sz w:val="24"/>
+                <w:szCs w:val="24"/>
+              </w:rPr>
+              <w:t>Core</w:t>
+            </w:r>
+            <w:proofErr w:type="spellEnd"/>
+            <w:r>
+              <w:rPr>
+                <w:rFonts w:ascii="Arial" w:hAnsi="Arial" w:cs="Arial"/>
+                <w:sz w:val="24"/>
+                <w:szCs w:val="24"/>
+              </w:rPr>
+              <w:t xml:space="preserve"> i3-4170 a 3.70GHz y 16GB de memoria RAM. Se requieren estos requisitos para un modelo de x parámetros, un corpus de entrenamiento de x filas y z columnas.</w:t>
+            </w:r>
+          </w:p>
+          <w:p>
+            <w:pPr>
+              <w:spacing w:line="360" w:lineRule="auto"/>
+              <w:rPr>
+                <w:rFonts w:ascii="Arial" w:hAnsi="Arial" w:cs="Arial"/>
+                <w:sz w:val="24"/>
+                <w:szCs w:val="24"/>
+              </w:rPr>
+            </w:pPr>
+          </w:p>
+        </w:tc>
+      </w:tr>
+    </w:tbl>
+    <w:p>
+      <w:pPr>
+        <w:pStyle w:val="Textoindependiente"/>
+        <w:spacing w:line="360" w:lineRule="auto"/>
+        <w:jc w:val="both"/>
+        <w:rPr>
+          <w:rFonts w:ascii="Arial" w:hAnsi="Arial" w:cs="Arial"/>
+          <w:sz w:val="24"/>
+          <w:szCs w:val="24"/>
+        </w:rPr>
+      </w:pPr>
+    </w:p>
+    <w:p>
+      <w:pPr>
+        <w:pStyle w:val="Textoindependiente"/>
+        <w:spacing w:line="360" w:lineRule="auto"/>
         <w:ind w:firstLine="708"/>
         <w:jc w:val="both"/>
         <w:rPr>
@@ -3888,7 +7449,7 @@
             <v:path o:extrusionok="f" gradientshapeok="t" o:connecttype="rect"/>
             <o:lock v:ext="edit" aspectratio="t"/>
           </v:shapetype>
-          <v:shape id="_x0000_i1025" type="#_x0000_t75" style="width:249.8pt;height:212.25pt">
+          <v:shape id="_x0000_i1025" type="#_x0000_t75" style="width:249.85pt;height:212.25pt">
             <v:imagedata r:id="rId16" o:title="Captura de pantalla 2024-09-14 215340"/>
           </v:shape>
         </w:pict>
@@ -5030,7 +8591,7 @@
         </w:rPr>
         <w:lastRenderedPageBreak/>
         <w:pict>
-          <v:shape id="_x0000_i1026" type="#_x0000_t75" style="width:223.5pt;height:602.3pt">
+          <v:shape id="_x0000_i1026" type="#_x0000_t75" style="width:223.5pt;height:602.35pt">
             <v:imagedata r:id="rId22" o:title="IsL8G03sWI"/>
           </v:shape>
         </w:pict>
@@ -5088,7 +8649,7 @@
         </w:rPr>
         <w:lastRenderedPageBreak/>
         <w:pict>
-          <v:shape id="_x0000_i1027" type="#_x0000_t75" style="width:281.75pt;height:542.8pt">
+          <v:shape id="_x0000_i1027" type="#_x0000_t75" style="width:282.1pt;height:542.7pt">
             <v:imagedata r:id="rId23" o:title="0xbCHuMuUZ"/>
           </v:shape>
         </w:pict>
@@ -5254,42 +8815,8 @@
           <w:sz w:val="24"/>
           <w:szCs w:val="24"/>
         </w:rPr>
-        <w:t xml:space="preserve">Patrones </w:t>
-      </w:r>
-      <w:proofErr w:type="spellStart"/>
-      <w:r>
-        <w:rPr>
-          <w:rFonts w:ascii="Arial" w:hAnsi="Arial" w:cs="Arial"/>
-          <w:i/>
-          <w:iCs/>
-          <w:sz w:val="24"/>
-          <w:szCs w:val="24"/>
-        </w:rPr>
-        <w:t>Gof</w:t>
-      </w:r>
-      <w:proofErr w:type="spellEnd"/>
-      <w:r>
-        <w:rPr>
-          <w:rFonts w:ascii="Arial" w:hAnsi="Arial" w:cs="Arial"/>
-          <w:i/>
-          <w:iCs/>
-          <w:sz w:val="24"/>
-          <w:szCs w:val="24"/>
-        </w:rPr>
-        <w:t xml:space="preserve"> - </w:t>
-      </w:r>
-      <w:proofErr w:type="spellStart"/>
-      <w:r>
-        <w:rPr>
-          <w:rFonts w:ascii="Arial" w:hAnsi="Arial" w:cs="Arial"/>
-          <w:i/>
-          <w:iCs/>
-          <w:sz w:val="24"/>
-          <w:szCs w:val="24"/>
-        </w:rPr>
-        <w:t>EcuRed</w:t>
-      </w:r>
-      <w:proofErr w:type="spellEnd"/>
+        <w:t>Patrones Gof - EcuRed</w:t>
+      </w:r>
       <w:r>
         <w:rPr>
           <w:rFonts w:ascii="Arial" w:hAnsi="Arial" w:cs="Arial"/>
@@ -5339,7 +8866,7 @@
         </w:rPr>
         <w:lastRenderedPageBreak/>
         <w:pict>
-          <v:shape id="_x0000_i1028" type="#_x0000_t75" style="width:286.75pt;height:80.75pt">
+          <v:shape id="_x0000_i1028" type="#_x0000_t75" style="width:286.95pt;height:80.6pt">
             <v:imagedata r:id="rId24" o:title="Captura de pantalla 2024-09-15 011216"/>
           </v:shape>
         </w:pict>
@@ -5597,20 +9124,8 @@
           <w:sz w:val="24"/>
           <w:szCs w:val="24"/>
         </w:rPr>
-        <w:t xml:space="preserve"> - </w:t>
-      </w:r>
-      <w:proofErr w:type="spellStart"/>
-      <w:r>
-        <w:rPr>
-          <w:rFonts w:ascii="Arial" w:hAnsi="Arial" w:cs="Arial"/>
-          <w:i/>
-          <w:iCs/>
-          <w:sz w:val="24"/>
-          <w:szCs w:val="24"/>
-        </w:rPr>
-        <w:t>EcuRed</w:t>
-      </w:r>
-      <w:proofErr w:type="spellEnd"/>
+        <w:t xml:space="preserve"> - EcuRed</w:t>
+      </w:r>
       <w:r>
         <w:rPr>
           <w:rFonts w:ascii="Arial" w:hAnsi="Arial" w:cs="Arial"/>
@@ -5828,20 +9343,8 @@
           <w:sz w:val="24"/>
           <w:szCs w:val="24"/>
         </w:rPr>
-        <w:t xml:space="preserve"> - </w:t>
-      </w:r>
-      <w:proofErr w:type="spellStart"/>
-      <w:r>
-        <w:rPr>
-          <w:rFonts w:ascii="Arial" w:hAnsi="Arial" w:cs="Arial"/>
-          <w:i/>
-          <w:iCs/>
-          <w:sz w:val="24"/>
-          <w:szCs w:val="24"/>
-        </w:rPr>
-        <w:t>EcuRed</w:t>
-      </w:r>
-      <w:proofErr w:type="spellEnd"/>
+        <w:t xml:space="preserve"> - EcuRed</w:t>
+      </w:r>
       <w:r>
         <w:rPr>
           <w:rFonts w:ascii="Arial" w:hAnsi="Arial" w:cs="Arial"/>
@@ -5942,7 +9445,7 @@
         </w:rPr>
         <w:lastRenderedPageBreak/>
         <w:pict>
-          <v:shape id="_x0000_i1029" type="#_x0000_t75" style="width:194.1pt;height:419.5pt">
+          <v:shape id="_x0000_i1029" type="#_x0000_t75" style="width:194.5pt;height:419.65pt">
             <v:imagedata r:id="rId25" o:title="fYd0OQzNq5"/>
           </v:shape>
         </w:pict>
@@ -5959,13 +9462,7 @@
         <w:rPr>
           <w:rFonts w:ascii="Arial" w:hAnsi="Arial" w:cs="Arial"/>
         </w:rPr>
-        <w:t xml:space="preserve">Figura #: </w:t>
-      </w:r>
-      <w:r>
-        <w:rPr>
-          <w:rFonts w:ascii="Arial" w:hAnsi="Arial" w:cs="Arial"/>
-        </w:rPr>
-        <w:t xml:space="preserve">Clase abstracta que se utiliza como platilla para la clase </w:t>
+        <w:t xml:space="preserve">Figura #: Clase abstracta que se utiliza como platilla para la clase </w:t>
       </w:r>
       <w:proofErr w:type="spellStart"/>
       <w:r>
@@ -5976,7 +9473,6 @@
       </w:r>
       <w:proofErr w:type="spellEnd"/>
     </w:p>
-    <w:bookmarkEnd w:id="1"/>
     <w:p>
       <w:pPr>
         <w:rPr>
@@ -8390,6 +11886,32 @@
       <w:sz w:val="24"/>
     </w:rPr>
   </w:style>
+  <w:style w:type="table" w:styleId="Tablaconcuadrcula">
+    <w:name w:val="Table Grid"/>
+    <w:basedOn w:val="Tablanormal"/>
+    <w:uiPriority w:val="39"/>
+    <w:rsid w:val="00B75F92"/>
+    <w:pPr>
+      <w:spacing w:after="0" w:line="240" w:lineRule="auto"/>
+    </w:pPr>
+    <w:tblPr>
+      <w:tblInd w:w="0" w:type="dxa"/>
+      <w:tblBorders>
+        <w:top w:val="single" w:sz="4" w:space="0" w:color="auto"/>
+        <w:left w:val="single" w:sz="4" w:space="0" w:color="auto"/>
+        <w:bottom w:val="single" w:sz="4" w:space="0" w:color="auto"/>
+        <w:right w:val="single" w:sz="4" w:space="0" w:color="auto"/>
+        <w:insideH w:val="single" w:sz="4" w:space="0" w:color="auto"/>
+        <w:insideV w:val="single" w:sz="4" w:space="0" w:color="auto"/>
+      </w:tblBorders>
+      <w:tblCellMar>
+        <w:top w:w="0" w:type="dxa"/>
+        <w:left w:w="108" w:type="dxa"/>
+        <w:bottom w:w="0" w:type="dxa"/>
+        <w:right w:w="108" w:type="dxa"/>
+      </w:tblCellMar>
+    </w:tblPr>
+  </w:style>
 </w:styles>
 </file>
 
@@ -8659,7 +12181,7 @@
 </file>
 
 <file path=customXml/itemProps1.xml><?xml version="1.0" encoding="utf-8"?>
-<ds:datastoreItem xmlns:ds="http://schemas.openxmlformats.org/officeDocument/2006/customXml" ds:itemID="{500387E2-5754-4BF6-8009-D038253013CF}">
+<ds:datastoreItem xmlns:ds="http://schemas.openxmlformats.org/officeDocument/2006/customXml" ds:itemID="{777295C6-C648-43A6-A614-A1322E3E16D6}">
   <ds:schemaRefs>
     <ds:schemaRef ds:uri="http://schemas.openxmlformats.org/officeDocument/2006/bibliography"/>
   </ds:schemaRefs>

--- a/doc/Tesis Cap2.docx
+++ b/doc/Tesis Cap2.docx
@@ -806,7 +806,7 @@
           <w:lang w:eastAsia="es-ES"/>
         </w:rPr>
         <w:drawing>
-          <wp:inline distT="0" distB="0" distL="0" distR="0" wp14:anchorId="6190A142" wp14:editId="0487448F">
+          <wp:inline distT="0" distB="0" distL="0" distR="0" wp14:anchorId="04A79F7A" wp14:editId="2D9DC1F2">
             <wp:extent cx="5391150" cy="3028315"/>
             <wp:effectExtent l="0" t="0" r="0" b="635"/>
             <wp:docPr id="6" name="Imagen 6" descr="Captura de pantalla 2024-09-05 002909"/>
@@ -1135,7 +1135,7 @@
           <w:lang w:eastAsia="es-ES"/>
         </w:rPr>
         <w:drawing>
-          <wp:inline distT="0" distB="0" distL="0" distR="0" wp14:anchorId="545DE4C9" wp14:editId="311ECDC2">
+          <wp:inline distT="0" distB="0" distL="0" distR="0" wp14:anchorId="1826245A" wp14:editId="0A4D5675">
             <wp:extent cx="5403215" cy="4465320"/>
             <wp:effectExtent l="0" t="0" r="6985" b="0"/>
             <wp:docPr id="5" name="Imagen 5" descr="Captura de pantalla 2024-09-04 232401"/>
@@ -1236,7 +1236,7 @@
           <w:lang w:eastAsia="es-ES"/>
         </w:rPr>
         <w:drawing>
-          <wp:inline distT="0" distB="0" distL="0" distR="0" wp14:anchorId="05C8640C" wp14:editId="73B2C84B">
+          <wp:inline distT="0" distB="0" distL="0" distR="0" wp14:anchorId="53FA7E1A" wp14:editId="4BC47CBE">
             <wp:extent cx="5391150" cy="2197100"/>
             <wp:effectExtent l="0" t="0" r="0" b="0"/>
             <wp:docPr id="4" name="Imagen 4" descr="figure-6_uA0W9dA"/>
@@ -1761,7 +1761,7 @@
         </w:rPr>
         <w:lastRenderedPageBreak/>
         <w:drawing>
-          <wp:inline distT="0" distB="0" distL="0" distR="0" wp14:anchorId="2CBADE55" wp14:editId="17F02ABD">
+          <wp:inline distT="0" distB="0" distL="0" distR="0" wp14:anchorId="4BF261EF" wp14:editId="2CA3F0A8">
             <wp:extent cx="2980690" cy="974090"/>
             <wp:effectExtent l="0" t="0" r="0" b="0"/>
             <wp:docPr id="3" name="Imagen 3" descr="Captura de pantalla 2024-09-04 235034"/>
@@ -2267,7 +2267,7 @@
           <w:lang w:eastAsia="es-ES"/>
         </w:rPr>
         <w:drawing>
-          <wp:inline distT="0" distB="0" distL="0" distR="0" wp14:anchorId="73A44F8D" wp14:editId="018CCB96">
+          <wp:inline distT="0" distB="0" distL="0" distR="0" wp14:anchorId="285426EA" wp14:editId="3F65963B">
             <wp:extent cx="5403215" cy="3836035"/>
             <wp:effectExtent l="0" t="0" r="6985" b="0"/>
             <wp:docPr id="2" name="Imagen 2" descr="Captura de pantalla 2024-09-04 234442"/>
@@ -2696,7 +2696,7 @@
           <w:lang w:eastAsia="es-ES"/>
         </w:rPr>
         <w:drawing>
-          <wp:inline distT="0" distB="0" distL="0" distR="0" wp14:anchorId="116AFA9C" wp14:editId="501CE03B">
+          <wp:inline distT="0" distB="0" distL="0" distR="0" wp14:anchorId="37412A41" wp14:editId="59FECAC4">
             <wp:extent cx="5391150" cy="3277870"/>
             <wp:effectExtent l="0" t="0" r="0" b="0"/>
             <wp:docPr id="1" name="Imagen 1" descr="Captura de pantalla 2024-09-05 001916"/>
@@ -2859,15 +2859,7 @@
           <w:sz w:val="24"/>
           <w:szCs w:val="24"/>
         </w:rPr>
-        <w:t>Un modelo conceptual es un artefacto de la disciplina de análisis, construido con las reglas UML. Tiene como objetivo comprender y describir las clases más importantes, así como, identificar y explicar los conceptos significativos en el dominio del problema, identificando los atributos y las asociaciones existentes entre ellos</w:t>
-      </w:r>
-      <w:r>
-        <w:rPr>
-          <w:rFonts w:ascii="Arial" w:hAnsi="Arial" w:cs="Arial"/>
-          <w:sz w:val="24"/>
-          <w:szCs w:val="24"/>
-        </w:rPr>
-        <w:t xml:space="preserve"> </w:t>
+        <w:t xml:space="preserve">Un modelo conceptual es un artefacto de la disciplina de análisis, construido con las reglas UML. Tiene como objetivo comprender y describir las clases más importantes, así como, identificar y explicar los conceptos significativos en el dominio del problema, identificando los atributos y las asociaciones existentes entre ellos </w:t>
       </w:r>
       <w:r>
         <w:rPr>
@@ -2908,6 +2900,32 @@
           <w:szCs w:val="24"/>
         </w:rPr>
         <w:fldChar w:fldCharType="end"/>
+      </w:r>
+      <w:r>
+        <w:rPr>
+          <w:rFonts w:ascii="Arial" w:hAnsi="Arial" w:cs="Arial"/>
+          <w:sz w:val="24"/>
+          <w:szCs w:val="24"/>
+        </w:rPr>
+        <w:t xml:space="preserve"> (</w:t>
+      </w:r>
+      <w:proofErr w:type="spellStart"/>
+      <w:r>
+        <w:rPr>
+          <w:rFonts w:ascii="Arial" w:hAnsi="Arial" w:cs="Arial"/>
+          <w:sz w:val="24"/>
+          <w:szCs w:val="24"/>
+        </w:rPr>
+        <w:t>Sommerville</w:t>
+      </w:r>
+      <w:proofErr w:type="spellEnd"/>
+      <w:r>
+        <w:rPr>
+          <w:rFonts w:ascii="Arial" w:hAnsi="Arial" w:cs="Arial"/>
+          <w:sz w:val="24"/>
+          <w:szCs w:val="24"/>
+        </w:rPr>
+        <w:t>, 2011)</w:t>
       </w:r>
       <w:r>
         <w:rPr>
@@ -2948,7 +2966,81 @@
           <w:sz w:val="24"/>
           <w:szCs w:val="24"/>
         </w:rPr>
-        <w:t>Actores o roles:</w:t>
+        <w:t>Los diagramas de caso de uso son una técnica para capturar requisitos o información de cómo un sistema o negocio trabaja, y están compuesto por los casos de uso, los actores que se pueden definir como algo con comportamiento, como una persona (identificada por un rol), sistema informatizado u organización (</w:t>
+      </w:r>
+      <w:proofErr w:type="spellStart"/>
+      <w:r>
+        <w:rPr>
+          <w:rFonts w:ascii="Arial" w:hAnsi="Arial" w:cs="Arial"/>
+          <w:sz w:val="24"/>
+          <w:szCs w:val="24"/>
+        </w:rPr>
+        <w:t>Larman</w:t>
+      </w:r>
+      <w:proofErr w:type="spellEnd"/>
+      <w:r>
+        <w:rPr>
+          <w:rFonts w:ascii="Arial" w:hAnsi="Arial" w:cs="Arial"/>
+          <w:sz w:val="24"/>
+          <w:szCs w:val="24"/>
+        </w:rPr>
+        <w:t>, 2003), y las relaciones existentes entre ambos</w:t>
+      </w:r>
+      <w:r>
+        <w:rPr>
+          <w:rFonts w:ascii="Arial" w:hAnsi="Arial" w:cs="Arial"/>
+          <w:sz w:val="24"/>
+          <w:szCs w:val="24"/>
+        </w:rPr>
+        <w:t xml:space="preserve"> </w:t>
+      </w:r>
+      <w:r>
+        <w:rPr>
+          <w:rFonts w:ascii="Arial" w:hAnsi="Arial" w:cs="Arial"/>
+          <w:sz w:val="24"/>
+          <w:szCs w:val="24"/>
+        </w:rPr>
+        <w:fldChar w:fldCharType="begin"/>
+      </w:r>
+      <w:r>
+        <w:rPr>
+          <w:rFonts w:ascii="Arial" w:hAnsi="Arial" w:cs="Arial"/>
+          <w:sz w:val="24"/>
+          <w:szCs w:val="24"/>
+        </w:rPr>
+        <w:instrText xml:space="preserve"> ADDIN ZOTERO_ITEM CSL_CITATION {"citationID":"UWA13jK2","properties":{"formattedCitation":"(Gonz\\uc0\\u225{}lez Matos, 2021)","plainCitation":"(González Matos, 2021)","noteIndex":0},"citationItems":[{"id":56,"uris":["http://zotero.org/users/14998403/items/BRJF6JNY"],"itemData":{"id":56,"type":"thesis","abstract":"La presente investigación está encaminada a solucionar los problemas referentes al proceso de gestión y aseguramiento material en la Organización Nacional de Bufetes Colectivos; a partir de un sistema web que permita la consolidación de la economía en la entidad. El estudio y análisis del estado del arte permitieron identificar funcionalidades y tecnologías que facilitaron la comprensión y diseño de la solución propuesta. El desarrollo estuvo guiado por la metodología AUP-UCI y se seleccionó como principales tecnologías el marco de trabajo Laravel, PHP como lenguaje de programación, el entorno integrado de desarrollo Visual Studio Code y como gestor de base de datos se utilizó PostgreSQL. La estrategia de prueba planteada, permitirá verificar el cumplimiento de los objetivos trazados y evaluar la calidad del sistema.","genre":"bachelorThesis","language":"spa","note":"Accepted: 2023-01-18T14:06:06Z","publisher":"Universidad de las Ciencias Informáticas. Facultad 1","source":"repositorio.uci.cu","title":"Sistema de gestión y aseguramiento material para la Organización Nacional de Bufetes Colectivos","URL":"https://repositorio.uci.cu/jspui/handle/123456789/10406","author":[{"family":"González Matos","given":"Maykol Daniel"}],"accessed":{"date-parts":[["2024",9,17]]},"issued":{"date-parts":[["2021",6]]}}}],"schema":"https://github.com/citation-style-language/schema/raw/master/csl-citation.json"} </w:instrText>
+      </w:r>
+      <w:r>
+        <w:rPr>
+          <w:rFonts w:ascii="Arial" w:hAnsi="Arial" w:cs="Arial"/>
+          <w:sz w:val="24"/>
+          <w:szCs w:val="24"/>
+        </w:rPr>
+        <w:fldChar w:fldCharType="separate"/>
+      </w:r>
+      <w:r>
+        <w:rPr>
+          <w:rFonts w:ascii="Arial" w:hAnsi="Arial" w:cs="Arial"/>
+          <w:sz w:val="24"/>
+          <w:szCs w:val="24"/>
+        </w:rPr>
+        <w:t>(González Matos, 2021)</w:t>
+      </w:r>
+      <w:r>
+        <w:rPr>
+          <w:rFonts w:ascii="Arial" w:hAnsi="Arial" w:cs="Arial"/>
+          <w:sz w:val="24"/>
+          <w:szCs w:val="24"/>
+        </w:rPr>
+        <w:fldChar w:fldCharType="end"/>
+      </w:r>
+      <w:r>
+        <w:rPr>
+          <w:rFonts w:ascii="Arial" w:hAnsi="Arial" w:cs="Arial"/>
+          <w:sz w:val="24"/>
+          <w:szCs w:val="24"/>
+        </w:rPr>
+        <w:t>.</w:t>
       </w:r>
     </w:p>
     <w:p>
@@ -2968,7 +3060,44 @@
           <w:sz w:val="24"/>
           <w:szCs w:val="24"/>
         </w:rPr>
-        <w:t>Cliente</w:t>
+        <w:pict>
+          <v:shapetype id="_x0000_t75" coordsize="21600,21600" o:spt="75" o:preferrelative="t" path="m@4@5l@4@11@9@11@9@5xe" filled="f" stroked="f">
+            <v:stroke joinstyle="miter"/>
+            <v:formulas>
+              <v:f eqn="if lineDrawn pixelLineWidth 0"/>
+              <v:f eqn="sum @0 1 0"/>
+              <v:f eqn="sum 0 0 @1"/>
+              <v:f eqn="prod @2 1 2"/>
+              <v:f eqn="prod @3 21600 pixelWidth"/>
+              <v:f eqn="prod @3 21600 pixelHeight"/>
+              <v:f eqn="sum @0 0 1"/>
+              <v:f eqn="prod @6 1 2"/>
+              <v:f eqn="prod @7 21600 pixelWidth"/>
+              <v:f eqn="sum @8 21600 0"/>
+              <v:f eqn="prod @7 21600 pixelHeight"/>
+              <v:f eqn="sum @10 21600 0"/>
+            </v:formulas>
+            <v:path o:extrusionok="f" gradientshapeok="t" o:connecttype="rect"/>
+            <o:lock v:ext="edit" aspectratio="t"/>
+          </v:shapetype>
+          <v:shape id="_x0000_i1030" type="#_x0000_t75" style="width:425pt;height:307.35pt">
+            <v:imagedata r:id="rId12" o:title="Captura de pantalla 2024-09-21 234518"/>
+          </v:shape>
+        </w:pict>
+      </w:r>
+    </w:p>
+    <w:p>
+      <w:pPr>
+        <w:pStyle w:val="Textoindependiente"/>
+      </w:pPr>
+    </w:p>
+    <w:p>
+      <w:pPr>
+        <w:pStyle w:val="Ttulo2"/>
+      </w:pPr>
+      <w:r>
+        <w:lastRenderedPageBreak/>
+        <w:t>Diagramas de clases del diseño</w:t>
       </w:r>
     </w:p>
     <w:p>
@@ -2988,8 +3117,81 @@
           <w:sz w:val="24"/>
           <w:szCs w:val="24"/>
         </w:rPr>
-        <w:tab/>
-        <w:t>Obtener recomendaciones</w:t>
+        <w:t>Un diagrama de clases de diseño (DCD) representa las especificaciones de las clases e interfaces software en una aplicación. A diferencia de las clases conceptuales del Modelo del Dominio, las clases de diseño de los DCD muestran las definiciones de las clases software en lugar de los conceptos del mundo real</w:t>
+      </w:r>
+      <w:r>
+        <w:rPr>
+          <w:rFonts w:ascii="Arial" w:hAnsi="Arial" w:cs="Arial"/>
+          <w:sz w:val="24"/>
+          <w:szCs w:val="24"/>
+        </w:rPr>
+        <w:t xml:space="preserve"> </w:t>
+      </w:r>
+      <w:r>
+        <w:rPr>
+          <w:rFonts w:ascii="Arial" w:hAnsi="Arial" w:cs="Arial"/>
+          <w:sz w:val="24"/>
+          <w:szCs w:val="24"/>
+        </w:rPr>
+        <w:fldChar w:fldCharType="begin"/>
+      </w:r>
+      <w:r>
+        <w:rPr>
+          <w:rFonts w:ascii="Arial" w:hAnsi="Arial" w:cs="Arial"/>
+          <w:sz w:val="24"/>
+          <w:szCs w:val="24"/>
+        </w:rPr>
+        <w:instrText xml:space="preserve"> ADDIN ZOTERO_ITEM CSL_CITATION {"citationID":"5vKRM1R8","properties":{"formattedCitation":"(Gonz\\uc0\\u225{}lez Matos, 2021)","plainCitation":"(González Matos, 2021)","noteIndex":0},"citationItems":[{"id":56,"uris":["http://zotero.org/users/14998403/items/BRJF6JNY"],"itemData":{"id":56,"type":"thesis","abstract":"La presente investigación está encaminada a solucionar los problemas referentes al proceso de gestión y aseguramiento material en la Organización Nacional de Bufetes Colectivos; a partir de un sistema web que permita la consolidación de la economía en la entidad. El estudio y análisis del estado del arte permitieron identificar funcionalidades y tecnologías que facilitaron la comprensión y diseño de la solución propuesta. El desarrollo estuvo guiado por la metodología AUP-UCI y se seleccionó como principales tecnologías el marco de trabajo Laravel, PHP como lenguaje de programación, el entorno integrado de desarrollo Visual Studio Code y como gestor de base de datos se utilizó PostgreSQL. La estrategia de prueba planteada, permitirá verificar el cumplimiento de los objetivos trazados y evaluar la calidad del sistema.","genre":"bachelorThesis","language":"spa","note":"Accepted: 2023-01-18T14:06:06Z","publisher":"Universidad de las Ciencias Informáticas. Facultad 1","source":"repositorio.uci.cu","title":"Sistema de gestión y aseguramiento material para la Organización Nacional de Bufetes Colectivos","URL":"https://repositorio.uci.cu/jspui/handle/123456789/10406","author":[{"family":"González Matos","given":"Maykol Daniel"}],"accessed":{"date-parts":[["2024",9,17]]},"issued":{"date-parts":[["2021",6]]}}}],"schema":"https://github.com/citation-style-language/schema/raw/master/csl-citation.json"} </w:instrText>
+      </w:r>
+      <w:r>
+        <w:rPr>
+          <w:rFonts w:ascii="Arial" w:hAnsi="Arial" w:cs="Arial"/>
+          <w:sz w:val="24"/>
+          <w:szCs w:val="24"/>
+        </w:rPr>
+        <w:fldChar w:fldCharType="separate"/>
+      </w:r>
+      <w:r>
+        <w:rPr>
+          <w:rFonts w:ascii="Arial" w:hAnsi="Arial" w:cs="Arial"/>
+          <w:sz w:val="24"/>
+          <w:szCs w:val="24"/>
+        </w:rPr>
+        <w:t>(González Matos, 2021)</w:t>
+      </w:r>
+      <w:r>
+        <w:rPr>
+          <w:rFonts w:ascii="Arial" w:hAnsi="Arial" w:cs="Arial"/>
+          <w:sz w:val="24"/>
+          <w:szCs w:val="24"/>
+        </w:rPr>
+        <w:fldChar w:fldCharType="end"/>
+      </w:r>
+      <w:r>
+        <w:rPr>
+          <w:rFonts w:ascii="Arial" w:hAnsi="Arial" w:cs="Arial"/>
+          <w:sz w:val="24"/>
+          <w:szCs w:val="24"/>
+        </w:rPr>
+        <w:t xml:space="preserve"> (</w:t>
+      </w:r>
+      <w:proofErr w:type="spellStart"/>
+      <w:r>
+        <w:rPr>
+          <w:rFonts w:ascii="Arial" w:hAnsi="Arial" w:cs="Arial"/>
+          <w:sz w:val="24"/>
+          <w:szCs w:val="24"/>
+        </w:rPr>
+        <w:t>Sommerville</w:t>
+      </w:r>
+      <w:proofErr w:type="spellEnd"/>
+      <w:r>
+        <w:rPr>
+          <w:rFonts w:ascii="Arial" w:hAnsi="Arial" w:cs="Arial"/>
+          <w:sz w:val="24"/>
+          <w:szCs w:val="24"/>
+        </w:rPr>
+        <w:t>, 2011).</w:t>
       </w:r>
     </w:p>
     <w:p>
@@ -3009,7 +3211,11 @@
           <w:sz w:val="24"/>
           <w:szCs w:val="24"/>
         </w:rPr>
-        <w:t>Administrador</w:t>
+        <w:pict>
+          <v:shape id="_x0000_i1032" type="#_x0000_t75" style="width:423.95pt;height:156.35pt">
+            <v:imagedata r:id="rId13" o:title="Captura de pantalla 2024-09-21 235739"/>
+          </v:shape>
+        </w:pict>
       </w:r>
     </w:p>
     <w:p>
@@ -3029,8 +3235,86 @@
           <w:sz w:val="24"/>
           <w:szCs w:val="24"/>
         </w:rPr>
-        <w:tab/>
-        <w:t>Gestionar Sistema</w:t>
+        <w:t xml:space="preserve">El DCD está compuesto por 1 server_page (página controladora/servidora) que se corresponde con la clase principal de </w:t>
+      </w:r>
+      <w:r>
+        <w:rPr>
+          <w:rFonts w:ascii="Arial" w:hAnsi="Arial" w:cs="Arial"/>
+          <w:sz w:val="24"/>
+          <w:szCs w:val="24"/>
+        </w:rPr>
+        <w:t>obtener recomendaciones</w:t>
+      </w:r>
+      <w:r>
+        <w:rPr>
+          <w:rFonts w:ascii="Arial" w:hAnsi="Arial" w:cs="Arial"/>
+          <w:sz w:val="24"/>
+          <w:szCs w:val="24"/>
+        </w:rPr>
+        <w:t xml:space="preserve">, </w:t>
+      </w:r>
+      <w:r>
+        <w:rPr>
+          <w:rFonts w:ascii="Arial" w:hAnsi="Arial" w:cs="Arial"/>
+          <w:sz w:val="24"/>
+          <w:szCs w:val="24"/>
+        </w:rPr>
+        <w:t>1</w:t>
+      </w:r>
+      <w:r>
+        <w:rPr>
+          <w:rFonts w:ascii="Arial" w:hAnsi="Arial" w:cs="Arial"/>
+          <w:sz w:val="24"/>
+          <w:szCs w:val="24"/>
+        </w:rPr>
+        <w:t xml:space="preserve"> </w:t>
+      </w:r>
+      <w:proofErr w:type="spellStart"/>
+      <w:r>
+        <w:rPr>
+          <w:rFonts w:ascii="Arial" w:hAnsi="Arial" w:cs="Arial"/>
+          <w:sz w:val="24"/>
+          <w:szCs w:val="24"/>
+        </w:rPr>
+        <w:t>client_page</w:t>
+      </w:r>
+      <w:proofErr w:type="spellEnd"/>
+      <w:r>
+        <w:rPr>
+          <w:rFonts w:ascii="Arial" w:hAnsi="Arial" w:cs="Arial"/>
+          <w:sz w:val="24"/>
+          <w:szCs w:val="24"/>
+        </w:rPr>
+        <w:t xml:space="preserve"> (página cliente/vista) que muestran la página index correspondiente a la página principal del sistema, la clase controladora que contiene todas las funcionalidades de la server_page (página controladora/servidora) , la clase que permite la conexión con la base de datos y la clase de la base de datos con los campos y funciones asociados al</w:t>
+      </w:r>
+      <w:r>
+        <w:rPr>
+          <w:rFonts w:ascii="Arial" w:hAnsi="Arial" w:cs="Arial"/>
+          <w:sz w:val="24"/>
+          <w:szCs w:val="24"/>
+        </w:rPr>
+        <w:t xml:space="preserve"> contenido Engine</w:t>
+      </w:r>
+      <w:r>
+        <w:rPr>
+          <w:rFonts w:ascii="Arial" w:hAnsi="Arial" w:cs="Arial"/>
+          <w:sz w:val="24"/>
+          <w:szCs w:val="24"/>
+        </w:rPr>
+        <w:t>.</w:t>
+      </w:r>
+    </w:p>
+    <w:p>
+      <w:pPr>
+        <w:pStyle w:val="Textoindependiente"/>
+      </w:pPr>
+    </w:p>
+    <w:p>
+      <w:pPr>
+        <w:pStyle w:val="Ttulo2"/>
+      </w:pPr>
+      <w:r>
+        <w:t>Diagrama de secuencia</w:t>
       </w:r>
     </w:p>
     <w:p>
@@ -3050,8 +3334,215 @@
           <w:sz w:val="24"/>
           <w:szCs w:val="24"/>
         </w:rPr>
-        <w:tab/>
-        <w:t>Gestionar Configuraciones</w:t>
+        <w:t>Los diagramas de secuencia (DS) en el UML se usan principalmente para modelar las interacciones entre los actores y los objetos en un sistema, así como las interacciones entre los objetos en sí</w:t>
+      </w:r>
+      <w:r>
+        <w:rPr>
+          <w:rFonts w:ascii="Arial" w:hAnsi="Arial" w:cs="Arial"/>
+          <w:sz w:val="24"/>
+          <w:szCs w:val="24"/>
+        </w:rPr>
+        <w:t xml:space="preserve"> </w:t>
+      </w:r>
+      <w:r>
+        <w:rPr>
+          <w:rFonts w:ascii="Arial" w:hAnsi="Arial" w:cs="Arial"/>
+          <w:sz w:val="24"/>
+          <w:szCs w:val="24"/>
+        </w:rPr>
+        <w:fldChar w:fldCharType="begin"/>
+      </w:r>
+      <w:r>
+        <w:rPr>
+          <w:rFonts w:ascii="Arial" w:hAnsi="Arial" w:cs="Arial"/>
+          <w:sz w:val="24"/>
+          <w:szCs w:val="24"/>
+        </w:rPr>
+        <w:instrText xml:space="preserve"> ADDIN ZOTERO_ITEM CSL_CITATION {"citationID":"jiup9tyQ","properties":{"formattedCitation":"(Gonz\\uc0\\u225{}lez Matos, 2021)","plainCitation":"(González Matos, 2021)","noteIndex":0},"citationItems":[{"id":56,"uris":["http://zotero.org/users/14998403/items/BRJF6JNY"],"itemData":{"id":56,"type":"thesis","abstract":"La presente investigación está encaminada a solucionar los problemas referentes al proceso de gestión y aseguramiento material en la Organización Nacional de Bufetes Colectivos; a partir de un sistema web que permita la consolidación de la economía en la entidad. El estudio y análisis del estado del arte permitieron identificar funcionalidades y tecnologías que facilitaron la comprensión y diseño de la solución propuesta. El desarrollo estuvo guiado por la metodología AUP-UCI y se seleccionó como principales tecnologías el marco de trabajo Laravel, PHP como lenguaje de programación, el entorno integrado de desarrollo Visual Studio Code y como gestor de base de datos se utilizó PostgreSQL. La estrategia de prueba planteada, permitirá verificar el cumplimiento de los objetivos trazados y evaluar la calidad del sistema.","genre":"bachelorThesis","language":"spa","note":"Accepted: 2023-01-18T14:06:06Z","publisher":"Universidad de las Ciencias Informáticas. Facultad 1","source":"repositorio.uci.cu","title":"Sistema de gestión y aseguramiento material para la Organización Nacional de Bufetes Colectivos","URL":"https://repositorio.uci.cu/jspui/handle/123456789/10406","author":[{"family":"González Matos","given":"Maykol Daniel"}],"accessed":{"date-parts":[["2024",9,17]]},"issued":{"date-parts":[["2021",6]]}}}],"schema":"https://github.com/citation-style-language/schema/raw/master/csl-citation.json"} </w:instrText>
+      </w:r>
+      <w:r>
+        <w:rPr>
+          <w:rFonts w:ascii="Arial" w:hAnsi="Arial" w:cs="Arial"/>
+          <w:sz w:val="24"/>
+          <w:szCs w:val="24"/>
+        </w:rPr>
+        <w:fldChar w:fldCharType="separate"/>
+      </w:r>
+      <w:r>
+        <w:rPr>
+          <w:rFonts w:ascii="Arial" w:hAnsi="Arial" w:cs="Arial"/>
+          <w:sz w:val="24"/>
+          <w:szCs w:val="24"/>
+        </w:rPr>
+        <w:t>(González Matos, 2021)</w:t>
+      </w:r>
+      <w:r>
+        <w:rPr>
+          <w:rFonts w:ascii="Arial" w:hAnsi="Arial" w:cs="Arial"/>
+          <w:sz w:val="24"/>
+          <w:szCs w:val="24"/>
+        </w:rPr>
+        <w:fldChar w:fldCharType="end"/>
+      </w:r>
+      <w:r>
+        <w:rPr>
+          <w:rFonts w:ascii="Arial" w:hAnsi="Arial" w:cs="Arial"/>
+          <w:sz w:val="24"/>
+          <w:szCs w:val="24"/>
+        </w:rPr>
+        <w:t xml:space="preserve"> (</w:t>
+      </w:r>
+      <w:proofErr w:type="spellStart"/>
+      <w:r>
+        <w:rPr>
+          <w:rFonts w:ascii="Arial" w:hAnsi="Arial" w:cs="Arial"/>
+          <w:sz w:val="24"/>
+          <w:szCs w:val="24"/>
+        </w:rPr>
+        <w:t>Sommerville</w:t>
+      </w:r>
+      <w:proofErr w:type="spellEnd"/>
+      <w:r>
+        <w:rPr>
+          <w:rFonts w:ascii="Arial" w:hAnsi="Arial" w:cs="Arial"/>
+          <w:sz w:val="24"/>
+          <w:szCs w:val="24"/>
+        </w:rPr>
+        <w:t>, 2011).</w:t>
+      </w:r>
+    </w:p>
+    <w:p>
+      <w:pPr>
+        <w:pStyle w:val="Textoindependiente"/>
+      </w:pPr>
+      <w:r>
+        <w:lastRenderedPageBreak/>
+        <w:pict>
+          <v:shape id="_x0000_i1031" type="#_x0000_t75" style="width:425pt;height:141.85pt">
+            <v:imagedata r:id="rId14" o:title="Captura de pantalla 2024-09-21 235653"/>
+          </v:shape>
+        </w:pict>
+      </w:r>
+    </w:p>
+    <w:p>
+      <w:pPr>
+        <w:pStyle w:val="Textoindependiente"/>
+      </w:pPr>
+    </w:p>
+    <w:p>
+      <w:pPr>
+        <w:spacing w:line="360" w:lineRule="auto"/>
+        <w:jc w:val="both"/>
+        <w:rPr>
+          <w:rFonts w:ascii="Arial" w:hAnsi="Arial" w:cs="Arial"/>
+          <w:sz w:val="24"/>
+          <w:szCs w:val="24"/>
+        </w:rPr>
+      </w:pPr>
+      <w:r>
+        <w:rPr>
+          <w:rFonts w:ascii="Arial" w:hAnsi="Arial" w:cs="Arial"/>
+          <w:sz w:val="24"/>
+          <w:szCs w:val="24"/>
+        </w:rPr>
+        <w:t>El flujo representado en el DS comienza cuando el actor (</w:t>
+      </w:r>
+      <w:r>
+        <w:rPr>
+          <w:rFonts w:ascii="Arial" w:hAnsi="Arial" w:cs="Arial"/>
+          <w:sz w:val="24"/>
+          <w:szCs w:val="24"/>
+        </w:rPr>
+        <w:t>usuario</w:t>
+      </w:r>
+      <w:r>
+        <w:rPr>
+          <w:rFonts w:ascii="Arial" w:hAnsi="Arial" w:cs="Arial"/>
+          <w:sz w:val="24"/>
+          <w:szCs w:val="24"/>
+        </w:rPr>
+        <w:t>) del</w:t>
+      </w:r>
+      <w:r>
+        <w:rPr>
+          <w:rFonts w:ascii="Arial" w:hAnsi="Arial" w:cs="Arial"/>
+          <w:sz w:val="24"/>
+          <w:szCs w:val="24"/>
+        </w:rPr>
+        <w:t xml:space="preserve"> sistema </w:t>
+      </w:r>
+      <w:r>
+        <w:rPr>
+          <w:rFonts w:ascii="Arial" w:hAnsi="Arial" w:cs="Arial"/>
+          <w:sz w:val="24"/>
+          <w:szCs w:val="24"/>
+        </w:rPr>
+        <w:t xml:space="preserve">entra a la </w:t>
+      </w:r>
+      <w:r>
+        <w:rPr>
+          <w:rFonts w:ascii="Arial" w:hAnsi="Arial" w:cs="Arial"/>
+          <w:sz w:val="24"/>
+          <w:szCs w:val="24"/>
+        </w:rPr>
+        <w:t>página</w:t>
+      </w:r>
+      <w:r>
+        <w:rPr>
+          <w:rFonts w:ascii="Arial" w:hAnsi="Arial" w:cs="Arial"/>
+          <w:sz w:val="24"/>
+          <w:szCs w:val="24"/>
+        </w:rPr>
+        <w:t xml:space="preserve"> principal</w:t>
+      </w:r>
+      <w:r>
+        <w:rPr>
+          <w:rFonts w:ascii="Arial" w:hAnsi="Arial" w:cs="Arial"/>
+          <w:sz w:val="24"/>
+          <w:szCs w:val="24"/>
+        </w:rPr>
+        <w:t xml:space="preserve">. La página cliente hace la solicitud a la server_page (página controladora/servidora). La </w:t>
+      </w:r>
+      <w:r>
+        <w:rPr>
+          <w:rFonts w:ascii="Arial" w:hAnsi="Arial" w:cs="Arial"/>
+          <w:sz w:val="24"/>
+          <w:szCs w:val="24"/>
+        </w:rPr>
+        <w:t>clase controladora obtiene los datos de la clase</w:t>
+      </w:r>
+      <w:r>
+        <w:rPr>
+          <w:rFonts w:ascii="Arial" w:hAnsi="Arial" w:cs="Arial"/>
+          <w:sz w:val="24"/>
+          <w:szCs w:val="24"/>
+        </w:rPr>
+        <w:t xml:space="preserve"> Engine la cual hace la petición a la base de datos</w:t>
+      </w:r>
+      <w:r>
+        <w:rPr>
+          <w:rFonts w:ascii="Arial" w:hAnsi="Arial" w:cs="Arial"/>
+          <w:sz w:val="24"/>
+          <w:szCs w:val="24"/>
+        </w:rPr>
+        <w:t xml:space="preserve"> y por ultimo estos datos son devueltos a la página cliente index donde son mostrados</w:t>
+      </w:r>
+      <w:r>
+        <w:rPr>
+          <w:rFonts w:ascii="Arial" w:hAnsi="Arial" w:cs="Arial"/>
+          <w:sz w:val="24"/>
+          <w:szCs w:val="24"/>
+        </w:rPr>
+        <w:t>.</w:t>
+      </w:r>
+    </w:p>
+    <w:p/>
+    <w:p>
+      <w:pPr>
+        <w:pStyle w:val="Ttulo2"/>
+      </w:pPr>
+      <w:r>
+        <w:t>Modelo de datos</w:t>
       </w:r>
     </w:p>
     <w:p>
@@ -3071,8 +3562,81 @@
           <w:sz w:val="24"/>
           <w:szCs w:val="24"/>
         </w:rPr>
-        <w:tab/>
-        <w:t>Gestionar Modelos</w:t>
+        <w:t>Un modelo de base de datos muestra la estructura lógica de la base, incluidas las relaciones y limitaciones que determinan cómo se almacenan los datos, la relación que existe entre sí, los procesos que los transforman y cómo se accede a ellos. Se basa en la identificación de los objetos primarios que va a procesar el sistema, la composición y atributos de los mismos. En algunos casos, esta base de datos es independiente del sistema software</w:t>
+      </w:r>
+      <w:r>
+        <w:rPr>
+          <w:rFonts w:ascii="Arial" w:hAnsi="Arial" w:cs="Arial"/>
+          <w:sz w:val="24"/>
+          <w:szCs w:val="24"/>
+        </w:rPr>
+        <w:t xml:space="preserve"> </w:t>
+      </w:r>
+      <w:r>
+        <w:rPr>
+          <w:rFonts w:ascii="Arial" w:hAnsi="Arial" w:cs="Arial"/>
+          <w:sz w:val="24"/>
+          <w:szCs w:val="24"/>
+        </w:rPr>
+        <w:fldChar w:fldCharType="begin"/>
+      </w:r>
+      <w:r>
+        <w:rPr>
+          <w:rFonts w:ascii="Arial" w:hAnsi="Arial" w:cs="Arial"/>
+          <w:sz w:val="24"/>
+          <w:szCs w:val="24"/>
+        </w:rPr>
+        <w:instrText xml:space="preserve"> ADDIN ZOTERO_ITEM CSL_CITATION {"citationID":"Eo7NEPFK","properties":{"formattedCitation":"(Gonz\\uc0\\u225{}lez Matos, 2021)","plainCitation":"(González Matos, 2021)","noteIndex":0},"citationItems":[{"id":56,"uris":["http://zotero.org/users/14998403/items/BRJF6JNY"],"itemData":{"id":56,"type":"thesis","abstract":"La presente investigación está encaminada a solucionar los problemas referentes al proceso de gestión y aseguramiento material en la Organización Nacional de Bufetes Colectivos; a partir de un sistema web que permita la consolidación de la economía en la entidad. El estudio y análisis del estado del arte permitieron identificar funcionalidades y tecnologías que facilitaron la comprensión y diseño de la solución propuesta. El desarrollo estuvo guiado por la metodología AUP-UCI y se seleccionó como principales tecnologías el marco de trabajo Laravel, PHP como lenguaje de programación, el entorno integrado de desarrollo Visual Studio Code y como gestor de base de datos se utilizó PostgreSQL. La estrategia de prueba planteada, permitirá verificar el cumplimiento de los objetivos trazados y evaluar la calidad del sistema.","genre":"bachelorThesis","language":"spa","note":"Accepted: 2023-01-18T14:06:06Z","publisher":"Universidad de las Ciencias Informáticas. Facultad 1","source":"repositorio.uci.cu","title":"Sistema de gestión y aseguramiento material para la Organización Nacional de Bufetes Colectivos","URL":"https://repositorio.uci.cu/jspui/handle/123456789/10406","author":[{"family":"González Matos","given":"Maykol Daniel"}],"accessed":{"date-parts":[["2024",9,17]]},"issued":{"date-parts":[["2021",6]]}}}],"schema":"https://github.com/citation-style-language/schema/raw/master/csl-citation.json"} </w:instrText>
+      </w:r>
+      <w:r>
+        <w:rPr>
+          <w:rFonts w:ascii="Arial" w:hAnsi="Arial" w:cs="Arial"/>
+          <w:sz w:val="24"/>
+          <w:szCs w:val="24"/>
+        </w:rPr>
+        <w:fldChar w:fldCharType="separate"/>
+      </w:r>
+      <w:r>
+        <w:rPr>
+          <w:rFonts w:ascii="Arial" w:hAnsi="Arial" w:cs="Arial"/>
+          <w:sz w:val="24"/>
+          <w:szCs w:val="24"/>
+        </w:rPr>
+        <w:t>(González Matos, 2021)</w:t>
+      </w:r>
+      <w:r>
+        <w:rPr>
+          <w:rFonts w:ascii="Arial" w:hAnsi="Arial" w:cs="Arial"/>
+          <w:sz w:val="24"/>
+          <w:szCs w:val="24"/>
+        </w:rPr>
+        <w:fldChar w:fldCharType="end"/>
+      </w:r>
+      <w:r>
+        <w:rPr>
+          <w:rFonts w:ascii="Arial" w:hAnsi="Arial" w:cs="Arial"/>
+          <w:sz w:val="24"/>
+          <w:szCs w:val="24"/>
+        </w:rPr>
+        <w:t xml:space="preserve"> (</w:t>
+      </w:r>
+      <w:proofErr w:type="spellStart"/>
+      <w:r>
+        <w:rPr>
+          <w:rFonts w:ascii="Arial" w:hAnsi="Arial" w:cs="Arial"/>
+          <w:sz w:val="24"/>
+          <w:szCs w:val="24"/>
+        </w:rPr>
+        <w:t>Sommerville</w:t>
+      </w:r>
+      <w:proofErr w:type="spellEnd"/>
+      <w:r>
+        <w:rPr>
+          <w:rFonts w:ascii="Arial" w:hAnsi="Arial" w:cs="Arial"/>
+          <w:sz w:val="24"/>
+          <w:szCs w:val="24"/>
+        </w:rPr>
+        <w:t>, 2011).</w:t>
       </w:r>
     </w:p>
     <w:p>
@@ -3092,8 +3656,12 @@
           <w:sz w:val="24"/>
           <w:szCs w:val="24"/>
         </w:rPr>
-        <w:tab/>
-        <w:t>Gestionar Etapas</w:t>
+        <w:lastRenderedPageBreak/>
+        <w:pict>
+          <v:shape id="_x0000_i1033" type="#_x0000_t75" style="width:424.5pt;height:235.35pt">
+            <v:imagedata r:id="rId15" o:title="Captura de pantalla 2024-09-22 000005"/>
+          </v:shape>
+        </w:pict>
       </w:r>
     </w:p>
     <w:p>
@@ -3102,7 +3670,7 @@
         <w:spacing w:line="360" w:lineRule="auto"/>
         <w:jc w:val="both"/>
         <w:rPr>
-          <w:rFonts w:ascii="Arial" w:hAnsi="Arial" w:cs="Arial"/>
+          <w:rFonts w:ascii="Bahnschrift SemiLight SemiConde" w:hAnsi="Bahnschrift SemiLight SemiConde" w:cs="Arial"/>
           <w:sz w:val="24"/>
           <w:szCs w:val="24"/>
         </w:rPr>
@@ -3113,43 +3681,7 @@
         <w:pStyle w:val="Ttulo2"/>
       </w:pPr>
       <w:r>
-        <w:t>Diagramas de clases del diseño</w:t>
-      </w:r>
-    </w:p>
-    <w:p>
-      <w:pPr>
-        <w:pStyle w:val="Textoindependiente"/>
-      </w:pPr>
-    </w:p>
-    <w:p>
-      <w:pPr>
-        <w:pStyle w:val="Textoindependiente"/>
-      </w:pPr>
-    </w:p>
-    <w:p>
-      <w:pPr>
-        <w:pStyle w:val="Textoindependiente"/>
-      </w:pPr>
-    </w:p>
-    <w:p>
-      <w:pPr>
-        <w:pStyle w:val="Ttulo2"/>
-      </w:pPr>
-      <w:r>
-        <w:t>Diagrama de secuencia</w:t>
-      </w:r>
-    </w:p>
-    <w:p>
-      <w:pPr>
-        <w:pStyle w:val="Textoindependiente"/>
-      </w:pPr>
-    </w:p>
-    <w:p>
-      <w:pPr>
-        <w:pStyle w:val="Ttulo2"/>
-      </w:pPr>
-      <w:r>
-        <w:t>Modelo de datos</w:t>
+        <w:t>Requisitos de la propuesta de solución</w:t>
       </w:r>
     </w:p>
     <w:p>
@@ -3158,19 +3690,103 @@
         <w:spacing w:line="360" w:lineRule="auto"/>
         <w:jc w:val="both"/>
         <w:rPr>
-          <w:rFonts w:ascii="Bahnschrift SemiLight SemiConde" w:hAnsi="Bahnschrift SemiLight SemiConde" w:cs="Arial"/>
-          <w:sz w:val="24"/>
-          <w:szCs w:val="24"/>
-        </w:rPr>
-      </w:pPr>
-    </w:p>
-    <w:p>
-      <w:pPr>
-        <w:pStyle w:val="Ttulo2"/>
-      </w:pPr>
-      <w:r>
-        <w:lastRenderedPageBreak/>
-        <w:t>Requisitos de la propuesta de solución</w:t>
+          <w:rFonts w:ascii="Arial" w:hAnsi="Arial" w:cs="Arial"/>
+          <w:sz w:val="24"/>
+          <w:szCs w:val="24"/>
+        </w:rPr>
+      </w:pPr>
+      <w:r>
+        <w:rPr>
+          <w:rFonts w:ascii="Arial" w:hAnsi="Arial" w:cs="Arial"/>
+          <w:sz w:val="24"/>
+          <w:szCs w:val="24"/>
+        </w:rPr>
+        <w:t>Los requisitos funcionales (RF) son declaraciones de las funcionalidades que debe cumplir el sistema, de la manera en que éste debe reaccionar a entradas particulares y de cómo se debe comportar en situaciones particulares</w:t>
+      </w:r>
+      <w:r>
+        <w:rPr>
+          <w:rFonts w:ascii="Arial" w:hAnsi="Arial" w:cs="Arial"/>
+          <w:sz w:val="24"/>
+          <w:szCs w:val="24"/>
+        </w:rPr>
+        <w:t xml:space="preserve"> </w:t>
+      </w:r>
+      <w:r>
+        <w:rPr>
+          <w:rFonts w:ascii="Arial" w:hAnsi="Arial" w:cs="Arial"/>
+          <w:sz w:val="24"/>
+          <w:szCs w:val="24"/>
+        </w:rPr>
+        <w:fldChar w:fldCharType="begin"/>
+      </w:r>
+      <w:r>
+        <w:rPr>
+          <w:rFonts w:ascii="Arial" w:hAnsi="Arial" w:cs="Arial"/>
+          <w:sz w:val="24"/>
+          <w:szCs w:val="24"/>
+        </w:rPr>
+        <w:instrText xml:space="preserve"> ADDIN ZOTERO_ITEM CSL_CITATION {"citationID":"nZaJzZfN","properties":{"formattedCitation":"(Gonz\\uc0\\u225{}lez Matos, 2021)","plainCitation":"(González Matos, 2021)","noteIndex":0},"citationItems":[{"id":56,"uris":["http://zotero.org/users/14998403/items/BRJF6JNY"],"itemData":{"id":56,"type":"thesis","abstract":"La presente investigación está encaminada a solucionar los problemas referentes al proceso de gestión y aseguramiento material en la Organización Nacional de Bufetes Colectivos; a partir de un sistema web que permita la consolidación de la economía en la entidad. El estudio y análisis del estado del arte permitieron identificar funcionalidades y tecnologías que facilitaron la comprensión y diseño de la solución propuesta. El desarrollo estuvo guiado por la metodología AUP-UCI y se seleccionó como principales tecnologías el marco de trabajo Laravel, PHP como lenguaje de programación, el entorno integrado de desarrollo Visual Studio Code y como gestor de base de datos se utilizó PostgreSQL. La estrategia de prueba planteada, permitirá verificar el cumplimiento de los objetivos trazados y evaluar la calidad del sistema.","genre":"bachelorThesis","language":"spa","note":"Accepted: 2023-01-18T14:06:06Z","publisher":"Universidad de las Ciencias Informáticas. Facultad 1","source":"repositorio.uci.cu","title":"Sistema de gestión y aseguramiento material para la Organización Nacional de Bufetes Colectivos","URL":"https://repositorio.uci.cu/jspui/handle/123456789/10406","author":[{"family":"González Matos","given":"Maykol Daniel"}],"accessed":{"date-parts":[["2024",9,17]]},"issued":{"date-parts":[["2021",6]]}}}],"schema":"https://github.com/citation-style-language/schema/raw/master/csl-citation.json"} </w:instrText>
+      </w:r>
+      <w:r>
+        <w:rPr>
+          <w:rFonts w:ascii="Arial" w:hAnsi="Arial" w:cs="Arial"/>
+          <w:sz w:val="24"/>
+          <w:szCs w:val="24"/>
+        </w:rPr>
+        <w:fldChar w:fldCharType="separate"/>
+      </w:r>
+      <w:r>
+        <w:rPr>
+          <w:rFonts w:ascii="Arial" w:hAnsi="Arial" w:cs="Arial"/>
+          <w:sz w:val="24"/>
+          <w:szCs w:val="24"/>
+        </w:rPr>
+        <w:t>(González Matos, 2021)</w:t>
+      </w:r>
+      <w:r>
+        <w:rPr>
+          <w:rFonts w:ascii="Arial" w:hAnsi="Arial" w:cs="Arial"/>
+          <w:sz w:val="24"/>
+          <w:szCs w:val="24"/>
+        </w:rPr>
+        <w:fldChar w:fldCharType="end"/>
+      </w:r>
+      <w:r>
+        <w:t xml:space="preserve"> </w:t>
+      </w:r>
+      <w:r>
+        <w:rPr>
+          <w:rFonts w:ascii="Arial" w:hAnsi="Arial" w:cs="Arial"/>
+          <w:sz w:val="24"/>
+          <w:szCs w:val="24"/>
+        </w:rPr>
+        <w:t>(</w:t>
+      </w:r>
+      <w:proofErr w:type="spellStart"/>
+      <w:r>
+        <w:rPr>
+          <w:rFonts w:ascii="Arial" w:hAnsi="Arial" w:cs="Arial"/>
+          <w:sz w:val="24"/>
+          <w:szCs w:val="24"/>
+        </w:rPr>
+        <w:t>Sommerville</w:t>
+      </w:r>
+      <w:proofErr w:type="spellEnd"/>
+      <w:r>
+        <w:rPr>
+          <w:rFonts w:ascii="Arial" w:hAnsi="Arial" w:cs="Arial"/>
+          <w:sz w:val="24"/>
+          <w:szCs w:val="24"/>
+        </w:rPr>
+        <w:t>, 2011)</w:t>
+      </w:r>
+      <w:r>
+        <w:rPr>
+          <w:rFonts w:ascii="Arial" w:hAnsi="Arial" w:cs="Arial"/>
+          <w:sz w:val="24"/>
+          <w:szCs w:val="24"/>
+        </w:rPr>
+        <w:t>.</w:t>
       </w:r>
     </w:p>
     <w:p>
@@ -3184,74 +3800,17 @@
           <w:szCs w:val="24"/>
         </w:rPr>
       </w:pPr>
-      <w:r>
-        <w:rPr>
-          <w:rFonts w:ascii="Arial" w:hAnsi="Arial" w:cs="Arial"/>
-          <w:sz w:val="24"/>
-          <w:szCs w:val="24"/>
-        </w:rPr>
-        <w:t>Los requisitos funcionales (RF) son declaraciones de las funcionalidades que debe cumplir el sistema, de la manera en que éste debe reaccionar a entradas particulares y de cómo se debe comportar en situaciones particulares</w:t>
-      </w:r>
-      <w:r>
-        <w:rPr>
-          <w:rFonts w:ascii="Arial" w:hAnsi="Arial" w:cs="Arial"/>
-          <w:sz w:val="24"/>
-          <w:szCs w:val="24"/>
-        </w:rPr>
-        <w:t xml:space="preserve"> </w:t>
-      </w:r>
-      <w:r>
-        <w:rPr>
-          <w:rFonts w:ascii="Arial" w:hAnsi="Arial" w:cs="Arial"/>
-          <w:sz w:val="24"/>
-          <w:szCs w:val="24"/>
-        </w:rPr>
-        <w:fldChar w:fldCharType="begin"/>
-      </w:r>
-      <w:r>
-        <w:rPr>
-          <w:rFonts w:ascii="Arial" w:hAnsi="Arial" w:cs="Arial"/>
-          <w:sz w:val="24"/>
-          <w:szCs w:val="24"/>
-        </w:rPr>
-        <w:instrText xml:space="preserve"> ADDIN ZOTERO_ITEM CSL_CITATION {"citationID":"nZaJzZfN","properties":{"formattedCitation":"(Gonz\\uc0\\u225{}lez Matos, 2021)","plainCitation":"(González Matos, 2021)","noteIndex":0},"citationItems":[{"id":56,"uris":["http://zotero.org/users/14998403/items/BRJF6JNY"],"itemData":{"id":56,"type":"thesis","abstract":"La presente investigación está encaminada a solucionar los problemas referentes al proceso de gestión y aseguramiento material en la Organización Nacional de Bufetes Colectivos; a partir de un sistema web que permita la consolidación de la economía en la entidad. El estudio y análisis del estado del arte permitieron identificar funcionalidades y tecnologías que facilitaron la comprensión y diseño de la solución propuesta. El desarrollo estuvo guiado por la metodología AUP-UCI y se seleccionó como principales tecnologías el marco de trabajo Laravel, PHP como lenguaje de programación, el entorno integrado de desarrollo Visual Studio Code y como gestor de base de datos se utilizó PostgreSQL. La estrategia de prueba planteada, permitirá verificar el cumplimiento de los objetivos trazados y evaluar la calidad del sistema.","genre":"bachelorThesis","language":"spa","note":"Accepted: 2023-01-18T14:06:06Z","publisher":"Universidad de las Ciencias Informáticas. Facultad 1","source":"repositorio.uci.cu","title":"Sistema de gestión y aseguramiento material para la Organización Nacional de Bufetes Colectivos","URL":"https://repositorio.uci.cu/jspui/handle/123456789/10406","author":[{"family":"González Matos","given":"Maykol Daniel"}],"accessed":{"date-parts":[["2024",9,17]]},"issued":{"date-parts":[["2021",6]]}}}],"schema":"https://github.com/citation-style-language/schema/raw/master/csl-citation.json"} </w:instrText>
-      </w:r>
-      <w:r>
-        <w:rPr>
-          <w:rFonts w:ascii="Arial" w:hAnsi="Arial" w:cs="Arial"/>
-          <w:sz w:val="24"/>
-          <w:szCs w:val="24"/>
-        </w:rPr>
-        <w:fldChar w:fldCharType="separate"/>
-      </w:r>
-      <w:r>
-        <w:rPr>
-          <w:rFonts w:ascii="Arial" w:hAnsi="Arial" w:cs="Arial"/>
-          <w:sz w:val="24"/>
-          <w:szCs w:val="24"/>
-        </w:rPr>
-        <w:t>(González Matos, 2021)</w:t>
-      </w:r>
-      <w:r>
-        <w:rPr>
-          <w:rFonts w:ascii="Arial" w:hAnsi="Arial" w:cs="Arial"/>
-          <w:sz w:val="24"/>
-          <w:szCs w:val="24"/>
-        </w:rPr>
-        <w:fldChar w:fldCharType="end"/>
-      </w:r>
-      <w:r>
-        <w:rPr>
-          <w:rFonts w:ascii="Arial" w:hAnsi="Arial" w:cs="Arial"/>
-          <w:sz w:val="24"/>
-          <w:szCs w:val="24"/>
-        </w:rPr>
-        <w:t>.</w:t>
-      </w:r>
-    </w:p>
-    <w:p>
-      <w:pPr>
-        <w:pStyle w:val="Textoindependiente"/>
+    </w:p>
+    <w:p>
+      <w:pPr>
+        <w:pStyle w:val="Ttulo3"/>
+      </w:pPr>
+      <w:r>
+        <w:t>Requisitos Funcionales</w:t>
+      </w:r>
+    </w:p>
+    <w:p>
+      <w:pPr>
         <w:spacing w:line="360" w:lineRule="auto"/>
         <w:jc w:val="both"/>
         <w:rPr>
@@ -3260,13 +3819,87 @@
           <w:szCs w:val="24"/>
         </w:rPr>
       </w:pPr>
-    </w:p>
-    <w:p>
-      <w:pPr>
-        <w:pStyle w:val="Ttulo3"/>
-      </w:pPr>
-      <w:r>
-        <w:t>Requisitos Funcionales</w:t>
+      <w:r>
+        <w:rPr>
+          <w:rFonts w:ascii="Arial" w:hAnsi="Arial" w:cs="Arial"/>
+          <w:sz w:val="24"/>
+          <w:szCs w:val="24"/>
+        </w:rPr>
+        <w:t xml:space="preserve">Los requisitos funcionales (RF) son declaraciones de las funcionalidades que debe cumplir el sistema, de la manera en que éste debe reaccionar a entradas particulares y de cómo se debe comportar en situaciones particulares </w:t>
+      </w:r>
+      <w:r>
+        <w:rPr>
+          <w:rFonts w:ascii="Arial" w:hAnsi="Arial" w:cs="Arial"/>
+          <w:sz w:val="24"/>
+          <w:szCs w:val="24"/>
+        </w:rPr>
+        <w:fldChar w:fldCharType="begin"/>
+      </w:r>
+      <w:r>
+        <w:rPr>
+          <w:rFonts w:ascii="Arial" w:hAnsi="Arial" w:cs="Arial"/>
+          <w:sz w:val="24"/>
+          <w:szCs w:val="24"/>
+        </w:rPr>
+        <w:instrText xml:space="preserve"> ADDIN ZOTERO_ITEM CSL_CITATION {"citationID":"7g90gt6i","properties":{"formattedCitation":"(Gonz\\uc0\\u225{}lez Matos, 2021)","plainCitation":"(González Matos, 2021)","noteIndex":0},"citationItems":[{"id":56,"uris":["http://zotero.org/users/14998403/items/BRJF6JNY"],"itemData":{"id":56,"type":"thesis","abstract":"La presente investigación está encaminada a solucionar los problemas referentes al proceso de gestión y aseguramiento material en la Organización Nacional de Bufetes Colectivos; a partir de un sistema web que permita la consolidación de la economía en la entidad. El estudio y análisis del estado del arte permitieron identificar funcionalidades y tecnologías que facilitaron la comprensión y diseño de la solución propuesta. El desarrollo estuvo guiado por la metodología AUP-UCI y se seleccionó como principales tecnologías el marco de trabajo Laravel, PHP como lenguaje de programación, el entorno integrado de desarrollo Visual Studio Code y como gestor de base de datos se utilizó PostgreSQL. La estrategia de prueba planteada, permitirá verificar el cumplimiento de los objetivos trazados y evaluar la calidad del sistema.","genre":"bachelorThesis","language":"spa","note":"Accepted: 2023-01-18T14:06:06Z","publisher":"Universidad de las Ciencias Informáticas. Facultad 1","source":"repositorio.uci.cu","title":"Sistema de gestión y aseguramiento material para la Organización Nacional de Bufetes Colectivos","URL":"https://repositorio.uci.cu/jspui/handle/123456789/10406","author":[{"family":"González Matos","given":"Maykol Daniel"}],"accessed":{"date-parts":[["2024",9,17]]},"issued":{"date-parts":[["2021",6]]}}}],"schema":"https://github.com/citation-style-language/schema/raw/master/csl-citation.json"} </w:instrText>
+      </w:r>
+      <w:r>
+        <w:rPr>
+          <w:rFonts w:ascii="Arial" w:hAnsi="Arial" w:cs="Arial"/>
+          <w:sz w:val="24"/>
+          <w:szCs w:val="24"/>
+        </w:rPr>
+        <w:fldChar w:fldCharType="separate"/>
+      </w:r>
+      <w:r>
+        <w:rPr>
+          <w:rFonts w:ascii="Arial" w:hAnsi="Arial" w:cs="Arial"/>
+          <w:sz w:val="24"/>
+          <w:szCs w:val="24"/>
+        </w:rPr>
+        <w:t>(González Matos, 2021)</w:t>
+      </w:r>
+      <w:r>
+        <w:rPr>
+          <w:rFonts w:ascii="Arial" w:hAnsi="Arial" w:cs="Arial"/>
+          <w:sz w:val="24"/>
+          <w:szCs w:val="24"/>
+        </w:rPr>
+        <w:fldChar w:fldCharType="end"/>
+      </w:r>
+      <w:r>
+        <w:rPr>
+          <w:rFonts w:ascii="Arial" w:hAnsi="Arial" w:cs="Arial"/>
+          <w:sz w:val="24"/>
+          <w:szCs w:val="24"/>
+        </w:rPr>
+        <w:t xml:space="preserve"> </w:t>
+      </w:r>
+      <w:r>
+        <w:rPr>
+          <w:rFonts w:ascii="Arial" w:hAnsi="Arial" w:cs="Arial"/>
+          <w:sz w:val="24"/>
+          <w:szCs w:val="24"/>
+        </w:rPr>
+        <w:t>(</w:t>
+      </w:r>
+      <w:proofErr w:type="spellStart"/>
+      <w:r>
+        <w:rPr>
+          <w:rFonts w:ascii="Arial" w:hAnsi="Arial" w:cs="Arial"/>
+          <w:sz w:val="24"/>
+          <w:szCs w:val="24"/>
+        </w:rPr>
+        <w:t>Pressman</w:t>
+      </w:r>
+      <w:proofErr w:type="spellEnd"/>
+      <w:r>
+        <w:rPr>
+          <w:rFonts w:ascii="Arial" w:hAnsi="Arial" w:cs="Arial"/>
+          <w:sz w:val="24"/>
+          <w:szCs w:val="24"/>
+        </w:rPr>
+        <w:t>, 2002).</w:t>
       </w:r>
     </w:p>
     <w:tbl>
@@ -3907,6 +4540,7 @@
                 <w:sz w:val="24"/>
                 <w:szCs w:val="24"/>
               </w:rPr>
+              <w:lastRenderedPageBreak/>
               <w:t>RF6</w:t>
             </w:r>
           </w:p>
@@ -4837,8 +5471,6 @@
               </w:rPr>
               <w:t>Alta</w:t>
             </w:r>
-            <w:bookmarkStart w:id="1" w:name="_GoBack"/>
-            <w:bookmarkEnd w:id="1"/>
           </w:p>
         </w:tc>
         <w:tc>
@@ -5368,7 +6000,6 @@
                 <w:sz w:val="24"/>
                 <w:szCs w:val="24"/>
               </w:rPr>
-              <w:lastRenderedPageBreak/>
               <w:t>RF21</w:t>
             </w:r>
           </w:p>
@@ -5738,6 +6369,125 @@
       </w:pPr>
       <w:r>
         <w:t>Requisitos no funcionales</w:t>
+      </w:r>
+    </w:p>
+    <w:p>
+      <w:pPr>
+        <w:spacing w:line="360" w:lineRule="auto"/>
+        <w:jc w:val="both"/>
+        <w:rPr>
+          <w:rFonts w:ascii="Arial" w:hAnsi="Arial" w:cs="Arial"/>
+          <w:sz w:val="24"/>
+          <w:szCs w:val="24"/>
+        </w:rPr>
+      </w:pPr>
+      <w:r>
+        <w:rPr>
+          <w:rFonts w:ascii="Arial" w:hAnsi="Arial" w:cs="Arial"/>
+          <w:sz w:val="24"/>
+          <w:szCs w:val="24"/>
+        </w:rPr>
+        <w:t>Los requisitos no funcionales (</w:t>
+      </w:r>
+      <w:proofErr w:type="spellStart"/>
+      <w:r>
+        <w:rPr>
+          <w:rFonts w:ascii="Arial" w:hAnsi="Arial" w:cs="Arial"/>
+          <w:sz w:val="24"/>
+          <w:szCs w:val="24"/>
+        </w:rPr>
+        <w:t>RnF</w:t>
+      </w:r>
+      <w:proofErr w:type="spellEnd"/>
+      <w:r>
+        <w:rPr>
+          <w:rFonts w:ascii="Arial" w:hAnsi="Arial" w:cs="Arial"/>
+          <w:sz w:val="24"/>
+          <w:szCs w:val="24"/>
+        </w:rPr>
+        <w:t>) hacen referencia a las propiedades emergentes del sistema: fiabilidad, el tiempo de respuesta y la capacidad de almacenamiento, son limitaciones sobre servicios o funciones que ofrece el mismo. Los requisitos no funcionales se aplican al sistema como un todo, más que a características o a servicios individuales</w:t>
+      </w:r>
+      <w:r>
+        <w:rPr>
+          <w:rFonts w:ascii="Arial" w:hAnsi="Arial" w:cs="Arial"/>
+          <w:sz w:val="24"/>
+          <w:szCs w:val="24"/>
+        </w:rPr>
+        <w:t xml:space="preserve"> </w:t>
+      </w:r>
+      <w:r>
+        <w:rPr>
+          <w:rFonts w:ascii="Arial" w:hAnsi="Arial" w:cs="Arial"/>
+          <w:sz w:val="24"/>
+          <w:szCs w:val="24"/>
+        </w:rPr>
+        <w:fldChar w:fldCharType="begin"/>
+      </w:r>
+      <w:r>
+        <w:rPr>
+          <w:rFonts w:ascii="Arial" w:hAnsi="Arial" w:cs="Arial"/>
+          <w:sz w:val="24"/>
+          <w:szCs w:val="24"/>
+        </w:rPr>
+        <w:instrText xml:space="preserve"> ADDIN ZOTERO_ITEM CSL_CITATION {"citationID":"HphX1sVf","properties":{"formattedCitation":"(Gonz\\uc0\\u225{}lez Matos, 2021)","plainCitation":"(González Matos, 2021)","noteIndex":0},"citationItems":[{"id":56,"uris":["http://zotero.org/users/14998403/items/BRJF6JNY"],"itemData":{"id":56,"type":"thesis","abstract":"La presente investigación está encaminada a solucionar los problemas referentes al proceso de gestión y aseguramiento material en la Organización Nacional de Bufetes Colectivos; a partir de un sistema web que permita la consolidación de la economía en la entidad. El estudio y análisis del estado del arte permitieron identificar funcionalidades y tecnologías que facilitaron la comprensión y diseño de la solución propuesta. El desarrollo estuvo guiado por la metodología AUP-UCI y se seleccionó como principales tecnologías el marco de trabajo Laravel, PHP como lenguaje de programación, el entorno integrado de desarrollo Visual Studio Code y como gestor de base de datos se utilizó PostgreSQL. La estrategia de prueba planteada, permitirá verificar el cumplimiento de los objetivos trazados y evaluar la calidad del sistema.","genre":"bachelorThesis","language":"spa","note":"Accepted: 2023-01-18T14:06:06Z","publisher":"Universidad de las Ciencias Informáticas. Facultad 1","source":"repositorio.uci.cu","title":"Sistema de gestión y aseguramiento material para la Organización Nacional de Bufetes Colectivos","URL":"https://repositorio.uci.cu/jspui/handle/123456789/10406","author":[{"family":"González Matos","given":"Maykol Daniel"}],"accessed":{"date-parts":[["2024",9,17]]},"issued":{"date-parts":[["2021",6]]}}}],"schema":"https://github.com/citation-style-language/schema/raw/master/csl-citation.json"} </w:instrText>
+      </w:r>
+      <w:r>
+        <w:rPr>
+          <w:rFonts w:ascii="Arial" w:hAnsi="Arial" w:cs="Arial"/>
+          <w:sz w:val="24"/>
+          <w:szCs w:val="24"/>
+        </w:rPr>
+        <w:fldChar w:fldCharType="separate"/>
+      </w:r>
+      <w:r>
+        <w:rPr>
+          <w:rFonts w:ascii="Arial" w:hAnsi="Arial" w:cs="Arial"/>
+          <w:sz w:val="24"/>
+          <w:szCs w:val="24"/>
+        </w:rPr>
+        <w:t>(González Matos, 2021)</w:t>
+      </w:r>
+      <w:r>
+        <w:rPr>
+          <w:rFonts w:ascii="Arial" w:hAnsi="Arial" w:cs="Arial"/>
+          <w:sz w:val="24"/>
+          <w:szCs w:val="24"/>
+        </w:rPr>
+        <w:fldChar w:fldCharType="end"/>
+      </w:r>
+      <w:r>
+        <w:rPr>
+          <w:rFonts w:ascii="Arial" w:hAnsi="Arial" w:cs="Arial"/>
+          <w:sz w:val="24"/>
+          <w:szCs w:val="24"/>
+        </w:rPr>
+        <w:t xml:space="preserve"> (</w:t>
+      </w:r>
+      <w:proofErr w:type="spellStart"/>
+      <w:r>
+        <w:rPr>
+          <w:rFonts w:ascii="Arial" w:hAnsi="Arial" w:cs="Arial"/>
+          <w:sz w:val="24"/>
+          <w:szCs w:val="24"/>
+        </w:rPr>
+        <w:t>Sommerville</w:t>
+      </w:r>
+      <w:proofErr w:type="spellEnd"/>
+      <w:r>
+        <w:rPr>
+          <w:rFonts w:ascii="Arial" w:hAnsi="Arial" w:cs="Arial"/>
+          <w:sz w:val="24"/>
+          <w:szCs w:val="24"/>
+        </w:rPr>
+        <w:t>, 2011)</w:t>
+      </w:r>
+      <w:r>
+        <w:rPr>
+          <w:rFonts w:ascii="Arial" w:hAnsi="Arial" w:cs="Arial"/>
+          <w:sz w:val="24"/>
+          <w:szCs w:val="24"/>
+        </w:rPr>
+        <w:t>.</w:t>
       </w:r>
     </w:p>
     <w:tbl>
@@ -6449,6 +7199,7 @@
                 <w:sz w:val="24"/>
                 <w:szCs w:val="24"/>
               </w:rPr>
+              <w:lastRenderedPageBreak/>
               <w:t>RNF7</w:t>
             </w:r>
           </w:p>
@@ -6724,15 +7475,438 @@
     </w:p>
     <w:p>
       <w:pPr>
+        <w:pStyle w:val="Ttulo2"/>
+      </w:pPr>
+      <w:r>
+        <w:t>Arquitectura de software</w:t>
+      </w:r>
+    </w:p>
+    <w:p>
+      <w:pPr>
         <w:pStyle w:val="Textoindependiente"/>
         <w:spacing w:line="360" w:lineRule="auto"/>
-        <w:ind w:firstLine="708"/>
         <w:jc w:val="both"/>
         <w:rPr>
           <w:rFonts w:ascii="Arial" w:hAnsi="Arial" w:cs="Arial"/>
           <w:sz w:val="24"/>
           <w:szCs w:val="24"/>
         </w:rPr>
+      </w:pPr>
+      <w:r>
+        <w:rPr>
+          <w:rFonts w:ascii="Arial" w:hAnsi="Arial" w:cs="Arial"/>
+          <w:sz w:val="24"/>
+          <w:szCs w:val="24"/>
+        </w:rPr>
+        <w:t>El sistema ent</w:t>
+      </w:r>
+      <w:r>
+        <w:rPr>
+          <w:rFonts w:ascii="Arial" w:hAnsi="Arial" w:cs="Arial"/>
+          <w:sz w:val="24"/>
+          <w:szCs w:val="24"/>
+        </w:rPr>
+        <w:t xml:space="preserve">ero está formado por dos partes: un núcleo o </w:t>
+      </w:r>
+      <w:proofErr w:type="spellStart"/>
+      <w:r>
+        <w:rPr>
+          <w:rFonts w:ascii="Arial" w:hAnsi="Arial" w:cs="Arial"/>
+          <w:sz w:val="24"/>
+          <w:szCs w:val="24"/>
+        </w:rPr>
+        <w:t>engine</w:t>
+      </w:r>
+      <w:proofErr w:type="spellEnd"/>
+      <w:r>
+        <w:rPr>
+          <w:rFonts w:ascii="Arial" w:hAnsi="Arial" w:cs="Arial"/>
+          <w:sz w:val="24"/>
+          <w:szCs w:val="24"/>
+        </w:rPr>
+        <w:t xml:space="preserve"> el cual tiene</w:t>
+      </w:r>
+      <w:r>
+        <w:rPr>
+          <w:rFonts w:ascii="Arial" w:hAnsi="Arial" w:cs="Arial"/>
+          <w:sz w:val="24"/>
+          <w:szCs w:val="24"/>
+        </w:rPr>
+        <w:t xml:space="preserve"> una </w:t>
+      </w:r>
+      <w:r>
+        <w:rPr>
+          <w:rFonts w:ascii="Arial" w:hAnsi="Arial" w:cs="Arial"/>
+          <w:sz w:val="24"/>
+          <w:szCs w:val="24"/>
+        </w:rPr>
+        <w:t>estructura basada en la explicación que dio en el epígrafe 2.1 donde se desarrolla la propuesta de solución</w:t>
+      </w:r>
+      <w:r>
+        <w:rPr>
+          <w:rFonts w:ascii="Arial" w:hAnsi="Arial" w:cs="Arial"/>
+          <w:sz w:val="24"/>
+          <w:szCs w:val="24"/>
+        </w:rPr>
+        <w:t>.</w:t>
+      </w:r>
+      <w:r>
+        <w:rPr>
+          <w:rFonts w:ascii="Arial" w:hAnsi="Arial" w:cs="Arial"/>
+          <w:sz w:val="24"/>
+          <w:szCs w:val="24"/>
+        </w:rPr>
+        <w:t xml:space="preserve"> Existen diferentes capas de abstracción </w:t>
+      </w:r>
+      <w:r>
+        <w:rPr>
+          <w:rFonts w:ascii="Arial" w:hAnsi="Arial" w:cs="Arial"/>
+          <w:sz w:val="24"/>
+          <w:szCs w:val="24"/>
+        </w:rPr>
+        <w:t>como:</w:t>
+      </w:r>
+    </w:p>
+    <w:p>
+      <w:pPr>
+        <w:pStyle w:val="Textoindependiente"/>
+        <w:spacing w:line="360" w:lineRule="auto"/>
+        <w:jc w:val="both"/>
+        <w:rPr>
+          <w:rFonts w:ascii="Arial" w:hAnsi="Arial" w:cs="Arial"/>
+          <w:sz w:val="24"/>
+          <w:szCs w:val="24"/>
+        </w:rPr>
+      </w:pPr>
+      <w:r>
+        <w:rPr>
+          <w:rFonts w:ascii="Arial" w:hAnsi="Arial" w:cs="Arial"/>
+          <w:sz w:val="24"/>
+          <w:szCs w:val="24"/>
+        </w:rPr>
+        <w:t>Las Etapas</w:t>
+      </w:r>
+    </w:p>
+    <w:p>
+      <w:pPr>
+        <w:pStyle w:val="Textoindependiente"/>
+        <w:spacing w:line="360" w:lineRule="auto"/>
+        <w:jc w:val="both"/>
+        <w:rPr>
+          <w:rFonts w:ascii="Arial" w:hAnsi="Arial" w:cs="Arial"/>
+          <w:sz w:val="24"/>
+          <w:szCs w:val="24"/>
+        </w:rPr>
+      </w:pPr>
+      <w:r>
+        <w:rPr>
+          <w:rFonts w:ascii="Arial" w:hAnsi="Arial" w:cs="Arial"/>
+          <w:sz w:val="24"/>
+          <w:szCs w:val="24"/>
+        </w:rPr>
+        <w:t>Los Modelos</w:t>
+      </w:r>
+    </w:p>
+    <w:p>
+      <w:pPr>
+        <w:pStyle w:val="Textoindependiente"/>
+        <w:spacing w:line="360" w:lineRule="auto"/>
+        <w:jc w:val="both"/>
+        <w:rPr>
+          <w:rFonts w:ascii="Arial" w:hAnsi="Arial" w:cs="Arial"/>
+          <w:sz w:val="24"/>
+          <w:szCs w:val="24"/>
+        </w:rPr>
+      </w:pPr>
+      <w:r>
+        <w:rPr>
+          <w:rFonts w:ascii="Arial" w:hAnsi="Arial" w:cs="Arial"/>
+          <w:sz w:val="24"/>
+          <w:szCs w:val="24"/>
+        </w:rPr>
+        <w:t>Las acciones</w:t>
+      </w:r>
+    </w:p>
+    <w:p>
+      <w:pPr>
+        <w:pStyle w:val="Textoindependiente"/>
+        <w:spacing w:line="360" w:lineRule="auto"/>
+        <w:jc w:val="both"/>
+        <w:rPr>
+          <w:rFonts w:ascii="Arial" w:hAnsi="Arial" w:cs="Arial"/>
+          <w:sz w:val="24"/>
+          <w:szCs w:val="24"/>
+        </w:rPr>
+      </w:pPr>
+      <w:r>
+        <w:rPr>
+          <w:rFonts w:ascii="Arial" w:hAnsi="Arial" w:cs="Arial"/>
+          <w:sz w:val="24"/>
+          <w:szCs w:val="24"/>
+        </w:rPr>
+        <w:lastRenderedPageBreak/>
+        <w:t xml:space="preserve">Donde esta última es la capa de Apis del sistema </w:t>
+      </w:r>
+      <w:r>
+        <w:rPr>
+          <w:rFonts w:ascii="Arial" w:hAnsi="Arial" w:cs="Arial"/>
+          <w:sz w:val="24"/>
+          <w:szCs w:val="24"/>
+        </w:rPr>
+        <w:t>con las cuales se pueden realizar diferentes acciones como entrenar el sistema, usarlo, actualizarlo, etc.</w:t>
+      </w:r>
+    </w:p>
+    <w:p>
+      <w:pPr>
+        <w:pStyle w:val="Textoindependiente"/>
+        <w:spacing w:line="360" w:lineRule="auto"/>
+        <w:jc w:val="both"/>
+        <w:rPr>
+          <w:rFonts w:ascii="Arial" w:hAnsi="Arial" w:cs="Arial"/>
+          <w:sz w:val="24"/>
+          <w:szCs w:val="24"/>
+        </w:rPr>
+      </w:pPr>
+    </w:p>
+    <w:p>
+      <w:pPr>
+        <w:pStyle w:val="Textoindependiente"/>
+        <w:spacing w:line="360" w:lineRule="auto"/>
+        <w:jc w:val="both"/>
+        <w:rPr>
+          <w:rFonts w:ascii="Arial" w:hAnsi="Arial" w:cs="Arial"/>
+          <w:sz w:val="24"/>
+          <w:szCs w:val="24"/>
+        </w:rPr>
+      </w:pPr>
+      <w:r>
+        <w:rPr>
+          <w:rFonts w:ascii="Arial" w:hAnsi="Arial" w:cs="Arial"/>
+          <w:sz w:val="24"/>
+          <w:szCs w:val="24"/>
+        </w:rPr>
+        <w:t xml:space="preserve">Este </w:t>
+      </w:r>
+      <w:r>
+        <w:rPr>
+          <w:rFonts w:ascii="Arial" w:hAnsi="Arial" w:cs="Arial"/>
+          <w:sz w:val="24"/>
+          <w:szCs w:val="24"/>
+        </w:rPr>
+        <w:t>núcleo</w:t>
+      </w:r>
+      <w:r>
+        <w:rPr>
+          <w:rFonts w:ascii="Arial" w:hAnsi="Arial" w:cs="Arial"/>
+          <w:sz w:val="24"/>
+          <w:szCs w:val="24"/>
+        </w:rPr>
+        <w:t xml:space="preserve"> o Engine </w:t>
+      </w:r>
+      <w:r>
+        <w:rPr>
+          <w:rFonts w:ascii="Arial" w:hAnsi="Arial" w:cs="Arial"/>
+          <w:sz w:val="24"/>
+          <w:szCs w:val="24"/>
+        </w:rPr>
+        <w:t>está</w:t>
+      </w:r>
+      <w:r>
+        <w:rPr>
+          <w:rFonts w:ascii="Arial" w:hAnsi="Arial" w:cs="Arial"/>
+          <w:sz w:val="24"/>
+          <w:szCs w:val="24"/>
+        </w:rPr>
+        <w:t xml:space="preserve"> envuelto por un servidor o backend el cual se encarga de cr</w:t>
+      </w:r>
+      <w:r>
+        <w:rPr>
+          <w:rFonts w:ascii="Arial" w:hAnsi="Arial" w:cs="Arial"/>
+          <w:sz w:val="24"/>
+          <w:szCs w:val="24"/>
+        </w:rPr>
+        <w:t xml:space="preserve">ear las </w:t>
+      </w:r>
+      <w:r>
+        <w:rPr>
+          <w:rFonts w:ascii="Arial" w:hAnsi="Arial" w:cs="Arial"/>
+          <w:sz w:val="24"/>
+          <w:szCs w:val="24"/>
+        </w:rPr>
+        <w:t>Apis</w:t>
+      </w:r>
+      <w:r>
+        <w:rPr>
+          <w:rFonts w:ascii="Arial" w:hAnsi="Arial" w:cs="Arial"/>
+          <w:sz w:val="24"/>
+          <w:szCs w:val="24"/>
+        </w:rPr>
+        <w:t xml:space="preserve"> que permiten al sistema comunicarse con otros y viceversa para realizar las integraciones. Este envoltorio backend se </w:t>
+      </w:r>
+      <w:r>
+        <w:rPr>
+          <w:rFonts w:ascii="Arial" w:hAnsi="Arial" w:cs="Arial"/>
+          <w:sz w:val="24"/>
+          <w:szCs w:val="24"/>
+        </w:rPr>
+        <w:t>llevó</w:t>
+      </w:r>
+      <w:r>
+        <w:rPr>
+          <w:rFonts w:ascii="Arial" w:hAnsi="Arial" w:cs="Arial"/>
+          <w:sz w:val="24"/>
+          <w:szCs w:val="24"/>
+        </w:rPr>
+        <w:t xml:space="preserve"> a cabo por el framerwork FastApi</w:t>
+      </w:r>
+      <w:r>
+        <w:rPr>
+          <w:rFonts w:ascii="Arial" w:hAnsi="Arial" w:cs="Arial"/>
+          <w:sz w:val="24"/>
+          <w:szCs w:val="24"/>
+        </w:rPr>
+        <w:t xml:space="preserve"> desarrollado en python el cual utiliza</w:t>
+      </w:r>
+      <w:r>
+        <w:rPr>
+          <w:rFonts w:ascii="Arial" w:hAnsi="Arial" w:cs="Arial"/>
+          <w:sz w:val="24"/>
+          <w:szCs w:val="24"/>
+        </w:rPr>
+        <w:t xml:space="preserve"> la arquitectura Modelo-Vista-Controlador (MVC). Es un patrón de diseño de software que utiliza y a la vez mantiene separados los componentes descritos en esta metodología. Además, es muy utilizado para la arquitectura en la mayoría de los frameworks modernos y uno de los más usados en la industria para poder crear proyectos escalables y modulares.</w:t>
+      </w:r>
+    </w:p>
+    <w:p>
+      <w:pPr>
+        <w:pStyle w:val="Textoindependiente"/>
+        <w:spacing w:line="360" w:lineRule="auto"/>
+        <w:jc w:val="both"/>
+        <w:rPr>
+          <w:rFonts w:ascii="Arial" w:hAnsi="Arial" w:cs="Arial"/>
+          <w:sz w:val="24"/>
+          <w:szCs w:val="24"/>
+        </w:rPr>
+      </w:pPr>
+      <w:r>
+        <w:rPr>
+          <w:rFonts w:ascii="Arial" w:hAnsi="Arial" w:cs="Arial"/>
+          <w:sz w:val="24"/>
+          <w:szCs w:val="24"/>
+        </w:rPr>
+        <w:t>La idea detrás de MVC es que cada uno de los componentes en su código tenga un propósito, y que esos propósitos sean diferentes. Además de que la forma en que se relacionan estas partes ayuda con la ventaja de realizar un mejor mantenimiento en el futuro. Principalmente, tiene como objetivo dar soporte a los modelos funcionales y mapas mentales de la información relevante para los usuarios, permitiendo un modelo que facilite la consulta y manejo de los mismos. Este patrón permite una separación muy clara de los datos de la aplicación que consta de tres partes interconectadas: vista, modelo y controlador (Sánchez, 2020)</w:t>
+      </w:r>
+      <w:r>
+        <w:rPr>
+          <w:rFonts w:ascii="Arial" w:hAnsi="Arial" w:cs="Arial"/>
+          <w:sz w:val="24"/>
+          <w:szCs w:val="24"/>
+        </w:rPr>
+        <w:t>.</w:t>
+      </w:r>
+    </w:p>
+    <w:p>
+      <w:pPr>
+        <w:pStyle w:val="Textoindependiente"/>
+        <w:numPr>
+          <w:ilvl w:val="0"/>
+          <w:numId w:val="15"/>
+        </w:numPr>
+        <w:spacing w:line="360" w:lineRule="auto"/>
+        <w:jc w:val="both"/>
+        <w:rPr>
+          <w:rFonts w:ascii="Arial" w:hAnsi="Arial" w:cs="Arial"/>
+          <w:sz w:val="24"/>
+          <w:szCs w:val="24"/>
+        </w:rPr>
+      </w:pPr>
+      <w:r>
+        <w:rPr>
+          <w:rFonts w:ascii="Arial" w:hAnsi="Arial" w:cs="Arial"/>
+          <w:b/>
+          <w:sz w:val="24"/>
+          <w:szCs w:val="24"/>
+        </w:rPr>
+        <w:t>Vista</w:t>
+      </w:r>
+      <w:r>
+        <w:rPr>
+          <w:rFonts w:ascii="Arial" w:hAnsi="Arial" w:cs="Arial"/>
+          <w:sz w:val="24"/>
+          <w:szCs w:val="24"/>
+        </w:rPr>
+        <w:t>: este elemento hace referencia a la parte de una aplicación que considera la interfaz gráfica. Es decir, cada elemento gráfico que interactúa con el usuario forma parte de la Vista. Su función es obtener la información que requiere el usuario, lo cual se denomina como, evento. Esta capa siempre muestra la información proporcionada por el Modelo.</w:t>
+      </w:r>
+    </w:p>
+    <w:p>
+      <w:pPr>
+        <w:pStyle w:val="Textoindependiente"/>
+        <w:numPr>
+          <w:ilvl w:val="0"/>
+          <w:numId w:val="15"/>
+        </w:numPr>
+        <w:spacing w:line="360" w:lineRule="auto"/>
+        <w:jc w:val="both"/>
+        <w:rPr>
+          <w:rFonts w:ascii="Arial" w:hAnsi="Arial" w:cs="Arial"/>
+          <w:sz w:val="24"/>
+          <w:szCs w:val="24"/>
+        </w:rPr>
+      </w:pPr>
+      <w:r>
+        <w:rPr>
+          <w:rFonts w:ascii="Arial" w:hAnsi="Arial" w:cs="Arial"/>
+          <w:b/>
+          <w:sz w:val="24"/>
+          <w:szCs w:val="24"/>
+        </w:rPr>
+        <w:t>Modelo</w:t>
+      </w:r>
+      <w:r>
+        <w:rPr>
+          <w:rFonts w:ascii="Arial" w:hAnsi="Arial" w:cs="Arial"/>
+          <w:sz w:val="24"/>
+          <w:szCs w:val="24"/>
+        </w:rPr>
+        <w:t xml:space="preserve">: esta capa tiene la función de relacionar y gestionar los datos con los cuales la aplicación va a operar, como consultas, actualizaciones, creación de información o eliminación. Todo esto se le denomina como, Lógica de Negocio. En otras palabras, esta parte se refiere a la transformación de las actividades del mundo real a la forma en la que se va a modificar la información. </w:t>
+      </w:r>
+    </w:p>
+    <w:p>
+      <w:pPr>
+        <w:pStyle w:val="Textoindependiente"/>
+        <w:numPr>
+          <w:ilvl w:val="0"/>
+          <w:numId w:val="15"/>
+        </w:numPr>
+        <w:spacing w:line="360" w:lineRule="auto"/>
+        <w:jc w:val="both"/>
+        <w:rPr>
+          <w:rFonts w:ascii="Arial" w:hAnsi="Arial" w:cs="Arial"/>
+          <w:sz w:val="24"/>
+          <w:szCs w:val="24"/>
+        </w:rPr>
+      </w:pPr>
+      <w:r>
+        <w:rPr>
+          <w:rFonts w:ascii="Arial" w:hAnsi="Arial" w:cs="Arial"/>
+          <w:b/>
+          <w:sz w:val="24"/>
+          <w:szCs w:val="24"/>
+        </w:rPr>
+        <w:lastRenderedPageBreak/>
+        <w:t>Controlador</w:t>
+      </w:r>
+      <w:r>
+        <w:rPr>
+          <w:rFonts w:ascii="Arial" w:hAnsi="Arial" w:cs="Arial"/>
+          <w:sz w:val="24"/>
+          <w:szCs w:val="24"/>
+        </w:rPr>
+        <w:t>: este componente responde ante eventos o acciones que realiza el usuario a través de la Vista para poder solicitar una operación de la información. Además, tiene la tarea de la elección de la Vista que se mostrará al usuario de acuerdo con la solicitud recibida, por lo que es el vínculo entre el Modelo y la Vista.</w:t>
+      </w:r>
+    </w:p>
+    <w:p>
+      <w:pPr>
+        <w:pStyle w:val="Textoindependiente"/>
       </w:pPr>
     </w:p>
     <w:p>
@@ -6795,7 +7969,7 @@
         </w:rPr>
         <w:t> son unas técnicas para resolver problemas comunes en el </w:t>
       </w:r>
-      <w:hyperlink r:id="rId12" w:tooltip="Desarrollo de software" w:history="1">
+      <w:hyperlink r:id="rId16" w:tooltip="Desarrollo de software" w:history="1">
         <w:r>
           <w:rPr>
             <w:rStyle w:val="Hipervnculo"/>
@@ -6823,6 +7997,15 @@
         </w:rPr>
         <w:t> y otros ámbitos referentes al diseño de interacción o interfaces.</w:t>
       </w:r>
+      <w:bookmarkStart w:id="1" w:name="_GoBack"/>
+      <w:bookmarkEnd w:id="1"/>
+      <w:r>
+        <w:rPr>
+          <w:rFonts w:ascii="Arial" w:hAnsi="Arial" w:cs="Arial"/>
+          <w:color w:val="202122"/>
+        </w:rPr>
+        <w:t xml:space="preserve"> </w:t>
+      </w:r>
     </w:p>
     <w:p>
       <w:pPr>
@@ -6933,7 +8116,7 @@
         </w:rPr>
         <w:t>En </w:t>
       </w:r>
-      <w:hyperlink r:id="rId13" w:tooltip="Diseño orientado a objetos" w:history="1">
+      <w:hyperlink r:id="rId17" w:tooltip="Diseño orientado a objetos" w:history="1">
         <w:r>
           <w:rPr>
             <w:rStyle w:val="Hipervnculo"/>
@@ -6996,7 +8179,7 @@
         </w:rPr>
         <w:t>, es el </w:t>
       </w:r>
-      <w:hyperlink r:id="rId14" w:tooltip="Acrónimo" w:history="1">
+      <w:hyperlink r:id="rId18" w:tooltip="Acrónimo" w:history="1">
         <w:r>
           <w:rPr>
             <w:rStyle w:val="Hipervnculo"/>
@@ -7119,7 +8302,7 @@
         </w:rPr>
         <w:t>)". Aunque se considera que más que </w:t>
       </w:r>
-      <w:hyperlink r:id="rId15" w:tooltip="Patrón de diseño" w:history="1">
+      <w:hyperlink r:id="rId19" w:tooltip="Patrón de diseño" w:history="1">
         <w:r>
           <w:rPr>
             <w:rStyle w:val="Hipervnculo"/>
@@ -7330,6 +8513,7 @@
           <w:sz w:val="24"/>
           <w:szCs w:val="24"/>
         </w:rPr>
+        <w:lastRenderedPageBreak/>
         <w:t xml:space="preserve">Este </w:t>
       </w:r>
       <w:r>
@@ -7402,21 +8586,13 @@
           <w:sz w:val="24"/>
           <w:szCs w:val="24"/>
         </w:rPr>
-        <w:t xml:space="preserve">los modelos de aprendizaje, </w:t>
-      </w:r>
-      <w:r>
-        <w:rPr>
-          <w:rFonts w:ascii="Arial" w:hAnsi="Arial" w:cs="Arial"/>
-          <w:sz w:val="24"/>
-          <w:szCs w:val="24"/>
-        </w:rPr>
-        <w:lastRenderedPageBreak/>
-        <w:t>cada modelo se encapsulo como una clase diferente guardando cada uno sus propias tareas y acciones.</w:t>
+        <w:t>los modelos de aprendizaje, cada modelo se encapsulo como una clase diferente guardando cada uno sus propias tareas y acciones.</w:t>
       </w:r>
     </w:p>
     <w:p>
       <w:pPr>
         <w:spacing w:before="100" w:beforeAutospacing="1" w:afterAutospacing="1" w:line="360" w:lineRule="auto"/>
+        <w:jc w:val="both"/>
         <w:rPr>
           <w:rFonts w:ascii="Arial" w:hAnsi="Arial" w:cs="Arial"/>
           <w:sz w:val="24"/>
@@ -7430,27 +8606,8 @@
           <w:szCs w:val="24"/>
         </w:rPr>
         <w:pict>
-          <v:shapetype id="_x0000_t75" coordsize="21600,21600" o:spt="75" o:preferrelative="t" path="m@4@5l@4@11@9@11@9@5xe" filled="f" stroked="f">
-            <v:stroke joinstyle="miter"/>
-            <v:formulas>
-              <v:f eqn="if lineDrawn pixelLineWidth 0"/>
-              <v:f eqn="sum @0 1 0"/>
-              <v:f eqn="sum 0 0 @1"/>
-              <v:f eqn="prod @2 1 2"/>
-              <v:f eqn="prod @3 21600 pixelWidth"/>
-              <v:f eqn="prod @3 21600 pixelHeight"/>
-              <v:f eqn="sum @0 0 1"/>
-              <v:f eqn="prod @6 1 2"/>
-              <v:f eqn="prod @7 21600 pixelWidth"/>
-              <v:f eqn="sum @8 21600 0"/>
-              <v:f eqn="prod @7 21600 pixelHeight"/>
-              <v:f eqn="sum @10 21600 0"/>
-            </v:formulas>
-            <v:path o:extrusionok="f" gradientshapeok="t" o:connecttype="rect"/>
-            <o:lock v:ext="edit" aspectratio="t"/>
-          </v:shapetype>
-          <v:shape id="_x0000_i1025" type="#_x0000_t75" style="width:249.85pt;height:212.25pt">
-            <v:imagedata r:id="rId16" o:title="Captura de pantalla 2024-09-14 215340"/>
+          <v:shape id="_x0000_i1029" type="#_x0000_t75" style="width:249.85pt;height:212.25pt">
+            <v:imagedata r:id="rId20" o:title="Captura de pantalla 2024-09-14 215340"/>
           </v:shape>
         </w:pict>
       </w:r>
@@ -7524,7 +8681,7 @@
         </w:rPr>
         <w:t>El patrón creador nos ayuda a identificar quién debe ser el responsable de la creación (o </w:t>
       </w:r>
-      <w:hyperlink r:id="rId17" w:tooltip="Instancia (programación)" w:history="1">
+      <w:hyperlink r:id="rId21" w:tooltip="Instancia (programación)" w:history="1">
         <w:r>
           <w:rPr>
             <w:rStyle w:val="Hipervnculo"/>
@@ -7541,7 +8698,7 @@
         </w:rPr>
         <w:t>) de nuevos </w:t>
       </w:r>
-      <w:hyperlink r:id="rId18" w:tooltip="Objetos (programación orientada a objetos)" w:history="1">
+      <w:hyperlink r:id="rId22" w:tooltip="Objetos (programación orientada a objetos)" w:history="1">
         <w:r>
           <w:rPr>
             <w:rStyle w:val="Hipervnculo"/>
@@ -7558,7 +8715,7 @@
         </w:rPr>
         <w:t> o </w:t>
       </w:r>
-      <w:hyperlink r:id="rId19" w:tooltip="Clase (informática)" w:history="1">
+      <w:hyperlink r:id="rId23" w:tooltip="Clase (informática)" w:history="1">
         <w:r>
           <w:rPr>
             <w:rStyle w:val="Hipervnculo"/>
@@ -7784,6 +8941,7 @@
           <w:sz w:val="24"/>
           <w:szCs w:val="24"/>
         </w:rPr>
+        <w:lastRenderedPageBreak/>
         <w:t>Para</w:t>
       </w:r>
       <w:r>
@@ -7918,7 +9076,6 @@
           <w:sz w:val="24"/>
           <w:szCs w:val="24"/>
         </w:rPr>
-        <w:lastRenderedPageBreak/>
         <w:t>recomendaciones)</w:t>
       </w:r>
       <w:r>
@@ -8002,19 +9159,9 @@
     </w:p>
     <w:p>
       <w:pPr>
-        <w:pStyle w:val="Ttulo3"/>
-        <w:shd w:val="clear" w:color="auto" w:fill="FFFFFF"/>
-        <w:spacing w:before="0" w:after="60" w:line="360" w:lineRule="auto"/>
-        <w:jc w:val="both"/>
-        <w:rPr>
-          <w:rFonts w:cs="Arial"/>
-          <w:b w:val="0"/>
-        </w:rPr>
-      </w:pPr>
-      <w:r>
-        <w:rPr>
-          <w:rFonts w:cs="Arial"/>
-        </w:rPr>
+        <w:pStyle w:val="Ttulo4"/>
+      </w:pPr>
+      <w:r>
         <w:t>Alta cohesión</w:t>
       </w:r>
     </w:p>
@@ -8043,7 +9190,7 @@
         </w:rPr>
         <w:t>a información que almacena una </w:t>
       </w:r>
-      <w:hyperlink r:id="rId20" w:tooltip="Clase (informática)" w:history="1">
+      <w:hyperlink r:id="rId24" w:tooltip="Clase (informática)" w:history="1">
         <w:r>
           <w:rPr>
             <w:rStyle w:val="Hipervnculo"/>
@@ -8165,7 +9312,7 @@
         </w:rPr>
         <w:t>Es la idea de tener las clases lo menos ligadas entre sí que se pueda. De tal forma que en caso de producirse una modificación en alguna de ellas, se tenga la mínima repercusión posible en el resto de clases, potenciando la </w:t>
       </w:r>
-      <w:hyperlink r:id="rId21" w:tooltip="Reutilización de código" w:history="1">
+      <w:hyperlink r:id="rId25" w:tooltip="Reutilización de código" w:history="1">
         <w:r>
           <w:rPr>
             <w:rStyle w:val="Hipervnculo"/>
@@ -8532,6 +9679,7 @@
           <w:szCs w:val="24"/>
           <w:lang w:eastAsia="es-ES"/>
         </w:rPr>
+        <w:lastRenderedPageBreak/>
         <w:t>Acoplamiento de Control</w:t>
       </w:r>
       <w:r>
@@ -8589,10 +9737,9 @@
           <w:szCs w:val="24"/>
           <w:lang w:eastAsia="es-ES"/>
         </w:rPr>
-        <w:lastRenderedPageBreak/>
         <w:pict>
-          <v:shape id="_x0000_i1026" type="#_x0000_t75" style="width:223.5pt;height:602.35pt">
-            <v:imagedata r:id="rId22" o:title="IsL8G03sWI"/>
+          <v:shape id="_x0000_i1025" type="#_x0000_t75" style="width:223.5pt;height:602.35pt">
+            <v:imagedata r:id="rId26" o:title="IsL8G03sWI"/>
           </v:shape>
         </w:pict>
       </w:r>
@@ -8609,6 +9756,7 @@
         <w:rPr>
           <w:rFonts w:ascii="Arial" w:hAnsi="Arial" w:cs="Arial"/>
         </w:rPr>
+        <w:lastRenderedPageBreak/>
         <w:t>Figura #: La clase </w:t>
       </w:r>
       <w:proofErr w:type="spellStart"/>
@@ -8647,10 +9795,9 @@
           <w:szCs w:val="24"/>
           <w:lang w:eastAsia="es-ES"/>
         </w:rPr>
-        <w:lastRenderedPageBreak/>
         <w:pict>
-          <v:shape id="_x0000_i1027" type="#_x0000_t75" style="width:282.1pt;height:542.7pt">
-            <v:imagedata r:id="rId23" o:title="0xbCHuMuUZ"/>
+          <v:shape id="_x0000_i1026" type="#_x0000_t75" style="width:282.1pt;height:542.7pt">
+            <v:imagedata r:id="rId27" o:title="0xbCHuMuUZ"/>
           </v:shape>
         </w:pict>
       </w:r>
@@ -8699,6 +9846,17 @@
         </w:rPr>
         <w:t>pasar configuraciones a los modelos  lo que reduce el acoplamiento entre la configuración y la implementación del modelo.</w:t>
       </w:r>
+    </w:p>
+    <w:p>
+      <w:pPr>
+        <w:spacing w:line="360" w:lineRule="auto"/>
+        <w:jc w:val="both"/>
+        <w:rPr>
+          <w:rFonts w:ascii="Arial" w:hAnsi="Arial" w:cs="Arial"/>
+          <w:sz w:val="24"/>
+          <w:szCs w:val="24"/>
+        </w:rPr>
+      </w:pPr>
     </w:p>
     <w:p>
       <w:pPr>
@@ -8864,10 +10022,9 @@
           <w:szCs w:val="24"/>
           <w:shd w:val="clear" w:color="auto" w:fill="FFFFFF"/>
         </w:rPr>
-        <w:lastRenderedPageBreak/>
         <w:pict>
-          <v:shape id="_x0000_i1028" type="#_x0000_t75" style="width:286.95pt;height:80.6pt">
-            <v:imagedata r:id="rId24" o:title="Captura de pantalla 2024-09-15 011216"/>
+          <v:shape id="_x0000_i1027" type="#_x0000_t75" style="width:286.95pt;height:80.6pt">
+            <v:imagedata r:id="rId28" o:title="Captura de pantalla 2024-09-15 011216"/>
           </v:shape>
         </w:pict>
       </w:r>
@@ -8914,6 +10071,17 @@
         </w:rPr>
         <w:t xml:space="preserve"> en el sistema</w:t>
       </w:r>
+    </w:p>
+    <w:p>
+      <w:pPr>
+        <w:spacing w:line="360" w:lineRule="auto"/>
+        <w:jc w:val="both"/>
+        <w:rPr>
+          <w:rFonts w:ascii="Arial" w:hAnsi="Arial" w:cs="Arial"/>
+          <w:sz w:val="24"/>
+          <w:szCs w:val="24"/>
+        </w:rPr>
+      </w:pPr>
     </w:p>
     <w:p>
       <w:pPr>
@@ -9153,6 +10321,17 @@
     </w:p>
     <w:p>
       <w:pPr>
+        <w:spacing w:line="360" w:lineRule="auto"/>
+        <w:jc w:val="both"/>
+        <w:rPr>
+          <w:rFonts w:ascii="Arial" w:hAnsi="Arial" w:cs="Arial"/>
+          <w:sz w:val="24"/>
+          <w:szCs w:val="24"/>
+        </w:rPr>
+      </w:pPr>
+    </w:p>
+    <w:p>
+      <w:pPr>
         <w:pStyle w:val="Ttulo4"/>
         <w:spacing w:line="360" w:lineRule="auto"/>
         <w:jc w:val="both"/>
@@ -9372,6 +10551,17 @@
     </w:p>
     <w:p>
       <w:pPr>
+        <w:spacing w:line="360" w:lineRule="auto"/>
+        <w:jc w:val="both"/>
+        <w:rPr>
+          <w:rFonts w:ascii="Arial" w:hAnsi="Arial" w:cs="Arial"/>
+          <w:sz w:val="24"/>
+          <w:szCs w:val="24"/>
+        </w:rPr>
+      </w:pPr>
+    </w:p>
+    <w:p>
+      <w:pPr>
         <w:pStyle w:val="Ttulo4"/>
         <w:spacing w:line="360" w:lineRule="auto"/>
         <w:jc w:val="both"/>
@@ -9427,6 +10617,7 @@
         <w:t>Define en una operación el esqueleto de un algoritmo, delegando en las subclases algunos de sus pasos, esto permite que las subclases redefinan ciertos pasos de un algoritmo sin cambiar su estructura.</w:t>
       </w:r>
     </w:p>
+    <w:p/>
     <w:p>
       <w:pPr>
         <w:rPr>
@@ -9445,8 +10636,8 @@
         </w:rPr>
         <w:lastRenderedPageBreak/>
         <w:pict>
-          <v:shape id="_x0000_i1029" type="#_x0000_t75" style="width:194.5pt;height:419.65pt">
-            <v:imagedata r:id="rId25" o:title="fYd0OQzNq5"/>
+          <v:shape id="_x0000_i1028" type="#_x0000_t75" style="width:194.5pt;height:419.65pt">
+            <v:imagedata r:id="rId29" o:title="fYd0OQzNq5"/>
           </v:shape>
         </w:pict>
       </w:r>
@@ -9475,13 +10666,111 @@
     </w:p>
     <w:p>
       <w:pPr>
+        <w:spacing w:line="360" w:lineRule="auto"/>
+        <w:rPr>
+          <w:rFonts w:ascii="Arial" w:hAnsi="Arial" w:cs="Arial"/>
+        </w:rPr>
+      </w:pPr>
+    </w:p>
+    <w:p>
+      <w:pPr>
+        <w:pStyle w:val="Ttulo2"/>
+      </w:pPr>
+      <w:r>
+        <w:t>Conclusiones del capítulo</w:t>
+      </w:r>
+    </w:p>
+    <w:p>
+      <w:pPr>
+        <w:pStyle w:val="Textoindependiente"/>
+        <w:spacing w:line="360" w:lineRule="auto"/>
+        <w:jc w:val="both"/>
+        <w:rPr>
+          <w:rFonts w:ascii="Arial" w:hAnsi="Arial" w:cs="Arial"/>
+          <w:sz w:val="24"/>
+          <w:szCs w:val="24"/>
+        </w:rPr>
+      </w:pPr>
+      <w:r>
+        <w:rPr>
+          <w:rFonts w:ascii="Arial" w:hAnsi="Arial" w:cs="Arial"/>
+          <w:sz w:val="24"/>
+          <w:szCs w:val="24"/>
+        </w:rPr>
+        <w:t>Como parte del desarrollo del presente capítulo se determinan las siguientes conclusiones parciales:</w:t>
+      </w:r>
+    </w:p>
+    <w:p>
+      <w:pPr>
+        <w:pStyle w:val="Prrafodelista"/>
+        <w:numPr>
+          <w:ilvl w:val="0"/>
+          <w:numId w:val="16"/>
+        </w:numPr>
+        <w:spacing w:line="360" w:lineRule="auto"/>
+        <w:jc w:val="both"/>
+        <w:rPr>
+          <w:rFonts w:ascii="Arial" w:hAnsi="Arial" w:cs="Arial"/>
+        </w:rPr>
+      </w:pPr>
+      <w:r>
+        <w:rPr>
+          <w:rFonts w:ascii="Arial" w:hAnsi="Arial" w:cs="Arial"/>
+        </w:rPr>
+        <w:t>El análisis de las características del sistema y la modelación del dominio permitió identificar los principales requisitos funcionales y no funcionales del sistema de recomendaciones, los cuales fueron agrupados y categorizados por casos de uso.</w:t>
+      </w:r>
+    </w:p>
+    <w:p>
+      <w:pPr>
+        <w:pStyle w:val="Prrafodelista"/>
+        <w:spacing w:line="360" w:lineRule="auto"/>
+        <w:jc w:val="both"/>
+        <w:rPr>
+          <w:rFonts w:ascii="Arial" w:hAnsi="Arial" w:cs="Arial"/>
+        </w:rPr>
+      </w:pPr>
+    </w:p>
+    <w:p>
+      <w:pPr>
+        <w:pStyle w:val="Prrafodelista"/>
+        <w:numPr>
+          <w:ilvl w:val="0"/>
+          <w:numId w:val="16"/>
+        </w:numPr>
+        <w:spacing w:line="360" w:lineRule="auto"/>
+        <w:jc w:val="both"/>
+        <w:rPr>
+          <w:rFonts w:ascii="Arial" w:hAnsi="Arial" w:cs="Arial"/>
+        </w:rPr>
+      </w:pPr>
+      <w:r>
+        <w:rPr>
+          <w:rFonts w:ascii="Arial" w:hAnsi="Arial" w:cs="Arial"/>
+        </w:rPr>
+        <w:t>El diseño de los diagramas de clases el entendimiento sobre la composición física y lógica del sistema.</w:t>
+      </w:r>
+    </w:p>
+    <w:p>
+      <w:pPr>
+        <w:pStyle w:val="Prrafodelista"/>
+        <w:numPr>
+          <w:ilvl w:val="0"/>
+          <w:numId w:val="16"/>
+        </w:numPr>
+        <w:spacing w:line="360" w:lineRule="auto"/>
+        <w:jc w:val="both"/>
         <w:rPr>
           <w:rFonts w:ascii="Arial" w:hAnsi="Arial" w:cs="Arial"/>
           <w:b/>
-          <w:sz w:val="24"/>
-          <w:szCs w:val="24"/>
-        </w:rPr>
-      </w:pPr>
+        </w:rPr>
+      </w:pPr>
+      <w:r>
+        <w:rPr>
+          <w:rFonts w:ascii="Arial" w:hAnsi="Arial" w:cs="Arial"/>
+        </w:rPr>
+        <w:lastRenderedPageBreak/>
+        <w:t>Los artefactos generados según la metodología de desarrollo utilizada y los patrones de arquitectura y diseño descritos, constituyeron una guía fundamental para la construcción de la propuesta de solución.</w:t>
+      </w:r>
     </w:p>
     <w:sectPr>
       <w:pgSz w:w="11906" w:h="16838"/>
@@ -10662,6 +11951,119 @@
     </w:lvl>
   </w:abstractNum>
   <w:abstractNum w:abstractNumId="10">
+    <w:nsid w:val="50E2478B"/>
+    <w:multiLevelType w:val="hybridMultilevel"/>
+    <w:tmpl w:val="B63A85B2"/>
+    <w:lvl w:ilvl="0" w:tplc="0C0A0001">
+      <w:start w:val="1"/>
+      <w:numFmt w:val="bullet"/>
+      <w:lvlText w:val=""/>
+      <w:lvlJc w:val="left"/>
+      <w:pPr>
+        <w:ind w:left="720" w:hanging="360"/>
+      </w:pPr>
+      <w:rPr>
+        <w:rFonts w:ascii="Symbol" w:hAnsi="Symbol" w:hint="default"/>
+      </w:rPr>
+    </w:lvl>
+    <w:lvl w:ilvl="1" w:tplc="0C0A0003" w:tentative="1">
+      <w:start w:val="1"/>
+      <w:numFmt w:val="bullet"/>
+      <w:lvlText w:val="o"/>
+      <w:lvlJc w:val="left"/>
+      <w:pPr>
+        <w:ind w:left="1440" w:hanging="360"/>
+      </w:pPr>
+      <w:rPr>
+        <w:rFonts w:ascii="Courier New" w:hAnsi="Courier New" w:cs="Courier New" w:hint="default"/>
+      </w:rPr>
+    </w:lvl>
+    <w:lvl w:ilvl="2" w:tplc="0C0A0005" w:tentative="1">
+      <w:start w:val="1"/>
+      <w:numFmt w:val="bullet"/>
+      <w:lvlText w:val=""/>
+      <w:lvlJc w:val="left"/>
+      <w:pPr>
+        <w:ind w:left="2160" w:hanging="360"/>
+      </w:pPr>
+      <w:rPr>
+        <w:rFonts w:ascii="Wingdings" w:hAnsi="Wingdings" w:hint="default"/>
+      </w:rPr>
+    </w:lvl>
+    <w:lvl w:ilvl="3" w:tplc="0C0A0001" w:tentative="1">
+      <w:start w:val="1"/>
+      <w:numFmt w:val="bullet"/>
+      <w:lvlText w:val=""/>
+      <w:lvlJc w:val="left"/>
+      <w:pPr>
+        <w:ind w:left="2880" w:hanging="360"/>
+      </w:pPr>
+      <w:rPr>
+        <w:rFonts w:ascii="Symbol" w:hAnsi="Symbol" w:hint="default"/>
+      </w:rPr>
+    </w:lvl>
+    <w:lvl w:ilvl="4" w:tplc="0C0A0003" w:tentative="1">
+      <w:start w:val="1"/>
+      <w:numFmt w:val="bullet"/>
+      <w:lvlText w:val="o"/>
+      <w:lvlJc w:val="left"/>
+      <w:pPr>
+        <w:ind w:left="3600" w:hanging="360"/>
+      </w:pPr>
+      <w:rPr>
+        <w:rFonts w:ascii="Courier New" w:hAnsi="Courier New" w:cs="Courier New" w:hint="default"/>
+      </w:rPr>
+    </w:lvl>
+    <w:lvl w:ilvl="5" w:tplc="0C0A0005" w:tentative="1">
+      <w:start w:val="1"/>
+      <w:numFmt w:val="bullet"/>
+      <w:lvlText w:val=""/>
+      <w:lvlJc w:val="left"/>
+      <w:pPr>
+        <w:ind w:left="4320" w:hanging="360"/>
+      </w:pPr>
+      <w:rPr>
+        <w:rFonts w:ascii="Wingdings" w:hAnsi="Wingdings" w:hint="default"/>
+      </w:rPr>
+    </w:lvl>
+    <w:lvl w:ilvl="6" w:tplc="0C0A0001" w:tentative="1">
+      <w:start w:val="1"/>
+      <w:numFmt w:val="bullet"/>
+      <w:lvlText w:val=""/>
+      <w:lvlJc w:val="left"/>
+      <w:pPr>
+        <w:ind w:left="5040" w:hanging="360"/>
+      </w:pPr>
+      <w:rPr>
+        <w:rFonts w:ascii="Symbol" w:hAnsi="Symbol" w:hint="default"/>
+      </w:rPr>
+    </w:lvl>
+    <w:lvl w:ilvl="7" w:tplc="0C0A0003" w:tentative="1">
+      <w:start w:val="1"/>
+      <w:numFmt w:val="bullet"/>
+      <w:lvlText w:val="o"/>
+      <w:lvlJc w:val="left"/>
+      <w:pPr>
+        <w:ind w:left="5760" w:hanging="360"/>
+      </w:pPr>
+      <w:rPr>
+        <w:rFonts w:ascii="Courier New" w:hAnsi="Courier New" w:cs="Courier New" w:hint="default"/>
+      </w:rPr>
+    </w:lvl>
+    <w:lvl w:ilvl="8" w:tplc="0C0A0005" w:tentative="1">
+      <w:start w:val="1"/>
+      <w:numFmt w:val="bullet"/>
+      <w:lvlText w:val=""/>
+      <w:lvlJc w:val="left"/>
+      <w:pPr>
+        <w:ind w:left="6480" w:hanging="360"/>
+      </w:pPr>
+      <w:rPr>
+        <w:rFonts w:ascii="Wingdings" w:hAnsi="Wingdings" w:hint="default"/>
+      </w:rPr>
+    </w:lvl>
+  </w:abstractNum>
+  <w:abstractNum w:abstractNumId="11">
     <w:nsid w:val="580C1690"/>
     <w:multiLevelType w:val="multilevel"/>
     <w:tmpl w:val="8FC025DE"/>
@@ -10810,7 +12212,7 @@
       </w:rPr>
     </w:lvl>
   </w:abstractNum>
-  <w:abstractNum w:abstractNumId="11">
+  <w:abstractNum w:abstractNumId="12">
     <w:nsid w:val="5BE53943"/>
     <w:multiLevelType w:val="multilevel"/>
     <w:tmpl w:val="E84ADDF8"/>
@@ -10935,7 +12337,7 @@
       </w:pPr>
     </w:lvl>
   </w:abstractNum>
-  <w:abstractNum w:abstractNumId="12">
+  <w:abstractNum w:abstractNumId="13">
     <w:nsid w:val="63DB27C7"/>
     <w:multiLevelType w:val="hybridMultilevel"/>
     <w:tmpl w:val="7436A1A2"/>
@@ -11021,7 +12423,120 @@
       </w:pPr>
     </w:lvl>
   </w:abstractNum>
-  <w:abstractNum w:abstractNumId="13">
+  <w:abstractNum w:abstractNumId="14">
+    <w:nsid w:val="65F93DE0"/>
+    <w:multiLevelType w:val="hybridMultilevel"/>
+    <w:tmpl w:val="F4261314"/>
+    <w:lvl w:ilvl="0" w:tplc="0C0A000D">
+      <w:start w:val="1"/>
+      <w:numFmt w:val="bullet"/>
+      <w:lvlText w:val=""/>
+      <w:lvlJc w:val="left"/>
+      <w:pPr>
+        <w:ind w:left="720" w:hanging="360"/>
+      </w:pPr>
+      <w:rPr>
+        <w:rFonts w:ascii="Wingdings" w:hAnsi="Wingdings" w:hint="default"/>
+      </w:rPr>
+    </w:lvl>
+    <w:lvl w:ilvl="1" w:tplc="0C0A0003" w:tentative="1">
+      <w:start w:val="1"/>
+      <w:numFmt w:val="bullet"/>
+      <w:lvlText w:val="o"/>
+      <w:lvlJc w:val="left"/>
+      <w:pPr>
+        <w:ind w:left="1440" w:hanging="360"/>
+      </w:pPr>
+      <w:rPr>
+        <w:rFonts w:ascii="Courier New" w:hAnsi="Courier New" w:cs="Courier New" w:hint="default"/>
+      </w:rPr>
+    </w:lvl>
+    <w:lvl w:ilvl="2" w:tplc="0C0A0005" w:tentative="1">
+      <w:start w:val="1"/>
+      <w:numFmt w:val="bullet"/>
+      <w:lvlText w:val=""/>
+      <w:lvlJc w:val="left"/>
+      <w:pPr>
+        <w:ind w:left="2160" w:hanging="360"/>
+      </w:pPr>
+      <w:rPr>
+        <w:rFonts w:ascii="Wingdings" w:hAnsi="Wingdings" w:hint="default"/>
+      </w:rPr>
+    </w:lvl>
+    <w:lvl w:ilvl="3" w:tplc="0C0A0001" w:tentative="1">
+      <w:start w:val="1"/>
+      <w:numFmt w:val="bullet"/>
+      <w:lvlText w:val=""/>
+      <w:lvlJc w:val="left"/>
+      <w:pPr>
+        <w:ind w:left="2880" w:hanging="360"/>
+      </w:pPr>
+      <w:rPr>
+        <w:rFonts w:ascii="Symbol" w:hAnsi="Symbol" w:hint="default"/>
+      </w:rPr>
+    </w:lvl>
+    <w:lvl w:ilvl="4" w:tplc="0C0A0003" w:tentative="1">
+      <w:start w:val="1"/>
+      <w:numFmt w:val="bullet"/>
+      <w:lvlText w:val="o"/>
+      <w:lvlJc w:val="left"/>
+      <w:pPr>
+        <w:ind w:left="3600" w:hanging="360"/>
+      </w:pPr>
+      <w:rPr>
+        <w:rFonts w:ascii="Courier New" w:hAnsi="Courier New" w:cs="Courier New" w:hint="default"/>
+      </w:rPr>
+    </w:lvl>
+    <w:lvl w:ilvl="5" w:tplc="0C0A0005" w:tentative="1">
+      <w:start w:val="1"/>
+      <w:numFmt w:val="bullet"/>
+      <w:lvlText w:val=""/>
+      <w:lvlJc w:val="left"/>
+      <w:pPr>
+        <w:ind w:left="4320" w:hanging="360"/>
+      </w:pPr>
+      <w:rPr>
+        <w:rFonts w:ascii="Wingdings" w:hAnsi="Wingdings" w:hint="default"/>
+      </w:rPr>
+    </w:lvl>
+    <w:lvl w:ilvl="6" w:tplc="0C0A0001" w:tentative="1">
+      <w:start w:val="1"/>
+      <w:numFmt w:val="bullet"/>
+      <w:lvlText w:val=""/>
+      <w:lvlJc w:val="left"/>
+      <w:pPr>
+        <w:ind w:left="5040" w:hanging="360"/>
+      </w:pPr>
+      <w:rPr>
+        <w:rFonts w:ascii="Symbol" w:hAnsi="Symbol" w:hint="default"/>
+      </w:rPr>
+    </w:lvl>
+    <w:lvl w:ilvl="7" w:tplc="0C0A0003" w:tentative="1">
+      <w:start w:val="1"/>
+      <w:numFmt w:val="bullet"/>
+      <w:lvlText w:val="o"/>
+      <w:lvlJc w:val="left"/>
+      <w:pPr>
+        <w:ind w:left="5760" w:hanging="360"/>
+      </w:pPr>
+      <w:rPr>
+        <w:rFonts w:ascii="Courier New" w:hAnsi="Courier New" w:cs="Courier New" w:hint="default"/>
+      </w:rPr>
+    </w:lvl>
+    <w:lvl w:ilvl="8" w:tplc="0C0A0005" w:tentative="1">
+      <w:start w:val="1"/>
+      <w:numFmt w:val="bullet"/>
+      <w:lvlText w:val=""/>
+      <w:lvlJc w:val="left"/>
+      <w:pPr>
+        <w:ind w:left="6480" w:hanging="360"/>
+      </w:pPr>
+      <w:rPr>
+        <w:rFonts w:ascii="Wingdings" w:hAnsi="Wingdings" w:hint="default"/>
+      </w:rPr>
+    </w:lvl>
+  </w:abstractNum>
+  <w:abstractNum w:abstractNumId="15">
     <w:nsid w:val="68154C91"/>
     <w:multiLevelType w:val="multilevel"/>
     <w:tmpl w:val="25D6EC62"/>
@@ -11135,7 +12650,7 @@
     </w:lvl>
   </w:abstractNum>
   <w:num w:numId="1">
-    <w:abstractNumId w:val="11"/>
+    <w:abstractNumId w:val="12"/>
   </w:num>
   <w:num w:numId="2">
     <w:abstractNumId w:val="8"/>
@@ -11159,10 +12674,10 @@
     <w:abstractNumId w:val="2"/>
   </w:num>
   <w:num w:numId="9">
-    <w:abstractNumId w:val="12"/>
+    <w:abstractNumId w:val="13"/>
   </w:num>
   <w:num w:numId="10">
-    <w:abstractNumId w:val="10"/>
+    <w:abstractNumId w:val="11"/>
   </w:num>
   <w:num w:numId="11">
     <w:abstractNumId w:val="9"/>
@@ -11174,7 +12689,13 @@
     <w:abstractNumId w:val="5"/>
   </w:num>
   <w:num w:numId="14">
-    <w:abstractNumId w:val="13"/>
+    <w:abstractNumId w:val="15"/>
+  </w:num>
+  <w:num w:numId="15">
+    <w:abstractNumId w:val="10"/>
+  </w:num>
+  <w:num w:numId="16">
+    <w:abstractNumId w:val="14"/>
   </w:num>
 </w:numbering>
 </file>
@@ -11705,7 +13226,6 @@
   <w:style w:type="character" w:default="1" w:styleId="Fuentedeprrafopredeter">
     <w:name w:val="Default Paragraph Font"/>
     <w:uiPriority w:val="1"/>
-    <w:semiHidden/>
     <w:unhideWhenUsed/>
   </w:style>
   <w:style w:type="table" w:default="1" w:styleId="Tablanormal">
@@ -12181,7 +13701,7 @@
 </file>
 
 <file path=customXml/itemProps1.xml><?xml version="1.0" encoding="utf-8"?>
-<ds:datastoreItem xmlns:ds="http://schemas.openxmlformats.org/officeDocument/2006/customXml" ds:itemID="{777295C6-C648-43A6-A614-A1322E3E16D6}">
+<ds:datastoreItem xmlns:ds="http://schemas.openxmlformats.org/officeDocument/2006/customXml" ds:itemID="{A76C17C8-D308-4899-BA1E-80350B881E57}">
   <ds:schemaRefs>
     <ds:schemaRef ds:uri="http://schemas.openxmlformats.org/officeDocument/2006/bibliography"/>
   </ds:schemaRefs>

--- a/doc/Tesis Cap2.docx
+++ b/doc/Tesis Cap2.docx
@@ -3080,7 +3080,7 @@
             <v:path o:extrusionok="f" gradientshapeok="t" o:connecttype="rect"/>
             <o:lock v:ext="edit" aspectratio="t"/>
           </v:shapetype>
-          <v:shape id="_x0000_i1030" type="#_x0000_t75" style="width:425pt;height:307.35pt">
+          <v:shape id="_x0000_i1025" type="#_x0000_t75" style="width:425pt;height:307.35pt">
             <v:imagedata r:id="rId12" o:title="Captura de pantalla 2024-09-21 234518"/>
           </v:shape>
         </w:pict>
@@ -3212,7 +3212,7 @@
           <w:szCs w:val="24"/>
         </w:rPr>
         <w:pict>
-          <v:shape id="_x0000_i1032" type="#_x0000_t75" style="width:423.95pt;height:156.35pt">
+          <v:shape id="_x0000_i1026" type="#_x0000_t75" style="width:423.95pt;height:156.35pt">
             <v:imagedata r:id="rId13" o:title="Captura de pantalla 2024-09-21 235739"/>
           </v:shape>
         </w:pict>
@@ -3418,7 +3418,7 @@
       <w:r>
         <w:lastRenderedPageBreak/>
         <w:pict>
-          <v:shape id="_x0000_i1031" type="#_x0000_t75" style="width:425pt;height:141.85pt">
+          <v:shape id="_x0000_i1027" type="#_x0000_t75" style="width:425pt;height:141.85pt">
             <v:imagedata r:id="rId14" o:title="Captura de pantalla 2024-09-21 235653"/>
           </v:shape>
         </w:pict>
@@ -3461,15 +3461,7 @@
           <w:sz w:val="24"/>
           <w:szCs w:val="24"/>
         </w:rPr>
-        <w:t>) del</w:t>
-      </w:r>
-      <w:r>
-        <w:rPr>
-          <w:rFonts w:ascii="Arial" w:hAnsi="Arial" w:cs="Arial"/>
-          <w:sz w:val="24"/>
-          <w:szCs w:val="24"/>
-        </w:rPr>
-        <w:t xml:space="preserve"> sistema </w:t>
+        <w:t xml:space="preserve">) del sistema </w:t>
       </w:r>
       <w:r>
         <w:rPr>
@@ -3525,7 +3517,25 @@
           <w:sz w:val="24"/>
           <w:szCs w:val="24"/>
         </w:rPr>
-        <w:t xml:space="preserve"> y por ultimo estos datos son devueltos a la página cliente index donde son mostrados</w:t>
+        <w:t xml:space="preserve"> y por ultimo estos datos son devueltos a la página cliente </w:t>
+      </w:r>
+      <w:proofErr w:type="spellStart"/>
+      <w:r>
+        <w:rPr>
+          <w:rFonts w:ascii="Arial" w:hAnsi="Arial" w:cs="Arial"/>
+          <w:sz w:val="24"/>
+          <w:szCs w:val="24"/>
+        </w:rPr>
+        <w:t>index</w:t>
+      </w:r>
+      <w:proofErr w:type="spellEnd"/>
+      <w:r>
+        <w:rPr>
+          <w:rFonts w:ascii="Arial" w:hAnsi="Arial" w:cs="Arial"/>
+          <w:sz w:val="24"/>
+          <w:szCs w:val="24"/>
+        </w:rPr>
+        <w:t xml:space="preserve"> donde son mostrados</w:t>
       </w:r>
       <w:r>
         <w:rPr>
@@ -3535,6 +3545,2383 @@
         </w:rPr>
         <w:t>.</w:t>
       </w:r>
+    </w:p>
+    <w:p>
+      <w:pPr>
+        <w:spacing w:line="360" w:lineRule="auto"/>
+        <w:jc w:val="both"/>
+        <w:rPr>
+          <w:rFonts w:ascii="Arial" w:hAnsi="Arial" w:cs="Arial"/>
+          <w:sz w:val="24"/>
+          <w:szCs w:val="24"/>
+        </w:rPr>
+      </w:pPr>
+    </w:p>
+    <w:p>
+      <w:pPr>
+        <w:pStyle w:val="Textoindependiente"/>
+      </w:pPr>
+    </w:p>
+    <w:p>
+      <w:pPr>
+        <w:pStyle w:val="Textoindependiente"/>
+      </w:pPr>
+    </w:p>
+    <w:p>
+      <w:pPr>
+        <w:pStyle w:val="Ttulo2"/>
+      </w:pPr>
+      <w:r>
+        <w:t>2.3 Historias de usuario.</w:t>
+      </w:r>
+    </w:p>
+    <w:p/>
+    <w:p>
+      <w:pPr>
+        <w:pStyle w:val="Descripcin"/>
+        <w:keepNext/>
+        <w:jc w:val="center"/>
+        <w:rPr>
+          <w:rFonts w:ascii="Arial" w:hAnsi="Arial" w:cs="Arial"/>
+          <w:sz w:val="22"/>
+          <w:szCs w:val="22"/>
+        </w:rPr>
+      </w:pPr>
+      <w:bookmarkStart w:id="1" w:name="_Toc178980578"/>
+      <w:r>
+        <w:rPr>
+          <w:rFonts w:ascii="Arial" w:hAnsi="Arial" w:cs="Arial"/>
+          <w:sz w:val="22"/>
+          <w:szCs w:val="22"/>
+        </w:rPr>
+        <w:t xml:space="preserve">Tabla </w:t>
+      </w:r>
+      <w:r>
+        <w:rPr>
+          <w:rFonts w:ascii="Arial" w:hAnsi="Arial" w:cs="Arial"/>
+          <w:sz w:val="22"/>
+          <w:szCs w:val="22"/>
+        </w:rPr>
+        <w:fldChar w:fldCharType="begin"/>
+      </w:r>
+      <w:r>
+        <w:rPr>
+          <w:rFonts w:ascii="Arial" w:hAnsi="Arial" w:cs="Arial"/>
+          <w:sz w:val="22"/>
+          <w:szCs w:val="22"/>
+        </w:rPr>
+        <w:instrText xml:space="preserve"> SEQ Tabla \* ARABIC </w:instrText>
+      </w:r>
+      <w:r>
+        <w:rPr>
+          <w:rFonts w:ascii="Arial" w:hAnsi="Arial" w:cs="Arial"/>
+          <w:sz w:val="22"/>
+          <w:szCs w:val="22"/>
+        </w:rPr>
+        <w:fldChar w:fldCharType="separate"/>
+      </w:r>
+      <w:r>
+        <w:rPr>
+          <w:rFonts w:ascii="Arial" w:hAnsi="Arial" w:cs="Arial"/>
+          <w:noProof/>
+          <w:sz w:val="22"/>
+          <w:szCs w:val="22"/>
+        </w:rPr>
+        <w:t>2</w:t>
+      </w:r>
+      <w:r>
+        <w:rPr>
+          <w:rFonts w:ascii="Arial" w:hAnsi="Arial" w:cs="Arial"/>
+          <w:sz w:val="22"/>
+          <w:szCs w:val="22"/>
+        </w:rPr>
+        <w:fldChar w:fldCharType="end"/>
+      </w:r>
+      <w:r>
+        <w:rPr>
+          <w:rFonts w:ascii="Arial" w:hAnsi="Arial" w:cs="Arial"/>
+          <w:sz w:val="22"/>
+          <w:szCs w:val="22"/>
+        </w:rPr>
+        <w:t xml:space="preserve"> Historial de usuario del caso de uso Recomendar</w:t>
+      </w:r>
+      <w:bookmarkEnd w:id="1"/>
+    </w:p>
+    <w:tbl>
+      <w:tblPr>
+        <w:tblW w:w="8659" w:type="dxa"/>
+        <w:tblInd w:w="-25" w:type="dxa"/>
+        <w:tblLayout w:type="fixed"/>
+        <w:tblCellMar>
+          <w:left w:w="10" w:type="dxa"/>
+          <w:right w:w="10" w:type="dxa"/>
+        </w:tblCellMar>
+        <w:tblLook w:val="04A0" w:firstRow="1" w:lastRow="0" w:firstColumn="1" w:lastColumn="0" w:noHBand="0" w:noVBand="1"/>
+      </w:tblPr>
+      <w:tblGrid>
+        <w:gridCol w:w="2187"/>
+        <w:gridCol w:w="1938"/>
+        <w:gridCol w:w="4534"/>
+      </w:tblGrid>
+      <w:tr>
+        <w:trPr>
+          <w:trHeight w:val="306"/>
+        </w:trPr>
+        <w:tc>
+          <w:tcPr>
+            <w:tcW w:w="8659" w:type="dxa"/>
+            <w:gridSpan w:val="3"/>
+            <w:tcBorders>
+              <w:top w:val="single" w:sz="4" w:space="0" w:color="0000FF"/>
+              <w:left w:val="single" w:sz="4" w:space="0" w:color="0000FF"/>
+              <w:bottom w:val="single" w:sz="4" w:space="0" w:color="0000FF"/>
+              <w:right w:val="single" w:sz="4" w:space="0" w:color="0000FF"/>
+            </w:tcBorders>
+            <w:shd w:val="clear" w:color="auto" w:fill="CCCCFF"/>
+            <w:tcMar>
+              <w:top w:w="0" w:type="dxa"/>
+              <w:left w:w="108" w:type="dxa"/>
+              <w:bottom w:w="0" w:type="dxa"/>
+              <w:right w:w="108" w:type="dxa"/>
+            </w:tcMar>
+            <w:vAlign w:val="center"/>
+          </w:tcPr>
+          <w:p>
+            <w:pPr>
+              <w:pStyle w:val="Standard"/>
+              <w:spacing w:line="360" w:lineRule="auto"/>
+              <w:rPr>
+                <w:rFonts w:ascii="Arial" w:hAnsi="Arial" w:cs="Arial"/>
+                <w:sz w:val="22"/>
+                <w:szCs w:val="22"/>
+              </w:rPr>
+            </w:pPr>
+          </w:p>
+        </w:tc>
+      </w:tr>
+      <w:tr>
+        <w:trPr>
+          <w:trHeight w:val="496"/>
+        </w:trPr>
+        <w:tc>
+          <w:tcPr>
+            <w:tcW w:w="2187" w:type="dxa"/>
+            <w:tcBorders>
+              <w:left w:val="single" w:sz="4" w:space="0" w:color="0000FF"/>
+              <w:bottom w:val="single" w:sz="4" w:space="0" w:color="0000FF"/>
+            </w:tcBorders>
+            <w:shd w:val="clear" w:color="auto" w:fill="auto"/>
+            <w:tcMar>
+              <w:top w:w="0" w:type="dxa"/>
+              <w:left w:w="10" w:type="dxa"/>
+              <w:bottom w:w="0" w:type="dxa"/>
+              <w:right w:w="10" w:type="dxa"/>
+            </w:tcMar>
+            <w:vAlign w:val="center"/>
+          </w:tcPr>
+          <w:p>
+            <w:pPr>
+              <w:pStyle w:val="Standarduser"/>
+              <w:spacing w:line="360" w:lineRule="auto"/>
+              <w:rPr>
+                <w:sz w:val="22"/>
+                <w:szCs w:val="22"/>
+              </w:rPr>
+            </w:pPr>
+            <w:r>
+              <w:rPr>
+                <w:b/>
+                <w:bCs/>
+                <w:sz w:val="22"/>
+                <w:szCs w:val="22"/>
+              </w:rPr>
+              <w:t>Número</w:t>
+            </w:r>
+            <w:r>
+              <w:rPr>
+                <w:sz w:val="22"/>
+                <w:szCs w:val="22"/>
+              </w:rPr>
+              <w:t>: 1</w:t>
+            </w:r>
+          </w:p>
+        </w:tc>
+        <w:tc>
+          <w:tcPr>
+            <w:tcW w:w="6472" w:type="dxa"/>
+            <w:gridSpan w:val="2"/>
+            <w:tcBorders>
+              <w:left w:val="single" w:sz="4" w:space="0" w:color="0000FF"/>
+              <w:bottom w:val="single" w:sz="4" w:space="0" w:color="0000FF"/>
+              <w:right w:val="single" w:sz="4" w:space="0" w:color="0000FF"/>
+            </w:tcBorders>
+            <w:shd w:val="clear" w:color="auto" w:fill="auto"/>
+            <w:tcMar>
+              <w:top w:w="0" w:type="dxa"/>
+              <w:left w:w="10" w:type="dxa"/>
+              <w:bottom w:w="0" w:type="dxa"/>
+              <w:right w:w="10" w:type="dxa"/>
+            </w:tcMar>
+            <w:vAlign w:val="center"/>
+          </w:tcPr>
+          <w:p>
+            <w:pPr>
+              <w:pStyle w:val="Standarduser"/>
+              <w:spacing w:line="360" w:lineRule="auto"/>
+              <w:rPr>
+                <w:sz w:val="22"/>
+                <w:szCs w:val="22"/>
+              </w:rPr>
+            </w:pPr>
+            <w:r>
+              <w:rPr>
+                <w:b/>
+                <w:bCs/>
+                <w:sz w:val="22"/>
+                <w:szCs w:val="22"/>
+              </w:rPr>
+              <w:t>Nombre del requisito</w:t>
+            </w:r>
+            <w:r>
+              <w:rPr>
+                <w:sz w:val="22"/>
+                <w:szCs w:val="22"/>
+              </w:rPr>
+              <w:t>: Recomendar</w:t>
+            </w:r>
+          </w:p>
+        </w:tc>
+      </w:tr>
+      <w:tr>
+        <w:trPr>
+          <w:trHeight w:val="496"/>
+        </w:trPr>
+        <w:tc>
+          <w:tcPr>
+            <w:tcW w:w="4125" w:type="dxa"/>
+            <w:gridSpan w:val="2"/>
+            <w:tcBorders>
+              <w:left w:val="single" w:sz="4" w:space="0" w:color="0000FF"/>
+              <w:bottom w:val="single" w:sz="4" w:space="0" w:color="0000FF"/>
+            </w:tcBorders>
+            <w:shd w:val="clear" w:color="auto" w:fill="auto"/>
+            <w:tcMar>
+              <w:top w:w="0" w:type="dxa"/>
+              <w:left w:w="10" w:type="dxa"/>
+              <w:bottom w:w="0" w:type="dxa"/>
+              <w:right w:w="10" w:type="dxa"/>
+            </w:tcMar>
+          </w:tcPr>
+          <w:p>
+            <w:pPr>
+              <w:pStyle w:val="Standarduser"/>
+              <w:spacing w:line="360" w:lineRule="auto"/>
+              <w:rPr>
+                <w:sz w:val="22"/>
+                <w:szCs w:val="22"/>
+              </w:rPr>
+            </w:pPr>
+            <w:r>
+              <w:rPr>
+                <w:b/>
+                <w:bCs/>
+                <w:sz w:val="22"/>
+                <w:szCs w:val="22"/>
+              </w:rPr>
+              <w:t>Programador</w:t>
+            </w:r>
+            <w:r>
+              <w:rPr>
+                <w:sz w:val="22"/>
+                <w:szCs w:val="22"/>
+              </w:rPr>
+              <w:t>:</w:t>
+            </w:r>
+            <w:r>
+              <w:rPr>
+                <w:sz w:val="22"/>
+                <w:szCs w:val="22"/>
+                <w:lang w:val="es-ES"/>
+              </w:rPr>
+              <w:t xml:space="preserve"> Alejandro Figueroa Rodríguez</w:t>
+            </w:r>
+          </w:p>
+        </w:tc>
+        <w:tc>
+          <w:tcPr>
+            <w:tcW w:w="4534" w:type="dxa"/>
+            <w:tcBorders>
+              <w:left w:val="single" w:sz="4" w:space="0" w:color="0000FF"/>
+              <w:bottom w:val="single" w:sz="4" w:space="0" w:color="0000FF"/>
+              <w:right w:val="single" w:sz="4" w:space="0" w:color="0000FF"/>
+            </w:tcBorders>
+            <w:shd w:val="clear" w:color="auto" w:fill="auto"/>
+            <w:tcMar>
+              <w:top w:w="0" w:type="dxa"/>
+              <w:left w:w="10" w:type="dxa"/>
+              <w:bottom w:w="0" w:type="dxa"/>
+              <w:right w:w="10" w:type="dxa"/>
+            </w:tcMar>
+          </w:tcPr>
+          <w:p>
+            <w:pPr>
+              <w:pStyle w:val="Standarduser"/>
+              <w:spacing w:line="360" w:lineRule="auto"/>
+              <w:rPr>
+                <w:sz w:val="22"/>
+                <w:szCs w:val="22"/>
+              </w:rPr>
+            </w:pPr>
+            <w:r>
+              <w:rPr>
+                <w:b/>
+                <w:bCs/>
+                <w:sz w:val="22"/>
+                <w:szCs w:val="22"/>
+              </w:rPr>
+              <w:t>Iteración Asignada</w:t>
+            </w:r>
+            <w:r>
+              <w:rPr>
+                <w:sz w:val="22"/>
+                <w:szCs w:val="22"/>
+              </w:rPr>
+              <w:t xml:space="preserve">: </w:t>
+            </w:r>
+            <w:r>
+              <w:rPr>
+                <w:sz w:val="22"/>
+                <w:szCs w:val="22"/>
+                <w:lang w:val="es-ES"/>
+              </w:rPr>
+              <w:t>Primera Iteración</w:t>
+            </w:r>
+          </w:p>
+        </w:tc>
+      </w:tr>
+      <w:tr>
+        <w:trPr>
+          <w:trHeight w:val="527"/>
+        </w:trPr>
+        <w:tc>
+          <w:tcPr>
+            <w:tcW w:w="4125" w:type="dxa"/>
+            <w:gridSpan w:val="2"/>
+            <w:tcBorders>
+              <w:left w:val="single" w:sz="4" w:space="0" w:color="0000FF"/>
+              <w:bottom w:val="single" w:sz="4" w:space="0" w:color="0000FF"/>
+            </w:tcBorders>
+            <w:shd w:val="clear" w:color="auto" w:fill="auto"/>
+            <w:tcMar>
+              <w:top w:w="0" w:type="dxa"/>
+              <w:left w:w="10" w:type="dxa"/>
+              <w:bottom w:w="0" w:type="dxa"/>
+              <w:right w:w="10" w:type="dxa"/>
+            </w:tcMar>
+          </w:tcPr>
+          <w:p>
+            <w:pPr>
+              <w:pStyle w:val="Standarduser"/>
+              <w:spacing w:line="360" w:lineRule="auto"/>
+              <w:rPr>
+                <w:sz w:val="22"/>
+                <w:szCs w:val="22"/>
+              </w:rPr>
+            </w:pPr>
+            <w:r>
+              <w:rPr>
+                <w:b/>
+                <w:bCs/>
+                <w:sz w:val="22"/>
+                <w:szCs w:val="22"/>
+              </w:rPr>
+              <w:t>Prioridad</w:t>
+            </w:r>
+            <w:r>
+              <w:rPr>
+                <w:sz w:val="22"/>
+                <w:szCs w:val="22"/>
+              </w:rPr>
+              <w:t xml:space="preserve">: </w:t>
+            </w:r>
+            <w:r>
+              <w:rPr>
+                <w:sz w:val="22"/>
+                <w:szCs w:val="22"/>
+                <w:lang w:val="es-ES"/>
+              </w:rPr>
+              <w:t>Alta</w:t>
+            </w:r>
+          </w:p>
+        </w:tc>
+        <w:tc>
+          <w:tcPr>
+            <w:tcW w:w="4534" w:type="dxa"/>
+            <w:tcBorders>
+              <w:left w:val="single" w:sz="4" w:space="0" w:color="0000FF"/>
+              <w:bottom w:val="single" w:sz="4" w:space="0" w:color="0000FF"/>
+              <w:right w:val="single" w:sz="4" w:space="0" w:color="0000FF"/>
+            </w:tcBorders>
+            <w:shd w:val="clear" w:color="auto" w:fill="auto"/>
+            <w:tcMar>
+              <w:top w:w="0" w:type="dxa"/>
+              <w:left w:w="10" w:type="dxa"/>
+              <w:bottom w:w="0" w:type="dxa"/>
+              <w:right w:w="10" w:type="dxa"/>
+            </w:tcMar>
+          </w:tcPr>
+          <w:p>
+            <w:pPr>
+              <w:pStyle w:val="Standarduser"/>
+              <w:spacing w:line="360" w:lineRule="auto"/>
+              <w:rPr>
+                <w:sz w:val="22"/>
+                <w:szCs w:val="22"/>
+                <w:lang w:val="es-ES"/>
+              </w:rPr>
+            </w:pPr>
+            <w:r>
+              <w:rPr>
+                <w:b/>
+                <w:bCs/>
+                <w:sz w:val="22"/>
+                <w:szCs w:val="22"/>
+              </w:rPr>
+              <w:t>Tiempo Estimado</w:t>
+            </w:r>
+            <w:r>
+              <w:rPr>
+                <w:sz w:val="22"/>
+                <w:szCs w:val="22"/>
+              </w:rPr>
+              <w:t>:</w:t>
+            </w:r>
+            <w:r>
+              <w:rPr>
+                <w:sz w:val="22"/>
+                <w:szCs w:val="22"/>
+                <w:lang w:val="es-ES"/>
+              </w:rPr>
+              <w:t xml:space="preserve"> 0.10 días</w:t>
+            </w:r>
+          </w:p>
+        </w:tc>
+      </w:tr>
+      <w:tr>
+        <w:trPr>
+          <w:trHeight w:val="496"/>
+        </w:trPr>
+        <w:tc>
+          <w:tcPr>
+            <w:tcW w:w="4125" w:type="dxa"/>
+            <w:gridSpan w:val="2"/>
+            <w:tcBorders>
+              <w:left w:val="single" w:sz="4" w:space="0" w:color="0000FF"/>
+              <w:bottom w:val="single" w:sz="4" w:space="0" w:color="0000FF"/>
+            </w:tcBorders>
+            <w:shd w:val="clear" w:color="auto" w:fill="auto"/>
+            <w:tcMar>
+              <w:top w:w="0" w:type="dxa"/>
+              <w:left w:w="10" w:type="dxa"/>
+              <w:bottom w:w="0" w:type="dxa"/>
+              <w:right w:w="10" w:type="dxa"/>
+            </w:tcMar>
+          </w:tcPr>
+          <w:p>
+            <w:pPr>
+              <w:pStyle w:val="Standarduser"/>
+              <w:spacing w:line="360" w:lineRule="auto"/>
+              <w:rPr>
+                <w:sz w:val="22"/>
+                <w:szCs w:val="22"/>
+              </w:rPr>
+            </w:pPr>
+            <w:r>
+              <w:rPr>
+                <w:b/>
+                <w:bCs/>
+                <w:sz w:val="22"/>
+                <w:szCs w:val="22"/>
+              </w:rPr>
+              <w:t>Riesgo en Desarrollo</w:t>
+            </w:r>
+            <w:r>
+              <w:rPr>
+                <w:sz w:val="22"/>
+                <w:szCs w:val="22"/>
+              </w:rPr>
+              <w:t xml:space="preserve">: </w:t>
+            </w:r>
+            <w:proofErr w:type="spellStart"/>
+            <w:r>
+              <w:rPr>
+                <w:sz w:val="22"/>
+                <w:szCs w:val="22"/>
+                <w:lang w:val="es-ES"/>
+              </w:rPr>
+              <w:t>Gespro</w:t>
+            </w:r>
+            <w:proofErr w:type="spellEnd"/>
+            <w:r>
+              <w:rPr>
+                <w:sz w:val="22"/>
+                <w:szCs w:val="22"/>
+                <w:lang w:val="es-ES"/>
+              </w:rPr>
+              <w:t>/Plan de riesgo</w:t>
+            </w:r>
+          </w:p>
+        </w:tc>
+        <w:tc>
+          <w:tcPr>
+            <w:tcW w:w="4534" w:type="dxa"/>
+            <w:tcBorders>
+              <w:left w:val="single" w:sz="4" w:space="0" w:color="0000FF"/>
+              <w:bottom w:val="single" w:sz="4" w:space="0" w:color="0000FF"/>
+              <w:right w:val="single" w:sz="4" w:space="0" w:color="0000FF"/>
+            </w:tcBorders>
+            <w:shd w:val="clear" w:color="auto" w:fill="auto"/>
+            <w:tcMar>
+              <w:top w:w="0" w:type="dxa"/>
+              <w:left w:w="10" w:type="dxa"/>
+              <w:bottom w:w="0" w:type="dxa"/>
+              <w:right w:w="10" w:type="dxa"/>
+            </w:tcMar>
+          </w:tcPr>
+          <w:p>
+            <w:pPr>
+              <w:pStyle w:val="Standarduser"/>
+              <w:spacing w:line="360" w:lineRule="auto"/>
+              <w:rPr>
+                <w:sz w:val="22"/>
+                <w:szCs w:val="22"/>
+                <w:lang w:val="es-ES"/>
+              </w:rPr>
+            </w:pPr>
+            <w:r>
+              <w:rPr>
+                <w:b/>
+                <w:bCs/>
+                <w:sz w:val="22"/>
+                <w:szCs w:val="22"/>
+              </w:rPr>
+              <w:t>Tiempo Real</w:t>
+            </w:r>
+            <w:r>
+              <w:rPr>
+                <w:sz w:val="22"/>
+                <w:szCs w:val="22"/>
+              </w:rPr>
+              <w:t>:</w:t>
+            </w:r>
+            <w:r>
+              <w:rPr>
+                <w:sz w:val="22"/>
+                <w:szCs w:val="22"/>
+                <w:lang w:val="es-ES"/>
+              </w:rPr>
+              <w:t xml:space="preserve"> 0.7 días</w:t>
+            </w:r>
+          </w:p>
+        </w:tc>
+      </w:tr>
+      <w:tr>
+        <w:trPr>
+          <w:trHeight w:val="1327"/>
+        </w:trPr>
+        <w:tc>
+          <w:tcPr>
+            <w:tcW w:w="8659" w:type="dxa"/>
+            <w:gridSpan w:val="3"/>
+            <w:tcBorders>
+              <w:left w:val="single" w:sz="4" w:space="0" w:color="0000FF"/>
+              <w:bottom w:val="single" w:sz="4" w:space="0" w:color="0000FF"/>
+              <w:right w:val="single" w:sz="4" w:space="0" w:color="0000FF"/>
+            </w:tcBorders>
+            <w:shd w:val="clear" w:color="auto" w:fill="auto"/>
+            <w:tcMar>
+              <w:top w:w="0" w:type="dxa"/>
+              <w:left w:w="108" w:type="dxa"/>
+              <w:bottom w:w="0" w:type="dxa"/>
+              <w:right w:w="108" w:type="dxa"/>
+            </w:tcMar>
+            <w:vAlign w:val="center"/>
+          </w:tcPr>
+          <w:p>
+            <w:pPr>
+              <w:pStyle w:val="Standarduser"/>
+              <w:spacing w:line="360" w:lineRule="auto"/>
+              <w:jc w:val="both"/>
+              <w:rPr>
+                <w:sz w:val="22"/>
+                <w:szCs w:val="22"/>
+              </w:rPr>
+            </w:pPr>
+            <w:r>
+              <w:rPr>
+                <w:b/>
+                <w:bCs/>
+                <w:sz w:val="22"/>
+                <w:szCs w:val="22"/>
+              </w:rPr>
+              <w:t>Descripción</w:t>
+            </w:r>
+            <w:r>
+              <w:rPr>
+                <w:sz w:val="22"/>
+                <w:szCs w:val="22"/>
+              </w:rPr>
+              <w:t xml:space="preserve">: Las </w:t>
+            </w:r>
+            <w:proofErr w:type="spellStart"/>
+            <w:r>
+              <w:rPr>
+                <w:sz w:val="22"/>
+                <w:szCs w:val="22"/>
+              </w:rPr>
+              <w:t>platafomas</w:t>
+            </w:r>
+            <w:proofErr w:type="spellEnd"/>
+            <w:r>
+              <w:rPr>
+                <w:sz w:val="22"/>
+                <w:szCs w:val="22"/>
+              </w:rPr>
+              <w:t xml:space="preserve"> integradas </w:t>
+            </w:r>
+            <w:proofErr w:type="spellStart"/>
+            <w:r>
+              <w:rPr>
+                <w:sz w:val="22"/>
+                <w:szCs w:val="22"/>
+              </w:rPr>
+              <w:t>Picta</w:t>
+            </w:r>
+            <w:proofErr w:type="spellEnd"/>
+            <w:r>
+              <w:rPr>
+                <w:sz w:val="22"/>
+                <w:szCs w:val="22"/>
+              </w:rPr>
+              <w:t xml:space="preserve">, </w:t>
+            </w:r>
+            <w:proofErr w:type="spellStart"/>
+            <w:r>
+              <w:rPr>
+                <w:sz w:val="22"/>
+                <w:szCs w:val="22"/>
+              </w:rPr>
+              <w:t>Todus</w:t>
+            </w:r>
+            <w:proofErr w:type="spellEnd"/>
+            <w:r>
+              <w:rPr>
+                <w:sz w:val="22"/>
+                <w:szCs w:val="22"/>
+              </w:rPr>
+              <w:t xml:space="preserve"> y </w:t>
+            </w:r>
+            <w:proofErr w:type="spellStart"/>
+            <w:r>
+              <w:rPr>
+                <w:sz w:val="22"/>
+                <w:szCs w:val="22"/>
+              </w:rPr>
+              <w:t>Apklis</w:t>
+            </w:r>
+            <w:proofErr w:type="spellEnd"/>
+            <w:r>
+              <w:rPr>
+                <w:sz w:val="22"/>
+                <w:szCs w:val="22"/>
+              </w:rPr>
+              <w:t xml:space="preserve"> acceden a la API del sistema de recomendación con la dirección dirección-servicio/</w:t>
+            </w:r>
+            <w:proofErr w:type="spellStart"/>
+            <w:r>
+              <w:rPr>
+                <w:sz w:val="22"/>
+                <w:szCs w:val="22"/>
+              </w:rPr>
+              <w:t>recommend</w:t>
+            </w:r>
+            <w:proofErr w:type="spellEnd"/>
+            <w:r>
+              <w:rPr>
+                <w:sz w:val="22"/>
+                <w:szCs w:val="22"/>
+              </w:rPr>
+              <w:t xml:space="preserve"> la cual genera las recomendaciones y las devuelve a la plataforma. </w:t>
+            </w:r>
+          </w:p>
+          <w:p>
+            <w:pPr>
+              <w:pStyle w:val="Standard"/>
+              <w:spacing w:line="360" w:lineRule="auto"/>
+              <w:jc w:val="both"/>
+              <w:rPr>
+                <w:rFonts w:ascii="Arial" w:hAnsi="Arial" w:cs="Arial"/>
+                <w:sz w:val="22"/>
+                <w:szCs w:val="22"/>
+              </w:rPr>
+            </w:pPr>
+          </w:p>
+        </w:tc>
+      </w:tr>
+      <w:tr>
+        <w:trPr>
+          <w:trHeight w:val="781"/>
+        </w:trPr>
+        <w:tc>
+          <w:tcPr>
+            <w:tcW w:w="8659" w:type="dxa"/>
+            <w:gridSpan w:val="3"/>
+            <w:tcBorders>
+              <w:left w:val="single" w:sz="4" w:space="0" w:color="0000FF"/>
+              <w:bottom w:val="single" w:sz="4" w:space="0" w:color="0000FF"/>
+              <w:right w:val="single" w:sz="4" w:space="0" w:color="0000FF"/>
+            </w:tcBorders>
+            <w:shd w:val="clear" w:color="auto" w:fill="auto"/>
+            <w:tcMar>
+              <w:top w:w="0" w:type="dxa"/>
+              <w:left w:w="108" w:type="dxa"/>
+              <w:bottom w:w="0" w:type="dxa"/>
+              <w:right w:w="108" w:type="dxa"/>
+            </w:tcMar>
+            <w:vAlign w:val="center"/>
+          </w:tcPr>
+          <w:p>
+            <w:pPr>
+              <w:pStyle w:val="Standarduser"/>
+              <w:spacing w:line="360" w:lineRule="auto"/>
+              <w:rPr>
+                <w:sz w:val="22"/>
+                <w:szCs w:val="22"/>
+              </w:rPr>
+            </w:pPr>
+            <w:r>
+              <w:rPr>
+                <w:b/>
+                <w:bCs/>
+                <w:sz w:val="22"/>
+                <w:szCs w:val="22"/>
+              </w:rPr>
+              <w:t>Observaciones</w:t>
+            </w:r>
+            <w:r>
+              <w:rPr>
+                <w:sz w:val="22"/>
+                <w:szCs w:val="22"/>
+              </w:rPr>
+              <w:t>:</w:t>
+            </w:r>
+          </w:p>
+          <w:p>
+            <w:pPr>
+              <w:pStyle w:val="Standard"/>
+              <w:widowControl/>
+              <w:numPr>
+                <w:ilvl w:val="0"/>
+                <w:numId w:val="17"/>
+              </w:numPr>
+              <w:spacing w:after="120" w:line="360" w:lineRule="auto"/>
+              <w:jc w:val="both"/>
+              <w:rPr>
+                <w:rFonts w:ascii="Arial" w:hAnsi="Arial" w:cs="Arial"/>
+                <w:sz w:val="22"/>
+                <w:szCs w:val="22"/>
+              </w:rPr>
+            </w:pPr>
+            <w:r>
+              <w:rPr>
+                <w:rFonts w:ascii="Arial" w:hAnsi="Arial" w:cs="Arial"/>
+                <w:sz w:val="22"/>
+                <w:szCs w:val="22"/>
+              </w:rPr>
+              <w:t>Las plataformas deben de estar registradas en el sistema.</w:t>
+            </w:r>
+          </w:p>
+        </w:tc>
+      </w:tr>
+      <w:tr>
+        <w:trPr>
+          <w:trHeight w:val="2913"/>
+        </w:trPr>
+        <w:tc>
+          <w:tcPr>
+            <w:tcW w:w="8659" w:type="dxa"/>
+            <w:gridSpan w:val="3"/>
+            <w:tcBorders>
+              <w:left w:val="single" w:sz="4" w:space="0" w:color="0000FF"/>
+              <w:bottom w:val="single" w:sz="4" w:space="0" w:color="0000FF"/>
+              <w:right w:val="single" w:sz="4" w:space="0" w:color="0000FF"/>
+            </w:tcBorders>
+            <w:shd w:val="clear" w:color="auto" w:fill="auto"/>
+            <w:tcMar>
+              <w:top w:w="0" w:type="dxa"/>
+              <w:left w:w="108" w:type="dxa"/>
+              <w:bottom w:w="0" w:type="dxa"/>
+              <w:right w:w="108" w:type="dxa"/>
+            </w:tcMar>
+            <w:vAlign w:val="center"/>
+          </w:tcPr>
+          <w:p>
+            <w:pPr>
+              <w:pStyle w:val="Standarduser"/>
+              <w:spacing w:line="360" w:lineRule="auto"/>
+              <w:rPr>
+                <w:b/>
+                <w:bCs/>
+                <w:sz w:val="22"/>
+                <w:szCs w:val="22"/>
+              </w:rPr>
+            </w:pPr>
+            <w:r>
+              <w:rPr>
+                <w:b/>
+                <w:bCs/>
+                <w:sz w:val="22"/>
+                <w:szCs w:val="22"/>
+              </w:rPr>
+              <w:lastRenderedPageBreak/>
+              <w:t>Prototipo de interfaz:</w:t>
+            </w:r>
+          </w:p>
+        </w:tc>
+      </w:tr>
+    </w:tbl>
+    <w:p/>
+    <w:p>
+      <w:pPr>
+        <w:pStyle w:val="Descripcin"/>
+        <w:keepNext/>
+        <w:jc w:val="center"/>
+        <w:rPr>
+          <w:rFonts w:ascii="Arial" w:hAnsi="Arial" w:cs="Arial"/>
+          <w:sz w:val="22"/>
+          <w:szCs w:val="22"/>
+        </w:rPr>
+      </w:pPr>
+      <w:bookmarkStart w:id="2" w:name="_Toc178980579"/>
+      <w:r>
+        <w:rPr>
+          <w:rFonts w:ascii="Arial" w:hAnsi="Arial" w:cs="Arial"/>
+          <w:sz w:val="22"/>
+          <w:szCs w:val="22"/>
+        </w:rPr>
+        <w:t xml:space="preserve">Tabla </w:t>
+      </w:r>
+      <w:r>
+        <w:rPr>
+          <w:rFonts w:ascii="Arial" w:hAnsi="Arial" w:cs="Arial"/>
+          <w:sz w:val="22"/>
+          <w:szCs w:val="22"/>
+        </w:rPr>
+        <w:fldChar w:fldCharType="begin"/>
+      </w:r>
+      <w:r>
+        <w:rPr>
+          <w:rFonts w:ascii="Arial" w:hAnsi="Arial" w:cs="Arial"/>
+          <w:sz w:val="22"/>
+          <w:szCs w:val="22"/>
+        </w:rPr>
+        <w:instrText xml:space="preserve"> SEQ Tabla \* ARABIC </w:instrText>
+      </w:r>
+      <w:r>
+        <w:rPr>
+          <w:rFonts w:ascii="Arial" w:hAnsi="Arial" w:cs="Arial"/>
+          <w:sz w:val="22"/>
+          <w:szCs w:val="22"/>
+        </w:rPr>
+        <w:fldChar w:fldCharType="separate"/>
+      </w:r>
+      <w:r>
+        <w:rPr>
+          <w:rFonts w:ascii="Arial" w:hAnsi="Arial" w:cs="Arial"/>
+          <w:noProof/>
+          <w:sz w:val="22"/>
+          <w:szCs w:val="22"/>
+        </w:rPr>
+        <w:t>3</w:t>
+      </w:r>
+      <w:r>
+        <w:rPr>
+          <w:rFonts w:ascii="Arial" w:hAnsi="Arial" w:cs="Arial"/>
+          <w:sz w:val="22"/>
+          <w:szCs w:val="22"/>
+        </w:rPr>
+        <w:fldChar w:fldCharType="end"/>
+      </w:r>
+      <w:r>
+        <w:rPr>
+          <w:rFonts w:ascii="Arial" w:hAnsi="Arial" w:cs="Arial"/>
+          <w:sz w:val="22"/>
+          <w:szCs w:val="22"/>
+        </w:rPr>
+        <w:t xml:space="preserve"> Historial de usuario del caso de uso Entrenar</w:t>
+      </w:r>
+      <w:bookmarkEnd w:id="2"/>
+    </w:p>
+    <w:tbl>
+      <w:tblPr>
+        <w:tblW w:w="8670" w:type="dxa"/>
+        <w:tblInd w:w="-25" w:type="dxa"/>
+        <w:tblLayout w:type="fixed"/>
+        <w:tblCellMar>
+          <w:left w:w="10" w:type="dxa"/>
+          <w:right w:w="10" w:type="dxa"/>
+        </w:tblCellMar>
+        <w:tblLook w:val="04A0" w:firstRow="1" w:lastRow="0" w:firstColumn="1" w:lastColumn="0" w:noHBand="0" w:noVBand="1"/>
+      </w:tblPr>
+      <w:tblGrid>
+        <w:gridCol w:w="2190"/>
+        <w:gridCol w:w="1941"/>
+        <w:gridCol w:w="4539"/>
+      </w:tblGrid>
+      <w:tr>
+        <w:trPr>
+          <w:trHeight w:val="298"/>
+        </w:trPr>
+        <w:tc>
+          <w:tcPr>
+            <w:tcW w:w="8670" w:type="dxa"/>
+            <w:gridSpan w:val="3"/>
+            <w:tcBorders>
+              <w:top w:val="single" w:sz="4" w:space="0" w:color="0000FF"/>
+              <w:left w:val="single" w:sz="4" w:space="0" w:color="0000FF"/>
+              <w:bottom w:val="single" w:sz="4" w:space="0" w:color="0000FF"/>
+              <w:right w:val="single" w:sz="4" w:space="0" w:color="0000FF"/>
+            </w:tcBorders>
+            <w:shd w:val="clear" w:color="auto" w:fill="CCCCFF"/>
+            <w:tcMar>
+              <w:top w:w="0" w:type="dxa"/>
+              <w:left w:w="108" w:type="dxa"/>
+              <w:bottom w:w="0" w:type="dxa"/>
+              <w:right w:w="108" w:type="dxa"/>
+            </w:tcMar>
+            <w:vAlign w:val="center"/>
+          </w:tcPr>
+          <w:p>
+            <w:pPr>
+              <w:pStyle w:val="Standard"/>
+              <w:spacing w:line="360" w:lineRule="auto"/>
+              <w:rPr>
+                <w:rFonts w:ascii="Arial" w:hAnsi="Arial" w:cs="Arial"/>
+                <w:sz w:val="22"/>
+                <w:szCs w:val="22"/>
+              </w:rPr>
+            </w:pPr>
+          </w:p>
+        </w:tc>
+      </w:tr>
+      <w:tr>
+        <w:trPr>
+          <w:trHeight w:val="483"/>
+        </w:trPr>
+        <w:tc>
+          <w:tcPr>
+            <w:tcW w:w="2190" w:type="dxa"/>
+            <w:tcBorders>
+              <w:left w:val="single" w:sz="4" w:space="0" w:color="0000FF"/>
+              <w:bottom w:val="single" w:sz="4" w:space="0" w:color="0000FF"/>
+            </w:tcBorders>
+            <w:shd w:val="clear" w:color="auto" w:fill="auto"/>
+            <w:tcMar>
+              <w:top w:w="0" w:type="dxa"/>
+              <w:left w:w="10" w:type="dxa"/>
+              <w:bottom w:w="0" w:type="dxa"/>
+              <w:right w:w="10" w:type="dxa"/>
+            </w:tcMar>
+            <w:vAlign w:val="center"/>
+          </w:tcPr>
+          <w:p>
+            <w:pPr>
+              <w:pStyle w:val="Standarduser"/>
+              <w:spacing w:line="360" w:lineRule="auto"/>
+              <w:rPr>
+                <w:sz w:val="22"/>
+                <w:szCs w:val="22"/>
+              </w:rPr>
+            </w:pPr>
+            <w:r>
+              <w:rPr>
+                <w:b/>
+                <w:bCs/>
+                <w:sz w:val="22"/>
+                <w:szCs w:val="22"/>
+              </w:rPr>
+              <w:t>Número</w:t>
+            </w:r>
+            <w:r>
+              <w:rPr>
+                <w:sz w:val="22"/>
+                <w:szCs w:val="22"/>
+              </w:rPr>
+              <w:t>: 1</w:t>
+            </w:r>
+          </w:p>
+        </w:tc>
+        <w:tc>
+          <w:tcPr>
+            <w:tcW w:w="6480" w:type="dxa"/>
+            <w:gridSpan w:val="2"/>
+            <w:tcBorders>
+              <w:left w:val="single" w:sz="4" w:space="0" w:color="0000FF"/>
+              <w:bottom w:val="single" w:sz="4" w:space="0" w:color="0000FF"/>
+              <w:right w:val="single" w:sz="4" w:space="0" w:color="0000FF"/>
+            </w:tcBorders>
+            <w:shd w:val="clear" w:color="auto" w:fill="auto"/>
+            <w:tcMar>
+              <w:top w:w="0" w:type="dxa"/>
+              <w:left w:w="10" w:type="dxa"/>
+              <w:bottom w:w="0" w:type="dxa"/>
+              <w:right w:w="10" w:type="dxa"/>
+            </w:tcMar>
+            <w:vAlign w:val="center"/>
+          </w:tcPr>
+          <w:p>
+            <w:pPr>
+              <w:pStyle w:val="Standarduser"/>
+              <w:spacing w:line="360" w:lineRule="auto"/>
+              <w:rPr>
+                <w:sz w:val="22"/>
+                <w:szCs w:val="22"/>
+              </w:rPr>
+            </w:pPr>
+            <w:r>
+              <w:rPr>
+                <w:b/>
+                <w:bCs/>
+                <w:sz w:val="22"/>
+                <w:szCs w:val="22"/>
+              </w:rPr>
+              <w:t>Nombre del requisito</w:t>
+            </w:r>
+            <w:r>
+              <w:rPr>
+                <w:sz w:val="22"/>
+                <w:szCs w:val="22"/>
+              </w:rPr>
+              <w:t>: Entrenar</w:t>
+            </w:r>
+          </w:p>
+        </w:tc>
+      </w:tr>
+      <w:tr>
+        <w:trPr>
+          <w:trHeight w:val="483"/>
+        </w:trPr>
+        <w:tc>
+          <w:tcPr>
+            <w:tcW w:w="4131" w:type="dxa"/>
+            <w:gridSpan w:val="2"/>
+            <w:tcBorders>
+              <w:left w:val="single" w:sz="4" w:space="0" w:color="0000FF"/>
+              <w:bottom w:val="single" w:sz="4" w:space="0" w:color="0000FF"/>
+            </w:tcBorders>
+            <w:shd w:val="clear" w:color="auto" w:fill="auto"/>
+            <w:tcMar>
+              <w:top w:w="0" w:type="dxa"/>
+              <w:left w:w="10" w:type="dxa"/>
+              <w:bottom w:w="0" w:type="dxa"/>
+              <w:right w:w="10" w:type="dxa"/>
+            </w:tcMar>
+          </w:tcPr>
+          <w:p>
+            <w:pPr>
+              <w:pStyle w:val="Standarduser"/>
+              <w:spacing w:line="360" w:lineRule="auto"/>
+              <w:rPr>
+                <w:sz w:val="22"/>
+                <w:szCs w:val="22"/>
+              </w:rPr>
+            </w:pPr>
+            <w:r>
+              <w:rPr>
+                <w:b/>
+                <w:bCs/>
+                <w:sz w:val="22"/>
+                <w:szCs w:val="22"/>
+              </w:rPr>
+              <w:t>Programador</w:t>
+            </w:r>
+            <w:r>
+              <w:rPr>
+                <w:sz w:val="22"/>
+                <w:szCs w:val="22"/>
+              </w:rPr>
+              <w:t>:</w:t>
+            </w:r>
+            <w:r>
+              <w:rPr>
+                <w:sz w:val="22"/>
+                <w:szCs w:val="22"/>
+                <w:lang w:val="es-ES"/>
+              </w:rPr>
+              <w:t xml:space="preserve"> Alejandro Figueroa Rodríguez</w:t>
+            </w:r>
+          </w:p>
+        </w:tc>
+        <w:tc>
+          <w:tcPr>
+            <w:tcW w:w="4539" w:type="dxa"/>
+            <w:tcBorders>
+              <w:left w:val="single" w:sz="4" w:space="0" w:color="0000FF"/>
+              <w:bottom w:val="single" w:sz="4" w:space="0" w:color="0000FF"/>
+              <w:right w:val="single" w:sz="4" w:space="0" w:color="0000FF"/>
+            </w:tcBorders>
+            <w:shd w:val="clear" w:color="auto" w:fill="auto"/>
+            <w:tcMar>
+              <w:top w:w="0" w:type="dxa"/>
+              <w:left w:w="10" w:type="dxa"/>
+              <w:bottom w:w="0" w:type="dxa"/>
+              <w:right w:w="10" w:type="dxa"/>
+            </w:tcMar>
+          </w:tcPr>
+          <w:p>
+            <w:pPr>
+              <w:pStyle w:val="Standarduser"/>
+              <w:spacing w:line="360" w:lineRule="auto"/>
+              <w:rPr>
+                <w:sz w:val="22"/>
+                <w:szCs w:val="22"/>
+              </w:rPr>
+            </w:pPr>
+            <w:r>
+              <w:rPr>
+                <w:b/>
+                <w:bCs/>
+                <w:sz w:val="22"/>
+                <w:szCs w:val="22"/>
+              </w:rPr>
+              <w:t>Iteración Asignada</w:t>
+            </w:r>
+            <w:r>
+              <w:rPr>
+                <w:sz w:val="22"/>
+                <w:szCs w:val="22"/>
+              </w:rPr>
+              <w:t xml:space="preserve">: </w:t>
+            </w:r>
+            <w:r>
+              <w:rPr>
+                <w:sz w:val="22"/>
+                <w:szCs w:val="22"/>
+                <w:lang w:val="es-ES"/>
+              </w:rPr>
+              <w:t>Primera Iteración</w:t>
+            </w:r>
+          </w:p>
+        </w:tc>
+      </w:tr>
+      <w:tr>
+        <w:trPr>
+          <w:trHeight w:val="513"/>
+        </w:trPr>
+        <w:tc>
+          <w:tcPr>
+            <w:tcW w:w="4131" w:type="dxa"/>
+            <w:gridSpan w:val="2"/>
+            <w:tcBorders>
+              <w:left w:val="single" w:sz="4" w:space="0" w:color="0000FF"/>
+              <w:bottom w:val="single" w:sz="4" w:space="0" w:color="0000FF"/>
+            </w:tcBorders>
+            <w:shd w:val="clear" w:color="auto" w:fill="auto"/>
+            <w:tcMar>
+              <w:top w:w="0" w:type="dxa"/>
+              <w:left w:w="10" w:type="dxa"/>
+              <w:bottom w:w="0" w:type="dxa"/>
+              <w:right w:w="10" w:type="dxa"/>
+            </w:tcMar>
+          </w:tcPr>
+          <w:p>
+            <w:pPr>
+              <w:pStyle w:val="Standarduser"/>
+              <w:spacing w:line="360" w:lineRule="auto"/>
+              <w:rPr>
+                <w:sz w:val="22"/>
+                <w:szCs w:val="22"/>
+              </w:rPr>
+            </w:pPr>
+            <w:r>
+              <w:rPr>
+                <w:b/>
+                <w:bCs/>
+                <w:sz w:val="22"/>
+                <w:szCs w:val="22"/>
+              </w:rPr>
+              <w:t>Prioridad</w:t>
+            </w:r>
+            <w:r>
+              <w:rPr>
+                <w:sz w:val="22"/>
+                <w:szCs w:val="22"/>
+              </w:rPr>
+              <w:t xml:space="preserve">: </w:t>
+            </w:r>
+            <w:r>
+              <w:rPr>
+                <w:sz w:val="22"/>
+                <w:szCs w:val="22"/>
+                <w:lang w:val="es-ES"/>
+              </w:rPr>
+              <w:t>Alta</w:t>
+            </w:r>
+          </w:p>
+        </w:tc>
+        <w:tc>
+          <w:tcPr>
+            <w:tcW w:w="4539" w:type="dxa"/>
+            <w:tcBorders>
+              <w:left w:val="single" w:sz="4" w:space="0" w:color="0000FF"/>
+              <w:bottom w:val="single" w:sz="4" w:space="0" w:color="0000FF"/>
+              <w:right w:val="single" w:sz="4" w:space="0" w:color="0000FF"/>
+            </w:tcBorders>
+            <w:shd w:val="clear" w:color="auto" w:fill="auto"/>
+            <w:tcMar>
+              <w:top w:w="0" w:type="dxa"/>
+              <w:left w:w="10" w:type="dxa"/>
+              <w:bottom w:w="0" w:type="dxa"/>
+              <w:right w:w="10" w:type="dxa"/>
+            </w:tcMar>
+          </w:tcPr>
+          <w:p>
+            <w:pPr>
+              <w:pStyle w:val="Standarduser"/>
+              <w:spacing w:line="360" w:lineRule="auto"/>
+              <w:rPr>
+                <w:sz w:val="22"/>
+                <w:szCs w:val="22"/>
+                <w:lang w:val="es-ES"/>
+              </w:rPr>
+            </w:pPr>
+            <w:r>
+              <w:rPr>
+                <w:b/>
+                <w:bCs/>
+                <w:sz w:val="22"/>
+                <w:szCs w:val="22"/>
+              </w:rPr>
+              <w:t>Tiempo Estimado</w:t>
+            </w:r>
+            <w:r>
+              <w:rPr>
+                <w:sz w:val="22"/>
+                <w:szCs w:val="22"/>
+              </w:rPr>
+              <w:t>:</w:t>
+            </w:r>
+            <w:r>
+              <w:rPr>
+                <w:sz w:val="22"/>
+                <w:szCs w:val="22"/>
+                <w:lang w:val="es-ES"/>
+              </w:rPr>
+              <w:t xml:space="preserve"> 0.15 días</w:t>
+            </w:r>
+          </w:p>
+        </w:tc>
+      </w:tr>
+      <w:tr>
+        <w:trPr>
+          <w:trHeight w:val="483"/>
+        </w:trPr>
+        <w:tc>
+          <w:tcPr>
+            <w:tcW w:w="4131" w:type="dxa"/>
+            <w:gridSpan w:val="2"/>
+            <w:tcBorders>
+              <w:left w:val="single" w:sz="4" w:space="0" w:color="0000FF"/>
+              <w:bottom w:val="single" w:sz="4" w:space="0" w:color="0000FF"/>
+            </w:tcBorders>
+            <w:shd w:val="clear" w:color="auto" w:fill="auto"/>
+            <w:tcMar>
+              <w:top w:w="0" w:type="dxa"/>
+              <w:left w:w="10" w:type="dxa"/>
+              <w:bottom w:w="0" w:type="dxa"/>
+              <w:right w:w="10" w:type="dxa"/>
+            </w:tcMar>
+          </w:tcPr>
+          <w:p>
+            <w:pPr>
+              <w:pStyle w:val="Standarduser"/>
+              <w:spacing w:line="360" w:lineRule="auto"/>
+              <w:rPr>
+                <w:sz w:val="22"/>
+                <w:szCs w:val="22"/>
+              </w:rPr>
+            </w:pPr>
+            <w:r>
+              <w:rPr>
+                <w:b/>
+                <w:bCs/>
+                <w:sz w:val="22"/>
+                <w:szCs w:val="22"/>
+              </w:rPr>
+              <w:t>Riesgo en Desarrollo</w:t>
+            </w:r>
+            <w:r>
+              <w:rPr>
+                <w:sz w:val="22"/>
+                <w:szCs w:val="22"/>
+              </w:rPr>
+              <w:t xml:space="preserve">: </w:t>
+            </w:r>
+            <w:proofErr w:type="spellStart"/>
+            <w:r>
+              <w:rPr>
+                <w:sz w:val="22"/>
+                <w:szCs w:val="22"/>
+                <w:lang w:val="es-ES"/>
+              </w:rPr>
+              <w:t>Gespro</w:t>
+            </w:r>
+            <w:proofErr w:type="spellEnd"/>
+            <w:r>
+              <w:rPr>
+                <w:sz w:val="22"/>
+                <w:szCs w:val="22"/>
+                <w:lang w:val="es-ES"/>
+              </w:rPr>
+              <w:t>/Plan de riesgo</w:t>
+            </w:r>
+          </w:p>
+        </w:tc>
+        <w:tc>
+          <w:tcPr>
+            <w:tcW w:w="4539" w:type="dxa"/>
+            <w:tcBorders>
+              <w:left w:val="single" w:sz="4" w:space="0" w:color="0000FF"/>
+              <w:bottom w:val="single" w:sz="4" w:space="0" w:color="0000FF"/>
+              <w:right w:val="single" w:sz="4" w:space="0" w:color="0000FF"/>
+            </w:tcBorders>
+            <w:shd w:val="clear" w:color="auto" w:fill="auto"/>
+            <w:tcMar>
+              <w:top w:w="0" w:type="dxa"/>
+              <w:left w:w="10" w:type="dxa"/>
+              <w:bottom w:w="0" w:type="dxa"/>
+              <w:right w:w="10" w:type="dxa"/>
+            </w:tcMar>
+          </w:tcPr>
+          <w:p>
+            <w:pPr>
+              <w:pStyle w:val="Standarduser"/>
+              <w:spacing w:line="360" w:lineRule="auto"/>
+              <w:rPr>
+                <w:sz w:val="22"/>
+                <w:szCs w:val="22"/>
+                <w:lang w:val="es-ES"/>
+              </w:rPr>
+            </w:pPr>
+            <w:r>
+              <w:rPr>
+                <w:b/>
+                <w:bCs/>
+                <w:sz w:val="22"/>
+                <w:szCs w:val="22"/>
+              </w:rPr>
+              <w:t>Tiempo Real</w:t>
+            </w:r>
+            <w:r>
+              <w:rPr>
+                <w:sz w:val="22"/>
+                <w:szCs w:val="22"/>
+              </w:rPr>
+              <w:t>:</w:t>
+            </w:r>
+            <w:r>
+              <w:rPr>
+                <w:sz w:val="22"/>
+                <w:szCs w:val="22"/>
+                <w:lang w:val="es-ES"/>
+              </w:rPr>
+              <w:t xml:space="preserve"> 0.20 días</w:t>
+            </w:r>
+          </w:p>
+        </w:tc>
+      </w:tr>
+      <w:tr>
+        <w:trPr>
+          <w:trHeight w:val="2613"/>
+        </w:trPr>
+        <w:tc>
+          <w:tcPr>
+            <w:tcW w:w="8670" w:type="dxa"/>
+            <w:gridSpan w:val="3"/>
+            <w:tcBorders>
+              <w:left w:val="single" w:sz="4" w:space="0" w:color="0000FF"/>
+              <w:bottom w:val="single" w:sz="4" w:space="0" w:color="0000FF"/>
+              <w:right w:val="single" w:sz="4" w:space="0" w:color="0000FF"/>
+            </w:tcBorders>
+            <w:shd w:val="clear" w:color="auto" w:fill="auto"/>
+            <w:tcMar>
+              <w:top w:w="0" w:type="dxa"/>
+              <w:left w:w="108" w:type="dxa"/>
+              <w:bottom w:w="0" w:type="dxa"/>
+              <w:right w:w="108" w:type="dxa"/>
+            </w:tcMar>
+            <w:vAlign w:val="center"/>
+          </w:tcPr>
+          <w:p>
+            <w:pPr>
+              <w:pStyle w:val="Standarduser"/>
+              <w:spacing w:line="360" w:lineRule="auto"/>
+              <w:jc w:val="both"/>
+              <w:rPr>
+                <w:sz w:val="22"/>
+                <w:szCs w:val="22"/>
+              </w:rPr>
+            </w:pPr>
+            <w:r>
+              <w:rPr>
+                <w:b/>
+                <w:bCs/>
+                <w:sz w:val="22"/>
+                <w:szCs w:val="22"/>
+              </w:rPr>
+              <w:t>Descripción</w:t>
+            </w:r>
+            <w:r>
+              <w:rPr>
+                <w:sz w:val="22"/>
+                <w:szCs w:val="22"/>
+              </w:rPr>
+              <w:t>: El administrador entrena el sistema utilizando las configuraciones pertenecientes al mismo. Para entrenar el sistema se requieren los siguientes datos</w:t>
+            </w:r>
+            <w:r>
+              <w:rPr>
+                <w:sz w:val="22"/>
+                <w:szCs w:val="22"/>
+                <w:lang w:val="es-ES"/>
+              </w:rPr>
+              <w:t>:</w:t>
+            </w:r>
+            <w:r>
+              <w:rPr>
+                <w:sz w:val="22"/>
+                <w:szCs w:val="22"/>
+                <w:lang w:val="es-ES"/>
+              </w:rPr>
+              <w:br/>
+            </w:r>
+            <w:r>
+              <w:rPr>
+                <w:sz w:val="22"/>
+                <w:szCs w:val="22"/>
+              </w:rPr>
+              <w:t xml:space="preserve">         </w:t>
+            </w:r>
+          </w:p>
+          <w:p>
+            <w:pPr>
+              <w:pStyle w:val="Standarduser"/>
+              <w:numPr>
+                <w:ilvl w:val="0"/>
+                <w:numId w:val="19"/>
+              </w:numPr>
+              <w:spacing w:line="360" w:lineRule="auto"/>
+              <w:jc w:val="both"/>
+              <w:rPr>
+                <w:sz w:val="22"/>
+                <w:szCs w:val="22"/>
+              </w:rPr>
+            </w:pPr>
+            <w:r>
+              <w:rPr>
+                <w:b/>
+                <w:sz w:val="22"/>
+                <w:szCs w:val="22"/>
+              </w:rPr>
+              <w:t>Nombre:</w:t>
+            </w:r>
+            <w:r>
+              <w:rPr>
+                <w:sz w:val="22"/>
+                <w:szCs w:val="22"/>
+              </w:rPr>
+              <w:t xml:space="preserve"> El nombre con el que se va a identificar y guardar el sistema de recomendación a entrenar.</w:t>
+            </w:r>
+          </w:p>
+          <w:p>
+            <w:pPr>
+              <w:pStyle w:val="Standarduser"/>
+              <w:numPr>
+                <w:ilvl w:val="0"/>
+                <w:numId w:val="19"/>
+              </w:numPr>
+              <w:spacing w:line="360" w:lineRule="auto"/>
+              <w:jc w:val="both"/>
+              <w:rPr>
+                <w:sz w:val="22"/>
+                <w:szCs w:val="22"/>
+              </w:rPr>
+            </w:pPr>
+            <w:r>
+              <w:rPr>
+                <w:b/>
+                <w:sz w:val="22"/>
+                <w:szCs w:val="22"/>
+              </w:rPr>
+              <w:t>Ruta del sistema:</w:t>
+            </w:r>
+            <w:r>
+              <w:rPr>
+                <w:sz w:val="22"/>
+                <w:szCs w:val="22"/>
+              </w:rPr>
+              <w:t xml:space="preserve"> La ruta donde se va a guardar el sistema una vez termine el proceso de entrenamiento.</w:t>
+            </w:r>
+          </w:p>
+          <w:p>
+            <w:pPr>
+              <w:pStyle w:val="Standard"/>
+              <w:spacing w:line="360" w:lineRule="auto"/>
+              <w:jc w:val="both"/>
+              <w:rPr>
+                <w:rFonts w:ascii="Arial" w:hAnsi="Arial" w:cs="Arial"/>
+                <w:sz w:val="22"/>
+                <w:szCs w:val="22"/>
+              </w:rPr>
+            </w:pPr>
+          </w:p>
+        </w:tc>
+      </w:tr>
+      <w:tr>
+        <w:trPr>
+          <w:trHeight w:val="1081"/>
+        </w:trPr>
+        <w:tc>
+          <w:tcPr>
+            <w:tcW w:w="8670" w:type="dxa"/>
+            <w:gridSpan w:val="3"/>
+            <w:tcBorders>
+              <w:left w:val="single" w:sz="4" w:space="0" w:color="0000FF"/>
+              <w:bottom w:val="single" w:sz="4" w:space="0" w:color="0000FF"/>
+              <w:right w:val="single" w:sz="4" w:space="0" w:color="0000FF"/>
+            </w:tcBorders>
+            <w:shd w:val="clear" w:color="auto" w:fill="auto"/>
+            <w:tcMar>
+              <w:top w:w="0" w:type="dxa"/>
+              <w:left w:w="108" w:type="dxa"/>
+              <w:bottom w:w="0" w:type="dxa"/>
+              <w:right w:w="108" w:type="dxa"/>
+            </w:tcMar>
+            <w:vAlign w:val="center"/>
+          </w:tcPr>
+          <w:p>
+            <w:pPr>
+              <w:pStyle w:val="Standarduser"/>
+              <w:spacing w:line="360" w:lineRule="auto"/>
+              <w:rPr>
+                <w:sz w:val="22"/>
+                <w:szCs w:val="22"/>
+              </w:rPr>
+            </w:pPr>
+            <w:r>
+              <w:rPr>
+                <w:b/>
+                <w:bCs/>
+                <w:sz w:val="22"/>
+                <w:szCs w:val="22"/>
+              </w:rPr>
+              <w:t>Observaciones</w:t>
+            </w:r>
+            <w:r>
+              <w:rPr>
+                <w:sz w:val="22"/>
+                <w:szCs w:val="22"/>
+              </w:rPr>
+              <w:t>:</w:t>
+            </w:r>
+          </w:p>
+          <w:p>
+            <w:pPr>
+              <w:pStyle w:val="Standard"/>
+              <w:widowControl/>
+              <w:numPr>
+                <w:ilvl w:val="0"/>
+                <w:numId w:val="18"/>
+              </w:numPr>
+              <w:spacing w:after="120" w:line="360" w:lineRule="auto"/>
+              <w:jc w:val="both"/>
+              <w:rPr>
+                <w:rFonts w:ascii="Arial" w:hAnsi="Arial" w:cs="Arial"/>
+                <w:sz w:val="22"/>
+                <w:szCs w:val="22"/>
+              </w:rPr>
+            </w:pPr>
+            <w:r>
+              <w:rPr>
+                <w:rFonts w:ascii="Arial" w:hAnsi="Arial" w:cs="Arial"/>
+                <w:sz w:val="22"/>
+                <w:szCs w:val="22"/>
+              </w:rPr>
+              <w:t>La ruta del sistema debe de ser una ruta válida para poder comenzar el entrenamiento.</w:t>
+            </w:r>
+          </w:p>
+        </w:tc>
+      </w:tr>
+      <w:tr>
+        <w:trPr>
+          <w:trHeight w:val="2836"/>
+        </w:trPr>
+        <w:tc>
+          <w:tcPr>
+            <w:tcW w:w="8670" w:type="dxa"/>
+            <w:gridSpan w:val="3"/>
+            <w:tcBorders>
+              <w:left w:val="single" w:sz="4" w:space="0" w:color="0000FF"/>
+              <w:bottom w:val="single" w:sz="4" w:space="0" w:color="0000FF"/>
+              <w:right w:val="single" w:sz="4" w:space="0" w:color="0000FF"/>
+            </w:tcBorders>
+            <w:shd w:val="clear" w:color="auto" w:fill="auto"/>
+            <w:tcMar>
+              <w:top w:w="0" w:type="dxa"/>
+              <w:left w:w="108" w:type="dxa"/>
+              <w:bottom w:w="0" w:type="dxa"/>
+              <w:right w:w="108" w:type="dxa"/>
+            </w:tcMar>
+            <w:vAlign w:val="center"/>
+          </w:tcPr>
+          <w:p>
+            <w:pPr>
+              <w:pStyle w:val="Standarduser"/>
+              <w:spacing w:line="360" w:lineRule="auto"/>
+              <w:rPr>
+                <w:b/>
+                <w:bCs/>
+                <w:sz w:val="22"/>
+                <w:szCs w:val="22"/>
+              </w:rPr>
+            </w:pPr>
+          </w:p>
+        </w:tc>
+      </w:tr>
+    </w:tbl>
+    <w:p/>
+    <w:p>
+      <w:pPr>
+        <w:pStyle w:val="Descripcin"/>
+        <w:keepNext/>
+        <w:jc w:val="center"/>
+        <w:rPr>
+          <w:rFonts w:ascii="Arial" w:hAnsi="Arial" w:cs="Arial"/>
+          <w:sz w:val="22"/>
+          <w:szCs w:val="22"/>
+        </w:rPr>
+      </w:pPr>
+      <w:bookmarkStart w:id="3" w:name="_Toc178980580"/>
+      <w:r>
+        <w:rPr>
+          <w:rFonts w:ascii="Arial" w:hAnsi="Arial" w:cs="Arial"/>
+          <w:sz w:val="22"/>
+          <w:szCs w:val="22"/>
+        </w:rPr>
+        <w:t xml:space="preserve">Tabla </w:t>
+      </w:r>
+      <w:r>
+        <w:rPr>
+          <w:rFonts w:ascii="Arial" w:hAnsi="Arial" w:cs="Arial"/>
+          <w:sz w:val="22"/>
+          <w:szCs w:val="22"/>
+        </w:rPr>
+        <w:fldChar w:fldCharType="begin"/>
+      </w:r>
+      <w:r>
+        <w:rPr>
+          <w:rFonts w:ascii="Arial" w:hAnsi="Arial" w:cs="Arial"/>
+          <w:sz w:val="22"/>
+          <w:szCs w:val="22"/>
+        </w:rPr>
+        <w:instrText xml:space="preserve"> SEQ Tabla \* ARABIC </w:instrText>
+      </w:r>
+      <w:r>
+        <w:rPr>
+          <w:rFonts w:ascii="Arial" w:hAnsi="Arial" w:cs="Arial"/>
+          <w:sz w:val="22"/>
+          <w:szCs w:val="22"/>
+        </w:rPr>
+        <w:fldChar w:fldCharType="separate"/>
+      </w:r>
+      <w:r>
+        <w:rPr>
+          <w:rFonts w:ascii="Arial" w:hAnsi="Arial" w:cs="Arial"/>
+          <w:noProof/>
+          <w:sz w:val="22"/>
+          <w:szCs w:val="22"/>
+        </w:rPr>
+        <w:t>4</w:t>
+      </w:r>
+      <w:r>
+        <w:rPr>
+          <w:rFonts w:ascii="Arial" w:hAnsi="Arial" w:cs="Arial"/>
+          <w:sz w:val="22"/>
+          <w:szCs w:val="22"/>
+        </w:rPr>
+        <w:fldChar w:fldCharType="end"/>
+      </w:r>
+      <w:r>
+        <w:rPr>
+          <w:rFonts w:ascii="Arial" w:hAnsi="Arial" w:cs="Arial"/>
+          <w:sz w:val="22"/>
+          <w:szCs w:val="22"/>
+        </w:rPr>
+        <w:t xml:space="preserve"> Historial de usuario del caso de uso Actualizar</w:t>
+      </w:r>
+      <w:bookmarkEnd w:id="3"/>
+    </w:p>
+    <w:tbl>
+      <w:tblPr>
+        <w:tblW w:w="8670" w:type="dxa"/>
+        <w:tblInd w:w="-25" w:type="dxa"/>
+        <w:tblLayout w:type="fixed"/>
+        <w:tblCellMar>
+          <w:left w:w="10" w:type="dxa"/>
+          <w:right w:w="10" w:type="dxa"/>
+        </w:tblCellMar>
+        <w:tblLook w:val="04A0" w:firstRow="1" w:lastRow="0" w:firstColumn="1" w:lastColumn="0" w:noHBand="0" w:noVBand="1"/>
+      </w:tblPr>
+      <w:tblGrid>
+        <w:gridCol w:w="2190"/>
+        <w:gridCol w:w="1941"/>
+        <w:gridCol w:w="4539"/>
+      </w:tblGrid>
+      <w:tr>
+        <w:trPr>
+          <w:trHeight w:val="298"/>
+        </w:trPr>
+        <w:tc>
+          <w:tcPr>
+            <w:tcW w:w="8670" w:type="dxa"/>
+            <w:gridSpan w:val="3"/>
+            <w:tcBorders>
+              <w:top w:val="single" w:sz="4" w:space="0" w:color="0000FF"/>
+              <w:left w:val="single" w:sz="4" w:space="0" w:color="0000FF"/>
+              <w:bottom w:val="single" w:sz="4" w:space="0" w:color="0000FF"/>
+              <w:right w:val="single" w:sz="4" w:space="0" w:color="0000FF"/>
+            </w:tcBorders>
+            <w:shd w:val="clear" w:color="auto" w:fill="CCCCFF"/>
+            <w:tcMar>
+              <w:top w:w="0" w:type="dxa"/>
+              <w:left w:w="108" w:type="dxa"/>
+              <w:bottom w:w="0" w:type="dxa"/>
+              <w:right w:w="108" w:type="dxa"/>
+            </w:tcMar>
+            <w:vAlign w:val="center"/>
+          </w:tcPr>
+          <w:p>
+            <w:pPr>
+              <w:pStyle w:val="Standard"/>
+              <w:spacing w:line="360" w:lineRule="auto"/>
+              <w:rPr>
+                <w:rFonts w:ascii="Arial" w:hAnsi="Arial" w:cs="Arial"/>
+                <w:sz w:val="22"/>
+                <w:szCs w:val="22"/>
+              </w:rPr>
+            </w:pPr>
+          </w:p>
+        </w:tc>
+      </w:tr>
+      <w:tr>
+        <w:trPr>
+          <w:trHeight w:val="483"/>
+        </w:trPr>
+        <w:tc>
+          <w:tcPr>
+            <w:tcW w:w="2190" w:type="dxa"/>
+            <w:tcBorders>
+              <w:left w:val="single" w:sz="4" w:space="0" w:color="0000FF"/>
+              <w:bottom w:val="single" w:sz="4" w:space="0" w:color="0000FF"/>
+            </w:tcBorders>
+            <w:shd w:val="clear" w:color="auto" w:fill="auto"/>
+            <w:tcMar>
+              <w:top w:w="0" w:type="dxa"/>
+              <w:left w:w="10" w:type="dxa"/>
+              <w:bottom w:w="0" w:type="dxa"/>
+              <w:right w:w="10" w:type="dxa"/>
+            </w:tcMar>
+            <w:vAlign w:val="center"/>
+          </w:tcPr>
+          <w:p>
+            <w:pPr>
+              <w:pStyle w:val="Standarduser"/>
+              <w:spacing w:line="360" w:lineRule="auto"/>
+              <w:rPr>
+                <w:sz w:val="22"/>
+                <w:szCs w:val="22"/>
+              </w:rPr>
+            </w:pPr>
+            <w:r>
+              <w:rPr>
+                <w:b/>
+                <w:bCs/>
+                <w:sz w:val="22"/>
+                <w:szCs w:val="22"/>
+              </w:rPr>
+              <w:t>Número</w:t>
+            </w:r>
+            <w:r>
+              <w:rPr>
+                <w:sz w:val="22"/>
+                <w:szCs w:val="22"/>
+              </w:rPr>
+              <w:t>: 1</w:t>
+            </w:r>
+          </w:p>
+        </w:tc>
+        <w:tc>
+          <w:tcPr>
+            <w:tcW w:w="6480" w:type="dxa"/>
+            <w:gridSpan w:val="2"/>
+            <w:tcBorders>
+              <w:left w:val="single" w:sz="4" w:space="0" w:color="0000FF"/>
+              <w:bottom w:val="single" w:sz="4" w:space="0" w:color="0000FF"/>
+              <w:right w:val="single" w:sz="4" w:space="0" w:color="0000FF"/>
+            </w:tcBorders>
+            <w:shd w:val="clear" w:color="auto" w:fill="auto"/>
+            <w:tcMar>
+              <w:top w:w="0" w:type="dxa"/>
+              <w:left w:w="10" w:type="dxa"/>
+              <w:bottom w:w="0" w:type="dxa"/>
+              <w:right w:w="10" w:type="dxa"/>
+            </w:tcMar>
+            <w:vAlign w:val="center"/>
+          </w:tcPr>
+          <w:p>
+            <w:pPr>
+              <w:pStyle w:val="Standarduser"/>
+              <w:spacing w:line="360" w:lineRule="auto"/>
+              <w:rPr>
+                <w:sz w:val="22"/>
+                <w:szCs w:val="22"/>
+              </w:rPr>
+            </w:pPr>
+            <w:r>
+              <w:rPr>
+                <w:b/>
+                <w:bCs/>
+                <w:sz w:val="22"/>
+                <w:szCs w:val="22"/>
+              </w:rPr>
+              <w:t>Nombre del requisito</w:t>
+            </w:r>
+            <w:r>
+              <w:rPr>
+                <w:sz w:val="22"/>
+                <w:szCs w:val="22"/>
+              </w:rPr>
+              <w:t>: Actualizar</w:t>
+            </w:r>
+          </w:p>
+        </w:tc>
+      </w:tr>
+      <w:tr>
+        <w:trPr>
+          <w:trHeight w:val="483"/>
+        </w:trPr>
+        <w:tc>
+          <w:tcPr>
+            <w:tcW w:w="4131" w:type="dxa"/>
+            <w:gridSpan w:val="2"/>
+            <w:tcBorders>
+              <w:left w:val="single" w:sz="4" w:space="0" w:color="0000FF"/>
+              <w:bottom w:val="single" w:sz="4" w:space="0" w:color="0000FF"/>
+            </w:tcBorders>
+            <w:shd w:val="clear" w:color="auto" w:fill="auto"/>
+            <w:tcMar>
+              <w:top w:w="0" w:type="dxa"/>
+              <w:left w:w="10" w:type="dxa"/>
+              <w:bottom w:w="0" w:type="dxa"/>
+              <w:right w:w="10" w:type="dxa"/>
+            </w:tcMar>
+          </w:tcPr>
+          <w:p>
+            <w:pPr>
+              <w:pStyle w:val="Standarduser"/>
+              <w:spacing w:line="360" w:lineRule="auto"/>
+              <w:rPr>
+                <w:sz w:val="22"/>
+                <w:szCs w:val="22"/>
+              </w:rPr>
+            </w:pPr>
+            <w:r>
+              <w:rPr>
+                <w:b/>
+                <w:bCs/>
+                <w:sz w:val="22"/>
+                <w:szCs w:val="22"/>
+              </w:rPr>
+              <w:t>Programador</w:t>
+            </w:r>
+            <w:r>
+              <w:rPr>
+                <w:sz w:val="22"/>
+                <w:szCs w:val="22"/>
+              </w:rPr>
+              <w:t>:</w:t>
+            </w:r>
+            <w:r>
+              <w:rPr>
+                <w:sz w:val="22"/>
+                <w:szCs w:val="22"/>
+                <w:lang w:val="es-ES"/>
+              </w:rPr>
+              <w:t xml:space="preserve"> Alejandro Figueroa Rodríguez</w:t>
+            </w:r>
+          </w:p>
+        </w:tc>
+        <w:tc>
+          <w:tcPr>
+            <w:tcW w:w="4539" w:type="dxa"/>
+            <w:tcBorders>
+              <w:left w:val="single" w:sz="4" w:space="0" w:color="0000FF"/>
+              <w:bottom w:val="single" w:sz="4" w:space="0" w:color="0000FF"/>
+              <w:right w:val="single" w:sz="4" w:space="0" w:color="0000FF"/>
+            </w:tcBorders>
+            <w:shd w:val="clear" w:color="auto" w:fill="auto"/>
+            <w:tcMar>
+              <w:top w:w="0" w:type="dxa"/>
+              <w:left w:w="10" w:type="dxa"/>
+              <w:bottom w:w="0" w:type="dxa"/>
+              <w:right w:w="10" w:type="dxa"/>
+            </w:tcMar>
+          </w:tcPr>
+          <w:p>
+            <w:pPr>
+              <w:pStyle w:val="Standarduser"/>
+              <w:spacing w:line="360" w:lineRule="auto"/>
+              <w:rPr>
+                <w:sz w:val="22"/>
+                <w:szCs w:val="22"/>
+              </w:rPr>
+            </w:pPr>
+            <w:r>
+              <w:rPr>
+                <w:b/>
+                <w:bCs/>
+                <w:sz w:val="22"/>
+                <w:szCs w:val="22"/>
+              </w:rPr>
+              <w:t>Iteración Asignada</w:t>
+            </w:r>
+            <w:r>
+              <w:rPr>
+                <w:sz w:val="22"/>
+                <w:szCs w:val="22"/>
+              </w:rPr>
+              <w:t xml:space="preserve">: </w:t>
+            </w:r>
+            <w:r>
+              <w:rPr>
+                <w:sz w:val="22"/>
+                <w:szCs w:val="22"/>
+                <w:lang w:val="es-ES"/>
+              </w:rPr>
+              <w:t>Primera Iteración</w:t>
+            </w:r>
+          </w:p>
+        </w:tc>
+      </w:tr>
+      <w:tr>
+        <w:trPr>
+          <w:trHeight w:val="513"/>
+        </w:trPr>
+        <w:tc>
+          <w:tcPr>
+            <w:tcW w:w="4131" w:type="dxa"/>
+            <w:gridSpan w:val="2"/>
+            <w:tcBorders>
+              <w:left w:val="single" w:sz="4" w:space="0" w:color="0000FF"/>
+              <w:bottom w:val="single" w:sz="4" w:space="0" w:color="0000FF"/>
+            </w:tcBorders>
+            <w:shd w:val="clear" w:color="auto" w:fill="auto"/>
+            <w:tcMar>
+              <w:top w:w="0" w:type="dxa"/>
+              <w:left w:w="10" w:type="dxa"/>
+              <w:bottom w:w="0" w:type="dxa"/>
+              <w:right w:w="10" w:type="dxa"/>
+            </w:tcMar>
+          </w:tcPr>
+          <w:p>
+            <w:pPr>
+              <w:pStyle w:val="Standarduser"/>
+              <w:spacing w:line="360" w:lineRule="auto"/>
+              <w:rPr>
+                <w:sz w:val="22"/>
+                <w:szCs w:val="22"/>
+              </w:rPr>
+            </w:pPr>
+            <w:r>
+              <w:rPr>
+                <w:b/>
+                <w:bCs/>
+                <w:sz w:val="22"/>
+                <w:szCs w:val="22"/>
+              </w:rPr>
+              <w:t>Prioridad</w:t>
+            </w:r>
+            <w:r>
+              <w:rPr>
+                <w:sz w:val="22"/>
+                <w:szCs w:val="22"/>
+              </w:rPr>
+              <w:t xml:space="preserve">: </w:t>
+            </w:r>
+            <w:r>
+              <w:rPr>
+                <w:sz w:val="22"/>
+                <w:szCs w:val="22"/>
+                <w:lang w:val="es-ES"/>
+              </w:rPr>
+              <w:t>Alta</w:t>
+            </w:r>
+          </w:p>
+        </w:tc>
+        <w:tc>
+          <w:tcPr>
+            <w:tcW w:w="4539" w:type="dxa"/>
+            <w:tcBorders>
+              <w:left w:val="single" w:sz="4" w:space="0" w:color="0000FF"/>
+              <w:bottom w:val="single" w:sz="4" w:space="0" w:color="0000FF"/>
+              <w:right w:val="single" w:sz="4" w:space="0" w:color="0000FF"/>
+            </w:tcBorders>
+            <w:shd w:val="clear" w:color="auto" w:fill="auto"/>
+            <w:tcMar>
+              <w:top w:w="0" w:type="dxa"/>
+              <w:left w:w="10" w:type="dxa"/>
+              <w:bottom w:w="0" w:type="dxa"/>
+              <w:right w:w="10" w:type="dxa"/>
+            </w:tcMar>
+          </w:tcPr>
+          <w:p>
+            <w:pPr>
+              <w:pStyle w:val="Standarduser"/>
+              <w:spacing w:line="360" w:lineRule="auto"/>
+              <w:rPr>
+                <w:sz w:val="22"/>
+                <w:szCs w:val="22"/>
+                <w:lang w:val="es-ES"/>
+              </w:rPr>
+            </w:pPr>
+            <w:r>
+              <w:rPr>
+                <w:b/>
+                <w:bCs/>
+                <w:sz w:val="22"/>
+                <w:szCs w:val="22"/>
+              </w:rPr>
+              <w:t>Tiempo Estimado</w:t>
+            </w:r>
+            <w:r>
+              <w:rPr>
+                <w:sz w:val="22"/>
+                <w:szCs w:val="22"/>
+              </w:rPr>
+              <w:t>:</w:t>
+            </w:r>
+            <w:r>
+              <w:rPr>
+                <w:sz w:val="22"/>
+                <w:szCs w:val="22"/>
+                <w:lang w:val="es-ES"/>
+              </w:rPr>
+              <w:t xml:space="preserve"> 0.15 días</w:t>
+            </w:r>
+          </w:p>
+        </w:tc>
+      </w:tr>
+      <w:tr>
+        <w:trPr>
+          <w:trHeight w:val="483"/>
+        </w:trPr>
+        <w:tc>
+          <w:tcPr>
+            <w:tcW w:w="4131" w:type="dxa"/>
+            <w:gridSpan w:val="2"/>
+            <w:tcBorders>
+              <w:left w:val="single" w:sz="4" w:space="0" w:color="0000FF"/>
+              <w:bottom w:val="single" w:sz="4" w:space="0" w:color="0000FF"/>
+            </w:tcBorders>
+            <w:shd w:val="clear" w:color="auto" w:fill="auto"/>
+            <w:tcMar>
+              <w:top w:w="0" w:type="dxa"/>
+              <w:left w:w="10" w:type="dxa"/>
+              <w:bottom w:w="0" w:type="dxa"/>
+              <w:right w:w="10" w:type="dxa"/>
+            </w:tcMar>
+          </w:tcPr>
+          <w:p>
+            <w:pPr>
+              <w:pStyle w:val="Standarduser"/>
+              <w:spacing w:line="360" w:lineRule="auto"/>
+              <w:rPr>
+                <w:sz w:val="22"/>
+                <w:szCs w:val="22"/>
+              </w:rPr>
+            </w:pPr>
+            <w:r>
+              <w:rPr>
+                <w:b/>
+                <w:bCs/>
+                <w:sz w:val="22"/>
+                <w:szCs w:val="22"/>
+              </w:rPr>
+              <w:t>Riesgo en Desarrollo</w:t>
+            </w:r>
+            <w:r>
+              <w:rPr>
+                <w:sz w:val="22"/>
+                <w:szCs w:val="22"/>
+              </w:rPr>
+              <w:t xml:space="preserve">: </w:t>
+            </w:r>
+            <w:proofErr w:type="spellStart"/>
+            <w:r>
+              <w:rPr>
+                <w:sz w:val="22"/>
+                <w:szCs w:val="22"/>
+                <w:lang w:val="es-ES"/>
+              </w:rPr>
+              <w:t>Gespro</w:t>
+            </w:r>
+            <w:proofErr w:type="spellEnd"/>
+            <w:r>
+              <w:rPr>
+                <w:sz w:val="22"/>
+                <w:szCs w:val="22"/>
+                <w:lang w:val="es-ES"/>
+              </w:rPr>
+              <w:t>/Plan de riesgo</w:t>
+            </w:r>
+          </w:p>
+        </w:tc>
+        <w:tc>
+          <w:tcPr>
+            <w:tcW w:w="4539" w:type="dxa"/>
+            <w:tcBorders>
+              <w:left w:val="single" w:sz="4" w:space="0" w:color="0000FF"/>
+              <w:bottom w:val="single" w:sz="4" w:space="0" w:color="0000FF"/>
+              <w:right w:val="single" w:sz="4" w:space="0" w:color="0000FF"/>
+            </w:tcBorders>
+            <w:shd w:val="clear" w:color="auto" w:fill="auto"/>
+            <w:tcMar>
+              <w:top w:w="0" w:type="dxa"/>
+              <w:left w:w="10" w:type="dxa"/>
+              <w:bottom w:w="0" w:type="dxa"/>
+              <w:right w:w="10" w:type="dxa"/>
+            </w:tcMar>
+          </w:tcPr>
+          <w:p>
+            <w:pPr>
+              <w:pStyle w:val="Standarduser"/>
+              <w:spacing w:line="360" w:lineRule="auto"/>
+              <w:rPr>
+                <w:sz w:val="22"/>
+                <w:szCs w:val="22"/>
+                <w:lang w:val="es-ES"/>
+              </w:rPr>
+            </w:pPr>
+            <w:r>
+              <w:rPr>
+                <w:b/>
+                <w:bCs/>
+                <w:sz w:val="22"/>
+                <w:szCs w:val="22"/>
+              </w:rPr>
+              <w:t>Tiempo Real</w:t>
+            </w:r>
+            <w:r>
+              <w:rPr>
+                <w:sz w:val="22"/>
+                <w:szCs w:val="22"/>
+              </w:rPr>
+              <w:t>:</w:t>
+            </w:r>
+            <w:r>
+              <w:rPr>
+                <w:sz w:val="22"/>
+                <w:szCs w:val="22"/>
+                <w:lang w:val="es-ES"/>
+              </w:rPr>
+              <w:t xml:space="preserve"> 0.22 días</w:t>
+            </w:r>
+          </w:p>
+        </w:tc>
+      </w:tr>
+      <w:tr>
+        <w:trPr>
+          <w:trHeight w:val="2613"/>
+        </w:trPr>
+        <w:tc>
+          <w:tcPr>
+            <w:tcW w:w="8670" w:type="dxa"/>
+            <w:gridSpan w:val="3"/>
+            <w:tcBorders>
+              <w:left w:val="single" w:sz="4" w:space="0" w:color="0000FF"/>
+              <w:bottom w:val="single" w:sz="4" w:space="0" w:color="0000FF"/>
+              <w:right w:val="single" w:sz="4" w:space="0" w:color="0000FF"/>
+            </w:tcBorders>
+            <w:shd w:val="clear" w:color="auto" w:fill="auto"/>
+            <w:tcMar>
+              <w:top w:w="0" w:type="dxa"/>
+              <w:left w:w="108" w:type="dxa"/>
+              <w:bottom w:w="0" w:type="dxa"/>
+              <w:right w:w="108" w:type="dxa"/>
+            </w:tcMar>
+            <w:vAlign w:val="center"/>
+          </w:tcPr>
+          <w:p>
+            <w:pPr>
+              <w:pStyle w:val="Standarduser"/>
+              <w:spacing w:line="360" w:lineRule="auto"/>
+              <w:jc w:val="both"/>
+              <w:rPr>
+                <w:sz w:val="22"/>
+                <w:szCs w:val="22"/>
+              </w:rPr>
+            </w:pPr>
+            <w:r>
+              <w:rPr>
+                <w:b/>
+                <w:bCs/>
+                <w:sz w:val="22"/>
+                <w:szCs w:val="22"/>
+              </w:rPr>
+              <w:t>Descripción</w:t>
+            </w:r>
+            <w:r>
+              <w:rPr>
+                <w:sz w:val="22"/>
+                <w:szCs w:val="22"/>
+              </w:rPr>
+              <w:t>: El administrador actualiza el sistema ya entrenado con los nuevos datos generados por las plataformas. Para la actualización el sistema automáticamente utiliza los datos del entrenamiento. Este requisito requiere los datos con los que se actualiza el sistema, estos datos provienen de la plataforma a la que se integra</w:t>
+            </w:r>
+          </w:p>
+        </w:tc>
+      </w:tr>
+      <w:tr>
+        <w:trPr>
+          <w:trHeight w:val="1081"/>
+        </w:trPr>
+        <w:tc>
+          <w:tcPr>
+            <w:tcW w:w="8670" w:type="dxa"/>
+            <w:gridSpan w:val="3"/>
+            <w:tcBorders>
+              <w:left w:val="single" w:sz="4" w:space="0" w:color="0000FF"/>
+              <w:bottom w:val="single" w:sz="4" w:space="0" w:color="0000FF"/>
+              <w:right w:val="single" w:sz="4" w:space="0" w:color="0000FF"/>
+            </w:tcBorders>
+            <w:shd w:val="clear" w:color="auto" w:fill="auto"/>
+            <w:tcMar>
+              <w:top w:w="0" w:type="dxa"/>
+              <w:left w:w="108" w:type="dxa"/>
+              <w:bottom w:w="0" w:type="dxa"/>
+              <w:right w:w="108" w:type="dxa"/>
+            </w:tcMar>
+            <w:vAlign w:val="center"/>
+          </w:tcPr>
+          <w:p>
+            <w:pPr>
+              <w:pStyle w:val="Standarduser"/>
+              <w:spacing w:line="360" w:lineRule="auto"/>
+              <w:rPr>
+                <w:sz w:val="22"/>
+                <w:szCs w:val="22"/>
+              </w:rPr>
+            </w:pPr>
+            <w:r>
+              <w:rPr>
+                <w:b/>
+                <w:bCs/>
+                <w:sz w:val="22"/>
+                <w:szCs w:val="22"/>
+              </w:rPr>
+              <w:t>Observaciones</w:t>
+            </w:r>
+            <w:r>
+              <w:rPr>
+                <w:sz w:val="22"/>
+                <w:szCs w:val="22"/>
+              </w:rPr>
+              <w:t>:</w:t>
+            </w:r>
+          </w:p>
+          <w:p>
+            <w:pPr>
+              <w:pStyle w:val="Standard"/>
+              <w:widowControl/>
+              <w:spacing w:after="120" w:line="360" w:lineRule="auto"/>
+              <w:jc w:val="both"/>
+              <w:rPr>
+                <w:rFonts w:ascii="Arial" w:hAnsi="Arial" w:cs="Arial"/>
+                <w:sz w:val="22"/>
+                <w:szCs w:val="22"/>
+              </w:rPr>
+            </w:pPr>
+          </w:p>
+        </w:tc>
+      </w:tr>
+      <w:tr>
+        <w:trPr>
+          <w:trHeight w:val="2836"/>
+        </w:trPr>
+        <w:tc>
+          <w:tcPr>
+            <w:tcW w:w="8670" w:type="dxa"/>
+            <w:gridSpan w:val="3"/>
+            <w:tcBorders>
+              <w:left w:val="single" w:sz="4" w:space="0" w:color="0000FF"/>
+              <w:bottom w:val="single" w:sz="4" w:space="0" w:color="0000FF"/>
+              <w:right w:val="single" w:sz="4" w:space="0" w:color="0000FF"/>
+            </w:tcBorders>
+            <w:shd w:val="clear" w:color="auto" w:fill="auto"/>
+            <w:tcMar>
+              <w:top w:w="0" w:type="dxa"/>
+              <w:left w:w="108" w:type="dxa"/>
+              <w:bottom w:w="0" w:type="dxa"/>
+              <w:right w:w="108" w:type="dxa"/>
+            </w:tcMar>
+            <w:vAlign w:val="center"/>
+          </w:tcPr>
+          <w:p>
+            <w:pPr>
+              <w:pStyle w:val="Standarduser"/>
+              <w:spacing w:line="360" w:lineRule="auto"/>
+              <w:rPr>
+                <w:b/>
+                <w:bCs/>
+                <w:sz w:val="22"/>
+                <w:szCs w:val="22"/>
+              </w:rPr>
+            </w:pPr>
+          </w:p>
+        </w:tc>
+      </w:tr>
+    </w:tbl>
+    <w:p>
+      <w:pPr>
+        <w:pStyle w:val="Standard"/>
+        <w:spacing w:line="360" w:lineRule="auto"/>
+        <w:rPr>
+          <w:rFonts w:ascii="Arial" w:hAnsi="Arial" w:cs="Arial"/>
+          <w:sz w:val="22"/>
+          <w:szCs w:val="22"/>
+        </w:rPr>
+      </w:pPr>
+    </w:p>
+    <w:p>
+      <w:pPr>
+        <w:spacing w:line="360" w:lineRule="auto"/>
+        <w:jc w:val="both"/>
+        <w:rPr>
+          <w:rFonts w:ascii="Arial" w:hAnsi="Arial" w:cs="Arial"/>
+          <w:sz w:val="24"/>
+          <w:szCs w:val="24"/>
+        </w:rPr>
+      </w:pPr>
+      <w:bookmarkStart w:id="4" w:name="_GoBack"/>
+      <w:bookmarkEnd w:id="4"/>
     </w:p>
     <w:p/>
     <w:p>
@@ -3562,7 +5949,16 @@
           <w:sz w:val="24"/>
           <w:szCs w:val="24"/>
         </w:rPr>
-        <w:t>Un modelo de base de datos muestra la estructura lógica de la base, incluidas las relaciones y limitaciones que determinan cómo se almacenan los datos, la relación que existe entre sí, los procesos que los transforman y cómo se accede a ellos. Se basa en la identificación de los objetos primarios que va a procesar el sistema, la composición y atributos de los mismos. En algunos casos, esta base de datos es independiente del sistema software</w:t>
+        <w:t xml:space="preserve">Un modelo de base de datos muestra la estructura lógica de la base, incluidas las relaciones y limitaciones que determinan cómo se almacenan los datos, la relación que existe entre sí, los procesos que los transforman y cómo se accede a ellos. Se basa en la identificación de los objetos primarios que va a procesar el </w:t>
+      </w:r>
+      <w:r>
+        <w:rPr>
+          <w:rFonts w:ascii="Arial" w:hAnsi="Arial" w:cs="Arial"/>
+          <w:sz w:val="24"/>
+          <w:szCs w:val="24"/>
+        </w:rPr>
+        <w:lastRenderedPageBreak/>
+        <w:t>sistema, la composición y atributos de los mismos. En algunos casos, esta base de datos es independiente del sistema software</w:t>
       </w:r>
       <w:r>
         <w:rPr>
@@ -3656,9 +6052,8 @@
           <w:sz w:val="24"/>
           <w:szCs w:val="24"/>
         </w:rPr>
-        <w:lastRenderedPageBreak/>
         <w:pict>
-          <v:shape id="_x0000_i1033" type="#_x0000_t75" style="width:424.5pt;height:235.35pt">
+          <v:shape id="_x0000_i1028" type="#_x0000_t75" style="width:424.5pt;height:235.35pt">
             <v:imagedata r:id="rId15" o:title="Captura de pantalla 2024-09-22 000005"/>
           </v:shape>
         </w:pict>
@@ -4223,6 +6618,7 @@
                 <w:sz w:val="24"/>
                 <w:szCs w:val="24"/>
               </w:rPr>
+              <w:lastRenderedPageBreak/>
               <w:t>RF3</w:t>
             </w:r>
           </w:p>
@@ -4540,7 +6936,6 @@
                 <w:sz w:val="24"/>
                 <w:szCs w:val="24"/>
               </w:rPr>
-              <w:lastRenderedPageBreak/>
               <w:t>RF6</w:t>
             </w:r>
           </w:p>
@@ -6405,7 +8800,16 @@
           <w:sz w:val="24"/>
           <w:szCs w:val="24"/>
         </w:rPr>
-        <w:t>) hacen referencia a las propiedades emergentes del sistema: fiabilidad, el tiempo de respuesta y la capacidad de almacenamiento, son limitaciones sobre servicios o funciones que ofrece el mismo. Los requisitos no funcionales se aplican al sistema como un todo, más que a características o a servicios individuales</w:t>
+        <w:t xml:space="preserve">) hacen referencia a las propiedades emergentes del sistema: fiabilidad, el tiempo de respuesta y la capacidad de almacenamiento, son limitaciones sobre servicios o funciones que ofrece el mismo. Los requisitos no funcionales se aplican al sistema como un todo, más </w:t>
+      </w:r>
+      <w:r>
+        <w:rPr>
+          <w:rFonts w:ascii="Arial" w:hAnsi="Arial" w:cs="Arial"/>
+          <w:sz w:val="24"/>
+          <w:szCs w:val="24"/>
+        </w:rPr>
+        <w:lastRenderedPageBreak/>
+        <w:t>que a características o a servicios individuales</w:t>
       </w:r>
       <w:r>
         <w:rPr>
@@ -7199,7 +9603,6 @@
                 <w:sz w:val="24"/>
                 <w:szCs w:val="24"/>
               </w:rPr>
-              <w:lastRenderedPageBreak/>
               <w:t>RNF7</w:t>
             </w:r>
           </w:p>
@@ -7604,6 +10007,7 @@
           <w:sz w:val="24"/>
           <w:szCs w:val="24"/>
         </w:rPr>
+        <w:lastRenderedPageBreak/>
         <w:t>Los Modelos</w:t>
       </w:r>
     </w:p>
@@ -7644,7 +10048,6 @@
           <w:sz w:val="24"/>
           <w:szCs w:val="24"/>
         </w:rPr>
-        <w:lastRenderedPageBreak/>
         <w:t xml:space="preserve">Donde esta última es la capa de Apis del sistema </w:t>
       </w:r>
       <w:r>
@@ -7867,7 +10270,16 @@
           <w:sz w:val="24"/>
           <w:szCs w:val="24"/>
         </w:rPr>
-        <w:t xml:space="preserve">: esta capa tiene la función de relacionar y gestionar los datos con los cuales la aplicación va a operar, como consultas, actualizaciones, creación de información o eliminación. Todo esto se le denomina como, Lógica de Negocio. En otras palabras, esta parte se refiere a la transformación de las actividades del mundo real a la forma en la que se va a modificar la información. </w:t>
+        <w:t xml:space="preserve">: esta capa tiene la función de relacionar y gestionar los datos con los cuales la aplicación va a operar, como consultas, actualizaciones, creación de información o eliminación. Todo esto se le denomina como, Lógica de Negocio. En otras palabras, esta parte se refiere a la </w:t>
+      </w:r>
+      <w:r>
+        <w:rPr>
+          <w:rFonts w:ascii="Arial" w:hAnsi="Arial" w:cs="Arial"/>
+          <w:sz w:val="24"/>
+          <w:szCs w:val="24"/>
+        </w:rPr>
+        <w:lastRenderedPageBreak/>
+        <w:t xml:space="preserve">transformación de las actividades del mundo real a la forma en la que se va a modificar la información. </w:t>
       </w:r>
     </w:p>
     <w:p>
@@ -7892,7 +10304,6 @@
           <w:sz w:val="24"/>
           <w:szCs w:val="24"/>
         </w:rPr>
-        <w:lastRenderedPageBreak/>
         <w:t>Controlador</w:t>
       </w:r>
       <w:r>
@@ -7997,8 +10408,6 @@
         </w:rPr>
         <w:t> y otros ámbitos referentes al diseño de interacción o interfaces.</w:t>
       </w:r>
-      <w:bookmarkStart w:id="1" w:name="_GoBack"/>
-      <w:bookmarkEnd w:id="1"/>
       <w:r>
         <w:rPr>
           <w:rFonts w:ascii="Arial" w:hAnsi="Arial" w:cs="Arial"/>
@@ -9738,7 +12147,7 @@
           <w:lang w:eastAsia="es-ES"/>
         </w:rPr>
         <w:pict>
-          <v:shape id="_x0000_i1025" type="#_x0000_t75" style="width:223.5pt;height:602.35pt">
+          <v:shape id="_x0000_i1030" type="#_x0000_t75" style="width:223.5pt;height:602.35pt">
             <v:imagedata r:id="rId26" o:title="IsL8G03sWI"/>
           </v:shape>
         </w:pict>
@@ -9796,7 +12205,7 @@
           <w:lang w:eastAsia="es-ES"/>
         </w:rPr>
         <w:pict>
-          <v:shape id="_x0000_i1026" type="#_x0000_t75" style="width:282.1pt;height:542.7pt">
+          <v:shape id="_x0000_i1031" type="#_x0000_t75" style="width:282.1pt;height:542.7pt">
             <v:imagedata r:id="rId27" o:title="0xbCHuMuUZ"/>
           </v:shape>
         </w:pict>
@@ -10023,7 +12432,7 @@
           <w:shd w:val="clear" w:color="auto" w:fill="FFFFFF"/>
         </w:rPr>
         <w:pict>
-          <v:shape id="_x0000_i1027" type="#_x0000_t75" style="width:286.95pt;height:80.6pt">
+          <v:shape id="_x0000_i1032" type="#_x0000_t75" style="width:286.95pt;height:80.6pt">
             <v:imagedata r:id="rId28" o:title="Captura de pantalla 2024-09-15 011216"/>
           </v:shape>
         </w:pict>
@@ -10636,7 +13045,7 @@
         </w:rPr>
         <w:lastRenderedPageBreak/>
         <w:pict>
-          <v:shape id="_x0000_i1028" type="#_x0000_t75" style="width:194.5pt;height:419.65pt">
+          <v:shape id="_x0000_i1033" type="#_x0000_t75" style="width:194.5pt;height:419.65pt">
             <v:imagedata r:id="rId29" o:title="fYd0OQzNq5"/>
           </v:shape>
         </w:pict>
@@ -11160,6 +13569,128 @@
     </w:lvl>
   </w:abstractNum>
   <w:abstractNum w:abstractNumId="3">
+    <w:nsid w:val="1ACB24C8"/>
+    <w:multiLevelType w:val="multilevel"/>
+    <w:tmpl w:val="2C56090C"/>
+    <w:lvl w:ilvl="0">
+      <w:start w:val="1"/>
+      <w:numFmt w:val="decimal"/>
+      <w:lvlText w:val="%1."/>
+      <w:lvlJc w:val="left"/>
+      <w:pPr>
+        <w:ind w:left="720" w:hanging="360"/>
+      </w:pPr>
+      <w:rPr>
+        <w:b w:val="0"/>
+        <w:bCs w:val="0"/>
+      </w:rPr>
+    </w:lvl>
+    <w:lvl w:ilvl="1">
+      <w:start w:val="1"/>
+      <w:numFmt w:val="decimal"/>
+      <w:lvlText w:val="%2."/>
+      <w:lvlJc w:val="left"/>
+      <w:pPr>
+        <w:ind w:left="1080" w:hanging="360"/>
+      </w:pPr>
+      <w:rPr>
+        <w:b w:val="0"/>
+        <w:bCs w:val="0"/>
+      </w:rPr>
+    </w:lvl>
+    <w:lvl w:ilvl="2">
+      <w:start w:val="1"/>
+      <w:numFmt w:val="decimal"/>
+      <w:lvlText w:val="%3."/>
+      <w:lvlJc w:val="left"/>
+      <w:pPr>
+        <w:ind w:left="1440" w:hanging="360"/>
+      </w:pPr>
+      <w:rPr>
+        <w:b w:val="0"/>
+        <w:bCs w:val="0"/>
+      </w:rPr>
+    </w:lvl>
+    <w:lvl w:ilvl="3">
+      <w:start w:val="1"/>
+      <w:numFmt w:val="decimal"/>
+      <w:lvlText w:val="%4."/>
+      <w:lvlJc w:val="left"/>
+      <w:pPr>
+        <w:ind w:left="1800" w:hanging="360"/>
+      </w:pPr>
+      <w:rPr>
+        <w:b w:val="0"/>
+        <w:bCs w:val="0"/>
+      </w:rPr>
+    </w:lvl>
+    <w:lvl w:ilvl="4">
+      <w:start w:val="1"/>
+      <w:numFmt w:val="decimal"/>
+      <w:lvlText w:val="%5."/>
+      <w:lvlJc w:val="left"/>
+      <w:pPr>
+        <w:ind w:left="2160" w:hanging="360"/>
+      </w:pPr>
+      <w:rPr>
+        <w:b w:val="0"/>
+        <w:bCs w:val="0"/>
+      </w:rPr>
+    </w:lvl>
+    <w:lvl w:ilvl="5">
+      <w:start w:val="1"/>
+      <w:numFmt w:val="decimal"/>
+      <w:lvlText w:val="%6."/>
+      <w:lvlJc w:val="left"/>
+      <w:pPr>
+        <w:ind w:left="2520" w:hanging="360"/>
+      </w:pPr>
+      <w:rPr>
+        <w:b w:val="0"/>
+        <w:bCs w:val="0"/>
+      </w:rPr>
+    </w:lvl>
+    <w:lvl w:ilvl="6">
+      <w:start w:val="1"/>
+      <w:numFmt w:val="decimal"/>
+      <w:lvlText w:val="%7."/>
+      <w:lvlJc w:val="left"/>
+      <w:pPr>
+        <w:ind w:left="2880" w:hanging="360"/>
+      </w:pPr>
+      <w:rPr>
+        <w:b w:val="0"/>
+        <w:bCs w:val="0"/>
+      </w:rPr>
+    </w:lvl>
+    <w:lvl w:ilvl="7">
+      <w:start w:val="1"/>
+      <w:numFmt w:val="decimal"/>
+      <w:lvlText w:val="%8."/>
+      <w:lvlJc w:val="left"/>
+      <w:pPr>
+        <w:ind w:left="3240" w:hanging="360"/>
+      </w:pPr>
+      <w:rPr>
+        <w:b w:val="0"/>
+        <w:bCs w:val="0"/>
+      </w:rPr>
+    </w:lvl>
+    <w:lvl w:ilvl="8">
+      <w:start w:val="1"/>
+      <w:numFmt w:val="decimal"/>
+      <w:lvlText w:val="%9."/>
+      <w:lvlJc w:val="left"/>
+      <w:pPr>
+        <w:ind w:left="3600" w:hanging="360"/>
+      </w:pPr>
+      <w:rPr>
+        <w:b w:val="0"/>
+        <w:bCs w:val="0"/>
+      </w:rPr>
+    </w:lvl>
+  </w:abstractNum>
+  <w:abstractNum w:abstractNumId="4">
     <w:nsid w:val="25597A6C"/>
     <w:multiLevelType w:val="hybridMultilevel"/>
     <w:tmpl w:val="3998F7FA"/>
@@ -11272,7 +13803,7 @@
       </w:rPr>
     </w:lvl>
   </w:abstractNum>
-  <w:abstractNum w:abstractNumId="4">
+  <w:abstractNum w:abstractNumId="5">
     <w:nsid w:val="2A077CA6"/>
     <w:multiLevelType w:val="hybridMultilevel"/>
     <w:tmpl w:val="980A5B80"/>
@@ -11385,7 +13916,7 @@
       </w:rPr>
     </w:lvl>
   </w:abstractNum>
-  <w:abstractNum w:abstractNumId="5">
+  <w:abstractNum w:abstractNumId="6">
     <w:nsid w:val="2A680005"/>
     <w:multiLevelType w:val="multilevel"/>
     <w:tmpl w:val="CFAEF4AC"/>
@@ -11498,7 +14029,129 @@
       </w:pPr>
     </w:lvl>
   </w:abstractNum>
-  <w:abstractNum w:abstractNumId="6">
+  <w:abstractNum w:abstractNumId="7">
+    <w:nsid w:val="2C56090C"/>
+    <w:multiLevelType w:val="multilevel"/>
+    <w:tmpl w:val="2C56090C"/>
+    <w:lvl w:ilvl="0">
+      <w:start w:val="1"/>
+      <w:numFmt w:val="decimal"/>
+      <w:lvlText w:val="%1."/>
+      <w:lvlJc w:val="left"/>
+      <w:pPr>
+        <w:ind w:left="720" w:hanging="360"/>
+      </w:pPr>
+      <w:rPr>
+        <w:b w:val="0"/>
+        <w:bCs w:val="0"/>
+      </w:rPr>
+    </w:lvl>
+    <w:lvl w:ilvl="1">
+      <w:start w:val="1"/>
+      <w:numFmt w:val="decimal"/>
+      <w:lvlText w:val="%2."/>
+      <w:lvlJc w:val="left"/>
+      <w:pPr>
+        <w:ind w:left="1080" w:hanging="360"/>
+      </w:pPr>
+      <w:rPr>
+        <w:b w:val="0"/>
+        <w:bCs w:val="0"/>
+      </w:rPr>
+    </w:lvl>
+    <w:lvl w:ilvl="2">
+      <w:start w:val="1"/>
+      <w:numFmt w:val="decimal"/>
+      <w:lvlText w:val="%3."/>
+      <w:lvlJc w:val="left"/>
+      <w:pPr>
+        <w:ind w:left="1440" w:hanging="360"/>
+      </w:pPr>
+      <w:rPr>
+        <w:b w:val="0"/>
+        <w:bCs w:val="0"/>
+      </w:rPr>
+    </w:lvl>
+    <w:lvl w:ilvl="3">
+      <w:start w:val="1"/>
+      <w:numFmt w:val="decimal"/>
+      <w:lvlText w:val="%4."/>
+      <w:lvlJc w:val="left"/>
+      <w:pPr>
+        <w:ind w:left="1800" w:hanging="360"/>
+      </w:pPr>
+      <w:rPr>
+        <w:b w:val="0"/>
+        <w:bCs w:val="0"/>
+      </w:rPr>
+    </w:lvl>
+    <w:lvl w:ilvl="4">
+      <w:start w:val="1"/>
+      <w:numFmt w:val="decimal"/>
+      <w:lvlText w:val="%5."/>
+      <w:lvlJc w:val="left"/>
+      <w:pPr>
+        <w:ind w:left="2160" w:hanging="360"/>
+      </w:pPr>
+      <w:rPr>
+        <w:b w:val="0"/>
+        <w:bCs w:val="0"/>
+      </w:rPr>
+    </w:lvl>
+    <w:lvl w:ilvl="5">
+      <w:start w:val="1"/>
+      <w:numFmt w:val="decimal"/>
+      <w:lvlText w:val="%6."/>
+      <w:lvlJc w:val="left"/>
+      <w:pPr>
+        <w:ind w:left="2520" w:hanging="360"/>
+      </w:pPr>
+      <w:rPr>
+        <w:b w:val="0"/>
+        <w:bCs w:val="0"/>
+      </w:rPr>
+    </w:lvl>
+    <w:lvl w:ilvl="6">
+      <w:start w:val="1"/>
+      <w:numFmt w:val="decimal"/>
+      <w:lvlText w:val="%7."/>
+      <w:lvlJc w:val="left"/>
+      <w:pPr>
+        <w:ind w:left="2880" w:hanging="360"/>
+      </w:pPr>
+      <w:rPr>
+        <w:b w:val="0"/>
+        <w:bCs w:val="0"/>
+      </w:rPr>
+    </w:lvl>
+    <w:lvl w:ilvl="7">
+      <w:start w:val="1"/>
+      <w:numFmt w:val="decimal"/>
+      <w:lvlText w:val="%8."/>
+      <w:lvlJc w:val="left"/>
+      <w:pPr>
+        <w:ind w:left="3240" w:hanging="360"/>
+      </w:pPr>
+      <w:rPr>
+        <w:b w:val="0"/>
+        <w:bCs w:val="0"/>
+      </w:rPr>
+    </w:lvl>
+    <w:lvl w:ilvl="8">
+      <w:start w:val="1"/>
+      <w:numFmt w:val="decimal"/>
+      <w:lvlText w:val="%9."/>
+      <w:lvlJc w:val="left"/>
+      <w:pPr>
+        <w:ind w:left="3600" w:hanging="360"/>
+      </w:pPr>
+      <w:rPr>
+        <w:b w:val="0"/>
+        <w:bCs w:val="0"/>
+      </w:rPr>
+    </w:lvl>
+  </w:abstractNum>
+  <w:abstractNum w:abstractNumId="8">
     <w:nsid w:val="2FF622A4"/>
     <w:multiLevelType w:val="multilevel"/>
     <w:tmpl w:val="49466D20"/>
@@ -11611,7 +14264,7 @@
       </w:rPr>
     </w:lvl>
   </w:abstractNum>
-  <w:abstractNum w:abstractNumId="7">
+  <w:abstractNum w:abstractNumId="9">
     <w:nsid w:val="31E567F3"/>
     <w:multiLevelType w:val="hybridMultilevel"/>
     <w:tmpl w:val="5C88318E"/>
@@ -11724,7 +14377,7 @@
       </w:rPr>
     </w:lvl>
   </w:abstractNum>
-  <w:abstractNum w:abstractNumId="8">
+  <w:abstractNum w:abstractNumId="10">
     <w:nsid w:val="398C7CE9"/>
     <w:multiLevelType w:val="multilevel"/>
     <w:tmpl w:val="7AEC5184"/>
@@ -11837,7 +14490,7 @@
       </w:rPr>
     </w:lvl>
   </w:abstractNum>
-  <w:abstractNum w:abstractNumId="9">
+  <w:abstractNum w:abstractNumId="11">
     <w:nsid w:val="436C5020"/>
     <w:multiLevelType w:val="multilevel"/>
     <w:tmpl w:val="496AF472"/>
@@ -11950,7 +14603,7 @@
       </w:pPr>
     </w:lvl>
   </w:abstractNum>
-  <w:abstractNum w:abstractNumId="10">
+  <w:abstractNum w:abstractNumId="12">
     <w:nsid w:val="50E2478B"/>
     <w:multiLevelType w:val="hybridMultilevel"/>
     <w:tmpl w:val="B63A85B2"/>
@@ -12063,7 +14716,7 @@
       </w:rPr>
     </w:lvl>
   </w:abstractNum>
-  <w:abstractNum w:abstractNumId="11">
+  <w:abstractNum w:abstractNumId="13">
     <w:nsid w:val="580C1690"/>
     <w:multiLevelType w:val="multilevel"/>
     <w:tmpl w:val="8FC025DE"/>
@@ -12212,7 +14865,7 @@
       </w:rPr>
     </w:lvl>
   </w:abstractNum>
-  <w:abstractNum w:abstractNumId="12">
+  <w:abstractNum w:abstractNumId="14">
     <w:nsid w:val="5BE53943"/>
     <w:multiLevelType w:val="multilevel"/>
     <w:tmpl w:val="E84ADDF8"/>
@@ -12337,7 +14990,7 @@
       </w:pPr>
     </w:lvl>
   </w:abstractNum>
-  <w:abstractNum w:abstractNumId="13">
+  <w:abstractNum w:abstractNumId="15">
     <w:nsid w:val="63DB27C7"/>
     <w:multiLevelType w:val="hybridMultilevel"/>
     <w:tmpl w:val="7436A1A2"/>
@@ -12423,7 +15076,7 @@
       </w:pPr>
     </w:lvl>
   </w:abstractNum>
-  <w:abstractNum w:abstractNumId="14">
+  <w:abstractNum w:abstractNumId="16">
     <w:nsid w:val="65F93DE0"/>
     <w:multiLevelType w:val="hybridMultilevel"/>
     <w:tmpl w:val="F4261314"/>
@@ -12536,7 +15189,7 @@
       </w:rPr>
     </w:lvl>
   </w:abstractNum>
-  <w:abstractNum w:abstractNumId="15">
+  <w:abstractNum w:abstractNumId="17">
     <w:nsid w:val="68154C91"/>
     <w:multiLevelType w:val="multilevel"/>
     <w:tmpl w:val="25D6EC62"/>
@@ -12649,53 +15302,175 @@
       </w:pPr>
     </w:lvl>
   </w:abstractNum>
+  <w:abstractNum w:abstractNumId="18">
+    <w:nsid w:val="7A0C6598"/>
+    <w:multiLevelType w:val="hybridMultilevel"/>
+    <w:tmpl w:val="6EA429CE"/>
+    <w:lvl w:ilvl="0" w:tplc="0C0A0001">
+      <w:start w:val="1"/>
+      <w:numFmt w:val="bullet"/>
+      <w:lvlText w:val=""/>
+      <w:lvlJc w:val="left"/>
+      <w:pPr>
+        <w:ind w:left="720" w:hanging="360"/>
+      </w:pPr>
+      <w:rPr>
+        <w:rFonts w:ascii="Symbol" w:hAnsi="Symbol" w:hint="default"/>
+      </w:rPr>
+    </w:lvl>
+    <w:lvl w:ilvl="1" w:tplc="0C0A0003" w:tentative="1">
+      <w:start w:val="1"/>
+      <w:numFmt w:val="bullet"/>
+      <w:lvlText w:val="o"/>
+      <w:lvlJc w:val="left"/>
+      <w:pPr>
+        <w:ind w:left="1440" w:hanging="360"/>
+      </w:pPr>
+      <w:rPr>
+        <w:rFonts w:ascii="Courier New" w:hAnsi="Courier New" w:cs="Courier New" w:hint="default"/>
+      </w:rPr>
+    </w:lvl>
+    <w:lvl w:ilvl="2" w:tplc="0C0A0005" w:tentative="1">
+      <w:start w:val="1"/>
+      <w:numFmt w:val="bullet"/>
+      <w:lvlText w:val=""/>
+      <w:lvlJc w:val="left"/>
+      <w:pPr>
+        <w:ind w:left="2160" w:hanging="360"/>
+      </w:pPr>
+      <w:rPr>
+        <w:rFonts w:ascii="Wingdings" w:hAnsi="Wingdings" w:hint="default"/>
+      </w:rPr>
+    </w:lvl>
+    <w:lvl w:ilvl="3" w:tplc="0C0A0001" w:tentative="1">
+      <w:start w:val="1"/>
+      <w:numFmt w:val="bullet"/>
+      <w:lvlText w:val=""/>
+      <w:lvlJc w:val="left"/>
+      <w:pPr>
+        <w:ind w:left="2880" w:hanging="360"/>
+      </w:pPr>
+      <w:rPr>
+        <w:rFonts w:ascii="Symbol" w:hAnsi="Symbol" w:hint="default"/>
+      </w:rPr>
+    </w:lvl>
+    <w:lvl w:ilvl="4" w:tplc="0C0A0003" w:tentative="1">
+      <w:start w:val="1"/>
+      <w:numFmt w:val="bullet"/>
+      <w:lvlText w:val="o"/>
+      <w:lvlJc w:val="left"/>
+      <w:pPr>
+        <w:ind w:left="3600" w:hanging="360"/>
+      </w:pPr>
+      <w:rPr>
+        <w:rFonts w:ascii="Courier New" w:hAnsi="Courier New" w:cs="Courier New" w:hint="default"/>
+      </w:rPr>
+    </w:lvl>
+    <w:lvl w:ilvl="5" w:tplc="0C0A0005" w:tentative="1">
+      <w:start w:val="1"/>
+      <w:numFmt w:val="bullet"/>
+      <w:lvlText w:val=""/>
+      <w:lvlJc w:val="left"/>
+      <w:pPr>
+        <w:ind w:left="4320" w:hanging="360"/>
+      </w:pPr>
+      <w:rPr>
+        <w:rFonts w:ascii="Wingdings" w:hAnsi="Wingdings" w:hint="default"/>
+      </w:rPr>
+    </w:lvl>
+    <w:lvl w:ilvl="6" w:tplc="0C0A0001" w:tentative="1">
+      <w:start w:val="1"/>
+      <w:numFmt w:val="bullet"/>
+      <w:lvlText w:val=""/>
+      <w:lvlJc w:val="left"/>
+      <w:pPr>
+        <w:ind w:left="5040" w:hanging="360"/>
+      </w:pPr>
+      <w:rPr>
+        <w:rFonts w:ascii="Symbol" w:hAnsi="Symbol" w:hint="default"/>
+      </w:rPr>
+    </w:lvl>
+    <w:lvl w:ilvl="7" w:tplc="0C0A0003" w:tentative="1">
+      <w:start w:val="1"/>
+      <w:numFmt w:val="bullet"/>
+      <w:lvlText w:val="o"/>
+      <w:lvlJc w:val="left"/>
+      <w:pPr>
+        <w:ind w:left="5760" w:hanging="360"/>
+      </w:pPr>
+      <w:rPr>
+        <w:rFonts w:ascii="Courier New" w:hAnsi="Courier New" w:cs="Courier New" w:hint="default"/>
+      </w:rPr>
+    </w:lvl>
+    <w:lvl w:ilvl="8" w:tplc="0C0A0005" w:tentative="1">
+      <w:start w:val="1"/>
+      <w:numFmt w:val="bullet"/>
+      <w:lvlText w:val=""/>
+      <w:lvlJc w:val="left"/>
+      <w:pPr>
+        <w:ind w:left="6480" w:hanging="360"/>
+      </w:pPr>
+      <w:rPr>
+        <w:rFonts w:ascii="Wingdings" w:hAnsi="Wingdings" w:hint="default"/>
+      </w:rPr>
+    </w:lvl>
+  </w:abstractNum>
   <w:num w:numId="1">
-    <w:abstractNumId w:val="12"/>
+    <w:abstractNumId w:val="14"/>
   </w:num>
   <w:num w:numId="2">
+    <w:abstractNumId w:val="10"/>
+  </w:num>
+  <w:num w:numId="3">
     <w:abstractNumId w:val="8"/>
   </w:num>
-  <w:num w:numId="3">
-    <w:abstractNumId w:val="6"/>
-  </w:num>
   <w:num w:numId="4">
-    <w:abstractNumId w:val="4"/>
+    <w:abstractNumId w:val="5"/>
   </w:num>
   <w:num w:numId="5">
-    <w:abstractNumId w:val="7"/>
+    <w:abstractNumId w:val="9"/>
   </w:num>
   <w:num w:numId="6">
     <w:abstractNumId w:val="1"/>
   </w:num>
   <w:num w:numId="7">
-    <w:abstractNumId w:val="3"/>
+    <w:abstractNumId w:val="4"/>
   </w:num>
   <w:num w:numId="8">
     <w:abstractNumId w:val="2"/>
   </w:num>
   <w:num w:numId="9">
+    <w:abstractNumId w:val="15"/>
+  </w:num>
+  <w:num w:numId="10">
     <w:abstractNumId w:val="13"/>
   </w:num>
-  <w:num w:numId="10">
+  <w:num w:numId="11">
     <w:abstractNumId w:val="11"/>
-  </w:num>
-  <w:num w:numId="11">
-    <w:abstractNumId w:val="9"/>
   </w:num>
   <w:num w:numId="12">
     <w:abstractNumId w:val="0"/>
   </w:num>
   <w:num w:numId="13">
-    <w:abstractNumId w:val="5"/>
+    <w:abstractNumId w:val="6"/>
   </w:num>
   <w:num w:numId="14">
-    <w:abstractNumId w:val="15"/>
+    <w:abstractNumId w:val="17"/>
   </w:num>
   <w:num w:numId="15">
-    <w:abstractNumId w:val="10"/>
+    <w:abstractNumId w:val="12"/>
   </w:num>
   <w:num w:numId="16">
-    <w:abstractNumId w:val="14"/>
+    <w:abstractNumId w:val="16"/>
+  </w:num>
+  <w:num w:numId="17">
+    <w:abstractNumId w:val="7"/>
+  </w:num>
+  <w:num w:numId="18">
+    <w:abstractNumId w:val="3"/>
+  </w:num>
+  <w:num w:numId="19">
+    <w:abstractNumId w:val="18"/>
   </w:num>
 </w:numbering>
 </file>
@@ -13226,6 +16001,7 @@
   <w:style w:type="character" w:default="1" w:styleId="Fuentedeprrafopredeter">
     <w:name w:val="Default Paragraph Font"/>
     <w:uiPriority w:val="1"/>
+    <w:semiHidden/>
     <w:unhideWhenUsed/>
   </w:style>
   <w:style w:type="table" w:default="1" w:styleId="Tablanormal">
@@ -13431,6 +16207,65 @@
         <w:right w:w="108" w:type="dxa"/>
       </w:tblCellMar>
     </w:tblPr>
+  </w:style>
+  <w:style w:type="paragraph" w:styleId="Descripcin">
+    <w:name w:val="caption"/>
+    <w:basedOn w:val="Normal"/>
+    <w:next w:val="Normal"/>
+    <w:uiPriority w:val="35"/>
+    <w:unhideWhenUsed/>
+    <w:qFormat/>
+    <w:rsid w:val="00D77D67"/>
+    <w:pPr>
+      <w:spacing w:after="200" w:line="240" w:lineRule="auto"/>
+    </w:pPr>
+    <w:rPr>
+      <w:rFonts w:ascii="Times New Roman" w:eastAsia="Times New Roman" w:hAnsi="Times New Roman" w:cs="Times New Roman"/>
+      <w:i/>
+      <w:iCs/>
+      <w:color w:val="44546A"/>
+      <w:sz w:val="18"/>
+      <w:szCs w:val="18"/>
+      <w:lang w:eastAsia="es-ES"/>
+    </w:rPr>
+  </w:style>
+  <w:style w:type="paragraph" w:customStyle="1" w:styleId="Standard">
+    <w:name w:val="Standard"/>
+    <w:qFormat/>
+    <w:rsid w:val="00D77D67"/>
+    <w:pPr>
+      <w:widowControl w:val="0"/>
+      <w:suppressAutoHyphens/>
+      <w:autoSpaceDN w:val="0"/>
+      <w:spacing w:after="0" w:line="240" w:lineRule="auto"/>
+      <w:textAlignment w:val="baseline"/>
+    </w:pPr>
+    <w:rPr>
+      <w:rFonts w:ascii="Nimbus Roman No9 L" w:eastAsia="DejaVu Sans" w:hAnsi="Nimbus Roman No9 L" w:cs="DejaVu Sans"/>
+      <w:kern w:val="3"/>
+      <w:sz w:val="24"/>
+      <w:szCs w:val="24"/>
+      <w:lang w:eastAsia="zh-CN"/>
+    </w:rPr>
+  </w:style>
+  <w:style w:type="paragraph" w:customStyle="1" w:styleId="Standarduser">
+    <w:name w:val="Standard (user)"/>
+    <w:qFormat/>
+    <w:rsid w:val="00D77D67"/>
+    <w:pPr>
+      <w:widowControl w:val="0"/>
+      <w:suppressAutoHyphens/>
+      <w:autoSpaceDN w:val="0"/>
+      <w:spacing w:after="0" w:line="240" w:lineRule="auto"/>
+      <w:textAlignment w:val="baseline"/>
+    </w:pPr>
+    <w:rPr>
+      <w:rFonts w:ascii="Arial" w:eastAsia="DejaVu Sans" w:hAnsi="Arial" w:cs="Arial"/>
+      <w:kern w:val="3"/>
+      <w:sz w:val="20"/>
+      <w:szCs w:val="24"/>
+      <w:lang w:val="es-MX" w:eastAsia="zh-CN"/>
+    </w:rPr>
   </w:style>
 </w:styles>
 </file>
@@ -13701,7 +16536,7 @@
 </file>
 
 <file path=customXml/itemProps1.xml><?xml version="1.0" encoding="utf-8"?>
-<ds:datastoreItem xmlns:ds="http://schemas.openxmlformats.org/officeDocument/2006/customXml" ds:itemID="{A76C17C8-D308-4899-BA1E-80350B881E57}">
+<ds:datastoreItem xmlns:ds="http://schemas.openxmlformats.org/officeDocument/2006/customXml" ds:itemID="{ACFAA68B-DDCD-4D34-956A-D8FEB72F0081}">
   <ds:schemaRefs>
     <ds:schemaRef ds:uri="http://schemas.openxmlformats.org/officeDocument/2006/bibliography"/>
   </ds:schemaRefs>
